--- a/Report.docx
+++ b/Report.docx
@@ -196,19 +196,8 @@
           <w:sz w:val="56"/>
           <w:szCs w:val="56"/>
         </w:rPr>
-        <w:t xml:space="preserve"> 2017, Prof. Nada </w:t>
-      </w:r>
-      <w:proofErr w:type="spellStart"/>
-      <w:r>
-        <w:rPr>
-          <w:rFonts w:ascii="Times New Roman" w:hAnsi="Times New Roman" w:cs="Times New Roman"/>
-          <w:bCs/>
-          <w:sz w:val="56"/>
-          <w:szCs w:val="56"/>
-        </w:rPr>
-        <w:t>Naji</w:t>
-      </w:r>
-      <w:proofErr w:type="spellEnd"/>
+        <w:t xml:space="preserve"> 2017, Prof. Nada Naji</w:t>
+      </w:r>
     </w:p>
     <w:p>
       <w:pPr>
@@ -350,7 +339,6 @@
           <w:szCs w:val="44"/>
         </w:rPr>
       </w:pPr>
-      <w:proofErr w:type="spellStart"/>
       <w:r>
         <w:rPr>
           <w:rFonts w:ascii="Times New Roman" w:hAnsi="Times New Roman" w:cs="Times New Roman"/>
@@ -360,10 +348,13 @@
           <w:sz w:val="44"/>
           <w:szCs w:val="44"/>
         </w:rPr>
-        <w:t>Manoj</w:t>
-      </w:r>
-      <w:proofErr w:type="spellEnd"/>
-      <w:r>
+        <w:t>Manoj Venkatesan</w:t>
+      </w:r>
+    </w:p>
+    <w:p>
+      <w:pPr>
+        <w:spacing w:after="0"/>
+        <w:jc w:val="center"/>
         <w:rPr>
           <w:rFonts w:ascii="Times New Roman" w:hAnsi="Times New Roman" w:cs="Times New Roman"/>
           <w:bCs/>
@@ -372,9 +363,7 @@
           <w:sz w:val="44"/>
           <w:szCs w:val="44"/>
         </w:rPr>
-        <w:t xml:space="preserve"> </w:t>
-      </w:r>
-      <w:proofErr w:type="spellStart"/>
+      </w:pPr>
       <w:r>
         <w:rPr>
           <w:rFonts w:ascii="Times New Roman" w:hAnsi="Times New Roman" w:cs="Times New Roman"/>
@@ -384,32 +373,6 @@
           <w:sz w:val="44"/>
           <w:szCs w:val="44"/>
         </w:rPr>
-        <w:t>Venkatesan</w:t>
-      </w:r>
-      <w:proofErr w:type="spellEnd"/>
-    </w:p>
-    <w:p>
-      <w:pPr>
-        <w:spacing w:after="0"/>
-        <w:jc w:val="center"/>
-        <w:rPr>
-          <w:rFonts w:ascii="Times New Roman" w:hAnsi="Times New Roman" w:cs="Times New Roman"/>
-          <w:bCs/>
-          <w:i/>
-          <w:iCs/>
-          <w:sz w:val="44"/>
-          <w:szCs w:val="44"/>
-        </w:rPr>
-      </w:pPr>
-      <w:r>
-        <w:rPr>
-          <w:rFonts w:ascii="Times New Roman" w:hAnsi="Times New Roman" w:cs="Times New Roman"/>
-          <w:bCs/>
-          <w:i/>
-          <w:iCs/>
-          <w:sz w:val="44"/>
-          <w:szCs w:val="44"/>
-        </w:rPr>
         <w:t>Twisha Vyas</w:t>
       </w:r>
     </w:p>
@@ -899,25 +862,7 @@
           <w:sz w:val="24"/>
           <w:szCs w:val="24"/>
         </w:rPr>
-        <w:t>[</w:t>
-      </w:r>
-      <w:proofErr w:type="spellStart"/>
-      <w:r>
-        <w:rPr>
-          <w:rFonts w:ascii="Times New Roman" w:hAnsi="Times New Roman" w:cs="Times New Roman"/>
-          <w:sz w:val="24"/>
-          <w:szCs w:val="24"/>
-        </w:rPr>
-        <w:t>Document_id</w:t>
-      </w:r>
-      <w:proofErr w:type="spellEnd"/>
-      <w:r>
-        <w:rPr>
-          <w:rFonts w:ascii="Times New Roman" w:hAnsi="Times New Roman" w:cs="Times New Roman"/>
-          <w:sz w:val="24"/>
-          <w:szCs w:val="24"/>
-        </w:rPr>
-        <w:t xml:space="preserve"> </w:t>
+        <w:t xml:space="preserve">[Document_id </w:t>
       </w:r>
       <w:r>
         <w:rPr>
@@ -1293,18 +1238,8 @@
           <w:sz w:val="24"/>
           <w:szCs w:val="24"/>
         </w:rPr>
-        <w:t>TF-IDF (</w:t>
-      </w:r>
-      <w:proofErr w:type="spellStart"/>
-      <w:r>
-        <w:rPr>
-          <w:rFonts w:ascii="Times New Roman" w:hAnsi="Times New Roman" w:cs="Times New Roman"/>
-          <w:sz w:val="24"/>
-          <w:szCs w:val="24"/>
-        </w:rPr>
-        <w:t>Manoj</w:t>
-      </w:r>
-      <w:proofErr w:type="spellEnd"/>
+        <w:t>TF-IDF (Manoj</w:t>
+      </w:r>
       <w:r>
         <w:rPr>
           <w:rFonts w:ascii="Times New Roman" w:hAnsi="Times New Roman" w:cs="Times New Roman"/>
@@ -1519,7 +1454,6 @@
         </w:rPr>
         <w:t xml:space="preserve"> (</w:t>
       </w:r>
-      <w:proofErr w:type="spellStart"/>
       <w:r>
         <w:rPr>
           <w:rFonts w:ascii="Times New Roman" w:hAnsi="Times New Roman" w:cs="Times New Roman"/>
@@ -1528,7 +1462,6 @@
         </w:rPr>
         <w:t>Manoj</w:t>
       </w:r>
-      <w:proofErr w:type="spellEnd"/>
       <w:r>
         <w:rPr>
           <w:rFonts w:ascii="Times New Roman" w:hAnsi="Times New Roman" w:cs="Times New Roman"/>
@@ -1578,7 +1511,6 @@
         </w:rPr>
         <w:t xml:space="preserve"> (</w:t>
       </w:r>
-      <w:proofErr w:type="spellStart"/>
       <w:r>
         <w:rPr>
           <w:rFonts w:ascii="Times New Roman" w:hAnsi="Times New Roman" w:cs="Times New Roman"/>
@@ -1587,7 +1519,6 @@
         </w:rPr>
         <w:t>Manoj</w:t>
       </w:r>
-      <w:proofErr w:type="spellEnd"/>
       <w:r>
         <w:rPr>
           <w:rFonts w:ascii="Times New Roman" w:hAnsi="Times New Roman" w:cs="Times New Roman"/>
@@ -1645,7 +1576,6 @@
         </w:rPr>
         <w:t>(</w:t>
       </w:r>
-      <w:proofErr w:type="spellStart"/>
       <w:r>
         <w:rPr>
           <w:rFonts w:ascii="Times New Roman" w:hAnsi="Times New Roman" w:cs="Times New Roman"/>
@@ -1654,7 +1584,6 @@
         </w:rPr>
         <w:t>Manoj</w:t>
       </w:r>
-      <w:proofErr w:type="spellEnd"/>
       <w:r>
         <w:rPr>
           <w:rFonts w:ascii="Times New Roman" w:hAnsi="Times New Roman" w:cs="Times New Roman"/>
@@ -1712,7 +1641,6 @@
         </w:rPr>
         <w:t xml:space="preserve"> (</w:t>
       </w:r>
-      <w:proofErr w:type="spellStart"/>
       <w:r>
         <w:rPr>
           <w:rFonts w:ascii="Times New Roman" w:hAnsi="Times New Roman" w:cs="Times New Roman"/>
@@ -1721,7 +1649,6 @@
         </w:rPr>
         <w:t>Manoj</w:t>
       </w:r>
-      <w:proofErr w:type="spellEnd"/>
       <w:r>
         <w:rPr>
           <w:rFonts w:ascii="Times New Roman" w:hAnsi="Times New Roman" w:cs="Times New Roman"/>
@@ -1838,25 +1765,7 @@
           <w:sz w:val="24"/>
           <w:szCs w:val="24"/>
         </w:rPr>
-        <w:t xml:space="preserve"> (</w:t>
-      </w:r>
-      <w:proofErr w:type="spellStart"/>
-      <w:r>
-        <w:rPr>
-          <w:rFonts w:ascii="Times New Roman" w:hAnsi="Times New Roman" w:cs="Times New Roman"/>
-          <w:sz w:val="24"/>
-          <w:szCs w:val="24"/>
-        </w:rPr>
-        <w:t>Manoj</w:t>
-      </w:r>
-      <w:proofErr w:type="spellEnd"/>
-      <w:r>
-        <w:rPr>
-          <w:rFonts w:ascii="Times New Roman" w:hAnsi="Times New Roman" w:cs="Times New Roman"/>
-          <w:sz w:val="24"/>
-          <w:szCs w:val="24"/>
-        </w:rPr>
-        <w:t>)</w:t>
+        <w:t xml:space="preserve"> (Manoj)</w:t>
       </w:r>
     </w:p>
     <w:p>
@@ -1897,25 +1806,7 @@
           <w:sz w:val="24"/>
           <w:szCs w:val="24"/>
         </w:rPr>
-        <w:t xml:space="preserve"> (</w:t>
-      </w:r>
-      <w:proofErr w:type="spellStart"/>
-      <w:r>
-        <w:rPr>
-          <w:rFonts w:ascii="Times New Roman" w:hAnsi="Times New Roman" w:cs="Times New Roman"/>
-          <w:sz w:val="24"/>
-          <w:szCs w:val="24"/>
-        </w:rPr>
-        <w:t>Manoj</w:t>
-      </w:r>
-      <w:proofErr w:type="spellEnd"/>
-      <w:r>
-        <w:rPr>
-          <w:rFonts w:ascii="Times New Roman" w:hAnsi="Times New Roman" w:cs="Times New Roman"/>
-          <w:sz w:val="24"/>
-          <w:szCs w:val="24"/>
-        </w:rPr>
-        <w:t>)</w:t>
+        <w:t xml:space="preserve"> (Manoj)</w:t>
       </w:r>
     </w:p>
     <w:p>
@@ -1956,25 +1847,7 @@
           <w:sz w:val="24"/>
           <w:szCs w:val="24"/>
         </w:rPr>
-        <w:t>Cleaning (</w:t>
-      </w:r>
-      <w:proofErr w:type="spellStart"/>
-      <w:r>
-        <w:rPr>
-          <w:rFonts w:ascii="Times New Roman" w:hAnsi="Times New Roman" w:cs="Times New Roman"/>
-          <w:sz w:val="24"/>
-          <w:szCs w:val="24"/>
-        </w:rPr>
-        <w:t>Manoj</w:t>
-      </w:r>
-      <w:proofErr w:type="spellEnd"/>
-      <w:r>
-        <w:rPr>
-          <w:rFonts w:ascii="Times New Roman" w:hAnsi="Times New Roman" w:cs="Times New Roman"/>
-          <w:sz w:val="24"/>
-          <w:szCs w:val="24"/>
-        </w:rPr>
-        <w:t>)</w:t>
+        <w:t>Cleaning (Manoj)</w:t>
       </w:r>
     </w:p>
     <w:p>
@@ -1999,6 +1872,7 @@
           <w:szCs w:val="24"/>
           <w:u w:val="single"/>
         </w:rPr>
+        <w:lastRenderedPageBreak/>
         <w:t>Step 4:</w:t>
       </w:r>
       <w:r>
@@ -2007,25 +1881,7 @@
           <w:sz w:val="24"/>
           <w:szCs w:val="24"/>
         </w:rPr>
-        <w:t xml:space="preserve"> Retrieval Models. (</w:t>
-      </w:r>
-      <w:proofErr w:type="spellStart"/>
-      <w:r>
-        <w:rPr>
-          <w:rFonts w:ascii="Times New Roman" w:hAnsi="Times New Roman" w:cs="Times New Roman"/>
-          <w:sz w:val="24"/>
-          <w:szCs w:val="24"/>
-        </w:rPr>
-        <w:t>Manoj</w:t>
-      </w:r>
-      <w:proofErr w:type="spellEnd"/>
-      <w:r>
-        <w:rPr>
-          <w:rFonts w:ascii="Times New Roman" w:hAnsi="Times New Roman" w:cs="Times New Roman"/>
-          <w:sz w:val="24"/>
-          <w:szCs w:val="24"/>
-        </w:rPr>
-        <w:t>)</w:t>
+        <w:t xml:space="preserve"> Retrieval Models. (Manoj)</w:t>
       </w:r>
     </w:p>
     <w:p>
@@ -2623,61 +2479,7 @@
           <w:sz w:val="24"/>
           <w:szCs w:val="24"/>
         </w:rPr>
-        <w:t xml:space="preserve"> (</w:t>
-      </w:r>
-      <w:proofErr w:type="spellStart"/>
-      <w:r>
-        <w:rPr>
-          <w:rFonts w:ascii="Times New Roman" w:hAnsi="Times New Roman" w:cs="Times New Roman"/>
-          <w:sz w:val="24"/>
-          <w:szCs w:val="24"/>
-        </w:rPr>
-        <w:t>AkshatS</w:t>
-      </w:r>
-      <w:proofErr w:type="spellEnd"/>
-      <w:r>
-        <w:rPr>
-          <w:rFonts w:ascii="Times New Roman" w:hAnsi="Times New Roman" w:cs="Times New Roman"/>
-          <w:sz w:val="24"/>
-          <w:szCs w:val="24"/>
-        </w:rPr>
-        <w:t xml:space="preserve">, </w:t>
-      </w:r>
-      <w:proofErr w:type="spellStart"/>
-      <w:r>
-        <w:rPr>
-          <w:rFonts w:ascii="Times New Roman" w:hAnsi="Times New Roman" w:cs="Times New Roman"/>
-          <w:sz w:val="24"/>
-          <w:szCs w:val="24"/>
-        </w:rPr>
-        <w:t>ParshvaS</w:t>
-      </w:r>
-      <w:proofErr w:type="spellEnd"/>
-      <w:r>
-        <w:rPr>
-          <w:rFonts w:ascii="Times New Roman" w:hAnsi="Times New Roman" w:cs="Times New Roman"/>
-          <w:sz w:val="24"/>
-          <w:szCs w:val="24"/>
-        </w:rPr>
-        <w:t xml:space="preserve"> &amp; </w:t>
-      </w:r>
-      <w:proofErr w:type="spellStart"/>
-      <w:r>
-        <w:rPr>
-          <w:rFonts w:ascii="Times New Roman" w:hAnsi="Times New Roman" w:cs="Times New Roman"/>
-          <w:sz w:val="24"/>
-          <w:szCs w:val="24"/>
-        </w:rPr>
-        <w:t>ViratG</w:t>
-      </w:r>
-      <w:proofErr w:type="spellEnd"/>
-      <w:r>
-        <w:rPr>
-          <w:rFonts w:ascii="Times New Roman" w:hAnsi="Times New Roman" w:cs="Times New Roman"/>
-          <w:sz w:val="24"/>
-          <w:szCs w:val="24"/>
-        </w:rPr>
-        <w:t>)</w:t>
+        <w:t xml:space="preserve"> (AkshatS, ParshvaS &amp; ViratG)</w:t>
       </w:r>
     </w:p>
     <w:p>
@@ -2718,61 +2520,7 @@
           <w:sz w:val="24"/>
           <w:szCs w:val="24"/>
         </w:rPr>
-        <w:t xml:space="preserve"> (</w:t>
-      </w:r>
-      <w:proofErr w:type="spellStart"/>
-      <w:r>
-        <w:rPr>
-          <w:rFonts w:ascii="Times New Roman" w:hAnsi="Times New Roman" w:cs="Times New Roman"/>
-          <w:sz w:val="24"/>
-          <w:szCs w:val="24"/>
-        </w:rPr>
-        <w:t>AkshatS</w:t>
-      </w:r>
-      <w:proofErr w:type="spellEnd"/>
-      <w:r>
-        <w:rPr>
-          <w:rFonts w:ascii="Times New Roman" w:hAnsi="Times New Roman" w:cs="Times New Roman"/>
-          <w:sz w:val="24"/>
-          <w:szCs w:val="24"/>
-        </w:rPr>
-        <w:t xml:space="preserve">, </w:t>
-      </w:r>
-      <w:proofErr w:type="spellStart"/>
-      <w:r>
-        <w:rPr>
-          <w:rFonts w:ascii="Times New Roman" w:hAnsi="Times New Roman" w:cs="Times New Roman"/>
-          <w:sz w:val="24"/>
-          <w:szCs w:val="24"/>
-        </w:rPr>
-        <w:t>ParshvaS</w:t>
-      </w:r>
-      <w:proofErr w:type="spellEnd"/>
-      <w:r>
-        <w:rPr>
-          <w:rFonts w:ascii="Times New Roman" w:hAnsi="Times New Roman" w:cs="Times New Roman"/>
-          <w:sz w:val="24"/>
-          <w:szCs w:val="24"/>
-        </w:rPr>
-        <w:t xml:space="preserve"> &amp; </w:t>
-      </w:r>
-      <w:proofErr w:type="spellStart"/>
-      <w:r>
-        <w:rPr>
-          <w:rFonts w:ascii="Times New Roman" w:hAnsi="Times New Roman" w:cs="Times New Roman"/>
-          <w:sz w:val="24"/>
-          <w:szCs w:val="24"/>
-        </w:rPr>
-        <w:t>ViratG</w:t>
-      </w:r>
-      <w:proofErr w:type="spellEnd"/>
-      <w:r>
-        <w:rPr>
-          <w:rFonts w:ascii="Times New Roman" w:hAnsi="Times New Roman" w:cs="Times New Roman"/>
-          <w:sz w:val="24"/>
-          <w:szCs w:val="24"/>
-        </w:rPr>
-        <w:t>)</w:t>
+        <w:t xml:space="preserve"> (AkshatS, ParshvaS &amp; ViratG)</w:t>
       </w:r>
     </w:p>
     <w:p>
@@ -2872,22 +2620,92 @@
           <w:szCs w:val="24"/>
           <w:u w:val="single"/>
         </w:rPr>
-        <w:t>Phase 1 Task 1 Step 1:</w:t>
-      </w:r>
-      <w:r>
-        <w:rPr>
-          <w:rFonts w:ascii="Times New Roman" w:hAnsi="Times New Roman" w:cs="Times New Roman"/>
-          <w:sz w:val="24"/>
-          <w:szCs w:val="24"/>
+        <w:t>Phase 1</w:t>
+      </w:r>
+      <w:r>
+        <w:rPr>
+          <w:rFonts w:ascii="Times New Roman" w:hAnsi="Times New Roman" w:cs="Times New Roman"/>
+          <w:sz w:val="24"/>
+          <w:szCs w:val="24"/>
+          <w:u w:val="single"/>
+        </w:rPr>
+        <w:t>:</w:t>
+      </w:r>
+    </w:p>
+    <w:p>
+      <w:pPr>
+        <w:pStyle w:val="ListParagraph"/>
+        <w:spacing w:after="0"/>
+        <w:ind w:left="360" w:firstLine="360"/>
+        <w:jc w:val="both"/>
+        <w:rPr>
+          <w:rFonts w:ascii="Times New Roman" w:hAnsi="Times New Roman" w:cs="Times New Roman"/>
+          <w:sz w:val="24"/>
+          <w:szCs w:val="24"/>
+        </w:rPr>
+      </w:pPr>
+      <w:r>
+        <w:rPr>
+          <w:rFonts w:ascii="Times New Roman" w:hAnsi="Times New Roman" w:cs="Times New Roman"/>
+          <w:sz w:val="24"/>
+          <w:szCs w:val="24"/>
+          <w:u w:val="single"/>
+        </w:rPr>
+        <w:t>Task 1</w:t>
+      </w:r>
+      <w:r>
+        <w:rPr>
+          <w:rFonts w:ascii="Times New Roman" w:hAnsi="Times New Roman" w:cs="Times New Roman"/>
+          <w:sz w:val="24"/>
+          <w:szCs w:val="24"/>
+          <w:u w:val="single"/>
+        </w:rPr>
+        <w:t>:</w:t>
+      </w:r>
+      <w:r>
+        <w:rPr>
+          <w:rFonts w:ascii="Times New Roman" w:hAnsi="Times New Roman" w:cs="Times New Roman"/>
+          <w:sz w:val="24"/>
+          <w:szCs w:val="24"/>
+          <w:u w:val="single"/>
         </w:rPr>
         <w:t xml:space="preserve"> </w:t>
       </w:r>
     </w:p>
     <w:p>
       <w:pPr>
+        <w:spacing w:after="0"/>
+        <w:ind w:left="720" w:firstLine="720"/>
+        <w:jc w:val="both"/>
+        <w:rPr>
+          <w:rFonts w:ascii="Times New Roman" w:hAnsi="Times New Roman" w:cs="Times New Roman"/>
+          <w:sz w:val="24"/>
+          <w:szCs w:val="24"/>
+        </w:rPr>
+      </w:pPr>
+      <w:r>
+        <w:rPr>
+          <w:rFonts w:ascii="Times New Roman" w:hAnsi="Times New Roman" w:cs="Times New Roman"/>
+          <w:sz w:val="24"/>
+          <w:szCs w:val="24"/>
+          <w:u w:val="single"/>
+        </w:rPr>
+        <w:t>Step 1:</w:t>
+      </w:r>
+      <w:r>
+        <w:rPr>
+          <w:rFonts w:ascii="Times New Roman" w:hAnsi="Times New Roman" w:cs="Times New Roman"/>
+          <w:sz w:val="24"/>
+          <w:szCs w:val="24"/>
+        </w:rPr>
+        <w:t xml:space="preserve"> </w:t>
+      </w:r>
+    </w:p>
+    <w:p>
+      <w:pPr>
         <w:pStyle w:val="ListParagraph"/>
         <w:spacing w:after="0"/>
-        <w:ind w:left="360"/>
+        <w:ind w:left="1440"/>
         <w:jc w:val="both"/>
         <w:rPr>
           <w:rFonts w:ascii="Times New Roman" w:hAnsi="Times New Roman" w:cs="Times New Roman"/>
@@ -2938,116 +2756,168 @@
     </w:p>
     <w:p>
       <w:pPr>
-        <w:spacing w:after="0"/>
-        <w:jc w:val="both"/>
-        <w:rPr>
-          <w:rFonts w:ascii="Times New Roman" w:hAnsi="Times New Roman" w:cs="Times New Roman"/>
-          <w:sz w:val="24"/>
-          <w:szCs w:val="24"/>
-        </w:rPr>
-      </w:pPr>
+        <w:pStyle w:val="ListParagraph"/>
+        <w:spacing w:after="0"/>
+        <w:ind w:left="1440"/>
+        <w:jc w:val="both"/>
+        <w:rPr>
+          <w:rFonts w:ascii="Times New Roman" w:hAnsi="Times New Roman" w:cs="Times New Roman"/>
+          <w:sz w:val="24"/>
+          <w:szCs w:val="24"/>
+        </w:rPr>
+      </w:pPr>
+      <w:r>
+        <w:rPr>
+          <w:rFonts w:ascii="Times New Roman" w:hAnsi="Times New Roman" w:cs="Times New Roman"/>
+          <w:sz w:val="24"/>
+          <w:szCs w:val="24"/>
+        </w:rPr>
+        <w:t>………………………………………</w:t>
+      </w:r>
+      <w:bookmarkStart w:id="0" w:name="_GoBack"/>
+      <w:bookmarkEnd w:id="0"/>
+    </w:p>
+    <w:p>
+      <w:pPr>
+        <w:spacing w:after="0"/>
+        <w:jc w:val="both"/>
+        <w:rPr>
+          <w:rFonts w:ascii="Times New Roman" w:hAnsi="Times New Roman" w:cs="Times New Roman"/>
+          <w:sz w:val="24"/>
+          <w:szCs w:val="24"/>
+        </w:rPr>
+      </w:pPr>
+    </w:p>
+    <w:p>
+      <w:pPr>
+        <w:spacing w:after="0"/>
+        <w:ind w:left="1080" w:firstLine="360"/>
+        <w:jc w:val="both"/>
+        <w:rPr>
+          <w:rFonts w:ascii="Times New Roman" w:hAnsi="Times New Roman" w:cs="Times New Roman"/>
+          <w:sz w:val="24"/>
+          <w:szCs w:val="24"/>
+          <w:u w:val="single"/>
+        </w:rPr>
+      </w:pPr>
+      <w:r>
+        <w:rPr>
+          <w:rFonts w:ascii="Times New Roman" w:hAnsi="Times New Roman" w:cs="Times New Roman"/>
+          <w:sz w:val="24"/>
+          <w:szCs w:val="24"/>
+          <w:u w:val="single"/>
+        </w:rPr>
+        <w:t>Step 3</w:t>
+      </w:r>
+      <w:r>
+        <w:rPr>
+          <w:rFonts w:ascii="Times New Roman" w:hAnsi="Times New Roman" w:cs="Times New Roman"/>
+          <w:sz w:val="24"/>
+          <w:szCs w:val="24"/>
+          <w:u w:val="single"/>
+        </w:rPr>
+        <w:t>- Query cleaning</w:t>
+      </w:r>
+      <w:r>
+        <w:rPr>
+          <w:rFonts w:ascii="Times New Roman" w:hAnsi="Times New Roman" w:cs="Times New Roman"/>
+          <w:sz w:val="24"/>
+          <w:szCs w:val="24"/>
+          <w:u w:val="single"/>
+        </w:rPr>
+        <w:t>:</w:t>
+      </w:r>
     </w:p>
     <w:p>
       <w:pPr>
         <w:pStyle w:val="ListParagraph"/>
         <w:numPr>
           <w:ilvl w:val="0"/>
-          <w:numId w:val="13"/>
+          <w:numId w:val="31"/>
         </w:numPr>
         <w:spacing w:after="0"/>
-        <w:ind w:left="360"/>
-        <w:jc w:val="both"/>
-        <w:rPr>
-          <w:rFonts w:ascii="Times New Roman" w:hAnsi="Times New Roman" w:cs="Times New Roman"/>
-          <w:sz w:val="24"/>
-          <w:szCs w:val="24"/>
-        </w:rPr>
-      </w:pPr>
-      <w:r>
-        <w:rPr>
-          <w:rFonts w:ascii="Times New Roman" w:hAnsi="Times New Roman" w:cs="Times New Roman"/>
-          <w:sz w:val="24"/>
-          <w:szCs w:val="24"/>
-          <w:u w:val="single"/>
-        </w:rPr>
-        <w:t>Phase 1 Task 1 Step 3:</w:t>
-      </w:r>
-    </w:p>
-    <w:p>
-      <w:pPr>
-        <w:pStyle w:val="ListParagraph"/>
-        <w:spacing w:after="0"/>
-        <w:ind w:left="360"/>
-        <w:jc w:val="both"/>
-        <w:rPr>
-          <w:rFonts w:ascii="Times New Roman" w:hAnsi="Times New Roman" w:cs="Times New Roman"/>
-          <w:sz w:val="24"/>
-          <w:szCs w:val="24"/>
-        </w:rPr>
-      </w:pPr>
-      <w:r>
-        <w:rPr>
-          <w:rFonts w:ascii="Times New Roman" w:hAnsi="Times New Roman" w:cs="Times New Roman"/>
-          <w:sz w:val="24"/>
-          <w:szCs w:val="24"/>
-        </w:rPr>
-        <w:t xml:space="preserve"> </w:t>
-      </w:r>
-      <w:r>
-        <w:rPr>
-          <w:rFonts w:ascii="Times New Roman" w:hAnsi="Times New Roman" w:cs="Times New Roman"/>
-          <w:sz w:val="24"/>
-          <w:szCs w:val="24"/>
-        </w:rPr>
-        <w:t>For extracting queries from the given cacm_queries</w:t>
-      </w:r>
-      <w:r>
-        <w:rPr>
-          <w:rFonts w:ascii="Times New Roman" w:hAnsi="Times New Roman" w:cs="Times New Roman"/>
-          <w:sz w:val="24"/>
-          <w:szCs w:val="24"/>
-        </w:rPr>
-        <w:t>.txt, &lt;ROOT&gt; tag is surrounded around whole file and &lt;QUERY&gt; tag is surrounded around each of the 64 queries, followed by converting it into .xml and extracting query IDs and their corresponding queries.</w:t>
-      </w:r>
-    </w:p>
-    <w:p>
-      <w:pPr>
-        <w:pStyle w:val="ListParagraph"/>
-        <w:spacing w:after="0"/>
-        <w:ind w:left="360"/>
-        <w:jc w:val="both"/>
-        <w:rPr>
-          <w:rFonts w:ascii="Times New Roman" w:hAnsi="Times New Roman" w:cs="Times New Roman"/>
-          <w:sz w:val="24"/>
-          <w:szCs w:val="24"/>
-        </w:rPr>
-      </w:pPr>
+        <w:jc w:val="both"/>
+        <w:rPr>
+          <w:rFonts w:ascii="Times New Roman" w:hAnsi="Times New Roman" w:cs="Times New Roman"/>
+          <w:sz w:val="24"/>
+          <w:szCs w:val="24"/>
+        </w:rPr>
+      </w:pPr>
+      <w:r>
+        <w:rPr>
+          <w:rFonts w:ascii="Times New Roman" w:hAnsi="Times New Roman" w:cs="Times New Roman"/>
+          <w:sz w:val="24"/>
+          <w:szCs w:val="24"/>
+        </w:rPr>
+        <w:lastRenderedPageBreak/>
+        <w:t xml:space="preserve">Remove </w:t>
+      </w:r>
+      <w:r>
+        <w:rPr>
+          <w:rFonts w:ascii="Times New Roman" w:hAnsi="Times New Roman" w:cs="Times New Roman"/>
+          <w:sz w:val="24"/>
+          <w:szCs w:val="24"/>
+        </w:rPr>
+        <w:t xml:space="preserve">the tags &lt;doc&gt; and &lt;doc_no&gt; from cacm.query.text. </w:t>
+      </w:r>
+      <w:r>
+        <w:rPr>
+          <w:rFonts w:ascii="Times New Roman" w:hAnsi="Times New Roman" w:cs="Times New Roman"/>
+          <w:sz w:val="24"/>
+          <w:szCs w:val="24"/>
+        </w:rPr>
+        <w:t>–</w:t>
+      </w:r>
     </w:p>
     <w:p>
       <w:pPr>
         <w:pStyle w:val="ListParagraph"/>
         <w:numPr>
           <w:ilvl w:val="0"/>
-          <w:numId w:val="13"/>
+          <w:numId w:val="31"/>
         </w:numPr>
         <w:spacing w:after="0"/>
-        <w:ind w:left="360"/>
-        <w:jc w:val="both"/>
-        <w:rPr>
-          <w:rFonts w:ascii="Times New Roman" w:hAnsi="Times New Roman" w:cs="Times New Roman"/>
-          <w:sz w:val="24"/>
-          <w:szCs w:val="24"/>
-          <w:u w:val="single"/>
-        </w:rPr>
-      </w:pPr>
-      <w:r>
-        <w:rPr>
-          <w:rFonts w:ascii="Times New Roman" w:hAnsi="Times New Roman" w:cs="Times New Roman"/>
-          <w:sz w:val="24"/>
-          <w:szCs w:val="24"/>
-          <w:u w:val="single"/>
-        </w:rPr>
-        <w:t xml:space="preserve">Phase 1 Task 1 Step 4: </w:t>
+        <w:jc w:val="both"/>
+        <w:rPr>
+          <w:rFonts w:ascii="Times New Roman" w:hAnsi="Times New Roman" w:cs="Times New Roman"/>
+          <w:sz w:val="24"/>
+          <w:szCs w:val="24"/>
+        </w:rPr>
+      </w:pPr>
+      <w:r>
+        <w:rPr>
+          <w:rFonts w:ascii="Times New Roman" w:hAnsi="Times New Roman" w:cs="Times New Roman"/>
+          <w:sz w:val="24"/>
+          <w:szCs w:val="24"/>
+        </w:rPr>
+        <w:t xml:space="preserve">We then break the query into a dictionary with the mapping </w:t>
+      </w:r>
+      <w:r>
+        <w:rPr>
+          <w:rFonts w:ascii="Times New Roman" w:hAnsi="Times New Roman" w:cs="Times New Roman"/>
+          <w:sz w:val="24"/>
+          <w:szCs w:val="24"/>
+        </w:rPr>
+        <w:t xml:space="preserve">Query_id(obtained form &lt;doc_no&gt;) </w:t>
+      </w:r>
+      <w:r>
+        <w:sym w:font="Wingdings" w:char="F0E0"/>
+      </w:r>
+      <w:r>
+        <w:rPr>
+          <w:rFonts w:ascii="Times New Roman" w:hAnsi="Times New Roman" w:cs="Times New Roman"/>
+          <w:sz w:val="24"/>
+          <w:szCs w:val="24"/>
+        </w:rPr>
+        <w:t xml:space="preserve"> Query(from &lt;doc&gt;)</w:t>
+      </w:r>
+      <w:r>
+        <w:rPr>
+          <w:rFonts w:ascii="Times New Roman" w:hAnsi="Times New Roman" w:cs="Times New Roman"/>
+          <w:sz w:val="24"/>
+          <w:szCs w:val="24"/>
+        </w:rPr>
+        <w:t>.</w:t>
       </w:r>
     </w:p>
     <w:p>
@@ -3055,633 +2925,858 @@
         <w:pStyle w:val="ListParagraph"/>
         <w:numPr>
           <w:ilvl w:val="0"/>
-          <w:numId w:val="14"/>
+          <w:numId w:val="31"/>
         </w:numPr>
         <w:spacing w:after="0"/>
-        <w:ind w:left="720"/>
-        <w:jc w:val="both"/>
-        <w:rPr>
-          <w:rFonts w:ascii="Times New Roman" w:eastAsia="Times New Roman" w:hAnsi="Times New Roman" w:cs="Times New Roman"/>
-          <w:sz w:val="24"/>
-          <w:szCs w:val="24"/>
-          <w:lang w:bidi="mr-IN"/>
-        </w:rPr>
-      </w:pPr>
-      <w:r>
-        <w:rPr>
-          <w:rFonts w:ascii="Times New Roman" w:hAnsi="Times New Roman" w:cs="Times New Roman"/>
-          <w:sz w:val="24"/>
-          <w:szCs w:val="24"/>
-        </w:rPr>
-        <w:t>Two versions of BM25 are generated, one with assumption of no relevance</w:t>
-      </w:r>
-      <w:r>
-        <w:rPr>
-          <w:rFonts w:ascii="Times New Roman" w:hAnsi="Times New Roman" w:cs="Times New Roman"/>
-          <w:sz w:val="24"/>
-          <w:szCs w:val="24"/>
-        </w:rPr>
-        <w:t xml:space="preserve"> consideration, while other with relevance considered. Reason for keeping BM25 with</w:t>
-      </w:r>
-      <w:r>
-        <w:rPr>
-          <w:rFonts w:ascii="Times New Roman" w:hAnsi="Times New Roman" w:cs="Times New Roman"/>
-          <w:sz w:val="24"/>
-          <w:szCs w:val="24"/>
-        </w:rPr>
-        <w:t>out</w:t>
-      </w:r>
-      <w:r>
-        <w:rPr>
-          <w:rFonts w:ascii="Times New Roman" w:hAnsi="Times New Roman" w:cs="Times New Roman"/>
-          <w:sz w:val="24"/>
-          <w:szCs w:val="24"/>
-        </w:rPr>
-        <w:t xml:space="preserve"> relevance is that it is used in Phase 2 (Snippet Generation) for generating snippets for all 64 queries (BM25 with relevance would have given snippets only for 52 queries whose relevance information is given</w:t>
-      </w:r>
-      <w:r>
-        <w:rPr>
-          <w:rFonts w:ascii="Times New Roman" w:hAnsi="Times New Roman" w:cs="Times New Roman"/>
-          <w:sz w:val="24"/>
-          <w:szCs w:val="24"/>
-        </w:rPr>
-        <w:t xml:space="preserve"> according to cacm</w:t>
-      </w:r>
-      <w:r>
-        <w:rPr>
-          <w:rFonts w:ascii="Times New Roman" w:hAnsi="Times New Roman" w:cs="Times New Roman"/>
-          <w:sz w:val="24"/>
-          <w:szCs w:val="24"/>
-        </w:rPr>
-        <w:t>.</w:t>
-      </w:r>
-      <w:r>
-        <w:rPr>
-          <w:rFonts w:ascii="Times New Roman" w:hAnsi="Times New Roman" w:cs="Times New Roman"/>
-          <w:sz w:val="24"/>
-          <w:szCs w:val="24"/>
-        </w:rPr>
-        <w:t>rel.txt</w:t>
-      </w:r>
-      <w:r>
-        <w:rPr>
-          <w:rFonts w:ascii="Times New Roman" w:hAnsi="Times New Roman" w:cs="Times New Roman"/>
-          <w:sz w:val="24"/>
-          <w:szCs w:val="24"/>
-        </w:rPr>
-        <w:t>).</w:t>
-      </w:r>
-      <w:r>
-        <w:rPr>
-          <w:rFonts w:ascii="Times New Roman" w:hAnsi="Times New Roman" w:cs="Times New Roman"/>
-          <w:sz w:val="24"/>
-          <w:szCs w:val="24"/>
-        </w:rPr>
-        <w:t xml:space="preserve"> The values </w:t>
-      </w:r>
-      <w:r>
-        <w:rPr>
-          <w:rFonts w:ascii="Times New Roman" w:hAnsi="Times New Roman" w:cs="Times New Roman"/>
-          <w:sz w:val="24"/>
-          <w:szCs w:val="24"/>
-        </w:rPr>
-        <w:t xml:space="preserve">for </w:t>
-      </w:r>
-      <w:r>
-        <w:rPr>
-          <w:rFonts w:ascii="Times New Roman" w:hAnsi="Times New Roman" w:cs="Times New Roman"/>
-          <w:sz w:val="24"/>
-          <w:szCs w:val="24"/>
-        </w:rPr>
-        <w:t>‘K’, ‘k1’, ‘k2’ are chosen as per TREC standards.</w:t>
-      </w:r>
-      <w:r>
-        <w:rPr>
-          <w:rFonts w:ascii="Times New Roman" w:hAnsi="Times New Roman" w:cs="Times New Roman"/>
-          <w:sz w:val="24"/>
-          <w:szCs w:val="24"/>
-        </w:rPr>
-        <w:t xml:space="preserve"> </w:t>
-      </w:r>
-      <w:r>
-        <w:rPr>
-          <w:rFonts w:ascii="Times New Roman" w:hAnsi="Times New Roman" w:cs="Times New Roman"/>
-          <w:sz w:val="24"/>
-          <w:szCs w:val="24"/>
-          <w:u w:val="single"/>
-        </w:rPr>
-        <w:t>Formula used:</w:t>
-      </w:r>
-    </w:p>
-    <w:p>
-      <w:pPr>
-        <w:pStyle w:val="ListParagraph"/>
-        <w:spacing w:after="0"/>
-        <w:jc w:val="both"/>
-        <w:rPr>
-          <w:rFonts w:ascii="Times New Roman" w:eastAsia="Times New Roman" w:hAnsi="Times New Roman" w:cs="Times New Roman"/>
-          <w:sz w:val="24"/>
-          <w:szCs w:val="24"/>
-          <w:lang w:bidi="mr-IN"/>
-        </w:rPr>
-      </w:pPr>
-    </w:p>
-    <w:p>
-      <w:pPr>
-        <w:pStyle w:val="NoSpacing"/>
-        <w:ind w:left="720"/>
-        <w:rPr>
-          <w:rFonts w:ascii="Times New Roman" w:hAnsi="Times New Roman" w:cs="Times New Roman"/>
-          <w:sz w:val="24"/>
-          <w:szCs w:val="24"/>
-          <w:lang w:bidi="mr-IN"/>
-        </w:rPr>
-      </w:pPr>
-      <w:r>
-        <w:rPr>
-          <w:rFonts w:ascii="Times New Roman" w:hAnsi="Times New Roman" w:cs="Times New Roman"/>
-          <w:sz w:val="24"/>
-          <w:szCs w:val="24"/>
-          <w:lang w:bidi="mr-IN"/>
-        </w:rPr>
-        <w:t>((k2+1</w:t>
-      </w:r>
-      <w:proofErr w:type="gramStart"/>
-      <w:r>
-        <w:rPr>
-          <w:rFonts w:ascii="Times New Roman" w:hAnsi="Times New Roman" w:cs="Times New Roman"/>
-          <w:sz w:val="24"/>
-          <w:szCs w:val="24"/>
-          <w:lang w:bidi="mr-IN"/>
-        </w:rPr>
-        <w:t>)q</w:t>
-      </w:r>
-      <w:proofErr w:type="gramEnd"/>
-      <w:r>
-        <w:rPr>
-          <w:rFonts w:ascii="Times New Roman" w:hAnsi="Times New Roman" w:cs="Times New Roman"/>
-          <w:sz w:val="24"/>
-          <w:szCs w:val="24"/>
-          <w:lang w:bidi="mr-IN"/>
-        </w:rPr>
-        <w:t>)</w:t>
-      </w:r>
-      <w:proofErr w:type="gramStart"/>
-      <w:r>
-        <w:rPr>
-          <w:rFonts w:ascii="Times New Roman" w:hAnsi="Times New Roman" w:cs="Times New Roman"/>
-          <w:sz w:val="24"/>
-          <w:szCs w:val="24"/>
-          <w:lang w:bidi="mr-IN"/>
-        </w:rPr>
-        <w:t>/(</w:t>
-      </w:r>
-      <w:proofErr w:type="gramEnd"/>
-      <w:r>
-        <w:rPr>
-          <w:rFonts w:ascii="Times New Roman" w:hAnsi="Times New Roman" w:cs="Times New Roman"/>
-          <w:sz w:val="24"/>
-          <w:szCs w:val="24"/>
-          <w:lang w:bidi="mr-IN"/>
-        </w:rPr>
-        <w:t>(k2+q))*((k1+1)f)/((K+f))*log((r+0.5)(N</w:t>
-      </w:r>
-      <w:r>
-        <w:rPr>
-          <w:rFonts w:ascii="Times New Roman" w:hAnsi="Times New Roman" w:cs="Times New Roman"/>
-          <w:sz w:val="24"/>
-          <w:szCs w:val="24"/>
-          <w:lang w:bidi="mr-IN"/>
-        </w:rPr>
-        <w:t>-</w:t>
-      </w:r>
-      <w:r>
-        <w:rPr>
-          <w:rFonts w:ascii="Times New Roman" w:hAnsi="Times New Roman" w:cs="Times New Roman"/>
-          <w:sz w:val="24"/>
-          <w:szCs w:val="24"/>
-          <w:lang w:bidi="mr-IN"/>
-        </w:rPr>
-        <w:t>n</w:t>
-      </w:r>
-      <w:r>
-        <w:rPr>
-          <w:rFonts w:ascii="Times New Roman" w:hAnsi="Times New Roman" w:cs="Times New Roman"/>
-          <w:sz w:val="24"/>
-          <w:szCs w:val="24"/>
-          <w:lang w:bidi="mr-IN"/>
-        </w:rPr>
-        <w:t>-</w:t>
-      </w:r>
-      <w:r>
-        <w:rPr>
-          <w:rFonts w:ascii="Times New Roman" w:hAnsi="Times New Roman" w:cs="Times New Roman"/>
-          <w:sz w:val="24"/>
-          <w:szCs w:val="24"/>
-          <w:lang w:bidi="mr-IN"/>
-        </w:rPr>
-        <w:t>R+r+0.5))/((n</w:t>
-      </w:r>
-      <w:r>
-        <w:rPr>
-          <w:rFonts w:ascii="Times New Roman" w:hAnsi="Times New Roman" w:cs="Times New Roman"/>
-          <w:sz w:val="24"/>
-          <w:szCs w:val="24"/>
-          <w:lang w:bidi="mr-IN"/>
-        </w:rPr>
-        <w:t>-</w:t>
-      </w:r>
-      <w:r>
-        <w:rPr>
-          <w:rFonts w:ascii="Times New Roman" w:hAnsi="Times New Roman" w:cs="Times New Roman"/>
-          <w:sz w:val="24"/>
-          <w:szCs w:val="24"/>
-          <w:lang w:bidi="mr-IN"/>
-        </w:rPr>
-        <w:t>r+0.5)</w:t>
-      </w:r>
-      <w:r>
-        <w:rPr>
-          <w:rFonts w:ascii="Times New Roman" w:hAnsi="Times New Roman" w:cs="Times New Roman"/>
-          <w:sz w:val="24"/>
-          <w:szCs w:val="24"/>
-          <w:lang w:bidi="mr-IN"/>
-        </w:rPr>
-        <w:t>*</w:t>
-      </w:r>
-      <w:r>
-        <w:rPr>
-          <w:rFonts w:ascii="Times New Roman" w:hAnsi="Times New Roman" w:cs="Times New Roman"/>
-          <w:sz w:val="24"/>
-          <w:szCs w:val="24"/>
-          <w:lang w:bidi="mr-IN"/>
-        </w:rPr>
-        <w:t>(R</w:t>
-      </w:r>
-      <w:r>
-        <w:rPr>
-          <w:rFonts w:ascii="Times New Roman" w:hAnsi="Times New Roman" w:cs="Times New Roman"/>
-          <w:sz w:val="24"/>
-          <w:szCs w:val="24"/>
-          <w:lang w:bidi="mr-IN"/>
-        </w:rPr>
-        <w:t>-</w:t>
-      </w:r>
-      <w:r>
-        <w:rPr>
-          <w:rFonts w:ascii="Times New Roman" w:hAnsi="Times New Roman" w:cs="Times New Roman"/>
-          <w:sz w:val="24"/>
-          <w:szCs w:val="24"/>
-          <w:lang w:bidi="mr-IN"/>
-        </w:rPr>
-        <w:t>r+0.5))</w:t>
-      </w:r>
-      <w:r>
-        <w:rPr>
-          <w:rFonts w:ascii="Times New Roman" w:hAnsi="Times New Roman" w:cs="Times New Roman"/>
-          <w:sz w:val="24"/>
-          <w:szCs w:val="24"/>
-          <w:lang w:bidi="mr-IN"/>
-        </w:rPr>
-        <w:br/>
-        <w:t>where</w:t>
-      </w:r>
-      <w:r>
-        <w:rPr>
-          <w:rFonts w:ascii="Times New Roman" w:hAnsi="Times New Roman" w:cs="Times New Roman"/>
-          <w:sz w:val="24"/>
-          <w:szCs w:val="24"/>
-          <w:lang w:bidi="mr-IN"/>
-        </w:rPr>
-        <w:t>;</w:t>
-      </w:r>
-    </w:p>
-    <w:p>
-      <w:pPr>
-        <w:pStyle w:val="NoSpacing"/>
-        <w:ind w:left="720"/>
-        <w:rPr>
-          <w:rFonts w:ascii="Times New Roman" w:hAnsi="Times New Roman" w:cs="Times New Roman"/>
-          <w:sz w:val="24"/>
-          <w:szCs w:val="24"/>
-          <w:lang w:bidi="mr-IN"/>
-        </w:rPr>
-      </w:pPr>
-      <w:r>
-        <w:rPr>
-          <w:rFonts w:ascii="Times New Roman" w:hAnsi="Times New Roman" w:cs="Times New Roman"/>
-          <w:sz w:val="24"/>
-          <w:szCs w:val="24"/>
-          <w:lang w:bidi="mr-IN"/>
-        </w:rPr>
-        <w:t>r = no. of relevant documents containing the query term</w:t>
-      </w:r>
-    </w:p>
-    <w:p>
-      <w:pPr>
-        <w:pStyle w:val="NoSpacing"/>
-        <w:ind w:left="720"/>
-        <w:rPr>
-          <w:rFonts w:ascii="Times New Roman" w:hAnsi="Times New Roman" w:cs="Times New Roman"/>
-          <w:sz w:val="24"/>
-          <w:szCs w:val="24"/>
-          <w:lang w:bidi="mr-IN"/>
-        </w:rPr>
-      </w:pPr>
-      <w:r>
-        <w:rPr>
-          <w:rFonts w:ascii="Times New Roman" w:hAnsi="Times New Roman" w:cs="Times New Roman"/>
-          <w:sz w:val="24"/>
-          <w:szCs w:val="24"/>
-          <w:lang w:bidi="mr-IN"/>
-        </w:rPr>
-        <w:t>R = no. of relevant documents for that query</w:t>
-      </w:r>
-    </w:p>
-    <w:p>
-      <w:pPr>
-        <w:pStyle w:val="NoSpacing"/>
-        <w:ind w:left="720"/>
-        <w:rPr>
-          <w:rFonts w:ascii="Times New Roman" w:hAnsi="Times New Roman" w:cs="Times New Roman"/>
-          <w:sz w:val="24"/>
-          <w:szCs w:val="24"/>
-          <w:lang w:bidi="mr-IN"/>
-        </w:rPr>
-      </w:pPr>
-      <w:r>
-        <w:rPr>
-          <w:rFonts w:ascii="Times New Roman" w:hAnsi="Times New Roman" w:cs="Times New Roman"/>
-          <w:sz w:val="24"/>
-          <w:szCs w:val="24"/>
-          <w:lang w:bidi="mr-IN"/>
-        </w:rPr>
-        <w:t>N = total no. of documents in the collection</w:t>
-      </w:r>
-    </w:p>
-    <w:p>
-      <w:pPr>
-        <w:pStyle w:val="NoSpacing"/>
-        <w:ind w:left="720"/>
-        <w:rPr>
-          <w:rFonts w:ascii="Times New Roman" w:hAnsi="Times New Roman" w:cs="Times New Roman"/>
-          <w:sz w:val="24"/>
-          <w:szCs w:val="24"/>
-          <w:lang w:bidi="mr-IN"/>
-        </w:rPr>
-      </w:pPr>
-      <w:r>
-        <w:rPr>
-          <w:rFonts w:ascii="Times New Roman" w:hAnsi="Times New Roman" w:cs="Times New Roman"/>
-          <w:sz w:val="24"/>
-          <w:szCs w:val="24"/>
-          <w:lang w:bidi="mr-IN"/>
-        </w:rPr>
-        <w:t>q</w:t>
-      </w:r>
-      <w:r>
-        <w:rPr>
-          <w:rFonts w:ascii="Times New Roman" w:hAnsi="Times New Roman" w:cs="Times New Roman"/>
-          <w:sz w:val="24"/>
-          <w:szCs w:val="24"/>
-          <w:lang w:bidi="mr-IN"/>
-        </w:rPr>
-        <w:t xml:space="preserve"> = frequency of the query term in the query</w:t>
-      </w:r>
-    </w:p>
-    <w:p>
-      <w:pPr>
-        <w:pStyle w:val="NoSpacing"/>
-        <w:ind w:left="720"/>
-        <w:rPr>
-          <w:rFonts w:ascii="Times New Roman" w:hAnsi="Times New Roman" w:cs="Times New Roman"/>
-          <w:sz w:val="24"/>
-          <w:szCs w:val="24"/>
-          <w:lang w:bidi="mr-IN"/>
-        </w:rPr>
-      </w:pPr>
-      <w:r>
-        <w:rPr>
-          <w:rFonts w:ascii="Times New Roman" w:hAnsi="Times New Roman" w:cs="Times New Roman"/>
-          <w:sz w:val="24"/>
-          <w:szCs w:val="24"/>
-          <w:lang w:bidi="mr-IN"/>
-        </w:rPr>
-        <w:t>K = </w:t>
-      </w:r>
-      <w:proofErr w:type="gramStart"/>
-      <w:r>
-        <w:rPr>
-          <w:rFonts w:ascii="Times New Roman" w:hAnsi="Times New Roman" w:cs="Times New Roman"/>
-          <w:sz w:val="24"/>
-          <w:szCs w:val="24"/>
-          <w:lang w:bidi="mr-IN"/>
-        </w:rPr>
-        <w:t>k1(</w:t>
-      </w:r>
-      <w:proofErr w:type="gramEnd"/>
-      <w:r>
-        <w:rPr>
-          <w:rFonts w:ascii="Times New Roman" w:hAnsi="Times New Roman" w:cs="Times New Roman"/>
-          <w:sz w:val="24"/>
-          <w:szCs w:val="24"/>
-          <w:lang w:bidi="mr-IN"/>
-        </w:rPr>
-        <w:t>b</w:t>
-      </w:r>
-      <w:r>
-        <w:rPr>
-          <w:rFonts w:ascii="Times New Roman" w:hAnsi="Times New Roman" w:cs="Times New Roman"/>
-          <w:sz w:val="24"/>
-          <w:szCs w:val="24"/>
-          <w:lang w:bidi="mr-IN"/>
-        </w:rPr>
-        <w:t>*</w:t>
-      </w:r>
-      <w:r>
-        <w:rPr>
-          <w:rFonts w:ascii="Times New Roman" w:hAnsi="Times New Roman" w:cs="Times New Roman"/>
-          <w:sz w:val="24"/>
-          <w:szCs w:val="24"/>
-          <w:lang w:bidi="mr-IN"/>
-        </w:rPr>
-        <w:t>L+(1</w:t>
-      </w:r>
-      <w:r>
-        <w:rPr>
-          <w:rFonts w:ascii="Times New Roman" w:hAnsi="Times New Roman" w:cs="Times New Roman"/>
-          <w:sz w:val="24"/>
-          <w:szCs w:val="24"/>
-          <w:lang w:bidi="mr-IN"/>
-        </w:rPr>
-        <w:t>-</w:t>
-      </w:r>
-      <w:r>
-        <w:rPr>
-          <w:rFonts w:ascii="Times New Roman" w:hAnsi="Times New Roman" w:cs="Times New Roman"/>
-          <w:sz w:val="24"/>
-          <w:szCs w:val="24"/>
-          <w:lang w:bidi="mr-IN"/>
-        </w:rPr>
-        <w:t>b))</w:t>
-      </w:r>
-    </w:p>
-    <w:p>
-      <w:pPr>
-        <w:pStyle w:val="NoSpacing"/>
-        <w:ind w:left="720"/>
-        <w:rPr>
-          <w:rFonts w:ascii="Times New Roman" w:hAnsi="Times New Roman" w:cs="Times New Roman"/>
-          <w:sz w:val="24"/>
-          <w:szCs w:val="24"/>
-          <w:lang w:bidi="mr-IN"/>
-        </w:rPr>
-      </w:pPr>
-      <w:r>
-        <w:rPr>
-          <w:rFonts w:ascii="Times New Roman" w:hAnsi="Times New Roman" w:cs="Times New Roman"/>
-          <w:sz w:val="24"/>
-          <w:szCs w:val="24"/>
-          <w:lang w:bidi="mr-IN"/>
-        </w:rPr>
-        <w:t>f = term frequency in that document</w:t>
-      </w:r>
-      <w:r>
-        <w:rPr>
-          <w:rFonts w:ascii="Times New Roman" w:hAnsi="Times New Roman" w:cs="Times New Roman"/>
-          <w:sz w:val="24"/>
-          <w:szCs w:val="24"/>
-          <w:lang w:bidi="mr-IN"/>
-        </w:rPr>
-        <w:br/>
-        <w:t>n = total number of documents in which the term appears</w:t>
-      </w:r>
-      <w:r>
-        <w:rPr>
-          <w:rFonts w:ascii="Times New Roman" w:hAnsi="Times New Roman" w:cs="Times New Roman"/>
-          <w:sz w:val="24"/>
-          <w:szCs w:val="24"/>
-          <w:lang w:bidi="mr-IN"/>
-        </w:rPr>
-        <w:br/>
-        <w:t>L = doc length / av</w:t>
-      </w:r>
-      <w:r>
-        <w:rPr>
-          <w:rFonts w:ascii="Times New Roman" w:hAnsi="Times New Roman" w:cs="Times New Roman"/>
-          <w:sz w:val="24"/>
-          <w:szCs w:val="24"/>
-          <w:lang w:bidi="mr-IN"/>
-        </w:rPr>
-        <w:t>era</w:t>
-      </w:r>
-      <w:r>
-        <w:rPr>
-          <w:rFonts w:ascii="Times New Roman" w:hAnsi="Times New Roman" w:cs="Times New Roman"/>
-          <w:sz w:val="24"/>
-          <w:szCs w:val="24"/>
-          <w:lang w:bidi="mr-IN"/>
-        </w:rPr>
-        <w:t>g</w:t>
-      </w:r>
-      <w:r>
-        <w:rPr>
-          <w:rFonts w:ascii="Times New Roman" w:hAnsi="Times New Roman" w:cs="Times New Roman"/>
-          <w:sz w:val="24"/>
-          <w:szCs w:val="24"/>
-          <w:lang w:bidi="mr-IN"/>
-        </w:rPr>
-        <w:t>e</w:t>
-      </w:r>
-      <w:r>
-        <w:rPr>
-          <w:rFonts w:ascii="Times New Roman" w:hAnsi="Times New Roman" w:cs="Times New Roman"/>
-          <w:sz w:val="24"/>
-          <w:szCs w:val="24"/>
-          <w:lang w:bidi="mr-IN"/>
-        </w:rPr>
-        <w:t xml:space="preserve"> doc length</w:t>
-      </w:r>
-    </w:p>
-    <w:p>
-      <w:pPr>
-        <w:pStyle w:val="ListParagraph"/>
-        <w:spacing w:after="0"/>
-        <w:jc w:val="both"/>
-        <w:rPr>
-          <w:rFonts w:ascii="Times New Roman" w:hAnsi="Times New Roman" w:cs="Times New Roman"/>
-          <w:sz w:val="24"/>
-          <w:szCs w:val="24"/>
-        </w:rPr>
-      </w:pPr>
+        <w:jc w:val="both"/>
+        <w:rPr>
+          <w:rFonts w:ascii="Times New Roman" w:hAnsi="Times New Roman" w:cs="Times New Roman"/>
+          <w:sz w:val="24"/>
+          <w:szCs w:val="24"/>
+        </w:rPr>
+      </w:pPr>
+      <w:r>
+        <w:rPr>
+          <w:rFonts w:ascii="Times New Roman" w:hAnsi="Times New Roman" w:cs="Times New Roman"/>
+          <w:sz w:val="24"/>
+          <w:szCs w:val="24"/>
+        </w:rPr>
+        <w:t>Perform casefolding on the terms in the query</w:t>
+      </w:r>
     </w:p>
     <w:p>
       <w:pPr>
         <w:pStyle w:val="ListParagraph"/>
         <w:numPr>
           <w:ilvl w:val="0"/>
-          <w:numId w:val="14"/>
+          <w:numId w:val="31"/>
         </w:numPr>
         <w:spacing w:after="0"/>
-        <w:ind w:left="720"/>
-        <w:jc w:val="both"/>
-        <w:rPr>
-          <w:rFonts w:ascii="Times New Roman" w:hAnsi="Times New Roman" w:cs="Times New Roman"/>
-          <w:sz w:val="24"/>
-          <w:szCs w:val="24"/>
-        </w:rPr>
-      </w:pPr>
-      <w:r>
-        <w:rPr>
-          <w:rFonts w:ascii="Times New Roman" w:hAnsi="Times New Roman" w:cs="Times New Roman"/>
-          <w:sz w:val="24"/>
-          <w:szCs w:val="24"/>
-        </w:rPr>
-        <w:t xml:space="preserve">The Lucene model uses Standard Analyzer for </w:t>
-      </w:r>
-      <w:r>
-        <w:rPr>
-          <w:rFonts w:ascii="Times New Roman" w:hAnsi="Times New Roman" w:cs="Times New Roman"/>
-          <w:sz w:val="24"/>
-          <w:szCs w:val="24"/>
-        </w:rPr>
-        <w:t>tokenizing and analyzing text</w:t>
-      </w:r>
-      <w:r>
-        <w:rPr>
-          <w:rFonts w:ascii="Times New Roman" w:hAnsi="Times New Roman" w:cs="Times New Roman"/>
-          <w:sz w:val="24"/>
-          <w:szCs w:val="24"/>
-        </w:rPr>
-        <w:t>.</w:t>
-      </w:r>
-    </w:p>
-    <w:p>
-      <w:pPr>
-        <w:pStyle w:val="ListParagraph"/>
-        <w:spacing w:after="0"/>
-        <w:jc w:val="both"/>
-        <w:rPr>
-          <w:rFonts w:ascii="Times New Roman" w:hAnsi="Times New Roman" w:cs="Times New Roman"/>
-          <w:sz w:val="24"/>
-          <w:szCs w:val="24"/>
-        </w:rPr>
-      </w:pPr>
+        <w:jc w:val="both"/>
+        <w:rPr>
+          <w:rFonts w:ascii="Times New Roman" w:hAnsi="Times New Roman" w:cs="Times New Roman"/>
+          <w:sz w:val="24"/>
+          <w:szCs w:val="24"/>
+        </w:rPr>
+      </w:pPr>
+      <w:r>
+        <w:rPr>
+          <w:rFonts w:ascii="Times New Roman" w:hAnsi="Times New Roman" w:cs="Times New Roman"/>
+          <w:sz w:val="24"/>
+          <w:szCs w:val="24"/>
+        </w:rPr>
+        <w:t>Remove punctuations and extra spaces from the query except ‘-‘. Keep ‘.’ between digits.</w:t>
+      </w:r>
     </w:p>
     <w:p>
       <w:pPr>
         <w:pStyle w:val="ListParagraph"/>
         <w:numPr>
           <w:ilvl w:val="0"/>
-          <w:numId w:val="14"/>
+          <w:numId w:val="31"/>
         </w:numPr>
         <w:spacing w:after="0"/>
-        <w:ind w:left="720"/>
-        <w:jc w:val="both"/>
-        <w:rPr>
-          <w:rFonts w:ascii="Times New Roman" w:hAnsi="Times New Roman" w:cs="Times New Roman"/>
-          <w:sz w:val="24"/>
-          <w:szCs w:val="24"/>
+        <w:jc w:val="both"/>
+        <w:rPr>
+          <w:rFonts w:ascii="Times New Roman" w:hAnsi="Times New Roman" w:cs="Times New Roman"/>
+          <w:sz w:val="24"/>
+          <w:szCs w:val="24"/>
+        </w:rPr>
+      </w:pPr>
+      <w:r>
+        <w:rPr>
+          <w:rFonts w:ascii="Times New Roman" w:hAnsi="Times New Roman" w:cs="Times New Roman"/>
+          <w:sz w:val="24"/>
+          <w:szCs w:val="24"/>
+        </w:rPr>
+        <w:t>Write the clean queries to a file</w:t>
+      </w:r>
+    </w:p>
+    <w:p>
+      <w:pPr>
+        <w:pStyle w:val="ListParagraph"/>
+        <w:spacing w:after="0"/>
+        <w:ind w:left="1800"/>
+        <w:jc w:val="both"/>
+        <w:rPr>
+          <w:rFonts w:ascii="Times New Roman" w:hAnsi="Times New Roman" w:cs="Times New Roman"/>
+          <w:sz w:val="24"/>
+          <w:szCs w:val="24"/>
+        </w:rPr>
+      </w:pPr>
+    </w:p>
+    <w:p>
+      <w:pPr>
+        <w:pStyle w:val="ListParagraph"/>
+        <w:spacing w:after="0"/>
+        <w:ind w:left="360"/>
+        <w:jc w:val="both"/>
+        <w:rPr>
+          <w:rFonts w:ascii="Times New Roman" w:hAnsi="Times New Roman" w:cs="Times New Roman"/>
+          <w:sz w:val="24"/>
+          <w:szCs w:val="24"/>
+        </w:rPr>
+      </w:pPr>
+    </w:p>
+    <w:p>
+      <w:pPr>
+        <w:pStyle w:val="ListParagraph"/>
+        <w:spacing w:after="0"/>
+        <w:ind w:left="360"/>
+        <w:jc w:val="both"/>
+        <w:rPr>
+          <w:rFonts w:ascii="Times New Roman" w:hAnsi="Times New Roman" w:cs="Times New Roman"/>
+          <w:sz w:val="24"/>
+          <w:szCs w:val="24"/>
+        </w:rPr>
+      </w:pPr>
+    </w:p>
+    <w:p>
+      <w:pPr>
+        <w:spacing w:after="0"/>
+        <w:ind w:left="1080" w:firstLine="360"/>
+        <w:jc w:val="both"/>
+        <w:rPr>
+          <w:rFonts w:ascii="Times New Roman" w:hAnsi="Times New Roman" w:cs="Times New Roman"/>
+          <w:sz w:val="24"/>
+          <w:szCs w:val="24"/>
+          <w:u w:val="single"/>
+        </w:rPr>
+      </w:pPr>
+      <w:r>
+        <w:rPr>
+          <w:rFonts w:ascii="Times New Roman" w:hAnsi="Times New Roman" w:cs="Times New Roman"/>
+          <w:sz w:val="24"/>
+          <w:szCs w:val="24"/>
+          <w:u w:val="single"/>
+        </w:rPr>
+        <w:t>Step 4</w:t>
+      </w:r>
+      <w:r>
+        <w:rPr>
+          <w:rFonts w:ascii="Times New Roman" w:hAnsi="Times New Roman" w:cs="Times New Roman"/>
+          <w:sz w:val="24"/>
+          <w:szCs w:val="24"/>
+          <w:u w:val="single"/>
+        </w:rPr>
+        <w:t>- Retrieval Models</w:t>
+      </w:r>
+      <w:r>
+        <w:rPr>
+          <w:rFonts w:ascii="Times New Roman" w:hAnsi="Times New Roman" w:cs="Times New Roman"/>
+          <w:sz w:val="24"/>
+          <w:szCs w:val="24"/>
+          <w:u w:val="single"/>
+        </w:rPr>
+        <w:t xml:space="preserve">: </w:t>
+      </w:r>
+    </w:p>
+    <w:p>
+      <w:pPr>
+        <w:spacing w:after="0"/>
+        <w:ind w:left="1080" w:firstLine="360"/>
+        <w:jc w:val="both"/>
+        <w:rPr>
+          <w:rFonts w:ascii="Times New Roman" w:hAnsi="Times New Roman" w:cs="Times New Roman"/>
+          <w:sz w:val="24"/>
+          <w:szCs w:val="24"/>
+          <w:u w:val="single"/>
+        </w:rPr>
+      </w:pPr>
+    </w:p>
+    <w:p>
+      <w:pPr>
+        <w:spacing w:after="0"/>
+        <w:ind w:left="720" w:firstLine="720"/>
+        <w:jc w:val="both"/>
+        <w:rPr>
+          <w:rFonts w:ascii="Times New Roman" w:hAnsi="Times New Roman" w:cs="Times New Roman"/>
+          <w:sz w:val="24"/>
+          <w:szCs w:val="24"/>
+          <w:u w:val="single"/>
+        </w:rPr>
+      </w:pPr>
+      <w:r>
+        <w:rPr>
+          <w:rFonts w:ascii="Times New Roman" w:hAnsi="Times New Roman" w:cs="Times New Roman"/>
+          <w:sz w:val="24"/>
+          <w:szCs w:val="24"/>
+          <w:u w:val="single"/>
+        </w:rPr>
+        <w:t>BM25:</w:t>
+      </w:r>
+    </w:p>
+    <w:p>
+      <w:pPr>
+        <w:spacing w:after="0"/>
+        <w:ind w:left="1080" w:firstLine="360"/>
+        <w:jc w:val="both"/>
+        <w:rPr>
+          <w:rFonts w:ascii="Times New Roman" w:hAnsi="Times New Roman" w:cs="Times New Roman"/>
+          <w:sz w:val="24"/>
+          <w:szCs w:val="24"/>
+          <w:u w:val="single"/>
+        </w:rPr>
+      </w:pPr>
+    </w:p>
+    <w:p>
+      <w:pPr>
+        <w:pStyle w:val="ListParagraph"/>
+        <w:spacing w:after="0"/>
+        <w:ind w:left="1440"/>
+        <w:rPr>
+          <w:rFonts w:ascii="Times New Roman" w:eastAsia="Times New Roman" w:hAnsi="Times New Roman" w:cs="Times New Roman"/>
+          <w:sz w:val="24"/>
+          <w:szCs w:val="24"/>
+          <w:lang w:bidi="mr-IN"/>
+        </w:rPr>
+      </w:pPr>
+      <w:r>
+        <w:rPr>
+          <w:rFonts w:ascii="Times New Roman" w:eastAsia="Times New Roman" w:hAnsi="Times New Roman" w:cs="Times New Roman"/>
+          <w:sz w:val="24"/>
+          <w:szCs w:val="24"/>
+          <w:lang w:bidi="mr-IN"/>
+        </w:rPr>
+        <w:t>We have code for both, BM25 using Relevance(using cacm.rel.txt</w:t>
+      </w:r>
+      <w:r>
+        <w:rPr>
+          <w:rFonts w:ascii="Times New Roman" w:eastAsia="Times New Roman" w:hAnsi="Times New Roman" w:cs="Times New Roman"/>
+          <w:sz w:val="24"/>
+          <w:szCs w:val="24"/>
+          <w:lang w:bidi="mr-IN"/>
+        </w:rPr>
+        <w:t xml:space="preserve">, we got the </w:t>
+      </w:r>
+      <w:r>
+        <w:rPr>
+          <w:rFonts w:ascii="Times New Roman" w:eastAsia="Times New Roman" w:hAnsi="Times New Roman" w:cs="Times New Roman"/>
+          <w:sz w:val="24"/>
+          <w:szCs w:val="24"/>
+          <w:lang w:bidi="mr-IN"/>
+        </w:rPr>
+        <w:t>relevant documents for each query and plugged in values for R and r using the same) and without using relevance.</w:t>
+      </w:r>
+    </w:p>
+    <w:p>
+      <w:pPr>
+        <w:pStyle w:val="ListParagraph"/>
+        <w:spacing w:after="0"/>
+        <w:ind w:left="1440"/>
+        <w:rPr>
+          <w:rFonts w:ascii="Times New Roman" w:eastAsia="Times New Roman" w:hAnsi="Times New Roman" w:cs="Times New Roman"/>
+          <w:sz w:val="24"/>
+          <w:szCs w:val="24"/>
+          <w:lang w:bidi="mr-IN"/>
+        </w:rPr>
+      </w:pPr>
+      <w:r>
+        <w:rPr>
+          <w:rFonts w:ascii="Times New Roman" w:eastAsia="Times New Roman" w:hAnsi="Times New Roman" w:cs="Times New Roman"/>
+          <w:sz w:val="24"/>
+          <w:szCs w:val="24"/>
+          <w:lang w:bidi="mr-IN"/>
+        </w:rPr>
+        <w:t xml:space="preserve">We are using the formula from the book </w:t>
+      </w:r>
+      <w:r>
+        <w:rPr>
+          <w:rFonts w:ascii="Times New Roman" w:eastAsia="Times New Roman" w:hAnsi="Times New Roman" w:cs="Times New Roman"/>
+          <w:i/>
+          <w:sz w:val="24"/>
+          <w:szCs w:val="24"/>
+          <w:lang w:bidi="mr-IN"/>
+        </w:rPr>
+        <w:t>‘</w:t>
+      </w:r>
+      <w:r>
+        <w:rPr>
+          <w:rFonts w:ascii="Times New Roman" w:eastAsia="Times New Roman" w:hAnsi="Times New Roman" w:cs="Times New Roman"/>
+          <w:i/>
+          <w:color w:val="000000"/>
+          <w:sz w:val="24"/>
+          <w:szCs w:val="24"/>
+        </w:rPr>
+        <w:t xml:space="preserve">Search Engines: Information Retrieval in </w:t>
+      </w:r>
+      <w:r>
+        <w:rPr>
+          <w:rFonts w:ascii="Times New Roman" w:eastAsia="Times New Roman" w:hAnsi="Times New Roman" w:cs="Times New Roman"/>
+          <w:i/>
+          <w:color w:val="000000"/>
+          <w:sz w:val="24"/>
+          <w:szCs w:val="24"/>
+        </w:rPr>
+        <w:t>Practice</w:t>
+      </w:r>
+      <w:r>
+        <w:rPr>
+          <w:rFonts w:ascii="Times New Roman" w:eastAsia="Times New Roman" w:hAnsi="Times New Roman" w:cs="Times New Roman"/>
+          <w:i/>
+          <w:sz w:val="24"/>
+          <w:szCs w:val="24"/>
+          <w:lang w:bidi="mr-IN"/>
+        </w:rPr>
+        <w:t>’</w:t>
+      </w:r>
+      <w:r>
+        <w:rPr>
+          <w:rFonts w:ascii="Times New Roman" w:eastAsia="Times New Roman" w:hAnsi="Times New Roman" w:cs="Times New Roman"/>
+          <w:i/>
+          <w:sz w:val="24"/>
+          <w:szCs w:val="24"/>
+          <w:vertAlign w:val="superscript"/>
+          <w:lang w:bidi="mr-IN"/>
+        </w:rPr>
+        <w:t xml:space="preserve"> </w:t>
+      </w:r>
+      <w:r>
+        <w:rPr>
+          <w:rFonts w:ascii="Times New Roman" w:eastAsia="Times New Roman" w:hAnsi="Times New Roman" w:cs="Times New Roman"/>
+          <w:sz w:val="24"/>
+          <w:szCs w:val="24"/>
+          <w:vertAlign w:val="superscript"/>
+          <w:lang w:bidi="mr-IN"/>
+        </w:rPr>
+        <w:t>[1]</w:t>
+      </w:r>
+      <w:r>
+        <w:rPr>
+          <w:rFonts w:ascii="Times New Roman" w:eastAsia="Times New Roman" w:hAnsi="Times New Roman" w:cs="Times New Roman"/>
+          <w:sz w:val="24"/>
+          <w:szCs w:val="24"/>
+          <w:lang w:bidi="mr-IN"/>
+        </w:rPr>
+        <w:t>.</w:t>
+      </w:r>
+    </w:p>
+    <w:p>
+      <w:pPr>
+        <w:pStyle w:val="ListParagraph"/>
+        <w:spacing w:after="0"/>
+        <w:ind w:left="1440"/>
+        <w:rPr>
+          <w:rFonts w:ascii="Times New Roman" w:eastAsia="Times New Roman" w:hAnsi="Times New Roman" w:cs="Times New Roman"/>
+          <w:sz w:val="24"/>
+          <w:szCs w:val="24"/>
+          <w:lang w:bidi="mr-IN"/>
+        </w:rPr>
+      </w:pPr>
+    </w:p>
+    <w:p>
+      <w:pPr>
+        <w:pStyle w:val="NoSpacing"/>
+        <w:ind w:left="1440"/>
+        <w:rPr>
+          <w:rFonts w:ascii="Times New Roman" w:hAnsi="Times New Roman" w:cs="Times New Roman"/>
+          <w:sz w:val="24"/>
+          <w:szCs w:val="24"/>
+          <w:lang w:bidi="mr-IN"/>
+        </w:rPr>
+      </w:pPr>
+      <w:r>
+        <w:rPr>
+          <w:rFonts w:ascii="Times New Roman" w:hAnsi="Times New Roman" w:cs="Times New Roman"/>
+          <w:sz w:val="24"/>
+          <w:szCs w:val="24"/>
+          <w:lang w:bidi="mr-IN"/>
+        </w:rPr>
+        <w:t>((k2+1)q)/((k2+q))*((k1+1)f)/((K+f))*log((r+0.5)(N</w:t>
+      </w:r>
+      <w:r>
+        <w:rPr>
+          <w:rFonts w:ascii="Times New Roman" w:hAnsi="Times New Roman" w:cs="Times New Roman"/>
+          <w:sz w:val="24"/>
+          <w:szCs w:val="24"/>
+          <w:lang w:bidi="mr-IN"/>
+        </w:rPr>
+        <w:t>-</w:t>
+      </w:r>
+      <w:r>
+        <w:rPr>
+          <w:rFonts w:ascii="Times New Roman" w:hAnsi="Times New Roman" w:cs="Times New Roman"/>
+          <w:sz w:val="24"/>
+          <w:szCs w:val="24"/>
+          <w:lang w:bidi="mr-IN"/>
+        </w:rPr>
+        <w:t>n</w:t>
+      </w:r>
+      <w:r>
+        <w:rPr>
+          <w:rFonts w:ascii="Times New Roman" w:hAnsi="Times New Roman" w:cs="Times New Roman"/>
+          <w:sz w:val="24"/>
+          <w:szCs w:val="24"/>
+          <w:lang w:bidi="mr-IN"/>
+        </w:rPr>
+        <w:t>-</w:t>
+      </w:r>
+      <w:r>
+        <w:rPr>
+          <w:rFonts w:ascii="Times New Roman" w:hAnsi="Times New Roman" w:cs="Times New Roman"/>
+          <w:sz w:val="24"/>
+          <w:szCs w:val="24"/>
+          <w:lang w:bidi="mr-IN"/>
+        </w:rPr>
+        <w:t>R+r+0.5))/((n</w:t>
+      </w:r>
+      <w:r>
+        <w:rPr>
+          <w:rFonts w:ascii="Times New Roman" w:hAnsi="Times New Roman" w:cs="Times New Roman"/>
+          <w:sz w:val="24"/>
+          <w:szCs w:val="24"/>
+          <w:lang w:bidi="mr-IN"/>
+        </w:rPr>
+        <w:t>-</w:t>
+      </w:r>
+      <w:r>
+        <w:rPr>
+          <w:rFonts w:ascii="Times New Roman" w:hAnsi="Times New Roman" w:cs="Times New Roman"/>
+          <w:sz w:val="24"/>
+          <w:szCs w:val="24"/>
+          <w:lang w:bidi="mr-IN"/>
+        </w:rPr>
+        <w:t>r+0.5)</w:t>
+      </w:r>
+      <w:r>
+        <w:rPr>
+          <w:rFonts w:ascii="Times New Roman" w:hAnsi="Times New Roman" w:cs="Times New Roman"/>
+          <w:sz w:val="24"/>
+          <w:szCs w:val="24"/>
+          <w:lang w:bidi="mr-IN"/>
+        </w:rPr>
+        <w:t>*</w:t>
+      </w:r>
+      <w:r>
+        <w:rPr>
+          <w:rFonts w:ascii="Times New Roman" w:hAnsi="Times New Roman" w:cs="Times New Roman"/>
+          <w:sz w:val="24"/>
+          <w:szCs w:val="24"/>
+          <w:lang w:bidi="mr-IN"/>
+        </w:rPr>
+        <w:t>(R</w:t>
+      </w:r>
+      <w:r>
+        <w:rPr>
+          <w:rFonts w:ascii="Times New Roman" w:hAnsi="Times New Roman" w:cs="Times New Roman"/>
+          <w:sz w:val="24"/>
+          <w:szCs w:val="24"/>
+          <w:lang w:bidi="mr-IN"/>
+        </w:rPr>
+        <w:t>-</w:t>
+      </w:r>
+      <w:r>
+        <w:rPr>
+          <w:rFonts w:ascii="Times New Roman" w:hAnsi="Times New Roman" w:cs="Times New Roman"/>
+          <w:sz w:val="24"/>
+          <w:szCs w:val="24"/>
+          <w:lang w:bidi="mr-IN"/>
+        </w:rPr>
+        <w:t>r+0.5))</w:t>
+      </w:r>
+      <w:r>
+        <w:rPr>
+          <w:rFonts w:ascii="Times New Roman" w:hAnsi="Times New Roman" w:cs="Times New Roman"/>
+          <w:sz w:val="24"/>
+          <w:szCs w:val="24"/>
+          <w:lang w:bidi="mr-IN"/>
+        </w:rPr>
+        <w:br/>
+      </w:r>
+    </w:p>
+    <w:p>
+      <w:pPr>
+        <w:pStyle w:val="NoSpacing"/>
+        <w:ind w:left="1440"/>
+        <w:rPr>
+          <w:rFonts w:ascii="Times New Roman" w:hAnsi="Times New Roman" w:cs="Times New Roman"/>
+          <w:sz w:val="24"/>
+          <w:szCs w:val="24"/>
+          <w:lang w:bidi="mr-IN"/>
+        </w:rPr>
+      </w:pPr>
+      <w:r>
+        <w:rPr>
+          <w:rFonts w:ascii="Times New Roman" w:hAnsi="Times New Roman" w:cs="Times New Roman"/>
+          <w:sz w:val="24"/>
+          <w:szCs w:val="24"/>
+          <w:lang w:bidi="mr-IN"/>
+        </w:rPr>
+        <w:t>W</w:t>
+      </w:r>
+      <w:r>
+        <w:rPr>
+          <w:rFonts w:ascii="Times New Roman" w:hAnsi="Times New Roman" w:cs="Times New Roman"/>
+          <w:sz w:val="24"/>
+          <w:szCs w:val="24"/>
+          <w:lang w:bidi="mr-IN"/>
+        </w:rPr>
+        <w:t>here</w:t>
+      </w:r>
+      <w:r>
+        <w:rPr>
+          <w:rFonts w:ascii="Times New Roman" w:hAnsi="Times New Roman" w:cs="Times New Roman"/>
+          <w:sz w:val="24"/>
+          <w:szCs w:val="24"/>
+          <w:lang w:bidi="mr-IN"/>
+        </w:rPr>
+        <w:t>:</w:t>
+      </w:r>
+    </w:p>
+    <w:p>
+      <w:pPr>
+        <w:pStyle w:val="NoSpacing"/>
+        <w:ind w:left="1440"/>
+        <w:rPr>
+          <w:rFonts w:ascii="Times New Roman" w:hAnsi="Times New Roman" w:cs="Times New Roman"/>
+          <w:sz w:val="24"/>
+          <w:szCs w:val="24"/>
+          <w:lang w:bidi="mr-IN"/>
+        </w:rPr>
+      </w:pPr>
+      <w:r>
+        <w:rPr>
+          <w:rFonts w:ascii="Times New Roman" w:hAnsi="Times New Roman" w:cs="Times New Roman"/>
+          <w:sz w:val="24"/>
+          <w:szCs w:val="24"/>
+          <w:lang w:bidi="mr-IN"/>
+        </w:rPr>
+        <w:t>r = no. of relevant documents containing the query term</w:t>
+      </w:r>
+    </w:p>
+    <w:p>
+      <w:pPr>
+        <w:pStyle w:val="NoSpacing"/>
+        <w:ind w:left="1440"/>
+        <w:rPr>
+          <w:rFonts w:ascii="Times New Roman" w:hAnsi="Times New Roman" w:cs="Times New Roman"/>
+          <w:sz w:val="24"/>
+          <w:szCs w:val="24"/>
+          <w:lang w:bidi="mr-IN"/>
+        </w:rPr>
+      </w:pPr>
+      <w:r>
+        <w:rPr>
+          <w:rFonts w:ascii="Times New Roman" w:hAnsi="Times New Roman" w:cs="Times New Roman"/>
+          <w:sz w:val="24"/>
+          <w:szCs w:val="24"/>
+          <w:lang w:bidi="mr-IN"/>
+        </w:rPr>
+        <w:t>R = no. of relevant documents for that query</w:t>
+      </w:r>
+    </w:p>
+    <w:p>
+      <w:pPr>
+        <w:pStyle w:val="NoSpacing"/>
+        <w:ind w:left="1440"/>
+        <w:rPr>
+          <w:rFonts w:ascii="Times New Roman" w:hAnsi="Times New Roman" w:cs="Times New Roman"/>
+          <w:sz w:val="24"/>
+          <w:szCs w:val="24"/>
+          <w:lang w:bidi="mr-IN"/>
+        </w:rPr>
+      </w:pPr>
+      <w:r>
+        <w:rPr>
+          <w:rFonts w:ascii="Times New Roman" w:hAnsi="Times New Roman" w:cs="Times New Roman"/>
+          <w:sz w:val="24"/>
+          <w:szCs w:val="24"/>
+          <w:lang w:bidi="mr-IN"/>
+        </w:rPr>
+        <w:t>N = total no. of documents in the collection</w:t>
+      </w:r>
+    </w:p>
+    <w:p>
+      <w:pPr>
+        <w:pStyle w:val="NoSpacing"/>
+        <w:ind w:left="1440"/>
+        <w:rPr>
+          <w:rFonts w:ascii="Times New Roman" w:hAnsi="Times New Roman" w:cs="Times New Roman"/>
+          <w:sz w:val="24"/>
+          <w:szCs w:val="24"/>
+          <w:lang w:bidi="mr-IN"/>
+        </w:rPr>
+      </w:pPr>
+      <w:r>
+        <w:rPr>
+          <w:rFonts w:ascii="Times New Roman" w:hAnsi="Times New Roman" w:cs="Times New Roman"/>
+          <w:sz w:val="24"/>
+          <w:szCs w:val="24"/>
+          <w:lang w:bidi="mr-IN"/>
+        </w:rPr>
+        <w:t>q</w:t>
+      </w:r>
+      <w:r>
+        <w:rPr>
+          <w:rFonts w:ascii="Times New Roman" w:hAnsi="Times New Roman" w:cs="Times New Roman"/>
+          <w:sz w:val="24"/>
+          <w:szCs w:val="24"/>
+          <w:lang w:bidi="mr-IN"/>
+        </w:rPr>
+        <w:t xml:space="preserve"> = frequency of the query term in the query</w:t>
+      </w:r>
+    </w:p>
+    <w:p>
+      <w:pPr>
+        <w:pStyle w:val="NoSpacing"/>
+        <w:ind w:left="1440"/>
+        <w:rPr>
+          <w:rFonts w:ascii="Times New Roman" w:hAnsi="Times New Roman" w:cs="Times New Roman"/>
+          <w:sz w:val="24"/>
+          <w:szCs w:val="24"/>
+          <w:lang w:bidi="mr-IN"/>
+        </w:rPr>
+      </w:pPr>
+      <w:r>
+        <w:rPr>
+          <w:rFonts w:ascii="Times New Roman" w:hAnsi="Times New Roman" w:cs="Times New Roman"/>
+          <w:sz w:val="24"/>
+          <w:szCs w:val="24"/>
+          <w:lang w:bidi="mr-IN"/>
+        </w:rPr>
+        <w:t>K = k1(b</w:t>
+      </w:r>
+      <w:r>
+        <w:rPr>
+          <w:rFonts w:ascii="Times New Roman" w:hAnsi="Times New Roman" w:cs="Times New Roman"/>
+          <w:sz w:val="24"/>
+          <w:szCs w:val="24"/>
+          <w:lang w:bidi="mr-IN"/>
+        </w:rPr>
+        <w:t>*</w:t>
+      </w:r>
+      <w:r>
+        <w:rPr>
+          <w:rFonts w:ascii="Times New Roman" w:hAnsi="Times New Roman" w:cs="Times New Roman"/>
+          <w:sz w:val="24"/>
+          <w:szCs w:val="24"/>
+          <w:lang w:bidi="mr-IN"/>
+        </w:rPr>
+        <w:t>L+(1</w:t>
+      </w:r>
+      <w:r>
+        <w:rPr>
+          <w:rFonts w:ascii="Times New Roman" w:hAnsi="Times New Roman" w:cs="Times New Roman"/>
+          <w:sz w:val="24"/>
+          <w:szCs w:val="24"/>
+          <w:lang w:bidi="mr-IN"/>
+        </w:rPr>
+        <w:t>-</w:t>
+      </w:r>
+      <w:r>
+        <w:rPr>
+          <w:rFonts w:ascii="Times New Roman" w:hAnsi="Times New Roman" w:cs="Times New Roman"/>
+          <w:sz w:val="24"/>
+          <w:szCs w:val="24"/>
+          <w:lang w:bidi="mr-IN"/>
+        </w:rPr>
+        <w:t>b))</w:t>
+      </w:r>
+    </w:p>
+    <w:p>
+      <w:pPr>
+        <w:pStyle w:val="NoSpacing"/>
+        <w:ind w:left="1440"/>
+        <w:rPr>
+          <w:rFonts w:ascii="Times New Roman" w:hAnsi="Times New Roman" w:cs="Times New Roman"/>
+          <w:sz w:val="24"/>
+          <w:szCs w:val="24"/>
+          <w:lang w:bidi="mr-IN"/>
+        </w:rPr>
+      </w:pPr>
+      <w:r>
+        <w:rPr>
+          <w:rFonts w:ascii="Times New Roman" w:hAnsi="Times New Roman" w:cs="Times New Roman"/>
+          <w:sz w:val="24"/>
+          <w:szCs w:val="24"/>
+          <w:lang w:bidi="mr-IN"/>
+        </w:rPr>
+        <w:t>f = term frequency in that document</w:t>
+      </w:r>
+      <w:r>
+        <w:rPr>
+          <w:rFonts w:ascii="Times New Roman" w:hAnsi="Times New Roman" w:cs="Times New Roman"/>
+          <w:sz w:val="24"/>
+          <w:szCs w:val="24"/>
+          <w:lang w:bidi="mr-IN"/>
+        </w:rPr>
+        <w:br/>
+        <w:t>n = total number of documents in which the term appears</w:t>
+      </w:r>
+      <w:r>
+        <w:rPr>
+          <w:rFonts w:ascii="Times New Roman" w:hAnsi="Times New Roman" w:cs="Times New Roman"/>
+          <w:sz w:val="24"/>
+          <w:szCs w:val="24"/>
+          <w:lang w:bidi="mr-IN"/>
+        </w:rPr>
+        <w:br/>
+        <w:t>L = doc length / av</w:t>
+      </w:r>
+      <w:r>
+        <w:rPr>
+          <w:rFonts w:ascii="Times New Roman" w:hAnsi="Times New Roman" w:cs="Times New Roman"/>
+          <w:sz w:val="24"/>
+          <w:szCs w:val="24"/>
+          <w:lang w:bidi="mr-IN"/>
+        </w:rPr>
+        <w:t>era</w:t>
+      </w:r>
+      <w:r>
+        <w:rPr>
+          <w:rFonts w:ascii="Times New Roman" w:hAnsi="Times New Roman" w:cs="Times New Roman"/>
+          <w:sz w:val="24"/>
+          <w:szCs w:val="24"/>
+          <w:lang w:bidi="mr-IN"/>
+        </w:rPr>
+        <w:t>g</w:t>
+      </w:r>
+      <w:r>
+        <w:rPr>
+          <w:rFonts w:ascii="Times New Roman" w:hAnsi="Times New Roman" w:cs="Times New Roman"/>
+          <w:sz w:val="24"/>
+          <w:szCs w:val="24"/>
+          <w:lang w:bidi="mr-IN"/>
+        </w:rPr>
+        <w:t>e</w:t>
+      </w:r>
+      <w:r>
+        <w:rPr>
+          <w:rFonts w:ascii="Times New Roman" w:hAnsi="Times New Roman" w:cs="Times New Roman"/>
+          <w:sz w:val="24"/>
+          <w:szCs w:val="24"/>
+          <w:lang w:bidi="mr-IN"/>
+        </w:rPr>
+        <w:t xml:space="preserve"> doc length</w:t>
+      </w:r>
+    </w:p>
+    <w:p>
+      <w:pPr>
+        <w:pStyle w:val="NoSpacing"/>
+        <w:ind w:left="1440"/>
+        <w:rPr>
+          <w:rFonts w:ascii="Times New Roman" w:hAnsi="Times New Roman" w:cs="Times New Roman"/>
+          <w:sz w:val="24"/>
+          <w:szCs w:val="24"/>
+          <w:lang w:bidi="mr-IN"/>
+        </w:rPr>
+      </w:pPr>
+    </w:p>
+    <w:p>
+      <w:pPr>
+        <w:pStyle w:val="NoSpacing"/>
+        <w:ind w:left="1440"/>
+        <w:rPr>
+          <w:rFonts w:ascii="Times New Roman" w:hAnsi="Times New Roman" w:cs="Times New Roman"/>
+          <w:sz w:val="24"/>
+          <w:szCs w:val="24"/>
+          <w:u w:val="single"/>
+          <w:lang w:bidi="mr-IN"/>
+        </w:rPr>
+      </w:pPr>
+      <w:r>
+        <w:rPr>
+          <w:rFonts w:ascii="Times New Roman" w:hAnsi="Times New Roman" w:cs="Times New Roman"/>
+          <w:sz w:val="24"/>
+          <w:szCs w:val="24"/>
+          <w:u w:val="single"/>
+          <w:lang w:bidi="mr-IN"/>
+        </w:rPr>
+        <w:t>Lucene:</w:t>
+      </w:r>
+    </w:p>
+    <w:p>
+      <w:pPr>
+        <w:pStyle w:val="ListParagraph"/>
+        <w:spacing w:after="0"/>
+        <w:ind w:left="1440"/>
+        <w:rPr>
+          <w:rFonts w:ascii="Times New Roman" w:hAnsi="Times New Roman" w:cs="Times New Roman"/>
+          <w:sz w:val="24"/>
+          <w:szCs w:val="24"/>
+        </w:rPr>
+      </w:pPr>
+    </w:p>
+    <w:p>
+      <w:pPr>
+        <w:pStyle w:val="ListParagraph"/>
+        <w:spacing w:after="0"/>
+        <w:ind w:left="1440"/>
+        <w:rPr>
+          <w:rFonts w:ascii="Times New Roman" w:hAnsi="Times New Roman" w:cs="Times New Roman"/>
+          <w:sz w:val="24"/>
+          <w:szCs w:val="24"/>
+        </w:rPr>
+      </w:pPr>
+      <w:r>
+        <w:rPr>
+          <w:rFonts w:ascii="Times New Roman" w:hAnsi="Times New Roman" w:cs="Times New Roman"/>
+          <w:sz w:val="24"/>
+          <w:szCs w:val="24"/>
+        </w:rPr>
+        <w:t xml:space="preserve">The Lucene model uses Standard Analyzer for </w:t>
+      </w:r>
+      <w:r>
+        <w:rPr>
+          <w:rFonts w:ascii="Times New Roman" w:hAnsi="Times New Roman" w:cs="Times New Roman"/>
+          <w:sz w:val="24"/>
+          <w:szCs w:val="24"/>
+        </w:rPr>
+        <w:t>tokenizing and analyzing text</w:t>
+      </w:r>
+      <w:r>
+        <w:rPr>
+          <w:rFonts w:ascii="Times New Roman" w:hAnsi="Times New Roman" w:cs="Times New Roman"/>
+          <w:sz w:val="24"/>
+          <w:szCs w:val="24"/>
+        </w:rPr>
+        <w:t>.</w:t>
+      </w:r>
+    </w:p>
+    <w:p>
+      <w:pPr>
+        <w:pStyle w:val="ListParagraph"/>
+        <w:spacing w:after="0"/>
+        <w:ind w:left="1440"/>
+        <w:rPr>
+          <w:rFonts w:ascii="Times New Roman" w:hAnsi="Times New Roman" w:cs="Times New Roman"/>
+          <w:sz w:val="24"/>
+          <w:szCs w:val="24"/>
+        </w:rPr>
+      </w:pPr>
+    </w:p>
+    <w:p>
+      <w:pPr>
+        <w:pStyle w:val="ListParagraph"/>
+        <w:spacing w:after="0"/>
+        <w:ind w:left="1440"/>
+        <w:rPr>
+          <w:rFonts w:ascii="Times New Roman" w:hAnsi="Times New Roman" w:cs="Times New Roman"/>
+          <w:sz w:val="24"/>
+          <w:szCs w:val="24"/>
+          <w:u w:val="single"/>
+        </w:rPr>
+      </w:pPr>
+      <w:r>
+        <w:rPr>
+          <w:rFonts w:ascii="Times New Roman" w:hAnsi="Times New Roman" w:cs="Times New Roman"/>
+          <w:sz w:val="24"/>
+          <w:szCs w:val="24"/>
+          <w:u w:val="single"/>
+        </w:rPr>
+        <w:t>Smoothed Query Likelihood Model:</w:t>
+      </w:r>
+    </w:p>
+    <w:p>
+      <w:pPr>
+        <w:pStyle w:val="ListParagraph"/>
+        <w:spacing w:after="0"/>
+        <w:ind w:left="1440"/>
+        <w:rPr>
+          <w:rFonts w:ascii="Times New Roman" w:eastAsia="Times New Roman" w:hAnsi="Times New Roman" w:cs="Times New Roman"/>
+          <w:sz w:val="24"/>
+          <w:szCs w:val="24"/>
+          <w:lang w:bidi="mr-IN"/>
         </w:rPr>
       </w:pPr>
       <w:r>
@@ -3723,17 +3818,80 @@
           <w:sz w:val="24"/>
           <w:szCs w:val="24"/>
         </w:rPr>
+        <w:t xml:space="preserve"> We have used the following formula from </w:t>
+      </w:r>
+      <w:r>
+        <w:rPr>
+          <w:rFonts w:ascii="Times New Roman" w:eastAsia="Times New Roman" w:hAnsi="Times New Roman" w:cs="Times New Roman"/>
+          <w:i/>
+          <w:sz w:val="24"/>
+          <w:szCs w:val="24"/>
+          <w:lang w:bidi="mr-IN"/>
+        </w:rPr>
+        <w:t>‘</w:t>
+      </w:r>
+      <w:r>
+        <w:rPr>
+          <w:rFonts w:ascii="Times New Roman" w:eastAsia="Times New Roman" w:hAnsi="Times New Roman" w:cs="Times New Roman"/>
+          <w:i/>
+          <w:color w:val="000000"/>
+          <w:sz w:val="24"/>
+          <w:szCs w:val="24"/>
+        </w:rPr>
+        <w:t>Search Engines: Information Retrieval in Practice</w:t>
+      </w:r>
+      <w:r>
+        <w:rPr>
+          <w:rFonts w:ascii="Times New Roman" w:eastAsia="Times New Roman" w:hAnsi="Times New Roman" w:cs="Times New Roman"/>
+          <w:i/>
+          <w:sz w:val="24"/>
+          <w:szCs w:val="24"/>
+          <w:lang w:bidi="mr-IN"/>
+        </w:rPr>
+        <w:t>’</w:t>
+      </w:r>
+      <w:r>
+        <w:rPr>
+          <w:rFonts w:ascii="Times New Roman" w:eastAsia="Times New Roman" w:hAnsi="Times New Roman" w:cs="Times New Roman"/>
+          <w:i/>
+          <w:sz w:val="24"/>
+          <w:szCs w:val="24"/>
+          <w:vertAlign w:val="superscript"/>
+          <w:lang w:bidi="mr-IN"/>
+        </w:rPr>
         <w:t xml:space="preserve"> </w:t>
       </w:r>
       <w:r>
         <w:rPr>
-          <w:rFonts w:ascii="Times New Roman" w:hAnsi="Times New Roman" w:cs="Times New Roman"/>
-          <w:sz w:val="24"/>
-          <w:szCs w:val="24"/>
-          <w:u w:val="single"/>
-        </w:rPr>
-        <w:t>Formula used:</w:t>
-      </w:r>
+          <w:rFonts w:ascii="Times New Roman" w:eastAsia="Times New Roman" w:hAnsi="Times New Roman" w:cs="Times New Roman"/>
+          <w:sz w:val="24"/>
+          <w:szCs w:val="24"/>
+          <w:vertAlign w:val="superscript"/>
+          <w:lang w:bidi="mr-IN"/>
+        </w:rPr>
+        <w:t>[1]</w:t>
+      </w:r>
+      <w:r>
+        <w:rPr>
+          <w:rFonts w:ascii="Times New Roman" w:eastAsia="Times New Roman" w:hAnsi="Times New Roman" w:cs="Times New Roman"/>
+          <w:sz w:val="24"/>
+          <w:szCs w:val="24"/>
+          <w:lang w:bidi="mr-IN"/>
+        </w:rPr>
+        <w:t>.</w:t>
+      </w:r>
+    </w:p>
+    <w:p>
+      <w:pPr>
+        <w:pStyle w:val="ListParagraph"/>
+        <w:spacing w:after="0"/>
+        <w:ind w:left="1440"/>
+        <w:rPr>
+          <w:rFonts w:ascii="Times New Roman" w:hAnsi="Times New Roman" w:cs="Times New Roman"/>
+          <w:sz w:val="24"/>
+          <w:szCs w:val="24"/>
+        </w:rPr>
+      </w:pPr>
     </w:p>
     <w:p>
       <w:pPr>
@@ -3757,6 +3915,7 @@
           <w:tab w:val="left" w:pos="14656"/>
         </w:tabs>
         <w:spacing w:after="0" w:line="240" w:lineRule="auto"/>
+        <w:ind w:left="1440"/>
         <w:rPr>
           <w:rFonts w:ascii="Times New Roman" w:eastAsia="Times New Roman" w:hAnsi="Times New Roman" w:cs="Times New Roman"/>
           <w:sz w:val="24"/>
@@ -3771,9 +3930,8 @@
           <w:szCs w:val="24"/>
           <w:lang w:bidi="mr-IN"/>
         </w:rPr>
-        <w:tab/>
-      </w:r>
-      <w:proofErr w:type="gramStart"/>
+        <w:t>score=</w:t>
+      </w:r>
       <w:r>
         <w:rPr>
           <w:rFonts w:ascii="Times New Roman" w:eastAsia="Times New Roman" w:hAnsi="Times New Roman" w:cs="Times New Roman"/>
@@ -3781,9 +3939,26 @@
           <w:szCs w:val="24"/>
           <w:lang w:bidi="mr-IN"/>
         </w:rPr>
-        <w:t>score</w:t>
-      </w:r>
-      <w:proofErr w:type="gramEnd"/>
+        <w:t>(1-</w:t>
+      </w:r>
+      <w:r>
+        <w:rPr>
+          <w:rFonts w:ascii="Times New Roman" w:hAnsi="Times New Roman" w:cs="Times New Roman"/>
+          <w:color w:val="191E3F"/>
+          <w:sz w:val="24"/>
+          <w:szCs w:val="24"/>
+        </w:rPr>
+        <w:t xml:space="preserve"> </w:t>
+      </w:r>
+      <w:r>
+        <w:rPr>
+          <w:rFonts w:ascii="Times New Roman" w:hAnsi="Times New Roman" w:cs="Times New Roman"/>
+          <w:color w:val="191E3F"/>
+          <w:sz w:val="24"/>
+          <w:szCs w:val="24"/>
+        </w:rPr>
+        <w:t>λ</w:t>
+      </w:r>
       <w:r>
         <w:rPr>
           <w:rFonts w:ascii="Times New Roman" w:eastAsia="Times New Roman" w:hAnsi="Times New Roman" w:cs="Times New Roman"/>
@@ -3791,7 +3966,7 @@
           <w:szCs w:val="24"/>
           <w:lang w:bidi="mr-IN"/>
         </w:rPr>
-        <w:t>=</w:t>
+        <w:t>)*(tf/D)</w:t>
       </w:r>
       <w:r>
         <w:rPr>
@@ -3800,7 +3975,7 @@
           <w:szCs w:val="24"/>
           <w:lang w:bidi="mr-IN"/>
         </w:rPr>
-        <w:t>(1-</w:t>
+        <w:t>+(</w:t>
       </w:r>
       <w:r>
         <w:rPr>
@@ -3809,15 +3984,6 @@
           <w:sz w:val="24"/>
           <w:szCs w:val="24"/>
         </w:rPr>
-        <w:t xml:space="preserve"> </w:t>
-      </w:r>
-      <w:r>
-        <w:rPr>
-          <w:rFonts w:ascii="Times New Roman" w:hAnsi="Times New Roman" w:cs="Times New Roman"/>
-          <w:color w:val="191E3F"/>
-          <w:sz w:val="24"/>
-          <w:szCs w:val="24"/>
-        </w:rPr>
         <w:t>λ</w:t>
       </w:r>
       <w:r>
@@ -3827,9 +3993,8 @@
           <w:szCs w:val="24"/>
           <w:lang w:bidi="mr-IN"/>
         </w:rPr>
-        <w:t>)*(</w:t>
-      </w:r>
-      <w:proofErr w:type="spellStart"/>
+        <w:t>*(c</w:t>
+      </w:r>
       <w:r>
         <w:rPr>
           <w:rFonts w:ascii="Times New Roman" w:eastAsia="Times New Roman" w:hAnsi="Times New Roman" w:cs="Times New Roman"/>
@@ -3837,64 +4002,7 @@
           <w:szCs w:val="24"/>
           <w:lang w:bidi="mr-IN"/>
         </w:rPr>
-        <w:t>tf</w:t>
-      </w:r>
-      <w:proofErr w:type="spellEnd"/>
-      <w:r>
-        <w:rPr>
-          <w:rFonts w:ascii="Times New Roman" w:eastAsia="Times New Roman" w:hAnsi="Times New Roman" w:cs="Times New Roman"/>
-          <w:sz w:val="24"/>
-          <w:szCs w:val="24"/>
-          <w:lang w:bidi="mr-IN"/>
-        </w:rPr>
-        <w:t>/D)</w:t>
-      </w:r>
-      <w:r>
-        <w:rPr>
-          <w:rFonts w:ascii="Times New Roman" w:eastAsia="Times New Roman" w:hAnsi="Times New Roman" w:cs="Times New Roman"/>
-          <w:sz w:val="24"/>
-          <w:szCs w:val="24"/>
-          <w:lang w:bidi="mr-IN"/>
-        </w:rPr>
-        <w:t>+(</w:t>
-      </w:r>
-      <w:r>
-        <w:rPr>
-          <w:rFonts w:ascii="Times New Roman" w:hAnsi="Times New Roman" w:cs="Times New Roman"/>
-          <w:color w:val="191E3F"/>
-          <w:sz w:val="24"/>
-          <w:szCs w:val="24"/>
-        </w:rPr>
-        <w:t>λ</w:t>
-      </w:r>
-      <w:r>
-        <w:rPr>
-          <w:rFonts w:ascii="Times New Roman" w:eastAsia="Times New Roman" w:hAnsi="Times New Roman" w:cs="Times New Roman"/>
-          <w:sz w:val="24"/>
-          <w:szCs w:val="24"/>
-          <w:lang w:bidi="mr-IN"/>
-        </w:rPr>
-        <w:t>*(</w:t>
-      </w:r>
-      <w:proofErr w:type="spellStart"/>
-      <w:r>
-        <w:rPr>
-          <w:rFonts w:ascii="Times New Roman" w:eastAsia="Times New Roman" w:hAnsi="Times New Roman" w:cs="Times New Roman"/>
-          <w:sz w:val="24"/>
-          <w:szCs w:val="24"/>
-          <w:lang w:bidi="mr-IN"/>
-        </w:rPr>
-        <w:t>tf</w:t>
-      </w:r>
-      <w:proofErr w:type="spellEnd"/>
-      <w:r>
-        <w:rPr>
-          <w:rFonts w:ascii="Times New Roman" w:eastAsia="Times New Roman" w:hAnsi="Times New Roman" w:cs="Times New Roman"/>
-          <w:sz w:val="24"/>
-          <w:szCs w:val="24"/>
-          <w:lang w:bidi="mr-IN"/>
-        </w:rPr>
-        <w:t>/C))</w:t>
+        <w:t>f/C))</w:t>
       </w:r>
     </w:p>
     <w:p>
@@ -3919,6 +4027,7 @@
           <w:tab w:val="left" w:pos="14656"/>
         </w:tabs>
         <w:spacing w:after="0" w:line="240" w:lineRule="auto"/>
+        <w:ind w:left="1440"/>
         <w:rPr>
           <w:rFonts w:ascii="Times New Roman" w:eastAsia="Times New Roman" w:hAnsi="Times New Roman" w:cs="Times New Roman"/>
           <w:sz w:val="24"/>
@@ -3926,35 +4035,6 @@
           <w:lang w:bidi="mr-IN"/>
         </w:rPr>
       </w:pPr>
-      <w:r>
-        <w:rPr>
-          <w:rFonts w:ascii="Times New Roman" w:eastAsia="Times New Roman" w:hAnsi="Times New Roman" w:cs="Times New Roman"/>
-          <w:sz w:val="24"/>
-          <w:szCs w:val="24"/>
-          <w:lang w:bidi="mr-IN"/>
-        </w:rPr>
-        <w:tab/>
-      </w:r>
-      <w:proofErr w:type="gramStart"/>
-      <w:r>
-        <w:rPr>
-          <w:rFonts w:ascii="Times New Roman" w:eastAsia="Times New Roman" w:hAnsi="Times New Roman" w:cs="Times New Roman"/>
-          <w:sz w:val="24"/>
-          <w:szCs w:val="24"/>
-          <w:lang w:bidi="mr-IN"/>
-        </w:rPr>
-        <w:t>where</w:t>
-      </w:r>
-      <w:proofErr w:type="gramEnd"/>
-      <w:r>
-        <w:rPr>
-          <w:rFonts w:ascii="Times New Roman" w:eastAsia="Times New Roman" w:hAnsi="Times New Roman" w:cs="Times New Roman"/>
-          <w:sz w:val="24"/>
-          <w:szCs w:val="24"/>
-          <w:lang w:bidi="mr-IN"/>
-        </w:rPr>
-        <w:t>:</w:t>
-      </w:r>
     </w:p>
     <w:p>
       <w:pPr>
@@ -3978,9 +4058,9 @@
           <w:tab w:val="left" w:pos="14656"/>
         </w:tabs>
         <w:spacing w:after="0" w:line="240" w:lineRule="auto"/>
-        <w:rPr>
-          <w:rFonts w:ascii="Times New Roman" w:eastAsia="Times New Roman" w:hAnsi="Times New Roman" w:cs="Times New Roman"/>
-          <w:color w:val="000000" w:themeColor="text1"/>
+        <w:ind w:left="1440"/>
+        <w:rPr>
+          <w:rFonts w:ascii="Times New Roman" w:eastAsia="Times New Roman" w:hAnsi="Times New Roman" w:cs="Times New Roman"/>
           <w:sz w:val="24"/>
           <w:szCs w:val="24"/>
           <w:lang w:bidi="mr-IN"/>
@@ -3993,40 +4073,8 @@
           <w:szCs w:val="24"/>
           <w:lang w:bidi="mr-IN"/>
         </w:rPr>
-        <w:tab/>
-      </w:r>
-      <w:proofErr w:type="spellStart"/>
-      <w:proofErr w:type="gramStart"/>
-      <w:r>
-        <w:rPr>
-          <w:rFonts w:ascii="Times New Roman" w:hAnsi="Times New Roman" w:cs="Times New Roman"/>
-          <w:color w:val="191E3F"/>
-          <w:sz w:val="24"/>
-          <w:szCs w:val="24"/>
-        </w:rPr>
-        <w:t>λ</w:t>
-      </w:r>
-      <w:r>
-        <w:rPr>
-          <w:rFonts w:ascii="Times New Roman" w:eastAsia="Times New Roman" w:hAnsi="Times New Roman" w:cs="Times New Roman"/>
-          <w:color w:val="000000" w:themeColor="text1"/>
-          <w:sz w:val="24"/>
-          <w:szCs w:val="24"/>
-          <w:lang w:bidi="mr-IN"/>
-        </w:rPr>
-        <w:t>’s</w:t>
-      </w:r>
-      <w:proofErr w:type="spellEnd"/>
-      <w:proofErr w:type="gramEnd"/>
-      <w:r>
-        <w:rPr>
-          <w:rFonts w:ascii="Times New Roman" w:eastAsia="Times New Roman" w:hAnsi="Times New Roman" w:cs="Times New Roman"/>
-          <w:color w:val="000000" w:themeColor="text1"/>
-          <w:sz w:val="24"/>
-          <w:szCs w:val="24"/>
-          <w:lang w:bidi="mr-IN"/>
-        </w:rPr>
-        <w:t xml:space="preserve"> value set to 0.35 as per TREC standards</w:t>
+        <w:lastRenderedPageBreak/>
+        <w:t>where:</w:t>
       </w:r>
     </w:p>
     <w:p>
@@ -4051,6 +4099,7 @@
           <w:tab w:val="left" w:pos="14656"/>
         </w:tabs>
         <w:spacing w:after="0" w:line="240" w:lineRule="auto"/>
+        <w:ind w:left="1440"/>
         <w:rPr>
           <w:rFonts w:ascii="Times New Roman" w:eastAsia="Times New Roman" w:hAnsi="Times New Roman" w:cs="Times New Roman"/>
           <w:color w:val="000000" w:themeColor="text1"/>
@@ -4061,14 +4110,32 @@
       </w:pPr>
       <w:r>
         <w:rPr>
+          <w:rFonts w:ascii="Times New Roman" w:hAnsi="Times New Roman" w:cs="Times New Roman"/>
+          <w:color w:val="191E3F"/>
+          <w:sz w:val="24"/>
+          <w:szCs w:val="24"/>
+        </w:rPr>
+        <w:t>λ</w:t>
+      </w:r>
+      <w:r>
+        <w:rPr>
           <w:rFonts w:ascii="Times New Roman" w:eastAsia="Times New Roman" w:hAnsi="Times New Roman" w:cs="Times New Roman"/>
           <w:color w:val="000000" w:themeColor="text1"/>
           <w:sz w:val="24"/>
           <w:szCs w:val="24"/>
           <w:lang w:bidi="mr-IN"/>
         </w:rPr>
-        <w:tab/>
-        <w:t>D: is the document length</w:t>
+        <w:t>’s</w:t>
+      </w:r>
+      <w:r>
+        <w:rPr>
+          <w:rFonts w:ascii="Times New Roman" w:eastAsia="Times New Roman" w:hAnsi="Times New Roman" w:cs="Times New Roman"/>
+          <w:color w:val="000000" w:themeColor="text1"/>
+          <w:sz w:val="24"/>
+          <w:szCs w:val="24"/>
+          <w:lang w:bidi="mr-IN"/>
+        </w:rPr>
+        <w:t xml:space="preserve"> value set to 0.35 as per TREC standards</w:t>
       </w:r>
     </w:p>
     <w:p>
@@ -4093,6 +4160,7 @@
           <w:tab w:val="left" w:pos="14656"/>
         </w:tabs>
         <w:spacing w:after="0" w:line="240" w:lineRule="auto"/>
+        <w:ind w:left="1440"/>
         <w:rPr>
           <w:rFonts w:ascii="Times New Roman" w:eastAsia="Times New Roman" w:hAnsi="Times New Roman" w:cs="Times New Roman"/>
           <w:color w:val="000000" w:themeColor="text1"/>
@@ -4109,8 +4177,7 @@
           <w:szCs w:val="24"/>
           <w:lang w:bidi="mr-IN"/>
         </w:rPr>
-        <w:tab/>
-        <w:t>C: corpus length</w:t>
+        <w:t>D: is the document length</w:t>
       </w:r>
     </w:p>
     <w:p>
@@ -4135,6 +4202,7 @@
           <w:tab w:val="left" w:pos="14656"/>
         </w:tabs>
         <w:spacing w:after="0" w:line="240" w:lineRule="auto"/>
+        <w:ind w:left="1440"/>
         <w:rPr>
           <w:rFonts w:ascii="Times New Roman" w:eastAsia="Times New Roman" w:hAnsi="Times New Roman" w:cs="Times New Roman"/>
           <w:color w:val="000000" w:themeColor="text1"/>
@@ -4151,11 +4219,32 @@
           <w:szCs w:val="24"/>
           <w:lang w:bidi="mr-IN"/>
         </w:rPr>
-        <w:tab/>
-      </w:r>
-      <w:proofErr w:type="spellStart"/>
-      <w:proofErr w:type="gramStart"/>
-      <w:r>
+        <w:t>C: corpus length</w:t>
+      </w:r>
+    </w:p>
+    <w:p>
+      <w:pPr>
+        <w:shd w:val="clear" w:color="auto" w:fill="FFFFFF"/>
+        <w:tabs>
+          <w:tab w:val="left" w:pos="916"/>
+          <w:tab w:val="left" w:pos="1832"/>
+          <w:tab w:val="left" w:pos="2748"/>
+          <w:tab w:val="left" w:pos="3664"/>
+          <w:tab w:val="left" w:pos="4580"/>
+          <w:tab w:val="left" w:pos="5496"/>
+          <w:tab w:val="left" w:pos="6412"/>
+          <w:tab w:val="left" w:pos="7328"/>
+          <w:tab w:val="left" w:pos="8244"/>
+          <w:tab w:val="left" w:pos="9160"/>
+          <w:tab w:val="left" w:pos="10076"/>
+          <w:tab w:val="left" w:pos="10992"/>
+          <w:tab w:val="left" w:pos="11908"/>
+          <w:tab w:val="left" w:pos="12824"/>
+          <w:tab w:val="left" w:pos="13740"/>
+          <w:tab w:val="left" w:pos="14656"/>
+        </w:tabs>
+        <w:spacing w:after="0" w:line="240" w:lineRule="auto"/>
+        <w:ind w:left="1440"/>
         <w:rPr>
           <w:rFonts w:ascii="Times New Roman" w:eastAsia="Times New Roman" w:hAnsi="Times New Roman" w:cs="Times New Roman"/>
           <w:color w:val="000000" w:themeColor="text1"/>
@@ -4163,6 +4252,15 @@
           <w:szCs w:val="24"/>
           <w:lang w:bidi="mr-IN"/>
         </w:rPr>
+      </w:pPr>
+      <w:r>
+        <w:rPr>
+          <w:rFonts w:ascii="Times New Roman" w:eastAsia="Times New Roman" w:hAnsi="Times New Roman" w:cs="Times New Roman"/>
+          <w:color w:val="000000" w:themeColor="text1"/>
+          <w:sz w:val="24"/>
+          <w:szCs w:val="24"/>
+          <w:lang w:bidi="mr-IN"/>
+        </w:rPr>
         <w:t>t</w:t>
       </w:r>
       <w:r>
@@ -4173,10 +4271,8 @@
           <w:szCs w:val="24"/>
           <w:lang w:bidi="mr-IN"/>
         </w:rPr>
-        <w:t>f</w:t>
-      </w:r>
-      <w:proofErr w:type="spellEnd"/>
-      <w:proofErr w:type="gramEnd"/>
+        <w:t>f: term frequency</w:t>
+      </w:r>
       <w:r>
         <w:rPr>
           <w:rFonts w:ascii="Times New Roman" w:eastAsia="Times New Roman" w:hAnsi="Times New Roman" w:cs="Times New Roman"/>
@@ -4185,13 +4281,280 @@
           <w:szCs w:val="24"/>
           <w:lang w:bidi="mr-IN"/>
         </w:rPr>
-        <w:t>: term frequency</w:t>
-      </w:r>
-    </w:p>
-    <w:p>
-      <w:pPr>
-        <w:spacing w:after="0"/>
-        <w:jc w:val="both"/>
+        <w:t xml:space="preserve"> in the document</w:t>
+      </w:r>
+    </w:p>
+    <w:p>
+      <w:pPr>
+        <w:shd w:val="clear" w:color="auto" w:fill="FFFFFF"/>
+        <w:tabs>
+          <w:tab w:val="left" w:pos="916"/>
+          <w:tab w:val="left" w:pos="1832"/>
+          <w:tab w:val="left" w:pos="2748"/>
+          <w:tab w:val="left" w:pos="3664"/>
+          <w:tab w:val="left" w:pos="4580"/>
+          <w:tab w:val="left" w:pos="5496"/>
+          <w:tab w:val="left" w:pos="6412"/>
+          <w:tab w:val="left" w:pos="7328"/>
+          <w:tab w:val="left" w:pos="8244"/>
+          <w:tab w:val="left" w:pos="9160"/>
+          <w:tab w:val="left" w:pos="10076"/>
+          <w:tab w:val="left" w:pos="10992"/>
+          <w:tab w:val="left" w:pos="11908"/>
+          <w:tab w:val="left" w:pos="12824"/>
+          <w:tab w:val="left" w:pos="13740"/>
+          <w:tab w:val="left" w:pos="14656"/>
+        </w:tabs>
+        <w:spacing w:after="0" w:line="240" w:lineRule="auto"/>
+        <w:ind w:left="1440"/>
+        <w:rPr>
+          <w:rFonts w:ascii="Times New Roman" w:eastAsia="Times New Roman" w:hAnsi="Times New Roman" w:cs="Times New Roman"/>
+          <w:color w:val="000000" w:themeColor="text1"/>
+          <w:sz w:val="24"/>
+          <w:szCs w:val="24"/>
+          <w:lang w:bidi="mr-IN"/>
+        </w:rPr>
+      </w:pPr>
+      <w:r>
+        <w:rPr>
+          <w:rFonts w:ascii="Times New Roman" w:eastAsia="Times New Roman" w:hAnsi="Times New Roman" w:cs="Times New Roman"/>
+          <w:color w:val="000000" w:themeColor="text1"/>
+          <w:sz w:val="24"/>
+          <w:szCs w:val="24"/>
+          <w:lang w:bidi="mr-IN"/>
+        </w:rPr>
+        <w:t>cf: frequency of the term in the corpus</w:t>
+      </w:r>
+    </w:p>
+    <w:p>
+      <w:pPr>
+        <w:shd w:val="clear" w:color="auto" w:fill="FFFFFF"/>
+        <w:tabs>
+          <w:tab w:val="left" w:pos="916"/>
+          <w:tab w:val="left" w:pos="1832"/>
+          <w:tab w:val="left" w:pos="2748"/>
+          <w:tab w:val="left" w:pos="3664"/>
+          <w:tab w:val="left" w:pos="4580"/>
+          <w:tab w:val="left" w:pos="5496"/>
+          <w:tab w:val="left" w:pos="6412"/>
+          <w:tab w:val="left" w:pos="7328"/>
+          <w:tab w:val="left" w:pos="8244"/>
+          <w:tab w:val="left" w:pos="9160"/>
+          <w:tab w:val="left" w:pos="10076"/>
+          <w:tab w:val="left" w:pos="10992"/>
+          <w:tab w:val="left" w:pos="11908"/>
+          <w:tab w:val="left" w:pos="12824"/>
+          <w:tab w:val="left" w:pos="13740"/>
+          <w:tab w:val="left" w:pos="14656"/>
+        </w:tabs>
+        <w:spacing w:after="0" w:line="240" w:lineRule="auto"/>
+        <w:ind w:left="1440"/>
+        <w:rPr>
+          <w:rFonts w:ascii="Times New Roman" w:eastAsia="Times New Roman" w:hAnsi="Times New Roman" w:cs="Times New Roman"/>
+          <w:color w:val="000000" w:themeColor="text1"/>
+          <w:sz w:val="24"/>
+          <w:szCs w:val="24"/>
+          <w:lang w:bidi="mr-IN"/>
+        </w:rPr>
+      </w:pPr>
+    </w:p>
+    <w:p>
+      <w:pPr>
+        <w:shd w:val="clear" w:color="auto" w:fill="FFFFFF"/>
+        <w:tabs>
+          <w:tab w:val="left" w:pos="916"/>
+          <w:tab w:val="left" w:pos="1832"/>
+          <w:tab w:val="left" w:pos="2748"/>
+          <w:tab w:val="left" w:pos="3664"/>
+          <w:tab w:val="left" w:pos="4580"/>
+          <w:tab w:val="left" w:pos="5496"/>
+          <w:tab w:val="left" w:pos="6412"/>
+          <w:tab w:val="left" w:pos="7328"/>
+          <w:tab w:val="left" w:pos="8244"/>
+          <w:tab w:val="left" w:pos="9160"/>
+          <w:tab w:val="left" w:pos="10076"/>
+          <w:tab w:val="left" w:pos="10992"/>
+          <w:tab w:val="left" w:pos="11908"/>
+          <w:tab w:val="left" w:pos="12824"/>
+          <w:tab w:val="left" w:pos="13740"/>
+          <w:tab w:val="left" w:pos="14656"/>
+        </w:tabs>
+        <w:spacing w:after="0" w:line="240" w:lineRule="auto"/>
+        <w:ind w:left="1440"/>
+        <w:rPr>
+          <w:rFonts w:ascii="Times New Roman" w:eastAsia="Times New Roman" w:hAnsi="Times New Roman" w:cs="Times New Roman"/>
+          <w:color w:val="000000" w:themeColor="text1"/>
+          <w:sz w:val="24"/>
+          <w:szCs w:val="24"/>
+          <w:u w:val="single"/>
+          <w:lang w:bidi="mr-IN"/>
+        </w:rPr>
+      </w:pPr>
+      <w:r>
+        <w:rPr>
+          <w:rFonts w:ascii="Times New Roman" w:eastAsia="Times New Roman" w:hAnsi="Times New Roman" w:cs="Times New Roman"/>
+          <w:color w:val="000000" w:themeColor="text1"/>
+          <w:sz w:val="24"/>
+          <w:szCs w:val="24"/>
+          <w:u w:val="single"/>
+          <w:lang w:bidi="mr-IN"/>
+        </w:rPr>
+        <w:t>TF-IDF</w:t>
+      </w:r>
+    </w:p>
+    <w:p>
+      <w:pPr>
+        <w:shd w:val="clear" w:color="auto" w:fill="FFFFFF"/>
+        <w:tabs>
+          <w:tab w:val="left" w:pos="916"/>
+          <w:tab w:val="left" w:pos="1832"/>
+          <w:tab w:val="left" w:pos="2748"/>
+          <w:tab w:val="left" w:pos="3664"/>
+          <w:tab w:val="left" w:pos="4580"/>
+          <w:tab w:val="left" w:pos="5496"/>
+          <w:tab w:val="left" w:pos="6412"/>
+          <w:tab w:val="left" w:pos="7328"/>
+          <w:tab w:val="left" w:pos="8244"/>
+          <w:tab w:val="left" w:pos="9160"/>
+          <w:tab w:val="left" w:pos="10076"/>
+          <w:tab w:val="left" w:pos="10992"/>
+          <w:tab w:val="left" w:pos="11908"/>
+          <w:tab w:val="left" w:pos="12824"/>
+          <w:tab w:val="left" w:pos="13740"/>
+          <w:tab w:val="left" w:pos="14656"/>
+        </w:tabs>
+        <w:spacing w:after="0" w:line="240" w:lineRule="auto"/>
+        <w:ind w:left="1440"/>
+        <w:rPr>
+          <w:rFonts w:ascii="Times New Roman" w:eastAsia="Times New Roman" w:hAnsi="Times New Roman" w:cs="Times New Roman"/>
+          <w:color w:val="000000" w:themeColor="text1"/>
+          <w:sz w:val="24"/>
+          <w:szCs w:val="24"/>
+          <w:u w:val="single"/>
+          <w:lang w:bidi="mr-IN"/>
+        </w:rPr>
+      </w:pPr>
+    </w:p>
+    <w:p>
+      <w:pPr>
+        <w:shd w:val="clear" w:color="auto" w:fill="FFFFFF"/>
+        <w:tabs>
+          <w:tab w:val="left" w:pos="916"/>
+          <w:tab w:val="left" w:pos="1832"/>
+          <w:tab w:val="left" w:pos="2748"/>
+          <w:tab w:val="left" w:pos="3664"/>
+          <w:tab w:val="left" w:pos="4580"/>
+          <w:tab w:val="left" w:pos="5496"/>
+          <w:tab w:val="left" w:pos="6412"/>
+          <w:tab w:val="left" w:pos="7328"/>
+          <w:tab w:val="left" w:pos="8244"/>
+          <w:tab w:val="left" w:pos="9160"/>
+          <w:tab w:val="left" w:pos="10076"/>
+          <w:tab w:val="left" w:pos="10992"/>
+          <w:tab w:val="left" w:pos="11908"/>
+          <w:tab w:val="left" w:pos="12824"/>
+          <w:tab w:val="left" w:pos="13740"/>
+          <w:tab w:val="left" w:pos="14656"/>
+        </w:tabs>
+        <w:spacing w:after="0" w:line="240" w:lineRule="auto"/>
+        <w:ind w:left="1440"/>
+        <w:rPr>
+          <w:rFonts w:ascii="Times New Roman" w:eastAsia="Times New Roman" w:hAnsi="Times New Roman" w:cs="Times New Roman"/>
+          <w:color w:val="000000" w:themeColor="text1"/>
+          <w:sz w:val="24"/>
+          <w:szCs w:val="24"/>
+          <w:lang w:bidi="mr-IN"/>
+        </w:rPr>
+      </w:pPr>
+      <w:r>
+        <w:rPr>
+          <w:rFonts w:ascii="Times New Roman" w:eastAsia="Times New Roman" w:hAnsi="Times New Roman" w:cs="Times New Roman"/>
+          <w:color w:val="000000" w:themeColor="text1"/>
+          <w:sz w:val="24"/>
+          <w:szCs w:val="24"/>
+          <w:lang w:bidi="mr-IN"/>
+        </w:rPr>
+        <w:t>We have used the following formula for calculating scores for documents using TF-IDF:</w:t>
+      </w:r>
+    </w:p>
+    <w:p>
+      <w:pPr>
+        <w:shd w:val="clear" w:color="auto" w:fill="FFFFFF"/>
+        <w:tabs>
+          <w:tab w:val="left" w:pos="916"/>
+          <w:tab w:val="left" w:pos="1832"/>
+          <w:tab w:val="left" w:pos="2748"/>
+          <w:tab w:val="left" w:pos="3664"/>
+          <w:tab w:val="left" w:pos="4580"/>
+          <w:tab w:val="left" w:pos="5496"/>
+          <w:tab w:val="left" w:pos="6412"/>
+          <w:tab w:val="left" w:pos="7328"/>
+          <w:tab w:val="left" w:pos="8244"/>
+          <w:tab w:val="left" w:pos="9160"/>
+          <w:tab w:val="left" w:pos="10076"/>
+          <w:tab w:val="left" w:pos="10992"/>
+          <w:tab w:val="left" w:pos="11908"/>
+          <w:tab w:val="left" w:pos="12824"/>
+          <w:tab w:val="left" w:pos="13740"/>
+          <w:tab w:val="left" w:pos="14656"/>
+        </w:tabs>
+        <w:spacing w:after="0" w:line="240" w:lineRule="auto"/>
+        <w:ind w:left="1440"/>
+        <w:rPr>
+          <w:rFonts w:ascii="Times New Roman" w:eastAsia="Times New Roman" w:hAnsi="Times New Roman" w:cs="Times New Roman"/>
+          <w:color w:val="000000" w:themeColor="text1"/>
+          <w:sz w:val="24"/>
+          <w:szCs w:val="24"/>
+          <w:lang w:bidi="mr-IN"/>
+        </w:rPr>
+      </w:pPr>
+    </w:p>
+    <w:p>
+      <w:pPr>
+        <w:shd w:val="clear" w:color="auto" w:fill="FFFFFF"/>
+        <w:tabs>
+          <w:tab w:val="left" w:pos="916"/>
+          <w:tab w:val="left" w:pos="1832"/>
+          <w:tab w:val="left" w:pos="2748"/>
+          <w:tab w:val="left" w:pos="3664"/>
+          <w:tab w:val="left" w:pos="4580"/>
+          <w:tab w:val="left" w:pos="5496"/>
+          <w:tab w:val="left" w:pos="6412"/>
+          <w:tab w:val="left" w:pos="7328"/>
+          <w:tab w:val="left" w:pos="8244"/>
+          <w:tab w:val="left" w:pos="9160"/>
+          <w:tab w:val="left" w:pos="10076"/>
+          <w:tab w:val="left" w:pos="10992"/>
+          <w:tab w:val="left" w:pos="11908"/>
+          <w:tab w:val="left" w:pos="12824"/>
+          <w:tab w:val="left" w:pos="13740"/>
+          <w:tab w:val="left" w:pos="14656"/>
+        </w:tabs>
+        <w:spacing w:after="0" w:line="240" w:lineRule="auto"/>
+        <w:ind w:left="1440"/>
+        <w:rPr>
+          <w:rFonts w:ascii="Times New Roman" w:eastAsia="Times New Roman" w:hAnsi="Times New Roman" w:cs="Times New Roman"/>
+          <w:color w:val="000000" w:themeColor="text1"/>
+          <w:sz w:val="24"/>
+          <w:szCs w:val="24"/>
+          <w:lang w:bidi="mr-IN"/>
+        </w:rPr>
+      </w:pPr>
+      <w:r>
+        <w:rPr>
+          <w:rFonts w:ascii="Times New Roman" w:eastAsia="Times New Roman" w:hAnsi="Times New Roman" w:cs="Times New Roman"/>
+          <w:color w:val="000000" w:themeColor="text1"/>
+          <w:sz w:val="24"/>
+          <w:szCs w:val="24"/>
+          <w:lang w:bidi="mr-IN"/>
+        </w:rPr>
+        <w:t>……………………………</w:t>
+      </w:r>
+    </w:p>
+    <w:p>
+      <w:pPr>
+        <w:spacing w:after="0"/>
+        <w:ind w:left="1440"/>
         <w:rPr>
           <w:rFonts w:ascii="Times New Roman" w:hAnsi="Times New Roman" w:cs="Times New Roman"/>
           <w:sz w:val="24"/>
@@ -4202,28 +4565,30 @@
     <w:p>
       <w:pPr>
         <w:pStyle w:val="ListParagraph"/>
-        <w:numPr>
-          <w:ilvl w:val="0"/>
-          <w:numId w:val="14"/>
-        </w:numPr>
-        <w:spacing w:after="0"/>
-        <w:ind w:left="720"/>
-        <w:jc w:val="both"/>
-        <w:rPr>
-          <w:rFonts w:ascii="Times New Roman" w:hAnsi="Times New Roman" w:cs="Times New Roman"/>
-          <w:sz w:val="24"/>
-          <w:szCs w:val="24"/>
-        </w:rPr>
-      </w:pPr>
-      <w:r>
-        <w:rPr>
-          <w:rFonts w:ascii="Times New Roman" w:hAnsi="Times New Roman" w:cs="Times New Roman"/>
-          <w:sz w:val="24"/>
-          <w:szCs w:val="24"/>
-        </w:rPr>
-        <w:t xml:space="preserve">Normalization is performed to the scores computed by </w:t>
-      </w:r>
-      <w:proofErr w:type="spellStart"/>
+        <w:spacing w:after="0"/>
+        <w:ind w:left="1440"/>
+        <w:rPr>
+          <w:rFonts w:ascii="Times New Roman" w:hAnsi="Times New Roman" w:cs="Times New Roman"/>
+          <w:sz w:val="24"/>
+          <w:szCs w:val="24"/>
+        </w:rPr>
+      </w:pPr>
+      <w:r>
+        <w:rPr>
+          <w:rFonts w:ascii="Times New Roman" w:hAnsi="Times New Roman" w:cs="Times New Roman"/>
+          <w:sz w:val="24"/>
+          <w:szCs w:val="24"/>
+        </w:rPr>
+        <w:t>We have performed n</w:t>
+      </w:r>
+      <w:r>
+        <w:rPr>
+          <w:rFonts w:ascii="Times New Roman" w:hAnsi="Times New Roman" w:cs="Times New Roman"/>
+          <w:sz w:val="24"/>
+          <w:szCs w:val="24"/>
+        </w:rPr>
+        <w:t xml:space="preserve">ormalization to the scores computed by </w:t>
+      </w:r>
       <w:r>
         <w:rPr>
           <w:rFonts w:ascii="Times New Roman" w:hAnsi="Times New Roman" w:cs="Times New Roman"/>
@@ -4232,7 +4597,6 @@
         </w:rPr>
         <w:t>tf-idf</w:t>
       </w:r>
-      <w:proofErr w:type="spellEnd"/>
       <w:r>
         <w:rPr>
           <w:rFonts w:ascii="Times New Roman" w:hAnsi="Times New Roman" w:cs="Times New Roman"/>
@@ -4263,15 +4627,7 @@
           <w:sz w:val="24"/>
           <w:szCs w:val="24"/>
         </w:rPr>
-        <w:t>odel by</w:t>
-      </w:r>
-      <w:r>
-        <w:rPr>
-          <w:rFonts w:ascii="Times New Roman" w:hAnsi="Times New Roman" w:cs="Times New Roman"/>
-          <w:sz w:val="24"/>
-          <w:szCs w:val="24"/>
-        </w:rPr>
-        <w:t>:</w:t>
+        <w:t>odel using the following steps:</w:t>
       </w:r>
     </w:p>
     <w:p>
@@ -4282,48 +4638,20 @@
           <w:numId w:val="22"/>
         </w:numPr>
         <w:spacing w:after="0"/>
-        <w:jc w:val="both"/>
-        <w:rPr>
-          <w:rFonts w:ascii="Times New Roman" w:hAnsi="Times New Roman" w:cs="Times New Roman"/>
-          <w:sz w:val="24"/>
-          <w:szCs w:val="24"/>
-        </w:rPr>
-      </w:pPr>
-      <w:proofErr w:type="spellStart"/>
-      <w:r>
-        <w:rPr>
-          <w:rFonts w:ascii="Times New Roman" w:hAnsi="Times New Roman" w:cs="Times New Roman"/>
-          <w:sz w:val="24"/>
-          <w:szCs w:val="24"/>
-        </w:rPr>
-        <w:t>normalized_tf</w:t>
-      </w:r>
-      <w:proofErr w:type="spellEnd"/>
-      <w:r>
-        <w:rPr>
-          <w:rFonts w:ascii="Times New Roman" w:hAnsi="Times New Roman" w:cs="Times New Roman"/>
-          <w:sz w:val="24"/>
-          <w:szCs w:val="24"/>
-        </w:rPr>
-        <w:t>=</w:t>
-      </w:r>
-      <w:proofErr w:type="spellStart"/>
-      <w:r>
-        <w:rPr>
-          <w:rFonts w:ascii="Times New Roman" w:hAnsi="Times New Roman" w:cs="Times New Roman"/>
-          <w:sz w:val="24"/>
-          <w:szCs w:val="24"/>
-        </w:rPr>
-        <w:t>tf</w:t>
-      </w:r>
-      <w:proofErr w:type="spellEnd"/>
-      <w:r>
-        <w:rPr>
-          <w:rFonts w:ascii="Times New Roman" w:hAnsi="Times New Roman" w:cs="Times New Roman"/>
-          <w:sz w:val="24"/>
-          <w:szCs w:val="24"/>
-        </w:rPr>
-        <w:t>/D</w:t>
+        <w:ind w:left="1440" w:firstLine="0"/>
+        <w:rPr>
+          <w:rFonts w:ascii="Times New Roman" w:hAnsi="Times New Roman" w:cs="Times New Roman"/>
+          <w:sz w:val="24"/>
+          <w:szCs w:val="24"/>
+        </w:rPr>
+      </w:pPr>
+      <w:r>
+        <w:rPr>
+          <w:rFonts w:ascii="Times New Roman" w:hAnsi="Times New Roman" w:cs="Times New Roman"/>
+          <w:sz w:val="24"/>
+          <w:szCs w:val="24"/>
+        </w:rPr>
+        <w:t>normalized_tf=tf/D</w:t>
       </w:r>
     </w:p>
     <w:p>
@@ -4334,90 +4662,173 @@
           <w:numId w:val="22"/>
         </w:numPr>
         <w:spacing w:after="0"/>
-        <w:jc w:val="both"/>
-        <w:rPr>
-          <w:rFonts w:ascii="Times New Roman" w:hAnsi="Times New Roman" w:cs="Times New Roman"/>
-          <w:sz w:val="24"/>
-          <w:szCs w:val="24"/>
-        </w:rPr>
-      </w:pPr>
-      <w:proofErr w:type="spellStart"/>
-      <w:r>
-        <w:rPr>
-          <w:rFonts w:ascii="Times New Roman" w:hAnsi="Times New Roman" w:cs="Times New Roman"/>
-          <w:sz w:val="24"/>
-          <w:szCs w:val="24"/>
-        </w:rPr>
-        <w:t>idf</w:t>
-      </w:r>
-      <w:proofErr w:type="spellEnd"/>
-      <w:r>
-        <w:rPr>
-          <w:rFonts w:ascii="Times New Roman" w:hAnsi="Times New Roman" w:cs="Times New Roman"/>
-          <w:sz w:val="24"/>
-          <w:szCs w:val="24"/>
-        </w:rPr>
-        <w:t>=1+math.log(N/df+1);</w:t>
+        <w:ind w:left="1440" w:firstLine="0"/>
+        <w:rPr>
+          <w:rFonts w:ascii="Times New Roman" w:hAnsi="Times New Roman" w:cs="Times New Roman"/>
+          <w:sz w:val="24"/>
+          <w:szCs w:val="24"/>
+        </w:rPr>
+      </w:pPr>
+      <w:r>
+        <w:rPr>
+          <w:rFonts w:ascii="Times New Roman" w:hAnsi="Times New Roman" w:cs="Times New Roman"/>
+          <w:sz w:val="24"/>
+          <w:szCs w:val="24"/>
+        </w:rPr>
+        <w:t>idf=1+math.log(N/df+1);</w:t>
       </w:r>
     </w:p>
     <w:p>
       <w:pPr>
         <w:pStyle w:val="ListParagraph"/>
         <w:spacing w:after="0"/>
-        <w:ind w:left="1080"/>
-        <w:jc w:val="both"/>
-        <w:rPr>
-          <w:rFonts w:ascii="Times New Roman" w:hAnsi="Times New Roman" w:cs="Times New Roman"/>
-          <w:sz w:val="24"/>
-          <w:szCs w:val="24"/>
-        </w:rPr>
-      </w:pPr>
-      <w:proofErr w:type="gramStart"/>
-      <w:r>
-        <w:rPr>
-          <w:rFonts w:ascii="Times New Roman" w:hAnsi="Times New Roman" w:cs="Times New Roman"/>
-          <w:sz w:val="24"/>
-          <w:szCs w:val="24"/>
-        </w:rPr>
-        <w:t>document</w:t>
-      </w:r>
-      <w:proofErr w:type="gramEnd"/>
-      <w:r>
-        <w:rPr>
-          <w:rFonts w:ascii="Times New Roman" w:hAnsi="Times New Roman" w:cs="Times New Roman"/>
-          <w:sz w:val="24"/>
-          <w:szCs w:val="24"/>
-        </w:rPr>
-        <w:t xml:space="preserve"> score=</w:t>
-      </w:r>
-      <w:proofErr w:type="spellStart"/>
-      <w:r>
-        <w:rPr>
-          <w:rFonts w:ascii="Times New Roman" w:hAnsi="Times New Roman" w:cs="Times New Roman"/>
-          <w:sz w:val="24"/>
-          <w:szCs w:val="24"/>
-        </w:rPr>
-        <w:t>normalized_tf</w:t>
-      </w:r>
-      <w:proofErr w:type="spellEnd"/>
-      <w:r>
-        <w:rPr>
-          <w:rFonts w:ascii="Times New Roman" w:hAnsi="Times New Roman" w:cs="Times New Roman"/>
-          <w:sz w:val="24"/>
-          <w:szCs w:val="24"/>
-        </w:rPr>
-        <w:t>*</w:t>
-      </w:r>
-      <w:proofErr w:type="spellStart"/>
-      <w:r>
-        <w:rPr>
-          <w:rFonts w:ascii="Times New Roman" w:hAnsi="Times New Roman" w:cs="Times New Roman"/>
-          <w:sz w:val="24"/>
-          <w:szCs w:val="24"/>
-        </w:rPr>
-        <w:t>idf</w:t>
-      </w:r>
-      <w:proofErr w:type="spellEnd"/>
+        <w:ind w:left="1440"/>
+        <w:rPr>
+          <w:rFonts w:ascii="Times New Roman" w:hAnsi="Times New Roman" w:cs="Times New Roman"/>
+          <w:sz w:val="24"/>
+          <w:szCs w:val="24"/>
+        </w:rPr>
+      </w:pPr>
+      <w:r>
+        <w:rPr>
+          <w:rFonts w:ascii="Times New Roman" w:hAnsi="Times New Roman" w:cs="Times New Roman"/>
+          <w:sz w:val="24"/>
+          <w:szCs w:val="24"/>
+        </w:rPr>
+        <w:t>document score=normalized_tf*idf</w:t>
+      </w:r>
+    </w:p>
+    <w:p>
+      <w:pPr>
+        <w:spacing w:after="0"/>
+        <w:ind w:left="1440"/>
+        <w:rPr>
+          <w:rFonts w:ascii="Times New Roman" w:hAnsi="Times New Roman" w:cs="Times New Roman"/>
+          <w:sz w:val="24"/>
+          <w:szCs w:val="24"/>
+        </w:rPr>
+      </w:pPr>
+      <w:r>
+        <w:rPr>
+          <w:rFonts w:ascii="Times New Roman" w:hAnsi="Times New Roman" w:cs="Times New Roman"/>
+          <w:sz w:val="24"/>
+          <w:szCs w:val="24"/>
+        </w:rPr>
+        <w:t>where: tf: term</w:t>
+      </w:r>
+      <w:r>
+        <w:rPr>
+          <w:rFonts w:ascii="Times New Roman" w:hAnsi="Times New Roman" w:cs="Times New Roman"/>
+          <w:sz w:val="24"/>
+          <w:szCs w:val="24"/>
+        </w:rPr>
+        <w:t xml:space="preserve"> </w:t>
+      </w:r>
+      <w:r>
+        <w:rPr>
+          <w:rFonts w:ascii="Times New Roman" w:hAnsi="Times New Roman" w:cs="Times New Roman"/>
+          <w:sz w:val="24"/>
+          <w:szCs w:val="24"/>
+        </w:rPr>
+        <w:t>frequency</w:t>
+      </w:r>
+      <w:r>
+        <w:rPr>
+          <w:rFonts w:ascii="Times New Roman" w:hAnsi="Times New Roman" w:cs="Times New Roman"/>
+          <w:sz w:val="24"/>
+          <w:szCs w:val="24"/>
+        </w:rPr>
+        <w:t xml:space="preserve"> </w:t>
+      </w:r>
+    </w:p>
+    <w:p>
+      <w:pPr>
+        <w:spacing w:after="0"/>
+        <w:ind w:left="1440"/>
+        <w:rPr>
+          <w:rFonts w:ascii="Times New Roman" w:hAnsi="Times New Roman" w:cs="Times New Roman"/>
+          <w:sz w:val="24"/>
+          <w:szCs w:val="24"/>
+        </w:rPr>
+      </w:pPr>
+      <w:r>
+        <w:rPr>
+          <w:rFonts w:ascii="Times New Roman" w:hAnsi="Times New Roman" w:cs="Times New Roman"/>
+          <w:sz w:val="24"/>
+          <w:szCs w:val="24"/>
+        </w:rPr>
+        <w:t>df: document frequency</w:t>
+      </w:r>
+    </w:p>
+    <w:p>
+      <w:pPr>
+        <w:spacing w:after="0"/>
+        <w:ind w:left="1440"/>
+        <w:rPr>
+          <w:rFonts w:ascii="Times New Roman" w:hAnsi="Times New Roman" w:cs="Times New Roman"/>
+          <w:sz w:val="24"/>
+          <w:szCs w:val="24"/>
+        </w:rPr>
+      </w:pPr>
+      <w:r>
+        <w:rPr>
+          <w:rFonts w:ascii="Times New Roman" w:hAnsi="Times New Roman" w:cs="Times New Roman"/>
+          <w:sz w:val="24"/>
+          <w:szCs w:val="24"/>
+        </w:rPr>
+        <w:t xml:space="preserve"> N: total nu</w:t>
+      </w:r>
+      <w:r>
+        <w:rPr>
+          <w:rFonts w:ascii="Times New Roman" w:hAnsi="Times New Roman" w:cs="Times New Roman"/>
+          <w:sz w:val="24"/>
+          <w:szCs w:val="24"/>
+        </w:rPr>
+        <w:t>mber of documents in the corpus</w:t>
+      </w:r>
+    </w:p>
+    <w:p>
+      <w:pPr>
+        <w:spacing w:after="0"/>
+        <w:ind w:left="1440"/>
+        <w:rPr>
+          <w:rFonts w:ascii="Times New Roman" w:hAnsi="Times New Roman" w:cs="Times New Roman"/>
+          <w:sz w:val="24"/>
+          <w:szCs w:val="24"/>
+        </w:rPr>
+      </w:pPr>
+      <w:r>
+        <w:rPr>
+          <w:rFonts w:ascii="Times New Roman" w:hAnsi="Times New Roman" w:cs="Times New Roman"/>
+          <w:sz w:val="24"/>
+          <w:szCs w:val="24"/>
+        </w:rPr>
+        <w:t xml:space="preserve"> D: document length</w:t>
+      </w:r>
+    </w:p>
+    <w:p>
+      <w:pPr>
+        <w:pStyle w:val="ListParagraph"/>
+        <w:spacing w:after="0"/>
+        <w:jc w:val="both"/>
+        <w:rPr>
+          <w:rFonts w:ascii="Times New Roman" w:hAnsi="Times New Roman" w:cs="Times New Roman"/>
+          <w:sz w:val="24"/>
+          <w:szCs w:val="24"/>
+        </w:rPr>
+      </w:pPr>
+    </w:p>
+    <w:p>
+      <w:pPr>
+        <w:pStyle w:val="ListParagraph"/>
+        <w:spacing w:after="0"/>
+        <w:jc w:val="both"/>
+        <w:rPr>
+          <w:rFonts w:ascii="Times New Roman" w:hAnsi="Times New Roman" w:cs="Times New Roman"/>
+          <w:sz w:val="24"/>
+          <w:szCs w:val="24"/>
+        </w:rPr>
+      </w:pPr>
     </w:p>
     <w:p>
       <w:pPr>
@@ -4430,41 +4841,14 @@
           <w:szCs w:val="24"/>
         </w:rPr>
       </w:pPr>
-      <w:proofErr w:type="gramStart"/>
-      <w:r>
-        <w:rPr>
-          <w:rFonts w:ascii="Times New Roman" w:hAnsi="Times New Roman" w:cs="Times New Roman"/>
-          <w:sz w:val="24"/>
-          <w:szCs w:val="24"/>
-        </w:rPr>
-        <w:t>where</w:t>
-      </w:r>
-      <w:proofErr w:type="gramEnd"/>
-      <w:r>
-        <w:rPr>
-          <w:rFonts w:ascii="Times New Roman" w:hAnsi="Times New Roman" w:cs="Times New Roman"/>
-          <w:sz w:val="24"/>
-          <w:szCs w:val="24"/>
-        </w:rPr>
-        <w:t xml:space="preserve">: </w:t>
-      </w:r>
-      <w:proofErr w:type="spellStart"/>
-      <w:r>
-        <w:rPr>
-          <w:rFonts w:ascii="Times New Roman" w:hAnsi="Times New Roman" w:cs="Times New Roman"/>
-          <w:sz w:val="24"/>
-          <w:szCs w:val="24"/>
-        </w:rPr>
-        <w:t>tf</w:t>
-      </w:r>
-      <w:proofErr w:type="spellEnd"/>
-      <w:r>
-        <w:rPr>
-          <w:rFonts w:ascii="Times New Roman" w:hAnsi="Times New Roman" w:cs="Times New Roman"/>
-          <w:sz w:val="24"/>
-          <w:szCs w:val="24"/>
-        </w:rPr>
-        <w:t>: term</w:t>
+      <w:r>
+        <w:rPr>
+          <w:rFonts w:ascii="Times New Roman" w:hAnsi="Times New Roman" w:cs="Times New Roman"/>
+          <w:sz w:val="24"/>
+          <w:szCs w:val="24"/>
+          <w:u w:val="single"/>
+        </w:rPr>
+        <w:t xml:space="preserve"> Task 2:</w:t>
       </w:r>
       <w:r>
         <w:rPr>
@@ -4474,115 +4858,6 @@
         </w:rPr>
         <w:t xml:space="preserve"> </w:t>
       </w:r>
-      <w:r>
-        <w:rPr>
-          <w:rFonts w:ascii="Times New Roman" w:hAnsi="Times New Roman" w:cs="Times New Roman"/>
-          <w:sz w:val="24"/>
-          <w:szCs w:val="24"/>
-        </w:rPr>
-        <w:t xml:space="preserve">frequency, </w:t>
-      </w:r>
-      <w:proofErr w:type="spellStart"/>
-      <w:r>
-        <w:rPr>
-          <w:rFonts w:ascii="Times New Roman" w:hAnsi="Times New Roman" w:cs="Times New Roman"/>
-          <w:sz w:val="24"/>
-          <w:szCs w:val="24"/>
-        </w:rPr>
-        <w:t>df</w:t>
-      </w:r>
-      <w:proofErr w:type="spellEnd"/>
-      <w:r>
-        <w:rPr>
-          <w:rFonts w:ascii="Times New Roman" w:hAnsi="Times New Roman" w:cs="Times New Roman"/>
-          <w:sz w:val="24"/>
-          <w:szCs w:val="24"/>
-        </w:rPr>
-        <w:t>: document frequency</w:t>
-      </w:r>
-      <w:r>
-        <w:rPr>
-          <w:rFonts w:ascii="Times New Roman" w:hAnsi="Times New Roman" w:cs="Times New Roman"/>
-          <w:sz w:val="24"/>
-          <w:szCs w:val="24"/>
-        </w:rPr>
-        <w:t>, N: total number of documents in the corpus, D: document length</w:t>
-      </w:r>
-    </w:p>
-    <w:p>
-      <w:pPr>
-        <w:spacing w:after="0"/>
-        <w:ind w:left="720"/>
-        <w:jc w:val="both"/>
-        <w:rPr>
-          <w:rFonts w:ascii="Times New Roman" w:hAnsi="Times New Roman" w:cs="Times New Roman"/>
-          <w:sz w:val="24"/>
-          <w:szCs w:val="24"/>
-        </w:rPr>
-      </w:pPr>
-      <w:r>
-        <w:rPr>
-          <w:rFonts w:ascii="Times New Roman" w:hAnsi="Times New Roman" w:cs="Times New Roman"/>
-          <w:sz w:val="24"/>
-          <w:szCs w:val="24"/>
-          <w:u w:val="single"/>
-        </w:rPr>
-        <w:t xml:space="preserve">NOTE: </w:t>
-      </w:r>
-      <w:r>
-        <w:rPr>
-          <w:rFonts w:ascii="Times New Roman" w:hAnsi="Times New Roman" w:cs="Times New Roman"/>
-          <w:sz w:val="24"/>
-          <w:szCs w:val="24"/>
-        </w:rPr>
-        <w:t xml:space="preserve">We add 1 to </w:t>
-      </w:r>
-      <w:proofErr w:type="spellStart"/>
-      <w:proofErr w:type="gramStart"/>
-      <w:r>
-        <w:rPr>
-          <w:rFonts w:ascii="Times New Roman" w:hAnsi="Times New Roman" w:cs="Times New Roman"/>
-          <w:sz w:val="24"/>
-          <w:szCs w:val="24"/>
-        </w:rPr>
-        <w:t>df</w:t>
-      </w:r>
-      <w:proofErr w:type="spellEnd"/>
-      <w:proofErr w:type="gramEnd"/>
-      <w:r>
-        <w:rPr>
-          <w:rFonts w:ascii="Times New Roman" w:hAnsi="Times New Roman" w:cs="Times New Roman"/>
-          <w:sz w:val="24"/>
-          <w:szCs w:val="24"/>
-        </w:rPr>
-        <w:t xml:space="preserve"> to prevent divide by 0 error and add 1 to the log value to prevent the </w:t>
-      </w:r>
-      <w:proofErr w:type="spellStart"/>
-      <w:r>
-        <w:rPr>
-          <w:rFonts w:ascii="Times New Roman" w:hAnsi="Times New Roman" w:cs="Times New Roman"/>
-          <w:sz w:val="24"/>
-          <w:szCs w:val="24"/>
-        </w:rPr>
-        <w:t>idf</w:t>
-      </w:r>
-      <w:proofErr w:type="spellEnd"/>
-      <w:r>
-        <w:rPr>
-          <w:rFonts w:ascii="Times New Roman" w:hAnsi="Times New Roman" w:cs="Times New Roman"/>
-          <w:sz w:val="24"/>
-          <w:szCs w:val="24"/>
-        </w:rPr>
-        <w:t xml:space="preserve"> value to become 0</w:t>
-      </w:r>
-      <w:r>
-        <w:rPr>
-          <w:rFonts w:ascii="Times New Roman" w:hAnsi="Times New Roman" w:cs="Times New Roman"/>
-          <w:sz w:val="24"/>
-          <w:szCs w:val="24"/>
-        </w:rPr>
-        <w:t>, if log value is 0.</w:t>
-      </w:r>
     </w:p>
     <w:p>
       <w:pPr>
@@ -4595,11 +4870,49 @@
           <w:szCs w:val="24"/>
         </w:rPr>
       </w:pPr>
+      <w:r>
+        <w:rPr>
+          <w:rFonts w:ascii="Times New Roman" w:hAnsi="Times New Roman" w:cs="Times New Roman"/>
+          <w:sz w:val="24"/>
+          <w:szCs w:val="24"/>
+        </w:rPr>
+        <w:t>In pseudo-relevance feedback model, words occurring frequently in top documents are added in query to perform query expansion. (CMS Page 208)</w:t>
+      </w:r>
+      <w:r>
+        <w:rPr>
+          <w:rFonts w:ascii="Times New Roman" w:hAnsi="Times New Roman" w:cs="Times New Roman"/>
+          <w:sz w:val="24"/>
+          <w:szCs w:val="24"/>
+        </w:rPr>
+        <w:t>.</w:t>
+      </w:r>
     </w:p>
     <w:p>
       <w:pPr>
         <w:pStyle w:val="ListParagraph"/>
         <w:spacing w:after="0"/>
+        <w:ind w:left="360"/>
+        <w:jc w:val="both"/>
+        <w:rPr>
+          <w:rFonts w:ascii="Times New Roman" w:hAnsi="Times New Roman" w:cs="Times New Roman"/>
+          <w:sz w:val="24"/>
+          <w:szCs w:val="24"/>
+        </w:rPr>
+      </w:pPr>
+      <w:r>
+        <w:rPr>
+          <w:rFonts w:ascii="Times New Roman" w:hAnsi="Times New Roman" w:cs="Times New Roman"/>
+          <w:sz w:val="24"/>
+          <w:szCs w:val="24"/>
+        </w:rPr>
+        <w:t>……………………………………………………</w:t>
+      </w:r>
+    </w:p>
+    <w:p>
+      <w:pPr>
+        <w:pStyle w:val="ListParagraph"/>
+        <w:spacing w:after="0"/>
+        <w:ind w:left="360"/>
         <w:jc w:val="both"/>
         <w:rPr>
           <w:rFonts w:ascii="Times New Roman" w:hAnsi="Times New Roman" w:cs="Times New Roman"/>
@@ -4631,7 +4944,7 @@
           <w:szCs w:val="24"/>
           <w:u w:val="single"/>
         </w:rPr>
-        <w:t>Phase 1 Task 2:</w:t>
+        <w:t>Phase 2:</w:t>
       </w:r>
       <w:r>
         <w:rPr>
@@ -4645,6 +4958,23 @@
     <w:p>
       <w:pPr>
         <w:pStyle w:val="ListParagraph"/>
+        <w:numPr>
+          <w:ilvl w:val="0"/>
+          <w:numId w:val="31"/>
+        </w:numPr>
+        <w:spacing w:after="0"/>
+        <w:ind w:left="720" w:hanging="180"/>
+        <w:jc w:val="both"/>
+        <w:rPr>
+          <w:rFonts w:ascii="Times New Roman" w:hAnsi="Times New Roman" w:cs="Times New Roman"/>
+          <w:sz w:val="24"/>
+          <w:szCs w:val="24"/>
+        </w:rPr>
+      </w:pPr>
+    </w:p>
+    <w:p>
+      <w:pPr>
+        <w:pStyle w:val="ListParagraph"/>
         <w:spacing w:after="0"/>
         <w:ind w:left="360"/>
         <w:jc w:val="both"/>
@@ -4654,13 +4984,324 @@
           <w:szCs w:val="24"/>
         </w:rPr>
       </w:pPr>
-      <w:r>
-        <w:rPr>
-          <w:rFonts w:ascii="Times New Roman" w:hAnsi="Times New Roman" w:cs="Times New Roman"/>
-          <w:sz w:val="24"/>
-          <w:szCs w:val="24"/>
-        </w:rPr>
-        <w:t>In pseudo-relevance feedback model, words occurring frequently in top documents are added in query to perform query expansion. (CMS Page 208)</w:t>
+    </w:p>
+    <w:p>
+      <w:pPr>
+        <w:pStyle w:val="ListParagraph"/>
+        <w:spacing w:after="0"/>
+        <w:ind w:left="360"/>
+        <w:jc w:val="both"/>
+        <w:rPr>
+          <w:rFonts w:ascii="Times New Roman" w:hAnsi="Times New Roman" w:cs="Times New Roman"/>
+          <w:sz w:val="24"/>
+          <w:szCs w:val="24"/>
+        </w:rPr>
+      </w:pPr>
+      <w:r>
+        <w:rPr>
+          <w:rFonts w:ascii="Times New Roman" w:hAnsi="Times New Roman" w:cs="Times New Roman"/>
+          <w:sz w:val="24"/>
+          <w:szCs w:val="24"/>
+        </w:rPr>
+        <w:t xml:space="preserve">While dividing </w:t>
+      </w:r>
+      <w:r>
+        <w:rPr>
+          <w:rFonts w:ascii="Times New Roman" w:hAnsi="Times New Roman" w:cs="Times New Roman"/>
+          <w:sz w:val="24"/>
+          <w:szCs w:val="24"/>
+        </w:rPr>
+        <w:t>each of the top 5</w:t>
+      </w:r>
+      <w:r>
+        <w:rPr>
+          <w:rFonts w:ascii="Times New Roman" w:hAnsi="Times New Roman" w:cs="Times New Roman"/>
+          <w:sz w:val="24"/>
+          <w:szCs w:val="24"/>
+        </w:rPr>
+        <w:t xml:space="preserve"> document</w:t>
+      </w:r>
+      <w:r>
+        <w:rPr>
+          <w:rFonts w:ascii="Times New Roman" w:hAnsi="Times New Roman" w:cs="Times New Roman"/>
+          <w:sz w:val="24"/>
+          <w:szCs w:val="24"/>
+        </w:rPr>
+        <w:t>s’</w:t>
+      </w:r>
+      <w:r>
+        <w:rPr>
+          <w:rFonts w:ascii="Times New Roman" w:hAnsi="Times New Roman" w:cs="Times New Roman"/>
+          <w:sz w:val="24"/>
+          <w:szCs w:val="24"/>
+        </w:rPr>
+        <w:t xml:space="preserve"> content</w:t>
+      </w:r>
+      <w:r>
+        <w:rPr>
+          <w:rFonts w:ascii="Times New Roman" w:hAnsi="Times New Roman" w:cs="Times New Roman"/>
+          <w:sz w:val="24"/>
+          <w:szCs w:val="24"/>
+        </w:rPr>
+        <w:t>s</w:t>
+      </w:r>
+      <w:r>
+        <w:rPr>
+          <w:rFonts w:ascii="Times New Roman" w:hAnsi="Times New Roman" w:cs="Times New Roman"/>
+          <w:sz w:val="24"/>
+          <w:szCs w:val="24"/>
+        </w:rPr>
+        <w:t xml:space="preserve"> into sentences, an assumption is made that each sentence consists of a maximum of 10 tokens.</w:t>
+      </w:r>
+      <w:r>
+        <w:rPr>
+          <w:rFonts w:ascii="Times New Roman" w:hAnsi="Times New Roman" w:cs="Times New Roman"/>
+          <w:sz w:val="24"/>
+          <w:szCs w:val="24"/>
+        </w:rPr>
+        <w:t xml:space="preserve"> The algorithms for snippet generation include a Luhn’s Approach of calculating significant factor to select top sentences for summary (CMS Page 216). To find whether a word is significant or not, a modified version of frequency-based criterion has been used (CMS Page </w:t>
+      </w:r>
+      <w:r>
+        <w:rPr>
+          <w:rFonts w:ascii="Times New Roman" w:hAnsi="Times New Roman" w:cs="Times New Roman"/>
+          <w:sz w:val="24"/>
+          <w:szCs w:val="24"/>
+        </w:rPr>
+        <w:t xml:space="preserve">216, </w:t>
+      </w:r>
+      <w:r>
+        <w:rPr>
+          <w:rFonts w:ascii="Times New Roman" w:hAnsi="Times New Roman" w:cs="Times New Roman"/>
+          <w:sz w:val="24"/>
+          <w:szCs w:val="24"/>
+        </w:rPr>
+        <w:t>217)</w:t>
+      </w:r>
+      <w:r>
+        <w:rPr>
+          <w:rFonts w:ascii="Times New Roman" w:hAnsi="Times New Roman" w:cs="Times New Roman"/>
+          <w:sz w:val="24"/>
+          <w:szCs w:val="24"/>
+        </w:rPr>
+        <w:t xml:space="preserve"> as below:</w:t>
+      </w:r>
+    </w:p>
+    <w:p>
+      <w:pPr>
+        <w:pStyle w:val="ListParagraph"/>
+        <w:spacing w:after="0"/>
+        <w:ind w:left="360"/>
+        <w:jc w:val="both"/>
+        <w:rPr>
+          <w:rFonts w:ascii="Times New Roman" w:hAnsi="Times New Roman" w:cs="Times New Roman"/>
+          <w:sz w:val="24"/>
+          <w:szCs w:val="24"/>
+        </w:rPr>
+      </w:pPr>
+      <w:r>
+        <w:rPr>
+          <w:rFonts w:ascii="Times New Roman" w:hAnsi="Times New Roman" w:cs="Times New Roman"/>
+          <w:sz w:val="24"/>
+          <w:szCs w:val="24"/>
+        </w:rPr>
+        <w:t>A word is significant iff</w:t>
+      </w:r>
+    </w:p>
+    <w:p>
+      <w:pPr>
+        <w:pStyle w:val="ListParagraph"/>
+        <w:spacing w:after="0"/>
+        <w:ind w:left="360"/>
+        <w:jc w:val="both"/>
+        <w:rPr>
+          <w:rFonts w:ascii="Times New Roman" w:hAnsi="Times New Roman" w:cs="Times New Roman"/>
+          <w:sz w:val="24"/>
+          <w:szCs w:val="24"/>
+        </w:rPr>
+      </w:pPr>
+      <w:r>
+        <w:rPr>
+          <w:rFonts w:ascii="Times New Roman" w:hAnsi="Times New Roman" w:cs="Times New Roman"/>
+          <w:sz w:val="24"/>
+          <w:szCs w:val="24"/>
+        </w:rPr>
+        <w:tab/>
+        <w:t>f(d,w)&gt;=</w:t>
+      </w:r>
+      <w:r>
+        <w:rPr>
+          <w:rFonts w:ascii="Times New Roman" w:hAnsi="Times New Roman" w:cs="Times New Roman"/>
+          <w:sz w:val="24"/>
+          <w:szCs w:val="24"/>
+        </w:rPr>
+        <w:t>4</w:t>
+      </w:r>
+      <w:r>
+        <w:rPr>
+          <w:rFonts w:ascii="Times New Roman" w:hAnsi="Times New Roman" w:cs="Times New Roman"/>
+          <w:sz w:val="24"/>
+          <w:szCs w:val="24"/>
+        </w:rPr>
+        <w:t>-</w:t>
+      </w:r>
+      <w:r>
+        <w:rPr>
+          <w:rFonts w:ascii="Times New Roman" w:hAnsi="Times New Roman" w:cs="Times New Roman"/>
+          <w:sz w:val="24"/>
+          <w:szCs w:val="24"/>
+        </w:rPr>
+        <w:t>0.1*(25-sd)</w:t>
+      </w:r>
+      <w:r>
+        <w:rPr>
+          <w:rFonts w:ascii="Times New Roman" w:hAnsi="Times New Roman" w:cs="Times New Roman"/>
+          <w:sz w:val="24"/>
+          <w:szCs w:val="24"/>
+        </w:rPr>
+        <w:tab/>
+        <w:t>if sd&lt;25 or</w:t>
+      </w:r>
+    </w:p>
+    <w:p>
+      <w:pPr>
+        <w:pStyle w:val="ListParagraph"/>
+        <w:spacing w:after="0"/>
+        <w:ind w:left="360"/>
+        <w:jc w:val="both"/>
+        <w:rPr>
+          <w:rFonts w:ascii="Times New Roman" w:hAnsi="Times New Roman" w:cs="Times New Roman"/>
+          <w:sz w:val="24"/>
+          <w:szCs w:val="24"/>
+        </w:rPr>
+      </w:pPr>
+      <w:r>
+        <w:rPr>
+          <w:rFonts w:ascii="Times New Roman" w:hAnsi="Times New Roman" w:cs="Times New Roman"/>
+          <w:sz w:val="24"/>
+          <w:szCs w:val="24"/>
+        </w:rPr>
+        <w:tab/>
+        <w:t xml:space="preserve">f(d,w)&gt;=4 </w:t>
+      </w:r>
+      <w:r>
+        <w:rPr>
+          <w:rFonts w:ascii="Times New Roman" w:hAnsi="Times New Roman" w:cs="Times New Roman"/>
+          <w:sz w:val="24"/>
+          <w:szCs w:val="24"/>
+        </w:rPr>
+        <w:tab/>
+      </w:r>
+      <w:r>
+        <w:rPr>
+          <w:rFonts w:ascii="Times New Roman" w:hAnsi="Times New Roman" w:cs="Times New Roman"/>
+          <w:sz w:val="24"/>
+          <w:szCs w:val="24"/>
+        </w:rPr>
+        <w:tab/>
+      </w:r>
+      <w:r>
+        <w:rPr>
+          <w:rFonts w:ascii="Times New Roman" w:hAnsi="Times New Roman" w:cs="Times New Roman"/>
+          <w:sz w:val="24"/>
+          <w:szCs w:val="24"/>
+        </w:rPr>
+        <w:tab/>
+        <w:t>if 25&lt;=sd&lt;=40 or</w:t>
+      </w:r>
+    </w:p>
+    <w:p>
+      <w:pPr>
+        <w:pStyle w:val="ListParagraph"/>
+        <w:spacing w:after="0"/>
+        <w:ind w:left="360"/>
+        <w:jc w:val="both"/>
+        <w:rPr>
+          <w:rFonts w:ascii="Times New Roman" w:hAnsi="Times New Roman" w:cs="Times New Roman"/>
+          <w:sz w:val="24"/>
+          <w:szCs w:val="24"/>
+        </w:rPr>
+      </w:pPr>
+      <w:r>
+        <w:rPr>
+          <w:rFonts w:ascii="Times New Roman" w:hAnsi="Times New Roman" w:cs="Times New Roman"/>
+          <w:sz w:val="24"/>
+          <w:szCs w:val="24"/>
+        </w:rPr>
+        <w:tab/>
+        <w:t>f(d,w)&gt;=4+0.1*(sd-40)</w:t>
+      </w:r>
+      <w:r>
+        <w:rPr>
+          <w:rFonts w:ascii="Times New Roman" w:hAnsi="Times New Roman" w:cs="Times New Roman"/>
+          <w:sz w:val="24"/>
+          <w:szCs w:val="24"/>
+        </w:rPr>
+        <w:tab/>
+        <w:t>otherwise</w:t>
+      </w:r>
+    </w:p>
+    <w:p>
+      <w:pPr>
+        <w:pStyle w:val="ListParagraph"/>
+        <w:spacing w:after="0"/>
+        <w:ind w:left="360"/>
+        <w:jc w:val="both"/>
+        <w:rPr>
+          <w:rFonts w:ascii="Times New Roman" w:hAnsi="Times New Roman" w:cs="Times New Roman"/>
+          <w:sz w:val="24"/>
+          <w:szCs w:val="24"/>
+        </w:rPr>
+      </w:pPr>
+      <w:r>
+        <w:rPr>
+          <w:rFonts w:ascii="Times New Roman" w:hAnsi="Times New Roman" w:cs="Times New Roman"/>
+          <w:sz w:val="24"/>
+          <w:szCs w:val="24"/>
+        </w:rPr>
+        <w:t>where,</w:t>
+      </w:r>
+    </w:p>
+    <w:p>
+      <w:pPr>
+        <w:pStyle w:val="ListParagraph"/>
+        <w:spacing w:after="0"/>
+        <w:ind w:left="360"/>
+        <w:jc w:val="both"/>
+        <w:rPr>
+          <w:rFonts w:ascii="Times New Roman" w:hAnsi="Times New Roman" w:cs="Times New Roman"/>
+          <w:sz w:val="24"/>
+          <w:szCs w:val="24"/>
+        </w:rPr>
+      </w:pPr>
+      <w:r>
+        <w:rPr>
+          <w:rFonts w:ascii="Times New Roman" w:hAnsi="Times New Roman" w:cs="Times New Roman"/>
+          <w:sz w:val="24"/>
+          <w:szCs w:val="24"/>
+        </w:rPr>
+        <w:t>f(d,w) is the frequency of word w in document d and w is not a stop-word</w:t>
+      </w:r>
+    </w:p>
+    <w:p>
+      <w:pPr>
+        <w:pStyle w:val="ListParagraph"/>
+        <w:spacing w:after="0"/>
+        <w:ind w:left="360"/>
+        <w:jc w:val="both"/>
+        <w:rPr>
+          <w:rFonts w:ascii="Times New Roman" w:hAnsi="Times New Roman" w:cs="Times New Roman"/>
+          <w:sz w:val="24"/>
+          <w:szCs w:val="24"/>
+        </w:rPr>
+      </w:pPr>
+      <w:r>
+        <w:rPr>
+          <w:rFonts w:ascii="Times New Roman" w:hAnsi="Times New Roman" w:cs="Times New Roman"/>
+          <w:sz w:val="24"/>
+          <w:szCs w:val="24"/>
+        </w:rPr>
+        <w:lastRenderedPageBreak/>
+        <w:t>sd is the number of sentences in document d</w:t>
       </w:r>
       <w:r>
         <w:rPr>
@@ -4669,6 +5310,64 @@
           <w:szCs w:val="24"/>
         </w:rPr>
         <w:t>.</w:t>
+      </w:r>
+    </w:p>
+    <w:p>
+      <w:pPr>
+        <w:pStyle w:val="ListParagraph"/>
+        <w:spacing w:after="0"/>
+        <w:ind w:left="360"/>
+        <w:jc w:val="both"/>
+        <w:rPr>
+          <w:rFonts w:ascii="Times New Roman" w:hAnsi="Times New Roman" w:cs="Times New Roman"/>
+          <w:sz w:val="24"/>
+          <w:szCs w:val="24"/>
+        </w:rPr>
+      </w:pPr>
+    </w:p>
+    <w:p>
+      <w:pPr>
+        <w:pStyle w:val="ListParagraph"/>
+        <w:spacing w:after="0"/>
+        <w:ind w:left="360"/>
+        <w:jc w:val="both"/>
+        <w:rPr>
+          <w:rFonts w:ascii="Times New Roman" w:hAnsi="Times New Roman" w:cs="Times New Roman"/>
+          <w:sz w:val="24"/>
+          <w:szCs w:val="24"/>
+        </w:rPr>
+      </w:pPr>
+      <w:r>
+        <w:rPr>
+          <w:rFonts w:ascii="Times New Roman" w:hAnsi="Times New Roman" w:cs="Times New Roman"/>
+          <w:sz w:val="24"/>
+          <w:szCs w:val="24"/>
+        </w:rPr>
+        <w:t xml:space="preserve">This algorithm is used to </w:t>
+      </w:r>
+      <w:r>
+        <w:rPr>
+          <w:rFonts w:ascii="Times New Roman" w:hAnsi="Times New Roman" w:cs="Times New Roman"/>
+          <w:sz w:val="24"/>
+          <w:szCs w:val="24"/>
+        </w:rPr>
+        <w:t>calculate significance f</w:t>
+      </w:r>
+      <w:r>
+        <w:rPr>
+          <w:rFonts w:ascii="Times New Roman" w:hAnsi="Times New Roman" w:cs="Times New Roman"/>
+          <w:sz w:val="24"/>
+          <w:szCs w:val="24"/>
+        </w:rPr>
+        <w:t>a</w:t>
+      </w:r>
+      <w:r>
+        <w:rPr>
+          <w:rFonts w:ascii="Times New Roman" w:hAnsi="Times New Roman" w:cs="Times New Roman"/>
+          <w:sz w:val="24"/>
+          <w:szCs w:val="24"/>
+        </w:rPr>
+        <w:t>ctor of all the sentences and top 3 sentences are chosen to be included in snippet.</w:t>
       </w:r>
     </w:p>
     <w:p>
@@ -4707,624 +5406,6 @@
           <w:szCs w:val="24"/>
           <w:u w:val="single"/>
         </w:rPr>
-        <w:t>Phase 2:</w:t>
-      </w:r>
-      <w:r>
-        <w:rPr>
-          <w:rFonts w:ascii="Times New Roman" w:hAnsi="Times New Roman" w:cs="Times New Roman"/>
-          <w:sz w:val="24"/>
-          <w:szCs w:val="24"/>
-        </w:rPr>
-        <w:t xml:space="preserve"> </w:t>
-      </w:r>
-    </w:p>
-    <w:p>
-      <w:pPr>
-        <w:pStyle w:val="ListParagraph"/>
-        <w:spacing w:after="0"/>
-        <w:ind w:left="360"/>
-        <w:jc w:val="both"/>
-        <w:rPr>
-          <w:rFonts w:ascii="Times New Roman" w:hAnsi="Times New Roman" w:cs="Times New Roman"/>
-          <w:sz w:val="24"/>
-          <w:szCs w:val="24"/>
-        </w:rPr>
-      </w:pPr>
-      <w:r>
-        <w:rPr>
-          <w:rFonts w:ascii="Times New Roman" w:hAnsi="Times New Roman" w:cs="Times New Roman"/>
-          <w:sz w:val="24"/>
-          <w:szCs w:val="24"/>
-        </w:rPr>
-        <w:t xml:space="preserve">While dividing </w:t>
-      </w:r>
-      <w:r>
-        <w:rPr>
-          <w:rFonts w:ascii="Times New Roman" w:hAnsi="Times New Roman" w:cs="Times New Roman"/>
-          <w:sz w:val="24"/>
-          <w:szCs w:val="24"/>
-        </w:rPr>
-        <w:t>each of the top 5</w:t>
-      </w:r>
-      <w:r>
-        <w:rPr>
-          <w:rFonts w:ascii="Times New Roman" w:hAnsi="Times New Roman" w:cs="Times New Roman"/>
-          <w:sz w:val="24"/>
-          <w:szCs w:val="24"/>
-        </w:rPr>
-        <w:t xml:space="preserve"> document</w:t>
-      </w:r>
-      <w:r>
-        <w:rPr>
-          <w:rFonts w:ascii="Times New Roman" w:hAnsi="Times New Roman" w:cs="Times New Roman"/>
-          <w:sz w:val="24"/>
-          <w:szCs w:val="24"/>
-        </w:rPr>
-        <w:t>s’</w:t>
-      </w:r>
-      <w:r>
-        <w:rPr>
-          <w:rFonts w:ascii="Times New Roman" w:hAnsi="Times New Roman" w:cs="Times New Roman"/>
-          <w:sz w:val="24"/>
-          <w:szCs w:val="24"/>
-        </w:rPr>
-        <w:t xml:space="preserve"> content</w:t>
-      </w:r>
-      <w:r>
-        <w:rPr>
-          <w:rFonts w:ascii="Times New Roman" w:hAnsi="Times New Roman" w:cs="Times New Roman"/>
-          <w:sz w:val="24"/>
-          <w:szCs w:val="24"/>
-        </w:rPr>
-        <w:t>s</w:t>
-      </w:r>
-      <w:r>
-        <w:rPr>
-          <w:rFonts w:ascii="Times New Roman" w:hAnsi="Times New Roman" w:cs="Times New Roman"/>
-          <w:sz w:val="24"/>
-          <w:szCs w:val="24"/>
-        </w:rPr>
-        <w:t xml:space="preserve"> into sentences, an assumption is made that each sentence consists of a maximum of 10 tokens.</w:t>
-      </w:r>
-      <w:r>
-        <w:rPr>
-          <w:rFonts w:ascii="Times New Roman" w:hAnsi="Times New Roman" w:cs="Times New Roman"/>
-          <w:sz w:val="24"/>
-          <w:szCs w:val="24"/>
-        </w:rPr>
-        <w:t xml:space="preserve"> The algorithms for snippet generation include a </w:t>
-      </w:r>
-      <w:proofErr w:type="spellStart"/>
-      <w:r>
-        <w:rPr>
-          <w:rFonts w:ascii="Times New Roman" w:hAnsi="Times New Roman" w:cs="Times New Roman"/>
-          <w:sz w:val="24"/>
-          <w:szCs w:val="24"/>
-        </w:rPr>
-        <w:t>Luhn’s</w:t>
-      </w:r>
-      <w:proofErr w:type="spellEnd"/>
-      <w:r>
-        <w:rPr>
-          <w:rFonts w:ascii="Times New Roman" w:hAnsi="Times New Roman" w:cs="Times New Roman"/>
-          <w:sz w:val="24"/>
-          <w:szCs w:val="24"/>
-        </w:rPr>
-        <w:t xml:space="preserve"> Approach of calculating significant factor to select top sentences for summary (CMS Page 216). To find whether a word is significant or not, a modified version of frequency-based criterion has been used (CMS Page </w:t>
-      </w:r>
-      <w:r>
-        <w:rPr>
-          <w:rFonts w:ascii="Times New Roman" w:hAnsi="Times New Roman" w:cs="Times New Roman"/>
-          <w:sz w:val="24"/>
-          <w:szCs w:val="24"/>
-        </w:rPr>
-        <w:t xml:space="preserve">216, </w:t>
-      </w:r>
-      <w:r>
-        <w:rPr>
-          <w:rFonts w:ascii="Times New Roman" w:hAnsi="Times New Roman" w:cs="Times New Roman"/>
-          <w:sz w:val="24"/>
-          <w:szCs w:val="24"/>
-        </w:rPr>
-        <w:t>217)</w:t>
-      </w:r>
-      <w:r>
-        <w:rPr>
-          <w:rFonts w:ascii="Times New Roman" w:hAnsi="Times New Roman" w:cs="Times New Roman"/>
-          <w:sz w:val="24"/>
-          <w:szCs w:val="24"/>
-        </w:rPr>
-        <w:t xml:space="preserve"> as below:</w:t>
-      </w:r>
-    </w:p>
-    <w:p>
-      <w:pPr>
-        <w:pStyle w:val="ListParagraph"/>
-        <w:spacing w:after="0"/>
-        <w:ind w:left="360"/>
-        <w:jc w:val="both"/>
-        <w:rPr>
-          <w:rFonts w:ascii="Times New Roman" w:hAnsi="Times New Roman" w:cs="Times New Roman"/>
-          <w:sz w:val="24"/>
-          <w:szCs w:val="24"/>
-        </w:rPr>
-      </w:pPr>
-      <w:r>
-        <w:rPr>
-          <w:rFonts w:ascii="Times New Roman" w:hAnsi="Times New Roman" w:cs="Times New Roman"/>
-          <w:sz w:val="24"/>
-          <w:szCs w:val="24"/>
-        </w:rPr>
-        <w:t xml:space="preserve">A word is significant </w:t>
-      </w:r>
-      <w:proofErr w:type="spellStart"/>
-      <w:r>
-        <w:rPr>
-          <w:rFonts w:ascii="Times New Roman" w:hAnsi="Times New Roman" w:cs="Times New Roman"/>
-          <w:sz w:val="24"/>
-          <w:szCs w:val="24"/>
-        </w:rPr>
-        <w:t>iff</w:t>
-      </w:r>
-      <w:proofErr w:type="spellEnd"/>
-    </w:p>
-    <w:p>
-      <w:pPr>
-        <w:pStyle w:val="ListParagraph"/>
-        <w:spacing w:after="0"/>
-        <w:ind w:left="360"/>
-        <w:jc w:val="both"/>
-        <w:rPr>
-          <w:rFonts w:ascii="Times New Roman" w:hAnsi="Times New Roman" w:cs="Times New Roman"/>
-          <w:sz w:val="24"/>
-          <w:szCs w:val="24"/>
-        </w:rPr>
-      </w:pPr>
-      <w:r>
-        <w:rPr>
-          <w:rFonts w:ascii="Times New Roman" w:hAnsi="Times New Roman" w:cs="Times New Roman"/>
-          <w:sz w:val="24"/>
-          <w:szCs w:val="24"/>
-        </w:rPr>
-        <w:tab/>
-      </w:r>
-      <w:proofErr w:type="gramStart"/>
-      <w:r>
-        <w:rPr>
-          <w:rFonts w:ascii="Times New Roman" w:hAnsi="Times New Roman" w:cs="Times New Roman"/>
-          <w:sz w:val="24"/>
-          <w:szCs w:val="24"/>
-        </w:rPr>
-        <w:t>f(</w:t>
-      </w:r>
-      <w:proofErr w:type="spellStart"/>
-      <w:proofErr w:type="gramEnd"/>
-      <w:r>
-        <w:rPr>
-          <w:rFonts w:ascii="Times New Roman" w:hAnsi="Times New Roman" w:cs="Times New Roman"/>
-          <w:sz w:val="24"/>
-          <w:szCs w:val="24"/>
-        </w:rPr>
-        <w:t>d,w</w:t>
-      </w:r>
-      <w:proofErr w:type="spellEnd"/>
-      <w:r>
-        <w:rPr>
-          <w:rFonts w:ascii="Times New Roman" w:hAnsi="Times New Roman" w:cs="Times New Roman"/>
-          <w:sz w:val="24"/>
-          <w:szCs w:val="24"/>
-        </w:rPr>
-        <w:t>)&gt;=</w:t>
-      </w:r>
-      <w:r>
-        <w:rPr>
-          <w:rFonts w:ascii="Times New Roman" w:hAnsi="Times New Roman" w:cs="Times New Roman"/>
-          <w:sz w:val="24"/>
-          <w:szCs w:val="24"/>
-        </w:rPr>
-        <w:t>4</w:t>
-      </w:r>
-      <w:r>
-        <w:rPr>
-          <w:rFonts w:ascii="Times New Roman" w:hAnsi="Times New Roman" w:cs="Times New Roman"/>
-          <w:sz w:val="24"/>
-          <w:szCs w:val="24"/>
-        </w:rPr>
-        <w:t>-</w:t>
-      </w:r>
-      <w:r>
-        <w:rPr>
-          <w:rFonts w:ascii="Times New Roman" w:hAnsi="Times New Roman" w:cs="Times New Roman"/>
-          <w:sz w:val="24"/>
-          <w:szCs w:val="24"/>
-        </w:rPr>
-        <w:t>0.1*(25-sd)</w:t>
-      </w:r>
-      <w:r>
-        <w:rPr>
-          <w:rFonts w:ascii="Times New Roman" w:hAnsi="Times New Roman" w:cs="Times New Roman"/>
-          <w:sz w:val="24"/>
-          <w:szCs w:val="24"/>
-        </w:rPr>
-        <w:tab/>
-        <w:t xml:space="preserve">if </w:t>
-      </w:r>
-      <w:proofErr w:type="spellStart"/>
-      <w:r>
-        <w:rPr>
-          <w:rFonts w:ascii="Times New Roman" w:hAnsi="Times New Roman" w:cs="Times New Roman"/>
-          <w:sz w:val="24"/>
-          <w:szCs w:val="24"/>
-        </w:rPr>
-        <w:t>sd</w:t>
-      </w:r>
-      <w:proofErr w:type="spellEnd"/>
-      <w:r>
-        <w:rPr>
-          <w:rFonts w:ascii="Times New Roman" w:hAnsi="Times New Roman" w:cs="Times New Roman"/>
-          <w:sz w:val="24"/>
-          <w:szCs w:val="24"/>
-        </w:rPr>
-        <w:t>&lt;25 or</w:t>
-      </w:r>
-    </w:p>
-    <w:p>
-      <w:pPr>
-        <w:pStyle w:val="ListParagraph"/>
-        <w:spacing w:after="0"/>
-        <w:ind w:left="360"/>
-        <w:jc w:val="both"/>
-        <w:rPr>
-          <w:rFonts w:ascii="Times New Roman" w:hAnsi="Times New Roman" w:cs="Times New Roman"/>
-          <w:sz w:val="24"/>
-          <w:szCs w:val="24"/>
-        </w:rPr>
-      </w:pPr>
-      <w:r>
-        <w:rPr>
-          <w:rFonts w:ascii="Times New Roman" w:hAnsi="Times New Roman" w:cs="Times New Roman"/>
-          <w:sz w:val="24"/>
-          <w:szCs w:val="24"/>
-        </w:rPr>
-        <w:tab/>
-      </w:r>
-      <w:proofErr w:type="gramStart"/>
-      <w:r>
-        <w:rPr>
-          <w:rFonts w:ascii="Times New Roman" w:hAnsi="Times New Roman" w:cs="Times New Roman"/>
-          <w:sz w:val="24"/>
-          <w:szCs w:val="24"/>
-        </w:rPr>
-        <w:t>f(</w:t>
-      </w:r>
-      <w:proofErr w:type="spellStart"/>
-      <w:proofErr w:type="gramEnd"/>
-      <w:r>
-        <w:rPr>
-          <w:rFonts w:ascii="Times New Roman" w:hAnsi="Times New Roman" w:cs="Times New Roman"/>
-          <w:sz w:val="24"/>
-          <w:szCs w:val="24"/>
-        </w:rPr>
-        <w:t>d,w</w:t>
-      </w:r>
-      <w:proofErr w:type="spellEnd"/>
-      <w:r>
-        <w:rPr>
-          <w:rFonts w:ascii="Times New Roman" w:hAnsi="Times New Roman" w:cs="Times New Roman"/>
-          <w:sz w:val="24"/>
-          <w:szCs w:val="24"/>
-        </w:rPr>
-        <w:t xml:space="preserve">)&gt;=4 </w:t>
-      </w:r>
-      <w:r>
-        <w:rPr>
-          <w:rFonts w:ascii="Times New Roman" w:hAnsi="Times New Roman" w:cs="Times New Roman"/>
-          <w:sz w:val="24"/>
-          <w:szCs w:val="24"/>
-        </w:rPr>
-        <w:tab/>
-      </w:r>
-      <w:r>
-        <w:rPr>
-          <w:rFonts w:ascii="Times New Roman" w:hAnsi="Times New Roman" w:cs="Times New Roman"/>
-          <w:sz w:val="24"/>
-          <w:szCs w:val="24"/>
-        </w:rPr>
-        <w:tab/>
-      </w:r>
-      <w:r>
-        <w:rPr>
-          <w:rFonts w:ascii="Times New Roman" w:hAnsi="Times New Roman" w:cs="Times New Roman"/>
-          <w:sz w:val="24"/>
-          <w:szCs w:val="24"/>
-        </w:rPr>
-        <w:tab/>
-        <w:t>if 25&lt;=</w:t>
-      </w:r>
-      <w:proofErr w:type="spellStart"/>
-      <w:r>
-        <w:rPr>
-          <w:rFonts w:ascii="Times New Roman" w:hAnsi="Times New Roman" w:cs="Times New Roman"/>
-          <w:sz w:val="24"/>
-          <w:szCs w:val="24"/>
-        </w:rPr>
-        <w:t>sd</w:t>
-      </w:r>
-      <w:proofErr w:type="spellEnd"/>
-      <w:r>
-        <w:rPr>
-          <w:rFonts w:ascii="Times New Roman" w:hAnsi="Times New Roman" w:cs="Times New Roman"/>
-          <w:sz w:val="24"/>
-          <w:szCs w:val="24"/>
-        </w:rPr>
-        <w:t>&lt;=40 or</w:t>
-      </w:r>
-    </w:p>
-    <w:p>
-      <w:pPr>
-        <w:pStyle w:val="ListParagraph"/>
-        <w:spacing w:after="0"/>
-        <w:ind w:left="360"/>
-        <w:jc w:val="both"/>
-        <w:rPr>
-          <w:rFonts w:ascii="Times New Roman" w:hAnsi="Times New Roman" w:cs="Times New Roman"/>
-          <w:sz w:val="24"/>
-          <w:szCs w:val="24"/>
-        </w:rPr>
-      </w:pPr>
-      <w:r>
-        <w:rPr>
-          <w:rFonts w:ascii="Times New Roman" w:hAnsi="Times New Roman" w:cs="Times New Roman"/>
-          <w:sz w:val="24"/>
-          <w:szCs w:val="24"/>
-        </w:rPr>
-        <w:tab/>
-      </w:r>
-      <w:proofErr w:type="gramStart"/>
-      <w:r>
-        <w:rPr>
-          <w:rFonts w:ascii="Times New Roman" w:hAnsi="Times New Roman" w:cs="Times New Roman"/>
-          <w:sz w:val="24"/>
-          <w:szCs w:val="24"/>
-        </w:rPr>
-        <w:t>f(</w:t>
-      </w:r>
-      <w:proofErr w:type="spellStart"/>
-      <w:proofErr w:type="gramEnd"/>
-      <w:r>
-        <w:rPr>
-          <w:rFonts w:ascii="Times New Roman" w:hAnsi="Times New Roman" w:cs="Times New Roman"/>
-          <w:sz w:val="24"/>
-          <w:szCs w:val="24"/>
-        </w:rPr>
-        <w:t>d,w</w:t>
-      </w:r>
-      <w:proofErr w:type="spellEnd"/>
-      <w:r>
-        <w:rPr>
-          <w:rFonts w:ascii="Times New Roman" w:hAnsi="Times New Roman" w:cs="Times New Roman"/>
-          <w:sz w:val="24"/>
-          <w:szCs w:val="24"/>
-        </w:rPr>
-        <w:t>)&gt;=4+0.1*(sd-40)</w:t>
-      </w:r>
-      <w:r>
-        <w:rPr>
-          <w:rFonts w:ascii="Times New Roman" w:hAnsi="Times New Roman" w:cs="Times New Roman"/>
-          <w:sz w:val="24"/>
-          <w:szCs w:val="24"/>
-        </w:rPr>
-        <w:tab/>
-        <w:t>otherwise</w:t>
-      </w:r>
-    </w:p>
-    <w:p>
-      <w:pPr>
-        <w:pStyle w:val="ListParagraph"/>
-        <w:spacing w:after="0"/>
-        <w:ind w:left="360"/>
-        <w:jc w:val="both"/>
-        <w:rPr>
-          <w:rFonts w:ascii="Times New Roman" w:hAnsi="Times New Roman" w:cs="Times New Roman"/>
-          <w:sz w:val="24"/>
-          <w:szCs w:val="24"/>
-        </w:rPr>
-      </w:pPr>
-      <w:proofErr w:type="gramStart"/>
-      <w:r>
-        <w:rPr>
-          <w:rFonts w:ascii="Times New Roman" w:hAnsi="Times New Roman" w:cs="Times New Roman"/>
-          <w:sz w:val="24"/>
-          <w:szCs w:val="24"/>
-        </w:rPr>
-        <w:t>where</w:t>
-      </w:r>
-      <w:proofErr w:type="gramEnd"/>
-      <w:r>
-        <w:rPr>
-          <w:rFonts w:ascii="Times New Roman" w:hAnsi="Times New Roman" w:cs="Times New Roman"/>
-          <w:sz w:val="24"/>
-          <w:szCs w:val="24"/>
-        </w:rPr>
-        <w:t>,</w:t>
-      </w:r>
-    </w:p>
-    <w:p>
-      <w:pPr>
-        <w:pStyle w:val="ListParagraph"/>
-        <w:spacing w:after="0"/>
-        <w:ind w:left="360"/>
-        <w:jc w:val="both"/>
-        <w:rPr>
-          <w:rFonts w:ascii="Times New Roman" w:hAnsi="Times New Roman" w:cs="Times New Roman"/>
-          <w:sz w:val="24"/>
-          <w:szCs w:val="24"/>
-        </w:rPr>
-      </w:pPr>
-      <w:proofErr w:type="gramStart"/>
-      <w:r>
-        <w:rPr>
-          <w:rFonts w:ascii="Times New Roman" w:hAnsi="Times New Roman" w:cs="Times New Roman"/>
-          <w:sz w:val="24"/>
-          <w:szCs w:val="24"/>
-        </w:rPr>
-        <w:t>f(</w:t>
-      </w:r>
-      <w:proofErr w:type="spellStart"/>
-      <w:proofErr w:type="gramEnd"/>
-      <w:r>
-        <w:rPr>
-          <w:rFonts w:ascii="Times New Roman" w:hAnsi="Times New Roman" w:cs="Times New Roman"/>
-          <w:sz w:val="24"/>
-          <w:szCs w:val="24"/>
-        </w:rPr>
-        <w:t>d,w</w:t>
-      </w:r>
-      <w:proofErr w:type="spellEnd"/>
-      <w:r>
-        <w:rPr>
-          <w:rFonts w:ascii="Times New Roman" w:hAnsi="Times New Roman" w:cs="Times New Roman"/>
-          <w:sz w:val="24"/>
-          <w:szCs w:val="24"/>
-        </w:rPr>
-        <w:t>) is the frequency of word w in document d and w is not a stop-word</w:t>
-      </w:r>
-    </w:p>
-    <w:p>
-      <w:pPr>
-        <w:pStyle w:val="ListParagraph"/>
-        <w:spacing w:after="0"/>
-        <w:ind w:left="360"/>
-        <w:jc w:val="both"/>
-        <w:rPr>
-          <w:rFonts w:ascii="Times New Roman" w:hAnsi="Times New Roman" w:cs="Times New Roman"/>
-          <w:sz w:val="24"/>
-          <w:szCs w:val="24"/>
-        </w:rPr>
-      </w:pPr>
-      <w:proofErr w:type="spellStart"/>
-      <w:proofErr w:type="gramStart"/>
-      <w:r>
-        <w:rPr>
-          <w:rFonts w:ascii="Times New Roman" w:hAnsi="Times New Roman" w:cs="Times New Roman"/>
-          <w:sz w:val="24"/>
-          <w:szCs w:val="24"/>
-        </w:rPr>
-        <w:t>sd</w:t>
-      </w:r>
-      <w:proofErr w:type="spellEnd"/>
-      <w:proofErr w:type="gramEnd"/>
-      <w:r>
-        <w:rPr>
-          <w:rFonts w:ascii="Times New Roman" w:hAnsi="Times New Roman" w:cs="Times New Roman"/>
-          <w:sz w:val="24"/>
-          <w:szCs w:val="24"/>
-        </w:rPr>
-        <w:t xml:space="preserve"> is the number of sentences in document d</w:t>
-      </w:r>
-      <w:r>
-        <w:rPr>
-          <w:rFonts w:ascii="Times New Roman" w:hAnsi="Times New Roman" w:cs="Times New Roman"/>
-          <w:sz w:val="24"/>
-          <w:szCs w:val="24"/>
-        </w:rPr>
-        <w:t>.</w:t>
-      </w:r>
-    </w:p>
-    <w:p>
-      <w:pPr>
-        <w:pStyle w:val="ListParagraph"/>
-        <w:spacing w:after="0"/>
-        <w:ind w:left="360"/>
-        <w:jc w:val="both"/>
-        <w:rPr>
-          <w:rFonts w:ascii="Times New Roman" w:hAnsi="Times New Roman" w:cs="Times New Roman"/>
-          <w:sz w:val="24"/>
-          <w:szCs w:val="24"/>
-        </w:rPr>
-      </w:pPr>
-    </w:p>
-    <w:p>
-      <w:pPr>
-        <w:pStyle w:val="ListParagraph"/>
-        <w:spacing w:after="0"/>
-        <w:ind w:left="360"/>
-        <w:jc w:val="both"/>
-        <w:rPr>
-          <w:rFonts w:ascii="Times New Roman" w:hAnsi="Times New Roman" w:cs="Times New Roman"/>
-          <w:sz w:val="24"/>
-          <w:szCs w:val="24"/>
-        </w:rPr>
-      </w:pPr>
-      <w:r>
-        <w:rPr>
-          <w:rFonts w:ascii="Times New Roman" w:hAnsi="Times New Roman" w:cs="Times New Roman"/>
-          <w:sz w:val="24"/>
-          <w:szCs w:val="24"/>
-        </w:rPr>
-        <w:t xml:space="preserve">This algorithm is used to </w:t>
-      </w:r>
-      <w:r>
-        <w:rPr>
-          <w:rFonts w:ascii="Times New Roman" w:hAnsi="Times New Roman" w:cs="Times New Roman"/>
-          <w:sz w:val="24"/>
-          <w:szCs w:val="24"/>
-        </w:rPr>
-        <w:t>calculate significance f</w:t>
-      </w:r>
-      <w:r>
-        <w:rPr>
-          <w:rFonts w:ascii="Times New Roman" w:hAnsi="Times New Roman" w:cs="Times New Roman"/>
-          <w:sz w:val="24"/>
-          <w:szCs w:val="24"/>
-        </w:rPr>
-        <w:t>a</w:t>
-      </w:r>
-      <w:r>
-        <w:rPr>
-          <w:rFonts w:ascii="Times New Roman" w:hAnsi="Times New Roman" w:cs="Times New Roman"/>
-          <w:sz w:val="24"/>
-          <w:szCs w:val="24"/>
-        </w:rPr>
-        <w:t>ctor of all the sentences and top 3 sentences are chosen to be included in snippet.</w:t>
-      </w:r>
-    </w:p>
-    <w:p>
-      <w:pPr>
-        <w:pStyle w:val="ListParagraph"/>
-        <w:spacing w:after="0"/>
-        <w:ind w:left="360"/>
-        <w:jc w:val="both"/>
-        <w:rPr>
-          <w:rFonts w:ascii="Times New Roman" w:hAnsi="Times New Roman" w:cs="Times New Roman"/>
-          <w:sz w:val="24"/>
-          <w:szCs w:val="24"/>
-        </w:rPr>
-      </w:pPr>
-    </w:p>
-    <w:p>
-      <w:pPr>
-        <w:pStyle w:val="ListParagraph"/>
-        <w:numPr>
-          <w:ilvl w:val="0"/>
-          <w:numId w:val="13"/>
-        </w:numPr>
-        <w:spacing w:after="0"/>
-        <w:ind w:left="360"/>
-        <w:jc w:val="both"/>
-        <w:rPr>
-          <w:rFonts w:ascii="Times New Roman" w:hAnsi="Times New Roman" w:cs="Times New Roman"/>
-          <w:sz w:val="24"/>
-          <w:szCs w:val="24"/>
-        </w:rPr>
-      </w:pPr>
-      <w:r>
-        <w:rPr>
-          <w:rFonts w:ascii="Times New Roman" w:hAnsi="Times New Roman" w:cs="Times New Roman"/>
-          <w:sz w:val="24"/>
-          <w:szCs w:val="24"/>
-          <w:u w:val="single"/>
-        </w:rPr>
         <w:t>Phase 3:</w:t>
       </w:r>
       <w:r>
@@ -5512,16 +5593,7 @@
           <w:sz w:val="24"/>
           <w:szCs w:val="24"/>
         </w:rPr>
-        <w:t xml:space="preserve">    </w:t>
-      </w:r>
-      <w:proofErr w:type="gramStart"/>
-      <w:r>
-        <w:rPr>
-          <w:rFonts w:ascii="Times New Roman" w:hAnsi="Times New Roman" w:cs="Times New Roman"/>
-          <w:sz w:val="24"/>
-          <w:szCs w:val="24"/>
-        </w:rPr>
-        <w:t>lucene-queryparser-</w:t>
+        <w:t xml:space="preserve">    lucene-queryparser-</w:t>
       </w:r>
       <w:r>
         <w:rPr>
@@ -5539,7 +5611,6 @@
         </w:rPr>
         <w:t>.jar</w:t>
       </w:r>
-      <w:proofErr w:type="gramEnd"/>
     </w:p>
     <w:p>
       <w:pPr>
@@ -5559,16 +5630,7 @@
           <w:sz w:val="24"/>
           <w:szCs w:val="24"/>
         </w:rPr>
-        <w:t xml:space="preserve">    </w:t>
-      </w:r>
-      <w:proofErr w:type="gramStart"/>
-      <w:r>
-        <w:rPr>
-          <w:rFonts w:ascii="Times New Roman" w:hAnsi="Times New Roman" w:cs="Times New Roman"/>
-          <w:sz w:val="24"/>
-          <w:szCs w:val="24"/>
-        </w:rPr>
-        <w:t>lucene-analyzers-common-</w:t>
+        <w:t xml:space="preserve">    lucene-analyzers-common-</w:t>
       </w:r>
       <w:r>
         <w:rPr>
@@ -5586,7 +5648,6 @@
         </w:rPr>
         <w:t>.jar</w:t>
       </w:r>
-      <w:proofErr w:type="gramEnd"/>
     </w:p>
     <w:p>
       <w:pPr>
@@ -5644,7 +5705,6 @@
           <w:u w:val="single"/>
         </w:rPr>
       </w:pPr>
-      <w:proofErr w:type="gramStart"/>
       <w:r>
         <w:rPr>
           <w:rFonts w:ascii="Times New Roman" w:hAnsi="Times New Roman" w:cs="Times New Roman"/>
@@ -5673,18 +5733,7 @@
           <w:szCs w:val="36"/>
           <w:u w:val="single"/>
         </w:rPr>
-        <w:t>Implementation</w:t>
-      </w:r>
-      <w:proofErr w:type="gramEnd"/>
-      <w:r>
-        <w:rPr>
-          <w:rFonts w:ascii="Times New Roman" w:hAnsi="Times New Roman" w:cs="Times New Roman"/>
-          <w:b/>
-          <w:sz w:val="36"/>
-          <w:szCs w:val="36"/>
-          <w:u w:val="single"/>
-        </w:rPr>
-        <w:t xml:space="preserve"> and Discussion:</w:t>
+        <w:t>Implementation and Discussion:</w:t>
       </w:r>
     </w:p>
     <w:p>
@@ -5975,17 +6024,7 @@
           <w:sz w:val="24"/>
           <w:szCs w:val="24"/>
         </w:rPr>
-        <w:t>(</w:t>
-      </w:r>
-      <w:proofErr w:type="spellStart"/>
-      <w:r>
-        <w:rPr>
-          <w:rFonts w:ascii="Times New Roman" w:hAnsi="Times New Roman" w:cs="Times New Roman"/>
-          <w:color w:val="000000"/>
-          <w:sz w:val="24"/>
-          <w:szCs w:val="24"/>
-        </w:rPr>
-        <w:t>document_</w:t>
+        <w:t>(document_</w:t>
       </w:r>
       <w:r>
         <w:rPr>
@@ -5996,55 +6035,14 @@
         </w:rPr>
         <w:t>id</w:t>
       </w:r>
-      <w:proofErr w:type="spellEnd"/>
-      <w:r>
-        <w:rPr>
-          <w:rFonts w:ascii="Times New Roman" w:hAnsi="Times New Roman" w:cs="Times New Roman"/>
-          <w:color w:val="000000"/>
-          <w:sz w:val="24"/>
-          <w:szCs w:val="24"/>
-        </w:rPr>
-        <w:t xml:space="preserve">, </w:t>
-      </w:r>
-      <w:proofErr w:type="spellStart"/>
-      <w:r>
-        <w:rPr>
-          <w:rFonts w:ascii="Times New Roman" w:hAnsi="Times New Roman" w:cs="Times New Roman"/>
-          <w:color w:val="000000"/>
-          <w:sz w:val="24"/>
-          <w:szCs w:val="24"/>
-        </w:rPr>
-        <w:t>position_list</w:t>
-      </w:r>
-      <w:proofErr w:type="spellEnd"/>
-      <w:r>
-        <w:rPr>
-          <w:rFonts w:ascii="Times New Roman" w:hAnsi="Times New Roman" w:cs="Times New Roman"/>
-          <w:color w:val="000000"/>
-          <w:sz w:val="24"/>
-          <w:szCs w:val="24"/>
-        </w:rPr>
-        <w:t xml:space="preserve">) as </w:t>
-      </w:r>
-      <w:proofErr w:type="gramStart"/>
-      <w:r>
-        <w:rPr>
-          <w:rFonts w:ascii="Times New Roman" w:hAnsi="Times New Roman" w:cs="Times New Roman"/>
-          <w:color w:val="000000"/>
-          <w:sz w:val="24"/>
-          <w:szCs w:val="24"/>
-        </w:rPr>
-        <w:t>it’s</w:t>
-      </w:r>
-      <w:proofErr w:type="gramEnd"/>
-      <w:r>
-        <w:rPr>
-          <w:rFonts w:ascii="Times New Roman" w:hAnsi="Times New Roman" w:cs="Times New Roman"/>
-          <w:color w:val="000000"/>
-          <w:sz w:val="24"/>
-          <w:szCs w:val="24"/>
-        </w:rPr>
-        <w:t xml:space="preserve"> corresponding value.</w:t>
+      <w:r>
+        <w:rPr>
+          <w:rFonts w:ascii="Times New Roman" w:hAnsi="Times New Roman" w:cs="Times New Roman"/>
+          <w:color w:val="000000"/>
+          <w:sz w:val="24"/>
+          <w:szCs w:val="24"/>
+        </w:rPr>
+        <w:t>, position_list) as it’s corresponding value.</w:t>
       </w:r>
     </w:p>
     <w:p>
@@ -6073,67 +6071,39 @@
           <w:sz w:val="24"/>
           <w:szCs w:val="24"/>
         </w:rPr>
+        <w:t xml:space="preserve"> position_list denotes the list of all positions of that term in </w:t>
+      </w:r>
+      <w:r>
+        <w:rPr>
+          <w:rFonts w:ascii="Times New Roman" w:hAnsi="Times New Roman" w:cs="Times New Roman"/>
+          <w:sz w:val="24"/>
+          <w:szCs w:val="24"/>
+        </w:rPr>
+        <w:t xml:space="preserve">that document, denoted by </w:t>
+      </w:r>
+      <w:r>
+        <w:rPr>
+          <w:rFonts w:ascii="Times New Roman" w:hAnsi="Times New Roman" w:cs="Times New Roman"/>
+          <w:sz w:val="24"/>
+          <w:szCs w:val="24"/>
+        </w:rPr>
+        <w:t>its</w:t>
+      </w:r>
+      <w:r>
+        <w:rPr>
+          <w:rFonts w:ascii="Times New Roman" w:hAnsi="Times New Roman" w:cs="Times New Roman"/>
+          <w:sz w:val="24"/>
+          <w:szCs w:val="24"/>
+        </w:rPr>
         <w:t xml:space="preserve"> </w:t>
       </w:r>
-      <w:proofErr w:type="spellStart"/>
-      <w:r>
-        <w:rPr>
-          <w:rFonts w:ascii="Times New Roman" w:hAnsi="Times New Roman" w:cs="Times New Roman"/>
-          <w:sz w:val="24"/>
-          <w:szCs w:val="24"/>
-        </w:rPr>
-        <w:t>position_list</w:t>
-      </w:r>
-      <w:proofErr w:type="spellEnd"/>
-      <w:r>
-        <w:rPr>
-          <w:rFonts w:ascii="Times New Roman" w:hAnsi="Times New Roman" w:cs="Times New Roman"/>
-          <w:sz w:val="24"/>
-          <w:szCs w:val="24"/>
-        </w:rPr>
-        <w:t xml:space="preserve"> denotes the list of all positions of that term in </w:t>
-      </w:r>
-      <w:r>
-        <w:rPr>
-          <w:rFonts w:ascii="Times New Roman" w:hAnsi="Times New Roman" w:cs="Times New Roman"/>
-          <w:sz w:val="24"/>
-          <w:szCs w:val="24"/>
-        </w:rPr>
-        <w:t xml:space="preserve">that document, denoted by </w:t>
-      </w:r>
-      <w:r>
-        <w:rPr>
-          <w:rFonts w:ascii="Times New Roman" w:hAnsi="Times New Roman" w:cs="Times New Roman"/>
-          <w:sz w:val="24"/>
-          <w:szCs w:val="24"/>
-        </w:rPr>
-        <w:t>its</w:t>
-      </w:r>
-      <w:r>
-        <w:rPr>
-          <w:rFonts w:ascii="Times New Roman" w:hAnsi="Times New Roman" w:cs="Times New Roman"/>
-          <w:sz w:val="24"/>
-          <w:szCs w:val="24"/>
-        </w:rPr>
-        <w:t xml:space="preserve"> </w:t>
-      </w:r>
-      <w:proofErr w:type="spellStart"/>
-      <w:r>
-        <w:rPr>
-          <w:rFonts w:ascii="Times New Roman" w:hAnsi="Times New Roman" w:cs="Times New Roman"/>
-          <w:sz w:val="24"/>
-          <w:szCs w:val="24"/>
-        </w:rPr>
-        <w:t>document_id</w:t>
-      </w:r>
-      <w:proofErr w:type="spellEnd"/>
-      <w:r>
-        <w:rPr>
-          <w:rFonts w:ascii="Times New Roman" w:hAnsi="Times New Roman" w:cs="Times New Roman"/>
-          <w:sz w:val="24"/>
-          <w:szCs w:val="24"/>
-        </w:rPr>
-        <w:t>.</w:t>
+      <w:r>
+        <w:rPr>
+          <w:rFonts w:ascii="Times New Roman" w:hAnsi="Times New Roman" w:cs="Times New Roman"/>
+          <w:sz w:val="24"/>
+          <w:szCs w:val="24"/>
+        </w:rPr>
+        <w:t>document_id.</w:t>
       </w:r>
     </w:p>
     <w:p>
@@ -6257,17 +6227,7 @@
           <w:sz w:val="24"/>
           <w:szCs w:val="24"/>
         </w:rPr>
-        <w:t>, it will be a tuple (</w:t>
-      </w:r>
-      <w:proofErr w:type="spellStart"/>
-      <w:r>
-        <w:rPr>
-          <w:rFonts w:ascii="Times New Roman" w:eastAsia="Times New Roman" w:hAnsi="Times New Roman" w:cs="Times New Roman"/>
-          <w:color w:val="000000"/>
-          <w:sz w:val="24"/>
-          <w:szCs w:val="24"/>
-        </w:rPr>
-        <w:t>doc</w:t>
+        <w:t>, it will be a tuple (doc</w:t>
       </w:r>
       <w:r>
         <w:rPr>
@@ -6285,27 +6245,7 @@
           <w:sz w:val="24"/>
           <w:szCs w:val="24"/>
         </w:rPr>
-        <w:t>_name</w:t>
-      </w:r>
-      <w:proofErr w:type="spellEnd"/>
-      <w:r>
-        <w:rPr>
-          <w:rFonts w:ascii="Times New Roman" w:eastAsia="Times New Roman" w:hAnsi="Times New Roman" w:cs="Times New Roman"/>
-          <w:color w:val="000000"/>
-          <w:sz w:val="24"/>
-          <w:szCs w:val="24"/>
-        </w:rPr>
-        <w:t xml:space="preserve">, </w:t>
-      </w:r>
-      <w:proofErr w:type="spellStart"/>
-      <w:r>
-        <w:rPr>
-          <w:rFonts w:ascii="Times New Roman" w:eastAsia="Times New Roman" w:hAnsi="Times New Roman" w:cs="Times New Roman"/>
-          <w:color w:val="000000"/>
-          <w:sz w:val="24"/>
-          <w:szCs w:val="24"/>
-        </w:rPr>
-        <w:t>position_</w:t>
+        <w:t>_name, position_</w:t>
       </w:r>
       <w:r>
         <w:rPr>
@@ -6316,7 +6256,6 @@
         </w:rPr>
         <w:t>list</w:t>
       </w:r>
-      <w:proofErr w:type="spellEnd"/>
       <w:r>
         <w:rPr>
           <w:rFonts w:ascii="Times New Roman" w:eastAsia="Times New Roman" w:hAnsi="Times New Roman" w:cs="Times New Roman"/>
@@ -6456,27 +6395,7 @@
           <w:sz w:val="24"/>
           <w:szCs w:val="24"/>
         </w:rPr>
-        <w:t xml:space="preserve">For the </w:t>
-      </w:r>
-      <w:proofErr w:type="spellStart"/>
-      <w:r>
-        <w:rPr>
-          <w:rFonts w:ascii="Times New Roman" w:eastAsia="Times New Roman" w:hAnsi="Times New Roman" w:cs="Times New Roman"/>
-          <w:color w:val="000000"/>
-          <w:sz w:val="24"/>
-          <w:szCs w:val="24"/>
-        </w:rPr>
-        <w:t>position_list</w:t>
-      </w:r>
-      <w:proofErr w:type="spellEnd"/>
-      <w:r>
-        <w:rPr>
-          <w:rFonts w:ascii="Times New Roman" w:eastAsia="Times New Roman" w:hAnsi="Times New Roman" w:cs="Times New Roman"/>
-          <w:color w:val="000000"/>
-          <w:sz w:val="24"/>
-          <w:szCs w:val="24"/>
-        </w:rPr>
-        <w:t xml:space="preserve"> of </w:t>
+        <w:t xml:space="preserve">For the position_list of </w:t>
       </w:r>
       <w:r>
         <w:rPr>
@@ -6521,27 +6440,7 @@
           <w:sz w:val="24"/>
           <w:szCs w:val="24"/>
         </w:rPr>
-        <w:t xml:space="preserve"> each element of </w:t>
-      </w:r>
-      <w:proofErr w:type="spellStart"/>
-      <w:r>
-        <w:rPr>
-          <w:rFonts w:ascii="Times New Roman" w:eastAsia="Times New Roman" w:hAnsi="Times New Roman" w:cs="Times New Roman"/>
-          <w:color w:val="000000"/>
-          <w:sz w:val="24"/>
-          <w:szCs w:val="24"/>
-        </w:rPr>
-        <w:t>position_list</w:t>
-      </w:r>
-      <w:proofErr w:type="spellEnd"/>
-      <w:r>
-        <w:rPr>
-          <w:rFonts w:ascii="Times New Roman" w:eastAsia="Times New Roman" w:hAnsi="Times New Roman" w:cs="Times New Roman"/>
-          <w:color w:val="000000"/>
-          <w:sz w:val="24"/>
-          <w:szCs w:val="24"/>
-        </w:rPr>
-        <w:t xml:space="preserve"> of </w:t>
+        <w:t xml:space="preserve"> each element of position_list of </w:t>
       </w:r>
       <w:r>
         <w:rPr>
@@ -6595,6 +6494,7 @@
           <w:sz w:val="24"/>
           <w:szCs w:val="24"/>
         </w:rPr>
+        <w:lastRenderedPageBreak/>
         <w:t>difference</w:t>
       </w:r>
       <w:r>
@@ -6723,25 +6623,14 @@
           <w:szCs w:val="24"/>
         </w:rPr>
       </w:pPr>
-      <w:proofErr w:type="gramStart"/>
-      <w:r>
-        <w:rPr>
-          <w:rFonts w:ascii="Times New Roman" w:eastAsia="Times New Roman" w:hAnsi="Times New Roman" w:cs="Times New Roman"/>
-          <w:color w:val="000000"/>
-          <w:sz w:val="24"/>
-          <w:szCs w:val="24"/>
-        </w:rPr>
-        <w:t>and</w:t>
-      </w:r>
-      <w:proofErr w:type="gramEnd"/>
-      <w:r>
-        <w:rPr>
-          <w:rFonts w:ascii="Times New Roman" w:eastAsia="Times New Roman" w:hAnsi="Times New Roman" w:cs="Times New Roman"/>
-          <w:color w:val="000000"/>
-          <w:sz w:val="24"/>
-          <w:szCs w:val="24"/>
-        </w:rPr>
-        <w:t xml:space="preserve"> added to the total document score</w:t>
+      <w:r>
+        <w:rPr>
+          <w:rFonts w:ascii="Times New Roman" w:eastAsia="Times New Roman" w:hAnsi="Times New Roman" w:cs="Times New Roman"/>
+          <w:color w:val="000000"/>
+          <w:sz w:val="24"/>
+          <w:szCs w:val="24"/>
+        </w:rPr>
+        <w:t>and added to the total document score</w:t>
       </w:r>
       <w:r>
         <w:rPr>
@@ -6872,45 +6761,14 @@
           <w:szCs w:val="24"/>
         </w:rPr>
       </w:pPr>
-      <w:proofErr w:type="spellStart"/>
-      <w:r>
-        <w:rPr>
-          <w:rFonts w:ascii="Times New Roman" w:eastAsia="Times New Roman" w:hAnsi="Times New Roman" w:cs="Times New Roman"/>
-          <w:color w:val="000000"/>
-          <w:sz w:val="24"/>
-          <w:szCs w:val="24"/>
-        </w:rPr>
-        <w:t>portabl</w:t>
-      </w:r>
-      <w:proofErr w:type="spellEnd"/>
-      <w:r>
-        <w:rPr>
-          <w:rFonts w:ascii="Times New Roman" w:eastAsia="Times New Roman" w:hAnsi="Times New Roman" w:cs="Times New Roman"/>
-          <w:color w:val="000000"/>
-          <w:sz w:val="24"/>
-          <w:szCs w:val="24"/>
-        </w:rPr>
-        <w:t xml:space="preserve"> </w:t>
-      </w:r>
-      <w:proofErr w:type="spellStart"/>
-      <w:r>
-        <w:rPr>
-          <w:rFonts w:ascii="Times New Roman" w:eastAsia="Times New Roman" w:hAnsi="Times New Roman" w:cs="Times New Roman"/>
-          <w:color w:val="000000"/>
-          <w:sz w:val="24"/>
-          <w:szCs w:val="24"/>
-        </w:rPr>
-        <w:t>oper</w:t>
-      </w:r>
-      <w:proofErr w:type="spellEnd"/>
-      <w:r>
-        <w:rPr>
-          <w:rFonts w:ascii="Times New Roman" w:eastAsia="Times New Roman" w:hAnsi="Times New Roman" w:cs="Times New Roman"/>
-          <w:color w:val="000000"/>
-          <w:sz w:val="24"/>
-          <w:szCs w:val="24"/>
-        </w:rPr>
-        <w:t xml:space="preserve"> system (Stemmed Version)</w:t>
+      <w:r>
+        <w:rPr>
+          <w:rFonts w:ascii="Times New Roman" w:eastAsia="Times New Roman" w:hAnsi="Times New Roman" w:cs="Times New Roman"/>
+          <w:color w:val="000000"/>
+          <w:sz w:val="24"/>
+          <w:szCs w:val="24"/>
+        </w:rPr>
+        <w:t>portabl oper system (Stemmed Version)</w:t>
       </w:r>
     </w:p>
     <w:p>
@@ -6925,25 +6783,14 @@
           <w:szCs w:val="24"/>
         </w:rPr>
       </w:pPr>
-      <w:proofErr w:type="gramStart"/>
-      <w:r>
-        <w:rPr>
-          <w:rFonts w:ascii="Times New Roman" w:eastAsia="Times New Roman" w:hAnsi="Times New Roman" w:cs="Times New Roman"/>
-          <w:color w:val="000000"/>
-          <w:sz w:val="24"/>
-          <w:szCs w:val="24"/>
-        </w:rPr>
-        <w:t>portable</w:t>
-      </w:r>
-      <w:proofErr w:type="gramEnd"/>
-      <w:r>
-        <w:rPr>
-          <w:rFonts w:ascii="Times New Roman" w:eastAsia="Times New Roman" w:hAnsi="Times New Roman" w:cs="Times New Roman"/>
-          <w:color w:val="000000"/>
-          <w:sz w:val="24"/>
-          <w:szCs w:val="24"/>
-        </w:rPr>
-        <w:t xml:space="preserve"> operating systems (Non-Stemmed Version)</w:t>
+      <w:r>
+        <w:rPr>
+          <w:rFonts w:ascii="Times New Roman" w:eastAsia="Times New Roman" w:hAnsi="Times New Roman" w:cs="Times New Roman"/>
+          <w:color w:val="000000"/>
+          <w:sz w:val="24"/>
+          <w:szCs w:val="24"/>
+        </w:rPr>
+        <w:t>portable operating systems (Non-Stemmed Version)</w:t>
       </w:r>
     </w:p>
     <w:p>
@@ -7019,194 +6866,169 @@
           <w:szCs w:val="24"/>
         </w:rPr>
       </w:pPr>
-      <w:proofErr w:type="spellStart"/>
-      <w:r>
-        <w:rPr>
-          <w:rFonts w:ascii="Times New Roman" w:eastAsia="Times New Roman" w:hAnsi="Times New Roman" w:cs="Times New Roman"/>
-          <w:color w:val="000000"/>
-          <w:sz w:val="24"/>
-          <w:szCs w:val="24"/>
-        </w:rPr>
-        <w:t>appli</w:t>
-      </w:r>
-      <w:proofErr w:type="spellEnd"/>
-      <w:r>
-        <w:rPr>
-          <w:rFonts w:ascii="Times New Roman" w:eastAsia="Times New Roman" w:hAnsi="Times New Roman" w:cs="Times New Roman"/>
-          <w:color w:val="000000"/>
+      <w:r>
+        <w:rPr>
+          <w:rFonts w:ascii="Times New Roman" w:eastAsia="Times New Roman" w:hAnsi="Times New Roman" w:cs="Times New Roman"/>
+          <w:color w:val="000000"/>
+          <w:sz w:val="24"/>
+          <w:szCs w:val="24"/>
+        </w:rPr>
+        <w:t>appli stochast process (Stemmed Version)</w:t>
+      </w:r>
+    </w:p>
+    <w:p>
+      <w:pPr>
+        <w:pStyle w:val="ListParagraph"/>
+        <w:spacing w:after="0"/>
+        <w:jc w:val="both"/>
+        <w:rPr>
+          <w:rFonts w:ascii="Times New Roman" w:eastAsia="Times New Roman" w:hAnsi="Times New Roman" w:cs="Times New Roman"/>
+          <w:color w:val="000000"/>
+          <w:sz w:val="24"/>
+          <w:szCs w:val="24"/>
+        </w:rPr>
+      </w:pPr>
+      <w:r>
+        <w:rPr>
+          <w:rFonts w:ascii="Times New Roman" w:eastAsia="Times New Roman" w:hAnsi="Times New Roman" w:cs="Times New Roman"/>
+          <w:color w:val="000000"/>
+          <w:sz w:val="24"/>
+          <w:szCs w:val="24"/>
+        </w:rPr>
+        <w:t>Applied stochastic processes (Non-Stemmed Version)</w:t>
+      </w:r>
+    </w:p>
+    <w:p>
+      <w:pPr>
+        <w:pStyle w:val="ListParagraph"/>
+        <w:spacing w:after="0"/>
+        <w:jc w:val="both"/>
+        <w:rPr>
+          <w:rFonts w:ascii="Times New Roman" w:eastAsia="Times New Roman" w:hAnsi="Times New Roman" w:cs="Times New Roman"/>
+          <w:color w:val="000000"/>
+          <w:sz w:val="24"/>
+          <w:szCs w:val="24"/>
+        </w:rPr>
+      </w:pPr>
+    </w:p>
+    <w:p>
+      <w:pPr>
+        <w:spacing w:after="0"/>
+        <w:jc w:val="both"/>
+        <w:rPr>
+          <w:rFonts w:ascii="Times New Roman" w:eastAsia="Times New Roman" w:hAnsi="Times New Roman" w:cs="Times New Roman"/>
+          <w:color w:val="000000"/>
+          <w:sz w:val="24"/>
+          <w:szCs w:val="24"/>
+        </w:rPr>
+      </w:pPr>
+      <w:r>
+        <w:rPr>
+          <w:rFonts w:ascii="Times New Roman" w:eastAsia="Times New Roman" w:hAnsi="Times New Roman" w:cs="Times New Roman"/>
+          <w:color w:val="000000"/>
+          <w:sz w:val="24"/>
+          <w:szCs w:val="24"/>
+        </w:rPr>
+        <w:t>In the first query, the query terms ‘portable’, ‘operating’ and ‘systems’ are stemmed to ‘potabl’, ‘oper’ and ‘system’ respectively. In the second query, only the term ‘algorithms’ is stemmed to ‘algorithm’. The term ‘Parallel’ is not stemmed. In the third query, the query terms ‘Applied’, ‘stochastic’ and ‘processes’ are stemmed to ‘appli’, ‘stochast’ and ‘process’ respectively.</w:t>
+      </w:r>
+    </w:p>
+    <w:p>
+      <w:pPr>
+        <w:spacing w:after="0"/>
+        <w:jc w:val="both"/>
+        <w:rPr>
+          <w:rFonts w:ascii="Times New Roman" w:eastAsia="Times New Roman" w:hAnsi="Times New Roman" w:cs="Times New Roman"/>
+          <w:color w:val="000000"/>
+          <w:sz w:val="24"/>
+          <w:szCs w:val="24"/>
+        </w:rPr>
+      </w:pPr>
+    </w:p>
+    <w:p>
+      <w:pPr>
+        <w:pStyle w:val="NoSpacing"/>
+        <w:rPr>
+          <w:rFonts w:ascii="Times New Roman" w:hAnsi="Times New Roman" w:cs="Times New Roman"/>
+          <w:sz w:val="24"/>
+          <w:szCs w:val="24"/>
+        </w:rPr>
+      </w:pPr>
+      <w:r>
+        <w:rPr>
+          <w:rFonts w:ascii="Times New Roman" w:hAnsi="Times New Roman" w:cs="Times New Roman"/>
+          <w:sz w:val="24"/>
+          <w:szCs w:val="24"/>
+        </w:rPr>
+        <w:t>In case of stemming, all the words that belong to the same stem class get stemmed to that one stem root. Eg., in the first query, the words ‘operation’, ‘operable’, ‘operating’,’operand’,etc. all get stemmed to single stem ‘oper’. Similarly, in the third query, the words ‘application’,’applied’,’applying’,’applicable’,etc get stemmed to single stem ‘appli’</w:t>
+      </w:r>
+      <w:r>
+        <w:rPr>
+          <w:rFonts w:ascii="Times New Roman" w:hAnsi="Times New Roman" w:cs="Times New Roman"/>
+          <w:sz w:val="24"/>
+          <w:szCs w:val="24"/>
+        </w:rPr>
+        <w:t>. Hence, documents having words stemming down to a single word would score lesser, since previously, individual unique terms would be considered and now only a single stemmed word for all those stem class words would be considered.</w:t>
+      </w:r>
+    </w:p>
+    <w:p>
+      <w:pPr>
+        <w:pStyle w:val="NoSpacing"/>
+        <w:rPr>
+          <w:rFonts w:ascii="Times New Roman" w:hAnsi="Times New Roman" w:cs="Times New Roman"/>
+          <w:sz w:val="24"/>
+          <w:szCs w:val="24"/>
+        </w:rPr>
+      </w:pPr>
+    </w:p>
+    <w:p>
+      <w:pPr>
+        <w:pStyle w:val="NoSpacing"/>
+        <w:rPr>
+          <w:rFonts w:ascii="Times New Roman" w:hAnsi="Times New Roman" w:cs="Times New Roman"/>
+          <w:sz w:val="24"/>
+          <w:szCs w:val="24"/>
+        </w:rPr>
+      </w:pPr>
+      <w:r>
+        <w:rPr>
+          <w:rFonts w:ascii="Times New Roman" w:hAnsi="Times New Roman" w:cs="Times New Roman"/>
+          <w:sz w:val="24"/>
+          <w:szCs w:val="24"/>
+        </w:rPr>
+        <w:t xml:space="preserve">If we consider the first query, only six documents match when we compare the top </w:t>
+      </w:r>
+      <w:r>
+        <w:rPr>
+          <w:rFonts w:ascii="Times New Roman" w:hAnsi="Times New Roman" w:cs="Times New Roman"/>
+          <w:sz w:val="24"/>
+          <w:szCs w:val="24"/>
+        </w:rPr>
+        <w:t>2</w:t>
+      </w:r>
+      <w:r>
+        <w:rPr>
+          <w:rFonts w:ascii="Times New Roman" w:hAnsi="Times New Roman" w:cs="Times New Roman"/>
+          <w:sz w:val="24"/>
+          <w:szCs w:val="24"/>
+        </w:rPr>
+        <w:t>0 documents obtained by the bm25 model</w:t>
+      </w:r>
+      <w:r>
+        <w:rPr>
+          <w:rFonts w:ascii="Times New Roman" w:hAnsi="Times New Roman" w:cs="Times New Roman"/>
           <w:sz w:val="24"/>
           <w:szCs w:val="24"/>
         </w:rPr>
         <w:t xml:space="preserve"> </w:t>
       </w:r>
-      <w:proofErr w:type="spellStart"/>
-      <w:r>
-        <w:rPr>
-          <w:rFonts w:ascii="Times New Roman" w:eastAsia="Times New Roman" w:hAnsi="Times New Roman" w:cs="Times New Roman"/>
-          <w:color w:val="000000"/>
-          <w:sz w:val="24"/>
-          <w:szCs w:val="24"/>
-        </w:rPr>
-        <w:t>stochast</w:t>
-      </w:r>
-      <w:proofErr w:type="spellEnd"/>
-      <w:r>
-        <w:rPr>
-          <w:rFonts w:ascii="Times New Roman" w:eastAsia="Times New Roman" w:hAnsi="Times New Roman" w:cs="Times New Roman"/>
-          <w:color w:val="000000"/>
-          <w:sz w:val="24"/>
-          <w:szCs w:val="24"/>
-        </w:rPr>
-        <w:t xml:space="preserve"> process (Stemmed Version)</w:t>
-      </w:r>
-    </w:p>
-    <w:p>
-      <w:pPr>
-        <w:pStyle w:val="ListParagraph"/>
-        <w:spacing w:after="0"/>
-        <w:jc w:val="both"/>
-        <w:rPr>
-          <w:rFonts w:ascii="Times New Roman" w:eastAsia="Times New Roman" w:hAnsi="Times New Roman" w:cs="Times New Roman"/>
-          <w:color w:val="000000"/>
-          <w:sz w:val="24"/>
-          <w:szCs w:val="24"/>
-        </w:rPr>
-      </w:pPr>
-      <w:r>
-        <w:rPr>
-          <w:rFonts w:ascii="Times New Roman" w:eastAsia="Times New Roman" w:hAnsi="Times New Roman" w:cs="Times New Roman"/>
-          <w:color w:val="000000"/>
-          <w:sz w:val="24"/>
-          <w:szCs w:val="24"/>
-        </w:rPr>
-        <w:t>Applied stochastic processes (Non-Stemmed Version)</w:t>
-      </w:r>
-    </w:p>
-    <w:p>
-      <w:pPr>
-        <w:pStyle w:val="ListParagraph"/>
-        <w:spacing w:after="0"/>
-        <w:jc w:val="both"/>
-        <w:rPr>
-          <w:rFonts w:ascii="Times New Roman" w:eastAsia="Times New Roman" w:hAnsi="Times New Roman" w:cs="Times New Roman"/>
-          <w:color w:val="000000"/>
-          <w:sz w:val="24"/>
-          <w:szCs w:val="24"/>
-        </w:rPr>
-      </w:pPr>
-    </w:p>
-    <w:p>
-      <w:pPr>
-        <w:spacing w:after="0"/>
-        <w:jc w:val="both"/>
-        <w:rPr>
-          <w:rFonts w:ascii="Times New Roman" w:eastAsia="Times New Roman" w:hAnsi="Times New Roman" w:cs="Times New Roman"/>
-          <w:color w:val="000000"/>
-          <w:sz w:val="24"/>
-          <w:szCs w:val="24"/>
-        </w:rPr>
-      </w:pPr>
-      <w:r>
-        <w:rPr>
-          <w:rFonts w:ascii="Times New Roman" w:eastAsia="Times New Roman" w:hAnsi="Times New Roman" w:cs="Times New Roman"/>
-          <w:color w:val="000000"/>
-          <w:sz w:val="24"/>
-          <w:szCs w:val="24"/>
-        </w:rPr>
-        <w:t>In the first query, the query terms ‘portable’, ‘operating’ and ‘systems’ are stemmed to ‘</w:t>
-      </w:r>
-      <w:proofErr w:type="spellStart"/>
-      <w:r>
-        <w:rPr>
-          <w:rFonts w:ascii="Times New Roman" w:eastAsia="Times New Roman" w:hAnsi="Times New Roman" w:cs="Times New Roman"/>
-          <w:color w:val="000000"/>
-          <w:sz w:val="24"/>
-          <w:szCs w:val="24"/>
-        </w:rPr>
-        <w:t>potabl</w:t>
-      </w:r>
-      <w:proofErr w:type="spellEnd"/>
-      <w:r>
-        <w:rPr>
-          <w:rFonts w:ascii="Times New Roman" w:eastAsia="Times New Roman" w:hAnsi="Times New Roman" w:cs="Times New Roman"/>
-          <w:color w:val="000000"/>
-          <w:sz w:val="24"/>
-          <w:szCs w:val="24"/>
-        </w:rPr>
-        <w:t>’, ‘</w:t>
-      </w:r>
-      <w:proofErr w:type="spellStart"/>
-      <w:r>
-        <w:rPr>
-          <w:rFonts w:ascii="Times New Roman" w:eastAsia="Times New Roman" w:hAnsi="Times New Roman" w:cs="Times New Roman"/>
-          <w:color w:val="000000"/>
-          <w:sz w:val="24"/>
-          <w:szCs w:val="24"/>
-        </w:rPr>
-        <w:t>oper</w:t>
-      </w:r>
-      <w:proofErr w:type="spellEnd"/>
-      <w:r>
-        <w:rPr>
-          <w:rFonts w:ascii="Times New Roman" w:eastAsia="Times New Roman" w:hAnsi="Times New Roman" w:cs="Times New Roman"/>
-          <w:color w:val="000000"/>
-          <w:sz w:val="24"/>
-          <w:szCs w:val="24"/>
-        </w:rPr>
-        <w:t>’ and ‘system’ respectively. In the second query, only the term ‘algorithms’ is stemmed to ‘algorithm’. The term ‘Parallel’ is not stemmed. In the third query, the query terms ‘Applied’, ‘stochastic’ and ‘processes’ are stemmed to ‘</w:t>
-      </w:r>
-      <w:proofErr w:type="spellStart"/>
-      <w:r>
-        <w:rPr>
-          <w:rFonts w:ascii="Times New Roman" w:eastAsia="Times New Roman" w:hAnsi="Times New Roman" w:cs="Times New Roman"/>
-          <w:color w:val="000000"/>
-          <w:sz w:val="24"/>
-          <w:szCs w:val="24"/>
-        </w:rPr>
-        <w:t>appli</w:t>
-      </w:r>
-      <w:proofErr w:type="spellEnd"/>
-      <w:r>
-        <w:rPr>
-          <w:rFonts w:ascii="Times New Roman" w:eastAsia="Times New Roman" w:hAnsi="Times New Roman" w:cs="Times New Roman"/>
-          <w:color w:val="000000"/>
-          <w:sz w:val="24"/>
-          <w:szCs w:val="24"/>
-        </w:rPr>
-        <w:t>’, ‘</w:t>
-      </w:r>
-      <w:proofErr w:type="spellStart"/>
-      <w:r>
-        <w:rPr>
-          <w:rFonts w:ascii="Times New Roman" w:eastAsia="Times New Roman" w:hAnsi="Times New Roman" w:cs="Times New Roman"/>
-          <w:color w:val="000000"/>
-          <w:sz w:val="24"/>
-          <w:szCs w:val="24"/>
-        </w:rPr>
-        <w:t>stochast</w:t>
-      </w:r>
-      <w:proofErr w:type="spellEnd"/>
-      <w:r>
-        <w:rPr>
-          <w:rFonts w:ascii="Times New Roman" w:eastAsia="Times New Roman" w:hAnsi="Times New Roman" w:cs="Times New Roman"/>
-          <w:color w:val="000000"/>
-          <w:sz w:val="24"/>
-          <w:szCs w:val="24"/>
-        </w:rPr>
-        <w:t>’ and ‘process’ respectively.</w:t>
-      </w:r>
-    </w:p>
-    <w:p>
-      <w:pPr>
-        <w:spacing w:after="0"/>
-        <w:jc w:val="both"/>
-        <w:rPr>
-          <w:rFonts w:ascii="Times New Roman" w:eastAsia="Times New Roman" w:hAnsi="Times New Roman" w:cs="Times New Roman"/>
-          <w:color w:val="000000"/>
-          <w:sz w:val="24"/>
-          <w:szCs w:val="24"/>
-        </w:rPr>
-      </w:pPr>
+      <w:r>
+        <w:rPr>
+          <w:rFonts w:ascii="Times New Roman" w:hAnsi="Times New Roman" w:cs="Times New Roman"/>
+          <w:sz w:val="24"/>
+          <w:szCs w:val="24"/>
+        </w:rPr>
+        <w:t>with stemming and of that without stemming, namely, ‘CACM-3127’, ‘CACM-2541’,’CACM-2246’,’CACM-3068’,’CACM-2740’ and ‘CACM-1750’. Reason for lesser matches is that stemming would have had a high impact on the query terms.</w:t>
+      </w:r>
     </w:p>
     <w:p>
       <w:pPr>
@@ -7217,112 +7039,6 @@
           <w:szCs w:val="24"/>
         </w:rPr>
       </w:pPr>
-      <w:r>
-        <w:rPr>
-          <w:rFonts w:ascii="Times New Roman" w:hAnsi="Times New Roman" w:cs="Times New Roman"/>
-          <w:sz w:val="24"/>
-          <w:szCs w:val="24"/>
-        </w:rPr>
-        <w:t xml:space="preserve">In case of stemming, all the words that belong to the same stem class get stemmed to that one stem root. </w:t>
-      </w:r>
-      <w:proofErr w:type="spellStart"/>
-      <w:r>
-        <w:rPr>
-          <w:rFonts w:ascii="Times New Roman" w:hAnsi="Times New Roman" w:cs="Times New Roman"/>
-          <w:sz w:val="24"/>
-          <w:szCs w:val="24"/>
-        </w:rPr>
-        <w:t>Eg</w:t>
-      </w:r>
-      <w:proofErr w:type="spellEnd"/>
-      <w:r>
-        <w:rPr>
-          <w:rFonts w:ascii="Times New Roman" w:hAnsi="Times New Roman" w:cs="Times New Roman"/>
-          <w:sz w:val="24"/>
-          <w:szCs w:val="24"/>
-        </w:rPr>
-        <w:t>., in the first query, the words ‘operation’, ‘operable’, ‘operating’,’operand’,</w:t>
-      </w:r>
-      <w:proofErr w:type="spellStart"/>
-      <w:r>
-        <w:rPr>
-          <w:rFonts w:ascii="Times New Roman" w:hAnsi="Times New Roman" w:cs="Times New Roman"/>
-          <w:sz w:val="24"/>
-          <w:szCs w:val="24"/>
-        </w:rPr>
-        <w:t>etc</w:t>
-      </w:r>
-      <w:proofErr w:type="spellEnd"/>
-      <w:r>
-        <w:rPr>
-          <w:rFonts w:ascii="Times New Roman" w:hAnsi="Times New Roman" w:cs="Times New Roman"/>
-          <w:sz w:val="24"/>
-          <w:szCs w:val="24"/>
-        </w:rPr>
-        <w:t>. all get stemmed to single stem ‘</w:t>
-      </w:r>
-      <w:proofErr w:type="spellStart"/>
-      <w:r>
-        <w:rPr>
-          <w:rFonts w:ascii="Times New Roman" w:hAnsi="Times New Roman" w:cs="Times New Roman"/>
-          <w:sz w:val="24"/>
-          <w:szCs w:val="24"/>
-        </w:rPr>
-        <w:t>oper</w:t>
-      </w:r>
-      <w:proofErr w:type="spellEnd"/>
-      <w:r>
-        <w:rPr>
-          <w:rFonts w:ascii="Times New Roman" w:hAnsi="Times New Roman" w:cs="Times New Roman"/>
-          <w:sz w:val="24"/>
-          <w:szCs w:val="24"/>
-        </w:rPr>
-        <w:t>’. Similarly, in the third query, the words ‘application’,’applied’,’applying’,’applicable’,</w:t>
-      </w:r>
-      <w:proofErr w:type="spellStart"/>
-      <w:r>
-        <w:rPr>
-          <w:rFonts w:ascii="Times New Roman" w:hAnsi="Times New Roman" w:cs="Times New Roman"/>
-          <w:sz w:val="24"/>
-          <w:szCs w:val="24"/>
-        </w:rPr>
-        <w:t>etc</w:t>
-      </w:r>
-      <w:proofErr w:type="spellEnd"/>
-      <w:r>
-        <w:rPr>
-          <w:rFonts w:ascii="Times New Roman" w:hAnsi="Times New Roman" w:cs="Times New Roman"/>
-          <w:sz w:val="24"/>
-          <w:szCs w:val="24"/>
-        </w:rPr>
-        <w:t xml:space="preserve"> get stemmed to single stem ‘</w:t>
-      </w:r>
-      <w:proofErr w:type="spellStart"/>
-      <w:r>
-        <w:rPr>
-          <w:rFonts w:ascii="Times New Roman" w:hAnsi="Times New Roman" w:cs="Times New Roman"/>
-          <w:sz w:val="24"/>
-          <w:szCs w:val="24"/>
-        </w:rPr>
-        <w:t>appli</w:t>
-      </w:r>
-      <w:proofErr w:type="spellEnd"/>
-      <w:r>
-        <w:rPr>
-          <w:rFonts w:ascii="Times New Roman" w:hAnsi="Times New Roman" w:cs="Times New Roman"/>
-          <w:sz w:val="24"/>
-          <w:szCs w:val="24"/>
-        </w:rPr>
-        <w:t>’</w:t>
-      </w:r>
-      <w:r>
-        <w:rPr>
-          <w:rFonts w:ascii="Times New Roman" w:hAnsi="Times New Roman" w:cs="Times New Roman"/>
-          <w:sz w:val="24"/>
-          <w:szCs w:val="24"/>
-        </w:rPr>
-        <w:t>. Hence, documents having words stemming down to a single word would score lesser, since previously, individual unique terms would be considered and now only a single stemmed word for all those stem class words would be considered.</w:t>
-      </w:r>
     </w:p>
     <w:p>
       <w:pPr>
@@ -7333,6 +7049,46 @@
           <w:szCs w:val="24"/>
         </w:rPr>
       </w:pPr>
+      <w:r>
+        <w:rPr>
+          <w:rFonts w:ascii="Times New Roman" w:hAnsi="Times New Roman" w:cs="Times New Roman"/>
+          <w:sz w:val="24"/>
+          <w:szCs w:val="24"/>
+        </w:rPr>
+        <w:t xml:space="preserve">If we do the same analysis for the second query between the same two versions of the aforementioned model, </w:t>
+      </w:r>
+      <w:r>
+        <w:rPr>
+          <w:rFonts w:ascii="Times New Roman" w:hAnsi="Times New Roman" w:cs="Times New Roman"/>
+          <w:sz w:val="24"/>
+          <w:szCs w:val="24"/>
+        </w:rPr>
+        <w:t>1</w:t>
+      </w:r>
+      <w:r>
+        <w:rPr>
+          <w:rFonts w:ascii="Times New Roman" w:hAnsi="Times New Roman" w:cs="Times New Roman"/>
+          <w:sz w:val="24"/>
+          <w:szCs w:val="24"/>
+        </w:rPr>
+        <w:t>4</w:t>
+      </w:r>
+      <w:r>
+        <w:rPr>
+          <w:rFonts w:ascii="Times New Roman" w:hAnsi="Times New Roman" w:cs="Times New Roman"/>
+          <w:sz w:val="24"/>
+          <w:szCs w:val="24"/>
+        </w:rPr>
+        <w:t xml:space="preserve"> documents match</w:t>
+      </w:r>
+      <w:r>
+        <w:rPr>
+          <w:rFonts w:ascii="Times New Roman" w:hAnsi="Times New Roman" w:cs="Times New Roman"/>
+          <w:sz w:val="24"/>
+          <w:szCs w:val="24"/>
+        </w:rPr>
+        <w:t>, namely ‘CACM-2714’, ‘CACM-2973’, ‘CACM-0950’, ‘CACM-2433’, ‘CACM-2785’, ‘CACM-2266’, ‘CACM-1262’, ‘CACM-2700’, ‘CACM-2685’, ‘CACM-3156’, ‘CACM-1158’, ‘CACM-3075’, ‘CACM-1828’ and ‘CACM-2289’. Reason for higher number of matches is that stemming of just one query term ‘algorithms’ to ‘algorithm’ has a very small impact on the query terms.</w:t>
+      </w:r>
     </w:p>
     <w:p>
       <w:pPr>
@@ -7343,46 +7099,6 @@
           <w:szCs w:val="24"/>
         </w:rPr>
       </w:pPr>
-      <w:r>
-        <w:rPr>
-          <w:rFonts w:ascii="Times New Roman" w:hAnsi="Times New Roman" w:cs="Times New Roman"/>
-          <w:sz w:val="24"/>
-          <w:szCs w:val="24"/>
-        </w:rPr>
-        <w:t xml:space="preserve">If we consider the first query, only six documents match when we compare the top </w:t>
-      </w:r>
-      <w:r>
-        <w:rPr>
-          <w:rFonts w:ascii="Times New Roman" w:hAnsi="Times New Roman" w:cs="Times New Roman"/>
-          <w:sz w:val="24"/>
-          <w:szCs w:val="24"/>
-        </w:rPr>
-        <w:t>2</w:t>
-      </w:r>
-      <w:r>
-        <w:rPr>
-          <w:rFonts w:ascii="Times New Roman" w:hAnsi="Times New Roman" w:cs="Times New Roman"/>
-          <w:sz w:val="24"/>
-          <w:szCs w:val="24"/>
-        </w:rPr>
-        <w:t>0 documents obtained by the bm25 model</w:t>
-      </w:r>
-      <w:r>
-        <w:rPr>
-          <w:rFonts w:ascii="Times New Roman" w:hAnsi="Times New Roman" w:cs="Times New Roman"/>
-          <w:sz w:val="24"/>
-          <w:szCs w:val="24"/>
-        </w:rPr>
-        <w:t xml:space="preserve"> </w:t>
-      </w:r>
-      <w:r>
-        <w:rPr>
-          <w:rFonts w:ascii="Times New Roman" w:hAnsi="Times New Roman" w:cs="Times New Roman"/>
-          <w:sz w:val="24"/>
-          <w:szCs w:val="24"/>
-        </w:rPr>
-        <w:t>with stemming and of that without stemming, namely, ‘CACM-3127’, ‘CACM-2541’,’CACM-2246’,’CACM-3068’,’CACM-2740’ and ‘CACM-1750’. Reason for lesser matches is that stemming would have had a high impact on the query terms.</w:t>
-      </w:r>
     </w:p>
     <w:p>
       <w:pPr>
@@ -7393,83 +7109,22 @@
           <w:szCs w:val="24"/>
         </w:rPr>
       </w:pPr>
-    </w:p>
-    <w:p>
-      <w:pPr>
-        <w:pStyle w:val="NoSpacing"/>
-        <w:rPr>
-          <w:rFonts w:ascii="Times New Roman" w:hAnsi="Times New Roman" w:cs="Times New Roman"/>
-          <w:sz w:val="24"/>
-          <w:szCs w:val="24"/>
-        </w:rPr>
-      </w:pPr>
-      <w:r>
-        <w:rPr>
-          <w:rFonts w:ascii="Times New Roman" w:hAnsi="Times New Roman" w:cs="Times New Roman"/>
-          <w:sz w:val="24"/>
-          <w:szCs w:val="24"/>
-        </w:rPr>
-        <w:t xml:space="preserve">If we do the same analysis for the second query between the same two versions of the aforementioned model, </w:t>
-      </w:r>
-      <w:r>
-        <w:rPr>
-          <w:rFonts w:ascii="Times New Roman" w:hAnsi="Times New Roman" w:cs="Times New Roman"/>
-          <w:sz w:val="24"/>
-          <w:szCs w:val="24"/>
-        </w:rPr>
-        <w:t>1</w:t>
-      </w:r>
-      <w:r>
-        <w:rPr>
-          <w:rFonts w:ascii="Times New Roman" w:hAnsi="Times New Roman" w:cs="Times New Roman"/>
-          <w:sz w:val="24"/>
-          <w:szCs w:val="24"/>
-        </w:rPr>
-        <w:t>4</w:t>
-      </w:r>
-      <w:r>
-        <w:rPr>
-          <w:rFonts w:ascii="Times New Roman" w:hAnsi="Times New Roman" w:cs="Times New Roman"/>
-          <w:sz w:val="24"/>
-          <w:szCs w:val="24"/>
-        </w:rPr>
-        <w:t xml:space="preserve"> documents match</w:t>
-      </w:r>
-      <w:r>
-        <w:rPr>
-          <w:rFonts w:ascii="Times New Roman" w:hAnsi="Times New Roman" w:cs="Times New Roman"/>
-          <w:sz w:val="24"/>
-          <w:szCs w:val="24"/>
-        </w:rPr>
-        <w:t>, namely ‘CACM-2714’, ‘CACM-2973’, ‘CACM-0950’, ‘CACM-2433’, ‘CACM-2785’, ‘CACM-2266’, ‘CACM-1262’, ‘CACM-2700’, ‘CACM-2685’, ‘CACM-3156’, ‘CACM-1158’, ‘CACM-3075’, ‘CACM-1828’ and ‘CACM-2289’. Reason for higher number of matches is that stemming of just one query term ‘algorithms’ to ‘algorithm’ has a very small impact on the query terms.</w:t>
-      </w:r>
-    </w:p>
-    <w:p>
-      <w:pPr>
-        <w:pStyle w:val="NoSpacing"/>
-        <w:rPr>
-          <w:rFonts w:ascii="Times New Roman" w:hAnsi="Times New Roman" w:cs="Times New Roman"/>
-          <w:sz w:val="24"/>
-          <w:szCs w:val="24"/>
-        </w:rPr>
-      </w:pPr>
-    </w:p>
-    <w:p>
-      <w:pPr>
-        <w:pStyle w:val="NoSpacing"/>
-        <w:rPr>
-          <w:rFonts w:ascii="Times New Roman" w:hAnsi="Times New Roman" w:cs="Times New Roman"/>
-          <w:sz w:val="24"/>
-          <w:szCs w:val="24"/>
-        </w:rPr>
-      </w:pPr>
-      <w:r>
-        <w:rPr>
-          <w:rFonts w:ascii="Times New Roman" w:hAnsi="Times New Roman" w:cs="Times New Roman"/>
-          <w:sz w:val="24"/>
-          <w:szCs w:val="24"/>
-        </w:rPr>
-        <w:t>If we do the same analysis for the second query between the same two versions of the aforementioned model, 7 documents match, namely,’CACM-1696’, ‘CACM-0268’, ‘CACM-1410’, ‘CACM-2882’, ‘CACM-1540’, ‘CACM-1194’ and ‘CACM-3120’. Reason for lesser matches is that stemming would have had a high impact on the query terms.</w:t>
+      <w:r>
+        <w:rPr>
+          <w:rFonts w:ascii="Times New Roman" w:hAnsi="Times New Roman" w:cs="Times New Roman"/>
+          <w:sz w:val="24"/>
+          <w:szCs w:val="24"/>
+        </w:rPr>
+        <w:t>If we do the same analysis for the second query between the same two versions of the aforementioned model, 7 documents match, namely,’CACM-1696’, ‘CACM-0268’, ‘CACM-</w:t>
+      </w:r>
+      <w:r>
+        <w:rPr>
+          <w:rFonts w:ascii="Times New Roman" w:hAnsi="Times New Roman" w:cs="Times New Roman"/>
+          <w:sz w:val="24"/>
+          <w:szCs w:val="24"/>
+        </w:rPr>
+        <w:lastRenderedPageBreak/>
+        <w:t>1410’, ‘CACM-2882’, ‘CACM-1540’, ‘CACM-1194’ and ‘CACM-3120’. Reason for lesser matches is that stemming would have had a high impact on the query terms.</w:t>
       </w:r>
     </w:p>
     <w:p>
@@ -7531,36 +7186,16 @@
           <w:sz w:val="24"/>
           <w:szCs w:val="24"/>
         </w:rPr>
-        <w:t xml:space="preserve">query-by-query analysis is placed in “Query-By-Query-Analysis.txt” which contains the analysis for top 5 documents obtained by the three baseline runs- </w:t>
-      </w:r>
-      <w:proofErr w:type="spellStart"/>
-      <w:r>
-        <w:rPr>
-          <w:rFonts w:ascii="Times New Roman" w:eastAsia="Times New Roman" w:hAnsi="Times New Roman" w:cs="Times New Roman"/>
-          <w:color w:val="000000"/>
-          <w:sz w:val="24"/>
-          <w:szCs w:val="24"/>
-        </w:rPr>
-        <w:t>Lucene</w:t>
-      </w:r>
-      <w:r>
-        <w:rPr>
-          <w:rFonts w:ascii="Times New Roman" w:eastAsia="Times New Roman" w:hAnsi="Times New Roman" w:cs="Times New Roman"/>
-          <w:color w:val="000000"/>
-          <w:sz w:val="24"/>
-          <w:szCs w:val="24"/>
-        </w:rPr>
-        <w:t>;s</w:t>
-      </w:r>
-      <w:proofErr w:type="spellEnd"/>
-      <w:r>
-        <w:rPr>
-          <w:rFonts w:ascii="Times New Roman" w:eastAsia="Times New Roman" w:hAnsi="Times New Roman" w:cs="Times New Roman"/>
-          <w:color w:val="000000"/>
-          <w:sz w:val="24"/>
-          <w:szCs w:val="24"/>
-        </w:rPr>
-        <w:t xml:space="preserve"> retrieval</w:t>
+        <w:t>query-by-query analysis is placed in “Query-By-Query-Analysis.txt” which contains the analysis for top 5 documents obtained by the three baseline runs- Lucene</w:t>
+      </w:r>
+      <w:r>
+        <w:rPr>
+          <w:rFonts w:ascii="Times New Roman" w:eastAsia="Times New Roman" w:hAnsi="Times New Roman" w:cs="Times New Roman"/>
+          <w:color w:val="000000"/>
+          <w:sz w:val="24"/>
+          <w:szCs w:val="24"/>
+        </w:rPr>
+        <w:t>;s retrieval</w:t>
       </w:r>
       <w:r>
         <w:rPr>
@@ -7587,27 +7222,7 @@
           <w:sz w:val="24"/>
           <w:szCs w:val="24"/>
         </w:rPr>
-        <w:t xml:space="preserve">model and </w:t>
-      </w:r>
-      <w:proofErr w:type="spellStart"/>
-      <w:r>
-        <w:rPr>
-          <w:rFonts w:ascii="Times New Roman" w:eastAsia="Times New Roman" w:hAnsi="Times New Roman" w:cs="Times New Roman"/>
-          <w:color w:val="000000"/>
-          <w:sz w:val="24"/>
-          <w:szCs w:val="24"/>
-        </w:rPr>
-        <w:t>tf-idf</w:t>
-      </w:r>
-      <w:proofErr w:type="spellEnd"/>
-      <w:r>
-        <w:rPr>
-          <w:rFonts w:ascii="Times New Roman" w:eastAsia="Times New Roman" w:hAnsi="Times New Roman" w:cs="Times New Roman"/>
-          <w:color w:val="000000"/>
-          <w:sz w:val="24"/>
-          <w:szCs w:val="24"/>
-        </w:rPr>
-        <w:t xml:space="preserve"> </w:t>
+        <w:t xml:space="preserve">model and tf-idf </w:t>
       </w:r>
       <w:r>
         <w:rPr>
@@ -8449,6 +8064,14 @@
                 <w:szCs w:val="24"/>
               </w:rPr>
             </w:pPr>
+            <w:r>
+              <w:rPr>
+                <w:rFonts w:ascii="Times New Roman" w:eastAsia="Times New Roman" w:hAnsi="Times New Roman" w:cs="Times New Roman"/>
+                <w:sz w:val="24"/>
+                <w:szCs w:val="24"/>
+              </w:rPr>
+              <w:t>0.396661</w:t>
+            </w:r>
           </w:p>
         </w:tc>
         <w:tc>
@@ -8464,6 +8087,14 @@
                 <w:szCs w:val="24"/>
               </w:rPr>
             </w:pPr>
+            <w:r>
+              <w:rPr>
+                <w:rFonts w:ascii="Times New Roman" w:eastAsia="Times New Roman" w:hAnsi="Times New Roman" w:cs="Times New Roman"/>
+                <w:sz w:val="24"/>
+                <w:szCs w:val="24"/>
+              </w:rPr>
+              <w:t>0.565076</w:t>
+            </w:r>
           </w:p>
         </w:tc>
       </w:tr>
@@ -8612,8 +8243,6 @@
               </w:rPr>
               <w:t>0.449084</w:t>
             </w:r>
-            <w:bookmarkStart w:id="0" w:name="_GoBack"/>
-            <w:bookmarkEnd w:id="0"/>
           </w:p>
         </w:tc>
       </w:tr>
@@ -8634,6 +8263,14 @@
                 <w:szCs w:val="24"/>
               </w:rPr>
             </w:pPr>
+            <w:r>
+              <w:rPr>
+                <w:rFonts w:ascii="Times New Roman" w:eastAsia="Times New Roman" w:hAnsi="Times New Roman" w:cs="Times New Roman"/>
+                <w:sz w:val="24"/>
+                <w:szCs w:val="24"/>
+              </w:rPr>
+              <w:t xml:space="preserve">Smoothed </w:t>
+            </w:r>
             <w:r>
               <w:rPr>
                 <w:rFonts w:ascii="Times New Roman" w:eastAsia="Times New Roman" w:hAnsi="Times New Roman" w:cs="Times New Roman"/>
@@ -8730,14 +8367,6 @@
                 <w:sz w:val="24"/>
                 <w:szCs w:val="24"/>
               </w:rPr>
-              <w:t xml:space="preserve"> Relevance</w:t>
-            </w:r>
-            <w:r>
-              <w:rPr>
-                <w:rFonts w:ascii="Times New Roman" w:eastAsia="Times New Roman" w:hAnsi="Times New Roman" w:cs="Times New Roman"/>
-                <w:sz w:val="24"/>
-                <w:szCs w:val="24"/>
-              </w:rPr>
               <w:t xml:space="preserve"> </w:t>
             </w:r>
             <w:r>
@@ -8746,15 +8375,7 @@
                 <w:sz w:val="24"/>
                 <w:szCs w:val="24"/>
               </w:rPr>
-              <w:t>and</w:t>
-            </w:r>
-            <w:r>
-              <w:rPr>
-                <w:rFonts w:ascii="Times New Roman" w:eastAsia="Times New Roman" w:hAnsi="Times New Roman" w:cs="Times New Roman"/>
-                <w:sz w:val="24"/>
-                <w:szCs w:val="24"/>
-              </w:rPr>
-              <w:t xml:space="preserve"> Stopping</w:t>
+              <w:t>Stopping</w:t>
             </w:r>
             <w:r>
               <w:rPr>
@@ -8779,6 +8400,14 @@
                 <w:szCs w:val="24"/>
               </w:rPr>
             </w:pPr>
+            <w:r>
+              <w:rPr>
+                <w:rFonts w:ascii="Times New Roman" w:eastAsia="Times New Roman" w:hAnsi="Times New Roman" w:cs="Times New Roman"/>
+                <w:sz w:val="24"/>
+                <w:szCs w:val="24"/>
+              </w:rPr>
+              <w:t>0.474866</w:t>
+            </w:r>
           </w:p>
         </w:tc>
         <w:tc>
@@ -8794,6 +8423,14 @@
                 <w:szCs w:val="24"/>
               </w:rPr>
             </w:pPr>
+            <w:r>
+              <w:rPr>
+                <w:rFonts w:ascii="Times New Roman" w:eastAsia="Times New Roman" w:hAnsi="Times New Roman" w:cs="Times New Roman"/>
+                <w:sz w:val="24"/>
+                <w:szCs w:val="24"/>
+              </w:rPr>
+              <w:t>0.695006</w:t>
+            </w:r>
           </w:p>
         </w:tc>
       </w:tr>
@@ -8820,7 +8457,16 @@
                 <w:sz w:val="24"/>
                 <w:szCs w:val="24"/>
               </w:rPr>
-              <w:t>Lucene (with stopping)</w:t>
+              <w:lastRenderedPageBreak/>
+              <w:t>Lucene (W</w:t>
+            </w:r>
+            <w:r>
+              <w:rPr>
+                <w:rFonts w:ascii="Times New Roman" w:eastAsia="Times New Roman" w:hAnsi="Times New Roman" w:cs="Times New Roman"/>
+                <w:sz w:val="24"/>
+                <w:szCs w:val="24"/>
+              </w:rPr>
+              <w:t>ith stopping)</w:t>
             </w:r>
           </w:p>
         </w:tc>
@@ -8830,12 +8476,21 @@
           </w:tcPr>
           <w:p>
             <w:pPr>
+              <w:jc w:val="center"/>
               <w:rPr>
                 <w:rFonts w:ascii="Times New Roman" w:eastAsia="Times New Roman" w:hAnsi="Times New Roman" w:cs="Times New Roman"/>
                 <w:sz w:val="24"/>
                 <w:szCs w:val="24"/>
               </w:rPr>
             </w:pPr>
+            <w:r>
+              <w:rPr>
+                <w:rFonts w:ascii="Times New Roman" w:eastAsia="Times New Roman" w:hAnsi="Times New Roman" w:cs="Times New Roman"/>
+                <w:sz w:val="24"/>
+                <w:szCs w:val="24"/>
+              </w:rPr>
+              <w:t>0.433673</w:t>
+            </w:r>
           </w:p>
         </w:tc>
         <w:tc>
@@ -8851,6 +8506,14 @@
                 <w:szCs w:val="24"/>
               </w:rPr>
             </w:pPr>
+            <w:r>
+              <w:rPr>
+                <w:rFonts w:ascii="Times New Roman" w:eastAsia="Times New Roman" w:hAnsi="Times New Roman" w:cs="Times New Roman"/>
+                <w:sz w:val="24"/>
+                <w:szCs w:val="24"/>
+              </w:rPr>
+              <w:t>0.734005</w:t>
+            </w:r>
           </w:p>
         </w:tc>
       </w:tr>
@@ -8877,7 +8540,7 @@
                 <w:sz w:val="24"/>
                 <w:szCs w:val="24"/>
               </w:rPr>
-              <w:t>TF-IDF</w:t>
+              <w:t>Smoothed Query Likelihood</w:t>
             </w:r>
             <w:r>
               <w:rPr>
@@ -8910,6 +8573,14 @@
                 <w:szCs w:val="24"/>
               </w:rPr>
             </w:pPr>
+            <w:r>
+              <w:rPr>
+                <w:rFonts w:ascii="Times New Roman" w:eastAsia="Times New Roman" w:hAnsi="Times New Roman" w:cs="Times New Roman"/>
+                <w:sz w:val="24"/>
+                <w:szCs w:val="24"/>
+              </w:rPr>
+              <w:t>0.426498</w:t>
+            </w:r>
           </w:p>
         </w:tc>
         <w:tc>
@@ -8925,6 +8596,14 @@
                 <w:szCs w:val="24"/>
               </w:rPr>
             </w:pPr>
+            <w:r>
+              <w:rPr>
+                <w:rFonts w:ascii="Times New Roman" w:eastAsia="Times New Roman" w:hAnsi="Times New Roman" w:cs="Times New Roman"/>
+                <w:sz w:val="24"/>
+                <w:szCs w:val="24"/>
+              </w:rPr>
+              <w:t>0.737010</w:t>
+            </w:r>
           </w:p>
         </w:tc>
       </w:tr>
@@ -8970,6 +8649,39 @@
           <w:szCs w:val="24"/>
         </w:rPr>
         <w:t xml:space="preserve"> PRF stands for Pseudo Relevance Feedback</w:t>
+      </w:r>
+    </w:p>
+    <w:p>
+      <w:pPr>
+        <w:spacing w:after="0"/>
+        <w:jc w:val="both"/>
+        <w:rPr>
+          <w:rFonts w:ascii="Times New Roman" w:eastAsia="Times New Roman" w:hAnsi="Times New Roman" w:cs="Times New Roman"/>
+          <w:color w:val="000000"/>
+          <w:sz w:val="24"/>
+          <w:szCs w:val="24"/>
+        </w:rPr>
+      </w:pPr>
+    </w:p>
+    <w:p>
+      <w:pPr>
+        <w:spacing w:after="0"/>
+        <w:jc w:val="both"/>
+        <w:rPr>
+          <w:rFonts w:ascii="Times New Roman" w:eastAsia="Times New Roman" w:hAnsi="Times New Roman" w:cs="Times New Roman"/>
+          <w:color w:val="000000"/>
+          <w:sz w:val="24"/>
+          <w:szCs w:val="24"/>
+        </w:rPr>
+      </w:pPr>
+      <w:r>
+        <w:rPr>
+          <w:rFonts w:ascii="Times New Roman" w:eastAsia="Times New Roman" w:hAnsi="Times New Roman" w:cs="Times New Roman"/>
+          <w:color w:val="000000"/>
+          <w:sz w:val="24"/>
+          <w:szCs w:val="24"/>
+        </w:rPr>
+        <w:t>…………………………………………………………………………………………</w:t>
       </w:r>
     </w:p>
     <w:p>
@@ -9328,76 +9040,112 @@
           <w:sz w:val="36"/>
           <w:szCs w:val="36"/>
         </w:rPr>
-        <w:t>Bibliography:</w:t>
-      </w:r>
-    </w:p>
-    <w:p>
-      <w:pPr>
-        <w:spacing w:after="0"/>
-        <w:jc w:val="both"/>
+        <w:t>Bibliography</w:t>
+      </w:r>
+      <w:r>
         <w:rPr>
           <w:rFonts w:ascii="Times New Roman" w:eastAsia="Times New Roman" w:hAnsi="Times New Roman" w:cs="Times New Roman"/>
           <w:b/>
           <w:color w:val="000000"/>
-          <w:sz w:val="24"/>
-          <w:szCs w:val="24"/>
-        </w:rPr>
-      </w:pPr>
+          <w:sz w:val="36"/>
+          <w:szCs w:val="36"/>
+        </w:rPr>
+        <w:t xml:space="preserve"> and References</w:t>
+      </w:r>
+      <w:r>
+        <w:rPr>
+          <w:rFonts w:ascii="Times New Roman" w:eastAsia="Times New Roman" w:hAnsi="Times New Roman" w:cs="Times New Roman"/>
+          <w:b/>
+          <w:color w:val="000000"/>
+          <w:sz w:val="36"/>
+          <w:szCs w:val="36"/>
+        </w:rPr>
+        <w:t>:</w:t>
+      </w:r>
+    </w:p>
+    <w:p>
+      <w:pPr>
+        <w:spacing w:after="0"/>
+        <w:jc w:val="both"/>
+        <w:rPr>
+          <w:rFonts w:ascii="Times New Roman" w:eastAsia="Times New Roman" w:hAnsi="Times New Roman" w:cs="Times New Roman"/>
+          <w:b/>
+          <w:color w:val="000000"/>
+          <w:sz w:val="24"/>
+          <w:szCs w:val="24"/>
+        </w:rPr>
+      </w:pPr>
+    </w:p>
+    <w:p>
+      <w:pPr>
+        <w:spacing w:after="0"/>
+        <w:ind w:firstLine="720"/>
+        <w:jc w:val="both"/>
+        <w:rPr>
+          <w:rFonts w:ascii="Times New Roman" w:eastAsia="Times New Roman" w:hAnsi="Times New Roman" w:cs="Times New Roman"/>
+          <w:color w:val="000000"/>
+          <w:sz w:val="24"/>
+          <w:szCs w:val="24"/>
+        </w:rPr>
+      </w:pPr>
+      <w:r>
+        <w:rPr>
+          <w:rFonts w:ascii="Times New Roman" w:eastAsia="Times New Roman" w:hAnsi="Times New Roman" w:cs="Times New Roman"/>
+          <w:color w:val="000000"/>
+          <w:sz w:val="24"/>
+          <w:szCs w:val="24"/>
+        </w:rPr>
+        <w:t xml:space="preserve">[1] </w:t>
+      </w:r>
+      <w:r>
+        <w:rPr>
+          <w:rFonts w:ascii="Times New Roman" w:eastAsia="Times New Roman" w:hAnsi="Times New Roman" w:cs="Times New Roman"/>
+          <w:color w:val="000000"/>
+          <w:sz w:val="24"/>
+          <w:szCs w:val="24"/>
+        </w:rPr>
+        <w:t>Search Engines</w:t>
+      </w:r>
+      <w:r>
+        <w:rPr>
+          <w:rFonts w:ascii="Times New Roman" w:eastAsia="Times New Roman" w:hAnsi="Times New Roman" w:cs="Times New Roman"/>
+          <w:color w:val="000000"/>
+          <w:sz w:val="24"/>
+          <w:szCs w:val="24"/>
+        </w:rPr>
+        <w:t>: Information Retrieval in Pract</w:t>
+      </w:r>
+      <w:r>
+        <w:rPr>
+          <w:rFonts w:ascii="Times New Roman" w:eastAsia="Times New Roman" w:hAnsi="Times New Roman" w:cs="Times New Roman"/>
+          <w:color w:val="000000"/>
+          <w:sz w:val="24"/>
+          <w:szCs w:val="24"/>
+        </w:rPr>
+        <w:t>ice by Croft, Metzler, Strohman</w:t>
+      </w:r>
     </w:p>
     <w:p>
       <w:pPr>
         <w:pStyle w:val="ListParagraph"/>
-        <w:numPr>
-          <w:ilvl w:val="0"/>
-          <w:numId w:val="19"/>
-        </w:numPr>
-        <w:spacing w:after="0"/>
-        <w:jc w:val="both"/>
-        <w:rPr>
-          <w:rFonts w:ascii="Times New Roman" w:eastAsia="Times New Roman" w:hAnsi="Times New Roman" w:cs="Times New Roman"/>
-          <w:color w:val="000000"/>
-          <w:sz w:val="24"/>
-          <w:szCs w:val="24"/>
-        </w:rPr>
-      </w:pPr>
-      <w:r>
-        <w:rPr>
-          <w:rFonts w:ascii="Times New Roman" w:eastAsia="Times New Roman" w:hAnsi="Times New Roman" w:cs="Times New Roman"/>
-          <w:color w:val="000000"/>
-          <w:sz w:val="24"/>
-          <w:szCs w:val="24"/>
-        </w:rPr>
-        <w:t>Search Engines</w:t>
-      </w:r>
-      <w:r>
-        <w:rPr>
-          <w:rFonts w:ascii="Times New Roman" w:eastAsia="Times New Roman" w:hAnsi="Times New Roman" w:cs="Times New Roman"/>
-          <w:color w:val="000000"/>
-          <w:sz w:val="24"/>
-          <w:szCs w:val="24"/>
-        </w:rPr>
-        <w:t>: Information Retrieval in Pract</w:t>
-      </w:r>
-      <w:r>
-        <w:rPr>
-          <w:rFonts w:ascii="Times New Roman" w:eastAsia="Times New Roman" w:hAnsi="Times New Roman" w:cs="Times New Roman"/>
-          <w:color w:val="000000"/>
-          <w:sz w:val="24"/>
-          <w:szCs w:val="24"/>
-        </w:rPr>
-        <w:t xml:space="preserve">ice by Croft, Metzler, </w:t>
-      </w:r>
-      <w:proofErr w:type="spellStart"/>
-      <w:r>
-        <w:rPr>
-          <w:rFonts w:ascii="Times New Roman" w:eastAsia="Times New Roman" w:hAnsi="Times New Roman" w:cs="Times New Roman"/>
-          <w:color w:val="000000"/>
-          <w:sz w:val="24"/>
-          <w:szCs w:val="24"/>
-        </w:rPr>
-        <w:t>Strohman</w:t>
-      </w:r>
-      <w:proofErr w:type="spellEnd"/>
+        <w:spacing w:after="0"/>
+        <w:jc w:val="both"/>
+        <w:rPr>
+          <w:rFonts w:ascii="Times New Roman" w:eastAsia="Times New Roman" w:hAnsi="Times New Roman" w:cs="Times New Roman"/>
+          <w:color w:val="000000"/>
+          <w:sz w:val="24"/>
+          <w:szCs w:val="24"/>
+        </w:rPr>
+      </w:pPr>
+      <w:r>
+        <w:rPr>
+          <w:rFonts w:ascii="Times New Roman" w:eastAsia="Times New Roman" w:hAnsi="Times New Roman" w:cs="Times New Roman"/>
+          <w:color w:val="000000"/>
+          <w:sz w:val="24"/>
+          <w:szCs w:val="24"/>
+        </w:rPr>
+        <w:t>(For concepts and logic behind implementations)</w:t>
+      </w:r>
     </w:p>
     <w:p>
       <w:pPr>
@@ -9411,63 +9159,6 @@
           <w:szCs w:val="24"/>
         </w:rPr>
       </w:pPr>
-      <w:r>
-        <w:rPr>
-          <w:rFonts w:ascii="Times New Roman" w:eastAsia="Times New Roman" w:hAnsi="Times New Roman" w:cs="Times New Roman"/>
-          <w:color w:val="000000"/>
-          <w:sz w:val="24"/>
-          <w:szCs w:val="24"/>
-        </w:rPr>
-        <w:t>(For concepts and logic behind implementations)</w:t>
-      </w:r>
-    </w:p>
-    <w:p>
-      <w:pPr>
-        <w:pStyle w:val="ListParagraph"/>
-        <w:numPr>
-          <w:ilvl w:val="0"/>
-          <w:numId w:val="19"/>
-        </w:numPr>
-        <w:spacing w:after="0"/>
-        <w:jc w:val="both"/>
-        <w:rPr>
-          <w:rFonts w:ascii="Times New Roman" w:eastAsia="Times New Roman" w:hAnsi="Times New Roman" w:cs="Times New Roman"/>
-          <w:color w:val="000000"/>
-          <w:sz w:val="24"/>
-          <w:szCs w:val="24"/>
-        </w:rPr>
-      </w:pPr>
-      <w:r>
-        <w:rPr>
-          <w:rFonts w:ascii="Times New Roman" w:eastAsia="Times New Roman" w:hAnsi="Times New Roman" w:cs="Times New Roman"/>
-          <w:color w:val="000000"/>
-          <w:sz w:val="24"/>
-          <w:szCs w:val="24"/>
-        </w:rPr>
-        <w:t>www.stackoverflow.com</w:t>
-      </w:r>
-    </w:p>
-    <w:p>
-      <w:pPr>
-        <w:pStyle w:val="ListParagraph"/>
-        <w:spacing w:after="0"/>
-        <w:jc w:val="both"/>
-        <w:rPr>
-          <w:rFonts w:ascii="Times New Roman" w:eastAsia="Times New Roman" w:hAnsi="Times New Roman" w:cs="Times New Roman"/>
-          <w:color w:val="000000"/>
-          <w:sz w:val="24"/>
-          <w:szCs w:val="24"/>
-        </w:rPr>
-      </w:pPr>
-      <w:r>
-        <w:rPr>
-          <w:rFonts w:ascii="Times New Roman" w:eastAsia="Times New Roman" w:hAnsi="Times New Roman" w:cs="Times New Roman"/>
-          <w:color w:val="000000"/>
-          <w:sz w:val="24"/>
-          <w:szCs w:val="24"/>
-        </w:rPr>
-        <w:t>(For syntactical assistance)</w:t>
-      </w:r>
     </w:p>
     <w:sectPr>
       <w:pgSz w:w="12240" w:h="15840"/>
@@ -10216,7 +9907,7 @@
         <w:rFonts w:hint="default"/>
       </w:rPr>
     </w:lvl>
-    <w:lvl w:ilvl="1" w:tplc="04090019" w:tentative="1">
+    <w:lvl w:ilvl="1" w:tplc="04090019">
       <w:start w:val="1"/>
       <w:numFmt w:val="lowerLetter"/>
       <w:lvlText w:val="%2."/>
@@ -10225,7 +9916,7 @@
         <w:ind w:left="1440" w:hanging="360"/>
       </w:pPr>
     </w:lvl>
-    <w:lvl w:ilvl="2" w:tplc="0409001B" w:tentative="1">
+    <w:lvl w:ilvl="2" w:tplc="0409001B">
       <w:start w:val="1"/>
       <w:numFmt w:val="lowerRoman"/>
       <w:lvlText w:val="%3."/>
@@ -10554,6 +10245,119 @@
     </w:lvl>
   </w:abstractNum>
   <w:abstractNum w:abstractNumId="11" w15:restartNumberingAfterBreak="0">
+    <w:nsid w:val="20B27E5E"/>
+    <w:multiLevelType w:val="hybridMultilevel"/>
+    <w:tmpl w:val="3AD2EE2C"/>
+    <w:lvl w:ilvl="0" w:tplc="E7ECD78C">
+      <w:start w:val="7"/>
+      <w:numFmt w:val="bullet"/>
+      <w:lvlText w:val="-"/>
+      <w:lvlJc w:val="left"/>
+      <w:pPr>
+        <w:ind w:left="3240" w:hanging="360"/>
+      </w:pPr>
+      <w:rPr>
+        <w:rFonts w:ascii="Times New Roman" w:eastAsiaTheme="minorHAnsi" w:hAnsi="Times New Roman" w:cs="Times New Roman" w:hint="default"/>
+      </w:rPr>
+    </w:lvl>
+    <w:lvl w:ilvl="1" w:tplc="40090003" w:tentative="1">
+      <w:start w:val="1"/>
+      <w:numFmt w:val="bullet"/>
+      <w:lvlText w:val="o"/>
+      <w:lvlJc w:val="left"/>
+      <w:pPr>
+        <w:ind w:left="2880" w:hanging="360"/>
+      </w:pPr>
+      <w:rPr>
+        <w:rFonts w:ascii="Courier New" w:hAnsi="Courier New" w:cs="Courier New" w:hint="default"/>
+      </w:rPr>
+    </w:lvl>
+    <w:lvl w:ilvl="2" w:tplc="40090005">
+      <w:start w:val="1"/>
+      <w:numFmt w:val="bullet"/>
+      <w:lvlText w:val=""/>
+      <w:lvlJc w:val="left"/>
+      <w:pPr>
+        <w:ind w:left="3600" w:hanging="360"/>
+      </w:pPr>
+      <w:rPr>
+        <w:rFonts w:ascii="Wingdings" w:hAnsi="Wingdings" w:hint="default"/>
+      </w:rPr>
+    </w:lvl>
+    <w:lvl w:ilvl="3" w:tplc="40090001" w:tentative="1">
+      <w:start w:val="1"/>
+      <w:numFmt w:val="bullet"/>
+      <w:lvlText w:val=""/>
+      <w:lvlJc w:val="left"/>
+      <w:pPr>
+        <w:ind w:left="4320" w:hanging="360"/>
+      </w:pPr>
+      <w:rPr>
+        <w:rFonts w:ascii="Symbol" w:hAnsi="Symbol" w:hint="default"/>
+      </w:rPr>
+    </w:lvl>
+    <w:lvl w:ilvl="4" w:tplc="40090003" w:tentative="1">
+      <w:start w:val="1"/>
+      <w:numFmt w:val="bullet"/>
+      <w:lvlText w:val="o"/>
+      <w:lvlJc w:val="left"/>
+      <w:pPr>
+        <w:ind w:left="5040" w:hanging="360"/>
+      </w:pPr>
+      <w:rPr>
+        <w:rFonts w:ascii="Courier New" w:hAnsi="Courier New" w:cs="Courier New" w:hint="default"/>
+      </w:rPr>
+    </w:lvl>
+    <w:lvl w:ilvl="5" w:tplc="40090005" w:tentative="1">
+      <w:start w:val="1"/>
+      <w:numFmt w:val="bullet"/>
+      <w:lvlText w:val=""/>
+      <w:lvlJc w:val="left"/>
+      <w:pPr>
+        <w:ind w:left="5760" w:hanging="360"/>
+      </w:pPr>
+      <w:rPr>
+        <w:rFonts w:ascii="Wingdings" w:hAnsi="Wingdings" w:hint="default"/>
+      </w:rPr>
+    </w:lvl>
+    <w:lvl w:ilvl="6" w:tplc="40090001" w:tentative="1">
+      <w:start w:val="1"/>
+      <w:numFmt w:val="bullet"/>
+      <w:lvlText w:val=""/>
+      <w:lvlJc w:val="left"/>
+      <w:pPr>
+        <w:ind w:left="6480" w:hanging="360"/>
+      </w:pPr>
+      <w:rPr>
+        <w:rFonts w:ascii="Symbol" w:hAnsi="Symbol" w:hint="default"/>
+      </w:rPr>
+    </w:lvl>
+    <w:lvl w:ilvl="7" w:tplc="40090003" w:tentative="1">
+      <w:start w:val="1"/>
+      <w:numFmt w:val="bullet"/>
+      <w:lvlText w:val="o"/>
+      <w:lvlJc w:val="left"/>
+      <w:pPr>
+        <w:ind w:left="7200" w:hanging="360"/>
+      </w:pPr>
+      <w:rPr>
+        <w:rFonts w:ascii="Courier New" w:hAnsi="Courier New" w:cs="Courier New" w:hint="default"/>
+      </w:rPr>
+    </w:lvl>
+    <w:lvl w:ilvl="8" w:tplc="40090005" w:tentative="1">
+      <w:start w:val="1"/>
+      <w:numFmt w:val="bullet"/>
+      <w:lvlText w:val=""/>
+      <w:lvlJc w:val="left"/>
+      <w:pPr>
+        <w:ind w:left="7920" w:hanging="360"/>
+      </w:pPr>
+      <w:rPr>
+        <w:rFonts w:ascii="Wingdings" w:hAnsi="Wingdings" w:hint="default"/>
+      </w:rPr>
+    </w:lvl>
+  </w:abstractNum>
+  <w:abstractNum w:abstractNumId="12" w15:restartNumberingAfterBreak="0">
     <w:nsid w:val="2608381D"/>
     <w:multiLevelType w:val="hybridMultilevel"/>
     <w:tmpl w:val="7604086A"/>
@@ -10642,7 +10446,7 @@
       </w:pPr>
     </w:lvl>
   </w:abstractNum>
-  <w:abstractNum w:abstractNumId="12" w15:restartNumberingAfterBreak="0">
+  <w:abstractNum w:abstractNumId="13" w15:restartNumberingAfterBreak="0">
     <w:nsid w:val="269853DA"/>
     <w:multiLevelType w:val="hybridMultilevel"/>
     <w:tmpl w:val="36A48C9C"/>
@@ -10731,7 +10535,120 @@
       </w:pPr>
     </w:lvl>
   </w:abstractNum>
-  <w:abstractNum w:abstractNumId="13" w15:restartNumberingAfterBreak="0">
+  <w:abstractNum w:abstractNumId="14" w15:restartNumberingAfterBreak="0">
+    <w:nsid w:val="2A040633"/>
+    <w:multiLevelType w:val="hybridMultilevel"/>
+    <w:tmpl w:val="01E06CCA"/>
+    <w:lvl w:ilvl="0" w:tplc="40090001">
+      <w:start w:val="1"/>
+      <w:numFmt w:val="bullet"/>
+      <w:lvlText w:val=""/>
+      <w:lvlJc w:val="left"/>
+      <w:pPr>
+        <w:ind w:left="2610" w:hanging="360"/>
+      </w:pPr>
+      <w:rPr>
+        <w:rFonts w:ascii="Symbol" w:hAnsi="Symbol" w:hint="default"/>
+      </w:rPr>
+    </w:lvl>
+    <w:lvl w:ilvl="1" w:tplc="40090003" w:tentative="1">
+      <w:start w:val="1"/>
+      <w:numFmt w:val="bullet"/>
+      <w:lvlText w:val="o"/>
+      <w:lvlJc w:val="left"/>
+      <w:pPr>
+        <w:ind w:left="3330" w:hanging="360"/>
+      </w:pPr>
+      <w:rPr>
+        <w:rFonts w:ascii="Courier New" w:hAnsi="Courier New" w:cs="Courier New" w:hint="default"/>
+      </w:rPr>
+    </w:lvl>
+    <w:lvl w:ilvl="2" w:tplc="40090005" w:tentative="1">
+      <w:start w:val="1"/>
+      <w:numFmt w:val="bullet"/>
+      <w:lvlText w:val=""/>
+      <w:lvlJc w:val="left"/>
+      <w:pPr>
+        <w:ind w:left="4050" w:hanging="360"/>
+      </w:pPr>
+      <w:rPr>
+        <w:rFonts w:ascii="Wingdings" w:hAnsi="Wingdings" w:hint="default"/>
+      </w:rPr>
+    </w:lvl>
+    <w:lvl w:ilvl="3" w:tplc="40090001" w:tentative="1">
+      <w:start w:val="1"/>
+      <w:numFmt w:val="bullet"/>
+      <w:lvlText w:val=""/>
+      <w:lvlJc w:val="left"/>
+      <w:pPr>
+        <w:ind w:left="4770" w:hanging="360"/>
+      </w:pPr>
+      <w:rPr>
+        <w:rFonts w:ascii="Symbol" w:hAnsi="Symbol" w:hint="default"/>
+      </w:rPr>
+    </w:lvl>
+    <w:lvl w:ilvl="4" w:tplc="40090003" w:tentative="1">
+      <w:start w:val="1"/>
+      <w:numFmt w:val="bullet"/>
+      <w:lvlText w:val="o"/>
+      <w:lvlJc w:val="left"/>
+      <w:pPr>
+        <w:ind w:left="5490" w:hanging="360"/>
+      </w:pPr>
+      <w:rPr>
+        <w:rFonts w:ascii="Courier New" w:hAnsi="Courier New" w:cs="Courier New" w:hint="default"/>
+      </w:rPr>
+    </w:lvl>
+    <w:lvl w:ilvl="5" w:tplc="40090005" w:tentative="1">
+      <w:start w:val="1"/>
+      <w:numFmt w:val="bullet"/>
+      <w:lvlText w:val=""/>
+      <w:lvlJc w:val="left"/>
+      <w:pPr>
+        <w:ind w:left="6210" w:hanging="360"/>
+      </w:pPr>
+      <w:rPr>
+        <w:rFonts w:ascii="Wingdings" w:hAnsi="Wingdings" w:hint="default"/>
+      </w:rPr>
+    </w:lvl>
+    <w:lvl w:ilvl="6" w:tplc="40090001" w:tentative="1">
+      <w:start w:val="1"/>
+      <w:numFmt w:val="bullet"/>
+      <w:lvlText w:val=""/>
+      <w:lvlJc w:val="left"/>
+      <w:pPr>
+        <w:ind w:left="6930" w:hanging="360"/>
+      </w:pPr>
+      <w:rPr>
+        <w:rFonts w:ascii="Symbol" w:hAnsi="Symbol" w:hint="default"/>
+      </w:rPr>
+    </w:lvl>
+    <w:lvl w:ilvl="7" w:tplc="40090003" w:tentative="1">
+      <w:start w:val="1"/>
+      <w:numFmt w:val="bullet"/>
+      <w:lvlText w:val="o"/>
+      <w:lvlJc w:val="left"/>
+      <w:pPr>
+        <w:ind w:left="7650" w:hanging="360"/>
+      </w:pPr>
+      <w:rPr>
+        <w:rFonts w:ascii="Courier New" w:hAnsi="Courier New" w:cs="Courier New" w:hint="default"/>
+      </w:rPr>
+    </w:lvl>
+    <w:lvl w:ilvl="8" w:tplc="40090005" w:tentative="1">
+      <w:start w:val="1"/>
+      <w:numFmt w:val="bullet"/>
+      <w:lvlText w:val=""/>
+      <w:lvlJc w:val="left"/>
+      <w:pPr>
+        <w:ind w:left="8370" w:hanging="360"/>
+      </w:pPr>
+      <w:rPr>
+        <w:rFonts w:ascii="Wingdings" w:hAnsi="Wingdings" w:hint="default"/>
+      </w:rPr>
+    </w:lvl>
+  </w:abstractNum>
+  <w:abstractNum w:abstractNumId="15" w15:restartNumberingAfterBreak="0">
     <w:nsid w:val="2BE77BC8"/>
     <w:multiLevelType w:val="hybridMultilevel"/>
     <w:tmpl w:val="91028684"/>
@@ -10820,7 +10737,7 @@
       </w:pPr>
     </w:lvl>
   </w:abstractNum>
-  <w:abstractNum w:abstractNumId="14" w15:restartNumberingAfterBreak="0">
+  <w:abstractNum w:abstractNumId="16" w15:restartNumberingAfterBreak="0">
     <w:nsid w:val="36367DD4"/>
     <w:multiLevelType w:val="hybridMultilevel"/>
     <w:tmpl w:val="2416B8B0"/>
@@ -10909,7 +10826,7 @@
       </w:pPr>
     </w:lvl>
   </w:abstractNum>
-  <w:abstractNum w:abstractNumId="15" w15:restartNumberingAfterBreak="0">
+  <w:abstractNum w:abstractNumId="17" w15:restartNumberingAfterBreak="0">
     <w:nsid w:val="37015847"/>
     <w:multiLevelType w:val="hybridMultilevel"/>
     <w:tmpl w:val="ED6CEB84"/>
@@ -10998,7 +10915,7 @@
       </w:pPr>
     </w:lvl>
   </w:abstractNum>
-  <w:abstractNum w:abstractNumId="16" w15:restartNumberingAfterBreak="0">
+  <w:abstractNum w:abstractNumId="18" w15:restartNumberingAfterBreak="0">
     <w:nsid w:val="384F0061"/>
     <w:multiLevelType w:val="hybridMultilevel"/>
     <w:tmpl w:val="8A58C86C"/>
@@ -11111,7 +11028,7 @@
       </w:rPr>
     </w:lvl>
   </w:abstractNum>
-  <w:abstractNum w:abstractNumId="17" w15:restartNumberingAfterBreak="0">
+  <w:abstractNum w:abstractNumId="19" w15:restartNumberingAfterBreak="0">
     <w:nsid w:val="3E7D1408"/>
     <w:multiLevelType w:val="hybridMultilevel"/>
     <w:tmpl w:val="721AECB0"/>
@@ -11200,7 +11117,7 @@
       </w:pPr>
     </w:lvl>
   </w:abstractNum>
-  <w:abstractNum w:abstractNumId="18" w15:restartNumberingAfterBreak="0">
+  <w:abstractNum w:abstractNumId="20" w15:restartNumberingAfterBreak="0">
     <w:nsid w:val="45F4526E"/>
     <w:multiLevelType w:val="hybridMultilevel"/>
     <w:tmpl w:val="CA747394"/>
@@ -11289,7 +11206,7 @@
       </w:pPr>
     </w:lvl>
   </w:abstractNum>
-  <w:abstractNum w:abstractNumId="19" w15:restartNumberingAfterBreak="0">
+  <w:abstractNum w:abstractNumId="21" w15:restartNumberingAfterBreak="0">
     <w:nsid w:val="4CCE3577"/>
     <w:multiLevelType w:val="hybridMultilevel"/>
     <w:tmpl w:val="A9BC3B5E"/>
@@ -11378,7 +11295,7 @@
       </w:pPr>
     </w:lvl>
   </w:abstractNum>
-  <w:abstractNum w:abstractNumId="20" w15:restartNumberingAfterBreak="0">
+  <w:abstractNum w:abstractNumId="22" w15:restartNumberingAfterBreak="0">
     <w:nsid w:val="4FBF12E6"/>
     <w:multiLevelType w:val="hybridMultilevel"/>
     <w:tmpl w:val="27DC6A2C"/>
@@ -11467,7 +11384,7 @@
       </w:pPr>
     </w:lvl>
   </w:abstractNum>
-  <w:abstractNum w:abstractNumId="21" w15:restartNumberingAfterBreak="0">
+  <w:abstractNum w:abstractNumId="23" w15:restartNumberingAfterBreak="0">
     <w:nsid w:val="63D94199"/>
     <w:multiLevelType w:val="hybridMultilevel"/>
     <w:tmpl w:val="52306C26"/>
@@ -11556,7 +11473,7 @@
       </w:pPr>
     </w:lvl>
   </w:abstractNum>
-  <w:abstractNum w:abstractNumId="22" w15:restartNumberingAfterBreak="0">
+  <w:abstractNum w:abstractNumId="24" w15:restartNumberingAfterBreak="0">
     <w:nsid w:val="67D931BA"/>
     <w:multiLevelType w:val="hybridMultilevel"/>
     <w:tmpl w:val="57525032"/>
@@ -11645,7 +11562,7 @@
       </w:pPr>
     </w:lvl>
   </w:abstractNum>
-  <w:abstractNum w:abstractNumId="23" w15:restartNumberingAfterBreak="0">
+  <w:abstractNum w:abstractNumId="25" w15:restartNumberingAfterBreak="0">
     <w:nsid w:val="69D2638F"/>
     <w:multiLevelType w:val="hybridMultilevel"/>
     <w:tmpl w:val="0780FF3E"/>
@@ -11734,7 +11651,96 @@
       </w:pPr>
     </w:lvl>
   </w:abstractNum>
-  <w:abstractNum w:abstractNumId="24" w15:restartNumberingAfterBreak="0">
+  <w:abstractNum w:abstractNumId="26" w15:restartNumberingAfterBreak="0">
+    <w:nsid w:val="70F54198"/>
+    <w:multiLevelType w:val="hybridMultilevel"/>
+    <w:tmpl w:val="CDBAF20C"/>
+    <w:lvl w:ilvl="0" w:tplc="9DBE1F66">
+      <w:start w:val="1"/>
+      <w:numFmt w:val="decimal"/>
+      <w:lvlText w:val="%1)"/>
+      <w:lvlJc w:val="left"/>
+      <w:pPr>
+        <w:ind w:left="1080" w:hanging="360"/>
+      </w:pPr>
+      <w:rPr>
+        <w:rFonts w:hint="default"/>
+      </w:rPr>
+    </w:lvl>
+    <w:lvl w:ilvl="1" w:tplc="40090019" w:tentative="1">
+      <w:start w:val="1"/>
+      <w:numFmt w:val="lowerLetter"/>
+      <w:lvlText w:val="%2."/>
+      <w:lvlJc w:val="left"/>
+      <w:pPr>
+        <w:ind w:left="1800" w:hanging="360"/>
+      </w:pPr>
+    </w:lvl>
+    <w:lvl w:ilvl="2" w:tplc="4009001B" w:tentative="1">
+      <w:start w:val="1"/>
+      <w:numFmt w:val="lowerRoman"/>
+      <w:lvlText w:val="%3."/>
+      <w:lvlJc w:val="right"/>
+      <w:pPr>
+        <w:ind w:left="2520" w:hanging="180"/>
+      </w:pPr>
+    </w:lvl>
+    <w:lvl w:ilvl="3" w:tplc="4009000F" w:tentative="1">
+      <w:start w:val="1"/>
+      <w:numFmt w:val="decimal"/>
+      <w:lvlText w:val="%4."/>
+      <w:lvlJc w:val="left"/>
+      <w:pPr>
+        <w:ind w:left="3240" w:hanging="360"/>
+      </w:pPr>
+    </w:lvl>
+    <w:lvl w:ilvl="4" w:tplc="40090019" w:tentative="1">
+      <w:start w:val="1"/>
+      <w:numFmt w:val="lowerLetter"/>
+      <w:lvlText w:val="%5."/>
+      <w:lvlJc w:val="left"/>
+      <w:pPr>
+        <w:ind w:left="3960" w:hanging="360"/>
+      </w:pPr>
+    </w:lvl>
+    <w:lvl w:ilvl="5" w:tplc="4009001B" w:tentative="1">
+      <w:start w:val="1"/>
+      <w:numFmt w:val="lowerRoman"/>
+      <w:lvlText w:val="%6."/>
+      <w:lvlJc w:val="right"/>
+      <w:pPr>
+        <w:ind w:left="4680" w:hanging="180"/>
+      </w:pPr>
+    </w:lvl>
+    <w:lvl w:ilvl="6" w:tplc="4009000F" w:tentative="1">
+      <w:start w:val="1"/>
+      <w:numFmt w:val="decimal"/>
+      <w:lvlText w:val="%7."/>
+      <w:lvlJc w:val="left"/>
+      <w:pPr>
+        <w:ind w:left="5400" w:hanging="360"/>
+      </w:pPr>
+    </w:lvl>
+    <w:lvl w:ilvl="7" w:tplc="40090019" w:tentative="1">
+      <w:start w:val="1"/>
+      <w:numFmt w:val="lowerLetter"/>
+      <w:lvlText w:val="%8."/>
+      <w:lvlJc w:val="left"/>
+      <w:pPr>
+        <w:ind w:left="6120" w:hanging="360"/>
+      </w:pPr>
+    </w:lvl>
+    <w:lvl w:ilvl="8" w:tplc="4009001B" w:tentative="1">
+      <w:start w:val="1"/>
+      <w:numFmt w:val="lowerRoman"/>
+      <w:lvlText w:val="%9."/>
+      <w:lvlJc w:val="right"/>
+      <w:pPr>
+        <w:ind w:left="6840" w:hanging="180"/>
+      </w:pPr>
+    </w:lvl>
+  </w:abstractNum>
+  <w:abstractNum w:abstractNumId="27" w15:restartNumberingAfterBreak="0">
     <w:nsid w:val="722B381F"/>
     <w:multiLevelType w:val="hybridMultilevel"/>
     <w:tmpl w:val="ACEC892C"/>
@@ -11823,7 +11829,7 @@
       </w:pPr>
     </w:lvl>
   </w:abstractNum>
-  <w:abstractNum w:abstractNumId="25" w15:restartNumberingAfterBreak="0">
+  <w:abstractNum w:abstractNumId="28" w15:restartNumberingAfterBreak="0">
     <w:nsid w:val="73F263D2"/>
     <w:multiLevelType w:val="hybridMultilevel"/>
     <w:tmpl w:val="57D2A6BE"/>
@@ -11936,7 +11942,120 @@
       </w:rPr>
     </w:lvl>
   </w:abstractNum>
-  <w:abstractNum w:abstractNumId="26" w15:restartNumberingAfterBreak="0">
+  <w:abstractNum w:abstractNumId="29" w15:restartNumberingAfterBreak="0">
+    <w:nsid w:val="79FA4866"/>
+    <w:multiLevelType w:val="hybridMultilevel"/>
+    <w:tmpl w:val="ACD88DBC"/>
+    <w:lvl w:ilvl="0" w:tplc="E7ECD78C">
+      <w:start w:val="7"/>
+      <w:numFmt w:val="bullet"/>
+      <w:lvlText w:val="-"/>
+      <w:lvlJc w:val="left"/>
+      <w:pPr>
+        <w:ind w:left="1800" w:hanging="360"/>
+      </w:pPr>
+      <w:rPr>
+        <w:rFonts w:ascii="Times New Roman" w:eastAsiaTheme="minorHAnsi" w:hAnsi="Times New Roman" w:cs="Times New Roman" w:hint="default"/>
+      </w:rPr>
+    </w:lvl>
+    <w:lvl w:ilvl="1" w:tplc="40090003" w:tentative="1">
+      <w:start w:val="1"/>
+      <w:numFmt w:val="bullet"/>
+      <w:lvlText w:val="o"/>
+      <w:lvlJc w:val="left"/>
+      <w:pPr>
+        <w:ind w:left="2520" w:hanging="360"/>
+      </w:pPr>
+      <w:rPr>
+        <w:rFonts w:ascii="Courier New" w:hAnsi="Courier New" w:cs="Courier New" w:hint="default"/>
+      </w:rPr>
+    </w:lvl>
+    <w:lvl w:ilvl="2" w:tplc="40090005" w:tentative="1">
+      <w:start w:val="1"/>
+      <w:numFmt w:val="bullet"/>
+      <w:lvlText w:val=""/>
+      <w:lvlJc w:val="left"/>
+      <w:pPr>
+        <w:ind w:left="3240" w:hanging="360"/>
+      </w:pPr>
+      <w:rPr>
+        <w:rFonts w:ascii="Wingdings" w:hAnsi="Wingdings" w:hint="default"/>
+      </w:rPr>
+    </w:lvl>
+    <w:lvl w:ilvl="3" w:tplc="40090001" w:tentative="1">
+      <w:start w:val="1"/>
+      <w:numFmt w:val="bullet"/>
+      <w:lvlText w:val=""/>
+      <w:lvlJc w:val="left"/>
+      <w:pPr>
+        <w:ind w:left="3960" w:hanging="360"/>
+      </w:pPr>
+      <w:rPr>
+        <w:rFonts w:ascii="Symbol" w:hAnsi="Symbol" w:hint="default"/>
+      </w:rPr>
+    </w:lvl>
+    <w:lvl w:ilvl="4" w:tplc="40090003" w:tentative="1">
+      <w:start w:val="1"/>
+      <w:numFmt w:val="bullet"/>
+      <w:lvlText w:val="o"/>
+      <w:lvlJc w:val="left"/>
+      <w:pPr>
+        <w:ind w:left="4680" w:hanging="360"/>
+      </w:pPr>
+      <w:rPr>
+        <w:rFonts w:ascii="Courier New" w:hAnsi="Courier New" w:cs="Courier New" w:hint="default"/>
+      </w:rPr>
+    </w:lvl>
+    <w:lvl w:ilvl="5" w:tplc="40090005" w:tentative="1">
+      <w:start w:val="1"/>
+      <w:numFmt w:val="bullet"/>
+      <w:lvlText w:val=""/>
+      <w:lvlJc w:val="left"/>
+      <w:pPr>
+        <w:ind w:left="5400" w:hanging="360"/>
+      </w:pPr>
+      <w:rPr>
+        <w:rFonts w:ascii="Wingdings" w:hAnsi="Wingdings" w:hint="default"/>
+      </w:rPr>
+    </w:lvl>
+    <w:lvl w:ilvl="6" w:tplc="40090001" w:tentative="1">
+      <w:start w:val="1"/>
+      <w:numFmt w:val="bullet"/>
+      <w:lvlText w:val=""/>
+      <w:lvlJc w:val="left"/>
+      <w:pPr>
+        <w:ind w:left="6120" w:hanging="360"/>
+      </w:pPr>
+      <w:rPr>
+        <w:rFonts w:ascii="Symbol" w:hAnsi="Symbol" w:hint="default"/>
+      </w:rPr>
+    </w:lvl>
+    <w:lvl w:ilvl="7" w:tplc="40090003" w:tentative="1">
+      <w:start w:val="1"/>
+      <w:numFmt w:val="bullet"/>
+      <w:lvlText w:val="o"/>
+      <w:lvlJc w:val="left"/>
+      <w:pPr>
+        <w:ind w:left="6840" w:hanging="360"/>
+      </w:pPr>
+      <w:rPr>
+        <w:rFonts w:ascii="Courier New" w:hAnsi="Courier New" w:cs="Courier New" w:hint="default"/>
+      </w:rPr>
+    </w:lvl>
+    <w:lvl w:ilvl="8" w:tplc="40090005" w:tentative="1">
+      <w:start w:val="1"/>
+      <w:numFmt w:val="bullet"/>
+      <w:lvlText w:val=""/>
+      <w:lvlJc w:val="left"/>
+      <w:pPr>
+        <w:ind w:left="7560" w:hanging="360"/>
+      </w:pPr>
+      <w:rPr>
+        <w:rFonts w:ascii="Wingdings" w:hAnsi="Wingdings" w:hint="default"/>
+      </w:rPr>
+    </w:lvl>
+  </w:abstractNum>
+  <w:abstractNum w:abstractNumId="30" w15:restartNumberingAfterBreak="0">
     <w:nsid w:val="7D0B5D17"/>
     <w:multiLevelType w:val="hybridMultilevel"/>
     <w:tmpl w:val="74FEBAA2"/>
@@ -12025,7 +12144,7 @@
       </w:pPr>
     </w:lvl>
   </w:abstractNum>
-  <w:abstractNum w:abstractNumId="27" w15:restartNumberingAfterBreak="0">
+  <w:abstractNum w:abstractNumId="31" w15:restartNumberingAfterBreak="0">
     <w:nsid w:val="7FDA2234"/>
     <w:multiLevelType w:val="hybridMultilevel"/>
     <w:tmpl w:val="C66A431E"/>
@@ -12139,10 +12258,10 @@
     </w:lvl>
   </w:abstractNum>
   <w:num w:numId="1">
-    <w:abstractNumId w:val="19"/>
+    <w:abstractNumId w:val="21"/>
   </w:num>
   <w:num w:numId="2">
-    <w:abstractNumId w:val="21"/>
+    <w:abstractNumId w:val="23"/>
   </w:num>
   <w:num w:numId="3">
     <w:abstractNumId w:val="3"/>
@@ -12154,25 +12273,25 @@
     <w:abstractNumId w:val="2"/>
   </w:num>
   <w:num w:numId="6">
-    <w:abstractNumId w:val="15"/>
+    <w:abstractNumId w:val="17"/>
   </w:num>
   <w:num w:numId="7">
     <w:abstractNumId w:val="6"/>
   </w:num>
   <w:num w:numId="8">
-    <w:abstractNumId w:val="17"/>
+    <w:abstractNumId w:val="19"/>
   </w:num>
   <w:num w:numId="9">
     <w:abstractNumId w:val="0"/>
   </w:num>
   <w:num w:numId="10">
-    <w:abstractNumId w:val="18"/>
+    <w:abstractNumId w:val="20"/>
   </w:num>
   <w:num w:numId="11">
-    <w:abstractNumId w:val="12"/>
+    <w:abstractNumId w:val="13"/>
   </w:num>
   <w:num w:numId="12">
-    <w:abstractNumId w:val="14"/>
+    <w:abstractNumId w:val="16"/>
   </w:num>
   <w:num w:numId="13">
     <w:abstractNumId w:val="7"/>
@@ -12181,46 +12300,58 @@
     <w:abstractNumId w:val="1"/>
   </w:num>
   <w:num w:numId="15">
-    <w:abstractNumId w:val="26"/>
+    <w:abstractNumId w:val="30"/>
   </w:num>
   <w:num w:numId="16">
-    <w:abstractNumId w:val="13"/>
+    <w:abstractNumId w:val="15"/>
   </w:num>
   <w:num w:numId="17">
     <w:abstractNumId w:val="10"/>
   </w:num>
   <w:num w:numId="18">
-    <w:abstractNumId w:val="27"/>
+    <w:abstractNumId w:val="31"/>
   </w:num>
   <w:num w:numId="19">
     <w:abstractNumId w:val="4"/>
   </w:num>
   <w:num w:numId="20">
-    <w:abstractNumId w:val="22"/>
+    <w:abstractNumId w:val="24"/>
   </w:num>
   <w:num w:numId="21">
-    <w:abstractNumId w:val="24"/>
+    <w:abstractNumId w:val="27"/>
   </w:num>
   <w:num w:numId="22">
-    <w:abstractNumId w:val="20"/>
+    <w:abstractNumId w:val="22"/>
   </w:num>
   <w:num w:numId="23">
     <w:abstractNumId w:val="8"/>
   </w:num>
   <w:num w:numId="24">
-    <w:abstractNumId w:val="11"/>
+    <w:abstractNumId w:val="12"/>
   </w:num>
   <w:num w:numId="25">
-    <w:abstractNumId w:val="23"/>
+    <w:abstractNumId w:val="25"/>
   </w:num>
   <w:num w:numId="26">
-    <w:abstractNumId w:val="16"/>
+    <w:abstractNumId w:val="18"/>
   </w:num>
   <w:num w:numId="27">
-    <w:abstractNumId w:val="25"/>
+    <w:abstractNumId w:val="28"/>
   </w:num>
   <w:num w:numId="28">
     <w:abstractNumId w:val="9"/>
+  </w:num>
+  <w:num w:numId="29">
+    <w:abstractNumId w:val="14"/>
+  </w:num>
+  <w:num w:numId="30">
+    <w:abstractNumId w:val="26"/>
+  </w:num>
+  <w:num w:numId="31">
+    <w:abstractNumId w:val="29"/>
+  </w:num>
+  <w:num w:numId="32">
+    <w:abstractNumId w:val="11"/>
   </w:num>
 </w:numbering>
 </file>
@@ -13051,7 +13182,7 @@
 </file>
 
 <file path=customXml/itemProps1.xml><?xml version="1.0" encoding="utf-8"?>
-<ds:datastoreItem xmlns:ds="http://schemas.openxmlformats.org/officeDocument/2006/customXml" ds:itemID="{AAE5C612-8DDA-4054-9C67-82851398D75F}">
+<ds:datastoreItem xmlns:ds="http://schemas.openxmlformats.org/officeDocument/2006/customXml" ds:itemID="{95065566-15B3-461A-8657-B370BBD71831}">
   <ds:schemaRefs>
     <ds:schemaRef ds:uri="http://schemas.openxmlformats.org/officeDocument/2006/bibliography"/>
   </ds:schemaRefs>

--- a/Report.docx
+++ b/Report.docx
@@ -1,6 +1,6 @@
 
 <file path=word/document.xml><?xml version="1.0" encoding="utf-8"?>
-<w:document xmlns:wpc="http://schemas.microsoft.com/office/word/2010/wordprocessingCanvas" xmlns:mc="http://schemas.openxmlformats.org/markup-compatibility/2006" xmlns:o="urn:schemas-microsoft-com:office:office" xmlns:r="http://schemas.openxmlformats.org/officeDocument/2006/relationships" xmlns:m="http://schemas.openxmlformats.org/officeDocument/2006/math" xmlns:v="urn:schemas-microsoft-com:vml" xmlns:wp14="http://schemas.microsoft.com/office/word/2010/wordprocessingDrawing" xmlns:wp="http://schemas.openxmlformats.org/drawingml/2006/wordprocessingDrawing" xmlns:w10="urn:schemas-microsoft-com:office:word" xmlns:w="http://schemas.openxmlformats.org/wordprocessingml/2006/main" xmlns:w14="http://schemas.microsoft.com/office/word/2010/wordml" xmlns:w15="http://schemas.microsoft.com/office/word/2012/wordml" xmlns:wpg="http://schemas.microsoft.com/office/word/2010/wordprocessingGroup" xmlns:wpi="http://schemas.microsoft.com/office/word/2010/wordprocessingInk" xmlns:wne="http://schemas.microsoft.com/office/word/2006/wordml" xmlns:wps="http://schemas.microsoft.com/office/word/2010/wordprocessingShape" mc:Ignorable="w14 w15 wp14">
+<w:document xmlns:wpc="http://schemas.microsoft.com/office/word/2010/wordprocessingCanvas" xmlns:cx="http://schemas.microsoft.com/office/drawing/2014/chartex" xmlns:cx1="http://schemas.microsoft.com/office/drawing/2015/9/8/chartex" xmlns:cx2="http://schemas.microsoft.com/office/drawing/2015/10/21/chartex" xmlns:cx3="http://schemas.microsoft.com/office/drawing/2016/5/9/chartex" xmlns:cx4="http://schemas.microsoft.com/office/drawing/2016/5/10/chartex" xmlns:cx5="http://schemas.microsoft.com/office/drawing/2016/5/11/chartex" xmlns:cx6="http://schemas.microsoft.com/office/drawing/2016/5/12/chartex" xmlns:cx7="http://schemas.microsoft.com/office/drawing/2016/5/13/chartex" xmlns:cx8="http://schemas.microsoft.com/office/drawing/2016/5/14/chartex" xmlns:mc="http://schemas.openxmlformats.org/markup-compatibility/2006" xmlns:aink="http://schemas.microsoft.com/office/drawing/2016/ink" xmlns:am3d="http://schemas.microsoft.com/office/drawing/2017/model3d" xmlns:o="urn:schemas-microsoft-com:office:office" xmlns:r="http://schemas.openxmlformats.org/officeDocument/2006/relationships" xmlns:m="http://schemas.openxmlformats.org/officeDocument/2006/math" xmlns:v="urn:schemas-microsoft-com:vml" xmlns:wp14="http://schemas.microsoft.com/office/word/2010/wordprocessingDrawing" xmlns:wp="http://schemas.openxmlformats.org/drawingml/2006/wordprocessingDrawing" xmlns:w10="urn:schemas-microsoft-com:office:word" xmlns:w="http://schemas.openxmlformats.org/wordprocessingml/2006/main" xmlns:w14="http://schemas.microsoft.com/office/word/2010/wordml" xmlns:w15="http://schemas.microsoft.com/office/word/2012/wordml" xmlns:w16cid="http://schemas.microsoft.com/office/word/2016/wordml/cid" xmlns:w16se="http://schemas.microsoft.com/office/word/2015/wordml/symex" xmlns:wpg="http://schemas.microsoft.com/office/word/2010/wordprocessingGroup" xmlns:wpi="http://schemas.microsoft.com/office/word/2010/wordprocessingInk" xmlns:wne="http://schemas.microsoft.com/office/word/2006/wordml" xmlns:wps="http://schemas.microsoft.com/office/word/2010/wordprocessingShape" mc:Ignorable="w14 w15 w16se w16cid wp14">
   <w:body>
     <w:p>
       <w:pPr>
@@ -196,8 +196,37 @@
           <w:sz w:val="56"/>
           <w:szCs w:val="56"/>
         </w:rPr>
-        <w:t xml:space="preserve"> 2017, Prof. Nada Naji</w:t>
-      </w:r>
+        <w:t xml:space="preserve"> 201</w:t>
+      </w:r>
+      <w:r>
+        <w:rPr>
+          <w:rFonts w:ascii="Times New Roman" w:hAnsi="Times New Roman" w:cs="Times New Roman"/>
+          <w:bCs/>
+          <w:sz w:val="56"/>
+          <w:szCs w:val="56"/>
+        </w:rPr>
+        <w:t>8</w:t>
+      </w:r>
+      <w:r>
+        <w:rPr>
+          <w:rFonts w:ascii="Times New Roman" w:hAnsi="Times New Roman" w:cs="Times New Roman"/>
+          <w:bCs/>
+          <w:sz w:val="56"/>
+          <w:szCs w:val="56"/>
+        </w:rPr>
+        <w:t xml:space="preserve">, Prof. Nada </w:t>
+      </w:r>
+      <w:proofErr w:type="spellStart"/>
+      <w:r>
+        <w:rPr>
+          <w:rFonts w:ascii="Times New Roman" w:hAnsi="Times New Roman" w:cs="Times New Roman"/>
+          <w:bCs/>
+          <w:sz w:val="56"/>
+          <w:szCs w:val="56"/>
+        </w:rPr>
+        <w:t>Naji</w:t>
+      </w:r>
+      <w:proofErr w:type="spellEnd"/>
     </w:p>
     <w:p>
       <w:pPr>
@@ -339,6 +368,7 @@
           <w:szCs w:val="44"/>
         </w:rPr>
       </w:pPr>
+      <w:proofErr w:type="spellStart"/>
       <w:r>
         <w:rPr>
           <w:rFonts w:ascii="Times New Roman" w:hAnsi="Times New Roman" w:cs="Times New Roman"/>
@@ -348,13 +378,10 @@
           <w:sz w:val="44"/>
           <w:szCs w:val="44"/>
         </w:rPr>
-        <w:t>Manoj Venkatesan</w:t>
-      </w:r>
-    </w:p>
-    <w:p>
-      <w:pPr>
-        <w:spacing w:after="0"/>
-        <w:jc w:val="center"/>
+        <w:t>Manoj</w:t>
+      </w:r>
+      <w:proofErr w:type="spellEnd"/>
+      <w:r>
         <w:rPr>
           <w:rFonts w:ascii="Times New Roman" w:hAnsi="Times New Roman" w:cs="Times New Roman"/>
           <w:bCs/>
@@ -363,8 +390,13 @@
           <w:sz w:val="44"/>
           <w:szCs w:val="44"/>
         </w:rPr>
-      </w:pPr>
-      <w:r>
+        <w:t xml:space="preserve"> Venkatesan</w:t>
+      </w:r>
+    </w:p>
+    <w:p>
+      <w:pPr>
+        <w:spacing w:after="0"/>
+        <w:jc w:val="center"/>
         <w:rPr>
           <w:rFonts w:ascii="Times New Roman" w:hAnsi="Times New Roman" w:cs="Times New Roman"/>
           <w:bCs/>
@@ -373,7 +405,30 @@
           <w:sz w:val="44"/>
           <w:szCs w:val="44"/>
         </w:rPr>
-        <w:t>Twisha Vyas</w:t>
+      </w:pPr>
+      <w:proofErr w:type="spellStart"/>
+      <w:r>
+        <w:rPr>
+          <w:rFonts w:ascii="Times New Roman" w:hAnsi="Times New Roman" w:cs="Times New Roman"/>
+          <w:bCs/>
+          <w:i/>
+          <w:iCs/>
+          <w:sz w:val="44"/>
+          <w:szCs w:val="44"/>
+        </w:rPr>
+        <w:t>Twisha</w:t>
+      </w:r>
+      <w:proofErr w:type="spellEnd"/>
+      <w:r>
+        <w:rPr>
+          <w:rFonts w:ascii="Times New Roman" w:hAnsi="Times New Roman" w:cs="Times New Roman"/>
+          <w:bCs/>
+          <w:i/>
+          <w:iCs/>
+          <w:sz w:val="44"/>
+          <w:szCs w:val="44"/>
+        </w:rPr>
+        <w:t xml:space="preserve"> Vyas</w:t>
       </w:r>
     </w:p>
     <w:p>
@@ -565,7 +620,7 @@
           <w:sz w:val="24"/>
           <w:szCs w:val="24"/>
         </w:rPr>
-        <w:t>The contribution of each team member is written besides the step</w:t>
+        <w:t>The contribution of each team member is written beside the step</w:t>
       </w:r>
       <w:r>
         <w:rPr>
@@ -695,15 +750,15 @@
           <w:sz w:val="24"/>
           <w:szCs w:val="24"/>
         </w:rPr>
-        <w:t>has</w:t>
-      </w:r>
-      <w:r>
-        <w:rPr>
-          <w:rFonts w:ascii="Times New Roman" w:hAnsi="Times New Roman" w:cs="Times New Roman"/>
-          <w:sz w:val="24"/>
-          <w:szCs w:val="24"/>
-        </w:rPr>
-        <w:t xml:space="preserve"> of </w:t>
+        <w:t>includes</w:t>
+      </w:r>
+      <w:r>
+        <w:rPr>
+          <w:rFonts w:ascii="Times New Roman" w:hAnsi="Times New Roman" w:cs="Times New Roman"/>
+          <w:sz w:val="24"/>
+          <w:szCs w:val="24"/>
+        </w:rPr>
+        <w:t xml:space="preserve"> </w:t>
       </w:r>
       <w:r>
         <w:rPr>
@@ -745,6 +800,32 @@
           <w:szCs w:val="24"/>
           <w:u w:val="single"/>
         </w:rPr>
+        <w:t>-</w:t>
+      </w:r>
+      <w:r>
+        <w:rPr>
+          <w:rFonts w:ascii="Times New Roman" w:hAnsi="Times New Roman" w:cs="Times New Roman"/>
+          <w:sz w:val="24"/>
+          <w:szCs w:val="24"/>
+          <w:u w:val="single"/>
+        </w:rPr>
+        <w:t>Corpus Generation</w:t>
+      </w:r>
+      <w:r>
+        <w:rPr>
+          <w:rFonts w:ascii="Times New Roman" w:hAnsi="Times New Roman" w:cs="Times New Roman"/>
+          <w:sz w:val="24"/>
+          <w:szCs w:val="24"/>
+          <w:u w:val="single"/>
+        </w:rPr>
+        <w:t>:</w:t>
+      </w:r>
+      <w:r>
+        <w:rPr>
+          <w:rFonts w:ascii="Times New Roman" w:hAnsi="Times New Roman" w:cs="Times New Roman"/>
+          <w:sz w:val="24"/>
+          <w:szCs w:val="24"/>
+        </w:rPr>
         <w:t xml:space="preserve"> </w:t>
       </w:r>
       <w:r>
@@ -752,18 +833,8 @@
           <w:rFonts w:ascii="Times New Roman" w:hAnsi="Times New Roman" w:cs="Times New Roman"/>
           <w:sz w:val="24"/>
           <w:szCs w:val="24"/>
-          <w:u w:val="single"/>
-        </w:rPr>
-        <w:t>Corpus Generation</w:t>
-      </w:r>
-      <w:r>
-        <w:rPr>
-          <w:rFonts w:ascii="Times New Roman" w:hAnsi="Times New Roman" w:cs="Times New Roman"/>
-          <w:sz w:val="24"/>
-          <w:szCs w:val="24"/>
-          <w:u w:val="single"/>
-        </w:rPr>
-        <w:t>:</w:t>
+        </w:rPr>
+        <w:t>This step takes Raw HTML files (given corpus) as input</w:t>
       </w:r>
       <w:r>
         <w:rPr>
@@ -779,15 +850,15 @@
           <w:sz w:val="24"/>
           <w:szCs w:val="24"/>
         </w:rPr>
-        <w:t>The raw HTML documents are clea</w:t>
-      </w:r>
-      <w:r>
-        <w:rPr>
-          <w:rFonts w:ascii="Times New Roman" w:hAnsi="Times New Roman" w:cs="Times New Roman"/>
-          <w:sz w:val="24"/>
-          <w:szCs w:val="24"/>
-        </w:rPr>
-        <w:t>ned and a clean corpus is created. (Kevin)</w:t>
+        <w:t>and returns same number of files but with each input file tokenized by case-folding and removing punctuations</w:t>
+      </w:r>
+      <w:r>
+        <w:rPr>
+          <w:rFonts w:ascii="Times New Roman" w:hAnsi="Times New Roman" w:cs="Times New Roman"/>
+          <w:sz w:val="24"/>
+          <w:szCs w:val="24"/>
+        </w:rPr>
+        <w:t>. (Kevin)</w:t>
       </w:r>
     </w:p>
     <w:p>
@@ -821,7 +892,7 @@
           <w:szCs w:val="24"/>
           <w:u w:val="single"/>
         </w:rPr>
-        <w:t xml:space="preserve"> </w:t>
+        <w:t>-</w:t>
       </w:r>
       <w:r>
         <w:rPr>
@@ -846,7 +917,23 @@
           <w:sz w:val="24"/>
           <w:szCs w:val="24"/>
         </w:rPr>
-        <w:t xml:space="preserve">This step takes the clean documents created in step 1 as input and generated an inverted index of the form Term </w:t>
+        <w:t>This step takes the clean documents created in step 1 as input and generate</w:t>
+      </w:r>
+      <w:r>
+        <w:rPr>
+          <w:rFonts w:ascii="Times New Roman" w:hAnsi="Times New Roman" w:cs="Times New Roman"/>
+          <w:sz w:val="24"/>
+          <w:szCs w:val="24"/>
+        </w:rPr>
+        <w:t>s</w:t>
+      </w:r>
+      <w:r>
+        <w:rPr>
+          <w:rFonts w:ascii="Times New Roman" w:hAnsi="Times New Roman" w:cs="Times New Roman"/>
+          <w:sz w:val="24"/>
+          <w:szCs w:val="24"/>
+        </w:rPr>
+        <w:t xml:space="preserve"> an inverted index of the form Term </w:t>
       </w:r>
       <w:r>
         <w:rPr>
@@ -862,23 +949,57 @@
           <w:sz w:val="24"/>
           <w:szCs w:val="24"/>
         </w:rPr>
-        <w:t xml:space="preserve">[Document_id </w:t>
-      </w:r>
-      <w:r>
-        <w:rPr>
-          <w:rFonts w:ascii="Times New Roman" w:hAnsi="Times New Roman" w:cs="Times New Roman"/>
-          <w:sz w:val="24"/>
-          <w:szCs w:val="24"/>
-        </w:rPr>
-        <w:sym w:font="Wingdings" w:char="F0E0"/>
-      </w:r>
-      <w:r>
-        <w:rPr>
-          <w:rFonts w:ascii="Times New Roman" w:hAnsi="Times New Roman" w:cs="Times New Roman"/>
-          <w:sz w:val="24"/>
-          <w:szCs w:val="24"/>
-        </w:rPr>
-        <w:t xml:space="preserve"> Term Frequency]</w:t>
+        <w:t>[</w:t>
+      </w:r>
+      <w:r>
+        <w:rPr>
+          <w:rFonts w:ascii="Times New Roman" w:hAnsi="Times New Roman" w:cs="Times New Roman"/>
+          <w:sz w:val="24"/>
+          <w:szCs w:val="24"/>
+        </w:rPr>
+        <w:t>(</w:t>
+      </w:r>
+      <w:proofErr w:type="spellStart"/>
+      <w:r>
+        <w:rPr>
+          <w:rFonts w:ascii="Times New Roman" w:hAnsi="Times New Roman" w:cs="Times New Roman"/>
+          <w:sz w:val="24"/>
+          <w:szCs w:val="24"/>
+        </w:rPr>
+        <w:t>Document_id</w:t>
+      </w:r>
+      <w:proofErr w:type="spellEnd"/>
+      <w:r>
+        <w:rPr>
+          <w:rFonts w:ascii="Times New Roman" w:hAnsi="Times New Roman" w:cs="Times New Roman"/>
+          <w:sz w:val="24"/>
+          <w:szCs w:val="24"/>
+        </w:rPr>
+        <w:t>,</w:t>
+      </w:r>
+      <w:r>
+        <w:rPr>
+          <w:rFonts w:ascii="Times New Roman" w:hAnsi="Times New Roman" w:cs="Times New Roman"/>
+          <w:sz w:val="24"/>
+          <w:szCs w:val="24"/>
+        </w:rPr>
+        <w:t xml:space="preserve"> Term Frequency</w:t>
+      </w:r>
+      <w:r>
+        <w:rPr>
+          <w:rFonts w:ascii="Times New Roman" w:hAnsi="Times New Roman" w:cs="Times New Roman"/>
+          <w:sz w:val="24"/>
+          <w:szCs w:val="24"/>
+        </w:rPr>
+        <w:t>)</w:t>
+      </w:r>
+      <w:r>
+        <w:rPr>
+          <w:rFonts w:ascii="Times New Roman" w:hAnsi="Times New Roman" w:cs="Times New Roman"/>
+          <w:sz w:val="24"/>
+          <w:szCs w:val="24"/>
+        </w:rPr>
+        <w:t>]</w:t>
       </w:r>
       <w:r>
         <w:rPr>
@@ -894,7 +1015,15 @@
           <w:sz w:val="24"/>
           <w:szCs w:val="24"/>
         </w:rPr>
-        <w:t xml:space="preserve"> (From Homework</w:t>
+        <w:t xml:space="preserve"> (</w:t>
+      </w:r>
+      <w:r>
+        <w:rPr>
+          <w:rFonts w:ascii="Times New Roman" w:hAnsi="Times New Roman" w:cs="Times New Roman"/>
+          <w:sz w:val="24"/>
+          <w:szCs w:val="24"/>
+        </w:rPr>
+        <w:t>Kevin</w:t>
       </w:r>
       <w:r>
         <w:rPr>
@@ -936,7 +1065,7 @@
           <w:szCs w:val="24"/>
           <w:u w:val="single"/>
         </w:rPr>
-        <w:t xml:space="preserve"> </w:t>
+        <w:t>-</w:t>
       </w:r>
       <w:r>
         <w:rPr>
@@ -962,7 +1091,23 @@
           <w:sz w:val="24"/>
           <w:szCs w:val="24"/>
         </w:rPr>
-        <w:t xml:space="preserve"> The queries provided are cleaned and the cleaned queries are written into a file</w:t>
+        <w:t xml:space="preserve"> The queries provided are </w:t>
+      </w:r>
+      <w:r>
+        <w:rPr>
+          <w:rFonts w:ascii="Times New Roman" w:hAnsi="Times New Roman" w:cs="Times New Roman"/>
+          <w:sz w:val="24"/>
+          <w:szCs w:val="24"/>
+        </w:rPr>
+        <w:t>processed in the same way as documents</w:t>
+      </w:r>
+      <w:r>
+        <w:rPr>
+          <w:rFonts w:ascii="Times New Roman" w:hAnsi="Times New Roman" w:cs="Times New Roman"/>
+          <w:sz w:val="24"/>
+          <w:szCs w:val="24"/>
+        </w:rPr>
+        <w:t xml:space="preserve"> and the cleaned queries are written into a file</w:t>
       </w:r>
       <w:r>
         <w:rPr>
@@ -978,8 +1123,18 @@
           <w:sz w:val="24"/>
           <w:szCs w:val="24"/>
         </w:rPr>
-        <w:t xml:space="preserve"> (Twisha</w:t>
-      </w:r>
+        <w:t xml:space="preserve"> (</w:t>
+      </w:r>
+      <w:proofErr w:type="spellStart"/>
+      <w:r>
+        <w:rPr>
+          <w:rFonts w:ascii="Times New Roman" w:hAnsi="Times New Roman" w:cs="Times New Roman"/>
+          <w:sz w:val="24"/>
+          <w:szCs w:val="24"/>
+        </w:rPr>
+        <w:t>Twisha</w:t>
+      </w:r>
+      <w:proofErr w:type="spellEnd"/>
       <w:r>
         <w:rPr>
           <w:rFonts w:ascii="Times New Roman" w:hAnsi="Times New Roman" w:cs="Times New Roman"/>
@@ -1020,7 +1175,7 @@
           <w:szCs w:val="24"/>
           <w:u w:val="single"/>
         </w:rPr>
-        <w:t xml:space="preserve"> </w:t>
+        <w:t>-</w:t>
       </w:r>
       <w:r>
         <w:rPr>
@@ -1046,7 +1201,39 @@
           <w:sz w:val="24"/>
           <w:szCs w:val="24"/>
         </w:rPr>
-        <w:t xml:space="preserve"> There are 4 parts in this step. 4 retrieval models are implemented using the clean queries and clean corpus obtained in steps 1 and 2. They are as follows:</w:t>
+        <w:t xml:space="preserve"> There are 4 parts in this step. 4 retrieval models are implemented using the clean queries and </w:t>
+      </w:r>
+      <w:r>
+        <w:rPr>
+          <w:rFonts w:ascii="Times New Roman" w:hAnsi="Times New Roman" w:cs="Times New Roman"/>
+          <w:sz w:val="24"/>
+          <w:szCs w:val="24"/>
+        </w:rPr>
+        <w:t xml:space="preserve">index generated </w:t>
+      </w:r>
+      <w:r>
+        <w:rPr>
+          <w:rFonts w:ascii="Times New Roman" w:hAnsi="Times New Roman" w:cs="Times New Roman"/>
+          <w:sz w:val="24"/>
+          <w:szCs w:val="24"/>
+        </w:rPr>
+        <w:t xml:space="preserve">in steps </w:t>
+      </w:r>
+      <w:r>
+        <w:rPr>
+          <w:rFonts w:ascii="Times New Roman" w:hAnsi="Times New Roman" w:cs="Times New Roman"/>
+          <w:sz w:val="24"/>
+          <w:szCs w:val="24"/>
+        </w:rPr>
+        <w:t>3</w:t>
+      </w:r>
+      <w:r>
+        <w:rPr>
+          <w:rFonts w:ascii="Times New Roman" w:hAnsi="Times New Roman" w:cs="Times New Roman"/>
+          <w:sz w:val="24"/>
+          <w:szCs w:val="24"/>
+        </w:rPr>
+        <w:t xml:space="preserve"> and 2. They are as follows:</w:t>
       </w:r>
     </w:p>
     <w:p>
@@ -1098,7 +1285,23 @@
           <w:sz w:val="24"/>
           <w:szCs w:val="24"/>
         </w:rPr>
-        <w:t>BM25 Considering no relevance (Kevin)</w:t>
+        <w:t xml:space="preserve">BM25 </w:t>
+      </w:r>
+      <w:r>
+        <w:rPr>
+          <w:rFonts w:ascii="Times New Roman" w:hAnsi="Times New Roman" w:cs="Times New Roman"/>
+          <w:sz w:val="24"/>
+          <w:szCs w:val="24"/>
+        </w:rPr>
+        <w:t>c</w:t>
+      </w:r>
+      <w:r>
+        <w:rPr>
+          <w:rFonts w:ascii="Times New Roman" w:hAnsi="Times New Roman" w:cs="Times New Roman"/>
+          <w:sz w:val="24"/>
+          <w:szCs w:val="24"/>
+        </w:rPr>
+        <w:t>onsidering no relevance (Kevin)</w:t>
       </w:r>
     </w:p>
     <w:p>
@@ -1206,8 +1409,18 @@
           <w:sz w:val="24"/>
           <w:szCs w:val="24"/>
         </w:rPr>
-        <w:t xml:space="preserve"> (Twisha</w:t>
-      </w:r>
+        <w:t xml:space="preserve"> (</w:t>
+      </w:r>
+      <w:proofErr w:type="spellStart"/>
+      <w:r>
+        <w:rPr>
+          <w:rFonts w:ascii="Times New Roman" w:hAnsi="Times New Roman" w:cs="Times New Roman"/>
+          <w:sz w:val="24"/>
+          <w:szCs w:val="24"/>
+        </w:rPr>
+        <w:t>Twisha</w:t>
+      </w:r>
+      <w:proofErr w:type="spellEnd"/>
       <w:r>
         <w:rPr>
           <w:rFonts w:ascii="Times New Roman" w:hAnsi="Times New Roman" w:cs="Times New Roman"/>
@@ -1238,8 +1451,18 @@
           <w:sz w:val="24"/>
           <w:szCs w:val="24"/>
         </w:rPr>
-        <w:t>TF-IDF (Manoj</w:t>
-      </w:r>
+        <w:t>TF-IDF (</w:t>
+      </w:r>
+      <w:proofErr w:type="spellStart"/>
+      <w:r>
+        <w:rPr>
+          <w:rFonts w:ascii="Times New Roman" w:hAnsi="Times New Roman" w:cs="Times New Roman"/>
+          <w:sz w:val="24"/>
+          <w:szCs w:val="24"/>
+        </w:rPr>
+        <w:t>Manoj</w:t>
+      </w:r>
+      <w:proofErr w:type="spellEnd"/>
       <w:r>
         <w:rPr>
           <w:rFonts w:ascii="Times New Roman" w:hAnsi="Times New Roman" w:cs="Times New Roman"/>
@@ -1296,23 +1519,81 @@
           <w:sz w:val="24"/>
           <w:szCs w:val="24"/>
         </w:rPr>
-        <w:t>.</w:t>
-      </w:r>
-      <w:r>
-        <w:rPr>
-          <w:rFonts w:ascii="Times New Roman" w:hAnsi="Times New Roman" w:cs="Times New Roman"/>
-          <w:sz w:val="24"/>
-          <w:szCs w:val="24"/>
-        </w:rPr>
-        <w:t xml:space="preserve"> The output of this task is ……………………….</w:t>
-      </w:r>
-      <w:r>
-        <w:rPr>
-          <w:rFonts w:ascii="Times New Roman" w:hAnsi="Times New Roman" w:cs="Times New Roman"/>
-          <w:sz w:val="24"/>
-          <w:szCs w:val="24"/>
-        </w:rPr>
-        <w:t xml:space="preserve"> (</w:t>
+        <w:t xml:space="preserve">. </w:t>
+      </w:r>
+      <w:r>
+        <w:rPr>
+          <w:rFonts w:ascii="Times New Roman" w:hAnsi="Times New Roman" w:cs="Times New Roman"/>
+          <w:sz w:val="24"/>
+          <w:szCs w:val="24"/>
+        </w:rPr>
+        <w:t xml:space="preserve">Pseudo Relevance feedback </w:t>
+      </w:r>
+      <w:r>
+        <w:rPr>
+          <w:rFonts w:ascii="Times New Roman" w:hAnsi="Times New Roman" w:cs="Times New Roman"/>
+          <w:sz w:val="24"/>
+          <w:szCs w:val="24"/>
+        </w:rPr>
+        <w:t xml:space="preserve">is used to re-compute scores calculated for BM25 Model which considered </w:t>
+      </w:r>
+      <w:r>
+        <w:rPr>
+          <w:rFonts w:ascii="Times New Roman" w:hAnsi="Times New Roman" w:cs="Times New Roman"/>
+          <w:sz w:val="24"/>
+          <w:szCs w:val="24"/>
+        </w:rPr>
+        <w:t xml:space="preserve">no </w:t>
+      </w:r>
+      <w:r>
+        <w:rPr>
+          <w:rFonts w:ascii="Times New Roman" w:hAnsi="Times New Roman" w:cs="Times New Roman"/>
+          <w:sz w:val="24"/>
+          <w:szCs w:val="24"/>
+        </w:rPr>
+        <w:t>relevance</w:t>
+      </w:r>
+      <w:r>
+        <w:rPr>
+          <w:rFonts w:ascii="Times New Roman" w:hAnsi="Times New Roman" w:cs="Times New Roman"/>
+          <w:sz w:val="24"/>
+          <w:szCs w:val="24"/>
+        </w:rPr>
+        <w:t xml:space="preserve">. </w:t>
+      </w:r>
+      <w:r>
+        <w:rPr>
+          <w:rFonts w:ascii="Times New Roman" w:hAnsi="Times New Roman" w:cs="Times New Roman"/>
+          <w:sz w:val="24"/>
+          <w:szCs w:val="24"/>
+        </w:rPr>
+        <w:t>The output of this tas</w:t>
+      </w:r>
+      <w:r>
+        <w:rPr>
+          <w:rFonts w:ascii="Times New Roman" w:hAnsi="Times New Roman" w:cs="Times New Roman"/>
+          <w:sz w:val="24"/>
+          <w:szCs w:val="24"/>
+        </w:rPr>
+        <w:t>k contains top 100 documents after expanding the query with most frequent</w:t>
+      </w:r>
+      <w:r>
+        <w:rPr>
+          <w:rFonts w:ascii="Times New Roman" w:hAnsi="Times New Roman" w:cs="Times New Roman"/>
+          <w:sz w:val="24"/>
+          <w:szCs w:val="24"/>
+        </w:rPr>
+        <w:t xml:space="preserve"> </w:t>
+      </w:r>
+      <w:bookmarkStart w:id="0" w:name="_GoBack"/>
+      <w:bookmarkEnd w:id="0"/>
+      <w:r>
+        <w:rPr>
+          <w:rFonts w:ascii="Times New Roman" w:hAnsi="Times New Roman" w:cs="Times New Roman"/>
+          <w:sz w:val="24"/>
+          <w:szCs w:val="24"/>
+        </w:rPr>
+        <w:t>(</w:t>
       </w:r>
       <w:r>
         <w:rPr>
@@ -1454,6 +1735,7 @@
         </w:rPr>
         <w:t xml:space="preserve"> (</w:t>
       </w:r>
+      <w:proofErr w:type="spellStart"/>
       <w:r>
         <w:rPr>
           <w:rFonts w:ascii="Times New Roman" w:hAnsi="Times New Roman" w:cs="Times New Roman"/>
@@ -1462,6 +1744,7 @@
         </w:rPr>
         <w:t>Manoj</w:t>
       </w:r>
+      <w:proofErr w:type="spellEnd"/>
       <w:r>
         <w:rPr>
           <w:rFonts w:ascii="Times New Roman" w:hAnsi="Times New Roman" w:cs="Times New Roman"/>
@@ -1511,6 +1794,7 @@
         </w:rPr>
         <w:t xml:space="preserve"> (</w:t>
       </w:r>
+      <w:proofErr w:type="spellStart"/>
       <w:r>
         <w:rPr>
           <w:rFonts w:ascii="Times New Roman" w:hAnsi="Times New Roman" w:cs="Times New Roman"/>
@@ -1519,6 +1803,7 @@
         </w:rPr>
         <w:t>Manoj</w:t>
       </w:r>
+      <w:proofErr w:type="spellEnd"/>
       <w:r>
         <w:rPr>
           <w:rFonts w:ascii="Times New Roman" w:hAnsi="Times New Roman" w:cs="Times New Roman"/>
@@ -1576,6 +1861,7 @@
         </w:rPr>
         <w:t>(</w:t>
       </w:r>
+      <w:proofErr w:type="spellStart"/>
       <w:r>
         <w:rPr>
           <w:rFonts w:ascii="Times New Roman" w:hAnsi="Times New Roman" w:cs="Times New Roman"/>
@@ -1584,6 +1870,7 @@
         </w:rPr>
         <w:t>Manoj</w:t>
       </w:r>
+      <w:proofErr w:type="spellEnd"/>
       <w:r>
         <w:rPr>
           <w:rFonts w:ascii="Times New Roman" w:hAnsi="Times New Roman" w:cs="Times New Roman"/>
@@ -1641,6 +1928,7 @@
         </w:rPr>
         <w:t xml:space="preserve"> (</w:t>
       </w:r>
+      <w:proofErr w:type="spellStart"/>
       <w:r>
         <w:rPr>
           <w:rFonts w:ascii="Times New Roman" w:hAnsi="Times New Roman" w:cs="Times New Roman"/>
@@ -1649,6 +1937,7 @@
         </w:rPr>
         <w:t>Manoj</w:t>
       </w:r>
+      <w:proofErr w:type="spellEnd"/>
       <w:r>
         <w:rPr>
           <w:rFonts w:ascii="Times New Roman" w:hAnsi="Times New Roman" w:cs="Times New Roman"/>
@@ -1732,6 +2021,7 @@
           <w:szCs w:val="24"/>
           <w:u w:val="single"/>
         </w:rPr>
+        <w:lastRenderedPageBreak/>
         <w:t>Step 1</w:t>
       </w:r>
       <w:r>
@@ -1765,7 +2055,25 @@
           <w:sz w:val="24"/>
           <w:szCs w:val="24"/>
         </w:rPr>
-        <w:t xml:space="preserve"> (Manoj)</w:t>
+        <w:t xml:space="preserve"> (</w:t>
+      </w:r>
+      <w:proofErr w:type="spellStart"/>
+      <w:r>
+        <w:rPr>
+          <w:rFonts w:ascii="Times New Roman" w:hAnsi="Times New Roman" w:cs="Times New Roman"/>
+          <w:sz w:val="24"/>
+          <w:szCs w:val="24"/>
+        </w:rPr>
+        <w:t>Manoj</w:t>
+      </w:r>
+      <w:proofErr w:type="spellEnd"/>
+      <w:r>
+        <w:rPr>
+          <w:rFonts w:ascii="Times New Roman" w:hAnsi="Times New Roman" w:cs="Times New Roman"/>
+          <w:sz w:val="24"/>
+          <w:szCs w:val="24"/>
+        </w:rPr>
+        <w:t>)</w:t>
       </w:r>
     </w:p>
     <w:p>
@@ -1806,7 +2114,25 @@
           <w:sz w:val="24"/>
           <w:szCs w:val="24"/>
         </w:rPr>
-        <w:t xml:space="preserve"> (Manoj)</w:t>
+        <w:t xml:space="preserve"> (</w:t>
+      </w:r>
+      <w:proofErr w:type="spellStart"/>
+      <w:r>
+        <w:rPr>
+          <w:rFonts w:ascii="Times New Roman" w:hAnsi="Times New Roman" w:cs="Times New Roman"/>
+          <w:sz w:val="24"/>
+          <w:szCs w:val="24"/>
+        </w:rPr>
+        <w:t>Manoj</w:t>
+      </w:r>
+      <w:proofErr w:type="spellEnd"/>
+      <w:r>
+        <w:rPr>
+          <w:rFonts w:ascii="Times New Roman" w:hAnsi="Times New Roman" w:cs="Times New Roman"/>
+          <w:sz w:val="24"/>
+          <w:szCs w:val="24"/>
+        </w:rPr>
+        <w:t>)</w:t>
       </w:r>
     </w:p>
     <w:p>
@@ -1847,7 +2173,25 @@
           <w:sz w:val="24"/>
           <w:szCs w:val="24"/>
         </w:rPr>
-        <w:t>Cleaning (Manoj)</w:t>
+        <w:t>Cleaning (</w:t>
+      </w:r>
+      <w:proofErr w:type="spellStart"/>
+      <w:r>
+        <w:rPr>
+          <w:rFonts w:ascii="Times New Roman" w:hAnsi="Times New Roman" w:cs="Times New Roman"/>
+          <w:sz w:val="24"/>
+          <w:szCs w:val="24"/>
+        </w:rPr>
+        <w:t>Manoj</w:t>
+      </w:r>
+      <w:proofErr w:type="spellEnd"/>
+      <w:r>
+        <w:rPr>
+          <w:rFonts w:ascii="Times New Roman" w:hAnsi="Times New Roman" w:cs="Times New Roman"/>
+          <w:sz w:val="24"/>
+          <w:szCs w:val="24"/>
+        </w:rPr>
+        <w:t>)</w:t>
       </w:r>
     </w:p>
     <w:p>
@@ -1872,7 +2216,6 @@
           <w:szCs w:val="24"/>
           <w:u w:val="single"/>
         </w:rPr>
-        <w:lastRenderedPageBreak/>
         <w:t>Step 4:</w:t>
       </w:r>
       <w:r>
@@ -1881,7 +2224,25 @@
           <w:sz w:val="24"/>
           <w:szCs w:val="24"/>
         </w:rPr>
-        <w:t xml:space="preserve"> Retrieval Models. (Manoj)</w:t>
+        <w:t xml:space="preserve"> Retrieval Models. (</w:t>
+      </w:r>
+      <w:proofErr w:type="spellStart"/>
+      <w:r>
+        <w:rPr>
+          <w:rFonts w:ascii="Times New Roman" w:hAnsi="Times New Roman" w:cs="Times New Roman"/>
+          <w:sz w:val="24"/>
+          <w:szCs w:val="24"/>
+        </w:rPr>
+        <w:t>Manoj</w:t>
+      </w:r>
+      <w:proofErr w:type="spellEnd"/>
+      <w:r>
+        <w:rPr>
+          <w:rFonts w:ascii="Times New Roman" w:hAnsi="Times New Roman" w:cs="Times New Roman"/>
+          <w:sz w:val="24"/>
+          <w:szCs w:val="24"/>
+        </w:rPr>
+        <w:t>)</w:t>
       </w:r>
     </w:p>
     <w:p>
@@ -1940,7 +2301,25 @@
           <w:sz w:val="24"/>
           <w:szCs w:val="24"/>
         </w:rPr>
-        <w:t>This part of the project consists of snippet generation and query term highlighting. (Twisha)</w:t>
+        <w:t>This part of the project consists of snippet generation and query term highlighting. (</w:t>
+      </w:r>
+      <w:proofErr w:type="spellStart"/>
+      <w:r>
+        <w:rPr>
+          <w:rFonts w:ascii="Times New Roman" w:hAnsi="Times New Roman" w:cs="Times New Roman"/>
+          <w:sz w:val="24"/>
+          <w:szCs w:val="24"/>
+        </w:rPr>
+        <w:t>Twisha</w:t>
+      </w:r>
+      <w:proofErr w:type="spellEnd"/>
+      <w:r>
+        <w:rPr>
+          <w:rFonts w:ascii="Times New Roman" w:hAnsi="Times New Roman" w:cs="Times New Roman"/>
+          <w:sz w:val="24"/>
+          <w:szCs w:val="24"/>
+        </w:rPr>
+        <w:t>)</w:t>
       </w:r>
     </w:p>
     <w:p>
@@ -2288,7 +2667,25 @@
           <w:sz w:val="24"/>
           <w:szCs w:val="24"/>
         </w:rPr>
-        <w:t xml:space="preserve">5. BM25 Pseudo-relevance Feedback </w:t>
+        <w:t>5. BM25 Pseudo-</w:t>
+      </w:r>
+      <w:proofErr w:type="gramStart"/>
+      <w:r>
+        <w:rPr>
+          <w:rFonts w:ascii="Times New Roman" w:hAnsi="Times New Roman" w:cs="Times New Roman"/>
+          <w:sz w:val="24"/>
+          <w:szCs w:val="24"/>
+        </w:rPr>
+        <w:t>relevance</w:t>
+      </w:r>
+      <w:proofErr w:type="gramEnd"/>
+      <w:r>
+        <w:rPr>
+          <w:rFonts w:ascii="Times New Roman" w:hAnsi="Times New Roman" w:cs="Times New Roman"/>
+          <w:sz w:val="24"/>
+          <w:szCs w:val="24"/>
+        </w:rPr>
+        <w:t xml:space="preserve"> Feedback </w:t>
       </w:r>
     </w:p>
     <w:p>
@@ -2479,7 +2876,61 @@
           <w:sz w:val="24"/>
           <w:szCs w:val="24"/>
         </w:rPr>
-        <w:t xml:space="preserve"> (AkshatS, ParshvaS &amp; ViratG)</w:t>
+        <w:t xml:space="preserve"> (</w:t>
+      </w:r>
+      <w:proofErr w:type="spellStart"/>
+      <w:r>
+        <w:rPr>
+          <w:rFonts w:ascii="Times New Roman" w:hAnsi="Times New Roman" w:cs="Times New Roman"/>
+          <w:sz w:val="24"/>
+          <w:szCs w:val="24"/>
+        </w:rPr>
+        <w:t>AkshatS</w:t>
+      </w:r>
+      <w:proofErr w:type="spellEnd"/>
+      <w:r>
+        <w:rPr>
+          <w:rFonts w:ascii="Times New Roman" w:hAnsi="Times New Roman" w:cs="Times New Roman"/>
+          <w:sz w:val="24"/>
+          <w:szCs w:val="24"/>
+        </w:rPr>
+        <w:t xml:space="preserve">, </w:t>
+      </w:r>
+      <w:proofErr w:type="spellStart"/>
+      <w:r>
+        <w:rPr>
+          <w:rFonts w:ascii="Times New Roman" w:hAnsi="Times New Roman" w:cs="Times New Roman"/>
+          <w:sz w:val="24"/>
+          <w:szCs w:val="24"/>
+        </w:rPr>
+        <w:t>ParshvaS</w:t>
+      </w:r>
+      <w:proofErr w:type="spellEnd"/>
+      <w:r>
+        <w:rPr>
+          <w:rFonts w:ascii="Times New Roman" w:hAnsi="Times New Roman" w:cs="Times New Roman"/>
+          <w:sz w:val="24"/>
+          <w:szCs w:val="24"/>
+        </w:rPr>
+        <w:t xml:space="preserve"> &amp; </w:t>
+      </w:r>
+      <w:proofErr w:type="spellStart"/>
+      <w:r>
+        <w:rPr>
+          <w:rFonts w:ascii="Times New Roman" w:hAnsi="Times New Roman" w:cs="Times New Roman"/>
+          <w:sz w:val="24"/>
+          <w:szCs w:val="24"/>
+        </w:rPr>
+        <w:t>ViratG</w:t>
+      </w:r>
+      <w:proofErr w:type="spellEnd"/>
+      <w:r>
+        <w:rPr>
+          <w:rFonts w:ascii="Times New Roman" w:hAnsi="Times New Roman" w:cs="Times New Roman"/>
+          <w:sz w:val="24"/>
+          <w:szCs w:val="24"/>
+        </w:rPr>
+        <w:t>)</w:t>
       </w:r>
     </w:p>
     <w:p>
@@ -2520,7 +2971,61 @@
           <w:sz w:val="24"/>
           <w:szCs w:val="24"/>
         </w:rPr>
-        <w:t xml:space="preserve"> (AkshatS, ParshvaS &amp; ViratG)</w:t>
+        <w:t xml:space="preserve"> (</w:t>
+      </w:r>
+      <w:proofErr w:type="spellStart"/>
+      <w:r>
+        <w:rPr>
+          <w:rFonts w:ascii="Times New Roman" w:hAnsi="Times New Roman" w:cs="Times New Roman"/>
+          <w:sz w:val="24"/>
+          <w:szCs w:val="24"/>
+        </w:rPr>
+        <w:t>AkshatS</w:t>
+      </w:r>
+      <w:proofErr w:type="spellEnd"/>
+      <w:r>
+        <w:rPr>
+          <w:rFonts w:ascii="Times New Roman" w:hAnsi="Times New Roman" w:cs="Times New Roman"/>
+          <w:sz w:val="24"/>
+          <w:szCs w:val="24"/>
+        </w:rPr>
+        <w:t xml:space="preserve">, </w:t>
+      </w:r>
+      <w:proofErr w:type="spellStart"/>
+      <w:r>
+        <w:rPr>
+          <w:rFonts w:ascii="Times New Roman" w:hAnsi="Times New Roman" w:cs="Times New Roman"/>
+          <w:sz w:val="24"/>
+          <w:szCs w:val="24"/>
+        </w:rPr>
+        <w:t>ParshvaS</w:t>
+      </w:r>
+      <w:proofErr w:type="spellEnd"/>
+      <w:r>
+        <w:rPr>
+          <w:rFonts w:ascii="Times New Roman" w:hAnsi="Times New Roman" w:cs="Times New Roman"/>
+          <w:sz w:val="24"/>
+          <w:szCs w:val="24"/>
+        </w:rPr>
+        <w:t xml:space="preserve"> &amp; </w:t>
+      </w:r>
+      <w:proofErr w:type="spellStart"/>
+      <w:r>
+        <w:rPr>
+          <w:rFonts w:ascii="Times New Roman" w:hAnsi="Times New Roman" w:cs="Times New Roman"/>
+          <w:sz w:val="24"/>
+          <w:szCs w:val="24"/>
+        </w:rPr>
+        <w:t>ViratG</w:t>
+      </w:r>
+      <w:proofErr w:type="spellEnd"/>
+      <w:r>
+        <w:rPr>
+          <w:rFonts w:ascii="Times New Roman" w:hAnsi="Times New Roman" w:cs="Times New Roman"/>
+          <w:sz w:val="24"/>
+          <w:szCs w:val="24"/>
+        </w:rPr>
+        <w:t>)</w:t>
       </w:r>
     </w:p>
     <w:p>
@@ -2772,10 +3277,9 @@
           <w:sz w:val="24"/>
           <w:szCs w:val="24"/>
         </w:rPr>
+        <w:lastRenderedPageBreak/>
         <w:t>………………………………………</w:t>
       </w:r>
-      <w:bookmarkStart w:id="0" w:name="_GoBack"/>
-      <w:bookmarkEnd w:id="0"/>
     </w:p>
     <w:p>
       <w:pPr>
@@ -2849,7 +3353,6 @@
           <w:sz w:val="24"/>
           <w:szCs w:val="24"/>
         </w:rPr>
-        <w:lastRenderedPageBreak/>
         <w:t xml:space="preserve">Remove </w:t>
       </w:r>
       <w:r>
@@ -2858,7 +3361,53 @@
           <w:sz w:val="24"/>
           <w:szCs w:val="24"/>
         </w:rPr>
-        <w:t xml:space="preserve">the tags &lt;doc&gt; and &lt;doc_no&gt; from cacm.query.text. </w:t>
+        <w:t>the tags &lt;doc&gt; and &lt;</w:t>
+      </w:r>
+      <w:proofErr w:type="spellStart"/>
+      <w:r>
+        <w:rPr>
+          <w:rFonts w:ascii="Times New Roman" w:hAnsi="Times New Roman" w:cs="Times New Roman"/>
+          <w:sz w:val="24"/>
+          <w:szCs w:val="24"/>
+        </w:rPr>
+        <w:t>doc_no</w:t>
+      </w:r>
+      <w:proofErr w:type="spellEnd"/>
+      <w:r>
+        <w:rPr>
+          <w:rFonts w:ascii="Times New Roman" w:hAnsi="Times New Roman" w:cs="Times New Roman"/>
+          <w:sz w:val="24"/>
+          <w:szCs w:val="24"/>
+        </w:rPr>
+        <w:t xml:space="preserve">&gt; from </w:t>
+      </w:r>
+      <w:proofErr w:type="spellStart"/>
+      <w:proofErr w:type="gramStart"/>
+      <w:r>
+        <w:rPr>
+          <w:rFonts w:ascii="Times New Roman" w:hAnsi="Times New Roman" w:cs="Times New Roman"/>
+          <w:sz w:val="24"/>
+          <w:szCs w:val="24"/>
+        </w:rPr>
+        <w:t>cacm.query</w:t>
+      </w:r>
+      <w:proofErr w:type="gramEnd"/>
+      <w:r>
+        <w:rPr>
+          <w:rFonts w:ascii="Times New Roman" w:hAnsi="Times New Roman" w:cs="Times New Roman"/>
+          <w:sz w:val="24"/>
+          <w:szCs w:val="24"/>
+        </w:rPr>
+        <w:t>.text</w:t>
+      </w:r>
+      <w:proofErr w:type="spellEnd"/>
+      <w:r>
+        <w:rPr>
+          <w:rFonts w:ascii="Times New Roman" w:hAnsi="Times New Roman" w:cs="Times New Roman"/>
+          <w:sz w:val="24"/>
+          <w:szCs w:val="24"/>
+        </w:rPr>
+        <w:t xml:space="preserve">. </w:t>
       </w:r>
       <w:r>
         <w:rPr>
@@ -2892,13 +3441,77 @@
         </w:rPr>
         <w:t xml:space="preserve">We then break the query into a dictionary with the mapping </w:t>
       </w:r>
-      <w:r>
-        <w:rPr>
-          <w:rFonts w:ascii="Times New Roman" w:hAnsi="Times New Roman" w:cs="Times New Roman"/>
-          <w:sz w:val="24"/>
-          <w:szCs w:val="24"/>
-        </w:rPr>
-        <w:t xml:space="preserve">Query_id(obtained form &lt;doc_no&gt;) </w:t>
+      <w:proofErr w:type="spellStart"/>
+      <w:r>
+        <w:rPr>
+          <w:rFonts w:ascii="Times New Roman" w:hAnsi="Times New Roman" w:cs="Times New Roman"/>
+          <w:sz w:val="24"/>
+          <w:szCs w:val="24"/>
+        </w:rPr>
+        <w:t>Query_</w:t>
+      </w:r>
+      <w:proofErr w:type="gramStart"/>
+      <w:r>
+        <w:rPr>
+          <w:rFonts w:ascii="Times New Roman" w:hAnsi="Times New Roman" w:cs="Times New Roman"/>
+          <w:sz w:val="24"/>
+          <w:szCs w:val="24"/>
+        </w:rPr>
+        <w:t>id</w:t>
+      </w:r>
+      <w:proofErr w:type="spellEnd"/>
+      <w:r>
+        <w:rPr>
+          <w:rFonts w:ascii="Times New Roman" w:hAnsi="Times New Roman" w:cs="Times New Roman"/>
+          <w:sz w:val="24"/>
+          <w:szCs w:val="24"/>
+        </w:rPr>
+        <w:t>(</w:t>
+      </w:r>
+      <w:proofErr w:type="gramEnd"/>
+      <w:r>
+        <w:rPr>
+          <w:rFonts w:ascii="Times New Roman" w:hAnsi="Times New Roman" w:cs="Times New Roman"/>
+          <w:sz w:val="24"/>
+          <w:szCs w:val="24"/>
+        </w:rPr>
+        <w:t xml:space="preserve">obtained </w:t>
+      </w:r>
+      <w:proofErr w:type="spellStart"/>
+      <w:r>
+        <w:rPr>
+          <w:rFonts w:ascii="Times New Roman" w:hAnsi="Times New Roman" w:cs="Times New Roman"/>
+          <w:sz w:val="24"/>
+          <w:szCs w:val="24"/>
+        </w:rPr>
+        <w:t>form</w:t>
+      </w:r>
+      <w:proofErr w:type="spellEnd"/>
+      <w:r>
+        <w:rPr>
+          <w:rFonts w:ascii="Times New Roman" w:hAnsi="Times New Roman" w:cs="Times New Roman"/>
+          <w:sz w:val="24"/>
+          <w:szCs w:val="24"/>
+        </w:rPr>
+        <w:t xml:space="preserve"> &lt;</w:t>
+      </w:r>
+      <w:proofErr w:type="spellStart"/>
+      <w:r>
+        <w:rPr>
+          <w:rFonts w:ascii="Times New Roman" w:hAnsi="Times New Roman" w:cs="Times New Roman"/>
+          <w:sz w:val="24"/>
+          <w:szCs w:val="24"/>
+        </w:rPr>
+        <w:t>doc_no</w:t>
+      </w:r>
+      <w:proofErr w:type="spellEnd"/>
+      <w:r>
+        <w:rPr>
+          <w:rFonts w:ascii="Times New Roman" w:hAnsi="Times New Roman" w:cs="Times New Roman"/>
+          <w:sz w:val="24"/>
+          <w:szCs w:val="24"/>
+        </w:rPr>
+        <w:t xml:space="preserve">&gt;) </w:t>
       </w:r>
       <w:r>
         <w:sym w:font="Wingdings" w:char="F0E0"/>
@@ -2941,7 +3554,25 @@
           <w:sz w:val="24"/>
           <w:szCs w:val="24"/>
         </w:rPr>
-        <w:t>Perform casefolding on the terms in the query</w:t>
+        <w:t xml:space="preserve">Perform </w:t>
+      </w:r>
+      <w:proofErr w:type="spellStart"/>
+      <w:r>
+        <w:rPr>
+          <w:rFonts w:ascii="Times New Roman" w:hAnsi="Times New Roman" w:cs="Times New Roman"/>
+          <w:sz w:val="24"/>
+          <w:szCs w:val="24"/>
+        </w:rPr>
+        <w:t>casefolding</w:t>
+      </w:r>
+      <w:proofErr w:type="spellEnd"/>
+      <w:r>
+        <w:rPr>
+          <w:rFonts w:ascii="Times New Roman" w:hAnsi="Times New Roman" w:cs="Times New Roman"/>
+          <w:sz w:val="24"/>
+          <w:szCs w:val="24"/>
+        </w:rPr>
+        <w:t xml:space="preserve"> on the terms in the query</w:t>
       </w:r>
     </w:p>
     <w:p>
@@ -2965,7 +3596,25 @@
           <w:sz w:val="24"/>
           <w:szCs w:val="24"/>
         </w:rPr>
-        <w:t>Remove punctuations and extra spaces from the query except ‘-‘. Keep ‘.’ between digits.</w:t>
+        <w:t>Remove punctuations and extra spaces from the query except ‘</w:t>
+      </w:r>
+      <w:proofErr w:type="gramStart"/>
+      <w:r>
+        <w:rPr>
+          <w:rFonts w:ascii="Times New Roman" w:hAnsi="Times New Roman" w:cs="Times New Roman"/>
+          <w:sz w:val="24"/>
+          <w:szCs w:val="24"/>
+        </w:rPr>
+        <w:t>-‘</w:t>
+      </w:r>
+      <w:proofErr w:type="gramEnd"/>
+      <w:r>
+        <w:rPr>
+          <w:rFonts w:ascii="Times New Roman" w:hAnsi="Times New Roman" w:cs="Times New Roman"/>
+          <w:sz w:val="24"/>
+          <w:szCs w:val="24"/>
+        </w:rPr>
+        <w:t>. Keep ‘.’ between digits.</w:t>
       </w:r>
     </w:p>
     <w:p>
@@ -3138,8 +3787,9 @@
           <w:szCs w:val="24"/>
           <w:lang w:bidi="mr-IN"/>
         </w:rPr>
-        <w:t>We have code for both, BM25 using Relevance(using cacm.rel.txt</w:t>
-      </w:r>
+        <w:t xml:space="preserve">We have code for both, BM25 using </w:t>
+      </w:r>
+      <w:proofErr w:type="gramStart"/>
       <w:r>
         <w:rPr>
           <w:rFonts w:ascii="Times New Roman" w:eastAsia="Times New Roman" w:hAnsi="Times New Roman" w:cs="Times New Roman"/>
@@ -3147,6 +3797,25 @@
           <w:szCs w:val="24"/>
           <w:lang w:bidi="mr-IN"/>
         </w:rPr>
+        <w:t>Relevance(</w:t>
+      </w:r>
+      <w:proofErr w:type="gramEnd"/>
+      <w:r>
+        <w:rPr>
+          <w:rFonts w:ascii="Times New Roman" w:eastAsia="Times New Roman" w:hAnsi="Times New Roman" w:cs="Times New Roman"/>
+          <w:sz w:val="24"/>
+          <w:szCs w:val="24"/>
+          <w:lang w:bidi="mr-IN"/>
+        </w:rPr>
+        <w:t>using cacm.rel.txt</w:t>
+      </w:r>
+      <w:r>
+        <w:rPr>
+          <w:rFonts w:ascii="Times New Roman" w:eastAsia="Times New Roman" w:hAnsi="Times New Roman" w:cs="Times New Roman"/>
+          <w:sz w:val="24"/>
+          <w:szCs w:val="24"/>
+          <w:lang w:bidi="mr-IN"/>
+        </w:rPr>
         <w:t xml:space="preserve">, we got the </w:t>
       </w:r>
       <w:r>
@@ -3198,17 +3867,7 @@
           <w:sz w:val="24"/>
           <w:szCs w:val="24"/>
         </w:rPr>
-        <w:t xml:space="preserve">Search Engines: Information Retrieval in </w:t>
-      </w:r>
-      <w:r>
-        <w:rPr>
-          <w:rFonts w:ascii="Times New Roman" w:eastAsia="Times New Roman" w:hAnsi="Times New Roman" w:cs="Times New Roman"/>
-          <w:i/>
-          <w:color w:val="000000"/>
-          <w:sz w:val="24"/>
-          <w:szCs w:val="24"/>
-        </w:rPr>
-        <w:t>Practice</w:t>
+        <w:t>Search Engines: Information Retrieval in Practice</w:t>
       </w:r>
       <w:r>
         <w:rPr>
@@ -3282,7 +3941,27 @@
           <w:szCs w:val="24"/>
           <w:lang w:bidi="mr-IN"/>
         </w:rPr>
-        <w:t>((k2+1)q)/((k2+q))*((k1+1)f)/((K+f))*log((r+0.5)(N</w:t>
+        <w:t>((k2+</w:t>
+      </w:r>
+      <w:proofErr w:type="gramStart"/>
+      <w:r>
+        <w:rPr>
+          <w:rFonts w:ascii="Times New Roman" w:hAnsi="Times New Roman" w:cs="Times New Roman"/>
+          <w:sz w:val="24"/>
+          <w:szCs w:val="24"/>
+          <w:lang w:bidi="mr-IN"/>
+        </w:rPr>
+        <w:t>1)q</w:t>
+      </w:r>
+      <w:proofErr w:type="gramEnd"/>
+      <w:r>
+        <w:rPr>
+          <w:rFonts w:ascii="Times New Roman" w:hAnsi="Times New Roman" w:cs="Times New Roman"/>
+          <w:sz w:val="24"/>
+          <w:szCs w:val="24"/>
+          <w:lang w:bidi="mr-IN"/>
+        </w:rPr>
+        <w:t>)/((k2+q))*((k1+1)f)/((K+f))*log((r+0.5)(N</w:t>
       </w:r>
       <w:r>
         <w:rPr>
@@ -3930,8 +4609,9 @@
           <w:szCs w:val="24"/>
           <w:lang w:bidi="mr-IN"/>
         </w:rPr>
-        <w:t>score=</w:t>
-      </w:r>
+        <w:t>score</w:t>
+      </w:r>
+      <w:proofErr w:type="gramStart"/>
       <w:r>
         <w:rPr>
           <w:rFonts w:ascii="Times New Roman" w:eastAsia="Times New Roman" w:hAnsi="Times New Roman" w:cs="Times New Roman"/>
@@ -3939,7 +4619,26 @@
           <w:szCs w:val="24"/>
           <w:lang w:bidi="mr-IN"/>
         </w:rPr>
-        <w:t>(1-</w:t>
+        <w:t>=</w:t>
+      </w:r>
+      <w:r>
+        <w:rPr>
+          <w:rFonts w:ascii="Times New Roman" w:eastAsia="Times New Roman" w:hAnsi="Times New Roman" w:cs="Times New Roman"/>
+          <w:sz w:val="24"/>
+          <w:szCs w:val="24"/>
+          <w:lang w:bidi="mr-IN"/>
+        </w:rPr>
+        <w:t>(</w:t>
+      </w:r>
+      <w:proofErr w:type="gramEnd"/>
+      <w:r>
+        <w:rPr>
+          <w:rFonts w:ascii="Times New Roman" w:eastAsia="Times New Roman" w:hAnsi="Times New Roman" w:cs="Times New Roman"/>
+          <w:sz w:val="24"/>
+          <w:szCs w:val="24"/>
+          <w:lang w:bidi="mr-IN"/>
+        </w:rPr>
+        <w:t>1-</w:t>
       </w:r>
       <w:r>
         <w:rPr>
@@ -3966,8 +4665,9 @@
           <w:szCs w:val="24"/>
           <w:lang w:bidi="mr-IN"/>
         </w:rPr>
-        <w:t>)*(tf/D)</w:t>
-      </w:r>
+        <w:t>)*(</w:t>
+      </w:r>
+      <w:proofErr w:type="spellStart"/>
       <w:r>
         <w:rPr>
           <w:rFonts w:ascii="Times New Roman" w:eastAsia="Times New Roman" w:hAnsi="Times New Roman" w:cs="Times New Roman"/>
@@ -3975,6 +4675,25 @@
           <w:szCs w:val="24"/>
           <w:lang w:bidi="mr-IN"/>
         </w:rPr>
+        <w:t>tf</w:t>
+      </w:r>
+      <w:proofErr w:type="spellEnd"/>
+      <w:r>
+        <w:rPr>
+          <w:rFonts w:ascii="Times New Roman" w:eastAsia="Times New Roman" w:hAnsi="Times New Roman" w:cs="Times New Roman"/>
+          <w:sz w:val="24"/>
+          <w:szCs w:val="24"/>
+          <w:lang w:bidi="mr-IN"/>
+        </w:rPr>
+        <w:t>/D)</w:t>
+      </w:r>
+      <w:r>
+        <w:rPr>
+          <w:rFonts w:ascii="Times New Roman" w:eastAsia="Times New Roman" w:hAnsi="Times New Roman" w:cs="Times New Roman"/>
+          <w:sz w:val="24"/>
+          <w:szCs w:val="24"/>
+          <w:lang w:bidi="mr-IN"/>
+        </w:rPr>
         <w:t>+(</w:t>
       </w:r>
       <w:r>
@@ -3993,8 +4712,9 @@
           <w:szCs w:val="24"/>
           <w:lang w:bidi="mr-IN"/>
         </w:rPr>
-        <w:t>*(c</w:t>
-      </w:r>
+        <w:t>*(</w:t>
+      </w:r>
+      <w:proofErr w:type="spellStart"/>
       <w:r>
         <w:rPr>
           <w:rFonts w:ascii="Times New Roman" w:eastAsia="Times New Roman" w:hAnsi="Times New Roman" w:cs="Times New Roman"/>
@@ -4002,7 +4722,26 @@
           <w:szCs w:val="24"/>
           <w:lang w:bidi="mr-IN"/>
         </w:rPr>
-        <w:t>f/C))</w:t>
+        <w:t>c</w:t>
+      </w:r>
+      <w:r>
+        <w:rPr>
+          <w:rFonts w:ascii="Times New Roman" w:eastAsia="Times New Roman" w:hAnsi="Times New Roman" w:cs="Times New Roman"/>
+          <w:sz w:val="24"/>
+          <w:szCs w:val="24"/>
+          <w:lang w:bidi="mr-IN"/>
+        </w:rPr>
+        <w:t>f</w:t>
+      </w:r>
+      <w:proofErr w:type="spellEnd"/>
+      <w:r>
+        <w:rPr>
+          <w:rFonts w:ascii="Times New Roman" w:eastAsia="Times New Roman" w:hAnsi="Times New Roman" w:cs="Times New Roman"/>
+          <w:sz w:val="24"/>
+          <w:szCs w:val="24"/>
+          <w:lang w:bidi="mr-IN"/>
+        </w:rPr>
+        <w:t>/C))</w:t>
       </w:r>
     </w:p>
     <w:p>
@@ -4073,7 +4812,6 @@
           <w:szCs w:val="24"/>
           <w:lang w:bidi="mr-IN"/>
         </w:rPr>
-        <w:lastRenderedPageBreak/>
         <w:t>where:</w:t>
       </w:r>
     </w:p>
@@ -4108,6 +4846,7 @@
           <w:lang w:bidi="mr-IN"/>
         </w:rPr>
       </w:pPr>
+      <w:proofErr w:type="spellStart"/>
       <w:r>
         <w:rPr>
           <w:rFonts w:ascii="Times New Roman" w:hAnsi="Times New Roman" w:cs="Times New Roman"/>
@@ -4127,6 +4866,7 @@
         </w:rPr>
         <w:t>’s</w:t>
       </w:r>
+      <w:proofErr w:type="spellEnd"/>
       <w:r>
         <w:rPr>
           <w:rFonts w:ascii="Times New Roman" w:eastAsia="Times New Roman" w:hAnsi="Times New Roman" w:cs="Times New Roman"/>
@@ -4253,6 +4993,7 @@
           <w:lang w:bidi="mr-IN"/>
         </w:rPr>
       </w:pPr>
+      <w:proofErr w:type="spellStart"/>
       <w:r>
         <w:rPr>
           <w:rFonts w:ascii="Times New Roman" w:eastAsia="Times New Roman" w:hAnsi="Times New Roman" w:cs="Times New Roman"/>
@@ -4271,7 +5012,18 @@
           <w:szCs w:val="24"/>
           <w:lang w:bidi="mr-IN"/>
         </w:rPr>
-        <w:t>f: term frequency</w:t>
+        <w:t>f</w:t>
+      </w:r>
+      <w:proofErr w:type="spellEnd"/>
+      <w:r>
+        <w:rPr>
+          <w:rFonts w:ascii="Times New Roman" w:eastAsia="Times New Roman" w:hAnsi="Times New Roman" w:cs="Times New Roman"/>
+          <w:color w:val="000000" w:themeColor="text1"/>
+          <w:sz w:val="24"/>
+          <w:szCs w:val="24"/>
+          <w:lang w:bidi="mr-IN"/>
+        </w:rPr>
+        <w:t>: term frequency</w:t>
       </w:r>
       <w:r>
         <w:rPr>
@@ -4315,6 +5067,7 @@
           <w:lang w:bidi="mr-IN"/>
         </w:rPr>
       </w:pPr>
+      <w:proofErr w:type="spellStart"/>
       <w:r>
         <w:rPr>
           <w:rFonts w:ascii="Times New Roman" w:eastAsia="Times New Roman" w:hAnsi="Times New Roman" w:cs="Times New Roman"/>
@@ -4323,7 +5076,18 @@
           <w:szCs w:val="24"/>
           <w:lang w:bidi="mr-IN"/>
         </w:rPr>
-        <w:t>cf: frequency of the term in the corpus</w:t>
+        <w:t>cf</w:t>
+      </w:r>
+      <w:proofErr w:type="spellEnd"/>
+      <w:r>
+        <w:rPr>
+          <w:rFonts w:ascii="Times New Roman" w:eastAsia="Times New Roman" w:hAnsi="Times New Roman" w:cs="Times New Roman"/>
+          <w:color w:val="000000" w:themeColor="text1"/>
+          <w:sz w:val="24"/>
+          <w:szCs w:val="24"/>
+          <w:lang w:bidi="mr-IN"/>
+        </w:rPr>
+        <w:t>: frequency of the term in the corpus</w:t>
       </w:r>
     </w:p>
     <w:p>
@@ -4589,6 +5353,7 @@
         </w:rPr>
         <w:t xml:space="preserve">ormalization to the scores computed by </w:t>
       </w:r>
+      <w:proofErr w:type="spellStart"/>
       <w:r>
         <w:rPr>
           <w:rFonts w:ascii="Times New Roman" w:hAnsi="Times New Roman" w:cs="Times New Roman"/>
@@ -4597,6 +5362,7 @@
         </w:rPr>
         <w:t>tf-idf</w:t>
       </w:r>
+      <w:proofErr w:type="spellEnd"/>
       <w:r>
         <w:rPr>
           <w:rFonts w:ascii="Times New Roman" w:hAnsi="Times New Roman" w:cs="Times New Roman"/>
@@ -4645,13 +5411,41 @@
           <w:szCs w:val="24"/>
         </w:rPr>
       </w:pPr>
-      <w:r>
-        <w:rPr>
-          <w:rFonts w:ascii="Times New Roman" w:hAnsi="Times New Roman" w:cs="Times New Roman"/>
-          <w:sz w:val="24"/>
-          <w:szCs w:val="24"/>
-        </w:rPr>
-        <w:t>normalized_tf=tf/D</w:t>
+      <w:proofErr w:type="spellStart"/>
+      <w:r>
+        <w:rPr>
+          <w:rFonts w:ascii="Times New Roman" w:hAnsi="Times New Roman" w:cs="Times New Roman"/>
+          <w:sz w:val="24"/>
+          <w:szCs w:val="24"/>
+        </w:rPr>
+        <w:t>normalized_tf</w:t>
+      </w:r>
+      <w:proofErr w:type="spellEnd"/>
+      <w:r>
+        <w:rPr>
+          <w:rFonts w:ascii="Times New Roman" w:hAnsi="Times New Roman" w:cs="Times New Roman"/>
+          <w:sz w:val="24"/>
+          <w:szCs w:val="24"/>
+        </w:rPr>
+        <w:t>=</w:t>
+      </w:r>
+      <w:proofErr w:type="spellStart"/>
+      <w:r>
+        <w:rPr>
+          <w:rFonts w:ascii="Times New Roman" w:hAnsi="Times New Roman" w:cs="Times New Roman"/>
+          <w:sz w:val="24"/>
+          <w:szCs w:val="24"/>
+        </w:rPr>
+        <w:t>tf</w:t>
+      </w:r>
+      <w:proofErr w:type="spellEnd"/>
+      <w:r>
+        <w:rPr>
+          <w:rFonts w:ascii="Times New Roman" w:hAnsi="Times New Roman" w:cs="Times New Roman"/>
+          <w:sz w:val="24"/>
+          <w:szCs w:val="24"/>
+        </w:rPr>
+        <w:t>/D</w:t>
       </w:r>
     </w:p>
     <w:p>
@@ -4669,13 +5463,23 @@
           <w:szCs w:val="24"/>
         </w:rPr>
       </w:pPr>
-      <w:r>
-        <w:rPr>
-          <w:rFonts w:ascii="Times New Roman" w:hAnsi="Times New Roman" w:cs="Times New Roman"/>
-          <w:sz w:val="24"/>
-          <w:szCs w:val="24"/>
-        </w:rPr>
-        <w:t>idf=1+math.log(N/df+1);</w:t>
+      <w:proofErr w:type="spellStart"/>
+      <w:r>
+        <w:rPr>
+          <w:rFonts w:ascii="Times New Roman" w:hAnsi="Times New Roman" w:cs="Times New Roman"/>
+          <w:sz w:val="24"/>
+          <w:szCs w:val="24"/>
+        </w:rPr>
+        <w:t>idf</w:t>
+      </w:r>
+      <w:proofErr w:type="spellEnd"/>
+      <w:r>
+        <w:rPr>
+          <w:rFonts w:ascii="Times New Roman" w:hAnsi="Times New Roman" w:cs="Times New Roman"/>
+          <w:sz w:val="24"/>
+          <w:szCs w:val="24"/>
+        </w:rPr>
+        <w:t>=1+math.log(N/df+1);</w:t>
       </w:r>
     </w:p>
     <w:p>
@@ -4695,8 +5499,36 @@
           <w:sz w:val="24"/>
           <w:szCs w:val="24"/>
         </w:rPr>
-        <w:t>document score=normalized_tf*idf</w:t>
-      </w:r>
+        <w:t>document score=</w:t>
+      </w:r>
+      <w:proofErr w:type="spellStart"/>
+      <w:r>
+        <w:rPr>
+          <w:rFonts w:ascii="Times New Roman" w:hAnsi="Times New Roman" w:cs="Times New Roman"/>
+          <w:sz w:val="24"/>
+          <w:szCs w:val="24"/>
+        </w:rPr>
+        <w:t>normalized_tf</w:t>
+      </w:r>
+      <w:proofErr w:type="spellEnd"/>
+      <w:r>
+        <w:rPr>
+          <w:rFonts w:ascii="Times New Roman" w:hAnsi="Times New Roman" w:cs="Times New Roman"/>
+          <w:sz w:val="24"/>
+          <w:szCs w:val="24"/>
+        </w:rPr>
+        <w:t>*</w:t>
+      </w:r>
+      <w:proofErr w:type="spellStart"/>
+      <w:r>
+        <w:rPr>
+          <w:rFonts w:ascii="Times New Roman" w:hAnsi="Times New Roman" w:cs="Times New Roman"/>
+          <w:sz w:val="24"/>
+          <w:szCs w:val="24"/>
+        </w:rPr>
+        <w:t>idf</w:t>
+      </w:r>
+      <w:proofErr w:type="spellEnd"/>
     </w:p>
     <w:p>
       <w:pPr>
@@ -4714,7 +5546,25 @@
           <w:sz w:val="24"/>
           <w:szCs w:val="24"/>
         </w:rPr>
-        <w:t>where: tf: term</w:t>
+        <w:t xml:space="preserve">where: </w:t>
+      </w:r>
+      <w:proofErr w:type="spellStart"/>
+      <w:r>
+        <w:rPr>
+          <w:rFonts w:ascii="Times New Roman" w:hAnsi="Times New Roman" w:cs="Times New Roman"/>
+          <w:sz w:val="24"/>
+          <w:szCs w:val="24"/>
+        </w:rPr>
+        <w:t>tf</w:t>
+      </w:r>
+      <w:proofErr w:type="spellEnd"/>
+      <w:r>
+        <w:rPr>
+          <w:rFonts w:ascii="Times New Roman" w:hAnsi="Times New Roman" w:cs="Times New Roman"/>
+          <w:sz w:val="24"/>
+          <w:szCs w:val="24"/>
+        </w:rPr>
+        <w:t>: term</w:t>
       </w:r>
       <w:r>
         <w:rPr>
@@ -4751,13 +5601,23 @@
           <w:szCs w:val="24"/>
         </w:rPr>
       </w:pPr>
-      <w:r>
-        <w:rPr>
-          <w:rFonts w:ascii="Times New Roman" w:hAnsi="Times New Roman" w:cs="Times New Roman"/>
-          <w:sz w:val="24"/>
-          <w:szCs w:val="24"/>
-        </w:rPr>
-        <w:t>df: document frequency</w:t>
+      <w:proofErr w:type="spellStart"/>
+      <w:r>
+        <w:rPr>
+          <w:rFonts w:ascii="Times New Roman" w:hAnsi="Times New Roman" w:cs="Times New Roman"/>
+          <w:sz w:val="24"/>
+          <w:szCs w:val="24"/>
+        </w:rPr>
+        <w:t>df</w:t>
+      </w:r>
+      <w:proofErr w:type="spellEnd"/>
+      <w:r>
+        <w:rPr>
+          <w:rFonts w:ascii="Times New Roman" w:hAnsi="Times New Roman" w:cs="Times New Roman"/>
+          <w:sz w:val="24"/>
+          <w:szCs w:val="24"/>
+        </w:rPr>
+        <w:t>: document frequency</w:t>
       </w:r>
     </w:p>
     <w:p>
@@ -5059,7 +5919,25 @@
           <w:sz w:val="24"/>
           <w:szCs w:val="24"/>
         </w:rPr>
-        <w:t xml:space="preserve"> The algorithms for snippet generation include a Luhn’s Approach of calculating significant factor to select top sentences for summary (CMS Page 216). To find whether a word is significant or not, a modified version of frequency-based criterion has been used (CMS Page </w:t>
+        <w:t xml:space="preserve"> The algorithms for snippet generation include a </w:t>
+      </w:r>
+      <w:proofErr w:type="spellStart"/>
+      <w:r>
+        <w:rPr>
+          <w:rFonts w:ascii="Times New Roman" w:hAnsi="Times New Roman" w:cs="Times New Roman"/>
+          <w:sz w:val="24"/>
+          <w:szCs w:val="24"/>
+        </w:rPr>
+        <w:t>Luhn’s</w:t>
+      </w:r>
+      <w:proofErr w:type="spellEnd"/>
+      <w:r>
+        <w:rPr>
+          <w:rFonts w:ascii="Times New Roman" w:hAnsi="Times New Roman" w:cs="Times New Roman"/>
+          <w:sz w:val="24"/>
+          <w:szCs w:val="24"/>
+        </w:rPr>
+        <w:t xml:space="preserve"> Approach of calculating significant factor to select top sentences for summary (CMS Page 216). To find whether a word is significant or not, a modified version of frequency-based criterion has been used (CMS Page </w:t>
       </w:r>
       <w:r>
         <w:rPr>
@@ -5104,8 +5982,18 @@
           <w:sz w:val="24"/>
           <w:szCs w:val="24"/>
         </w:rPr>
-        <w:t>A word is significant iff</w:t>
-      </w:r>
+        <w:t xml:space="preserve">A word is significant </w:t>
+      </w:r>
+      <w:proofErr w:type="spellStart"/>
+      <w:r>
+        <w:rPr>
+          <w:rFonts w:ascii="Times New Roman" w:hAnsi="Times New Roman" w:cs="Times New Roman"/>
+          <w:sz w:val="24"/>
+          <w:szCs w:val="24"/>
+        </w:rPr>
+        <w:t>iff</w:t>
+      </w:r>
+      <w:proofErr w:type="spellEnd"/>
     </w:p>
     <w:p>
       <w:pPr>
@@ -5126,7 +6014,27 @@
           <w:szCs w:val="24"/>
         </w:rPr>
         <w:tab/>
-        <w:t>f(d,w)&gt;=</w:t>
+        <w:t>f(</w:t>
+      </w:r>
+      <w:proofErr w:type="spellStart"/>
+      <w:proofErr w:type="gramStart"/>
+      <w:r>
+        <w:rPr>
+          <w:rFonts w:ascii="Times New Roman" w:hAnsi="Times New Roman" w:cs="Times New Roman"/>
+          <w:sz w:val="24"/>
+          <w:szCs w:val="24"/>
+        </w:rPr>
+        <w:t>d,w</w:t>
+      </w:r>
+      <w:proofErr w:type="spellEnd"/>
+      <w:proofErr w:type="gramEnd"/>
+      <w:r>
+        <w:rPr>
+          <w:rFonts w:ascii="Times New Roman" w:hAnsi="Times New Roman" w:cs="Times New Roman"/>
+          <w:sz w:val="24"/>
+          <w:szCs w:val="24"/>
+        </w:rPr>
+        <w:t>)&gt;=</w:t>
       </w:r>
       <w:r>
         <w:rPr>
@@ -5159,7 +6067,25 @@
           <w:szCs w:val="24"/>
         </w:rPr>
         <w:tab/>
-        <w:t>if sd&lt;25 or</w:t>
+        <w:t xml:space="preserve">if </w:t>
+      </w:r>
+      <w:proofErr w:type="spellStart"/>
+      <w:r>
+        <w:rPr>
+          <w:rFonts w:ascii="Times New Roman" w:hAnsi="Times New Roman" w:cs="Times New Roman"/>
+          <w:sz w:val="24"/>
+          <w:szCs w:val="24"/>
+        </w:rPr>
+        <w:t>sd</w:t>
+      </w:r>
+      <w:proofErr w:type="spellEnd"/>
+      <w:r>
+        <w:rPr>
+          <w:rFonts w:ascii="Times New Roman" w:hAnsi="Times New Roman" w:cs="Times New Roman"/>
+          <w:sz w:val="24"/>
+          <w:szCs w:val="24"/>
+        </w:rPr>
+        <w:t>&lt;25 or</w:t>
       </w:r>
     </w:p>
     <w:p>
@@ -5181,7 +6107,27 @@
           <w:szCs w:val="24"/>
         </w:rPr>
         <w:tab/>
-        <w:t xml:space="preserve">f(d,w)&gt;=4 </w:t>
+        <w:t>f(</w:t>
+      </w:r>
+      <w:proofErr w:type="spellStart"/>
+      <w:proofErr w:type="gramStart"/>
+      <w:r>
+        <w:rPr>
+          <w:rFonts w:ascii="Times New Roman" w:hAnsi="Times New Roman" w:cs="Times New Roman"/>
+          <w:sz w:val="24"/>
+          <w:szCs w:val="24"/>
+        </w:rPr>
+        <w:t>d,w</w:t>
+      </w:r>
+      <w:proofErr w:type="spellEnd"/>
+      <w:proofErr w:type="gramEnd"/>
+      <w:r>
+        <w:rPr>
+          <w:rFonts w:ascii="Times New Roman" w:hAnsi="Times New Roman" w:cs="Times New Roman"/>
+          <w:sz w:val="24"/>
+          <w:szCs w:val="24"/>
+        </w:rPr>
+        <w:t xml:space="preserve">)&gt;=4 </w:t>
       </w:r>
       <w:r>
         <w:rPr>
@@ -5206,7 +6152,25 @@
           <w:szCs w:val="24"/>
         </w:rPr>
         <w:tab/>
-        <w:t>if 25&lt;=sd&lt;=40 or</w:t>
+        <w:t>if 25&lt;=</w:t>
+      </w:r>
+      <w:proofErr w:type="spellStart"/>
+      <w:r>
+        <w:rPr>
+          <w:rFonts w:ascii="Times New Roman" w:hAnsi="Times New Roman" w:cs="Times New Roman"/>
+          <w:sz w:val="24"/>
+          <w:szCs w:val="24"/>
+        </w:rPr>
+        <w:t>sd</w:t>
+      </w:r>
+      <w:proofErr w:type="spellEnd"/>
+      <w:r>
+        <w:rPr>
+          <w:rFonts w:ascii="Times New Roman" w:hAnsi="Times New Roman" w:cs="Times New Roman"/>
+          <w:sz w:val="24"/>
+          <w:szCs w:val="24"/>
+        </w:rPr>
+        <w:t>&lt;=40 or</w:t>
       </w:r>
     </w:p>
     <w:p>
@@ -5227,8 +6191,29 @@
           <w:sz w:val="24"/>
           <w:szCs w:val="24"/>
         </w:rPr>
+        <w:lastRenderedPageBreak/>
         <w:tab/>
-        <w:t>f(d,w)&gt;=4+0.1*(sd-40)</w:t>
+        <w:t>f(</w:t>
+      </w:r>
+      <w:proofErr w:type="spellStart"/>
+      <w:proofErr w:type="gramStart"/>
+      <w:r>
+        <w:rPr>
+          <w:rFonts w:ascii="Times New Roman" w:hAnsi="Times New Roman" w:cs="Times New Roman"/>
+          <w:sz w:val="24"/>
+          <w:szCs w:val="24"/>
+        </w:rPr>
+        <w:t>d,w</w:t>
+      </w:r>
+      <w:proofErr w:type="spellEnd"/>
+      <w:proofErr w:type="gramEnd"/>
+      <w:r>
+        <w:rPr>
+          <w:rFonts w:ascii="Times New Roman" w:hAnsi="Times New Roman" w:cs="Times New Roman"/>
+          <w:sz w:val="24"/>
+          <w:szCs w:val="24"/>
+        </w:rPr>
+        <w:t>)&gt;=4+0.1*(sd-40)</w:t>
       </w:r>
       <w:r>
         <w:rPr>
@@ -5279,7 +6264,27 @@
           <w:sz w:val="24"/>
           <w:szCs w:val="24"/>
         </w:rPr>
-        <w:t>f(d,w) is the frequency of word w in document d and w is not a stop-word</w:t>
+        <w:t>f(</w:t>
+      </w:r>
+      <w:proofErr w:type="spellStart"/>
+      <w:proofErr w:type="gramStart"/>
+      <w:r>
+        <w:rPr>
+          <w:rFonts w:ascii="Times New Roman" w:hAnsi="Times New Roman" w:cs="Times New Roman"/>
+          <w:sz w:val="24"/>
+          <w:szCs w:val="24"/>
+        </w:rPr>
+        <w:t>d,w</w:t>
+      </w:r>
+      <w:proofErr w:type="spellEnd"/>
+      <w:proofErr w:type="gramEnd"/>
+      <w:r>
+        <w:rPr>
+          <w:rFonts w:ascii="Times New Roman" w:hAnsi="Times New Roman" w:cs="Times New Roman"/>
+          <w:sz w:val="24"/>
+          <w:szCs w:val="24"/>
+        </w:rPr>
+        <w:t>) is the frequency of word w in document d and w is not a stop-word</w:t>
       </w:r>
     </w:p>
     <w:p>
@@ -5294,14 +6299,23 @@
           <w:szCs w:val="24"/>
         </w:rPr>
       </w:pPr>
-      <w:r>
-        <w:rPr>
-          <w:rFonts w:ascii="Times New Roman" w:hAnsi="Times New Roman" w:cs="Times New Roman"/>
-          <w:sz w:val="24"/>
-          <w:szCs w:val="24"/>
-        </w:rPr>
-        <w:lastRenderedPageBreak/>
-        <w:t>sd is the number of sentences in document d</w:t>
+      <w:proofErr w:type="spellStart"/>
+      <w:r>
+        <w:rPr>
+          <w:rFonts w:ascii="Times New Roman" w:hAnsi="Times New Roman" w:cs="Times New Roman"/>
+          <w:sz w:val="24"/>
+          <w:szCs w:val="24"/>
+        </w:rPr>
+        <w:t>sd</w:t>
+      </w:r>
+      <w:proofErr w:type="spellEnd"/>
+      <w:r>
+        <w:rPr>
+          <w:rFonts w:ascii="Times New Roman" w:hAnsi="Times New Roman" w:cs="Times New Roman"/>
+          <w:sz w:val="24"/>
+          <w:szCs w:val="24"/>
+        </w:rPr>
+        <w:t xml:space="preserve"> is the number of sentences in document d</w:t>
       </w:r>
       <w:r>
         <w:rPr>
@@ -6024,7 +7038,17 @@
           <w:sz w:val="24"/>
           <w:szCs w:val="24"/>
         </w:rPr>
-        <w:t>(document_</w:t>
+        <w:t>(</w:t>
+      </w:r>
+      <w:proofErr w:type="spellStart"/>
+      <w:r>
+        <w:rPr>
+          <w:rFonts w:ascii="Times New Roman" w:hAnsi="Times New Roman" w:cs="Times New Roman"/>
+          <w:color w:val="000000"/>
+          <w:sz w:val="24"/>
+          <w:szCs w:val="24"/>
+        </w:rPr>
+        <w:t>document_</w:t>
       </w:r>
       <w:r>
         <w:rPr>
@@ -6035,14 +7059,35 @@
         </w:rPr>
         <w:t>id</w:t>
       </w:r>
-      <w:r>
-        <w:rPr>
-          <w:rFonts w:ascii="Times New Roman" w:hAnsi="Times New Roman" w:cs="Times New Roman"/>
-          <w:color w:val="000000"/>
-          <w:sz w:val="24"/>
-          <w:szCs w:val="24"/>
-        </w:rPr>
-        <w:t>, position_list) as it’s corresponding value.</w:t>
+      <w:proofErr w:type="spellEnd"/>
+      <w:r>
+        <w:rPr>
+          <w:rFonts w:ascii="Times New Roman" w:hAnsi="Times New Roman" w:cs="Times New Roman"/>
+          <w:color w:val="000000"/>
+          <w:sz w:val="24"/>
+          <w:szCs w:val="24"/>
+        </w:rPr>
+        <w:t xml:space="preserve">, </w:t>
+      </w:r>
+      <w:proofErr w:type="spellStart"/>
+      <w:r>
+        <w:rPr>
+          <w:rFonts w:ascii="Times New Roman" w:hAnsi="Times New Roman" w:cs="Times New Roman"/>
+          <w:color w:val="000000"/>
+          <w:sz w:val="24"/>
+          <w:szCs w:val="24"/>
+        </w:rPr>
+        <w:t>position_list</w:t>
+      </w:r>
+      <w:proofErr w:type="spellEnd"/>
+      <w:r>
+        <w:rPr>
+          <w:rFonts w:ascii="Times New Roman" w:hAnsi="Times New Roman" w:cs="Times New Roman"/>
+          <w:color w:val="000000"/>
+          <w:sz w:val="24"/>
+          <w:szCs w:val="24"/>
+        </w:rPr>
+        <w:t>) as it’s corresponding value.</w:t>
       </w:r>
     </w:p>
     <w:p>
@@ -6071,7 +7116,25 @@
           <w:sz w:val="24"/>
           <w:szCs w:val="24"/>
         </w:rPr>
-        <w:t xml:space="preserve"> position_list denotes the list of all positions of that term in </w:t>
+        <w:t xml:space="preserve"> </w:t>
+      </w:r>
+      <w:proofErr w:type="spellStart"/>
+      <w:r>
+        <w:rPr>
+          <w:rFonts w:ascii="Times New Roman" w:hAnsi="Times New Roman" w:cs="Times New Roman"/>
+          <w:sz w:val="24"/>
+          <w:szCs w:val="24"/>
+        </w:rPr>
+        <w:t>position_list</w:t>
+      </w:r>
+      <w:proofErr w:type="spellEnd"/>
+      <w:r>
+        <w:rPr>
+          <w:rFonts w:ascii="Times New Roman" w:hAnsi="Times New Roman" w:cs="Times New Roman"/>
+          <w:sz w:val="24"/>
+          <w:szCs w:val="24"/>
+        </w:rPr>
+        <w:t xml:space="preserve"> denotes the list of all positions of that term in </w:t>
       </w:r>
       <w:r>
         <w:rPr>
@@ -6097,13 +7160,23 @@
         </w:rPr>
         <w:t xml:space="preserve"> </w:t>
       </w:r>
-      <w:r>
-        <w:rPr>
-          <w:rFonts w:ascii="Times New Roman" w:hAnsi="Times New Roman" w:cs="Times New Roman"/>
-          <w:sz w:val="24"/>
-          <w:szCs w:val="24"/>
-        </w:rPr>
-        <w:t>document_id.</w:t>
+      <w:proofErr w:type="spellStart"/>
+      <w:r>
+        <w:rPr>
+          <w:rFonts w:ascii="Times New Roman" w:hAnsi="Times New Roman" w:cs="Times New Roman"/>
+          <w:sz w:val="24"/>
+          <w:szCs w:val="24"/>
+        </w:rPr>
+        <w:t>document_id</w:t>
+      </w:r>
+      <w:proofErr w:type="spellEnd"/>
+      <w:r>
+        <w:rPr>
+          <w:rFonts w:ascii="Times New Roman" w:hAnsi="Times New Roman" w:cs="Times New Roman"/>
+          <w:sz w:val="24"/>
+          <w:szCs w:val="24"/>
+        </w:rPr>
+        <w:t>.</w:t>
       </w:r>
     </w:p>
     <w:p>
@@ -6227,7 +7300,17 @@
           <w:sz w:val="24"/>
           <w:szCs w:val="24"/>
         </w:rPr>
-        <w:t>, it will be a tuple (doc</w:t>
+        <w:t>, it will be a tuple (</w:t>
+      </w:r>
+      <w:proofErr w:type="spellStart"/>
+      <w:r>
+        <w:rPr>
+          <w:rFonts w:ascii="Times New Roman" w:eastAsia="Times New Roman" w:hAnsi="Times New Roman" w:cs="Times New Roman"/>
+          <w:color w:val="000000"/>
+          <w:sz w:val="24"/>
+          <w:szCs w:val="24"/>
+        </w:rPr>
+        <w:t>doc</w:t>
       </w:r>
       <w:r>
         <w:rPr>
@@ -6245,7 +7328,27 @@
           <w:sz w:val="24"/>
           <w:szCs w:val="24"/>
         </w:rPr>
-        <w:t>_name, position_</w:t>
+        <w:t>_name</w:t>
+      </w:r>
+      <w:proofErr w:type="spellEnd"/>
+      <w:r>
+        <w:rPr>
+          <w:rFonts w:ascii="Times New Roman" w:eastAsia="Times New Roman" w:hAnsi="Times New Roman" w:cs="Times New Roman"/>
+          <w:color w:val="000000"/>
+          <w:sz w:val="24"/>
+          <w:szCs w:val="24"/>
+        </w:rPr>
+        <w:t xml:space="preserve">, </w:t>
+      </w:r>
+      <w:proofErr w:type="spellStart"/>
+      <w:r>
+        <w:rPr>
+          <w:rFonts w:ascii="Times New Roman" w:eastAsia="Times New Roman" w:hAnsi="Times New Roman" w:cs="Times New Roman"/>
+          <w:color w:val="000000"/>
+          <w:sz w:val="24"/>
+          <w:szCs w:val="24"/>
+        </w:rPr>
+        <w:t>position_</w:t>
       </w:r>
       <w:r>
         <w:rPr>
@@ -6256,6 +7359,7 @@
         </w:rPr>
         <w:t>list</w:t>
       </w:r>
+      <w:proofErr w:type="spellEnd"/>
       <w:r>
         <w:rPr>
           <w:rFonts w:ascii="Times New Roman" w:eastAsia="Times New Roman" w:hAnsi="Times New Roman" w:cs="Times New Roman"/>
@@ -6306,6 +7410,7 @@
           <w:sz w:val="24"/>
           <w:szCs w:val="24"/>
         </w:rPr>
+        <w:lastRenderedPageBreak/>
         <w:t xml:space="preserve">Repeat </w:t>
       </w:r>
       <w:r>
@@ -6395,7 +7500,27 @@
           <w:sz w:val="24"/>
           <w:szCs w:val="24"/>
         </w:rPr>
-        <w:t xml:space="preserve">For the position_list of </w:t>
+        <w:t xml:space="preserve">For the </w:t>
+      </w:r>
+      <w:proofErr w:type="spellStart"/>
+      <w:r>
+        <w:rPr>
+          <w:rFonts w:ascii="Times New Roman" w:eastAsia="Times New Roman" w:hAnsi="Times New Roman" w:cs="Times New Roman"/>
+          <w:color w:val="000000"/>
+          <w:sz w:val="24"/>
+          <w:szCs w:val="24"/>
+        </w:rPr>
+        <w:t>position_list</w:t>
+      </w:r>
+      <w:proofErr w:type="spellEnd"/>
+      <w:r>
+        <w:rPr>
+          <w:rFonts w:ascii="Times New Roman" w:eastAsia="Times New Roman" w:hAnsi="Times New Roman" w:cs="Times New Roman"/>
+          <w:color w:val="000000"/>
+          <w:sz w:val="24"/>
+          <w:szCs w:val="24"/>
+        </w:rPr>
+        <w:t xml:space="preserve"> of </w:t>
       </w:r>
       <w:r>
         <w:rPr>
@@ -6440,7 +7565,27 @@
           <w:sz w:val="24"/>
           <w:szCs w:val="24"/>
         </w:rPr>
-        <w:t xml:space="preserve"> each element of position_list of </w:t>
+        <w:t xml:space="preserve"> each element of </w:t>
+      </w:r>
+      <w:proofErr w:type="spellStart"/>
+      <w:r>
+        <w:rPr>
+          <w:rFonts w:ascii="Times New Roman" w:eastAsia="Times New Roman" w:hAnsi="Times New Roman" w:cs="Times New Roman"/>
+          <w:color w:val="000000"/>
+          <w:sz w:val="24"/>
+          <w:szCs w:val="24"/>
+        </w:rPr>
+        <w:t>position_list</w:t>
+      </w:r>
+      <w:proofErr w:type="spellEnd"/>
+      <w:r>
+        <w:rPr>
+          <w:rFonts w:ascii="Times New Roman" w:eastAsia="Times New Roman" w:hAnsi="Times New Roman" w:cs="Times New Roman"/>
+          <w:color w:val="000000"/>
+          <w:sz w:val="24"/>
+          <w:szCs w:val="24"/>
+        </w:rPr>
+        <w:t xml:space="preserve"> of </w:t>
       </w:r>
       <w:r>
         <w:rPr>
@@ -6494,7 +7639,6 @@
           <w:sz w:val="24"/>
           <w:szCs w:val="24"/>
         </w:rPr>
-        <w:lastRenderedPageBreak/>
         <w:t>difference</w:t>
       </w:r>
       <w:r>
@@ -6761,14 +7905,45 @@
           <w:szCs w:val="24"/>
         </w:rPr>
       </w:pPr>
-      <w:r>
-        <w:rPr>
-          <w:rFonts w:ascii="Times New Roman" w:eastAsia="Times New Roman" w:hAnsi="Times New Roman" w:cs="Times New Roman"/>
-          <w:color w:val="000000"/>
-          <w:sz w:val="24"/>
-          <w:szCs w:val="24"/>
-        </w:rPr>
-        <w:t>portabl oper system (Stemmed Version)</w:t>
+      <w:proofErr w:type="spellStart"/>
+      <w:r>
+        <w:rPr>
+          <w:rFonts w:ascii="Times New Roman" w:eastAsia="Times New Roman" w:hAnsi="Times New Roman" w:cs="Times New Roman"/>
+          <w:color w:val="000000"/>
+          <w:sz w:val="24"/>
+          <w:szCs w:val="24"/>
+        </w:rPr>
+        <w:t>portabl</w:t>
+      </w:r>
+      <w:proofErr w:type="spellEnd"/>
+      <w:r>
+        <w:rPr>
+          <w:rFonts w:ascii="Times New Roman" w:eastAsia="Times New Roman" w:hAnsi="Times New Roman" w:cs="Times New Roman"/>
+          <w:color w:val="000000"/>
+          <w:sz w:val="24"/>
+          <w:szCs w:val="24"/>
+        </w:rPr>
+        <w:t xml:space="preserve"> </w:t>
+      </w:r>
+      <w:proofErr w:type="spellStart"/>
+      <w:r>
+        <w:rPr>
+          <w:rFonts w:ascii="Times New Roman" w:eastAsia="Times New Roman" w:hAnsi="Times New Roman" w:cs="Times New Roman"/>
+          <w:color w:val="000000"/>
+          <w:sz w:val="24"/>
+          <w:szCs w:val="24"/>
+        </w:rPr>
+        <w:t>oper</w:t>
+      </w:r>
+      <w:proofErr w:type="spellEnd"/>
+      <w:r>
+        <w:rPr>
+          <w:rFonts w:ascii="Times New Roman" w:eastAsia="Times New Roman" w:hAnsi="Times New Roman" w:cs="Times New Roman"/>
+          <w:color w:val="000000"/>
+          <w:sz w:val="24"/>
+          <w:szCs w:val="24"/>
+        </w:rPr>
+        <w:t xml:space="preserve"> system (Stemmed Version)</w:t>
       </w:r>
     </w:p>
     <w:p>
@@ -6866,14 +8041,45 @@
           <w:szCs w:val="24"/>
         </w:rPr>
       </w:pPr>
-      <w:r>
-        <w:rPr>
-          <w:rFonts w:ascii="Times New Roman" w:eastAsia="Times New Roman" w:hAnsi="Times New Roman" w:cs="Times New Roman"/>
-          <w:color w:val="000000"/>
-          <w:sz w:val="24"/>
-          <w:szCs w:val="24"/>
-        </w:rPr>
-        <w:t>appli stochast process (Stemmed Version)</w:t>
+      <w:proofErr w:type="spellStart"/>
+      <w:r>
+        <w:rPr>
+          <w:rFonts w:ascii="Times New Roman" w:eastAsia="Times New Roman" w:hAnsi="Times New Roman" w:cs="Times New Roman"/>
+          <w:color w:val="000000"/>
+          <w:sz w:val="24"/>
+          <w:szCs w:val="24"/>
+        </w:rPr>
+        <w:t>appli</w:t>
+      </w:r>
+      <w:proofErr w:type="spellEnd"/>
+      <w:r>
+        <w:rPr>
+          <w:rFonts w:ascii="Times New Roman" w:eastAsia="Times New Roman" w:hAnsi="Times New Roman" w:cs="Times New Roman"/>
+          <w:color w:val="000000"/>
+          <w:sz w:val="24"/>
+          <w:szCs w:val="24"/>
+        </w:rPr>
+        <w:t xml:space="preserve"> </w:t>
+      </w:r>
+      <w:proofErr w:type="spellStart"/>
+      <w:r>
+        <w:rPr>
+          <w:rFonts w:ascii="Times New Roman" w:eastAsia="Times New Roman" w:hAnsi="Times New Roman" w:cs="Times New Roman"/>
+          <w:color w:val="000000"/>
+          <w:sz w:val="24"/>
+          <w:szCs w:val="24"/>
+        </w:rPr>
+        <w:t>stochast</w:t>
+      </w:r>
+      <w:proofErr w:type="spellEnd"/>
+      <w:r>
+        <w:rPr>
+          <w:rFonts w:ascii="Times New Roman" w:eastAsia="Times New Roman" w:hAnsi="Times New Roman" w:cs="Times New Roman"/>
+          <w:color w:val="000000"/>
+          <w:sz w:val="24"/>
+          <w:szCs w:val="24"/>
+        </w:rPr>
+        <w:t xml:space="preserve"> process (Stemmed Version)</w:t>
       </w:r>
     </w:p>
     <w:p>
@@ -6929,7 +8135,87 @@
           <w:sz w:val="24"/>
           <w:szCs w:val="24"/>
         </w:rPr>
-        <w:t>In the first query, the query terms ‘portable’, ‘operating’ and ‘systems’ are stemmed to ‘potabl’, ‘oper’ and ‘system’ respectively. In the second query, only the term ‘algorithms’ is stemmed to ‘algorithm’. The term ‘Parallel’ is not stemmed. In the third query, the query terms ‘Applied’, ‘stochastic’ and ‘processes’ are stemmed to ‘appli’, ‘stochast’ and ‘process’ respectively.</w:t>
+        <w:t>In the first query, the query terms ‘portable’, ‘operating’ and ‘systems’ are stemmed to ‘</w:t>
+      </w:r>
+      <w:proofErr w:type="spellStart"/>
+      <w:r>
+        <w:rPr>
+          <w:rFonts w:ascii="Times New Roman" w:eastAsia="Times New Roman" w:hAnsi="Times New Roman" w:cs="Times New Roman"/>
+          <w:color w:val="000000"/>
+          <w:sz w:val="24"/>
+          <w:szCs w:val="24"/>
+        </w:rPr>
+        <w:t>potabl</w:t>
+      </w:r>
+      <w:proofErr w:type="spellEnd"/>
+      <w:r>
+        <w:rPr>
+          <w:rFonts w:ascii="Times New Roman" w:eastAsia="Times New Roman" w:hAnsi="Times New Roman" w:cs="Times New Roman"/>
+          <w:color w:val="000000"/>
+          <w:sz w:val="24"/>
+          <w:szCs w:val="24"/>
+        </w:rPr>
+        <w:t>’, ‘</w:t>
+      </w:r>
+      <w:proofErr w:type="spellStart"/>
+      <w:r>
+        <w:rPr>
+          <w:rFonts w:ascii="Times New Roman" w:eastAsia="Times New Roman" w:hAnsi="Times New Roman" w:cs="Times New Roman"/>
+          <w:color w:val="000000"/>
+          <w:sz w:val="24"/>
+          <w:szCs w:val="24"/>
+        </w:rPr>
+        <w:t>oper</w:t>
+      </w:r>
+      <w:proofErr w:type="spellEnd"/>
+      <w:r>
+        <w:rPr>
+          <w:rFonts w:ascii="Times New Roman" w:eastAsia="Times New Roman" w:hAnsi="Times New Roman" w:cs="Times New Roman"/>
+          <w:color w:val="000000"/>
+          <w:sz w:val="24"/>
+          <w:szCs w:val="24"/>
+        </w:rPr>
+        <w:t>’ and ‘system’ respectively. In the second query, only the term ‘algorithms’ is stemmed to ‘algorithm’. The term ‘Parallel’ is not stemmed. In the third query, the query terms ‘Applied’, ‘stochastic’ and ‘processes’ are stemmed to ‘</w:t>
+      </w:r>
+      <w:proofErr w:type="spellStart"/>
+      <w:r>
+        <w:rPr>
+          <w:rFonts w:ascii="Times New Roman" w:eastAsia="Times New Roman" w:hAnsi="Times New Roman" w:cs="Times New Roman"/>
+          <w:color w:val="000000"/>
+          <w:sz w:val="24"/>
+          <w:szCs w:val="24"/>
+        </w:rPr>
+        <w:t>appli</w:t>
+      </w:r>
+      <w:proofErr w:type="spellEnd"/>
+      <w:r>
+        <w:rPr>
+          <w:rFonts w:ascii="Times New Roman" w:eastAsia="Times New Roman" w:hAnsi="Times New Roman" w:cs="Times New Roman"/>
+          <w:color w:val="000000"/>
+          <w:sz w:val="24"/>
+          <w:szCs w:val="24"/>
+        </w:rPr>
+        <w:t>’, ‘</w:t>
+      </w:r>
+      <w:proofErr w:type="spellStart"/>
+      <w:r>
+        <w:rPr>
+          <w:rFonts w:ascii="Times New Roman" w:eastAsia="Times New Roman" w:hAnsi="Times New Roman" w:cs="Times New Roman"/>
+          <w:color w:val="000000"/>
+          <w:sz w:val="24"/>
+          <w:szCs w:val="24"/>
+        </w:rPr>
+        <w:t>stochast</w:t>
+      </w:r>
+      <w:proofErr w:type="spellEnd"/>
+      <w:r>
+        <w:rPr>
+          <w:rFonts w:ascii="Times New Roman" w:eastAsia="Times New Roman" w:hAnsi="Times New Roman" w:cs="Times New Roman"/>
+          <w:color w:val="000000"/>
+          <w:sz w:val="24"/>
+          <w:szCs w:val="24"/>
+        </w:rPr>
+        <w:t>’ and ‘process’ respectively.</w:t>
       </w:r>
     </w:p>
     <w:p>
@@ -6959,7 +8245,125 @@
           <w:sz w:val="24"/>
           <w:szCs w:val="24"/>
         </w:rPr>
-        <w:t>In case of stemming, all the words that belong to the same stem class get stemmed to that one stem root. Eg., in the first query, the words ‘operation’, ‘operable’, ‘operating’,’operand’,etc. all get stemmed to single stem ‘oper’. Similarly, in the third query, the words ‘application’,’applied’,’applying’,’applicable’,etc get stemmed to single stem ‘appli’</w:t>
+        <w:t xml:space="preserve">In case of stemming, all the words that belong to the same stem class get stemmed to that one stem root. </w:t>
+      </w:r>
+      <w:proofErr w:type="spellStart"/>
+      <w:r>
+        <w:rPr>
+          <w:rFonts w:ascii="Times New Roman" w:hAnsi="Times New Roman" w:cs="Times New Roman"/>
+          <w:sz w:val="24"/>
+          <w:szCs w:val="24"/>
+        </w:rPr>
+        <w:t>Eg.</w:t>
+      </w:r>
+      <w:proofErr w:type="spellEnd"/>
+      <w:r>
+        <w:rPr>
+          <w:rFonts w:ascii="Times New Roman" w:hAnsi="Times New Roman" w:cs="Times New Roman"/>
+          <w:sz w:val="24"/>
+          <w:szCs w:val="24"/>
+        </w:rPr>
+        <w:t>, in the first query, the words ‘operation’, ‘operable’, ‘operating’,’operand</w:t>
+      </w:r>
+      <w:proofErr w:type="gramStart"/>
+      <w:r>
+        <w:rPr>
+          <w:rFonts w:ascii="Times New Roman" w:hAnsi="Times New Roman" w:cs="Times New Roman"/>
+          <w:sz w:val="24"/>
+          <w:szCs w:val="24"/>
+        </w:rPr>
+        <w:t>’,</w:t>
+      </w:r>
+      <w:proofErr w:type="spellStart"/>
+      <w:r>
+        <w:rPr>
+          <w:rFonts w:ascii="Times New Roman" w:hAnsi="Times New Roman" w:cs="Times New Roman"/>
+          <w:sz w:val="24"/>
+          <w:szCs w:val="24"/>
+        </w:rPr>
+        <w:t>etc</w:t>
+      </w:r>
+      <w:proofErr w:type="spellEnd"/>
+      <w:r>
+        <w:rPr>
+          <w:rFonts w:ascii="Times New Roman" w:hAnsi="Times New Roman" w:cs="Times New Roman"/>
+          <w:sz w:val="24"/>
+          <w:szCs w:val="24"/>
+        </w:rPr>
+        <w:t>.</w:t>
+      </w:r>
+      <w:proofErr w:type="gramEnd"/>
+      <w:r>
+        <w:rPr>
+          <w:rFonts w:ascii="Times New Roman" w:hAnsi="Times New Roman" w:cs="Times New Roman"/>
+          <w:sz w:val="24"/>
+          <w:szCs w:val="24"/>
+        </w:rPr>
+        <w:t xml:space="preserve"> all get stemmed to single stem ‘</w:t>
+      </w:r>
+      <w:proofErr w:type="spellStart"/>
+      <w:r>
+        <w:rPr>
+          <w:rFonts w:ascii="Times New Roman" w:hAnsi="Times New Roman" w:cs="Times New Roman"/>
+          <w:sz w:val="24"/>
+          <w:szCs w:val="24"/>
+        </w:rPr>
+        <w:t>oper</w:t>
+      </w:r>
+      <w:proofErr w:type="spellEnd"/>
+      <w:r>
+        <w:rPr>
+          <w:rFonts w:ascii="Times New Roman" w:hAnsi="Times New Roman" w:cs="Times New Roman"/>
+          <w:sz w:val="24"/>
+          <w:szCs w:val="24"/>
+        </w:rPr>
+        <w:t>’. Similarly, in the third query, the words ‘application’,’applied’,’applying’,’applicable</w:t>
+      </w:r>
+      <w:proofErr w:type="gramStart"/>
+      <w:r>
+        <w:rPr>
+          <w:rFonts w:ascii="Times New Roman" w:hAnsi="Times New Roman" w:cs="Times New Roman"/>
+          <w:sz w:val="24"/>
+          <w:szCs w:val="24"/>
+        </w:rPr>
+        <w:t>’,</w:t>
+      </w:r>
+      <w:proofErr w:type="spellStart"/>
+      <w:r>
+        <w:rPr>
+          <w:rFonts w:ascii="Times New Roman" w:hAnsi="Times New Roman" w:cs="Times New Roman"/>
+          <w:sz w:val="24"/>
+          <w:szCs w:val="24"/>
+        </w:rPr>
+        <w:t>etc</w:t>
+      </w:r>
+      <w:proofErr w:type="spellEnd"/>
+      <w:proofErr w:type="gramEnd"/>
+      <w:r>
+        <w:rPr>
+          <w:rFonts w:ascii="Times New Roman" w:hAnsi="Times New Roman" w:cs="Times New Roman"/>
+          <w:sz w:val="24"/>
+          <w:szCs w:val="24"/>
+        </w:rPr>
+        <w:t xml:space="preserve"> get stemmed to single stem ‘</w:t>
+      </w:r>
+      <w:proofErr w:type="spellStart"/>
+      <w:r>
+        <w:rPr>
+          <w:rFonts w:ascii="Times New Roman" w:hAnsi="Times New Roman" w:cs="Times New Roman"/>
+          <w:sz w:val="24"/>
+          <w:szCs w:val="24"/>
+        </w:rPr>
+        <w:t>appli</w:t>
+      </w:r>
+      <w:proofErr w:type="spellEnd"/>
+      <w:r>
+        <w:rPr>
+          <w:rFonts w:ascii="Times New Roman" w:hAnsi="Times New Roman" w:cs="Times New Roman"/>
+          <w:sz w:val="24"/>
+          <w:szCs w:val="24"/>
+        </w:rPr>
+        <w:t>’</w:t>
       </w:r>
       <w:r>
         <w:rPr>
@@ -7115,16 +8519,25 @@
           <w:sz w:val="24"/>
           <w:szCs w:val="24"/>
         </w:rPr>
-        <w:t>If we do the same analysis for the second query between the same two versions of the aforementioned model, 7 documents match, namely,’CACM-1696’, ‘CACM-0268’, ‘CACM-</w:t>
-      </w:r>
-      <w:r>
-        <w:rPr>
-          <w:rFonts w:ascii="Times New Roman" w:hAnsi="Times New Roman" w:cs="Times New Roman"/>
-          <w:sz w:val="24"/>
-          <w:szCs w:val="24"/>
-        </w:rPr>
-        <w:lastRenderedPageBreak/>
-        <w:t>1410’, ‘CACM-2882’, ‘CACM-1540’, ‘CACM-1194’ and ‘CACM-3120’. Reason for lesser matches is that stemming would have had a high impact on the query terms.</w:t>
+        <w:t xml:space="preserve">If we do the same analysis for the second query between the same two versions of the </w:t>
+      </w:r>
+      <w:proofErr w:type="gramStart"/>
+      <w:r>
+        <w:rPr>
+          <w:rFonts w:ascii="Times New Roman" w:hAnsi="Times New Roman" w:cs="Times New Roman"/>
+          <w:sz w:val="24"/>
+          <w:szCs w:val="24"/>
+        </w:rPr>
+        <w:t>aforementioned model</w:t>
+      </w:r>
+      <w:proofErr w:type="gramEnd"/>
+      <w:r>
+        <w:rPr>
+          <w:rFonts w:ascii="Times New Roman" w:hAnsi="Times New Roman" w:cs="Times New Roman"/>
+          <w:sz w:val="24"/>
+          <w:szCs w:val="24"/>
+        </w:rPr>
+        <w:t>, 7 documents match, namely,’CACM-1696’, ‘CACM-0268’, ‘CACM-1410’, ‘CACM-2882’, ‘CACM-1540’, ‘CACM-1194’ and ‘CACM-3120’. Reason for lesser matches is that stemming would have had a high impact on the query terms.</w:t>
       </w:r>
     </w:p>
     <w:p>
@@ -7186,16 +8599,38 @@
           <w:sz w:val="24"/>
           <w:szCs w:val="24"/>
         </w:rPr>
-        <w:t>query-by-query analysis is placed in “Query-By-Query-Analysis.txt” which contains the analysis for top 5 documents obtained by the three baseline runs- Lucene</w:t>
-      </w:r>
-      <w:r>
-        <w:rPr>
-          <w:rFonts w:ascii="Times New Roman" w:eastAsia="Times New Roman" w:hAnsi="Times New Roman" w:cs="Times New Roman"/>
-          <w:color w:val="000000"/>
-          <w:sz w:val="24"/>
-          <w:szCs w:val="24"/>
-        </w:rPr>
-        <w:t>;s retrieval</w:t>
+        <w:t xml:space="preserve">query-by-query analysis is placed in “Query-By-Query-Analysis.txt” which contains the analysis for top 5 documents obtained by the three baseline runs- </w:t>
+      </w:r>
+      <w:proofErr w:type="spellStart"/>
+      <w:proofErr w:type="gramStart"/>
+      <w:r>
+        <w:rPr>
+          <w:rFonts w:ascii="Times New Roman" w:eastAsia="Times New Roman" w:hAnsi="Times New Roman" w:cs="Times New Roman"/>
+          <w:color w:val="000000"/>
+          <w:sz w:val="24"/>
+          <w:szCs w:val="24"/>
+        </w:rPr>
+        <w:t>Lucene</w:t>
+      </w:r>
+      <w:r>
+        <w:rPr>
+          <w:rFonts w:ascii="Times New Roman" w:eastAsia="Times New Roman" w:hAnsi="Times New Roman" w:cs="Times New Roman"/>
+          <w:color w:val="000000"/>
+          <w:sz w:val="24"/>
+          <w:szCs w:val="24"/>
+        </w:rPr>
+        <w:t>;s</w:t>
+      </w:r>
+      <w:proofErr w:type="spellEnd"/>
+      <w:proofErr w:type="gramEnd"/>
+      <w:r>
+        <w:rPr>
+          <w:rFonts w:ascii="Times New Roman" w:eastAsia="Times New Roman" w:hAnsi="Times New Roman" w:cs="Times New Roman"/>
+          <w:color w:val="000000"/>
+          <w:sz w:val="24"/>
+          <w:szCs w:val="24"/>
+        </w:rPr>
+        <w:t xml:space="preserve"> retrieval</w:t>
       </w:r>
       <w:r>
         <w:rPr>
@@ -7222,7 +8657,27 @@
           <w:sz w:val="24"/>
           <w:szCs w:val="24"/>
         </w:rPr>
-        <w:t xml:space="preserve">model and tf-idf </w:t>
+        <w:t xml:space="preserve">model and </w:t>
+      </w:r>
+      <w:proofErr w:type="spellStart"/>
+      <w:r>
+        <w:rPr>
+          <w:rFonts w:ascii="Times New Roman" w:eastAsia="Times New Roman" w:hAnsi="Times New Roman" w:cs="Times New Roman"/>
+          <w:color w:val="000000"/>
+          <w:sz w:val="24"/>
+          <w:szCs w:val="24"/>
+        </w:rPr>
+        <w:t>tf-idf</w:t>
+      </w:r>
+      <w:proofErr w:type="spellEnd"/>
+      <w:r>
+        <w:rPr>
+          <w:rFonts w:ascii="Times New Roman" w:eastAsia="Times New Roman" w:hAnsi="Times New Roman" w:cs="Times New Roman"/>
+          <w:color w:val="000000"/>
+          <w:sz w:val="24"/>
+          <w:szCs w:val="24"/>
+        </w:rPr>
+        <w:t xml:space="preserve"> </w:t>
       </w:r>
       <w:r>
         <w:rPr>
@@ -7240,16 +8695,36 @@
           <w:sz w:val="24"/>
           <w:szCs w:val="24"/>
         </w:rPr>
-        <w:t xml:space="preserve">model. We talk about the drops in scores between the ranks, common documents obtained by the three aforementioned </w:t>
-      </w:r>
-      <w:r>
-        <w:rPr>
-          <w:rFonts w:ascii="Times New Roman" w:eastAsia="Times New Roman" w:hAnsi="Times New Roman" w:cs="Times New Roman"/>
-          <w:color w:val="000000"/>
-          <w:sz w:val="24"/>
-          <w:szCs w:val="24"/>
-        </w:rPr>
-        <w:t xml:space="preserve">retrieval </w:t>
+        <w:t xml:space="preserve">model. We talk about the drops in scores between the ranks, common documents obtained by the three </w:t>
+      </w:r>
+      <w:proofErr w:type="gramStart"/>
+      <w:r>
+        <w:rPr>
+          <w:rFonts w:ascii="Times New Roman" w:eastAsia="Times New Roman" w:hAnsi="Times New Roman" w:cs="Times New Roman"/>
+          <w:color w:val="000000"/>
+          <w:sz w:val="24"/>
+          <w:szCs w:val="24"/>
+        </w:rPr>
+        <w:t xml:space="preserve">aforementioned </w:t>
+      </w:r>
+      <w:r>
+        <w:rPr>
+          <w:rFonts w:ascii="Times New Roman" w:eastAsia="Times New Roman" w:hAnsi="Times New Roman" w:cs="Times New Roman"/>
+          <w:color w:val="000000"/>
+          <w:sz w:val="24"/>
+          <w:szCs w:val="24"/>
+        </w:rPr>
+        <w:t>retrieval</w:t>
+      </w:r>
+      <w:proofErr w:type="gramEnd"/>
+      <w:r>
+        <w:rPr>
+          <w:rFonts w:ascii="Times New Roman" w:eastAsia="Times New Roman" w:hAnsi="Times New Roman" w:cs="Times New Roman"/>
+          <w:color w:val="000000"/>
+          <w:sz w:val="24"/>
+          <w:szCs w:val="24"/>
+        </w:rPr>
+        <w:t xml:space="preserve"> </w:t>
       </w:r>
       <w:r>
         <w:rPr>
@@ -7337,13 +8812,23 @@
           <w:szCs w:val="24"/>
         </w:rPr>
       </w:pPr>
-      <w:r>
-        <w:rPr>
-          <w:rFonts w:ascii="Times New Roman" w:hAnsi="Times New Roman" w:cs="Times New Roman"/>
-          <w:sz w:val="24"/>
-          <w:szCs w:val="24"/>
-        </w:rPr>
-        <w:t>Final results can be found as the following text files:</w:t>
+      <w:proofErr w:type="gramStart"/>
+      <w:r>
+        <w:rPr>
+          <w:rFonts w:ascii="Times New Roman" w:hAnsi="Times New Roman" w:cs="Times New Roman"/>
+          <w:sz w:val="24"/>
+          <w:szCs w:val="24"/>
+        </w:rPr>
+        <w:t>Final results</w:t>
+      </w:r>
+      <w:proofErr w:type="gramEnd"/>
+      <w:r>
+        <w:rPr>
+          <w:rFonts w:ascii="Times New Roman" w:hAnsi="Times New Roman" w:cs="Times New Roman"/>
+          <w:sz w:val="24"/>
+          <w:szCs w:val="24"/>
+        </w:rPr>
+        <w:t xml:space="preserve"> can be found as the following text files:</w:t>
       </w:r>
     </w:p>
     <w:p>
@@ -8269,6 +9754,7 @@
                 <w:sz w:val="24"/>
                 <w:szCs w:val="24"/>
               </w:rPr>
+              <w:lastRenderedPageBreak/>
               <w:t xml:space="preserve">Smoothed </w:t>
             </w:r>
             <w:r>
@@ -8457,7 +9943,6 @@
                 <w:sz w:val="24"/>
                 <w:szCs w:val="24"/>
               </w:rPr>
-              <w:lastRenderedPageBreak/>
               <w:t>Lucene (W</w:t>
             </w:r>
             <w:r>
@@ -8823,7 +10308,27 @@
           <w:sz w:val="24"/>
           <w:szCs w:val="24"/>
         </w:rPr>
-        <w:t xml:space="preserve"> Also, it also used stopping to improve its score</w:t>
+        <w:t xml:space="preserve"> Also, it also used </w:t>
+      </w:r>
+      <w:proofErr w:type="gramStart"/>
+      <w:r>
+        <w:rPr>
+          <w:rFonts w:ascii="Times New Roman" w:eastAsia="Times New Roman" w:hAnsi="Times New Roman" w:cs="Times New Roman"/>
+          <w:color w:val="000000"/>
+          <w:sz w:val="24"/>
+          <w:szCs w:val="24"/>
+        </w:rPr>
+        <w:t>stopping</w:t>
+      </w:r>
+      <w:proofErr w:type="gramEnd"/>
+      <w:r>
+        <w:rPr>
+          <w:rFonts w:ascii="Times New Roman" w:eastAsia="Times New Roman" w:hAnsi="Times New Roman" w:cs="Times New Roman"/>
+          <w:color w:val="000000"/>
+          <w:sz w:val="24"/>
+          <w:szCs w:val="24"/>
+        </w:rPr>
+        <w:t xml:space="preserve"> to improve its score</w:t>
       </w:r>
       <w:r>
         <w:rPr>
@@ -8975,8 +10480,19 @@
           <w:sz w:val="24"/>
           <w:szCs w:val="24"/>
         </w:rPr>
-        <w:t xml:space="preserve"> we have no query log information which is the best source for a knowing effective context of the query</w:t>
-      </w:r>
+        <w:t xml:space="preserve"> we have no query log information which </w:t>
+      </w:r>
+      <w:proofErr w:type="gramStart"/>
+      <w:r>
+        <w:rPr>
+          <w:rFonts w:ascii="Times New Roman" w:eastAsia="Times New Roman" w:hAnsi="Times New Roman" w:cs="Times New Roman"/>
+          <w:color w:val="000000"/>
+          <w:sz w:val="24"/>
+          <w:szCs w:val="24"/>
+        </w:rPr>
+        <w:t>is the best source for a knowing effective context of the query</w:t>
+      </w:r>
+      <w:proofErr w:type="gramEnd"/>
       <w:r>
         <w:rPr>
           <w:rFonts w:ascii="Times New Roman" w:eastAsia="Times New Roman" w:hAnsi="Times New Roman" w:cs="Times New Roman"/>
@@ -9122,8 +10638,19 @@
           <w:sz w:val="24"/>
           <w:szCs w:val="24"/>
         </w:rPr>
-        <w:t>ice by Croft, Metzler, Strohman</w:t>
-      </w:r>
+        <w:t xml:space="preserve">ice by Croft, Metzler, </w:t>
+      </w:r>
+      <w:proofErr w:type="spellStart"/>
+      <w:r>
+        <w:rPr>
+          <w:rFonts w:ascii="Times New Roman" w:eastAsia="Times New Roman" w:hAnsi="Times New Roman" w:cs="Times New Roman"/>
+          <w:color w:val="000000"/>
+          <w:sz w:val="24"/>
+          <w:szCs w:val="24"/>
+        </w:rPr>
+        <w:t>Strohman</w:t>
+      </w:r>
+      <w:proofErr w:type="spellEnd"/>
     </w:p>
     <w:p>
       <w:pPr>
@@ -9171,7 +10698,7 @@
 </file>
 
 <file path=word/numbering.xml><?xml version="1.0" encoding="utf-8"?>
-<w:numbering xmlns:wpc="http://schemas.microsoft.com/office/word/2010/wordprocessingCanvas" xmlns:mc="http://schemas.openxmlformats.org/markup-compatibility/2006" xmlns:o="urn:schemas-microsoft-com:office:office" xmlns:r="http://schemas.openxmlformats.org/officeDocument/2006/relationships" xmlns:m="http://schemas.openxmlformats.org/officeDocument/2006/math" xmlns:v="urn:schemas-microsoft-com:vml" xmlns:wp14="http://schemas.microsoft.com/office/word/2010/wordprocessingDrawing" xmlns:wp="http://schemas.openxmlformats.org/drawingml/2006/wordprocessingDrawing" xmlns:w10="urn:schemas-microsoft-com:office:word" xmlns:w="http://schemas.openxmlformats.org/wordprocessingml/2006/main" xmlns:w14="http://schemas.microsoft.com/office/word/2010/wordml" xmlns:w15="http://schemas.microsoft.com/office/word/2012/wordml" xmlns:wpg="http://schemas.microsoft.com/office/word/2010/wordprocessingGroup" xmlns:wpi="http://schemas.microsoft.com/office/word/2010/wordprocessingInk" xmlns:wne="http://schemas.microsoft.com/office/word/2006/wordml" xmlns:wps="http://schemas.microsoft.com/office/word/2010/wordprocessingShape" mc:Ignorable="w14 w15 wp14">
+<w:numbering xmlns:wpc="http://schemas.microsoft.com/office/word/2010/wordprocessingCanvas" xmlns:cx="http://schemas.microsoft.com/office/drawing/2014/chartex" xmlns:cx1="http://schemas.microsoft.com/office/drawing/2015/9/8/chartex" xmlns:cx2="http://schemas.microsoft.com/office/drawing/2015/10/21/chartex" xmlns:cx3="http://schemas.microsoft.com/office/drawing/2016/5/9/chartex" xmlns:cx4="http://schemas.microsoft.com/office/drawing/2016/5/10/chartex" xmlns:cx5="http://schemas.microsoft.com/office/drawing/2016/5/11/chartex" xmlns:cx6="http://schemas.microsoft.com/office/drawing/2016/5/12/chartex" xmlns:cx7="http://schemas.microsoft.com/office/drawing/2016/5/13/chartex" xmlns:cx8="http://schemas.microsoft.com/office/drawing/2016/5/14/chartex" xmlns:mc="http://schemas.openxmlformats.org/markup-compatibility/2006" xmlns:aink="http://schemas.microsoft.com/office/drawing/2016/ink" xmlns:am3d="http://schemas.microsoft.com/office/drawing/2017/model3d" xmlns:o="urn:schemas-microsoft-com:office:office" xmlns:r="http://schemas.openxmlformats.org/officeDocument/2006/relationships" xmlns:m="http://schemas.openxmlformats.org/officeDocument/2006/math" xmlns:v="urn:schemas-microsoft-com:vml" xmlns:wp14="http://schemas.microsoft.com/office/word/2010/wordprocessingDrawing" xmlns:wp="http://schemas.openxmlformats.org/drawingml/2006/wordprocessingDrawing" xmlns:w10="urn:schemas-microsoft-com:office:word" xmlns:w="http://schemas.openxmlformats.org/wordprocessingml/2006/main" xmlns:w14="http://schemas.microsoft.com/office/word/2010/wordml" xmlns:w15="http://schemas.microsoft.com/office/word/2012/wordml" xmlns:w16cid="http://schemas.microsoft.com/office/word/2016/wordml/cid" xmlns:w16se="http://schemas.microsoft.com/office/word/2015/wordml/symex" xmlns:wpg="http://schemas.microsoft.com/office/word/2010/wordprocessingGroup" xmlns:wpi="http://schemas.microsoft.com/office/word/2010/wordprocessingInk" xmlns:wne="http://schemas.microsoft.com/office/word/2006/wordml" xmlns:wps="http://schemas.microsoft.com/office/word/2010/wordprocessingShape" mc:Ignorable="w14 w15 w16se w16cid wp14">
   <w:abstractNum w:abstractNumId="0" w15:restartNumberingAfterBreak="0">
     <w:nsid w:val="00351094"/>
     <w:multiLevelType w:val="hybridMultilevel"/>
@@ -12357,7 +13884,7 @@
 </file>
 
 <file path=word/styles.xml><?xml version="1.0" encoding="utf-8"?>
-<w:styles xmlns:mc="http://schemas.openxmlformats.org/markup-compatibility/2006" xmlns:r="http://schemas.openxmlformats.org/officeDocument/2006/relationships" xmlns:w="http://schemas.openxmlformats.org/wordprocessingml/2006/main" xmlns:w14="http://schemas.microsoft.com/office/word/2010/wordml" xmlns:w15="http://schemas.microsoft.com/office/word/2012/wordml" mc:Ignorable="w14 w15">
+<w:styles xmlns:mc="http://schemas.openxmlformats.org/markup-compatibility/2006" xmlns:r="http://schemas.openxmlformats.org/officeDocument/2006/relationships" xmlns:w="http://schemas.openxmlformats.org/wordprocessingml/2006/main" xmlns:w14="http://schemas.microsoft.com/office/word/2010/wordml" xmlns:w15="http://schemas.microsoft.com/office/word/2012/wordml" xmlns:w16cid="http://schemas.microsoft.com/office/word/2016/wordml/cid" xmlns:w16se="http://schemas.microsoft.com/office/word/2015/wordml/symex" mc:Ignorable="w14 w15 w16se w16cid">
   <w:docDefaults>
     <w:rPrDefault>
       <w:rPr>
@@ -12373,7 +13900,7 @@
       </w:pPr>
     </w:pPrDefault>
   </w:docDefaults>
-  <w:latentStyles w:defLockedState="0" w:defUIPriority="99" w:defSemiHidden="0" w:defUnhideWhenUsed="0" w:defQFormat="0" w:count="371">
+  <w:latentStyles w:defLockedState="0" w:defUIPriority="99" w:defSemiHidden="0" w:defUnhideWhenUsed="0" w:defQFormat="0" w:count="375">
     <w:lsdException w:name="Normal" w:uiPriority="0" w:qFormat="1"/>
     <w:lsdException w:name="heading 1" w:uiPriority="9" w:qFormat="1"/>
     <w:lsdException w:name="heading 2" w:semiHidden="1" w:uiPriority="9" w:unhideWhenUsed="1" w:qFormat="1"/>
@@ -12479,7 +14006,6 @@
     <w:lsdException w:name="HTML Sample" w:semiHidden="1" w:unhideWhenUsed="1"/>
     <w:lsdException w:name="HTML Typewriter" w:semiHidden="1" w:unhideWhenUsed="1"/>
     <w:lsdException w:name="HTML Variable" w:semiHidden="1" w:unhideWhenUsed="1"/>
-    <w:lsdException w:name="Normal Table" w:semiHidden="1" w:unhideWhenUsed="1"/>
     <w:lsdException w:name="annotation subject" w:semiHidden="1" w:unhideWhenUsed="1"/>
     <w:lsdException w:name="No List" w:semiHidden="1" w:unhideWhenUsed="1"/>
     <w:lsdException w:name="Outline List 1" w:semiHidden="1" w:unhideWhenUsed="1"/>
@@ -12523,10 +14049,8 @@
     <w:lsdException w:name="Table Elegant" w:semiHidden="1" w:unhideWhenUsed="1"/>
     <w:lsdException w:name="Table Professional" w:semiHidden="1" w:unhideWhenUsed="1"/>
     <w:lsdException w:name="Table Subtle 1" w:semiHidden="1" w:unhideWhenUsed="1"/>
-    <w:lsdException w:name="Table Subtle 2" w:semiHidden="1" w:unhideWhenUsed="1"/>
     <w:lsdException w:name="Table Web 1" w:semiHidden="1" w:unhideWhenUsed="1"/>
     <w:lsdException w:name="Table Web 2" w:semiHidden="1" w:unhideWhenUsed="1"/>
-    <w:lsdException w:name="Table Web 3" w:semiHidden="1" w:unhideWhenUsed="1"/>
     <w:lsdException w:name="Balloon Text" w:semiHidden="1" w:unhideWhenUsed="1"/>
     <w:lsdException w:name="Table Grid" w:uiPriority="39"/>
     <w:lsdException w:name="Table Theme" w:semiHidden="1" w:unhideWhenUsed="1"/>
@@ -12745,6 +14269,10 @@
     <w:lsdException w:name="List Table 5 Dark Accent 6" w:uiPriority="50"/>
     <w:lsdException w:name="List Table 6 Colorful Accent 6" w:uiPriority="51"/>
     <w:lsdException w:name="List Table 7 Colorful Accent 6" w:uiPriority="52"/>
+    <w:lsdException w:name="Mention" w:semiHidden="1" w:unhideWhenUsed="1"/>
+    <w:lsdException w:name="Smart Hyperlink" w:semiHidden="1" w:unhideWhenUsed="1"/>
+    <w:lsdException w:name="Hashtag" w:semiHidden="1" w:unhideWhenUsed="1"/>
+    <w:lsdException w:name="Unresolved Mention" w:semiHidden="1" w:unhideWhenUsed="1"/>
   </w:latentStyles>
   <w:style w:type="paragraph" w:default="1" w:styleId="Normal">
     <w:name w:val="Normal"/>
@@ -13182,7 +14710,7 @@
 </file>
 
 <file path=customXml/itemProps1.xml><?xml version="1.0" encoding="utf-8"?>
-<ds:datastoreItem xmlns:ds="http://schemas.openxmlformats.org/officeDocument/2006/customXml" ds:itemID="{95065566-15B3-461A-8657-B370BBD71831}">
+<ds:datastoreItem xmlns:ds="http://schemas.openxmlformats.org/officeDocument/2006/customXml" ds:itemID="{E6714910-C13C-4A9C-8488-9E1E7CEEA74A}">
   <ds:schemaRefs>
     <ds:schemaRef ds:uri="http://schemas.openxmlformats.org/officeDocument/2006/bibliography"/>
   </ds:schemaRefs>

--- a/Report.docx
+++ b/Report.docx
@@ -1519,6 +1519,54 @@
           <w:sz w:val="24"/>
           <w:szCs w:val="24"/>
         </w:rPr>
+        <w:t xml:space="preserve"> which</w:t>
+      </w:r>
+      <w:r>
+        <w:rPr>
+          <w:rFonts w:ascii="Times New Roman" w:hAnsi="Times New Roman" w:cs="Times New Roman"/>
+          <w:sz w:val="24"/>
+          <w:szCs w:val="24"/>
+        </w:rPr>
+        <w:t xml:space="preserve"> re-compute</w:t>
+      </w:r>
+      <w:r>
+        <w:rPr>
+          <w:rFonts w:ascii="Times New Roman" w:hAnsi="Times New Roman" w:cs="Times New Roman"/>
+          <w:sz w:val="24"/>
+          <w:szCs w:val="24"/>
+        </w:rPr>
+        <w:t>s</w:t>
+      </w:r>
+      <w:r>
+        <w:rPr>
+          <w:rFonts w:ascii="Times New Roman" w:hAnsi="Times New Roman" w:cs="Times New Roman"/>
+          <w:sz w:val="24"/>
+          <w:szCs w:val="24"/>
+        </w:rPr>
+        <w:t xml:space="preserve"> scores calculated for BM25 Model which considered </w:t>
+      </w:r>
+      <w:r>
+        <w:rPr>
+          <w:rFonts w:ascii="Times New Roman" w:hAnsi="Times New Roman" w:cs="Times New Roman"/>
+          <w:sz w:val="24"/>
+          <w:szCs w:val="24"/>
+        </w:rPr>
+        <w:t xml:space="preserve">no </w:t>
+      </w:r>
+      <w:r>
+        <w:rPr>
+          <w:rFonts w:ascii="Times New Roman" w:hAnsi="Times New Roman" w:cs="Times New Roman"/>
+          <w:sz w:val="24"/>
+          <w:szCs w:val="24"/>
+        </w:rPr>
+        <w:t>relevance</w:t>
+      </w:r>
+      <w:r>
+        <w:rPr>
+          <w:rFonts w:ascii="Times New Roman" w:hAnsi="Times New Roman" w:cs="Times New Roman"/>
+          <w:sz w:val="24"/>
+          <w:szCs w:val="24"/>
+        </w:rPr>
         <w:t xml:space="preserve">. </w:t>
       </w:r>
       <w:r>
@@ -1527,46 +1575,6 @@
           <w:sz w:val="24"/>
           <w:szCs w:val="24"/>
         </w:rPr>
-        <w:t xml:space="preserve">Pseudo Relevance feedback </w:t>
-      </w:r>
-      <w:r>
-        <w:rPr>
-          <w:rFonts w:ascii="Times New Roman" w:hAnsi="Times New Roman" w:cs="Times New Roman"/>
-          <w:sz w:val="24"/>
-          <w:szCs w:val="24"/>
-        </w:rPr>
-        <w:t xml:space="preserve">is used to re-compute scores calculated for BM25 Model which considered </w:t>
-      </w:r>
-      <w:r>
-        <w:rPr>
-          <w:rFonts w:ascii="Times New Roman" w:hAnsi="Times New Roman" w:cs="Times New Roman"/>
-          <w:sz w:val="24"/>
-          <w:szCs w:val="24"/>
-        </w:rPr>
-        <w:t xml:space="preserve">no </w:t>
-      </w:r>
-      <w:r>
-        <w:rPr>
-          <w:rFonts w:ascii="Times New Roman" w:hAnsi="Times New Roman" w:cs="Times New Roman"/>
-          <w:sz w:val="24"/>
-          <w:szCs w:val="24"/>
-        </w:rPr>
-        <w:t>relevance</w:t>
-      </w:r>
-      <w:r>
-        <w:rPr>
-          <w:rFonts w:ascii="Times New Roman" w:hAnsi="Times New Roman" w:cs="Times New Roman"/>
-          <w:sz w:val="24"/>
-          <w:szCs w:val="24"/>
-        </w:rPr>
-        <w:t xml:space="preserve">. </w:t>
-      </w:r>
-      <w:r>
-        <w:rPr>
-          <w:rFonts w:ascii="Times New Roman" w:hAnsi="Times New Roman" w:cs="Times New Roman"/>
-          <w:sz w:val="24"/>
-          <w:szCs w:val="24"/>
-        </w:rPr>
         <w:t>The output of this tas</w:t>
       </w:r>
       <w:r>
@@ -1585,8 +1593,14 @@
         </w:rPr>
         <w:t xml:space="preserve"> </w:t>
       </w:r>
-      <w:bookmarkStart w:id="0" w:name="_GoBack"/>
-      <w:bookmarkEnd w:id="0"/>
+      <w:r>
+        <w:rPr>
+          <w:rFonts w:ascii="Times New Roman" w:hAnsi="Times New Roman" w:cs="Times New Roman"/>
+          <w:sz w:val="24"/>
+          <w:szCs w:val="24"/>
+        </w:rPr>
+        <w:t xml:space="preserve">terms in top documents from BM25 Model (No relevance). </w:t>
+      </w:r>
       <w:r>
         <w:rPr>
           <w:rFonts w:ascii="Times New Roman" w:hAnsi="Times New Roman" w:cs="Times New Roman"/>
@@ -1675,7 +1689,23 @@
           <w:sz w:val="24"/>
           <w:szCs w:val="24"/>
         </w:rPr>
-        <w:t xml:space="preserve"> In this part, a new corpus is created by removing the stop words provided. The stop words are also removed from the queries.</w:t>
+        <w:t xml:space="preserve"> In this part, a new corpus is created by removing the stop words provided. The stop words are also removed from the queries</w:t>
+      </w:r>
+      <w:r>
+        <w:rPr>
+          <w:rFonts w:ascii="Times New Roman" w:hAnsi="Times New Roman" w:cs="Times New Roman"/>
+          <w:sz w:val="24"/>
+          <w:szCs w:val="24"/>
+        </w:rPr>
+        <w:t xml:space="preserve"> and three baseline runs – BM25, Lucene, Smoothed Query Likelihood are used to rank the documents</w:t>
+      </w:r>
+      <w:r>
+        <w:rPr>
+          <w:rFonts w:ascii="Times New Roman" w:hAnsi="Times New Roman" w:cs="Times New Roman"/>
+          <w:sz w:val="24"/>
+          <w:szCs w:val="24"/>
+        </w:rPr>
+        <w:t>.</w:t>
       </w:r>
     </w:p>
     <w:p>
@@ -1960,6 +1990,17 @@
     </w:p>
     <w:p>
       <w:pPr>
+        <w:spacing w:after="0"/>
+        <w:jc w:val="both"/>
+        <w:rPr>
+          <w:rFonts w:ascii="Times New Roman" w:hAnsi="Times New Roman" w:cs="Times New Roman"/>
+          <w:sz w:val="24"/>
+          <w:szCs w:val="24"/>
+        </w:rPr>
+      </w:pPr>
+    </w:p>
+    <w:p>
+      <w:pPr>
         <w:pStyle w:val="ListParagraph"/>
         <w:numPr>
           <w:ilvl w:val="0"/>
@@ -1980,6 +2021,7 @@
           <w:szCs w:val="24"/>
           <w:u w:val="single"/>
         </w:rPr>
+        <w:lastRenderedPageBreak/>
         <w:t>Part B:</w:t>
       </w:r>
       <w:r>
@@ -1996,17 +2038,45 @@
           <w:sz w:val="24"/>
           <w:szCs w:val="24"/>
         </w:rPr>
-        <w:t>In this part, Stemming is performed on the terms in the corpus as well as the queries.</w:t>
-      </w:r>
-    </w:p>
-    <w:p>
-      <w:pPr>
-        <w:pStyle w:val="ListParagraph"/>
-        <w:numPr>
-          <w:ilvl w:val="0"/>
-          <w:numId w:val="4"/>
-        </w:numPr>
-        <w:spacing w:after="0"/>
+        <w:t xml:space="preserve">In this part, </w:t>
+      </w:r>
+      <w:r>
+        <w:rPr>
+          <w:rFonts w:ascii="Times New Roman" w:hAnsi="Times New Roman" w:cs="Times New Roman"/>
+          <w:sz w:val="24"/>
+          <w:szCs w:val="24"/>
+        </w:rPr>
+        <w:t>s</w:t>
+      </w:r>
+      <w:r>
+        <w:rPr>
+          <w:rFonts w:ascii="Times New Roman" w:hAnsi="Times New Roman" w:cs="Times New Roman"/>
+          <w:sz w:val="24"/>
+          <w:szCs w:val="24"/>
+        </w:rPr>
+        <w:t>temming is performed on the terms in the corpus as well as the queries</w:t>
+      </w:r>
+      <w:r>
+        <w:rPr>
+          <w:rFonts w:ascii="Times New Roman" w:hAnsi="Times New Roman" w:cs="Times New Roman"/>
+          <w:sz w:val="24"/>
+          <w:szCs w:val="24"/>
+        </w:rPr>
+        <w:t xml:space="preserve"> and three baseline runs – BM25, Lucene, Smoothed Query Likelihood are used to rank the documents</w:t>
+      </w:r>
+      <w:r>
+        <w:rPr>
+          <w:rFonts w:ascii="Times New Roman" w:hAnsi="Times New Roman" w:cs="Times New Roman"/>
+          <w:sz w:val="24"/>
+          <w:szCs w:val="24"/>
+        </w:rPr>
+        <w:t>.</w:t>
+      </w:r>
+    </w:p>
+    <w:p>
+      <w:pPr>
+        <w:spacing w:after="0"/>
+        <w:ind w:left="1080"/>
         <w:jc w:val="both"/>
         <w:rPr>
           <w:rFonts w:ascii="Times New Roman" w:hAnsi="Times New Roman" w:cs="Times New Roman"/>
@@ -2021,8 +2091,7 @@
           <w:szCs w:val="24"/>
           <w:u w:val="single"/>
         </w:rPr>
-        <w:lastRenderedPageBreak/>
-        <w:t>Step 1</w:t>
+        <w:t>1)</w:t>
       </w:r>
       <w:r>
         <w:rPr>
@@ -2031,31 +2100,15 @@
           <w:szCs w:val="24"/>
           <w:u w:val="single"/>
         </w:rPr>
-        <w:t>:</w:t>
-      </w:r>
-      <w:r>
-        <w:rPr>
-          <w:rFonts w:ascii="Times New Roman" w:hAnsi="Times New Roman" w:cs="Times New Roman"/>
-          <w:sz w:val="24"/>
-          <w:szCs w:val="24"/>
-        </w:rPr>
-        <w:t xml:space="preserve"> </w:t>
-      </w:r>
-      <w:r>
-        <w:rPr>
-          <w:rFonts w:ascii="Times New Roman" w:hAnsi="Times New Roman" w:cs="Times New Roman"/>
-          <w:sz w:val="24"/>
-          <w:szCs w:val="24"/>
-        </w:rPr>
-        <w:t>Corpus Generation</w:t>
-      </w:r>
-      <w:r>
-        <w:rPr>
-          <w:rFonts w:ascii="Times New Roman" w:hAnsi="Times New Roman" w:cs="Times New Roman"/>
-          <w:sz w:val="24"/>
-          <w:szCs w:val="24"/>
-        </w:rPr>
-        <w:t xml:space="preserve"> (</w:t>
+        <w:t>Step 1:</w:t>
+      </w:r>
+      <w:r>
+        <w:rPr>
+          <w:rFonts w:ascii="Times New Roman" w:hAnsi="Times New Roman" w:cs="Times New Roman"/>
+          <w:sz w:val="24"/>
+          <w:szCs w:val="24"/>
+        </w:rPr>
+        <w:t xml:space="preserve"> Corpus Generation (</w:t>
       </w:r>
       <w:proofErr w:type="spellStart"/>
       <w:r>
@@ -2078,12 +2131,8 @@
     </w:p>
     <w:p>
       <w:pPr>
-        <w:pStyle w:val="ListParagraph"/>
-        <w:numPr>
-          <w:ilvl w:val="0"/>
-          <w:numId w:val="4"/>
-        </w:numPr>
-        <w:spacing w:after="0"/>
+        <w:spacing w:after="0"/>
+        <w:ind w:left="1080"/>
         <w:jc w:val="both"/>
         <w:rPr>
           <w:rFonts w:ascii="Times New Roman" w:hAnsi="Times New Roman" w:cs="Times New Roman"/>
@@ -2098,6 +2147,15 @@
           <w:szCs w:val="24"/>
           <w:u w:val="single"/>
         </w:rPr>
+        <w:t>2)</w:t>
+      </w:r>
+      <w:r>
+        <w:rPr>
+          <w:rFonts w:ascii="Times New Roman" w:hAnsi="Times New Roman" w:cs="Times New Roman"/>
+          <w:sz w:val="24"/>
+          <w:szCs w:val="24"/>
+          <w:u w:val="single"/>
+        </w:rPr>
         <w:t>Step 2:</w:t>
       </w:r>
       <w:r>
@@ -2106,15 +2164,7 @@
           <w:sz w:val="24"/>
           <w:szCs w:val="24"/>
         </w:rPr>
-        <w:t xml:space="preserve"> Index Generation</w:t>
-      </w:r>
-      <w:r>
-        <w:rPr>
-          <w:rFonts w:ascii="Times New Roman" w:hAnsi="Times New Roman" w:cs="Times New Roman"/>
-          <w:sz w:val="24"/>
-          <w:szCs w:val="24"/>
-        </w:rPr>
-        <w:t xml:space="preserve"> (</w:t>
+        <w:t xml:space="preserve"> Index Generation (</w:t>
       </w:r>
       <w:proofErr w:type="spellStart"/>
       <w:r>
@@ -2137,12 +2187,8 @@
     </w:p>
     <w:p>
       <w:pPr>
-        <w:pStyle w:val="ListParagraph"/>
-        <w:numPr>
-          <w:ilvl w:val="0"/>
-          <w:numId w:val="4"/>
-        </w:numPr>
-        <w:spacing w:after="0"/>
+        <w:spacing w:after="0"/>
+        <w:ind w:left="360" w:firstLine="720"/>
         <w:jc w:val="both"/>
         <w:rPr>
           <w:rFonts w:ascii="Times New Roman" w:hAnsi="Times New Roman" w:cs="Times New Roman"/>
@@ -2157,6 +2203,15 @@
           <w:szCs w:val="24"/>
           <w:u w:val="single"/>
         </w:rPr>
+        <w:t>3)</w:t>
+      </w:r>
+      <w:r>
+        <w:rPr>
+          <w:rFonts w:ascii="Times New Roman" w:hAnsi="Times New Roman" w:cs="Times New Roman"/>
+          <w:sz w:val="24"/>
+          <w:szCs w:val="24"/>
+          <w:u w:val="single"/>
+        </w:rPr>
         <w:t>Step 3:</w:t>
       </w:r>
       <w:r>
@@ -2165,15 +2220,7 @@
           <w:sz w:val="24"/>
           <w:szCs w:val="24"/>
         </w:rPr>
-        <w:t xml:space="preserve"> Query </w:t>
-      </w:r>
-      <w:r>
-        <w:rPr>
-          <w:rFonts w:ascii="Times New Roman" w:hAnsi="Times New Roman" w:cs="Times New Roman"/>
-          <w:sz w:val="24"/>
-          <w:szCs w:val="24"/>
-        </w:rPr>
-        <w:t>Cleaning (</w:t>
+        <w:t xml:space="preserve"> Query Cleaning (</w:t>
       </w:r>
       <w:proofErr w:type="spellStart"/>
       <w:r>
@@ -2196,19 +2243,24 @@
     </w:p>
     <w:p>
       <w:pPr>
-        <w:pStyle w:val="ListParagraph"/>
-        <w:numPr>
-          <w:ilvl w:val="0"/>
-          <w:numId w:val="4"/>
-        </w:numPr>
-        <w:spacing w:after="0"/>
-        <w:jc w:val="both"/>
-        <w:rPr>
-          <w:rFonts w:ascii="Times New Roman" w:hAnsi="Times New Roman" w:cs="Times New Roman"/>
-          <w:sz w:val="24"/>
-          <w:szCs w:val="24"/>
-        </w:rPr>
-      </w:pPr>
+        <w:spacing w:after="0"/>
+        <w:ind w:left="1080"/>
+        <w:jc w:val="both"/>
+        <w:rPr>
+          <w:rFonts w:ascii="Times New Roman" w:hAnsi="Times New Roman" w:cs="Times New Roman"/>
+          <w:sz w:val="24"/>
+          <w:szCs w:val="24"/>
+        </w:rPr>
+      </w:pPr>
+      <w:r>
+        <w:rPr>
+          <w:rFonts w:ascii="Times New Roman" w:hAnsi="Times New Roman" w:cs="Times New Roman"/>
+          <w:sz w:val="24"/>
+          <w:szCs w:val="24"/>
+          <w:u w:val="single"/>
+        </w:rPr>
+        <w:t>4)</w:t>
+      </w:r>
       <w:r>
         <w:rPr>
           <w:rFonts w:ascii="Times New Roman" w:hAnsi="Times New Roman" w:cs="Times New Roman"/>
@@ -2301,7 +2353,23 @@
           <w:sz w:val="24"/>
           <w:szCs w:val="24"/>
         </w:rPr>
-        <w:t>This part of the project consists of snippet generation and query term highlighting. (</w:t>
+        <w:t>This part of the project consists of snippet generation and query term highlighting</w:t>
+      </w:r>
+      <w:r>
+        <w:rPr>
+          <w:rFonts w:ascii="Times New Roman" w:hAnsi="Times New Roman" w:cs="Times New Roman"/>
+          <w:sz w:val="24"/>
+          <w:szCs w:val="24"/>
+        </w:rPr>
+        <w:t xml:space="preserve"> performed on results of Lucene model</w:t>
+      </w:r>
+      <w:r>
+        <w:rPr>
+          <w:rFonts w:ascii="Times New Roman" w:hAnsi="Times New Roman" w:cs="Times New Roman"/>
+          <w:sz w:val="24"/>
+          <w:szCs w:val="24"/>
+        </w:rPr>
+        <w:t>. (</w:t>
       </w:r>
       <w:proofErr w:type="spellStart"/>
       <w:r>
@@ -2399,7 +2467,39 @@
           <w:sz w:val="24"/>
           <w:szCs w:val="24"/>
         </w:rPr>
-        <w:t>In this phase, we have performed the following operations:</w:t>
+        <w:t xml:space="preserve">In this phase, we have </w:t>
+      </w:r>
+      <w:r>
+        <w:rPr>
+          <w:rFonts w:ascii="Times New Roman" w:hAnsi="Times New Roman" w:cs="Times New Roman"/>
+          <w:sz w:val="24"/>
+          <w:szCs w:val="24"/>
+        </w:rPr>
+        <w:t>calculated</w:t>
+      </w:r>
+      <w:r>
+        <w:rPr>
+          <w:rFonts w:ascii="Times New Roman" w:hAnsi="Times New Roman" w:cs="Times New Roman"/>
+          <w:sz w:val="24"/>
+          <w:szCs w:val="24"/>
+        </w:rPr>
+        <w:t xml:space="preserve"> the following </w:t>
+      </w:r>
+      <w:r>
+        <w:rPr>
+          <w:rFonts w:ascii="Times New Roman" w:hAnsi="Times New Roman" w:cs="Times New Roman"/>
+          <w:sz w:val="24"/>
+          <w:szCs w:val="24"/>
+        </w:rPr>
+        <w:t>effectiveness metrics</w:t>
+      </w:r>
+      <w:r>
+        <w:rPr>
+          <w:rFonts w:ascii="Times New Roman" w:hAnsi="Times New Roman" w:cs="Times New Roman"/>
+          <w:sz w:val="24"/>
+          <w:szCs w:val="24"/>
+        </w:rPr>
+        <w:t>:</w:t>
       </w:r>
     </w:p>
     <w:p>
@@ -2592,6 +2692,24 @@
           <w:szCs w:val="24"/>
         </w:rPr>
         <w:t>1. Baseline BM25</w:t>
+      </w:r>
+      <w:r>
+        <w:rPr>
+          <w:rFonts w:ascii="Times New Roman" w:hAnsi="Times New Roman" w:cs="Times New Roman"/>
+          <w:sz w:val="24"/>
+          <w:szCs w:val="24"/>
+        </w:rPr>
+        <w:t xml:space="preserve"> (No rel</w:t>
+      </w:r>
+      <w:bookmarkStart w:id="0" w:name="_GoBack"/>
+      <w:bookmarkEnd w:id="0"/>
+      <w:r>
+        <w:rPr>
+          <w:rFonts w:ascii="Times New Roman" w:hAnsi="Times New Roman" w:cs="Times New Roman"/>
+          <w:sz w:val="24"/>
+          <w:szCs w:val="24"/>
+        </w:rPr>
+        <w:t>evance)</w:t>
       </w:r>
     </w:p>
     <w:p>
@@ -3156,6 +3274,7 @@
           <w:szCs w:val="24"/>
           <w:u w:val="single"/>
         </w:rPr>
+        <w:lastRenderedPageBreak/>
         <w:t>Task 1</w:t>
       </w:r>
       <w:r>
@@ -3277,7 +3396,6 @@
           <w:sz w:val="24"/>
           <w:szCs w:val="24"/>
         </w:rPr>
-        <w:lastRenderedPageBreak/>
         <w:t>………………………………………</w:t>
       </w:r>
     </w:p>
@@ -4443,6 +4561,7 @@
           <w:szCs w:val="24"/>
           <w:u w:val="single"/>
         </w:rPr>
+        <w:lastRenderedPageBreak/>
         <w:t>Smoothed Query Likelihood Model:</w:t>
       </w:r>
     </w:p>
@@ -5937,7 +6056,16 @@
           <w:sz w:val="24"/>
           <w:szCs w:val="24"/>
         </w:rPr>
-        <w:t xml:space="preserve"> Approach of calculating significant factor to select top sentences for summary (CMS Page 216). To find whether a word is significant or not, a modified version of frequency-based criterion has been used (CMS Page </w:t>
+        <w:t xml:space="preserve"> Approach of calculating significant factor to select top sentences for summary </w:t>
+      </w:r>
+      <w:r>
+        <w:rPr>
+          <w:rFonts w:ascii="Times New Roman" w:hAnsi="Times New Roman" w:cs="Times New Roman"/>
+          <w:sz w:val="24"/>
+          <w:szCs w:val="24"/>
+        </w:rPr>
+        <w:lastRenderedPageBreak/>
+        <w:t xml:space="preserve">(CMS Page 216). To find whether a word is significant or not, a modified version of frequency-based criterion has been used (CMS Page </w:t>
       </w:r>
       <w:r>
         <w:rPr>
@@ -6191,7 +6319,6 @@
           <w:sz w:val="24"/>
           <w:szCs w:val="24"/>
         </w:rPr>
-        <w:lastRenderedPageBreak/>
         <w:tab/>
         <w:t>f(</w:t>
       </w:r>
@@ -7201,6 +7328,7 @@
           <w:sz w:val="24"/>
           <w:szCs w:val="24"/>
         </w:rPr>
+        <w:lastRenderedPageBreak/>
         <w:t>Generate bigram terms for the query</w:t>
       </w:r>
       <w:r>
@@ -7410,7 +7538,6 @@
           <w:sz w:val="24"/>
           <w:szCs w:val="24"/>
         </w:rPr>
-        <w:lastRenderedPageBreak/>
         <w:t xml:space="preserve">Repeat </w:t>
       </w:r>
       <w:r>
@@ -8459,6 +8586,7 @@
           <w:sz w:val="24"/>
           <w:szCs w:val="24"/>
         </w:rPr>
+        <w:lastRenderedPageBreak/>
         <w:t xml:space="preserve">If we do the same analysis for the second query between the same two versions of the aforementioned model, </w:t>
       </w:r>
       <w:r>
@@ -9754,7 +9882,6 @@
                 <w:sz w:val="24"/>
                 <w:szCs w:val="24"/>
               </w:rPr>
-              <w:lastRenderedPageBreak/>
               <w:t xml:space="preserve">Smoothed </w:t>
             </w:r>
             <w:r>
@@ -11243,7 +11370,7 @@
   <w:abstractNum w:abstractNumId="5" w15:restartNumberingAfterBreak="0">
     <w:nsid w:val="141D3E73"/>
     <w:multiLevelType w:val="hybridMultilevel"/>
-    <w:tmpl w:val="7C2C3F00"/>
+    <w:tmpl w:val="CCAC7126"/>
     <w:lvl w:ilvl="0" w:tplc="1A467874">
       <w:start w:val="1"/>
       <w:numFmt w:val="decimal"/>
@@ -11256,7 +11383,7 @@
         <w:rFonts w:hint="default"/>
       </w:rPr>
     </w:lvl>
-    <w:lvl w:ilvl="1" w:tplc="04090019" w:tentative="1">
+    <w:lvl w:ilvl="1" w:tplc="42AAFA16">
       <w:start w:val="1"/>
       <w:numFmt w:val="lowerLetter"/>
       <w:lvlText w:val="%2."/>
@@ -11264,6 +11391,9 @@
       <w:pPr>
         <w:ind w:left="1800" w:hanging="360"/>
       </w:pPr>
+      <w:rPr>
+        <w:rFonts w:hint="default"/>
+      </w:rPr>
     </w:lvl>
     <w:lvl w:ilvl="2" w:tplc="0409001B" w:tentative="1">
       <w:start w:val="1"/>
@@ -14710,7 +14840,7 @@
 </file>
 
 <file path=customXml/itemProps1.xml><?xml version="1.0" encoding="utf-8"?>
-<ds:datastoreItem xmlns:ds="http://schemas.openxmlformats.org/officeDocument/2006/customXml" ds:itemID="{E6714910-C13C-4A9C-8488-9E1E7CEEA74A}">
+<ds:datastoreItem xmlns:ds="http://schemas.openxmlformats.org/officeDocument/2006/customXml" ds:itemID="{1BD97AB5-94F2-4772-926C-845BBD5420C6}">
   <ds:schemaRefs>
     <ds:schemaRef ds:uri="http://schemas.openxmlformats.org/officeDocument/2006/bibliography"/>
   </ds:schemaRefs>

--- a/Report.docx
+++ b/Report.docx
@@ -2699,17 +2699,7 @@
           <w:sz w:val="24"/>
           <w:szCs w:val="24"/>
         </w:rPr>
-        <w:t xml:space="preserve"> (No rel</w:t>
-      </w:r>
-      <w:bookmarkStart w:id="0" w:name="_GoBack"/>
-      <w:bookmarkEnd w:id="0"/>
-      <w:r>
-        <w:rPr>
-          <w:rFonts w:ascii="Times New Roman" w:hAnsi="Times New Roman" w:cs="Times New Roman"/>
-          <w:sz w:val="24"/>
-          <w:szCs w:val="24"/>
-        </w:rPr>
-        <w:t>evance)</w:t>
+        <w:t xml:space="preserve"> (No relevance)</w:t>
       </w:r>
     </w:p>
     <w:p>
@@ -2860,20 +2850,16 @@
           <w:sz w:val="24"/>
           <w:szCs w:val="24"/>
         </w:rPr>
-        <w:t>8. Stopped Lucene</w:t>
-      </w:r>
-    </w:p>
-    <w:p>
-      <w:pPr>
-        <w:pStyle w:val="ListParagraph"/>
-        <w:spacing w:after="0"/>
-        <w:jc w:val="both"/>
-        <w:rPr>
-          <w:rFonts w:ascii="Times New Roman" w:hAnsi="Times New Roman" w:cs="Times New Roman"/>
-          <w:sz w:val="24"/>
-          <w:szCs w:val="24"/>
-        </w:rPr>
-      </w:pPr>
+        <w:t>8. Stopped Lucen</w:t>
+      </w:r>
+      <w:r>
+        <w:rPr>
+          <w:rFonts w:ascii="Times New Roman" w:hAnsi="Times New Roman" w:cs="Times New Roman"/>
+          <w:sz w:val="24"/>
+          <w:szCs w:val="24"/>
+        </w:rPr>
+        <w:t>e</w:t>
+      </w:r>
     </w:p>
     <w:p>
       <w:pPr>
@@ -3252,31 +3238,174 @@
           <w:szCs w:val="24"/>
           <w:u w:val="single"/>
         </w:rPr>
+        <w:t>/</w:t>
+      </w:r>
+      <w:r>
+        <w:rPr>
+          <w:rFonts w:ascii="Times New Roman" w:hAnsi="Times New Roman" w:cs="Times New Roman"/>
+          <w:sz w:val="24"/>
+          <w:szCs w:val="24"/>
+          <w:u w:val="single"/>
+        </w:rPr>
+        <w:t>Task 1</w:t>
+      </w:r>
+      <w:r>
+        <w:rPr>
+          <w:rFonts w:ascii="Times New Roman" w:hAnsi="Times New Roman" w:cs="Times New Roman"/>
+          <w:sz w:val="24"/>
+          <w:szCs w:val="24"/>
+          <w:u w:val="single"/>
+        </w:rPr>
+        <w:t>/Step 1</w:t>
+      </w:r>
+      <w:r>
+        <w:rPr>
+          <w:rFonts w:ascii="Times New Roman" w:hAnsi="Times New Roman" w:cs="Times New Roman"/>
+          <w:sz w:val="24"/>
+          <w:szCs w:val="24"/>
+          <w:u w:val="single"/>
+        </w:rPr>
+        <w:t xml:space="preserve"> – Corpus Generation</w:t>
+      </w:r>
+      <w:r>
+        <w:rPr>
+          <w:rFonts w:ascii="Times New Roman" w:hAnsi="Times New Roman" w:cs="Times New Roman"/>
+          <w:sz w:val="24"/>
+          <w:szCs w:val="24"/>
+          <w:u w:val="single"/>
+        </w:rPr>
         <w:t>:</w:t>
       </w:r>
+      <w:r>
+        <w:rPr>
+          <w:rFonts w:ascii="Times New Roman" w:hAnsi="Times New Roman" w:cs="Times New Roman"/>
+          <w:sz w:val="24"/>
+          <w:szCs w:val="24"/>
+          <w:u w:val="single"/>
+        </w:rPr>
+        <w:t xml:space="preserve"> </w:t>
+      </w:r>
+    </w:p>
+    <w:p>
+      <w:pPr>
+        <w:spacing w:after="0"/>
+        <w:jc w:val="both"/>
+        <w:rPr>
+          <w:rFonts w:ascii="Times New Roman" w:hAnsi="Times New Roman" w:cs="Times New Roman"/>
+          <w:sz w:val="24"/>
+          <w:szCs w:val="24"/>
+        </w:rPr>
+      </w:pPr>
+      <w:r>
+        <w:rPr>
+          <w:rFonts w:ascii="Times New Roman" w:hAnsi="Times New Roman" w:cs="Times New Roman"/>
+          <w:sz w:val="24"/>
+          <w:szCs w:val="24"/>
+        </w:rPr>
+        <w:lastRenderedPageBreak/>
+        <w:t>While de-punctuating</w:t>
+      </w:r>
+      <w:r>
+        <w:rPr>
+          <w:rFonts w:ascii="Times New Roman" w:hAnsi="Times New Roman" w:cs="Times New Roman"/>
+          <w:sz w:val="24"/>
+          <w:szCs w:val="24"/>
+        </w:rPr>
+        <w:t xml:space="preserve"> documents in corpus</w:t>
+      </w:r>
+      <w:r>
+        <w:rPr>
+          <w:rFonts w:ascii="Times New Roman" w:hAnsi="Times New Roman" w:cs="Times New Roman"/>
+          <w:sz w:val="24"/>
+          <w:szCs w:val="24"/>
+        </w:rPr>
+        <w:t>, occurrences of ‘-’, ‘:’</w:t>
+      </w:r>
+      <w:r>
+        <w:rPr>
+          <w:rFonts w:ascii="Times New Roman" w:hAnsi="Times New Roman" w:cs="Times New Roman"/>
+          <w:sz w:val="24"/>
+          <w:szCs w:val="24"/>
+        </w:rPr>
+        <w:t>, ‘,’</w:t>
+      </w:r>
+      <w:r>
+        <w:rPr>
+          <w:rFonts w:ascii="Times New Roman" w:hAnsi="Times New Roman" w:cs="Times New Roman"/>
+          <w:sz w:val="24"/>
+          <w:szCs w:val="24"/>
+        </w:rPr>
+        <w:t xml:space="preserve"> or ‘.’ </w:t>
+      </w:r>
+      <w:r>
+        <w:rPr>
+          <w:rFonts w:ascii="Times New Roman" w:hAnsi="Times New Roman" w:cs="Times New Roman"/>
+          <w:sz w:val="24"/>
+          <w:szCs w:val="24"/>
+        </w:rPr>
+        <w:t>w</w:t>
+      </w:r>
+      <w:r>
+        <w:rPr>
+          <w:rFonts w:ascii="Times New Roman" w:hAnsi="Times New Roman" w:cs="Times New Roman"/>
+          <w:sz w:val="24"/>
+          <w:szCs w:val="24"/>
+        </w:rPr>
+        <w:t>ithin digits are retained and occurrence of ‘$’ before a number is retained</w:t>
+      </w:r>
+      <w:r>
+        <w:rPr>
+          <w:rFonts w:ascii="Times New Roman" w:hAnsi="Times New Roman" w:cs="Times New Roman"/>
+          <w:sz w:val="24"/>
+          <w:szCs w:val="24"/>
+        </w:rPr>
+        <w:t xml:space="preserve">. Also, same processing is performed </w:t>
+      </w:r>
+      <w:r>
+        <w:rPr>
+          <w:rFonts w:ascii="Times New Roman" w:hAnsi="Times New Roman" w:cs="Times New Roman"/>
+          <w:sz w:val="24"/>
+          <w:szCs w:val="24"/>
+        </w:rPr>
+        <w:t>o</w:t>
+      </w:r>
+      <w:r>
+        <w:rPr>
+          <w:rFonts w:ascii="Times New Roman" w:hAnsi="Times New Roman" w:cs="Times New Roman"/>
+          <w:sz w:val="24"/>
+          <w:szCs w:val="24"/>
+        </w:rPr>
+        <w:t>n queries for consistency in index.</w:t>
+      </w:r>
+    </w:p>
+    <w:p>
+      <w:pPr>
+        <w:spacing w:after="0"/>
+        <w:jc w:val="both"/>
+        <w:rPr>
+          <w:rFonts w:ascii="Times New Roman" w:hAnsi="Times New Roman" w:cs="Times New Roman"/>
+          <w:sz w:val="24"/>
+          <w:szCs w:val="24"/>
+        </w:rPr>
+      </w:pPr>
     </w:p>
     <w:p>
       <w:pPr>
         <w:pStyle w:val="ListParagraph"/>
-        <w:spacing w:after="0"/>
-        <w:ind w:left="360" w:firstLine="360"/>
-        <w:jc w:val="both"/>
-        <w:rPr>
-          <w:rFonts w:ascii="Times New Roman" w:hAnsi="Times New Roman" w:cs="Times New Roman"/>
-          <w:sz w:val="24"/>
-          <w:szCs w:val="24"/>
-        </w:rPr>
-      </w:pPr>
-      <w:r>
+        <w:numPr>
+          <w:ilvl w:val="0"/>
+          <w:numId w:val="13"/>
+        </w:numPr>
+        <w:spacing w:after="0"/>
+        <w:ind w:left="360"/>
+        <w:jc w:val="both"/>
         <w:rPr>
           <w:rFonts w:ascii="Times New Roman" w:hAnsi="Times New Roman" w:cs="Times New Roman"/>
           <w:sz w:val="24"/>
           <w:szCs w:val="24"/>
           <w:u w:val="single"/>
         </w:rPr>
-        <w:lastRenderedPageBreak/>
-        <w:t>Task 1</w:t>
-      </w:r>
+      </w:pPr>
       <w:r>
         <w:rPr>
           <w:rFonts w:ascii="Times New Roman" w:hAnsi="Times New Roman" w:cs="Times New Roman"/>
@@ -3284,144 +3413,8 @@
           <w:szCs w:val="24"/>
           <w:u w:val="single"/>
         </w:rPr>
-        <w:t>:</w:t>
-      </w:r>
-      <w:r>
-        <w:rPr>
-          <w:rFonts w:ascii="Times New Roman" w:hAnsi="Times New Roman" w:cs="Times New Roman"/>
-          <w:sz w:val="24"/>
-          <w:szCs w:val="24"/>
-          <w:u w:val="single"/>
-        </w:rPr>
-        <w:t xml:space="preserve"> </w:t>
-      </w:r>
-    </w:p>
-    <w:p>
-      <w:pPr>
-        <w:spacing w:after="0"/>
-        <w:ind w:left="720" w:firstLine="720"/>
-        <w:jc w:val="both"/>
-        <w:rPr>
-          <w:rFonts w:ascii="Times New Roman" w:hAnsi="Times New Roman" w:cs="Times New Roman"/>
-          <w:sz w:val="24"/>
-          <w:szCs w:val="24"/>
-        </w:rPr>
-      </w:pPr>
-      <w:r>
-        <w:rPr>
-          <w:rFonts w:ascii="Times New Roman" w:hAnsi="Times New Roman" w:cs="Times New Roman"/>
-          <w:sz w:val="24"/>
-          <w:szCs w:val="24"/>
-          <w:u w:val="single"/>
-        </w:rPr>
-        <w:t>Step 1:</w:t>
-      </w:r>
-      <w:r>
-        <w:rPr>
-          <w:rFonts w:ascii="Times New Roman" w:hAnsi="Times New Roman" w:cs="Times New Roman"/>
-          <w:sz w:val="24"/>
-          <w:szCs w:val="24"/>
-        </w:rPr>
-        <w:t xml:space="preserve"> </w:t>
-      </w:r>
-    </w:p>
-    <w:p>
-      <w:pPr>
-        <w:pStyle w:val="ListParagraph"/>
-        <w:spacing w:after="0"/>
-        <w:ind w:left="1440"/>
-        <w:jc w:val="both"/>
-        <w:rPr>
-          <w:rFonts w:ascii="Times New Roman" w:hAnsi="Times New Roman" w:cs="Times New Roman"/>
-          <w:sz w:val="24"/>
-          <w:szCs w:val="24"/>
-        </w:rPr>
-      </w:pPr>
-      <w:r>
-        <w:rPr>
-          <w:rFonts w:ascii="Times New Roman" w:hAnsi="Times New Roman" w:cs="Times New Roman"/>
-          <w:sz w:val="24"/>
-          <w:szCs w:val="24"/>
-        </w:rPr>
-        <w:t>While de-punctuating, occurrences of ‘-’, ‘:’</w:t>
-      </w:r>
-      <w:r>
-        <w:rPr>
-          <w:rFonts w:ascii="Times New Roman" w:hAnsi="Times New Roman" w:cs="Times New Roman"/>
-          <w:sz w:val="24"/>
-          <w:szCs w:val="24"/>
-        </w:rPr>
-        <w:t>, ‘,’</w:t>
-      </w:r>
-      <w:r>
-        <w:rPr>
-          <w:rFonts w:ascii="Times New Roman" w:hAnsi="Times New Roman" w:cs="Times New Roman"/>
-          <w:sz w:val="24"/>
-          <w:szCs w:val="24"/>
-        </w:rPr>
-        <w:t xml:space="preserve"> or ‘.’ </w:t>
-      </w:r>
-      <w:r>
-        <w:rPr>
-          <w:rFonts w:ascii="Times New Roman" w:hAnsi="Times New Roman" w:cs="Times New Roman"/>
-          <w:sz w:val="24"/>
-          <w:szCs w:val="24"/>
-        </w:rPr>
-        <w:t>w</w:t>
-      </w:r>
-      <w:r>
-        <w:rPr>
-          <w:rFonts w:ascii="Times New Roman" w:hAnsi="Times New Roman" w:cs="Times New Roman"/>
-          <w:sz w:val="24"/>
-          <w:szCs w:val="24"/>
-        </w:rPr>
-        <w:t>ithin digits are retained and occurrence of ‘$’ before a number is retained</w:t>
-      </w:r>
-    </w:p>
-    <w:p>
-      <w:pPr>
-        <w:pStyle w:val="ListParagraph"/>
-        <w:spacing w:after="0"/>
-        <w:ind w:left="1440"/>
-        <w:jc w:val="both"/>
-        <w:rPr>
-          <w:rFonts w:ascii="Times New Roman" w:hAnsi="Times New Roman" w:cs="Times New Roman"/>
-          <w:sz w:val="24"/>
-          <w:szCs w:val="24"/>
-        </w:rPr>
-      </w:pPr>
-      <w:r>
-        <w:rPr>
-          <w:rFonts w:ascii="Times New Roman" w:hAnsi="Times New Roman" w:cs="Times New Roman"/>
-          <w:sz w:val="24"/>
-          <w:szCs w:val="24"/>
-        </w:rPr>
-        <w:t>………………………………………</w:t>
-      </w:r>
-    </w:p>
-    <w:p>
-      <w:pPr>
-        <w:spacing w:after="0"/>
-        <w:jc w:val="both"/>
-        <w:rPr>
-          <w:rFonts w:ascii="Times New Roman" w:hAnsi="Times New Roman" w:cs="Times New Roman"/>
-          <w:sz w:val="24"/>
-          <w:szCs w:val="24"/>
-        </w:rPr>
-      </w:pPr>
-    </w:p>
-    <w:p>
-      <w:pPr>
-        <w:spacing w:after="0"/>
-        <w:ind w:left="1080" w:firstLine="360"/>
-        <w:jc w:val="both"/>
-        <w:rPr>
-          <w:rFonts w:ascii="Times New Roman" w:hAnsi="Times New Roman" w:cs="Times New Roman"/>
-          <w:sz w:val="24"/>
-          <w:szCs w:val="24"/>
-          <w:u w:val="single"/>
-        </w:rPr>
-      </w:pPr>
+        <w:t>Phase 1/Task 1/</w:t>
+      </w:r>
       <w:r>
         <w:rPr>
           <w:rFonts w:ascii="Times New Roman" w:hAnsi="Times New Roman" w:cs="Times New Roman"/>
@@ -3458,6 +3451,7 @@
           <w:numId w:val="31"/>
         </w:numPr>
         <w:spacing w:after="0"/>
+        <w:ind w:left="360"/>
         <w:jc w:val="both"/>
         <w:rPr>
           <w:rFonts w:ascii="Times New Roman" w:hAnsi="Times New Roman" w:cs="Times New Roman"/>
@@ -3544,6 +3538,7 @@
           <w:numId w:val="31"/>
         </w:numPr>
         <w:spacing w:after="0"/>
+        <w:ind w:left="360"/>
         <w:jc w:val="both"/>
         <w:rPr>
           <w:rFonts w:ascii="Times New Roman" w:hAnsi="Times New Roman" w:cs="Times New Roman"/>
@@ -3659,6 +3654,7 @@
           <w:numId w:val="31"/>
         </w:numPr>
         <w:spacing w:after="0"/>
+        <w:ind w:left="360"/>
         <w:jc w:val="both"/>
         <w:rPr>
           <w:rFonts w:ascii="Times New Roman" w:hAnsi="Times New Roman" w:cs="Times New Roman"/>
@@ -3701,6 +3697,7 @@
           <w:numId w:val="31"/>
         </w:numPr>
         <w:spacing w:after="0"/>
+        <w:ind w:left="360"/>
         <w:jc w:val="both"/>
         <w:rPr>
           <w:rFonts w:ascii="Times New Roman" w:hAnsi="Times New Roman" w:cs="Times New Roman"/>
@@ -3743,6 +3740,7 @@
           <w:numId w:val="31"/>
         </w:numPr>
         <w:spacing w:after="0"/>
+        <w:ind w:left="360"/>
         <w:jc w:val="both"/>
         <w:rPr>
           <w:rFonts w:ascii="Times New Roman" w:hAnsi="Times New Roman" w:cs="Times New Roman"/>
@@ -3761,196 +3759,187 @@
     </w:p>
     <w:p>
       <w:pPr>
+        <w:spacing w:after="0"/>
+        <w:ind w:left="-720"/>
+        <w:jc w:val="both"/>
+        <w:rPr>
+          <w:rFonts w:ascii="Times New Roman" w:hAnsi="Times New Roman" w:cs="Times New Roman"/>
+          <w:sz w:val="24"/>
+          <w:szCs w:val="24"/>
+        </w:rPr>
+      </w:pPr>
+    </w:p>
+    <w:p>
+      <w:pPr>
         <w:pStyle w:val="ListParagraph"/>
-        <w:spacing w:after="0"/>
-        <w:ind w:left="1800"/>
-        <w:jc w:val="both"/>
-        <w:rPr>
-          <w:rFonts w:ascii="Times New Roman" w:hAnsi="Times New Roman" w:cs="Times New Roman"/>
-          <w:sz w:val="24"/>
-          <w:szCs w:val="24"/>
-        </w:rPr>
-      </w:pPr>
+        <w:numPr>
+          <w:ilvl w:val="0"/>
+          <w:numId w:val="13"/>
+        </w:numPr>
+        <w:spacing w:after="0"/>
+        <w:ind w:left="360"/>
+        <w:jc w:val="both"/>
+        <w:rPr>
+          <w:rFonts w:ascii="Times New Roman" w:hAnsi="Times New Roman" w:cs="Times New Roman"/>
+          <w:sz w:val="24"/>
+          <w:szCs w:val="24"/>
+          <w:u w:val="single"/>
+        </w:rPr>
+      </w:pPr>
+      <w:r>
+        <w:rPr>
+          <w:rFonts w:ascii="Times New Roman" w:hAnsi="Times New Roman" w:cs="Times New Roman"/>
+          <w:sz w:val="24"/>
+          <w:szCs w:val="24"/>
+          <w:u w:val="single"/>
+        </w:rPr>
+        <w:t>Phase 1/Task 1/</w:t>
+      </w:r>
+      <w:r>
+        <w:rPr>
+          <w:rFonts w:ascii="Times New Roman" w:hAnsi="Times New Roman" w:cs="Times New Roman"/>
+          <w:sz w:val="24"/>
+          <w:szCs w:val="24"/>
+          <w:u w:val="single"/>
+        </w:rPr>
+        <w:t>Step 4</w:t>
+      </w:r>
+      <w:r>
+        <w:rPr>
+          <w:rFonts w:ascii="Times New Roman" w:hAnsi="Times New Roman" w:cs="Times New Roman"/>
+          <w:sz w:val="24"/>
+          <w:szCs w:val="24"/>
+          <w:u w:val="single"/>
+        </w:rPr>
+        <w:t>- Retrieval Models</w:t>
+      </w:r>
+      <w:r>
+        <w:rPr>
+          <w:rFonts w:ascii="Times New Roman" w:hAnsi="Times New Roman" w:cs="Times New Roman"/>
+          <w:sz w:val="24"/>
+          <w:szCs w:val="24"/>
+          <w:u w:val="single"/>
+        </w:rPr>
+        <w:t xml:space="preserve">: </w:t>
+      </w:r>
+    </w:p>
+    <w:p>
+      <w:pPr>
+        <w:spacing w:after="0"/>
+        <w:ind w:firstLine="360"/>
+        <w:jc w:val="both"/>
+        <w:rPr>
+          <w:rFonts w:ascii="Times New Roman" w:hAnsi="Times New Roman" w:cs="Times New Roman"/>
+          <w:sz w:val="24"/>
+          <w:szCs w:val="24"/>
+          <w:u w:val="single"/>
+        </w:rPr>
+      </w:pPr>
+    </w:p>
+    <w:p>
+      <w:pPr>
+        <w:spacing w:after="0"/>
+        <w:jc w:val="both"/>
+        <w:rPr>
+          <w:rFonts w:ascii="Times New Roman" w:hAnsi="Times New Roman" w:cs="Times New Roman"/>
+          <w:sz w:val="24"/>
+          <w:szCs w:val="24"/>
+          <w:u w:val="single"/>
+        </w:rPr>
+      </w:pPr>
+      <w:r>
+        <w:rPr>
+          <w:rFonts w:ascii="Times New Roman" w:hAnsi="Times New Roman" w:cs="Times New Roman"/>
+          <w:sz w:val="24"/>
+          <w:szCs w:val="24"/>
+          <w:u w:val="single"/>
+        </w:rPr>
+        <w:t>BM25:</w:t>
+      </w:r>
     </w:p>
     <w:p>
       <w:pPr>
         <w:pStyle w:val="ListParagraph"/>
         <w:spacing w:after="0"/>
-        <w:ind w:left="360"/>
-        <w:jc w:val="both"/>
-        <w:rPr>
-          <w:rFonts w:ascii="Times New Roman" w:hAnsi="Times New Roman" w:cs="Times New Roman"/>
-          <w:sz w:val="24"/>
-          <w:szCs w:val="24"/>
-        </w:rPr>
-      </w:pPr>
+        <w:ind w:left="0"/>
+        <w:rPr>
+          <w:rFonts w:ascii="Times New Roman" w:eastAsia="Times New Roman" w:hAnsi="Times New Roman" w:cs="Times New Roman"/>
+          <w:sz w:val="24"/>
+          <w:szCs w:val="24"/>
+          <w:lang w:bidi="mr-IN"/>
+        </w:rPr>
+      </w:pPr>
+      <w:r>
+        <w:rPr>
+          <w:rFonts w:ascii="Times New Roman" w:eastAsia="Times New Roman" w:hAnsi="Times New Roman" w:cs="Times New Roman"/>
+          <w:sz w:val="24"/>
+          <w:szCs w:val="24"/>
+          <w:lang w:bidi="mr-IN"/>
+        </w:rPr>
+        <w:t xml:space="preserve">We have </w:t>
+      </w:r>
+      <w:r>
+        <w:rPr>
+          <w:rFonts w:ascii="Times New Roman" w:eastAsia="Times New Roman" w:hAnsi="Times New Roman" w:cs="Times New Roman"/>
+          <w:sz w:val="24"/>
+          <w:szCs w:val="24"/>
+          <w:lang w:bidi="mr-IN"/>
+        </w:rPr>
+        <w:t>implemented</w:t>
+      </w:r>
+      <w:r>
+        <w:rPr>
+          <w:rFonts w:ascii="Times New Roman" w:eastAsia="Times New Roman" w:hAnsi="Times New Roman" w:cs="Times New Roman"/>
+          <w:sz w:val="24"/>
+          <w:szCs w:val="24"/>
+          <w:lang w:bidi="mr-IN"/>
+        </w:rPr>
+        <w:t xml:space="preserve"> both, BM25 using </w:t>
+      </w:r>
+      <w:proofErr w:type="gramStart"/>
+      <w:r>
+        <w:rPr>
+          <w:rFonts w:ascii="Times New Roman" w:eastAsia="Times New Roman" w:hAnsi="Times New Roman" w:cs="Times New Roman"/>
+          <w:sz w:val="24"/>
+          <w:szCs w:val="24"/>
+          <w:lang w:bidi="mr-IN"/>
+        </w:rPr>
+        <w:t>Relevance(</w:t>
+      </w:r>
+      <w:proofErr w:type="gramEnd"/>
+      <w:r>
+        <w:rPr>
+          <w:rFonts w:ascii="Times New Roman" w:eastAsia="Times New Roman" w:hAnsi="Times New Roman" w:cs="Times New Roman"/>
+          <w:sz w:val="24"/>
+          <w:szCs w:val="24"/>
+          <w:lang w:bidi="mr-IN"/>
+        </w:rPr>
+        <w:t>using cacm.rel.txt</w:t>
+      </w:r>
+      <w:r>
+        <w:rPr>
+          <w:rFonts w:ascii="Times New Roman" w:eastAsia="Times New Roman" w:hAnsi="Times New Roman" w:cs="Times New Roman"/>
+          <w:sz w:val="24"/>
+          <w:szCs w:val="24"/>
+          <w:lang w:bidi="mr-IN"/>
+        </w:rPr>
+        <w:t xml:space="preserve">, we got the </w:t>
+      </w:r>
+      <w:r>
+        <w:rPr>
+          <w:rFonts w:ascii="Times New Roman" w:eastAsia="Times New Roman" w:hAnsi="Times New Roman" w:cs="Times New Roman"/>
+          <w:sz w:val="24"/>
+          <w:szCs w:val="24"/>
+          <w:lang w:bidi="mr-IN"/>
+        </w:rPr>
+        <w:t>relevant documents for each query and plugged in values for R and r using the same) and without using relevance.</w:t>
+      </w:r>
     </w:p>
     <w:p>
       <w:pPr>
         <w:pStyle w:val="ListParagraph"/>
         <w:spacing w:after="0"/>
-        <w:ind w:left="360"/>
-        <w:jc w:val="both"/>
-        <w:rPr>
-          <w:rFonts w:ascii="Times New Roman" w:hAnsi="Times New Roman" w:cs="Times New Roman"/>
-          <w:sz w:val="24"/>
-          <w:szCs w:val="24"/>
-        </w:rPr>
-      </w:pPr>
-    </w:p>
-    <w:p>
-      <w:pPr>
-        <w:spacing w:after="0"/>
-        <w:ind w:left="1080" w:firstLine="360"/>
-        <w:jc w:val="both"/>
-        <w:rPr>
-          <w:rFonts w:ascii="Times New Roman" w:hAnsi="Times New Roman" w:cs="Times New Roman"/>
-          <w:sz w:val="24"/>
-          <w:szCs w:val="24"/>
-          <w:u w:val="single"/>
-        </w:rPr>
-      </w:pPr>
-      <w:r>
-        <w:rPr>
-          <w:rFonts w:ascii="Times New Roman" w:hAnsi="Times New Roman" w:cs="Times New Roman"/>
-          <w:sz w:val="24"/>
-          <w:szCs w:val="24"/>
-          <w:u w:val="single"/>
-        </w:rPr>
-        <w:t>Step 4</w:t>
-      </w:r>
-      <w:r>
-        <w:rPr>
-          <w:rFonts w:ascii="Times New Roman" w:hAnsi="Times New Roman" w:cs="Times New Roman"/>
-          <w:sz w:val="24"/>
-          <w:szCs w:val="24"/>
-          <w:u w:val="single"/>
-        </w:rPr>
-        <w:t>- Retrieval Models</w:t>
-      </w:r>
-      <w:r>
-        <w:rPr>
-          <w:rFonts w:ascii="Times New Roman" w:hAnsi="Times New Roman" w:cs="Times New Roman"/>
-          <w:sz w:val="24"/>
-          <w:szCs w:val="24"/>
-          <w:u w:val="single"/>
-        </w:rPr>
-        <w:t xml:space="preserve">: </w:t>
-      </w:r>
-    </w:p>
-    <w:p>
-      <w:pPr>
-        <w:spacing w:after="0"/>
-        <w:ind w:left="1080" w:firstLine="360"/>
-        <w:jc w:val="both"/>
-        <w:rPr>
-          <w:rFonts w:ascii="Times New Roman" w:hAnsi="Times New Roman" w:cs="Times New Roman"/>
-          <w:sz w:val="24"/>
-          <w:szCs w:val="24"/>
-          <w:u w:val="single"/>
-        </w:rPr>
-      </w:pPr>
-    </w:p>
-    <w:p>
-      <w:pPr>
-        <w:spacing w:after="0"/>
-        <w:ind w:left="720" w:firstLine="720"/>
-        <w:jc w:val="both"/>
-        <w:rPr>
-          <w:rFonts w:ascii="Times New Roman" w:hAnsi="Times New Roman" w:cs="Times New Roman"/>
-          <w:sz w:val="24"/>
-          <w:szCs w:val="24"/>
-          <w:u w:val="single"/>
-        </w:rPr>
-      </w:pPr>
-      <w:r>
-        <w:rPr>
-          <w:rFonts w:ascii="Times New Roman" w:hAnsi="Times New Roman" w:cs="Times New Roman"/>
-          <w:sz w:val="24"/>
-          <w:szCs w:val="24"/>
-          <w:u w:val="single"/>
-        </w:rPr>
-        <w:t>BM25:</w:t>
-      </w:r>
-    </w:p>
-    <w:p>
-      <w:pPr>
-        <w:spacing w:after="0"/>
-        <w:ind w:left="1080" w:firstLine="360"/>
-        <w:jc w:val="both"/>
-        <w:rPr>
-          <w:rFonts w:ascii="Times New Roman" w:hAnsi="Times New Roman" w:cs="Times New Roman"/>
-          <w:sz w:val="24"/>
-          <w:szCs w:val="24"/>
-          <w:u w:val="single"/>
-        </w:rPr>
-      </w:pPr>
-    </w:p>
-    <w:p>
-      <w:pPr>
-        <w:pStyle w:val="ListParagraph"/>
-        <w:spacing w:after="0"/>
-        <w:ind w:left="1440"/>
-        <w:rPr>
-          <w:rFonts w:ascii="Times New Roman" w:eastAsia="Times New Roman" w:hAnsi="Times New Roman" w:cs="Times New Roman"/>
-          <w:sz w:val="24"/>
-          <w:szCs w:val="24"/>
-          <w:lang w:bidi="mr-IN"/>
-        </w:rPr>
-      </w:pPr>
-      <w:r>
-        <w:rPr>
-          <w:rFonts w:ascii="Times New Roman" w:eastAsia="Times New Roman" w:hAnsi="Times New Roman" w:cs="Times New Roman"/>
-          <w:sz w:val="24"/>
-          <w:szCs w:val="24"/>
-          <w:lang w:bidi="mr-IN"/>
-        </w:rPr>
-        <w:t xml:space="preserve">We have code for both, BM25 using </w:t>
-      </w:r>
-      <w:proofErr w:type="gramStart"/>
-      <w:r>
-        <w:rPr>
-          <w:rFonts w:ascii="Times New Roman" w:eastAsia="Times New Roman" w:hAnsi="Times New Roman" w:cs="Times New Roman"/>
-          <w:sz w:val="24"/>
-          <w:szCs w:val="24"/>
-          <w:lang w:bidi="mr-IN"/>
-        </w:rPr>
-        <w:t>Relevance(</w:t>
-      </w:r>
-      <w:proofErr w:type="gramEnd"/>
-      <w:r>
-        <w:rPr>
-          <w:rFonts w:ascii="Times New Roman" w:eastAsia="Times New Roman" w:hAnsi="Times New Roman" w:cs="Times New Roman"/>
-          <w:sz w:val="24"/>
-          <w:szCs w:val="24"/>
-          <w:lang w:bidi="mr-IN"/>
-        </w:rPr>
-        <w:t>using cacm.rel.txt</w:t>
-      </w:r>
-      <w:r>
-        <w:rPr>
-          <w:rFonts w:ascii="Times New Roman" w:eastAsia="Times New Roman" w:hAnsi="Times New Roman" w:cs="Times New Roman"/>
-          <w:sz w:val="24"/>
-          <w:szCs w:val="24"/>
-          <w:lang w:bidi="mr-IN"/>
-        </w:rPr>
-        <w:t xml:space="preserve">, we got the </w:t>
-      </w:r>
-      <w:r>
-        <w:rPr>
-          <w:rFonts w:ascii="Times New Roman" w:eastAsia="Times New Roman" w:hAnsi="Times New Roman" w:cs="Times New Roman"/>
-          <w:sz w:val="24"/>
-          <w:szCs w:val="24"/>
-          <w:lang w:bidi="mr-IN"/>
-        </w:rPr>
-        <w:t>relevant documents for each query and plugged in values for R and r using the same) and without using relevance.</w:t>
-      </w:r>
-    </w:p>
-    <w:p>
-      <w:pPr>
-        <w:pStyle w:val="ListParagraph"/>
-        <w:spacing w:after="0"/>
-        <w:ind w:left="1440"/>
+        <w:ind w:left="0"/>
         <w:rPr>
           <w:rFonts w:ascii="Times New Roman" w:eastAsia="Times New Roman" w:hAnsi="Times New Roman" w:cs="Times New Roman"/>
           <w:sz w:val="24"/>
@@ -4032,7 +4021,7 @@
       <w:pPr>
         <w:pStyle w:val="ListParagraph"/>
         <w:spacing w:after="0"/>
-        <w:ind w:left="1440"/>
+        <w:ind w:left="0"/>
         <w:rPr>
           <w:rFonts w:ascii="Times New Roman" w:eastAsia="Times New Roman" w:hAnsi="Times New Roman" w:cs="Times New Roman"/>
           <w:sz w:val="24"/>
@@ -4044,7 +4033,6 @@
     <w:p>
       <w:pPr>
         <w:pStyle w:val="NoSpacing"/>
-        <w:ind w:left="1440"/>
         <w:rPr>
           <w:rFonts w:ascii="Times New Roman" w:hAnsi="Times New Roman" w:cs="Times New Roman"/>
           <w:sz w:val="24"/>
@@ -4184,7 +4172,6 @@
     <w:p>
       <w:pPr>
         <w:pStyle w:val="NoSpacing"/>
-        <w:ind w:left="1440"/>
         <w:rPr>
           <w:rFonts w:ascii="Times New Roman" w:hAnsi="Times New Roman" w:cs="Times New Roman"/>
           <w:sz w:val="24"/>
@@ -4223,7 +4210,6 @@
     <w:p>
       <w:pPr>
         <w:pStyle w:val="NoSpacing"/>
-        <w:ind w:left="1440"/>
         <w:rPr>
           <w:rFonts w:ascii="Times New Roman" w:hAnsi="Times New Roman" w:cs="Times New Roman"/>
           <w:sz w:val="24"/>
@@ -4244,7 +4230,6 @@
     <w:p>
       <w:pPr>
         <w:pStyle w:val="NoSpacing"/>
-        <w:ind w:left="1440"/>
         <w:rPr>
           <w:rFonts w:ascii="Times New Roman" w:hAnsi="Times New Roman" w:cs="Times New Roman"/>
           <w:sz w:val="24"/>
@@ -4265,7 +4250,6 @@
     <w:p>
       <w:pPr>
         <w:pStyle w:val="NoSpacing"/>
-        <w:ind w:left="1440"/>
         <w:rPr>
           <w:rFonts w:ascii="Times New Roman" w:hAnsi="Times New Roman" w:cs="Times New Roman"/>
           <w:sz w:val="24"/>
@@ -4286,7 +4270,6 @@
     <w:p>
       <w:pPr>
         <w:pStyle w:val="NoSpacing"/>
-        <w:ind w:left="1440"/>
         <w:rPr>
           <w:rFonts w:ascii="Times New Roman" w:hAnsi="Times New Roman" w:cs="Times New Roman"/>
           <w:sz w:val="24"/>
@@ -4316,7 +4299,6 @@
     <w:p>
       <w:pPr>
         <w:pStyle w:val="NoSpacing"/>
-        <w:ind w:left="1440"/>
         <w:rPr>
           <w:rFonts w:ascii="Times New Roman" w:hAnsi="Times New Roman" w:cs="Times New Roman"/>
           <w:sz w:val="24"/>
@@ -4373,7 +4355,6 @@
     <w:p>
       <w:pPr>
         <w:pStyle w:val="NoSpacing"/>
-        <w:ind w:left="1440"/>
         <w:rPr>
           <w:rFonts w:ascii="Times New Roman" w:hAnsi="Times New Roman" w:cs="Times New Roman"/>
           <w:sz w:val="24"/>
@@ -4450,7 +4431,7 @@
     <w:p>
       <w:pPr>
         <w:pStyle w:val="NoSpacing"/>
-        <w:ind w:left="1440"/>
+        <w:ind w:left="360"/>
         <w:rPr>
           <w:rFonts w:ascii="Times New Roman" w:hAnsi="Times New Roman" w:cs="Times New Roman"/>
           <w:sz w:val="24"/>
@@ -4462,7 +4443,6 @@
     <w:p>
       <w:pPr>
         <w:pStyle w:val="NoSpacing"/>
-        <w:ind w:left="1440"/>
         <w:rPr>
           <w:rFonts w:ascii="Times New Roman" w:hAnsi="Times New Roman" w:cs="Times New Roman"/>
           <w:sz w:val="24"/>
@@ -4486,90 +4466,77 @@
       <w:pPr>
         <w:pStyle w:val="ListParagraph"/>
         <w:spacing w:after="0"/>
-        <w:ind w:left="1440"/>
-        <w:rPr>
-          <w:rFonts w:ascii="Times New Roman" w:hAnsi="Times New Roman" w:cs="Times New Roman"/>
-          <w:sz w:val="24"/>
-          <w:szCs w:val="24"/>
-        </w:rPr>
-      </w:pPr>
+        <w:ind w:left="0"/>
+        <w:rPr>
+          <w:rFonts w:ascii="Times New Roman" w:hAnsi="Times New Roman" w:cs="Times New Roman"/>
+          <w:sz w:val="24"/>
+          <w:szCs w:val="24"/>
+        </w:rPr>
+      </w:pPr>
+      <w:r>
+        <w:rPr>
+          <w:rFonts w:ascii="Times New Roman" w:hAnsi="Times New Roman" w:cs="Times New Roman"/>
+          <w:sz w:val="24"/>
+          <w:szCs w:val="24"/>
+        </w:rPr>
+        <w:t xml:space="preserve">The Lucene model uses Standard Analyzer for </w:t>
+      </w:r>
+      <w:r>
+        <w:rPr>
+          <w:rFonts w:ascii="Times New Roman" w:hAnsi="Times New Roman" w:cs="Times New Roman"/>
+          <w:sz w:val="24"/>
+          <w:szCs w:val="24"/>
+        </w:rPr>
+        <w:t>tokenizing and analyzing text</w:t>
+      </w:r>
+      <w:r>
+        <w:rPr>
+          <w:rFonts w:ascii="Times New Roman" w:hAnsi="Times New Roman" w:cs="Times New Roman"/>
+          <w:sz w:val="24"/>
+          <w:szCs w:val="24"/>
+        </w:rPr>
+        <w:t>.</w:t>
+      </w:r>
     </w:p>
     <w:p>
       <w:pPr>
         <w:pStyle w:val="ListParagraph"/>
         <w:spacing w:after="0"/>
-        <w:ind w:left="1440"/>
-        <w:rPr>
-          <w:rFonts w:ascii="Times New Roman" w:hAnsi="Times New Roman" w:cs="Times New Roman"/>
-          <w:sz w:val="24"/>
-          <w:szCs w:val="24"/>
-        </w:rPr>
-      </w:pPr>
-      <w:r>
-        <w:rPr>
-          <w:rFonts w:ascii="Times New Roman" w:hAnsi="Times New Roman" w:cs="Times New Roman"/>
-          <w:sz w:val="24"/>
-          <w:szCs w:val="24"/>
-        </w:rPr>
-        <w:t xml:space="preserve">The Lucene model uses Standard Analyzer for </w:t>
-      </w:r>
-      <w:r>
-        <w:rPr>
-          <w:rFonts w:ascii="Times New Roman" w:hAnsi="Times New Roman" w:cs="Times New Roman"/>
-          <w:sz w:val="24"/>
-          <w:szCs w:val="24"/>
-        </w:rPr>
-        <w:t>tokenizing and analyzing text</w:t>
-      </w:r>
-      <w:r>
-        <w:rPr>
-          <w:rFonts w:ascii="Times New Roman" w:hAnsi="Times New Roman" w:cs="Times New Roman"/>
-          <w:sz w:val="24"/>
-          <w:szCs w:val="24"/>
-        </w:rPr>
-        <w:t>.</w:t>
-      </w:r>
+        <w:ind w:left="360"/>
+        <w:rPr>
+          <w:rFonts w:ascii="Times New Roman" w:hAnsi="Times New Roman" w:cs="Times New Roman"/>
+          <w:sz w:val="24"/>
+          <w:szCs w:val="24"/>
+        </w:rPr>
+      </w:pPr>
     </w:p>
     <w:p>
       <w:pPr>
         <w:pStyle w:val="ListParagraph"/>
         <w:spacing w:after="0"/>
-        <w:ind w:left="1440"/>
-        <w:rPr>
-          <w:rFonts w:ascii="Times New Roman" w:hAnsi="Times New Roman" w:cs="Times New Roman"/>
-          <w:sz w:val="24"/>
-          <w:szCs w:val="24"/>
-        </w:rPr>
-      </w:pPr>
+        <w:ind w:left="0"/>
+        <w:rPr>
+          <w:rFonts w:ascii="Times New Roman" w:hAnsi="Times New Roman" w:cs="Times New Roman"/>
+          <w:sz w:val="24"/>
+          <w:szCs w:val="24"/>
+          <w:u w:val="single"/>
+        </w:rPr>
+      </w:pPr>
+      <w:r>
+        <w:rPr>
+          <w:rFonts w:ascii="Times New Roman" w:hAnsi="Times New Roman" w:cs="Times New Roman"/>
+          <w:sz w:val="24"/>
+          <w:szCs w:val="24"/>
+          <w:u w:val="single"/>
+        </w:rPr>
+        <w:t>Smoothed Query Likelihood Model:</w:t>
+      </w:r>
     </w:p>
     <w:p>
       <w:pPr>
         <w:pStyle w:val="ListParagraph"/>
         <w:spacing w:after="0"/>
-        <w:ind w:left="1440"/>
-        <w:rPr>
-          <w:rFonts w:ascii="Times New Roman" w:hAnsi="Times New Roman" w:cs="Times New Roman"/>
-          <w:sz w:val="24"/>
-          <w:szCs w:val="24"/>
-          <w:u w:val="single"/>
-        </w:rPr>
-      </w:pPr>
-      <w:r>
-        <w:rPr>
-          <w:rFonts w:ascii="Times New Roman" w:hAnsi="Times New Roman" w:cs="Times New Roman"/>
-          <w:sz w:val="24"/>
-          <w:szCs w:val="24"/>
-          <w:u w:val="single"/>
-        </w:rPr>
-        <w:lastRenderedPageBreak/>
-        <w:t>Smoothed Query Likelihood Model:</w:t>
-      </w:r>
-    </w:p>
-    <w:p>
-      <w:pPr>
-        <w:pStyle w:val="ListParagraph"/>
-        <w:spacing w:after="0"/>
-        <w:ind w:left="1440"/>
+        <w:ind w:left="0"/>
         <w:rPr>
           <w:rFonts w:ascii="Times New Roman" w:eastAsia="Times New Roman" w:hAnsi="Times New Roman" w:cs="Times New Roman"/>
           <w:sz w:val="24"/>
@@ -4683,7 +4650,7 @@
       <w:pPr>
         <w:pStyle w:val="ListParagraph"/>
         <w:spacing w:after="0"/>
-        <w:ind w:left="1440"/>
+        <w:ind w:left="0"/>
         <w:rPr>
           <w:rFonts w:ascii="Times New Roman" w:hAnsi="Times New Roman" w:cs="Times New Roman"/>
           <w:sz w:val="24"/>
@@ -4713,7 +4680,6 @@
           <w:tab w:val="left" w:pos="14656"/>
         </w:tabs>
         <w:spacing w:after="0" w:line="240" w:lineRule="auto"/>
-        <w:ind w:left="1440"/>
         <w:rPr>
           <w:rFonts w:ascii="Times New Roman" w:eastAsia="Times New Roman" w:hAnsi="Times New Roman" w:cs="Times New Roman"/>
           <w:sz w:val="24"/>
@@ -4885,7 +4851,7 @@
           <w:tab w:val="left" w:pos="14656"/>
         </w:tabs>
         <w:spacing w:after="0" w:line="240" w:lineRule="auto"/>
-        <w:ind w:left="1440"/>
+        <w:ind w:left="360"/>
         <w:rPr>
           <w:rFonts w:ascii="Times New Roman" w:eastAsia="Times New Roman" w:hAnsi="Times New Roman" w:cs="Times New Roman"/>
           <w:sz w:val="24"/>
@@ -4916,7 +4882,6 @@
           <w:tab w:val="left" w:pos="14656"/>
         </w:tabs>
         <w:spacing w:after="0" w:line="240" w:lineRule="auto"/>
-        <w:ind w:left="1440"/>
         <w:rPr>
           <w:rFonts w:ascii="Times New Roman" w:eastAsia="Times New Roman" w:hAnsi="Times New Roman" w:cs="Times New Roman"/>
           <w:sz w:val="24"/>
@@ -4956,7 +4921,6 @@
           <w:tab w:val="left" w:pos="14656"/>
         </w:tabs>
         <w:spacing w:after="0" w:line="240" w:lineRule="auto"/>
-        <w:ind w:left="1440"/>
         <w:rPr>
           <w:rFonts w:ascii="Times New Roman" w:eastAsia="Times New Roman" w:hAnsi="Times New Roman" w:cs="Times New Roman"/>
           <w:color w:val="000000" w:themeColor="text1"/>
@@ -5019,7 +4983,6 @@
           <w:tab w:val="left" w:pos="14656"/>
         </w:tabs>
         <w:spacing w:after="0" w:line="240" w:lineRule="auto"/>
-        <w:ind w:left="1440"/>
         <w:rPr>
           <w:rFonts w:ascii="Times New Roman" w:eastAsia="Times New Roman" w:hAnsi="Times New Roman" w:cs="Times New Roman"/>
           <w:color w:val="000000" w:themeColor="text1"/>
@@ -5036,6 +4999,7 @@
           <w:szCs w:val="24"/>
           <w:lang w:bidi="mr-IN"/>
         </w:rPr>
+        <w:lastRenderedPageBreak/>
         <w:t>D: is the document length</w:t>
       </w:r>
     </w:p>
@@ -5061,7 +5025,6 @@
           <w:tab w:val="left" w:pos="14656"/>
         </w:tabs>
         <w:spacing w:after="0" w:line="240" w:lineRule="auto"/>
-        <w:ind w:left="1440"/>
         <w:rPr>
           <w:rFonts w:ascii="Times New Roman" w:eastAsia="Times New Roman" w:hAnsi="Times New Roman" w:cs="Times New Roman"/>
           <w:color w:val="000000" w:themeColor="text1"/>
@@ -5103,7 +5066,6 @@
           <w:tab w:val="left" w:pos="14656"/>
         </w:tabs>
         <w:spacing w:after="0" w:line="240" w:lineRule="auto"/>
-        <w:ind w:left="1440"/>
         <w:rPr>
           <w:rFonts w:ascii="Times New Roman" w:eastAsia="Times New Roman" w:hAnsi="Times New Roman" w:cs="Times New Roman"/>
           <w:color w:val="000000" w:themeColor="text1"/>
@@ -5177,7 +5139,6 @@
           <w:tab w:val="left" w:pos="14656"/>
         </w:tabs>
         <w:spacing w:after="0" w:line="240" w:lineRule="auto"/>
-        <w:ind w:left="1440"/>
         <w:rPr>
           <w:rFonts w:ascii="Times New Roman" w:eastAsia="Times New Roman" w:hAnsi="Times New Roman" w:cs="Times New Roman"/>
           <w:color w:val="000000" w:themeColor="text1"/>
@@ -5231,7 +5192,7 @@
           <w:tab w:val="left" w:pos="14656"/>
         </w:tabs>
         <w:spacing w:after="0" w:line="240" w:lineRule="auto"/>
-        <w:ind w:left="1440"/>
+        <w:ind w:left="360"/>
         <w:rPr>
           <w:rFonts w:ascii="Times New Roman" w:eastAsia="Times New Roman" w:hAnsi="Times New Roman" w:cs="Times New Roman"/>
           <w:color w:val="000000" w:themeColor="text1"/>
@@ -5263,7 +5224,6 @@
           <w:tab w:val="left" w:pos="14656"/>
         </w:tabs>
         <w:spacing w:after="0" w:line="240" w:lineRule="auto"/>
-        <w:ind w:left="1440"/>
         <w:rPr>
           <w:rFonts w:ascii="Times New Roman" w:eastAsia="Times New Roman" w:hAnsi="Times New Roman" w:cs="Times New Roman"/>
           <w:color w:val="000000" w:themeColor="text1"/>
@@ -5307,7 +5267,6 @@
           <w:tab w:val="left" w:pos="14656"/>
         </w:tabs>
         <w:spacing w:after="0" w:line="240" w:lineRule="auto"/>
-        <w:ind w:left="1440"/>
         <w:rPr>
           <w:rFonts w:ascii="Times New Roman" w:eastAsia="Times New Roman" w:hAnsi="Times New Roman" w:cs="Times New Roman"/>
           <w:color w:val="000000" w:themeColor="text1"/>
@@ -5340,7 +5299,6 @@
           <w:tab w:val="left" w:pos="14656"/>
         </w:tabs>
         <w:spacing w:after="0" w:line="240" w:lineRule="auto"/>
-        <w:ind w:left="1440"/>
         <w:rPr>
           <w:rFonts w:ascii="Times New Roman" w:eastAsia="Times New Roman" w:hAnsi="Times New Roman" w:cs="Times New Roman"/>
           <w:color w:val="000000" w:themeColor="text1"/>
@@ -5382,7 +5340,6 @@
           <w:tab w:val="left" w:pos="14656"/>
         </w:tabs>
         <w:spacing w:after="0" w:line="240" w:lineRule="auto"/>
-        <w:ind w:left="1440"/>
         <w:rPr>
           <w:rFonts w:ascii="Times New Roman" w:eastAsia="Times New Roman" w:hAnsi="Times New Roman" w:cs="Times New Roman"/>
           <w:color w:val="000000" w:themeColor="text1"/>
@@ -5414,7 +5371,6 @@
           <w:tab w:val="left" w:pos="14656"/>
         </w:tabs>
         <w:spacing w:after="0" w:line="240" w:lineRule="auto"/>
-        <w:ind w:left="1440"/>
         <w:rPr>
           <w:rFonts w:ascii="Times New Roman" w:eastAsia="Times New Roman" w:hAnsi="Times New Roman" w:cs="Times New Roman"/>
           <w:color w:val="000000" w:themeColor="text1"/>
@@ -5437,7 +5393,6 @@
     <w:p>
       <w:pPr>
         <w:spacing w:after="0"/>
-        <w:ind w:left="1440"/>
         <w:rPr>
           <w:rFonts w:ascii="Times New Roman" w:hAnsi="Times New Roman" w:cs="Times New Roman"/>
           <w:sz w:val="24"/>
@@ -5449,7 +5404,7 @@
       <w:pPr>
         <w:pStyle w:val="ListParagraph"/>
         <w:spacing w:after="0"/>
-        <w:ind w:left="1440"/>
+        <w:ind w:left="0"/>
         <w:rPr>
           <w:rFonts w:ascii="Times New Roman" w:hAnsi="Times New Roman" w:cs="Times New Roman"/>
           <w:sz w:val="24"/>
@@ -5518,18 +5473,22 @@
     <w:p>
       <w:pPr>
         <w:pStyle w:val="ListParagraph"/>
-        <w:numPr>
-          <w:ilvl w:val="0"/>
-          <w:numId w:val="22"/>
-        </w:numPr>
-        <w:spacing w:after="0"/>
-        <w:ind w:left="1440" w:firstLine="0"/>
-        <w:rPr>
-          <w:rFonts w:ascii="Times New Roman" w:hAnsi="Times New Roman" w:cs="Times New Roman"/>
-          <w:sz w:val="24"/>
-          <w:szCs w:val="24"/>
-        </w:rPr>
-      </w:pPr>
+        <w:spacing w:after="0"/>
+        <w:ind w:left="0"/>
+        <w:rPr>
+          <w:rFonts w:ascii="Times New Roman" w:hAnsi="Times New Roman" w:cs="Times New Roman"/>
+          <w:sz w:val="24"/>
+          <w:szCs w:val="24"/>
+        </w:rPr>
+      </w:pPr>
+      <w:r>
+        <w:rPr>
+          <w:rFonts w:ascii="Times New Roman" w:hAnsi="Times New Roman" w:cs="Times New Roman"/>
+          <w:sz w:val="24"/>
+          <w:szCs w:val="24"/>
+        </w:rPr>
+        <w:t>1)</w:t>
+      </w:r>
       <w:proofErr w:type="spellStart"/>
       <w:r>
         <w:rPr>
@@ -5569,19 +5528,59 @@
     </w:p>
     <w:p>
       <w:pPr>
+        <w:spacing w:after="0"/>
+        <w:rPr>
+          <w:rFonts w:ascii="Times New Roman" w:hAnsi="Times New Roman" w:cs="Times New Roman"/>
+          <w:sz w:val="24"/>
+          <w:szCs w:val="24"/>
+        </w:rPr>
+      </w:pPr>
+      <w:r>
+        <w:rPr>
+          <w:rFonts w:ascii="Times New Roman" w:hAnsi="Times New Roman" w:cs="Times New Roman"/>
+          <w:sz w:val="24"/>
+          <w:szCs w:val="24"/>
+        </w:rPr>
+        <w:t>2)</w:t>
+      </w:r>
+      <w:proofErr w:type="spellStart"/>
+      <w:r>
+        <w:rPr>
+          <w:rFonts w:ascii="Times New Roman" w:hAnsi="Times New Roman" w:cs="Times New Roman"/>
+          <w:sz w:val="24"/>
+          <w:szCs w:val="24"/>
+        </w:rPr>
+        <w:t>idf</w:t>
+      </w:r>
+      <w:proofErr w:type="spellEnd"/>
+      <w:r>
+        <w:rPr>
+          <w:rFonts w:ascii="Times New Roman" w:hAnsi="Times New Roman" w:cs="Times New Roman"/>
+          <w:sz w:val="24"/>
+          <w:szCs w:val="24"/>
+        </w:rPr>
+        <w:t>=1+math.log(N/df+1);</w:t>
+      </w:r>
+    </w:p>
+    <w:p>
+      <w:pPr>
         <w:pStyle w:val="ListParagraph"/>
-        <w:numPr>
-          <w:ilvl w:val="0"/>
-          <w:numId w:val="22"/>
-        </w:numPr>
-        <w:spacing w:after="0"/>
-        <w:ind w:left="1440" w:firstLine="0"/>
-        <w:rPr>
-          <w:rFonts w:ascii="Times New Roman" w:hAnsi="Times New Roman" w:cs="Times New Roman"/>
-          <w:sz w:val="24"/>
-          <w:szCs w:val="24"/>
-        </w:rPr>
-      </w:pPr>
+        <w:spacing w:after="0"/>
+        <w:ind w:left="0"/>
+        <w:rPr>
+          <w:rFonts w:ascii="Times New Roman" w:hAnsi="Times New Roman" w:cs="Times New Roman"/>
+          <w:sz w:val="24"/>
+          <w:szCs w:val="24"/>
+        </w:rPr>
+      </w:pPr>
+      <w:r>
+        <w:rPr>
+          <w:rFonts w:ascii="Times New Roman" w:hAnsi="Times New Roman" w:cs="Times New Roman"/>
+          <w:sz w:val="24"/>
+          <w:szCs w:val="24"/>
+        </w:rPr>
+        <w:t>document score=</w:t>
+      </w:r>
       <w:proofErr w:type="spellStart"/>
       <w:r>
         <w:rPr>
@@ -5589,101 +5588,200 @@
           <w:sz w:val="24"/>
           <w:szCs w:val="24"/>
         </w:rPr>
+        <w:t>normalized_tf</w:t>
+      </w:r>
+      <w:proofErr w:type="spellEnd"/>
+      <w:r>
+        <w:rPr>
+          <w:rFonts w:ascii="Times New Roman" w:hAnsi="Times New Roman" w:cs="Times New Roman"/>
+          <w:sz w:val="24"/>
+          <w:szCs w:val="24"/>
+        </w:rPr>
+        <w:t>*</w:t>
+      </w:r>
+      <w:proofErr w:type="spellStart"/>
+      <w:r>
+        <w:rPr>
+          <w:rFonts w:ascii="Times New Roman" w:hAnsi="Times New Roman" w:cs="Times New Roman"/>
+          <w:sz w:val="24"/>
+          <w:szCs w:val="24"/>
+        </w:rPr>
         <w:t>idf</w:t>
       </w:r>
       <w:proofErr w:type="spellEnd"/>
-      <w:r>
-        <w:rPr>
-          <w:rFonts w:ascii="Times New Roman" w:hAnsi="Times New Roman" w:cs="Times New Roman"/>
-          <w:sz w:val="24"/>
-          <w:szCs w:val="24"/>
-        </w:rPr>
-        <w:t>=1+math.log(N/df+1);</w:t>
+    </w:p>
+    <w:p>
+      <w:pPr>
+        <w:spacing w:after="0"/>
+        <w:rPr>
+          <w:rFonts w:ascii="Times New Roman" w:hAnsi="Times New Roman" w:cs="Times New Roman"/>
+          <w:sz w:val="24"/>
+          <w:szCs w:val="24"/>
+        </w:rPr>
+      </w:pPr>
+      <w:r>
+        <w:rPr>
+          <w:rFonts w:ascii="Times New Roman" w:hAnsi="Times New Roman" w:cs="Times New Roman"/>
+          <w:sz w:val="24"/>
+          <w:szCs w:val="24"/>
+        </w:rPr>
+        <w:t xml:space="preserve">where: </w:t>
+      </w:r>
+      <w:proofErr w:type="spellStart"/>
+      <w:r>
+        <w:rPr>
+          <w:rFonts w:ascii="Times New Roman" w:hAnsi="Times New Roman" w:cs="Times New Roman"/>
+          <w:sz w:val="24"/>
+          <w:szCs w:val="24"/>
+        </w:rPr>
+        <w:t>tf</w:t>
+      </w:r>
+      <w:proofErr w:type="spellEnd"/>
+      <w:r>
+        <w:rPr>
+          <w:rFonts w:ascii="Times New Roman" w:hAnsi="Times New Roman" w:cs="Times New Roman"/>
+          <w:sz w:val="24"/>
+          <w:szCs w:val="24"/>
+        </w:rPr>
+        <w:t>: term</w:t>
+      </w:r>
+      <w:r>
+        <w:rPr>
+          <w:rFonts w:ascii="Times New Roman" w:hAnsi="Times New Roman" w:cs="Times New Roman"/>
+          <w:sz w:val="24"/>
+          <w:szCs w:val="24"/>
+        </w:rPr>
+        <w:t xml:space="preserve"> </w:t>
+      </w:r>
+      <w:r>
+        <w:rPr>
+          <w:rFonts w:ascii="Times New Roman" w:hAnsi="Times New Roman" w:cs="Times New Roman"/>
+          <w:sz w:val="24"/>
+          <w:szCs w:val="24"/>
+        </w:rPr>
+        <w:t>frequency</w:t>
+      </w:r>
+      <w:r>
+        <w:rPr>
+          <w:rFonts w:ascii="Times New Roman" w:hAnsi="Times New Roman" w:cs="Times New Roman"/>
+          <w:sz w:val="24"/>
+          <w:szCs w:val="24"/>
+        </w:rPr>
+        <w:t xml:space="preserve"> </w:t>
+      </w:r>
+    </w:p>
+    <w:p>
+      <w:pPr>
+        <w:spacing w:after="0"/>
+        <w:rPr>
+          <w:rFonts w:ascii="Times New Roman" w:hAnsi="Times New Roman" w:cs="Times New Roman"/>
+          <w:sz w:val="24"/>
+          <w:szCs w:val="24"/>
+        </w:rPr>
+      </w:pPr>
+      <w:proofErr w:type="spellStart"/>
+      <w:r>
+        <w:rPr>
+          <w:rFonts w:ascii="Times New Roman" w:hAnsi="Times New Roman" w:cs="Times New Roman"/>
+          <w:sz w:val="24"/>
+          <w:szCs w:val="24"/>
+        </w:rPr>
+        <w:t>df</w:t>
+      </w:r>
+      <w:proofErr w:type="spellEnd"/>
+      <w:r>
+        <w:rPr>
+          <w:rFonts w:ascii="Times New Roman" w:hAnsi="Times New Roman" w:cs="Times New Roman"/>
+          <w:sz w:val="24"/>
+          <w:szCs w:val="24"/>
+        </w:rPr>
+        <w:t>: document frequency</w:t>
+      </w:r>
+    </w:p>
+    <w:p>
+      <w:pPr>
+        <w:spacing w:after="0"/>
+        <w:rPr>
+          <w:rFonts w:ascii="Times New Roman" w:hAnsi="Times New Roman" w:cs="Times New Roman"/>
+          <w:sz w:val="24"/>
+          <w:szCs w:val="24"/>
+        </w:rPr>
+      </w:pPr>
+      <w:r>
+        <w:rPr>
+          <w:rFonts w:ascii="Times New Roman" w:hAnsi="Times New Roman" w:cs="Times New Roman"/>
+          <w:sz w:val="24"/>
+          <w:szCs w:val="24"/>
+        </w:rPr>
+        <w:t xml:space="preserve"> N: total nu</w:t>
+      </w:r>
+      <w:r>
+        <w:rPr>
+          <w:rFonts w:ascii="Times New Roman" w:hAnsi="Times New Roman" w:cs="Times New Roman"/>
+          <w:sz w:val="24"/>
+          <w:szCs w:val="24"/>
+        </w:rPr>
+        <w:t>mber of documents in the corpus</w:t>
+      </w:r>
+    </w:p>
+    <w:p>
+      <w:pPr>
+        <w:spacing w:after="0"/>
+        <w:rPr>
+          <w:rFonts w:ascii="Times New Roman" w:hAnsi="Times New Roman" w:cs="Times New Roman"/>
+          <w:sz w:val="24"/>
+          <w:szCs w:val="24"/>
+        </w:rPr>
+      </w:pPr>
+      <w:r>
+        <w:rPr>
+          <w:rFonts w:ascii="Times New Roman" w:hAnsi="Times New Roman" w:cs="Times New Roman"/>
+          <w:sz w:val="24"/>
+          <w:szCs w:val="24"/>
+        </w:rPr>
+        <w:t xml:space="preserve"> D: document length</w:t>
       </w:r>
     </w:p>
     <w:p>
       <w:pPr>
         <w:pStyle w:val="ListParagraph"/>
         <w:spacing w:after="0"/>
-        <w:ind w:left="1440"/>
-        <w:rPr>
-          <w:rFonts w:ascii="Times New Roman" w:hAnsi="Times New Roman" w:cs="Times New Roman"/>
-          <w:sz w:val="24"/>
-          <w:szCs w:val="24"/>
-        </w:rPr>
-      </w:pPr>
-      <w:r>
-        <w:rPr>
-          <w:rFonts w:ascii="Times New Roman" w:hAnsi="Times New Roman" w:cs="Times New Roman"/>
-          <w:sz w:val="24"/>
-          <w:szCs w:val="24"/>
-        </w:rPr>
-        <w:t>document score=</w:t>
-      </w:r>
-      <w:proofErr w:type="spellStart"/>
-      <w:r>
-        <w:rPr>
-          <w:rFonts w:ascii="Times New Roman" w:hAnsi="Times New Roman" w:cs="Times New Roman"/>
-          <w:sz w:val="24"/>
-          <w:szCs w:val="24"/>
-        </w:rPr>
-        <w:t>normalized_tf</w:t>
-      </w:r>
-      <w:proofErr w:type="spellEnd"/>
-      <w:r>
-        <w:rPr>
-          <w:rFonts w:ascii="Times New Roman" w:hAnsi="Times New Roman" w:cs="Times New Roman"/>
-          <w:sz w:val="24"/>
-          <w:szCs w:val="24"/>
-        </w:rPr>
-        <w:t>*</w:t>
-      </w:r>
-      <w:proofErr w:type="spellStart"/>
-      <w:r>
-        <w:rPr>
-          <w:rFonts w:ascii="Times New Roman" w:hAnsi="Times New Roman" w:cs="Times New Roman"/>
-          <w:sz w:val="24"/>
-          <w:szCs w:val="24"/>
-        </w:rPr>
-        <w:t>idf</w:t>
-      </w:r>
-      <w:proofErr w:type="spellEnd"/>
-    </w:p>
-    <w:p>
-      <w:pPr>
-        <w:spacing w:after="0"/>
-        <w:ind w:left="1440"/>
-        <w:rPr>
-          <w:rFonts w:ascii="Times New Roman" w:hAnsi="Times New Roman" w:cs="Times New Roman"/>
-          <w:sz w:val="24"/>
-          <w:szCs w:val="24"/>
-        </w:rPr>
-      </w:pPr>
-      <w:r>
-        <w:rPr>
-          <w:rFonts w:ascii="Times New Roman" w:hAnsi="Times New Roman" w:cs="Times New Roman"/>
-          <w:sz w:val="24"/>
-          <w:szCs w:val="24"/>
-        </w:rPr>
-        <w:t xml:space="preserve">where: </w:t>
-      </w:r>
-      <w:proofErr w:type="spellStart"/>
-      <w:r>
-        <w:rPr>
-          <w:rFonts w:ascii="Times New Roman" w:hAnsi="Times New Roman" w:cs="Times New Roman"/>
-          <w:sz w:val="24"/>
-          <w:szCs w:val="24"/>
-        </w:rPr>
-        <w:t>tf</w:t>
-      </w:r>
-      <w:proofErr w:type="spellEnd"/>
-      <w:r>
-        <w:rPr>
-          <w:rFonts w:ascii="Times New Roman" w:hAnsi="Times New Roman" w:cs="Times New Roman"/>
-          <w:sz w:val="24"/>
-          <w:szCs w:val="24"/>
-        </w:rPr>
-        <w:t>: term</w:t>
+        <w:ind w:left="0"/>
+        <w:jc w:val="both"/>
+        <w:rPr>
+          <w:rFonts w:ascii="Times New Roman" w:hAnsi="Times New Roman" w:cs="Times New Roman"/>
+          <w:sz w:val="24"/>
+          <w:szCs w:val="24"/>
+        </w:rPr>
+      </w:pPr>
+    </w:p>
+    <w:p>
+      <w:pPr>
+        <w:spacing w:after="0"/>
+        <w:jc w:val="both"/>
+        <w:rPr>
+          <w:rFonts w:ascii="Times New Roman" w:hAnsi="Times New Roman" w:cs="Times New Roman"/>
+          <w:sz w:val="24"/>
+          <w:szCs w:val="24"/>
+        </w:rPr>
+      </w:pPr>
+      <w:r>
+        <w:rPr>
+          <w:rFonts w:ascii="Times New Roman" w:hAnsi="Times New Roman" w:cs="Times New Roman"/>
+          <w:sz w:val="24"/>
+          <w:szCs w:val="24"/>
+          <w:u w:val="single"/>
+        </w:rPr>
+        <w:t>4) Phase 1/</w:t>
+      </w:r>
+      <w:r>
+        <w:rPr>
+          <w:rFonts w:ascii="Times New Roman" w:hAnsi="Times New Roman" w:cs="Times New Roman"/>
+          <w:sz w:val="24"/>
+          <w:szCs w:val="24"/>
+          <w:u w:val="single"/>
+        </w:rPr>
+        <w:t>Task 2:</w:t>
       </w:r>
       <w:r>
         <w:rPr>
@@ -5693,126 +5791,84 @@
         </w:rPr>
         <w:t xml:space="preserve"> </w:t>
       </w:r>
-      <w:r>
-        <w:rPr>
-          <w:rFonts w:ascii="Times New Roman" w:hAnsi="Times New Roman" w:cs="Times New Roman"/>
-          <w:sz w:val="24"/>
-          <w:szCs w:val="24"/>
-        </w:rPr>
-        <w:t>frequency</w:t>
-      </w:r>
-      <w:r>
-        <w:rPr>
-          <w:rFonts w:ascii="Times New Roman" w:hAnsi="Times New Roman" w:cs="Times New Roman"/>
-          <w:sz w:val="24"/>
-          <w:szCs w:val="24"/>
-        </w:rPr>
-        <w:t xml:space="preserve"> </w:t>
-      </w:r>
-    </w:p>
-    <w:p>
-      <w:pPr>
-        <w:spacing w:after="0"/>
-        <w:ind w:left="1440"/>
-        <w:rPr>
-          <w:rFonts w:ascii="Times New Roman" w:hAnsi="Times New Roman" w:cs="Times New Roman"/>
-          <w:sz w:val="24"/>
-          <w:szCs w:val="24"/>
-        </w:rPr>
-      </w:pPr>
-      <w:proofErr w:type="spellStart"/>
-      <w:r>
-        <w:rPr>
-          <w:rFonts w:ascii="Times New Roman" w:hAnsi="Times New Roman" w:cs="Times New Roman"/>
-          <w:sz w:val="24"/>
-          <w:szCs w:val="24"/>
-        </w:rPr>
-        <w:t>df</w:t>
-      </w:r>
-      <w:proofErr w:type="spellEnd"/>
-      <w:r>
-        <w:rPr>
-          <w:rFonts w:ascii="Times New Roman" w:hAnsi="Times New Roman" w:cs="Times New Roman"/>
-          <w:sz w:val="24"/>
-          <w:szCs w:val="24"/>
-        </w:rPr>
-        <w:t>: document frequency</w:t>
-      </w:r>
-    </w:p>
-    <w:p>
-      <w:pPr>
-        <w:spacing w:after="0"/>
-        <w:ind w:left="1440"/>
-        <w:rPr>
-          <w:rFonts w:ascii="Times New Roman" w:hAnsi="Times New Roman" w:cs="Times New Roman"/>
-          <w:sz w:val="24"/>
-          <w:szCs w:val="24"/>
-        </w:rPr>
-      </w:pPr>
-      <w:r>
-        <w:rPr>
-          <w:rFonts w:ascii="Times New Roman" w:hAnsi="Times New Roman" w:cs="Times New Roman"/>
-          <w:sz w:val="24"/>
-          <w:szCs w:val="24"/>
-        </w:rPr>
-        <w:t xml:space="preserve"> N: total nu</w:t>
-      </w:r>
-      <w:r>
-        <w:rPr>
-          <w:rFonts w:ascii="Times New Roman" w:hAnsi="Times New Roman" w:cs="Times New Roman"/>
-          <w:sz w:val="24"/>
-          <w:szCs w:val="24"/>
-        </w:rPr>
-        <w:t>mber of documents in the corpus</w:t>
-      </w:r>
-    </w:p>
-    <w:p>
-      <w:pPr>
-        <w:spacing w:after="0"/>
-        <w:ind w:left="1440"/>
-        <w:rPr>
-          <w:rFonts w:ascii="Times New Roman" w:hAnsi="Times New Roman" w:cs="Times New Roman"/>
-          <w:sz w:val="24"/>
-          <w:szCs w:val="24"/>
-        </w:rPr>
-      </w:pPr>
-      <w:r>
-        <w:rPr>
-          <w:rFonts w:ascii="Times New Roman" w:hAnsi="Times New Roman" w:cs="Times New Roman"/>
-          <w:sz w:val="24"/>
-          <w:szCs w:val="24"/>
-        </w:rPr>
-        <w:t xml:space="preserve"> D: document length</w:t>
-      </w:r>
     </w:p>
     <w:p>
       <w:pPr>
         <w:pStyle w:val="ListParagraph"/>
         <w:spacing w:after="0"/>
-        <w:jc w:val="both"/>
-        <w:rPr>
-          <w:rFonts w:ascii="Times New Roman" w:hAnsi="Times New Roman" w:cs="Times New Roman"/>
-          <w:sz w:val="24"/>
-          <w:szCs w:val="24"/>
-        </w:rPr>
-      </w:pPr>
+        <w:ind w:left="0"/>
+        <w:jc w:val="both"/>
+        <w:rPr>
+          <w:rFonts w:ascii="Times New Roman" w:hAnsi="Times New Roman" w:cs="Times New Roman"/>
+          <w:sz w:val="24"/>
+          <w:szCs w:val="24"/>
+        </w:rPr>
+      </w:pPr>
+      <w:r>
+        <w:rPr>
+          <w:rFonts w:ascii="Times New Roman" w:hAnsi="Times New Roman" w:cs="Times New Roman"/>
+          <w:sz w:val="24"/>
+          <w:szCs w:val="24"/>
+        </w:rPr>
+        <w:t>In pseudo-relevance feedback model, words occurring frequently in top documents</w:t>
+      </w:r>
+      <w:r>
+        <w:rPr>
+          <w:rFonts w:ascii="Times New Roman" w:hAnsi="Times New Roman" w:cs="Times New Roman"/>
+          <w:sz w:val="24"/>
+          <w:szCs w:val="24"/>
+        </w:rPr>
+        <w:t xml:space="preserve"> ranked by a model</w:t>
+      </w:r>
+      <w:r>
+        <w:rPr>
+          <w:rFonts w:ascii="Times New Roman" w:hAnsi="Times New Roman" w:cs="Times New Roman"/>
+          <w:sz w:val="24"/>
+          <w:szCs w:val="24"/>
+        </w:rPr>
+        <w:t xml:space="preserve"> are added in query to perform query expansion</w:t>
+      </w:r>
+      <w:r>
+        <w:rPr>
+          <w:rFonts w:ascii="Times New Roman" w:hAnsi="Times New Roman" w:cs="Times New Roman"/>
+          <w:sz w:val="24"/>
+          <w:szCs w:val="24"/>
+        </w:rPr>
+        <w:t xml:space="preserve"> and re-rank the documents using this expanded query</w:t>
+      </w:r>
+      <w:r>
+        <w:rPr>
+          <w:rFonts w:ascii="Times New Roman" w:hAnsi="Times New Roman" w:cs="Times New Roman"/>
+          <w:sz w:val="24"/>
+          <w:szCs w:val="24"/>
+        </w:rPr>
+        <w:t>. (CMS Page 208)</w:t>
+      </w:r>
+      <w:r>
+        <w:rPr>
+          <w:rFonts w:ascii="Times New Roman" w:hAnsi="Times New Roman" w:cs="Times New Roman"/>
+          <w:sz w:val="24"/>
+          <w:szCs w:val="24"/>
+        </w:rPr>
+        <w:t>.</w:t>
+      </w:r>
     </w:p>
     <w:p>
       <w:pPr>
         <w:pStyle w:val="ListParagraph"/>
         <w:spacing w:after="0"/>
-        <w:jc w:val="both"/>
-        <w:rPr>
-          <w:rFonts w:ascii="Times New Roman" w:hAnsi="Times New Roman" w:cs="Times New Roman"/>
-          <w:sz w:val="24"/>
-          <w:szCs w:val="24"/>
-        </w:rPr>
-      </w:pPr>
-    </w:p>
-    <w:p>
-      <w:pPr>
-        <w:spacing w:after="0"/>
-        <w:ind w:left="720"/>
+        <w:ind w:left="360"/>
+        <w:jc w:val="both"/>
+        <w:rPr>
+          <w:rFonts w:ascii="Times New Roman" w:hAnsi="Times New Roman" w:cs="Times New Roman"/>
+          <w:sz w:val="24"/>
+          <w:szCs w:val="24"/>
+        </w:rPr>
+      </w:pPr>
+    </w:p>
+    <w:p>
+      <w:pPr>
+        <w:spacing w:after="0"/>
         <w:jc w:val="both"/>
         <w:rPr>
           <w:rFonts w:ascii="Times New Roman" w:hAnsi="Times New Roman" w:cs="Times New Roman"/>
@@ -5827,95 +5883,8 @@
           <w:szCs w:val="24"/>
           <w:u w:val="single"/>
         </w:rPr>
-        <w:t xml:space="preserve"> Task 2:</w:t>
-      </w:r>
-      <w:r>
-        <w:rPr>
-          <w:rFonts w:ascii="Times New Roman" w:hAnsi="Times New Roman" w:cs="Times New Roman"/>
-          <w:sz w:val="24"/>
-          <w:szCs w:val="24"/>
-        </w:rPr>
-        <w:t xml:space="preserve"> </w:t>
-      </w:r>
-    </w:p>
-    <w:p>
-      <w:pPr>
-        <w:pStyle w:val="ListParagraph"/>
-        <w:spacing w:after="0"/>
-        <w:jc w:val="both"/>
-        <w:rPr>
-          <w:rFonts w:ascii="Times New Roman" w:hAnsi="Times New Roman" w:cs="Times New Roman"/>
-          <w:sz w:val="24"/>
-          <w:szCs w:val="24"/>
-        </w:rPr>
-      </w:pPr>
-      <w:r>
-        <w:rPr>
-          <w:rFonts w:ascii="Times New Roman" w:hAnsi="Times New Roman" w:cs="Times New Roman"/>
-          <w:sz w:val="24"/>
-          <w:szCs w:val="24"/>
-        </w:rPr>
-        <w:t>In pseudo-relevance feedback model, words occurring frequently in top documents are added in query to perform query expansion. (CMS Page 208)</w:t>
-      </w:r>
-      <w:r>
-        <w:rPr>
-          <w:rFonts w:ascii="Times New Roman" w:hAnsi="Times New Roman" w:cs="Times New Roman"/>
-          <w:sz w:val="24"/>
-          <w:szCs w:val="24"/>
-        </w:rPr>
-        <w:t>.</w:t>
-      </w:r>
-    </w:p>
-    <w:p>
-      <w:pPr>
-        <w:pStyle w:val="ListParagraph"/>
-        <w:spacing w:after="0"/>
-        <w:ind w:left="360"/>
-        <w:jc w:val="both"/>
-        <w:rPr>
-          <w:rFonts w:ascii="Times New Roman" w:hAnsi="Times New Roman" w:cs="Times New Roman"/>
-          <w:sz w:val="24"/>
-          <w:szCs w:val="24"/>
-        </w:rPr>
-      </w:pPr>
-      <w:r>
-        <w:rPr>
-          <w:rFonts w:ascii="Times New Roman" w:hAnsi="Times New Roman" w:cs="Times New Roman"/>
-          <w:sz w:val="24"/>
-          <w:szCs w:val="24"/>
-        </w:rPr>
-        <w:t>……………………………………………………</w:t>
-      </w:r>
-    </w:p>
-    <w:p>
-      <w:pPr>
-        <w:pStyle w:val="ListParagraph"/>
-        <w:spacing w:after="0"/>
-        <w:ind w:left="360"/>
-        <w:jc w:val="both"/>
-        <w:rPr>
-          <w:rFonts w:ascii="Times New Roman" w:hAnsi="Times New Roman" w:cs="Times New Roman"/>
-          <w:sz w:val="24"/>
-          <w:szCs w:val="24"/>
-        </w:rPr>
-      </w:pPr>
-    </w:p>
-    <w:p>
-      <w:pPr>
-        <w:pStyle w:val="ListParagraph"/>
-        <w:numPr>
-          <w:ilvl w:val="0"/>
-          <w:numId w:val="13"/>
-        </w:numPr>
-        <w:spacing w:after="0"/>
-        <w:ind w:left="360"/>
-        <w:jc w:val="both"/>
-        <w:rPr>
-          <w:rFonts w:ascii="Times New Roman" w:hAnsi="Times New Roman" w:cs="Times New Roman"/>
-          <w:sz w:val="24"/>
-          <w:szCs w:val="24"/>
-        </w:rPr>
-      </w:pPr>
+        <w:t xml:space="preserve">5) </w:t>
+      </w:r>
       <w:r>
         <w:rPr>
           <w:rFonts w:ascii="Times New Roman" w:hAnsi="Times New Roman" w:cs="Times New Roman"/>
@@ -5968,7 +5937,7 @@
       <w:pPr>
         <w:pStyle w:val="ListParagraph"/>
         <w:spacing w:after="0"/>
-        <w:ind w:left="360"/>
+        <w:ind w:left="0"/>
         <w:jc w:val="both"/>
         <w:rPr>
           <w:rFonts w:ascii="Times New Roman" w:hAnsi="Times New Roman" w:cs="Times New Roman"/>
@@ -6038,7 +6007,7 @@
           <w:sz w:val="24"/>
           <w:szCs w:val="24"/>
         </w:rPr>
-        <w:t xml:space="preserve"> The algorithms for snippet generation include a </w:t>
+        <w:t xml:space="preserve"> The algorithms for snippet generation include </w:t>
       </w:r>
       <w:proofErr w:type="spellStart"/>
       <w:r>
@@ -6056,16 +6025,7 @@
           <w:sz w:val="24"/>
           <w:szCs w:val="24"/>
         </w:rPr>
-        <w:t xml:space="preserve"> Approach of calculating significant factor to select top sentences for summary </w:t>
-      </w:r>
-      <w:r>
-        <w:rPr>
-          <w:rFonts w:ascii="Times New Roman" w:hAnsi="Times New Roman" w:cs="Times New Roman"/>
-          <w:sz w:val="24"/>
-          <w:szCs w:val="24"/>
-        </w:rPr>
-        <w:lastRenderedPageBreak/>
-        <w:t xml:space="preserve">(CMS Page 216). To find whether a word is significant or not, a modified version of frequency-based criterion has been used (CMS Page </w:t>
+        <w:t xml:space="preserve"> Approach of calculating significant factor to select top sentences for summary (CMS Page 216). To find whether a word is significant or not, a modified version of frequency-based criterion has been used (CMS Page </w:t>
       </w:r>
       <w:r>
         <w:rPr>
@@ -6096,7 +6056,7 @@
       <w:pPr>
         <w:pStyle w:val="ListParagraph"/>
         <w:spacing w:after="0"/>
-        <w:ind w:left="360"/>
+        <w:ind w:left="0"/>
         <w:jc w:val="both"/>
         <w:rPr>
           <w:rFonts w:ascii="Times New Roman" w:hAnsi="Times New Roman" w:cs="Times New Roman"/>
@@ -6127,7 +6087,7 @@
       <w:pPr>
         <w:pStyle w:val="ListParagraph"/>
         <w:spacing w:after="0"/>
-        <w:ind w:left="360"/>
+        <w:ind w:left="0"/>
         <w:jc w:val="both"/>
         <w:rPr>
           <w:rFonts w:ascii="Times New Roman" w:hAnsi="Times New Roman" w:cs="Times New Roman"/>
@@ -6220,7 +6180,7 @@
       <w:pPr>
         <w:pStyle w:val="ListParagraph"/>
         <w:spacing w:after="0"/>
-        <w:ind w:left="360"/>
+        <w:ind w:left="0"/>
         <w:jc w:val="both"/>
         <w:rPr>
           <w:rFonts w:ascii="Times New Roman" w:hAnsi="Times New Roman" w:cs="Times New Roman"/>
@@ -6305,7 +6265,7 @@
       <w:pPr>
         <w:pStyle w:val="ListParagraph"/>
         <w:spacing w:after="0"/>
-        <w:ind w:left="360"/>
+        <w:ind w:left="0"/>
         <w:jc w:val="both"/>
         <w:rPr>
           <w:rFonts w:ascii="Times New Roman" w:hAnsi="Times New Roman" w:cs="Times New Roman"/>
@@ -6356,7 +6316,7 @@
       <w:pPr>
         <w:pStyle w:val="ListParagraph"/>
         <w:spacing w:after="0"/>
-        <w:ind w:left="360"/>
+        <w:ind w:left="0"/>
         <w:jc w:val="both"/>
         <w:rPr>
           <w:rFonts w:ascii="Times New Roman" w:hAnsi="Times New Roman" w:cs="Times New Roman"/>
@@ -6377,7 +6337,7 @@
       <w:pPr>
         <w:pStyle w:val="ListParagraph"/>
         <w:spacing w:after="0"/>
-        <w:ind w:left="360"/>
+        <w:ind w:left="0"/>
         <w:jc w:val="both"/>
         <w:rPr>
           <w:rFonts w:ascii="Times New Roman" w:hAnsi="Times New Roman" w:cs="Times New Roman"/>
@@ -6418,6 +6378,45 @@
       <w:pPr>
         <w:pStyle w:val="ListParagraph"/>
         <w:spacing w:after="0"/>
+        <w:ind w:left="0"/>
+        <w:jc w:val="both"/>
+        <w:rPr>
+          <w:rFonts w:ascii="Times New Roman" w:hAnsi="Times New Roman" w:cs="Times New Roman"/>
+          <w:sz w:val="24"/>
+          <w:szCs w:val="24"/>
+        </w:rPr>
+      </w:pPr>
+      <w:proofErr w:type="spellStart"/>
+      <w:r>
+        <w:rPr>
+          <w:rFonts w:ascii="Times New Roman" w:hAnsi="Times New Roman" w:cs="Times New Roman"/>
+          <w:sz w:val="24"/>
+          <w:szCs w:val="24"/>
+        </w:rPr>
+        <w:t>sd</w:t>
+      </w:r>
+      <w:proofErr w:type="spellEnd"/>
+      <w:r>
+        <w:rPr>
+          <w:rFonts w:ascii="Times New Roman" w:hAnsi="Times New Roman" w:cs="Times New Roman"/>
+          <w:sz w:val="24"/>
+          <w:szCs w:val="24"/>
+        </w:rPr>
+        <w:t xml:space="preserve"> is the number of sentences in document d</w:t>
+      </w:r>
+      <w:r>
+        <w:rPr>
+          <w:rFonts w:ascii="Times New Roman" w:hAnsi="Times New Roman" w:cs="Times New Roman"/>
+          <w:sz w:val="24"/>
+          <w:szCs w:val="24"/>
+        </w:rPr>
+        <w:t>.</w:t>
+      </w:r>
+    </w:p>
+    <w:p>
+      <w:pPr>
+        <w:pStyle w:val="ListParagraph"/>
+        <w:spacing w:after="0"/>
         <w:ind w:left="360"/>
         <w:jc w:val="both"/>
         <w:rPr>
@@ -6426,51 +6425,12 @@
           <w:szCs w:val="24"/>
         </w:rPr>
       </w:pPr>
-      <w:proofErr w:type="spellStart"/>
-      <w:r>
-        <w:rPr>
-          <w:rFonts w:ascii="Times New Roman" w:hAnsi="Times New Roman" w:cs="Times New Roman"/>
-          <w:sz w:val="24"/>
-          <w:szCs w:val="24"/>
-        </w:rPr>
-        <w:t>sd</w:t>
-      </w:r>
-      <w:proofErr w:type="spellEnd"/>
-      <w:r>
-        <w:rPr>
-          <w:rFonts w:ascii="Times New Roman" w:hAnsi="Times New Roman" w:cs="Times New Roman"/>
-          <w:sz w:val="24"/>
-          <w:szCs w:val="24"/>
-        </w:rPr>
-        <w:t xml:space="preserve"> is the number of sentences in document d</w:t>
-      </w:r>
-      <w:r>
-        <w:rPr>
-          <w:rFonts w:ascii="Times New Roman" w:hAnsi="Times New Roman" w:cs="Times New Roman"/>
-          <w:sz w:val="24"/>
-          <w:szCs w:val="24"/>
-        </w:rPr>
-        <w:t>.</w:t>
-      </w:r>
     </w:p>
     <w:p>
       <w:pPr>
         <w:pStyle w:val="ListParagraph"/>
         <w:spacing w:after="0"/>
-        <w:ind w:left="360"/>
-        <w:jc w:val="both"/>
-        <w:rPr>
-          <w:rFonts w:ascii="Times New Roman" w:hAnsi="Times New Roman" w:cs="Times New Roman"/>
-          <w:sz w:val="24"/>
-          <w:szCs w:val="24"/>
-        </w:rPr>
-      </w:pPr>
-    </w:p>
-    <w:p>
-      <w:pPr>
-        <w:pStyle w:val="ListParagraph"/>
-        <w:spacing w:after="0"/>
-        <w:ind w:left="360"/>
+        <w:ind w:left="0"/>
         <w:jc w:val="both"/>
         <w:rPr>
           <w:rFonts w:ascii="Times New Roman" w:hAnsi="Times New Roman" w:cs="Times New Roman"/>
@@ -6529,7 +6489,7 @@
         <w:pStyle w:val="ListParagraph"/>
         <w:numPr>
           <w:ilvl w:val="0"/>
-          <w:numId w:val="13"/>
+          <w:numId w:val="11"/>
         </w:numPr>
         <w:spacing w:after="0"/>
         <w:ind w:left="360"/>
@@ -6581,236 +6541,6 @@
         </w:rPr>
         <w:t>.</w:t>
       </w:r>
-    </w:p>
-    <w:p>
-      <w:pPr>
-        <w:spacing w:after="0"/>
-        <w:jc w:val="both"/>
-        <w:rPr>
-          <w:rFonts w:ascii="Times New Roman" w:hAnsi="Times New Roman" w:cs="Times New Roman"/>
-          <w:sz w:val="24"/>
-          <w:szCs w:val="24"/>
-        </w:rPr>
-      </w:pPr>
-    </w:p>
-    <w:p>
-      <w:pPr>
-        <w:spacing w:after="0"/>
-        <w:jc w:val="both"/>
-        <w:rPr>
-          <w:rFonts w:ascii="Times New Roman" w:hAnsi="Times New Roman" w:cs="Times New Roman"/>
-          <w:b/>
-          <w:bCs/>
-          <w:sz w:val="28"/>
-          <w:szCs w:val="36"/>
-        </w:rPr>
-      </w:pPr>
-      <w:r>
-        <w:rPr>
-          <w:rFonts w:ascii="Times New Roman" w:hAnsi="Times New Roman" w:cs="Times New Roman"/>
-          <w:b/>
-          <w:bCs/>
-          <w:sz w:val="28"/>
-          <w:szCs w:val="36"/>
-        </w:rPr>
-        <w:t>OTHER TOOLS USED:</w:t>
-      </w:r>
-    </w:p>
-    <w:p>
-      <w:pPr>
-        <w:pStyle w:val="ListParagraph"/>
-        <w:numPr>
-          <w:ilvl w:val="0"/>
-          <w:numId w:val="25"/>
-        </w:numPr>
-        <w:spacing w:after="0"/>
-        <w:jc w:val="both"/>
-        <w:rPr>
-          <w:rFonts w:ascii="Times New Roman" w:hAnsi="Times New Roman" w:cs="Times New Roman"/>
-          <w:sz w:val="24"/>
-          <w:szCs w:val="24"/>
-        </w:rPr>
-      </w:pPr>
-      <w:r>
-        <w:rPr>
-          <w:rFonts w:ascii="Times New Roman" w:hAnsi="Times New Roman" w:cs="Times New Roman"/>
-          <w:sz w:val="24"/>
-          <w:szCs w:val="24"/>
-          <w:u w:val="single"/>
-        </w:rPr>
-        <w:t>Beautiful S</w:t>
-      </w:r>
-      <w:r>
-        <w:rPr>
-          <w:rFonts w:ascii="Times New Roman" w:hAnsi="Times New Roman" w:cs="Times New Roman"/>
-          <w:sz w:val="24"/>
-          <w:szCs w:val="24"/>
-          <w:u w:val="single"/>
-        </w:rPr>
-        <w:t>OUP</w:t>
-      </w:r>
-      <w:r>
-        <w:rPr>
-          <w:rFonts w:ascii="Times New Roman" w:hAnsi="Times New Roman" w:cs="Times New Roman"/>
-          <w:sz w:val="24"/>
-          <w:szCs w:val="24"/>
-          <w:u w:val="single"/>
-        </w:rPr>
-        <w:t>:</w:t>
-      </w:r>
-      <w:r>
-        <w:rPr>
-          <w:rFonts w:ascii="Times New Roman" w:hAnsi="Times New Roman" w:cs="Times New Roman"/>
-          <w:sz w:val="24"/>
-          <w:szCs w:val="24"/>
-        </w:rPr>
-        <w:t xml:space="preserve"> Used for parsing the documents in the given corpus.</w:t>
-      </w:r>
-    </w:p>
-    <w:p>
-      <w:pPr>
-        <w:pStyle w:val="ListParagraph"/>
-        <w:numPr>
-          <w:ilvl w:val="0"/>
-          <w:numId w:val="25"/>
-        </w:numPr>
-        <w:spacing w:after="0"/>
-        <w:jc w:val="both"/>
-        <w:rPr>
-          <w:rFonts w:ascii="Times New Roman" w:hAnsi="Times New Roman" w:cs="Times New Roman"/>
-          <w:sz w:val="24"/>
-          <w:szCs w:val="24"/>
-        </w:rPr>
-      </w:pPr>
-      <w:r>
-        <w:rPr>
-          <w:rFonts w:ascii="Times New Roman" w:hAnsi="Times New Roman" w:cs="Times New Roman"/>
-          <w:sz w:val="24"/>
-          <w:szCs w:val="24"/>
-          <w:u w:val="single"/>
-        </w:rPr>
-        <w:t>Lucene libraries:</w:t>
-      </w:r>
-      <w:r>
-        <w:rPr>
-          <w:rFonts w:ascii="Times New Roman" w:hAnsi="Times New Roman" w:cs="Times New Roman"/>
-          <w:sz w:val="24"/>
-          <w:szCs w:val="24"/>
-        </w:rPr>
-        <w:t xml:space="preserve"> lucene-core-</w:t>
-      </w:r>
-      <w:r>
-        <w:rPr>
-          <w:rFonts w:ascii="Times New Roman" w:hAnsi="Times New Roman" w:cs="Times New Roman"/>
-          <w:sz w:val="24"/>
-          <w:szCs w:val="24"/>
-        </w:rPr>
-        <w:t>4.7.2</w:t>
-      </w:r>
-      <w:r>
-        <w:rPr>
-          <w:rFonts w:ascii="Times New Roman" w:hAnsi="Times New Roman" w:cs="Times New Roman"/>
-          <w:sz w:val="24"/>
-          <w:szCs w:val="24"/>
-        </w:rPr>
-        <w:t>.jar</w:t>
-      </w:r>
-    </w:p>
-    <w:p>
-      <w:pPr>
-        <w:pStyle w:val="ListParagraph"/>
-        <w:spacing w:after="0"/>
-        <w:ind w:left="2160"/>
-        <w:jc w:val="both"/>
-        <w:rPr>
-          <w:rFonts w:ascii="Times New Roman" w:hAnsi="Times New Roman" w:cs="Times New Roman"/>
-          <w:sz w:val="24"/>
-          <w:szCs w:val="24"/>
-        </w:rPr>
-      </w:pPr>
-      <w:r>
-        <w:rPr>
-          <w:rFonts w:ascii="Times New Roman" w:hAnsi="Times New Roman" w:cs="Times New Roman"/>
-          <w:sz w:val="24"/>
-          <w:szCs w:val="24"/>
-        </w:rPr>
-        <w:t xml:space="preserve">    lucene-queryparser-</w:t>
-      </w:r>
-      <w:r>
-        <w:rPr>
-          <w:rFonts w:ascii="Times New Roman" w:hAnsi="Times New Roman" w:cs="Times New Roman"/>
-          <w:sz w:val="24"/>
-          <w:szCs w:val="24"/>
-        </w:rPr>
-        <w:t>4.7.2</w:t>
-      </w:r>
-      <w:r>
-        <w:rPr>
-          <w:rFonts w:ascii="Times New Roman" w:hAnsi="Times New Roman" w:cs="Times New Roman"/>
-          <w:sz w:val="24"/>
-          <w:szCs w:val="24"/>
-        </w:rPr>
-        <w:t>.jar</w:t>
-      </w:r>
-    </w:p>
-    <w:p>
-      <w:pPr>
-        <w:pStyle w:val="ListParagraph"/>
-        <w:spacing w:after="0"/>
-        <w:ind w:left="2160"/>
-        <w:jc w:val="both"/>
-        <w:rPr>
-          <w:rFonts w:ascii="Times New Roman" w:hAnsi="Times New Roman" w:cs="Times New Roman"/>
-          <w:sz w:val="24"/>
-          <w:szCs w:val="24"/>
-        </w:rPr>
-      </w:pPr>
-      <w:r>
-        <w:rPr>
-          <w:rFonts w:ascii="Times New Roman" w:hAnsi="Times New Roman" w:cs="Times New Roman"/>
-          <w:sz w:val="24"/>
-          <w:szCs w:val="24"/>
-        </w:rPr>
-        <w:t xml:space="preserve">    lucene-analyzers-common-</w:t>
-      </w:r>
-      <w:r>
-        <w:rPr>
-          <w:rFonts w:ascii="Times New Roman" w:hAnsi="Times New Roman" w:cs="Times New Roman"/>
-          <w:sz w:val="24"/>
-          <w:szCs w:val="24"/>
-        </w:rPr>
-        <w:t>4.7.2</w:t>
-      </w:r>
-      <w:r>
-        <w:rPr>
-          <w:rFonts w:ascii="Times New Roman" w:hAnsi="Times New Roman" w:cs="Times New Roman"/>
-          <w:sz w:val="24"/>
-          <w:szCs w:val="24"/>
-        </w:rPr>
-        <w:t>.jar</w:t>
-      </w:r>
-    </w:p>
-    <w:p>
-      <w:pPr>
-        <w:spacing w:after="0"/>
-        <w:jc w:val="both"/>
-        <w:rPr>
-          <w:rFonts w:ascii="Times New Roman" w:hAnsi="Times New Roman" w:cs="Times New Roman"/>
-          <w:sz w:val="24"/>
-          <w:szCs w:val="24"/>
-        </w:rPr>
-      </w:pPr>
-    </w:p>
-    <w:p>
-      <w:pPr>
-        <w:spacing w:after="0"/>
-        <w:jc w:val="both"/>
-        <w:rPr>
-          <w:rFonts w:ascii="Times New Roman" w:hAnsi="Times New Roman" w:cs="Times New Roman"/>
-          <w:sz w:val="24"/>
-          <w:szCs w:val="24"/>
-        </w:rPr>
-      </w:pPr>
     </w:p>
     <w:p>
       <w:pPr>
@@ -7328,7 +7058,6 @@
           <w:sz w:val="24"/>
           <w:szCs w:val="24"/>
         </w:rPr>
-        <w:lastRenderedPageBreak/>
         <w:t>Generate bigram terms for the query</w:t>
       </w:r>
       <w:r>
@@ -8118,6 +7847,7 @@
           <w:sz w:val="24"/>
           <w:szCs w:val="24"/>
         </w:rPr>
+        <w:lastRenderedPageBreak/>
         <w:t>parallel algorithm (Stemmed Version)</w:t>
       </w:r>
     </w:p>
@@ -8586,7 +8316,6 @@
           <w:sz w:val="24"/>
           <w:szCs w:val="24"/>
         </w:rPr>
-        <w:lastRenderedPageBreak/>
         <w:t xml:space="preserve">If we do the same analysis for the second query between the same two versions of the aforementioned model, </w:t>
       </w:r>
       <w:r>
@@ -8947,6 +8676,7 @@
           <w:sz w:val="24"/>
           <w:szCs w:val="24"/>
         </w:rPr>
+        <w:lastRenderedPageBreak/>
         <w:t>Final results</w:t>
       </w:r>
       <w:proofErr w:type="gramEnd"/>
@@ -9268,6 +8998,8 @@
           <w:u w:val="single"/>
         </w:rPr>
       </w:pPr>
+      <w:bookmarkStart w:id="0" w:name="_GoBack"/>
+      <w:bookmarkEnd w:id="0"/>
     </w:p>
     <w:p>
       <w:pPr>
@@ -10408,6 +10140,7 @@
           <w:sz w:val="24"/>
           <w:szCs w:val="24"/>
         </w:rPr>
+        <w:lastRenderedPageBreak/>
         <w:t>As BM25</w:t>
       </w:r>
       <w:r>
@@ -13042,6 +12775,95 @@
     </w:lvl>
   </w:abstractNum>
   <w:abstractNum w:abstractNumId="23" w15:restartNumberingAfterBreak="0">
+    <w:nsid w:val="569F6847"/>
+    <w:multiLevelType w:val="hybridMultilevel"/>
+    <w:tmpl w:val="53D46926"/>
+    <w:lvl w:ilvl="0" w:tplc="D1A8C086">
+      <w:start w:val="2"/>
+      <w:numFmt w:val="decimal"/>
+      <w:lvlText w:val="%1"/>
+      <w:lvlJc w:val="left"/>
+      <w:pPr>
+        <w:ind w:left="720" w:hanging="360"/>
+      </w:pPr>
+      <w:rPr>
+        <w:rFonts w:hint="default"/>
+      </w:rPr>
+    </w:lvl>
+    <w:lvl w:ilvl="1" w:tplc="04090019" w:tentative="1">
+      <w:start w:val="1"/>
+      <w:numFmt w:val="lowerLetter"/>
+      <w:lvlText w:val="%2."/>
+      <w:lvlJc w:val="left"/>
+      <w:pPr>
+        <w:ind w:left="1440" w:hanging="360"/>
+      </w:pPr>
+    </w:lvl>
+    <w:lvl w:ilvl="2" w:tplc="0409001B" w:tentative="1">
+      <w:start w:val="1"/>
+      <w:numFmt w:val="lowerRoman"/>
+      <w:lvlText w:val="%3."/>
+      <w:lvlJc w:val="right"/>
+      <w:pPr>
+        <w:ind w:left="2160" w:hanging="180"/>
+      </w:pPr>
+    </w:lvl>
+    <w:lvl w:ilvl="3" w:tplc="0409000F" w:tentative="1">
+      <w:start w:val="1"/>
+      <w:numFmt w:val="decimal"/>
+      <w:lvlText w:val="%4."/>
+      <w:lvlJc w:val="left"/>
+      <w:pPr>
+        <w:ind w:left="2880" w:hanging="360"/>
+      </w:pPr>
+    </w:lvl>
+    <w:lvl w:ilvl="4" w:tplc="04090019" w:tentative="1">
+      <w:start w:val="1"/>
+      <w:numFmt w:val="lowerLetter"/>
+      <w:lvlText w:val="%5."/>
+      <w:lvlJc w:val="left"/>
+      <w:pPr>
+        <w:ind w:left="3600" w:hanging="360"/>
+      </w:pPr>
+    </w:lvl>
+    <w:lvl w:ilvl="5" w:tplc="0409001B" w:tentative="1">
+      <w:start w:val="1"/>
+      <w:numFmt w:val="lowerRoman"/>
+      <w:lvlText w:val="%6."/>
+      <w:lvlJc w:val="right"/>
+      <w:pPr>
+        <w:ind w:left="4320" w:hanging="180"/>
+      </w:pPr>
+    </w:lvl>
+    <w:lvl w:ilvl="6" w:tplc="0409000F" w:tentative="1">
+      <w:start w:val="1"/>
+      <w:numFmt w:val="decimal"/>
+      <w:lvlText w:val="%7."/>
+      <w:lvlJc w:val="left"/>
+      <w:pPr>
+        <w:ind w:left="5040" w:hanging="360"/>
+      </w:pPr>
+    </w:lvl>
+    <w:lvl w:ilvl="7" w:tplc="04090019" w:tentative="1">
+      <w:start w:val="1"/>
+      <w:numFmt w:val="lowerLetter"/>
+      <w:lvlText w:val="%8."/>
+      <w:lvlJc w:val="left"/>
+      <w:pPr>
+        <w:ind w:left="5760" w:hanging="360"/>
+      </w:pPr>
+    </w:lvl>
+    <w:lvl w:ilvl="8" w:tplc="0409001B" w:tentative="1">
+      <w:start w:val="1"/>
+      <w:numFmt w:val="lowerRoman"/>
+      <w:lvlText w:val="%9."/>
+      <w:lvlJc w:val="right"/>
+      <w:pPr>
+        <w:ind w:left="6480" w:hanging="180"/>
+      </w:pPr>
+    </w:lvl>
+  </w:abstractNum>
+  <w:abstractNum w:abstractNumId="24" w15:restartNumberingAfterBreak="0">
     <w:nsid w:val="63D94199"/>
     <w:multiLevelType w:val="hybridMultilevel"/>
     <w:tmpl w:val="52306C26"/>
@@ -13130,7 +12952,7 @@
       </w:pPr>
     </w:lvl>
   </w:abstractNum>
-  <w:abstractNum w:abstractNumId="24" w15:restartNumberingAfterBreak="0">
+  <w:abstractNum w:abstractNumId="25" w15:restartNumberingAfterBreak="0">
     <w:nsid w:val="67D931BA"/>
     <w:multiLevelType w:val="hybridMultilevel"/>
     <w:tmpl w:val="57525032"/>
@@ -13219,7 +13041,7 @@
       </w:pPr>
     </w:lvl>
   </w:abstractNum>
-  <w:abstractNum w:abstractNumId="25" w15:restartNumberingAfterBreak="0">
+  <w:abstractNum w:abstractNumId="26" w15:restartNumberingAfterBreak="0">
     <w:nsid w:val="69D2638F"/>
     <w:multiLevelType w:val="hybridMultilevel"/>
     <w:tmpl w:val="0780FF3E"/>
@@ -13308,7 +13130,7 @@
       </w:pPr>
     </w:lvl>
   </w:abstractNum>
-  <w:abstractNum w:abstractNumId="26" w15:restartNumberingAfterBreak="0">
+  <w:abstractNum w:abstractNumId="27" w15:restartNumberingAfterBreak="0">
     <w:nsid w:val="70F54198"/>
     <w:multiLevelType w:val="hybridMultilevel"/>
     <w:tmpl w:val="CDBAF20C"/>
@@ -13397,7 +13219,7 @@
       </w:pPr>
     </w:lvl>
   </w:abstractNum>
-  <w:abstractNum w:abstractNumId="27" w15:restartNumberingAfterBreak="0">
+  <w:abstractNum w:abstractNumId="28" w15:restartNumberingAfterBreak="0">
     <w:nsid w:val="722B381F"/>
     <w:multiLevelType w:val="hybridMultilevel"/>
     <w:tmpl w:val="ACEC892C"/>
@@ -13486,7 +13308,7 @@
       </w:pPr>
     </w:lvl>
   </w:abstractNum>
-  <w:abstractNum w:abstractNumId="28" w15:restartNumberingAfterBreak="0">
+  <w:abstractNum w:abstractNumId="29" w15:restartNumberingAfterBreak="0">
     <w:nsid w:val="73F263D2"/>
     <w:multiLevelType w:val="hybridMultilevel"/>
     <w:tmpl w:val="57D2A6BE"/>
@@ -13599,7 +13421,7 @@
       </w:rPr>
     </w:lvl>
   </w:abstractNum>
-  <w:abstractNum w:abstractNumId="29" w15:restartNumberingAfterBreak="0">
+  <w:abstractNum w:abstractNumId="30" w15:restartNumberingAfterBreak="0">
     <w:nsid w:val="79FA4866"/>
     <w:multiLevelType w:val="hybridMultilevel"/>
     <w:tmpl w:val="ACD88DBC"/>
@@ -13712,7 +13534,7 @@
       </w:rPr>
     </w:lvl>
   </w:abstractNum>
-  <w:abstractNum w:abstractNumId="30" w15:restartNumberingAfterBreak="0">
+  <w:abstractNum w:abstractNumId="31" w15:restartNumberingAfterBreak="0">
     <w:nsid w:val="7D0B5D17"/>
     <w:multiLevelType w:val="hybridMultilevel"/>
     <w:tmpl w:val="74FEBAA2"/>
@@ -13801,7 +13623,7 @@
       </w:pPr>
     </w:lvl>
   </w:abstractNum>
-  <w:abstractNum w:abstractNumId="31" w15:restartNumberingAfterBreak="0">
+  <w:abstractNum w:abstractNumId="32" w15:restartNumberingAfterBreak="0">
     <w:nsid w:val="7FDA2234"/>
     <w:multiLevelType w:val="hybridMultilevel"/>
     <w:tmpl w:val="C66A431E"/>
@@ -13918,7 +13740,7 @@
     <w:abstractNumId w:val="21"/>
   </w:num>
   <w:num w:numId="2">
-    <w:abstractNumId w:val="23"/>
+    <w:abstractNumId w:val="24"/>
   </w:num>
   <w:num w:numId="3">
     <w:abstractNumId w:val="3"/>
@@ -13957,7 +13779,7 @@
     <w:abstractNumId w:val="1"/>
   </w:num>
   <w:num w:numId="15">
-    <w:abstractNumId w:val="30"/>
+    <w:abstractNumId w:val="31"/>
   </w:num>
   <w:num w:numId="16">
     <w:abstractNumId w:val="15"/>
@@ -13966,16 +13788,16 @@
     <w:abstractNumId w:val="10"/>
   </w:num>
   <w:num w:numId="18">
-    <w:abstractNumId w:val="31"/>
+    <w:abstractNumId w:val="32"/>
   </w:num>
   <w:num w:numId="19">
     <w:abstractNumId w:val="4"/>
   </w:num>
   <w:num w:numId="20">
-    <w:abstractNumId w:val="24"/>
+    <w:abstractNumId w:val="25"/>
   </w:num>
   <w:num w:numId="21">
-    <w:abstractNumId w:val="27"/>
+    <w:abstractNumId w:val="28"/>
   </w:num>
   <w:num w:numId="22">
     <w:abstractNumId w:val="22"/>
@@ -13987,13 +13809,13 @@
     <w:abstractNumId w:val="12"/>
   </w:num>
   <w:num w:numId="25">
-    <w:abstractNumId w:val="25"/>
+    <w:abstractNumId w:val="26"/>
   </w:num>
   <w:num w:numId="26">
     <w:abstractNumId w:val="18"/>
   </w:num>
   <w:num w:numId="27">
-    <w:abstractNumId w:val="28"/>
+    <w:abstractNumId w:val="29"/>
   </w:num>
   <w:num w:numId="28">
     <w:abstractNumId w:val="9"/>
@@ -14002,13 +13824,16 @@
     <w:abstractNumId w:val="14"/>
   </w:num>
   <w:num w:numId="30">
-    <w:abstractNumId w:val="26"/>
+    <w:abstractNumId w:val="27"/>
   </w:num>
   <w:num w:numId="31">
-    <w:abstractNumId w:val="29"/>
+    <w:abstractNumId w:val="30"/>
   </w:num>
   <w:num w:numId="32">
     <w:abstractNumId w:val="11"/>
+  </w:num>
+  <w:num w:numId="33">
+    <w:abstractNumId w:val="23"/>
   </w:num>
 </w:numbering>
 </file>
@@ -14136,6 +13961,7 @@
     <w:lsdException w:name="HTML Sample" w:semiHidden="1" w:unhideWhenUsed="1"/>
     <w:lsdException w:name="HTML Typewriter" w:semiHidden="1" w:unhideWhenUsed="1"/>
     <w:lsdException w:name="HTML Variable" w:semiHidden="1" w:unhideWhenUsed="1"/>
+    <w:lsdException w:name="Normal Table" w:semiHidden="1" w:unhideWhenUsed="1"/>
     <w:lsdException w:name="annotation subject" w:semiHidden="1" w:unhideWhenUsed="1"/>
     <w:lsdException w:name="No List" w:semiHidden="1" w:unhideWhenUsed="1"/>
     <w:lsdException w:name="Outline List 1" w:semiHidden="1" w:unhideWhenUsed="1"/>
@@ -14179,8 +14005,10 @@
     <w:lsdException w:name="Table Elegant" w:semiHidden="1" w:unhideWhenUsed="1"/>
     <w:lsdException w:name="Table Professional" w:semiHidden="1" w:unhideWhenUsed="1"/>
     <w:lsdException w:name="Table Subtle 1" w:semiHidden="1" w:unhideWhenUsed="1"/>
+    <w:lsdException w:name="Table Subtle 2" w:semiHidden="1" w:unhideWhenUsed="1"/>
     <w:lsdException w:name="Table Web 1" w:semiHidden="1" w:unhideWhenUsed="1"/>
     <w:lsdException w:name="Table Web 2" w:semiHidden="1" w:unhideWhenUsed="1"/>
+    <w:lsdException w:name="Table Web 3" w:semiHidden="1" w:unhideWhenUsed="1"/>
     <w:lsdException w:name="Balloon Text" w:semiHidden="1" w:unhideWhenUsed="1"/>
     <w:lsdException w:name="Table Grid" w:uiPriority="39"/>
     <w:lsdException w:name="Table Theme" w:semiHidden="1" w:unhideWhenUsed="1"/>
@@ -14840,7 +14668,7 @@
 </file>
 
 <file path=customXml/itemProps1.xml><?xml version="1.0" encoding="utf-8"?>
-<ds:datastoreItem xmlns:ds="http://schemas.openxmlformats.org/officeDocument/2006/customXml" ds:itemID="{1BD97AB5-94F2-4772-926C-845BBD5420C6}">
+<ds:datastoreItem xmlns:ds="http://schemas.openxmlformats.org/officeDocument/2006/customXml" ds:itemID="{D9F17321-361E-4A24-9F7D-018C625EF322}">
   <ds:schemaRefs>
     <ds:schemaRef ds:uri="http://schemas.openxmlformats.org/officeDocument/2006/bibliography"/>
   </ds:schemaRefs>

--- a/Report.docx
+++ b/Report.docx
@@ -6676,7 +6676,25 @@
           <w:szCs w:val="24"/>
           <w:u w:val="single"/>
         </w:rPr>
-        <w:t>Phase 1 Task 2:</w:t>
+        <w:t>Phase 1 Task 2</w:t>
+      </w:r>
+      <w:r>
+        <w:rPr>
+          <w:rFonts w:ascii="Times New Roman" w:hAnsi="Times New Roman" w:cs="Times New Roman"/>
+          <w:sz w:val="24"/>
+          <w:szCs w:val="24"/>
+          <w:u w:val="single"/>
+        </w:rPr>
+        <w:t xml:space="preserve"> (Pseudo Relevance Feedback)</w:t>
+      </w:r>
+      <w:r>
+        <w:rPr>
+          <w:rFonts w:ascii="Times New Roman" w:hAnsi="Times New Roman" w:cs="Times New Roman"/>
+          <w:sz w:val="24"/>
+          <w:szCs w:val="24"/>
+          <w:u w:val="single"/>
+        </w:rPr>
+        <w:t>:</w:t>
       </w:r>
       <w:r>
         <w:rPr>
@@ -7850,6 +7868,15 @@
         <w:lastRenderedPageBreak/>
         <w:t>parallel algorithm (Stemmed Version)</w:t>
       </w:r>
+      <w:r>
+        <w:rPr>
+          <w:rFonts w:ascii="Times New Roman" w:eastAsia="Times New Roman" w:hAnsi="Times New Roman" w:cs="Times New Roman"/>
+          <w:color w:val="000000"/>
+          <w:sz w:val="24"/>
+          <w:szCs w:val="24"/>
+        </w:rPr>
+        <w:t>’</w:t>
+      </w:r>
     </w:p>
     <w:p>
       <w:pPr>
@@ -8610,6 +8637,30 @@
         <w:spacing w:after="0"/>
         <w:jc w:val="both"/>
         <w:rPr>
+          <w:rFonts w:ascii="Times New Roman" w:eastAsia="Times New Roman" w:hAnsi="Times New Roman" w:cs="Times New Roman"/>
+          <w:color w:val="000000"/>
+          <w:sz w:val="24"/>
+          <w:szCs w:val="24"/>
+        </w:rPr>
+      </w:pPr>
+    </w:p>
+    <w:p>
+      <w:pPr>
+        <w:spacing w:after="0"/>
+        <w:jc w:val="both"/>
+        <w:rPr>
+          <w:rFonts w:ascii="Times New Roman" w:eastAsia="Times New Roman" w:hAnsi="Times New Roman" w:cs="Times New Roman"/>
+          <w:color w:val="000000"/>
+          <w:sz w:val="24"/>
+          <w:szCs w:val="24"/>
+        </w:rPr>
+      </w:pPr>
+    </w:p>
+    <w:p>
+      <w:pPr>
+        <w:spacing w:after="0"/>
+        <w:jc w:val="both"/>
+        <w:rPr>
           <w:rFonts w:ascii="Times New Roman" w:hAnsi="Times New Roman" w:cs="Times New Roman"/>
           <w:b/>
           <w:sz w:val="24"/>
@@ -8625,6 +8676,7 @@
           <w:szCs w:val="36"/>
           <w:u w:val="single"/>
         </w:rPr>
+        <w:lastRenderedPageBreak/>
         <w:t xml:space="preserve">v) </w:t>
       </w:r>
       <w:r>
@@ -8669,6 +8721,25 @@
           <w:szCs w:val="24"/>
         </w:rPr>
       </w:pPr>
+      <w:r>
+        <w:rPr>
+          <w:rFonts w:ascii="Times New Roman" w:hAnsi="Times New Roman" w:cs="Times New Roman"/>
+          <w:sz w:val="24"/>
+          <w:szCs w:val="24"/>
+        </w:rPr>
+        <w:t>Phase 1 (8 runs):</w:t>
+      </w:r>
+    </w:p>
+    <w:p>
+      <w:pPr>
+        <w:spacing w:after="0"/>
+        <w:jc w:val="both"/>
+        <w:rPr>
+          <w:rFonts w:ascii="Times New Roman" w:hAnsi="Times New Roman" w:cs="Times New Roman"/>
+          <w:sz w:val="24"/>
+          <w:szCs w:val="24"/>
+        </w:rPr>
+      </w:pPr>
       <w:proofErr w:type="gramStart"/>
       <w:r>
         <w:rPr>
@@ -8676,7 +8747,6 @@
           <w:sz w:val="24"/>
           <w:szCs w:val="24"/>
         </w:rPr>
-        <w:lastRenderedPageBreak/>
         <w:t>Final results</w:t>
       </w:r>
       <w:proofErr w:type="gramEnd"/>
@@ -8711,7 +8781,39 @@
           <w:sz w:val="24"/>
           <w:szCs w:val="24"/>
         </w:rPr>
-        <w:t>Phase 1/Task 1/Step 4/BM25/BM25_Relevance_Top100_Pages.txt</w:t>
+        <w:t>Phase 1/Task 1/Step 4</w:t>
+      </w:r>
+      <w:r>
+        <w:rPr>
+          <w:rFonts w:ascii="Times New Roman" w:hAnsi="Times New Roman" w:cs="Times New Roman"/>
+          <w:sz w:val="24"/>
+          <w:szCs w:val="24"/>
+        </w:rPr>
+        <w:t xml:space="preserve"> – Retrieval Models</w:t>
+      </w:r>
+      <w:r>
+        <w:rPr>
+          <w:rFonts w:ascii="Times New Roman" w:hAnsi="Times New Roman" w:cs="Times New Roman"/>
+          <w:sz w:val="24"/>
+          <w:szCs w:val="24"/>
+        </w:rPr>
+        <w:t>/BM25/BM25</w:t>
+      </w:r>
+      <w:r>
+        <w:rPr>
+          <w:rFonts w:ascii="Times New Roman" w:hAnsi="Times New Roman" w:cs="Times New Roman"/>
+          <w:sz w:val="24"/>
+          <w:szCs w:val="24"/>
+        </w:rPr>
+        <w:t>Scores_NoRelevance</w:t>
+      </w:r>
+      <w:r>
+        <w:rPr>
+          <w:rFonts w:ascii="Times New Roman" w:hAnsi="Times New Roman" w:cs="Times New Roman"/>
+          <w:sz w:val="24"/>
+          <w:szCs w:val="24"/>
+        </w:rPr>
+        <w:t>.txt</w:t>
       </w:r>
     </w:p>
     <w:p>
@@ -8736,7 +8838,39 @@
           <w:sz w:val="24"/>
           <w:szCs w:val="24"/>
         </w:rPr>
-        <w:t>Phase 1/Task 1/Step 4/Lucene/Lucene_Top100_Pages.txt</w:t>
+        <w:t>Phase 1/Task 1/Step 4</w:t>
+      </w:r>
+      <w:r>
+        <w:rPr>
+          <w:rFonts w:ascii="Times New Roman" w:hAnsi="Times New Roman" w:cs="Times New Roman"/>
+          <w:sz w:val="24"/>
+          <w:szCs w:val="24"/>
+        </w:rPr>
+        <w:t xml:space="preserve"> – Retrieval Models</w:t>
+      </w:r>
+      <w:r>
+        <w:rPr>
+          <w:rFonts w:ascii="Times New Roman" w:hAnsi="Times New Roman" w:cs="Times New Roman"/>
+          <w:sz w:val="24"/>
+          <w:szCs w:val="24"/>
+        </w:rPr>
+        <w:t>/</w:t>
+      </w:r>
+      <w:r>
+        <w:rPr>
+          <w:rFonts w:ascii="Times New Roman" w:hAnsi="Times New Roman" w:cs="Times New Roman"/>
+          <w:sz w:val="24"/>
+          <w:szCs w:val="24"/>
+        </w:rPr>
+        <w:t>Lucene/Lucene_Scores</w:t>
+      </w:r>
+      <w:r>
+        <w:rPr>
+          <w:rFonts w:ascii="Times New Roman" w:hAnsi="Times New Roman" w:cs="Times New Roman"/>
+          <w:sz w:val="24"/>
+          <w:szCs w:val="24"/>
+        </w:rPr>
+        <w:t>.txt</w:t>
       </w:r>
     </w:p>
     <w:p>
@@ -8761,7 +8895,55 @@
           <w:sz w:val="24"/>
           <w:szCs w:val="24"/>
         </w:rPr>
-        <w:t>Phase 1/Task 1/Step 4/QLM/QLM _Top100_Pages.txt</w:t>
+        <w:t>Phase 1/Task 1/Step 4</w:t>
+      </w:r>
+      <w:r>
+        <w:rPr>
+          <w:rFonts w:ascii="Times New Roman" w:hAnsi="Times New Roman" w:cs="Times New Roman"/>
+          <w:sz w:val="24"/>
+          <w:szCs w:val="24"/>
+        </w:rPr>
+        <w:t xml:space="preserve"> – Retrieval Models</w:t>
+      </w:r>
+      <w:r>
+        <w:rPr>
+          <w:rFonts w:ascii="Times New Roman" w:hAnsi="Times New Roman" w:cs="Times New Roman"/>
+          <w:sz w:val="24"/>
+          <w:szCs w:val="24"/>
+        </w:rPr>
+        <w:t>/</w:t>
+      </w:r>
+      <w:r>
+        <w:rPr>
+          <w:rFonts w:ascii="Times New Roman" w:hAnsi="Times New Roman" w:cs="Times New Roman"/>
+          <w:sz w:val="24"/>
+          <w:szCs w:val="24"/>
+        </w:rPr>
+        <w:t>Query Likelihood</w:t>
+      </w:r>
+      <w:r>
+        <w:rPr>
+          <w:rFonts w:ascii="Times New Roman" w:hAnsi="Times New Roman" w:cs="Times New Roman"/>
+          <w:sz w:val="24"/>
+          <w:szCs w:val="24"/>
+        </w:rPr>
+        <w:t>/</w:t>
+      </w:r>
+      <w:r>
+        <w:rPr>
+          <w:rFonts w:ascii="Times New Roman" w:hAnsi="Times New Roman" w:cs="Times New Roman"/>
+          <w:sz w:val="24"/>
+          <w:szCs w:val="24"/>
+        </w:rPr>
+        <w:t>QueryLikelihoodScores</w:t>
+      </w:r>
+      <w:r>
+        <w:rPr>
+          <w:rFonts w:ascii="Times New Roman" w:hAnsi="Times New Roman" w:cs="Times New Roman"/>
+          <w:sz w:val="24"/>
+          <w:szCs w:val="24"/>
+        </w:rPr>
+        <w:t>.txt</w:t>
       </w:r>
     </w:p>
     <w:p>
@@ -8786,15 +8968,15 @@
           <w:sz w:val="24"/>
           <w:szCs w:val="24"/>
         </w:rPr>
-        <w:t>Phase 1/Task 1/Step 4/</w:t>
-      </w:r>
-      <w:r>
-        <w:rPr>
-          <w:rFonts w:ascii="Times New Roman" w:hAnsi="Times New Roman" w:cs="Times New Roman"/>
-          <w:sz w:val="24"/>
-          <w:szCs w:val="24"/>
-        </w:rPr>
-        <w:t>TF-IDF</w:t>
+        <w:t>Phase 1/Task 1/Step 4</w:t>
+      </w:r>
+      <w:r>
+        <w:rPr>
+          <w:rFonts w:ascii="Times New Roman" w:hAnsi="Times New Roman" w:cs="Times New Roman"/>
+          <w:sz w:val="24"/>
+          <w:szCs w:val="24"/>
+        </w:rPr>
+        <w:t xml:space="preserve"> – Retrieval Models</w:t>
       </w:r>
       <w:r>
         <w:rPr>
@@ -8818,23 +9000,23 @@
           <w:sz w:val="24"/>
           <w:szCs w:val="24"/>
         </w:rPr>
-        <w:t>_</w:t>
-      </w:r>
-      <w:r>
-        <w:rPr>
-          <w:rFonts w:ascii="Times New Roman" w:hAnsi="Times New Roman" w:cs="Times New Roman"/>
-          <w:sz w:val="24"/>
-          <w:szCs w:val="24"/>
-        </w:rPr>
-        <w:t>Normalized</w:t>
-      </w:r>
-      <w:r>
-        <w:rPr>
-          <w:rFonts w:ascii="Times New Roman" w:hAnsi="Times New Roman" w:cs="Times New Roman"/>
-          <w:sz w:val="24"/>
-          <w:szCs w:val="24"/>
-        </w:rPr>
-        <w:t>_Top100_Pages.txt</w:t>
+        <w:t>/</w:t>
+      </w:r>
+      <w:r>
+        <w:rPr>
+          <w:rFonts w:ascii="Times New Roman" w:hAnsi="Times New Roman" w:cs="Times New Roman"/>
+          <w:sz w:val="24"/>
+          <w:szCs w:val="24"/>
+        </w:rPr>
+        <w:t>TF_IDF_SCORE</w:t>
+      </w:r>
+      <w:r>
+        <w:rPr>
+          <w:rFonts w:ascii="Times New Roman" w:hAnsi="Times New Roman" w:cs="Times New Roman"/>
+          <w:sz w:val="24"/>
+          <w:szCs w:val="24"/>
+        </w:rPr>
+        <w:t>.txt</w:t>
       </w:r>
     </w:p>
     <w:p>
@@ -8859,7 +9041,63 @@
           <w:sz w:val="24"/>
           <w:szCs w:val="24"/>
         </w:rPr>
-        <w:t>Phase 1/Task 2/Step 4/BM25_Relevance_PRF_Top100_Pages.txt</w:t>
+        <w:t xml:space="preserve">Phase 1/Task 2/Step </w:t>
+      </w:r>
+      <w:r>
+        <w:rPr>
+          <w:rFonts w:ascii="Times New Roman" w:hAnsi="Times New Roman" w:cs="Times New Roman"/>
+          <w:sz w:val="24"/>
+          <w:szCs w:val="24"/>
+        </w:rPr>
+        <w:t>2 – Retrieval PRF</w:t>
+      </w:r>
+      <w:r>
+        <w:rPr>
+          <w:rFonts w:ascii="Times New Roman" w:hAnsi="Times New Roman" w:cs="Times New Roman"/>
+          <w:sz w:val="24"/>
+          <w:szCs w:val="24"/>
+        </w:rPr>
+        <w:t>/</w:t>
+      </w:r>
+      <w:r>
+        <w:rPr>
+          <w:rFonts w:ascii="Times New Roman" w:hAnsi="Times New Roman" w:cs="Times New Roman"/>
+          <w:sz w:val="24"/>
+          <w:szCs w:val="24"/>
+        </w:rPr>
+        <w:t xml:space="preserve"> </w:t>
+      </w:r>
+      <w:r>
+        <w:rPr>
+          <w:rFonts w:ascii="Times New Roman" w:hAnsi="Times New Roman" w:cs="Times New Roman"/>
+          <w:sz w:val="24"/>
+          <w:szCs w:val="24"/>
+        </w:rPr>
+        <w:t>BM25</w:t>
+      </w:r>
+      <w:r>
+        <w:rPr>
+          <w:rFonts w:ascii="Times New Roman" w:hAnsi="Times New Roman" w:cs="Times New Roman"/>
+          <w:sz w:val="24"/>
+          <w:szCs w:val="24"/>
+        </w:rPr>
+        <w:t>Scores_NoRelevance</w:t>
+      </w:r>
+      <w:r>
+        <w:rPr>
+          <w:rFonts w:ascii="Times New Roman" w:hAnsi="Times New Roman" w:cs="Times New Roman"/>
+          <w:sz w:val="24"/>
+          <w:szCs w:val="24"/>
+        </w:rPr>
+        <w:t>_PRF</w:t>
+      </w:r>
+      <w:r>
+        <w:rPr>
+          <w:rFonts w:ascii="Times New Roman" w:hAnsi="Times New Roman" w:cs="Times New Roman"/>
+          <w:sz w:val="24"/>
+          <w:szCs w:val="24"/>
+        </w:rPr>
+        <w:t>.txt</w:t>
       </w:r>
     </w:p>
     <w:p>
@@ -8871,20 +9109,67 @@
         </w:numPr>
         <w:spacing w:after="0"/>
         <w:ind w:left="360"/>
-        <w:jc w:val="both"/>
-        <w:rPr>
-          <w:rFonts w:ascii="Times New Roman" w:hAnsi="Times New Roman" w:cs="Times New Roman"/>
-          <w:sz w:val="24"/>
-          <w:szCs w:val="24"/>
-        </w:rPr>
-      </w:pPr>
-      <w:r>
-        <w:rPr>
-          <w:rFonts w:ascii="Times New Roman" w:hAnsi="Times New Roman" w:cs="Times New Roman"/>
-          <w:sz w:val="24"/>
-          <w:szCs w:val="24"/>
-        </w:rPr>
-        <w:t>Phase 1/Task 3/Part A/Step 4/BM25 (Stopped)/Stopped_BM25_Relevance_Top100_Pages.txt</w:t>
+        <w:rPr>
+          <w:rFonts w:ascii="Times New Roman" w:hAnsi="Times New Roman" w:cs="Times New Roman"/>
+          <w:sz w:val="24"/>
+          <w:szCs w:val="24"/>
+        </w:rPr>
+      </w:pPr>
+      <w:r>
+        <w:rPr>
+          <w:rFonts w:ascii="Times New Roman" w:hAnsi="Times New Roman" w:cs="Times New Roman"/>
+          <w:sz w:val="24"/>
+          <w:szCs w:val="24"/>
+        </w:rPr>
+        <w:t>Phase 1/Task 3/</w:t>
+      </w:r>
+      <w:r>
+        <w:rPr>
+          <w:rFonts w:ascii="Times New Roman" w:hAnsi="Times New Roman" w:cs="Times New Roman"/>
+          <w:sz w:val="24"/>
+          <w:szCs w:val="24"/>
+        </w:rPr>
+        <w:t>Task 3-A</w:t>
+      </w:r>
+      <w:r>
+        <w:rPr>
+          <w:rFonts w:ascii="Times New Roman" w:hAnsi="Times New Roman" w:cs="Times New Roman"/>
+          <w:sz w:val="24"/>
+          <w:szCs w:val="24"/>
+        </w:rPr>
+        <w:t>/Step 4</w:t>
+      </w:r>
+      <w:r>
+        <w:rPr>
+          <w:rFonts w:ascii="Times New Roman" w:hAnsi="Times New Roman" w:cs="Times New Roman"/>
+          <w:sz w:val="24"/>
+          <w:szCs w:val="24"/>
+        </w:rPr>
+        <w:t xml:space="preserve"> – Retrieval Models</w:t>
+      </w:r>
+      <w:r>
+        <w:rPr>
+          <w:rFonts w:ascii="Times New Roman" w:hAnsi="Times New Roman" w:cs="Times New Roman"/>
+          <w:sz w:val="24"/>
+          <w:szCs w:val="24"/>
+        </w:rPr>
+        <w:t>/BM25/</w:t>
+      </w:r>
+      <w:r>
+        <w:rPr>
+          <w:rFonts w:ascii="Times New Roman" w:hAnsi="Times New Roman" w:cs="Times New Roman"/>
+          <w:sz w:val="24"/>
+          <w:szCs w:val="24"/>
+        </w:rPr>
+        <w:t xml:space="preserve"> </w:t>
+      </w:r>
+      <w:r>
+        <w:rPr>
+          <w:rFonts w:ascii="Times New Roman" w:hAnsi="Times New Roman" w:cs="Times New Roman"/>
+          <w:sz w:val="24"/>
+          <w:szCs w:val="24"/>
+        </w:rPr>
+        <w:t>Stop_BM25Scores_NoRelevance.txt</w:t>
       </w:r>
     </w:p>
     <w:p>
@@ -8896,20 +9181,99 @@
         </w:numPr>
         <w:spacing w:after="0"/>
         <w:ind w:left="360"/>
-        <w:jc w:val="both"/>
-        <w:rPr>
-          <w:rFonts w:ascii="Times New Roman" w:hAnsi="Times New Roman" w:cs="Times New Roman"/>
-          <w:sz w:val="24"/>
-          <w:szCs w:val="24"/>
-        </w:rPr>
-      </w:pPr>
-      <w:r>
-        <w:rPr>
-          <w:rFonts w:ascii="Times New Roman" w:hAnsi="Times New Roman" w:cs="Times New Roman"/>
-          <w:sz w:val="24"/>
-          <w:szCs w:val="24"/>
-        </w:rPr>
-        <w:t>Phase 1/Task 3/Part A/Step 4/Lucene (Stopped)/Stopped_Lucene_Top100_Pages.txt</w:t>
+        <w:rPr>
+          <w:rFonts w:ascii="Times New Roman" w:hAnsi="Times New Roman" w:cs="Times New Roman"/>
+          <w:sz w:val="24"/>
+          <w:szCs w:val="24"/>
+        </w:rPr>
+      </w:pPr>
+      <w:r>
+        <w:rPr>
+          <w:rFonts w:ascii="Times New Roman" w:hAnsi="Times New Roman" w:cs="Times New Roman"/>
+          <w:sz w:val="24"/>
+          <w:szCs w:val="24"/>
+        </w:rPr>
+        <w:t>Phase 1/Task 3/</w:t>
+      </w:r>
+      <w:r>
+        <w:rPr>
+          <w:rFonts w:ascii="Times New Roman" w:hAnsi="Times New Roman" w:cs="Times New Roman"/>
+          <w:sz w:val="24"/>
+          <w:szCs w:val="24"/>
+        </w:rPr>
+        <w:t>Task 3-A</w:t>
+      </w:r>
+      <w:r>
+        <w:rPr>
+          <w:rFonts w:ascii="Times New Roman" w:hAnsi="Times New Roman" w:cs="Times New Roman"/>
+          <w:sz w:val="24"/>
+          <w:szCs w:val="24"/>
+        </w:rPr>
+        <w:t>/Step 4</w:t>
+      </w:r>
+      <w:r>
+        <w:rPr>
+          <w:rFonts w:ascii="Times New Roman" w:hAnsi="Times New Roman" w:cs="Times New Roman"/>
+          <w:sz w:val="24"/>
+          <w:szCs w:val="24"/>
+        </w:rPr>
+        <w:t xml:space="preserve"> – Retrieval Models</w:t>
+      </w:r>
+      <w:r>
+        <w:rPr>
+          <w:rFonts w:ascii="Times New Roman" w:hAnsi="Times New Roman" w:cs="Times New Roman"/>
+          <w:sz w:val="24"/>
+          <w:szCs w:val="24"/>
+        </w:rPr>
+        <w:t>/</w:t>
+      </w:r>
+      <w:r>
+        <w:rPr>
+          <w:rFonts w:ascii="Times New Roman" w:hAnsi="Times New Roman" w:cs="Times New Roman"/>
+          <w:sz w:val="24"/>
+          <w:szCs w:val="24"/>
+        </w:rPr>
+        <w:t>Lucene</w:t>
+      </w:r>
+      <w:r>
+        <w:rPr>
+          <w:rFonts w:ascii="Times New Roman" w:hAnsi="Times New Roman" w:cs="Times New Roman"/>
+          <w:sz w:val="24"/>
+          <w:szCs w:val="24"/>
+        </w:rPr>
+        <w:t>/</w:t>
+      </w:r>
+      <w:r>
+        <w:rPr>
+          <w:rFonts w:ascii="Times New Roman" w:hAnsi="Times New Roman" w:cs="Times New Roman"/>
+          <w:sz w:val="24"/>
+          <w:szCs w:val="24"/>
+        </w:rPr>
+        <w:t xml:space="preserve"> </w:t>
+      </w:r>
+      <w:r>
+        <w:rPr>
+          <w:rFonts w:ascii="Times New Roman" w:hAnsi="Times New Roman" w:cs="Times New Roman"/>
+          <w:sz w:val="24"/>
+          <w:szCs w:val="24"/>
+        </w:rPr>
+        <w:t>Stop_</w:t>
+      </w:r>
+      <w:r>
+        <w:rPr>
+          <w:rFonts w:ascii="Times New Roman" w:hAnsi="Times New Roman" w:cs="Times New Roman"/>
+          <w:sz w:val="24"/>
+          <w:szCs w:val="24"/>
+        </w:rPr>
+        <w:t>Lucene_Scores</w:t>
+      </w:r>
+      <w:r>
+        <w:rPr>
+          <w:rFonts w:ascii="Times New Roman" w:hAnsi="Times New Roman" w:cs="Times New Roman"/>
+          <w:sz w:val="24"/>
+          <w:szCs w:val="24"/>
+        </w:rPr>
+        <w:t>.txt</w:t>
       </w:r>
     </w:p>
     <w:p>
@@ -8933,7 +9297,55 @@
           <w:sz w:val="24"/>
           <w:szCs w:val="24"/>
         </w:rPr>
-        <w:t>Phase 1/Task 3/Part A/Step 4/TF-IDF</w:t>
+        <w:t>Phase 1/Task 3/</w:t>
+      </w:r>
+      <w:r>
+        <w:rPr>
+          <w:rFonts w:ascii="Times New Roman" w:hAnsi="Times New Roman" w:cs="Times New Roman"/>
+          <w:sz w:val="24"/>
+          <w:szCs w:val="24"/>
+        </w:rPr>
+        <w:t>Task 3-A</w:t>
+      </w:r>
+      <w:r>
+        <w:rPr>
+          <w:rFonts w:ascii="Times New Roman" w:hAnsi="Times New Roman" w:cs="Times New Roman"/>
+          <w:sz w:val="24"/>
+          <w:szCs w:val="24"/>
+        </w:rPr>
+        <w:t>/Step 4</w:t>
+      </w:r>
+      <w:r>
+        <w:rPr>
+          <w:rFonts w:ascii="Times New Roman" w:hAnsi="Times New Roman" w:cs="Times New Roman"/>
+          <w:sz w:val="24"/>
+          <w:szCs w:val="24"/>
+        </w:rPr>
+        <w:t xml:space="preserve"> – Retrieval Models</w:t>
+      </w:r>
+      <w:r>
+        <w:rPr>
+          <w:rFonts w:ascii="Times New Roman" w:hAnsi="Times New Roman" w:cs="Times New Roman"/>
+          <w:sz w:val="24"/>
+          <w:szCs w:val="24"/>
+        </w:rPr>
+        <w:t>/</w:t>
+      </w:r>
+      <w:r>
+        <w:rPr>
+          <w:rFonts w:ascii="Times New Roman" w:hAnsi="Times New Roman" w:cs="Times New Roman"/>
+          <w:sz w:val="24"/>
+          <w:szCs w:val="24"/>
+        </w:rPr>
+        <w:t>Query Likelihood</w:t>
+      </w:r>
+      <w:r>
+        <w:rPr>
+          <w:rFonts w:ascii="Times New Roman" w:hAnsi="Times New Roman" w:cs="Times New Roman"/>
+          <w:sz w:val="24"/>
+          <w:szCs w:val="24"/>
+        </w:rPr>
+        <w:t>/</w:t>
       </w:r>
       <w:r>
         <w:rPr>
@@ -8949,27 +9361,364 @@
           <w:sz w:val="24"/>
           <w:szCs w:val="24"/>
         </w:rPr>
-        <w:t>(Stopped)</w:t>
-      </w:r>
-    </w:p>
-    <w:p>
-      <w:pPr>
-        <w:spacing w:after="0"/>
-        <w:ind w:left="360"/>
-        <w:rPr>
-          <w:rFonts w:ascii="Times New Roman" w:hAnsi="Times New Roman" w:cs="Times New Roman"/>
-          <w:sz w:val="24"/>
-          <w:szCs w:val="24"/>
-        </w:rPr>
-      </w:pPr>
-      <w:r>
-        <w:rPr>
-          <w:rFonts w:ascii="Times New Roman" w:hAnsi="Times New Roman" w:cs="Times New Roman"/>
-          <w:sz w:val="24"/>
-          <w:szCs w:val="24"/>
-        </w:rPr>
-        <w:t>/Stopped_TF_IDF_Normalized_Top100_Pages.txt</w:t>
-      </w:r>
+        <w:t>Stop</w:t>
+      </w:r>
+      <w:r>
+        <w:rPr>
+          <w:rFonts w:ascii="Times New Roman" w:hAnsi="Times New Roman" w:cs="Times New Roman"/>
+          <w:sz w:val="24"/>
+          <w:szCs w:val="24"/>
+        </w:rPr>
+        <w:t>QueryLikelihoodScores</w:t>
+      </w:r>
+      <w:r>
+        <w:rPr>
+          <w:rFonts w:ascii="Times New Roman" w:hAnsi="Times New Roman" w:cs="Times New Roman"/>
+          <w:sz w:val="24"/>
+          <w:szCs w:val="24"/>
+        </w:rPr>
+        <w:t>.txt</w:t>
+      </w:r>
+    </w:p>
+    <w:p>
+      <w:pPr>
+        <w:spacing w:after="0"/>
+        <w:rPr>
+          <w:rFonts w:ascii="Times New Roman" w:hAnsi="Times New Roman" w:cs="Times New Roman"/>
+          <w:sz w:val="24"/>
+          <w:szCs w:val="24"/>
+        </w:rPr>
+      </w:pPr>
+    </w:p>
+    <w:p>
+      <w:pPr>
+        <w:spacing w:after="0"/>
+        <w:rPr>
+          <w:rFonts w:ascii="Times New Roman" w:hAnsi="Times New Roman" w:cs="Times New Roman"/>
+          <w:sz w:val="24"/>
+          <w:szCs w:val="24"/>
+        </w:rPr>
+      </w:pPr>
+      <w:r>
+        <w:rPr>
+          <w:rFonts w:ascii="Times New Roman" w:hAnsi="Times New Roman" w:cs="Times New Roman"/>
+          <w:sz w:val="24"/>
+          <w:szCs w:val="24"/>
+        </w:rPr>
+        <w:t xml:space="preserve">Phase 2: </w:t>
+      </w:r>
+    </w:p>
+    <w:p>
+      <w:pPr>
+        <w:spacing w:after="0"/>
+        <w:rPr>
+          <w:rFonts w:ascii="Times New Roman" w:hAnsi="Times New Roman" w:cs="Times New Roman"/>
+          <w:sz w:val="24"/>
+          <w:szCs w:val="24"/>
+        </w:rPr>
+      </w:pPr>
+      <w:r>
+        <w:rPr>
+          <w:rFonts w:ascii="Times New Roman" w:hAnsi="Times New Roman" w:cs="Times New Roman"/>
+          <w:sz w:val="24"/>
+          <w:szCs w:val="24"/>
+        </w:rPr>
+        <w:t>Final html file containing snippets with query terms highlighted can be found as following:</w:t>
+      </w:r>
+    </w:p>
+    <w:p>
+      <w:pPr>
+        <w:spacing w:after="0"/>
+        <w:rPr>
+          <w:rFonts w:ascii="Times New Roman" w:hAnsi="Times New Roman" w:cs="Times New Roman"/>
+          <w:sz w:val="24"/>
+          <w:szCs w:val="24"/>
+        </w:rPr>
+      </w:pPr>
+      <w:r>
+        <w:rPr>
+          <w:rFonts w:ascii="Times New Roman" w:hAnsi="Times New Roman" w:cs="Times New Roman"/>
+          <w:sz w:val="24"/>
+          <w:szCs w:val="24"/>
+        </w:rPr>
+        <w:t>Phase2/Snippets_Lucene.html</w:t>
+      </w:r>
+    </w:p>
+    <w:p>
+      <w:pPr>
+        <w:spacing w:after="0"/>
+        <w:rPr>
+          <w:rFonts w:ascii="Times New Roman" w:hAnsi="Times New Roman" w:cs="Times New Roman"/>
+          <w:sz w:val="24"/>
+          <w:szCs w:val="24"/>
+        </w:rPr>
+      </w:pPr>
+    </w:p>
+    <w:p>
+      <w:pPr>
+        <w:spacing w:after="0"/>
+        <w:rPr>
+          <w:rFonts w:ascii="Times New Roman" w:hAnsi="Times New Roman" w:cs="Times New Roman"/>
+          <w:sz w:val="24"/>
+          <w:szCs w:val="24"/>
+        </w:rPr>
+      </w:pPr>
+      <w:r>
+        <w:rPr>
+          <w:rFonts w:ascii="Times New Roman" w:hAnsi="Times New Roman" w:cs="Times New Roman"/>
+          <w:sz w:val="24"/>
+          <w:szCs w:val="24"/>
+        </w:rPr>
+        <w:t>Phase 3:</w:t>
+      </w:r>
+    </w:p>
+    <w:p>
+      <w:pPr>
+        <w:spacing w:after="0"/>
+        <w:rPr>
+          <w:rFonts w:ascii="Times New Roman" w:hAnsi="Times New Roman" w:cs="Times New Roman"/>
+          <w:sz w:val="24"/>
+          <w:szCs w:val="24"/>
+        </w:rPr>
+      </w:pPr>
+      <w:r>
+        <w:rPr>
+          <w:rFonts w:ascii="Times New Roman" w:hAnsi="Times New Roman" w:cs="Times New Roman"/>
+          <w:sz w:val="24"/>
+          <w:szCs w:val="24"/>
+        </w:rPr>
+        <w:t>Results for effectiveness metrics for each model can be found as shown:</w:t>
+      </w:r>
+    </w:p>
+    <w:p>
+      <w:pPr>
+        <w:pStyle w:val="ListParagraph"/>
+        <w:numPr>
+          <w:ilvl w:val="0"/>
+          <w:numId w:val="34"/>
+        </w:numPr>
+        <w:spacing w:after="0"/>
+        <w:jc w:val="both"/>
+        <w:rPr>
+          <w:rFonts w:ascii="Times New Roman" w:hAnsi="Times New Roman" w:cs="Times New Roman"/>
+          <w:sz w:val="24"/>
+          <w:szCs w:val="24"/>
+        </w:rPr>
+      </w:pPr>
+      <w:r>
+        <w:rPr>
+          <w:rFonts w:ascii="Times New Roman" w:hAnsi="Times New Roman" w:cs="Times New Roman"/>
+          <w:sz w:val="24"/>
+          <w:szCs w:val="24"/>
+        </w:rPr>
+        <w:t>Phase 3\Precision Recall Tables\Baseline Lucene</w:t>
+      </w:r>
+    </w:p>
+    <w:p>
+      <w:pPr>
+        <w:pStyle w:val="ListParagraph"/>
+        <w:numPr>
+          <w:ilvl w:val="0"/>
+          <w:numId w:val="34"/>
+        </w:numPr>
+        <w:spacing w:after="0"/>
+        <w:jc w:val="both"/>
+        <w:rPr>
+          <w:rFonts w:ascii="Times New Roman" w:hAnsi="Times New Roman" w:cs="Times New Roman"/>
+          <w:sz w:val="24"/>
+          <w:szCs w:val="24"/>
+        </w:rPr>
+      </w:pPr>
+      <w:r>
+        <w:rPr>
+          <w:rFonts w:ascii="Times New Roman" w:hAnsi="Times New Roman" w:cs="Times New Roman"/>
+          <w:sz w:val="24"/>
+          <w:szCs w:val="24"/>
+        </w:rPr>
+        <w:t>Phase 3\Precision Recall Tables\Baseline Smoothed Query Likelihood</w:t>
+      </w:r>
+    </w:p>
+    <w:p>
+      <w:pPr>
+        <w:pStyle w:val="ListParagraph"/>
+        <w:numPr>
+          <w:ilvl w:val="0"/>
+          <w:numId w:val="34"/>
+        </w:numPr>
+        <w:spacing w:after="0"/>
+        <w:jc w:val="both"/>
+        <w:rPr>
+          <w:rFonts w:ascii="Times New Roman" w:hAnsi="Times New Roman" w:cs="Times New Roman"/>
+          <w:sz w:val="24"/>
+          <w:szCs w:val="24"/>
+        </w:rPr>
+      </w:pPr>
+      <w:r>
+        <w:rPr>
+          <w:rFonts w:ascii="Times New Roman" w:hAnsi="Times New Roman" w:cs="Times New Roman"/>
+          <w:sz w:val="24"/>
+          <w:szCs w:val="24"/>
+        </w:rPr>
+        <w:t>Phase 3\Precision Recall Tables\Baseline TF-IDF</w:t>
+      </w:r>
+    </w:p>
+    <w:p>
+      <w:pPr>
+        <w:pStyle w:val="ListParagraph"/>
+        <w:numPr>
+          <w:ilvl w:val="0"/>
+          <w:numId w:val="34"/>
+        </w:numPr>
+        <w:spacing w:after="0"/>
+        <w:jc w:val="both"/>
+        <w:rPr>
+          <w:rFonts w:ascii="Times New Roman" w:hAnsi="Times New Roman" w:cs="Times New Roman"/>
+          <w:sz w:val="24"/>
+          <w:szCs w:val="24"/>
+        </w:rPr>
+      </w:pPr>
+      <w:r>
+        <w:rPr>
+          <w:rFonts w:ascii="Times New Roman" w:hAnsi="Times New Roman" w:cs="Times New Roman"/>
+          <w:sz w:val="24"/>
+          <w:szCs w:val="24"/>
+        </w:rPr>
+        <w:t>Phase 3\Precision Recall Tables\BM25 (No-Relevance)</w:t>
+      </w:r>
+    </w:p>
+    <w:p>
+      <w:pPr>
+        <w:pStyle w:val="ListParagraph"/>
+        <w:numPr>
+          <w:ilvl w:val="0"/>
+          <w:numId w:val="34"/>
+        </w:numPr>
+        <w:spacing w:after="0"/>
+        <w:jc w:val="both"/>
+        <w:rPr>
+          <w:rFonts w:ascii="Times New Roman" w:hAnsi="Times New Roman" w:cs="Times New Roman"/>
+          <w:sz w:val="24"/>
+          <w:szCs w:val="24"/>
+        </w:rPr>
+      </w:pPr>
+      <w:r>
+        <w:rPr>
+          <w:rFonts w:ascii="Times New Roman" w:hAnsi="Times New Roman" w:cs="Times New Roman"/>
+          <w:sz w:val="24"/>
+          <w:szCs w:val="24"/>
+        </w:rPr>
+        <w:t>Phase 3\Precision Recall Tables\BM25 Pseudo-</w:t>
+      </w:r>
+      <w:proofErr w:type="gramStart"/>
+      <w:r>
+        <w:rPr>
+          <w:rFonts w:ascii="Times New Roman" w:hAnsi="Times New Roman" w:cs="Times New Roman"/>
+          <w:sz w:val="24"/>
+          <w:szCs w:val="24"/>
+        </w:rPr>
+        <w:t>relevance</w:t>
+      </w:r>
+      <w:proofErr w:type="gramEnd"/>
+      <w:r>
+        <w:rPr>
+          <w:rFonts w:ascii="Times New Roman" w:hAnsi="Times New Roman" w:cs="Times New Roman"/>
+          <w:sz w:val="24"/>
+          <w:szCs w:val="24"/>
+        </w:rPr>
+        <w:t xml:space="preserve"> Feedback</w:t>
+      </w:r>
+    </w:p>
+    <w:p>
+      <w:pPr>
+        <w:pStyle w:val="ListParagraph"/>
+        <w:numPr>
+          <w:ilvl w:val="0"/>
+          <w:numId w:val="34"/>
+        </w:numPr>
+        <w:spacing w:after="0"/>
+        <w:jc w:val="both"/>
+        <w:rPr>
+          <w:rFonts w:ascii="Times New Roman" w:hAnsi="Times New Roman" w:cs="Times New Roman"/>
+          <w:sz w:val="24"/>
+          <w:szCs w:val="24"/>
+        </w:rPr>
+      </w:pPr>
+      <w:r>
+        <w:rPr>
+          <w:rFonts w:ascii="Times New Roman" w:hAnsi="Times New Roman" w:cs="Times New Roman"/>
+          <w:sz w:val="24"/>
+          <w:szCs w:val="24"/>
+        </w:rPr>
+        <w:t>Phase 3\Precision Recall Tables\Stopped BM25</w:t>
+      </w:r>
+    </w:p>
+    <w:p>
+      <w:pPr>
+        <w:pStyle w:val="ListParagraph"/>
+        <w:numPr>
+          <w:ilvl w:val="0"/>
+          <w:numId w:val="34"/>
+        </w:numPr>
+        <w:spacing w:after="0"/>
+        <w:jc w:val="both"/>
+        <w:rPr>
+          <w:rFonts w:ascii="Times New Roman" w:hAnsi="Times New Roman" w:cs="Times New Roman"/>
+          <w:sz w:val="24"/>
+          <w:szCs w:val="24"/>
+        </w:rPr>
+      </w:pPr>
+      <w:r>
+        <w:rPr>
+          <w:rFonts w:ascii="Times New Roman" w:hAnsi="Times New Roman" w:cs="Times New Roman"/>
+          <w:sz w:val="24"/>
+          <w:szCs w:val="24"/>
+        </w:rPr>
+        <w:t>Phase 3\Precision Recall Tables\Stopped Lucene</w:t>
+      </w:r>
+    </w:p>
+    <w:p>
+      <w:pPr>
+        <w:pStyle w:val="ListParagraph"/>
+        <w:numPr>
+          <w:ilvl w:val="0"/>
+          <w:numId w:val="34"/>
+        </w:numPr>
+        <w:spacing w:after="0"/>
+        <w:jc w:val="both"/>
+        <w:rPr>
+          <w:rFonts w:ascii="Times New Roman" w:hAnsi="Times New Roman" w:cs="Times New Roman"/>
+          <w:sz w:val="24"/>
+          <w:szCs w:val="24"/>
+        </w:rPr>
+      </w:pPr>
+      <w:r>
+        <w:rPr>
+          <w:rFonts w:ascii="Times New Roman" w:hAnsi="Times New Roman" w:cs="Times New Roman"/>
+          <w:sz w:val="24"/>
+          <w:szCs w:val="24"/>
+        </w:rPr>
+        <w:t>Phase 3\Precision Recall Tables\Stopped Smoothed Query Likelihood</w:t>
+      </w:r>
+    </w:p>
+    <w:p>
+      <w:pPr>
+        <w:spacing w:after="0"/>
+        <w:rPr>
+          <w:rFonts w:ascii="Times New Roman" w:hAnsi="Times New Roman" w:cs="Times New Roman"/>
+          <w:sz w:val="24"/>
+          <w:szCs w:val="24"/>
+        </w:rPr>
+      </w:pPr>
+    </w:p>
+    <w:p>
+      <w:pPr>
+        <w:spacing w:after="0"/>
+        <w:rPr>
+          <w:rFonts w:ascii="Times New Roman" w:hAnsi="Times New Roman" w:cs="Times New Roman"/>
+          <w:sz w:val="24"/>
+          <w:szCs w:val="24"/>
+        </w:rPr>
+      </w:pPr>
     </w:p>
     <w:p>
       <w:pPr>
@@ -8998,8 +9747,6 @@
           <w:u w:val="single"/>
         </w:rPr>
       </w:pPr>
-      <w:bookmarkStart w:id="0" w:name="_GoBack"/>
-      <w:bookmarkEnd w:id="0"/>
     </w:p>
     <w:p>
       <w:pPr>
@@ -9147,6 +9894,7 @@
           <w:szCs w:val="36"/>
           <w:u w:val="single"/>
         </w:rPr>
+        <w:lastRenderedPageBreak/>
         <w:t xml:space="preserve">vi. </w:t>
       </w:r>
       <w:r>
@@ -9696,7 +10444,7 @@
                 <w:sz w:val="24"/>
                 <w:szCs w:val="24"/>
               </w:rPr>
-              <w:t>BM25 (With</w:t>
+              <w:t>BM25 (Wit</w:t>
             </w:r>
             <w:r>
               <w:rPr>
@@ -9704,7 +10452,7 @@
                 <w:sz w:val="24"/>
                 <w:szCs w:val="24"/>
               </w:rPr>
-              <w:t>out</w:t>
+              <w:t>h</w:t>
             </w:r>
             <w:r>
               <w:rPr>
@@ -9774,7 +10522,23 @@
                 <w:sz w:val="24"/>
                 <w:szCs w:val="24"/>
               </w:rPr>
-              <w:t>0.695006</w:t>
+              <w:t>0.</w:t>
+            </w:r>
+            <w:r>
+              <w:rPr>
+                <w:rFonts w:ascii="Times New Roman" w:eastAsia="Times New Roman" w:hAnsi="Times New Roman" w:cs="Times New Roman"/>
+                <w:sz w:val="24"/>
+                <w:szCs w:val="24"/>
+              </w:rPr>
+              <w:t>74</w:t>
+            </w:r>
+            <w:r>
+              <w:rPr>
+                <w:rFonts w:ascii="Times New Roman" w:eastAsia="Times New Roman" w:hAnsi="Times New Roman" w:cs="Times New Roman"/>
+                <w:sz w:val="24"/>
+                <w:szCs w:val="24"/>
+              </w:rPr>
+              <w:t>5006</w:t>
             </w:r>
           </w:p>
         </w:tc>
@@ -9975,6 +10739,7 @@
           <w:szCs w:val="24"/>
         </w:rPr>
       </w:pPr>
+      <w:bookmarkStart w:id="0" w:name="_GoBack"/>
       <w:r>
         <w:rPr>
           <w:rFonts w:ascii="Times New Roman" w:eastAsia="Times New Roman" w:hAnsi="Times New Roman" w:cs="Times New Roman"/>
@@ -9995,38 +10760,18 @@
         <w:t xml:space="preserve"> PRF stands for Pseudo Relevance Feedback</w:t>
       </w:r>
     </w:p>
-    <w:p>
-      <w:pPr>
-        <w:spacing w:after="0"/>
-        <w:jc w:val="both"/>
-        <w:rPr>
-          <w:rFonts w:ascii="Times New Roman" w:eastAsia="Times New Roman" w:hAnsi="Times New Roman" w:cs="Times New Roman"/>
-          <w:color w:val="000000"/>
-          <w:sz w:val="24"/>
-          <w:szCs w:val="24"/>
-        </w:rPr>
-      </w:pPr>
-    </w:p>
-    <w:p>
-      <w:pPr>
-        <w:spacing w:after="0"/>
-        <w:jc w:val="both"/>
-        <w:rPr>
-          <w:rFonts w:ascii="Times New Roman" w:eastAsia="Times New Roman" w:hAnsi="Times New Roman" w:cs="Times New Roman"/>
-          <w:color w:val="000000"/>
-          <w:sz w:val="24"/>
-          <w:szCs w:val="24"/>
-        </w:rPr>
-      </w:pPr>
-      <w:r>
-        <w:rPr>
-          <w:rFonts w:ascii="Times New Roman" w:eastAsia="Times New Roman" w:hAnsi="Times New Roman" w:cs="Times New Roman"/>
-          <w:color w:val="000000"/>
-          <w:sz w:val="24"/>
-          <w:szCs w:val="24"/>
-        </w:rPr>
-        <w:t>…………………………………………………………………………………………</w:t>
-      </w:r>
+    <w:bookmarkEnd w:id="0"/>
+    <w:p>
+      <w:pPr>
+        <w:spacing w:after="0"/>
+        <w:jc w:val="both"/>
+        <w:rPr>
+          <w:rFonts w:ascii="Times New Roman" w:eastAsia="Times New Roman" w:hAnsi="Times New Roman" w:cs="Times New Roman"/>
+          <w:color w:val="000000"/>
+          <w:sz w:val="24"/>
+          <w:szCs w:val="24"/>
+        </w:rPr>
+      </w:pPr>
     </w:p>
     <w:p>
       <w:pPr>
@@ -10051,43 +10796,97 @@
           <w:sz w:val="24"/>
           <w:szCs w:val="24"/>
         </w:rPr>
-        <w:t>After analyzing the evaluation of top 100 documents of each query by all the models, a conclusion can be made that for the given combination of corpus and queries, BM25 with relevance considered</w:t>
-      </w:r>
-      <w:r>
-        <w:rPr>
-          <w:rFonts w:ascii="Times New Roman" w:eastAsia="Times New Roman" w:hAnsi="Times New Roman" w:cs="Times New Roman"/>
-          <w:color w:val="000000"/>
-          <w:sz w:val="24"/>
-          <w:szCs w:val="24"/>
-        </w:rPr>
-        <w:t xml:space="preserve"> and with stopping</w:t>
-      </w:r>
-      <w:r>
-        <w:rPr>
-          <w:rFonts w:ascii="Times New Roman" w:eastAsia="Times New Roman" w:hAnsi="Times New Roman" w:cs="Times New Roman"/>
-          <w:color w:val="000000"/>
-          <w:sz w:val="24"/>
-          <w:szCs w:val="24"/>
-        </w:rPr>
-        <w:t>,</w:t>
-      </w:r>
-      <w:r>
-        <w:rPr>
-          <w:rFonts w:ascii="Times New Roman" w:eastAsia="Times New Roman" w:hAnsi="Times New Roman" w:cs="Times New Roman"/>
-          <w:color w:val="000000"/>
-          <w:sz w:val="24"/>
-          <w:szCs w:val="24"/>
-        </w:rPr>
-        <w:t xml:space="preserve"> gave the best results </w:t>
-      </w:r>
-      <w:r>
-        <w:rPr>
-          <w:rFonts w:ascii="Times New Roman" w:eastAsia="Times New Roman" w:hAnsi="Times New Roman" w:cs="Times New Roman"/>
-          <w:color w:val="000000"/>
-          <w:sz w:val="24"/>
-          <w:szCs w:val="24"/>
-        </w:rPr>
-        <w:t>(Mean Average Precision of 0.554</w:t>
+        <w:t xml:space="preserve">After analyzing the evaluation of top 100 documents of each query by all the models, a conclusion can be made that for the given combination of corpus and queries, </w:t>
+      </w:r>
+      <w:r>
+        <w:rPr>
+          <w:rFonts w:ascii="Times New Roman" w:eastAsia="Times New Roman" w:hAnsi="Times New Roman" w:cs="Times New Roman"/>
+          <w:color w:val="000000"/>
+          <w:sz w:val="24"/>
+          <w:szCs w:val="24"/>
+        </w:rPr>
+        <w:t xml:space="preserve">the three runs </w:t>
+      </w:r>
+      <w:r>
+        <w:rPr>
+          <w:rFonts w:ascii="Times New Roman" w:eastAsia="Times New Roman" w:hAnsi="Times New Roman" w:cs="Times New Roman"/>
+          <w:color w:val="000000"/>
+          <w:sz w:val="24"/>
+          <w:szCs w:val="24"/>
+        </w:rPr>
+        <w:t>with stopping</w:t>
+      </w:r>
+      <w:r>
+        <w:rPr>
+          <w:rFonts w:ascii="Times New Roman" w:eastAsia="Times New Roman" w:hAnsi="Times New Roman" w:cs="Times New Roman"/>
+          <w:color w:val="000000"/>
+          <w:sz w:val="24"/>
+          <w:szCs w:val="24"/>
+        </w:rPr>
+        <w:t xml:space="preserve"> gave </w:t>
+      </w:r>
+      <w:r>
+        <w:rPr>
+          <w:rFonts w:ascii="Times New Roman" w:eastAsia="Times New Roman" w:hAnsi="Times New Roman" w:cs="Times New Roman"/>
+          <w:color w:val="000000"/>
+          <w:sz w:val="24"/>
+          <w:szCs w:val="24"/>
+        </w:rPr>
+        <w:t>almost the same</w:t>
+      </w:r>
+      <w:r>
+        <w:rPr>
+          <w:rFonts w:ascii="Times New Roman" w:eastAsia="Times New Roman" w:hAnsi="Times New Roman" w:cs="Times New Roman"/>
+          <w:color w:val="000000"/>
+          <w:sz w:val="24"/>
+          <w:szCs w:val="24"/>
+        </w:rPr>
+        <w:t xml:space="preserve"> results</w:t>
+      </w:r>
+      <w:r>
+        <w:rPr>
+          <w:rFonts w:ascii="Times New Roman" w:eastAsia="Times New Roman" w:hAnsi="Times New Roman" w:cs="Times New Roman"/>
+          <w:color w:val="000000"/>
+          <w:sz w:val="24"/>
+          <w:szCs w:val="24"/>
+        </w:rPr>
+        <w:t>, amongst which</w:t>
+      </w:r>
+      <w:r>
+        <w:rPr>
+          <w:rFonts w:ascii="Times New Roman" w:eastAsia="Times New Roman" w:hAnsi="Times New Roman" w:cs="Times New Roman"/>
+          <w:color w:val="000000"/>
+          <w:sz w:val="24"/>
+          <w:szCs w:val="24"/>
+        </w:rPr>
+        <w:t xml:space="preserve"> </w:t>
+      </w:r>
+      <w:r>
+        <w:rPr>
+          <w:rFonts w:ascii="Times New Roman" w:eastAsia="Times New Roman" w:hAnsi="Times New Roman" w:cs="Times New Roman"/>
+          <w:color w:val="000000"/>
+          <w:sz w:val="24"/>
+          <w:szCs w:val="24"/>
+        </w:rPr>
+        <w:t xml:space="preserve">BM25 with stopping gave the best results </w:t>
+      </w:r>
+      <w:r>
+        <w:rPr>
+          <w:rFonts w:ascii="Times New Roman" w:eastAsia="Times New Roman" w:hAnsi="Times New Roman" w:cs="Times New Roman"/>
+          <w:color w:val="000000"/>
+          <w:sz w:val="24"/>
+          <w:szCs w:val="24"/>
+        </w:rPr>
+        <w:t>(Mean Average Precision of 0.</w:t>
+      </w:r>
+      <w:r>
+        <w:rPr>
+          <w:rFonts w:ascii="Times New Roman" w:eastAsia="Times New Roman" w:hAnsi="Times New Roman" w:cs="Times New Roman"/>
+          <w:color w:val="000000"/>
+          <w:sz w:val="24"/>
+          <w:szCs w:val="24"/>
+        </w:rPr>
+        <w:t>475</w:t>
       </w:r>
       <w:r>
         <w:rPr>
@@ -10105,7 +10904,16 @@
           <w:sz w:val="24"/>
           <w:szCs w:val="24"/>
         </w:rPr>
-        <w:t>nd Mean Reciprocal Rank of 0.824</w:t>
+        <w:t>nd Mean Reciprocal Rank of 0.</w:t>
+      </w:r>
+      <w:r>
+        <w:rPr>
+          <w:rFonts w:ascii="Times New Roman" w:eastAsia="Times New Roman" w:hAnsi="Times New Roman" w:cs="Times New Roman"/>
+          <w:color w:val="000000"/>
+          <w:sz w:val="24"/>
+          <w:szCs w:val="24"/>
+        </w:rPr>
+        <w:t>745</w:t>
       </w:r>
       <w:r>
         <w:rPr>
@@ -10140,55 +10948,155 @@
           <w:sz w:val="24"/>
           <w:szCs w:val="24"/>
         </w:rPr>
-        <w:lastRenderedPageBreak/>
-        <w:t>As BM25</w:t>
-      </w:r>
-      <w:r>
-        <w:rPr>
-          <w:rFonts w:ascii="Times New Roman" w:eastAsia="Times New Roman" w:hAnsi="Times New Roman" w:cs="Times New Roman"/>
-          <w:color w:val="000000"/>
-          <w:sz w:val="24"/>
-          <w:szCs w:val="24"/>
-        </w:rPr>
-        <w:t xml:space="preserve"> with Relevance and Stopping</w:t>
-      </w:r>
-      <w:r>
-        <w:rPr>
-          <w:rFonts w:ascii="Times New Roman" w:eastAsia="Times New Roman" w:hAnsi="Times New Roman" w:cs="Times New Roman"/>
-          <w:color w:val="000000"/>
-          <w:sz w:val="24"/>
-          <w:szCs w:val="24"/>
-        </w:rPr>
-        <w:t xml:space="preserve"> harnessed the relevance information provided in cacm.rel.txt unlike other models, it tends to show better results for this test collection.</w:t>
-      </w:r>
-      <w:r>
-        <w:rPr>
-          <w:rFonts w:ascii="Times New Roman" w:eastAsia="Times New Roman" w:hAnsi="Times New Roman" w:cs="Times New Roman"/>
-          <w:color w:val="000000"/>
-          <w:sz w:val="24"/>
-          <w:szCs w:val="24"/>
-        </w:rPr>
-        <w:t xml:space="preserve"> Also, it also used </w:t>
-      </w:r>
-      <w:proofErr w:type="gramStart"/>
-      <w:r>
-        <w:rPr>
-          <w:rFonts w:ascii="Times New Roman" w:eastAsia="Times New Roman" w:hAnsi="Times New Roman" w:cs="Times New Roman"/>
-          <w:color w:val="000000"/>
-          <w:sz w:val="24"/>
-          <w:szCs w:val="24"/>
-        </w:rPr>
-        <w:t>stopping</w:t>
-      </w:r>
-      <w:proofErr w:type="gramEnd"/>
-      <w:r>
-        <w:rPr>
-          <w:rFonts w:ascii="Times New Roman" w:eastAsia="Times New Roman" w:hAnsi="Times New Roman" w:cs="Times New Roman"/>
-          <w:color w:val="000000"/>
-          <w:sz w:val="24"/>
-          <w:szCs w:val="24"/>
-        </w:rPr>
-        <w:t xml:space="preserve"> to improve its score</w:t>
+        <w:t>Outlook:</w:t>
+      </w:r>
+    </w:p>
+    <w:p>
+      <w:pPr>
+        <w:pStyle w:val="ListParagraph"/>
+        <w:spacing w:after="0"/>
+        <w:jc w:val="both"/>
+        <w:rPr>
+          <w:rFonts w:ascii="Times New Roman" w:eastAsia="Times New Roman" w:hAnsi="Times New Roman" w:cs="Times New Roman"/>
+          <w:color w:val="000000"/>
+          <w:sz w:val="24"/>
+          <w:szCs w:val="24"/>
+        </w:rPr>
+      </w:pPr>
+      <w:r>
+        <w:rPr>
+          <w:rFonts w:ascii="Times New Roman" w:eastAsia="Times New Roman" w:hAnsi="Times New Roman" w:cs="Times New Roman"/>
+          <w:color w:val="000000"/>
+          <w:sz w:val="24"/>
+          <w:szCs w:val="24"/>
+        </w:rPr>
+        <w:t xml:space="preserve">- </w:t>
+      </w:r>
+      <w:r>
+        <w:rPr>
+          <w:rFonts w:ascii="Times New Roman" w:eastAsia="Times New Roman" w:hAnsi="Times New Roman" w:cs="Times New Roman"/>
+          <w:color w:val="000000"/>
+          <w:sz w:val="24"/>
+          <w:szCs w:val="24"/>
+        </w:rPr>
+        <w:t>If</w:t>
+      </w:r>
+      <w:r>
+        <w:rPr>
+          <w:rFonts w:ascii="Times New Roman" w:eastAsia="Times New Roman" w:hAnsi="Times New Roman" w:cs="Times New Roman"/>
+          <w:color w:val="000000"/>
+          <w:sz w:val="24"/>
+          <w:szCs w:val="24"/>
+        </w:rPr>
+        <w:t xml:space="preserve"> we were provided with</w:t>
+      </w:r>
+      <w:r>
+        <w:rPr>
+          <w:rFonts w:ascii="Times New Roman" w:eastAsia="Times New Roman" w:hAnsi="Times New Roman" w:cs="Times New Roman"/>
+          <w:color w:val="000000"/>
+          <w:sz w:val="24"/>
+          <w:szCs w:val="24"/>
+        </w:rPr>
+        <w:t xml:space="preserve"> any user</w:t>
+      </w:r>
+      <w:r>
+        <w:rPr>
+          <w:rFonts w:ascii="Times New Roman" w:eastAsia="Times New Roman" w:hAnsi="Times New Roman" w:cs="Times New Roman"/>
+          <w:color w:val="000000"/>
+          <w:sz w:val="24"/>
+          <w:szCs w:val="24"/>
+        </w:rPr>
+        <w:t xml:space="preserve"> query logs</w:t>
+      </w:r>
+      <w:r>
+        <w:rPr>
+          <w:rFonts w:ascii="Times New Roman" w:eastAsia="Times New Roman" w:hAnsi="Times New Roman" w:cs="Times New Roman"/>
+          <w:color w:val="000000"/>
+          <w:sz w:val="24"/>
+          <w:szCs w:val="24"/>
+        </w:rPr>
+        <w:t xml:space="preserve"> information (such as session history, </w:t>
+      </w:r>
+      <w:r>
+        <w:rPr>
+          <w:rFonts w:ascii="Times New Roman" w:eastAsia="Times New Roman" w:hAnsi="Times New Roman" w:cs="Times New Roman"/>
+          <w:color w:val="000000"/>
+          <w:sz w:val="24"/>
+          <w:szCs w:val="24"/>
+        </w:rPr>
+        <w:t>etc.</w:t>
+      </w:r>
+      <w:r>
+        <w:rPr>
+          <w:rFonts w:ascii="Times New Roman" w:eastAsia="Times New Roman" w:hAnsi="Times New Roman" w:cs="Times New Roman"/>
+          <w:color w:val="000000"/>
+          <w:sz w:val="24"/>
+          <w:szCs w:val="24"/>
+        </w:rPr>
+        <w:t>)</w:t>
+      </w:r>
+      <w:r>
+        <w:rPr>
+          <w:rFonts w:ascii="Times New Roman" w:eastAsia="Times New Roman" w:hAnsi="Times New Roman" w:cs="Times New Roman"/>
+          <w:color w:val="000000"/>
+          <w:sz w:val="24"/>
+          <w:szCs w:val="24"/>
+        </w:rPr>
+        <w:t xml:space="preserve">, the query refinement technique which involved query expansion could </w:t>
+      </w:r>
+      <w:r>
+        <w:rPr>
+          <w:rFonts w:ascii="Times New Roman" w:eastAsia="Times New Roman" w:hAnsi="Times New Roman" w:cs="Times New Roman"/>
+          <w:color w:val="000000"/>
+          <w:sz w:val="24"/>
+          <w:szCs w:val="24"/>
+        </w:rPr>
+        <w:t>use query logs as its source for better results for expanded queries</w:t>
+      </w:r>
+      <w:r>
+        <w:rPr>
+          <w:rFonts w:ascii="Times New Roman" w:eastAsia="Times New Roman" w:hAnsi="Times New Roman" w:cs="Times New Roman"/>
+          <w:color w:val="000000"/>
+          <w:sz w:val="24"/>
+          <w:szCs w:val="24"/>
+        </w:rPr>
+        <w:t xml:space="preserve"> than using pseudo relevance feedback</w:t>
+      </w:r>
+      <w:r>
+        <w:rPr>
+          <w:rFonts w:ascii="Times New Roman" w:eastAsia="Times New Roman" w:hAnsi="Times New Roman" w:cs="Times New Roman"/>
+          <w:color w:val="000000"/>
+          <w:sz w:val="24"/>
+          <w:szCs w:val="24"/>
+        </w:rPr>
+        <w:t xml:space="preserve"> because</w:t>
+      </w:r>
+      <w:r>
+        <w:rPr>
+          <w:rFonts w:ascii="Times New Roman" w:eastAsia="Times New Roman" w:hAnsi="Times New Roman" w:cs="Times New Roman"/>
+          <w:color w:val="000000"/>
+          <w:sz w:val="24"/>
+          <w:szCs w:val="24"/>
+        </w:rPr>
+        <w:t xml:space="preserve"> query log information is the best source </w:t>
+      </w:r>
+      <w:r>
+        <w:rPr>
+          <w:rFonts w:ascii="Times New Roman" w:eastAsia="Times New Roman" w:hAnsi="Times New Roman" w:cs="Times New Roman"/>
+          <w:color w:val="000000"/>
+          <w:sz w:val="24"/>
+          <w:szCs w:val="24"/>
+        </w:rPr>
+        <w:t>for</w:t>
+      </w:r>
+      <w:r>
+        <w:rPr>
+          <w:rFonts w:ascii="Times New Roman" w:eastAsia="Times New Roman" w:hAnsi="Times New Roman" w:cs="Times New Roman"/>
+          <w:color w:val="000000"/>
+          <w:sz w:val="24"/>
+          <w:szCs w:val="24"/>
+        </w:rPr>
+        <w:t xml:space="preserve"> knowing effective context of the query</w:t>
       </w:r>
       <w:r>
         <w:rPr>
@@ -10203,156 +11111,33 @@
     <w:p>
       <w:pPr>
         <w:pStyle w:val="ListParagraph"/>
-        <w:numPr>
-          <w:ilvl w:val="0"/>
-          <w:numId w:val="18"/>
-        </w:numPr>
-        <w:spacing w:after="0"/>
-        <w:jc w:val="both"/>
-        <w:rPr>
-          <w:rFonts w:ascii="Times New Roman" w:eastAsia="Times New Roman" w:hAnsi="Times New Roman" w:cs="Times New Roman"/>
-          <w:color w:val="000000"/>
-          <w:sz w:val="24"/>
-          <w:szCs w:val="24"/>
-        </w:rPr>
-      </w:pPr>
-      <w:r>
-        <w:rPr>
-          <w:rFonts w:ascii="Times New Roman" w:eastAsia="Times New Roman" w:hAnsi="Times New Roman" w:cs="Times New Roman"/>
-          <w:color w:val="000000"/>
-          <w:sz w:val="24"/>
-          <w:szCs w:val="24"/>
-        </w:rPr>
-        <w:t>If</w:t>
-      </w:r>
-      <w:r>
-        <w:rPr>
-          <w:rFonts w:ascii="Times New Roman" w:eastAsia="Times New Roman" w:hAnsi="Times New Roman" w:cs="Times New Roman"/>
-          <w:color w:val="000000"/>
-          <w:sz w:val="24"/>
-          <w:szCs w:val="24"/>
-        </w:rPr>
-        <w:t xml:space="preserve"> we were provided with</w:t>
-      </w:r>
-      <w:r>
-        <w:rPr>
-          <w:rFonts w:ascii="Times New Roman" w:eastAsia="Times New Roman" w:hAnsi="Times New Roman" w:cs="Times New Roman"/>
-          <w:color w:val="000000"/>
-          <w:sz w:val="24"/>
-          <w:szCs w:val="24"/>
-        </w:rPr>
-        <w:t xml:space="preserve"> any user</w:t>
-      </w:r>
-      <w:r>
-        <w:rPr>
-          <w:rFonts w:ascii="Times New Roman" w:eastAsia="Times New Roman" w:hAnsi="Times New Roman" w:cs="Times New Roman"/>
-          <w:color w:val="000000"/>
-          <w:sz w:val="24"/>
-          <w:szCs w:val="24"/>
-        </w:rPr>
-        <w:t xml:space="preserve"> query logs</w:t>
-      </w:r>
-      <w:r>
-        <w:rPr>
-          <w:rFonts w:ascii="Times New Roman" w:eastAsia="Times New Roman" w:hAnsi="Times New Roman" w:cs="Times New Roman"/>
-          <w:color w:val="000000"/>
-          <w:sz w:val="24"/>
-          <w:szCs w:val="24"/>
-        </w:rPr>
-        <w:t xml:space="preserve"> information (such as session history, </w:t>
-      </w:r>
-      <w:r>
-        <w:rPr>
-          <w:rFonts w:ascii="Times New Roman" w:eastAsia="Times New Roman" w:hAnsi="Times New Roman" w:cs="Times New Roman"/>
-          <w:color w:val="000000"/>
-          <w:sz w:val="24"/>
-          <w:szCs w:val="24"/>
-        </w:rPr>
-        <w:t>etc.</w:t>
-      </w:r>
-      <w:r>
-        <w:rPr>
-          <w:rFonts w:ascii="Times New Roman" w:eastAsia="Times New Roman" w:hAnsi="Times New Roman" w:cs="Times New Roman"/>
-          <w:color w:val="000000"/>
-          <w:sz w:val="24"/>
-          <w:szCs w:val="24"/>
-        </w:rPr>
-        <w:t>)</w:t>
-      </w:r>
-      <w:r>
-        <w:rPr>
-          <w:rFonts w:ascii="Times New Roman" w:eastAsia="Times New Roman" w:hAnsi="Times New Roman" w:cs="Times New Roman"/>
-          <w:color w:val="000000"/>
-          <w:sz w:val="24"/>
-          <w:szCs w:val="24"/>
-        </w:rPr>
-        <w:t xml:space="preserve">, the query refinement technique which involved query expansion could </w:t>
-      </w:r>
-      <w:r>
-        <w:rPr>
-          <w:rFonts w:ascii="Times New Roman" w:eastAsia="Times New Roman" w:hAnsi="Times New Roman" w:cs="Times New Roman"/>
-          <w:color w:val="000000"/>
-          <w:sz w:val="24"/>
-          <w:szCs w:val="24"/>
-        </w:rPr>
-        <w:t>use query logs as its source for better results for expanded queries</w:t>
-      </w:r>
-      <w:r>
-        <w:rPr>
-          <w:rFonts w:ascii="Times New Roman" w:eastAsia="Times New Roman" w:hAnsi="Times New Roman" w:cs="Times New Roman"/>
-          <w:color w:val="000000"/>
-          <w:sz w:val="24"/>
-          <w:szCs w:val="24"/>
-        </w:rPr>
-        <w:t xml:space="preserve"> than using pseudo relevance feedback</w:t>
-      </w:r>
-      <w:r>
-        <w:rPr>
-          <w:rFonts w:ascii="Times New Roman" w:eastAsia="Times New Roman" w:hAnsi="Times New Roman" w:cs="Times New Roman"/>
-          <w:color w:val="000000"/>
-          <w:sz w:val="24"/>
-          <w:szCs w:val="24"/>
-        </w:rPr>
-        <w:t>.</w:t>
-      </w:r>
-      <w:r>
-        <w:rPr>
-          <w:rFonts w:ascii="Times New Roman" w:eastAsia="Times New Roman" w:hAnsi="Times New Roman" w:cs="Times New Roman"/>
-          <w:color w:val="000000"/>
-          <w:sz w:val="24"/>
-          <w:szCs w:val="24"/>
-        </w:rPr>
-        <w:t xml:space="preserve"> </w:t>
-      </w:r>
-      <w:r>
-        <w:rPr>
-          <w:rFonts w:ascii="Times New Roman" w:eastAsia="Times New Roman" w:hAnsi="Times New Roman" w:cs="Times New Roman"/>
-          <w:color w:val="000000"/>
-          <w:sz w:val="24"/>
-          <w:szCs w:val="24"/>
-        </w:rPr>
-        <w:t>PRF is only as</w:t>
-      </w:r>
-      <w:r>
-        <w:rPr>
-          <w:rFonts w:ascii="Times New Roman" w:eastAsia="Times New Roman" w:hAnsi="Times New Roman" w:cs="Times New Roman"/>
-          <w:color w:val="000000"/>
-          <w:sz w:val="24"/>
-          <w:szCs w:val="24"/>
-        </w:rPr>
-        <w:t xml:space="preserve"> we have no query log information which </w:t>
-      </w:r>
-      <w:proofErr w:type="gramStart"/>
-      <w:r>
-        <w:rPr>
-          <w:rFonts w:ascii="Times New Roman" w:eastAsia="Times New Roman" w:hAnsi="Times New Roman" w:cs="Times New Roman"/>
-          <w:color w:val="000000"/>
-          <w:sz w:val="24"/>
-          <w:szCs w:val="24"/>
-        </w:rPr>
-        <w:t>is the best source for a knowing effective context of the query</w:t>
-      </w:r>
-      <w:proofErr w:type="gramEnd"/>
+        <w:spacing w:after="0"/>
+        <w:jc w:val="both"/>
+        <w:rPr>
+          <w:rFonts w:ascii="Times New Roman" w:eastAsia="Times New Roman" w:hAnsi="Times New Roman" w:cs="Times New Roman"/>
+          <w:color w:val="000000"/>
+          <w:sz w:val="24"/>
+          <w:szCs w:val="24"/>
+        </w:rPr>
+      </w:pPr>
+      <w:r>
+        <w:rPr>
+          <w:rFonts w:ascii="Times New Roman" w:eastAsia="Times New Roman" w:hAnsi="Times New Roman" w:cs="Times New Roman"/>
+          <w:color w:val="000000"/>
+          <w:sz w:val="24"/>
+          <w:szCs w:val="24"/>
+        </w:rPr>
+        <w:t xml:space="preserve">- </w:t>
+      </w:r>
+      <w:r>
+        <w:rPr>
+          <w:rFonts w:ascii="Times New Roman" w:eastAsia="Times New Roman" w:hAnsi="Times New Roman" w:cs="Times New Roman"/>
+          <w:color w:val="000000"/>
+          <w:sz w:val="24"/>
+          <w:szCs w:val="24"/>
+        </w:rPr>
+        <w:t>Also, storing the term positions in the index and thus considering the proximity of terms in documents would yield better retrieval results</w:t>
+      </w:r>
       <w:r>
         <w:rPr>
           <w:rFonts w:ascii="Times New Roman" w:eastAsia="Times New Roman" w:hAnsi="Times New Roman" w:cs="Times New Roman"/>
@@ -10480,25 +11265,7 @@
           <w:sz w:val="24"/>
           <w:szCs w:val="24"/>
         </w:rPr>
-        <w:t>Search Engines</w:t>
-      </w:r>
-      <w:r>
-        <w:rPr>
-          <w:rFonts w:ascii="Times New Roman" w:eastAsia="Times New Roman" w:hAnsi="Times New Roman" w:cs="Times New Roman"/>
-          <w:color w:val="000000"/>
-          <w:sz w:val="24"/>
-          <w:szCs w:val="24"/>
-        </w:rPr>
-        <w:t>: Information Retrieval in Pract</w:t>
-      </w:r>
-      <w:r>
-        <w:rPr>
-          <w:rFonts w:ascii="Times New Roman" w:eastAsia="Times New Roman" w:hAnsi="Times New Roman" w:cs="Times New Roman"/>
-          <w:color w:val="000000"/>
-          <w:sz w:val="24"/>
-          <w:szCs w:val="24"/>
-        </w:rPr>
-        <w:t xml:space="preserve">ice by Croft, Metzler, </w:t>
+        <w:t xml:space="preserve">Search Engines: Information Retrieval in Practice by Croft, Metzler, </w:t>
       </w:r>
       <w:proofErr w:type="spellStart"/>
       <w:r>
@@ -10532,6 +11299,192 @@
           <w:szCs w:val="24"/>
         </w:rPr>
         <w:t>(For concepts and logic behind implementations)</w:t>
+      </w:r>
+    </w:p>
+    <w:p>
+      <w:pPr>
+        <w:spacing w:after="0"/>
+        <w:ind w:left="720"/>
+        <w:jc w:val="both"/>
+        <w:rPr>
+          <w:rFonts w:ascii="Times New Roman" w:eastAsia="Times New Roman" w:hAnsi="Times New Roman" w:cs="Times New Roman"/>
+          <w:color w:val="000000"/>
+          <w:sz w:val="24"/>
+          <w:szCs w:val="24"/>
+        </w:rPr>
+      </w:pPr>
+      <w:r>
+        <w:rPr>
+          <w:rFonts w:ascii="Times New Roman" w:eastAsia="Times New Roman" w:hAnsi="Times New Roman" w:cs="Times New Roman"/>
+          <w:color w:val="000000"/>
+          <w:sz w:val="24"/>
+          <w:szCs w:val="24"/>
+        </w:rPr>
+        <w:t xml:space="preserve">[2] </w:t>
+      </w:r>
+      <w:r>
+        <w:rPr>
+          <w:rFonts w:ascii="Times New Roman" w:eastAsia="Times New Roman" w:hAnsi="Times New Roman" w:cs="Times New Roman"/>
+          <w:color w:val="000000"/>
+          <w:sz w:val="24"/>
+          <w:szCs w:val="24"/>
+        </w:rPr>
+        <w:t xml:space="preserve">Manning, Christopher D; Raghavan, Prabhakar; </w:t>
+      </w:r>
+      <w:proofErr w:type="spellStart"/>
+      <w:r>
+        <w:rPr>
+          <w:rFonts w:ascii="Times New Roman" w:eastAsia="Times New Roman" w:hAnsi="Times New Roman" w:cs="Times New Roman"/>
+          <w:color w:val="000000"/>
+          <w:sz w:val="24"/>
+          <w:szCs w:val="24"/>
+        </w:rPr>
+        <w:t>Schutze</w:t>
+      </w:r>
+      <w:proofErr w:type="spellEnd"/>
+      <w:r>
+        <w:rPr>
+          <w:rFonts w:ascii="Times New Roman" w:eastAsia="Times New Roman" w:hAnsi="Times New Roman" w:cs="Times New Roman"/>
+          <w:color w:val="000000"/>
+          <w:sz w:val="24"/>
+          <w:szCs w:val="24"/>
+        </w:rPr>
+        <w:t xml:space="preserve"> </w:t>
+      </w:r>
+      <w:proofErr w:type="spellStart"/>
+      <w:r>
+        <w:rPr>
+          <w:rFonts w:ascii="Times New Roman" w:eastAsia="Times New Roman" w:hAnsi="Times New Roman" w:cs="Times New Roman"/>
+          <w:color w:val="000000"/>
+          <w:sz w:val="24"/>
+          <w:szCs w:val="24"/>
+        </w:rPr>
+        <w:t>Hinrich</w:t>
+      </w:r>
+      <w:proofErr w:type="spellEnd"/>
+      <w:r>
+        <w:rPr>
+          <w:rFonts w:ascii="Times New Roman" w:eastAsia="Times New Roman" w:hAnsi="Times New Roman" w:cs="Times New Roman"/>
+          <w:color w:val="000000"/>
+          <w:sz w:val="24"/>
+          <w:szCs w:val="24"/>
+        </w:rPr>
+        <w:t xml:space="preserve"> An Introduction to </w:t>
+      </w:r>
+      <w:r>
+        <w:rPr>
+          <w:rFonts w:ascii="Times New Roman" w:eastAsia="Times New Roman" w:hAnsi="Times New Roman" w:cs="Times New Roman"/>
+          <w:color w:val="000000"/>
+          <w:sz w:val="24"/>
+          <w:szCs w:val="24"/>
+        </w:rPr>
+        <w:t xml:space="preserve">     </w:t>
+      </w:r>
+      <w:r>
+        <w:rPr>
+          <w:rFonts w:ascii="Times New Roman" w:eastAsia="Times New Roman" w:hAnsi="Times New Roman" w:cs="Times New Roman"/>
+          <w:color w:val="000000"/>
+          <w:sz w:val="24"/>
+          <w:szCs w:val="24"/>
+        </w:rPr>
+        <w:t>Information Retrieval. Cambridge England: Cambridge University Press 2009</w:t>
+      </w:r>
+    </w:p>
+    <w:p>
+      <w:pPr>
+        <w:spacing w:after="0"/>
+        <w:ind w:left="720"/>
+        <w:jc w:val="both"/>
+        <w:rPr>
+          <w:rFonts w:ascii="Times New Roman" w:eastAsia="Times New Roman" w:hAnsi="Times New Roman" w:cs="Times New Roman"/>
+          <w:color w:val="000000"/>
+          <w:sz w:val="24"/>
+          <w:szCs w:val="24"/>
+        </w:rPr>
+      </w:pPr>
+      <w:r>
+        <w:rPr>
+          <w:rFonts w:ascii="Times New Roman" w:eastAsia="Times New Roman" w:hAnsi="Times New Roman" w:cs="Times New Roman"/>
+          <w:color w:val="000000"/>
+          <w:sz w:val="24"/>
+          <w:szCs w:val="24"/>
+        </w:rPr>
+        <w:t xml:space="preserve">[3] </w:t>
+      </w:r>
+      <w:hyperlink r:id="rId6" w:history="1">
+        <w:r>
+          <w:rPr>
+            <w:rFonts w:ascii="Times New Roman" w:eastAsia="Times New Roman" w:hAnsi="Times New Roman" w:cs="Times New Roman"/>
+            <w:color w:val="000000"/>
+            <w:sz w:val="24"/>
+            <w:szCs w:val="24"/>
+          </w:rPr>
+          <w:t>http://web.stanford.edu/class/cs276/handouts/EvaluationNew-handout-6-per.pdf</w:t>
+        </w:r>
+      </w:hyperlink>
+      <w:r>
+        <w:rPr>
+          <w:rFonts w:ascii="Times New Roman" w:eastAsia="Times New Roman" w:hAnsi="Times New Roman" w:cs="Times New Roman"/>
+          <w:color w:val="000000"/>
+          <w:sz w:val="24"/>
+          <w:szCs w:val="24"/>
+        </w:rPr>
+        <w:t xml:space="preserve"> </w:t>
+      </w:r>
+    </w:p>
+    <w:p>
+      <w:pPr>
+        <w:spacing w:after="0"/>
+        <w:ind w:left="720"/>
+        <w:jc w:val="both"/>
+        <w:rPr>
+          <w:rFonts w:ascii="Times New Roman" w:eastAsia="Times New Roman" w:hAnsi="Times New Roman" w:cs="Times New Roman"/>
+          <w:color w:val="000000"/>
+          <w:sz w:val="24"/>
+          <w:szCs w:val="24"/>
+        </w:rPr>
+      </w:pPr>
+      <w:r>
+        <w:rPr>
+          <w:rFonts w:ascii="Times New Roman" w:eastAsia="Times New Roman" w:hAnsi="Times New Roman" w:cs="Times New Roman"/>
+          <w:color w:val="000000"/>
+          <w:sz w:val="24"/>
+          <w:szCs w:val="24"/>
+        </w:rPr>
+        <w:t xml:space="preserve">[4] </w:t>
+      </w:r>
+      <w:hyperlink r:id="rId7" w:history="1">
+        <w:r>
+          <w:rPr>
+            <w:rFonts w:ascii="Times New Roman" w:eastAsia="Times New Roman" w:hAnsi="Times New Roman" w:cs="Times New Roman"/>
+            <w:color w:val="000000"/>
+            <w:sz w:val="24"/>
+            <w:szCs w:val="24"/>
+          </w:rPr>
+          <w:t>http://nlp.stanford.edu/IR-book/pdf/09expand.pdf</w:t>
+        </w:r>
+      </w:hyperlink>
+    </w:p>
+    <w:p>
+      <w:pPr>
+        <w:spacing w:after="0"/>
+        <w:ind w:left="720"/>
+        <w:jc w:val="both"/>
+        <w:rPr>
+          <w:rFonts w:ascii="Times New Roman" w:eastAsia="Times New Roman" w:hAnsi="Times New Roman" w:cs="Times New Roman"/>
+          <w:color w:val="000000"/>
+          <w:sz w:val="24"/>
+          <w:szCs w:val="24"/>
+        </w:rPr>
+      </w:pPr>
+      <w:r>
+        <w:rPr>
+          <w:rFonts w:ascii="Times New Roman" w:eastAsia="Times New Roman" w:hAnsi="Times New Roman" w:cs="Times New Roman"/>
+          <w:color w:val="000000"/>
+          <w:sz w:val="24"/>
+          <w:szCs w:val="24"/>
+        </w:rPr>
+        <w:t>[5] http://nlp.stanford.edu/IR-book/essir2011/pdf/11prob.pdf</w:t>
       </w:r>
     </w:p>
     <w:p>
@@ -12128,6 +13081,92 @@
     </w:lvl>
   </w:abstractNum>
   <w:abstractNum w:abstractNumId="16" w15:restartNumberingAfterBreak="0">
+    <w:nsid w:val="2F2731EB"/>
+    <w:multiLevelType w:val="hybridMultilevel"/>
+    <w:tmpl w:val="D6BC67D0"/>
+    <w:lvl w:ilvl="0" w:tplc="04090011">
+      <w:start w:val="1"/>
+      <w:numFmt w:val="decimal"/>
+      <w:lvlText w:val="%1)"/>
+      <w:lvlJc w:val="left"/>
+      <w:pPr>
+        <w:ind w:left="360" w:hanging="360"/>
+      </w:pPr>
+    </w:lvl>
+    <w:lvl w:ilvl="1" w:tplc="04090019" w:tentative="1">
+      <w:start w:val="1"/>
+      <w:numFmt w:val="lowerLetter"/>
+      <w:lvlText w:val="%2."/>
+      <w:lvlJc w:val="left"/>
+      <w:pPr>
+        <w:ind w:left="1080" w:hanging="360"/>
+      </w:pPr>
+    </w:lvl>
+    <w:lvl w:ilvl="2" w:tplc="0409001B" w:tentative="1">
+      <w:start w:val="1"/>
+      <w:numFmt w:val="lowerRoman"/>
+      <w:lvlText w:val="%3."/>
+      <w:lvlJc w:val="right"/>
+      <w:pPr>
+        <w:ind w:left="1800" w:hanging="180"/>
+      </w:pPr>
+    </w:lvl>
+    <w:lvl w:ilvl="3" w:tplc="0409000F" w:tentative="1">
+      <w:start w:val="1"/>
+      <w:numFmt w:val="decimal"/>
+      <w:lvlText w:val="%4."/>
+      <w:lvlJc w:val="left"/>
+      <w:pPr>
+        <w:ind w:left="2520" w:hanging="360"/>
+      </w:pPr>
+    </w:lvl>
+    <w:lvl w:ilvl="4" w:tplc="04090019" w:tentative="1">
+      <w:start w:val="1"/>
+      <w:numFmt w:val="lowerLetter"/>
+      <w:lvlText w:val="%5."/>
+      <w:lvlJc w:val="left"/>
+      <w:pPr>
+        <w:ind w:left="3240" w:hanging="360"/>
+      </w:pPr>
+    </w:lvl>
+    <w:lvl w:ilvl="5" w:tplc="0409001B" w:tentative="1">
+      <w:start w:val="1"/>
+      <w:numFmt w:val="lowerRoman"/>
+      <w:lvlText w:val="%6."/>
+      <w:lvlJc w:val="right"/>
+      <w:pPr>
+        <w:ind w:left="3960" w:hanging="180"/>
+      </w:pPr>
+    </w:lvl>
+    <w:lvl w:ilvl="6" w:tplc="0409000F" w:tentative="1">
+      <w:start w:val="1"/>
+      <w:numFmt w:val="decimal"/>
+      <w:lvlText w:val="%7."/>
+      <w:lvlJc w:val="left"/>
+      <w:pPr>
+        <w:ind w:left="4680" w:hanging="360"/>
+      </w:pPr>
+    </w:lvl>
+    <w:lvl w:ilvl="7" w:tplc="04090019" w:tentative="1">
+      <w:start w:val="1"/>
+      <w:numFmt w:val="lowerLetter"/>
+      <w:lvlText w:val="%8."/>
+      <w:lvlJc w:val="left"/>
+      <w:pPr>
+        <w:ind w:left="5400" w:hanging="360"/>
+      </w:pPr>
+    </w:lvl>
+    <w:lvl w:ilvl="8" w:tplc="0409001B" w:tentative="1">
+      <w:start w:val="1"/>
+      <w:numFmt w:val="lowerRoman"/>
+      <w:lvlText w:val="%9."/>
+      <w:lvlJc w:val="right"/>
+      <w:pPr>
+        <w:ind w:left="6120" w:hanging="180"/>
+      </w:pPr>
+    </w:lvl>
+  </w:abstractNum>
+  <w:abstractNum w:abstractNumId="17" w15:restartNumberingAfterBreak="0">
     <w:nsid w:val="36367DD4"/>
     <w:multiLevelType w:val="hybridMultilevel"/>
     <w:tmpl w:val="2416B8B0"/>
@@ -12216,7 +13255,7 @@
       </w:pPr>
     </w:lvl>
   </w:abstractNum>
-  <w:abstractNum w:abstractNumId="17" w15:restartNumberingAfterBreak="0">
+  <w:abstractNum w:abstractNumId="18" w15:restartNumberingAfterBreak="0">
     <w:nsid w:val="37015847"/>
     <w:multiLevelType w:val="hybridMultilevel"/>
     <w:tmpl w:val="ED6CEB84"/>
@@ -12305,7 +13344,7 @@
       </w:pPr>
     </w:lvl>
   </w:abstractNum>
-  <w:abstractNum w:abstractNumId="18" w15:restartNumberingAfterBreak="0">
+  <w:abstractNum w:abstractNumId="19" w15:restartNumberingAfterBreak="0">
     <w:nsid w:val="384F0061"/>
     <w:multiLevelType w:val="hybridMultilevel"/>
     <w:tmpl w:val="8A58C86C"/>
@@ -12418,7 +13457,7 @@
       </w:rPr>
     </w:lvl>
   </w:abstractNum>
-  <w:abstractNum w:abstractNumId="19" w15:restartNumberingAfterBreak="0">
+  <w:abstractNum w:abstractNumId="20" w15:restartNumberingAfterBreak="0">
     <w:nsid w:val="3E7D1408"/>
     <w:multiLevelType w:val="hybridMultilevel"/>
     <w:tmpl w:val="721AECB0"/>
@@ -12507,7 +13546,7 @@
       </w:pPr>
     </w:lvl>
   </w:abstractNum>
-  <w:abstractNum w:abstractNumId="20" w15:restartNumberingAfterBreak="0">
+  <w:abstractNum w:abstractNumId="21" w15:restartNumberingAfterBreak="0">
     <w:nsid w:val="45F4526E"/>
     <w:multiLevelType w:val="hybridMultilevel"/>
     <w:tmpl w:val="CA747394"/>
@@ -12596,7 +13635,7 @@
       </w:pPr>
     </w:lvl>
   </w:abstractNum>
-  <w:abstractNum w:abstractNumId="21" w15:restartNumberingAfterBreak="0">
+  <w:abstractNum w:abstractNumId="22" w15:restartNumberingAfterBreak="0">
     <w:nsid w:val="4CCE3577"/>
     <w:multiLevelType w:val="hybridMultilevel"/>
     <w:tmpl w:val="A9BC3B5E"/>
@@ -12685,7 +13724,7 @@
       </w:pPr>
     </w:lvl>
   </w:abstractNum>
-  <w:abstractNum w:abstractNumId="22" w15:restartNumberingAfterBreak="0">
+  <w:abstractNum w:abstractNumId="23" w15:restartNumberingAfterBreak="0">
     <w:nsid w:val="4FBF12E6"/>
     <w:multiLevelType w:val="hybridMultilevel"/>
     <w:tmpl w:val="27DC6A2C"/>
@@ -12774,7 +13813,7 @@
       </w:pPr>
     </w:lvl>
   </w:abstractNum>
-  <w:abstractNum w:abstractNumId="23" w15:restartNumberingAfterBreak="0">
+  <w:abstractNum w:abstractNumId="24" w15:restartNumberingAfterBreak="0">
     <w:nsid w:val="569F6847"/>
     <w:multiLevelType w:val="hybridMultilevel"/>
     <w:tmpl w:val="53D46926"/>
@@ -12863,7 +13902,7 @@
       </w:pPr>
     </w:lvl>
   </w:abstractNum>
-  <w:abstractNum w:abstractNumId="24" w15:restartNumberingAfterBreak="0">
+  <w:abstractNum w:abstractNumId="25" w15:restartNumberingAfterBreak="0">
     <w:nsid w:val="63D94199"/>
     <w:multiLevelType w:val="hybridMultilevel"/>
     <w:tmpl w:val="52306C26"/>
@@ -12952,7 +13991,7 @@
       </w:pPr>
     </w:lvl>
   </w:abstractNum>
-  <w:abstractNum w:abstractNumId="25" w15:restartNumberingAfterBreak="0">
+  <w:abstractNum w:abstractNumId="26" w15:restartNumberingAfterBreak="0">
     <w:nsid w:val="67D931BA"/>
     <w:multiLevelType w:val="hybridMultilevel"/>
     <w:tmpl w:val="57525032"/>
@@ -13041,7 +14080,7 @@
       </w:pPr>
     </w:lvl>
   </w:abstractNum>
-  <w:abstractNum w:abstractNumId="26" w15:restartNumberingAfterBreak="0">
+  <w:abstractNum w:abstractNumId="27" w15:restartNumberingAfterBreak="0">
     <w:nsid w:val="69D2638F"/>
     <w:multiLevelType w:val="hybridMultilevel"/>
     <w:tmpl w:val="0780FF3E"/>
@@ -13130,7 +14169,7 @@
       </w:pPr>
     </w:lvl>
   </w:abstractNum>
-  <w:abstractNum w:abstractNumId="27" w15:restartNumberingAfterBreak="0">
+  <w:abstractNum w:abstractNumId="28" w15:restartNumberingAfterBreak="0">
     <w:nsid w:val="70F54198"/>
     <w:multiLevelType w:val="hybridMultilevel"/>
     <w:tmpl w:val="CDBAF20C"/>
@@ -13219,7 +14258,7 @@
       </w:pPr>
     </w:lvl>
   </w:abstractNum>
-  <w:abstractNum w:abstractNumId="28" w15:restartNumberingAfterBreak="0">
+  <w:abstractNum w:abstractNumId="29" w15:restartNumberingAfterBreak="0">
     <w:nsid w:val="722B381F"/>
     <w:multiLevelType w:val="hybridMultilevel"/>
     <w:tmpl w:val="ACEC892C"/>
@@ -13308,7 +14347,7 @@
       </w:pPr>
     </w:lvl>
   </w:abstractNum>
-  <w:abstractNum w:abstractNumId="29" w15:restartNumberingAfterBreak="0">
+  <w:abstractNum w:abstractNumId="30" w15:restartNumberingAfterBreak="0">
     <w:nsid w:val="73F263D2"/>
     <w:multiLevelType w:val="hybridMultilevel"/>
     <w:tmpl w:val="57D2A6BE"/>
@@ -13421,7 +14460,7 @@
       </w:rPr>
     </w:lvl>
   </w:abstractNum>
-  <w:abstractNum w:abstractNumId="30" w15:restartNumberingAfterBreak="0">
+  <w:abstractNum w:abstractNumId="31" w15:restartNumberingAfterBreak="0">
     <w:nsid w:val="79FA4866"/>
     <w:multiLevelType w:val="hybridMultilevel"/>
     <w:tmpl w:val="ACD88DBC"/>
@@ -13534,7 +14573,7 @@
       </w:rPr>
     </w:lvl>
   </w:abstractNum>
-  <w:abstractNum w:abstractNumId="31" w15:restartNumberingAfterBreak="0">
+  <w:abstractNum w:abstractNumId="32" w15:restartNumberingAfterBreak="0">
     <w:nsid w:val="7D0B5D17"/>
     <w:multiLevelType w:val="hybridMultilevel"/>
     <w:tmpl w:val="74FEBAA2"/>
@@ -13623,7 +14662,7 @@
       </w:pPr>
     </w:lvl>
   </w:abstractNum>
-  <w:abstractNum w:abstractNumId="32" w15:restartNumberingAfterBreak="0">
+  <w:abstractNum w:abstractNumId="33" w15:restartNumberingAfterBreak="0">
     <w:nsid w:val="7FDA2234"/>
     <w:multiLevelType w:val="hybridMultilevel"/>
     <w:tmpl w:val="C66A431E"/>
@@ -13737,10 +14776,10 @@
     </w:lvl>
   </w:abstractNum>
   <w:num w:numId="1">
-    <w:abstractNumId w:val="21"/>
+    <w:abstractNumId w:val="22"/>
   </w:num>
   <w:num w:numId="2">
-    <w:abstractNumId w:val="24"/>
+    <w:abstractNumId w:val="25"/>
   </w:num>
   <w:num w:numId="3">
     <w:abstractNumId w:val="3"/>
@@ -13752,25 +14791,25 @@
     <w:abstractNumId w:val="2"/>
   </w:num>
   <w:num w:numId="6">
-    <w:abstractNumId w:val="17"/>
+    <w:abstractNumId w:val="18"/>
   </w:num>
   <w:num w:numId="7">
     <w:abstractNumId w:val="6"/>
   </w:num>
   <w:num w:numId="8">
-    <w:abstractNumId w:val="19"/>
+    <w:abstractNumId w:val="20"/>
   </w:num>
   <w:num w:numId="9">
     <w:abstractNumId w:val="0"/>
   </w:num>
   <w:num w:numId="10">
-    <w:abstractNumId w:val="20"/>
+    <w:abstractNumId w:val="21"/>
   </w:num>
   <w:num w:numId="11">
     <w:abstractNumId w:val="13"/>
   </w:num>
   <w:num w:numId="12">
-    <w:abstractNumId w:val="16"/>
+    <w:abstractNumId w:val="17"/>
   </w:num>
   <w:num w:numId="13">
     <w:abstractNumId w:val="7"/>
@@ -13779,7 +14818,7 @@
     <w:abstractNumId w:val="1"/>
   </w:num>
   <w:num w:numId="15">
-    <w:abstractNumId w:val="31"/>
+    <w:abstractNumId w:val="32"/>
   </w:num>
   <w:num w:numId="16">
     <w:abstractNumId w:val="15"/>
@@ -13788,19 +14827,19 @@
     <w:abstractNumId w:val="10"/>
   </w:num>
   <w:num w:numId="18">
-    <w:abstractNumId w:val="32"/>
+    <w:abstractNumId w:val="33"/>
   </w:num>
   <w:num w:numId="19">
     <w:abstractNumId w:val="4"/>
   </w:num>
   <w:num w:numId="20">
-    <w:abstractNumId w:val="25"/>
+    <w:abstractNumId w:val="26"/>
   </w:num>
   <w:num w:numId="21">
-    <w:abstractNumId w:val="28"/>
+    <w:abstractNumId w:val="29"/>
   </w:num>
   <w:num w:numId="22">
-    <w:abstractNumId w:val="22"/>
+    <w:abstractNumId w:val="23"/>
   </w:num>
   <w:num w:numId="23">
     <w:abstractNumId w:val="8"/>
@@ -13809,13 +14848,13 @@
     <w:abstractNumId w:val="12"/>
   </w:num>
   <w:num w:numId="25">
-    <w:abstractNumId w:val="26"/>
+    <w:abstractNumId w:val="27"/>
   </w:num>
   <w:num w:numId="26">
-    <w:abstractNumId w:val="18"/>
+    <w:abstractNumId w:val="19"/>
   </w:num>
   <w:num w:numId="27">
-    <w:abstractNumId w:val="29"/>
+    <w:abstractNumId w:val="30"/>
   </w:num>
   <w:num w:numId="28">
     <w:abstractNumId w:val="9"/>
@@ -13824,16 +14863,19 @@
     <w:abstractNumId w:val="14"/>
   </w:num>
   <w:num w:numId="30">
-    <w:abstractNumId w:val="27"/>
+    <w:abstractNumId w:val="28"/>
   </w:num>
   <w:num w:numId="31">
-    <w:abstractNumId w:val="30"/>
+    <w:abstractNumId w:val="31"/>
   </w:num>
   <w:num w:numId="32">
     <w:abstractNumId w:val="11"/>
   </w:num>
   <w:num w:numId="33">
-    <w:abstractNumId w:val="23"/>
+    <w:abstractNumId w:val="24"/>
+  </w:num>
+  <w:num w:numId="34">
+    <w:abstractNumId w:val="16"/>
   </w:num>
 </w:numbering>
 </file>
@@ -14668,7 +15710,7 @@
 </file>
 
 <file path=customXml/itemProps1.xml><?xml version="1.0" encoding="utf-8"?>
-<ds:datastoreItem xmlns:ds="http://schemas.openxmlformats.org/officeDocument/2006/customXml" ds:itemID="{D9F17321-361E-4A24-9F7D-018C625EF322}">
+<ds:datastoreItem xmlns:ds="http://schemas.openxmlformats.org/officeDocument/2006/customXml" ds:itemID="{43166A68-8129-4C0A-8782-14A2331E1328}">
   <ds:schemaRefs>
     <ds:schemaRef ds:uri="http://schemas.openxmlformats.org/officeDocument/2006/bibliography"/>
   </ds:schemaRefs>

--- a/Report.docx
+++ b/Report.docx
@@ -368,7 +368,6 @@
           <w:szCs w:val="44"/>
         </w:rPr>
       </w:pPr>
-      <w:proofErr w:type="spellStart"/>
       <w:r>
         <w:rPr>
           <w:rFonts w:ascii="Times New Roman" w:hAnsi="Times New Roman" w:cs="Times New Roman"/>
@@ -378,10 +377,13 @@
           <w:sz w:val="44"/>
           <w:szCs w:val="44"/>
         </w:rPr>
-        <w:t>Manoj</w:t>
-      </w:r>
-      <w:proofErr w:type="spellEnd"/>
-      <w:r>
+        <w:t>Manoj Venkatesan</w:t>
+      </w:r>
+    </w:p>
+    <w:p>
+      <w:pPr>
+        <w:spacing w:after="0"/>
+        <w:jc w:val="center"/>
         <w:rPr>
           <w:rFonts w:ascii="Times New Roman" w:hAnsi="Times New Roman" w:cs="Times New Roman"/>
           <w:bCs/>
@@ -390,13 +392,9 @@
           <w:sz w:val="44"/>
           <w:szCs w:val="44"/>
         </w:rPr>
-        <w:t xml:space="preserve"> Venkatesan</w:t>
-      </w:r>
-    </w:p>
-    <w:p>
-      <w:pPr>
-        <w:spacing w:after="0"/>
-        <w:jc w:val="center"/>
+      </w:pPr>
+      <w:proofErr w:type="spellStart"/>
+      <w:r>
         <w:rPr>
           <w:rFonts w:ascii="Times New Roman" w:hAnsi="Times New Roman" w:cs="Times New Roman"/>
           <w:bCs/>
@@ -405,8 +403,9 @@
           <w:sz w:val="44"/>
           <w:szCs w:val="44"/>
         </w:rPr>
-      </w:pPr>
-      <w:proofErr w:type="spellStart"/>
+        <w:t>Twisha</w:t>
+      </w:r>
+      <w:proofErr w:type="spellEnd"/>
       <w:r>
         <w:rPr>
           <w:rFonts w:ascii="Times New Roman" w:hAnsi="Times New Roman" w:cs="Times New Roman"/>
@@ -416,18 +415,6 @@
           <w:sz w:val="44"/>
           <w:szCs w:val="44"/>
         </w:rPr>
-        <w:t>Twisha</w:t>
-      </w:r>
-      <w:proofErr w:type="spellEnd"/>
-      <w:r>
-        <w:rPr>
-          <w:rFonts w:ascii="Times New Roman" w:hAnsi="Times New Roman" w:cs="Times New Roman"/>
-          <w:bCs/>
-          <w:i/>
-          <w:iCs/>
-          <w:sz w:val="44"/>
-          <w:szCs w:val="44"/>
-        </w:rPr>
         <w:t xml:space="preserve"> Vyas</w:t>
       </w:r>
     </w:p>
@@ -550,7 +537,37 @@
         <w:rPr>
           <w:color w:val="000000"/>
         </w:rPr>
-        <w:t>The main aim of this project is to design and implement an information retrieval system using models such as BM25, Lucene, Query Likelihood and TF-IDF and evaluate their effectiveness.</w:t>
+        <w:t>The aim of the</w:t>
+      </w:r>
+      <w:r>
+        <w:rPr>
+          <w:color w:val="000000"/>
+        </w:rPr>
+        <w:t xml:space="preserve"> pro</w:t>
+      </w:r>
+      <w:r>
+        <w:rPr>
+          <w:color w:val="000000"/>
+        </w:rPr>
+        <w:t>ject is to design a retrieval system using BM25, Lucene, QLM</w:t>
+      </w:r>
+      <w:r>
+        <w:rPr>
+          <w:color w:val="000000"/>
+        </w:rPr>
+        <w:t xml:space="preserve"> and TF-IDF </w:t>
+      </w:r>
+      <w:r>
+        <w:rPr>
+          <w:color w:val="000000"/>
+        </w:rPr>
+        <w:t>models to</w:t>
+      </w:r>
+      <w:r>
+        <w:rPr>
+          <w:color w:val="000000"/>
+        </w:rPr>
+        <w:t xml:space="preserve"> evaluate their effectiveness.</w:t>
       </w:r>
     </w:p>
     <w:p>
@@ -693,7 +710,15 @@
           <w:sz w:val="24"/>
           <w:szCs w:val="24"/>
         </w:rPr>
-        <w:t>It comprises of 3 Tasks as below:</w:t>
+        <w:t>It comprises of 3 Tasks</w:t>
+      </w:r>
+      <w:r>
+        <w:rPr>
+          <w:rFonts w:ascii="Times New Roman" w:hAnsi="Times New Roman" w:cs="Times New Roman"/>
+          <w:sz w:val="24"/>
+          <w:szCs w:val="24"/>
+        </w:rPr>
+        <w:t>:</w:t>
       </w:r>
     </w:p>
     <w:p>
@@ -728,46 +753,6 @@
         </w:rPr>
         <w:t xml:space="preserve"> </w:t>
       </w:r>
-      <w:r>
-        <w:rPr>
-          <w:rFonts w:ascii="Times New Roman" w:hAnsi="Times New Roman" w:cs="Times New Roman"/>
-          <w:sz w:val="24"/>
-          <w:szCs w:val="24"/>
-        </w:rPr>
-        <w:t>It</w:t>
-      </w:r>
-      <w:r>
-        <w:rPr>
-          <w:rFonts w:ascii="Times New Roman" w:hAnsi="Times New Roman" w:cs="Times New Roman"/>
-          <w:sz w:val="24"/>
-          <w:szCs w:val="24"/>
-        </w:rPr>
-        <w:t xml:space="preserve"> </w:t>
-      </w:r>
-      <w:r>
-        <w:rPr>
-          <w:rFonts w:ascii="Times New Roman" w:hAnsi="Times New Roman" w:cs="Times New Roman"/>
-          <w:sz w:val="24"/>
-          <w:szCs w:val="24"/>
-        </w:rPr>
-        <w:t>includes</w:t>
-      </w:r>
-      <w:r>
-        <w:rPr>
-          <w:rFonts w:ascii="Times New Roman" w:hAnsi="Times New Roman" w:cs="Times New Roman"/>
-          <w:sz w:val="24"/>
-          <w:szCs w:val="24"/>
-        </w:rPr>
-        <w:t xml:space="preserve"> </w:t>
-      </w:r>
-      <w:r>
-        <w:rPr>
-          <w:rFonts w:ascii="Times New Roman" w:hAnsi="Times New Roman" w:cs="Times New Roman"/>
-          <w:sz w:val="24"/>
-          <w:szCs w:val="24"/>
-        </w:rPr>
-        <w:t>4 steps:</w:t>
-      </w:r>
     </w:p>
     <w:p>
       <w:pPr>
@@ -834,7 +819,15 @@
           <w:sz w:val="24"/>
           <w:szCs w:val="24"/>
         </w:rPr>
-        <w:t>This step takes Raw HTML files (given corpus) as input</w:t>
+        <w:t>It takes raw HTML files (</w:t>
+      </w:r>
+      <w:r>
+        <w:rPr>
+          <w:rFonts w:ascii="Times New Roman" w:hAnsi="Times New Roman" w:cs="Times New Roman"/>
+          <w:sz w:val="24"/>
+          <w:szCs w:val="24"/>
+        </w:rPr>
+        <w:t>corpus) as input</w:t>
       </w:r>
       <w:r>
         <w:rPr>
@@ -850,16 +843,42 @@
           <w:sz w:val="24"/>
           <w:szCs w:val="24"/>
         </w:rPr>
-        <w:t>and returns same number of files but with each input file tokenized by case-folding and removing punctuations</w:t>
-      </w:r>
-      <w:r>
-        <w:rPr>
-          <w:rFonts w:ascii="Times New Roman" w:hAnsi="Times New Roman" w:cs="Times New Roman"/>
-          <w:sz w:val="24"/>
-          <w:szCs w:val="24"/>
-        </w:rPr>
-        <w:t>. (Kevin)</w:t>
-      </w:r>
+        <w:t>and r</w:t>
+      </w:r>
+      <w:r>
+        <w:rPr>
+          <w:rFonts w:ascii="Times New Roman" w:hAnsi="Times New Roman" w:cs="Times New Roman"/>
+          <w:sz w:val="24"/>
+          <w:szCs w:val="24"/>
+        </w:rPr>
+        <w:t xml:space="preserve">eturns same number of files with each </w:t>
+      </w:r>
+      <w:r>
+        <w:rPr>
+          <w:rFonts w:ascii="Times New Roman" w:hAnsi="Times New Roman" w:cs="Times New Roman"/>
+          <w:sz w:val="24"/>
+          <w:szCs w:val="24"/>
+        </w:rPr>
+        <w:t>file tokenized by case-folding and removing punctuations</w:t>
+      </w:r>
+      <w:r>
+        <w:rPr>
+          <w:rFonts w:ascii="Times New Roman" w:hAnsi="Times New Roman" w:cs="Times New Roman"/>
+          <w:sz w:val="24"/>
+          <w:szCs w:val="24"/>
+        </w:rPr>
+        <w:t xml:space="preserve">. </w:t>
+      </w:r>
+      <m:oMath>
+        <m:r>
+          <w:rPr>
+            <w:rFonts w:ascii="Cambria Math" w:hAnsi="Cambria Math" w:cs="Times New Roman"/>
+            <w:sz w:val="24"/>
+            <w:szCs w:val="24"/>
+          </w:rPr>
+          <m:t>(Kevin)</m:t>
+        </m:r>
+      </m:oMath>
     </w:p>
     <w:p>
       <w:pPr>
@@ -917,7 +936,15 @@
           <w:sz w:val="24"/>
           <w:szCs w:val="24"/>
         </w:rPr>
-        <w:t>This step takes the clean documents created in step 1 as input and generate</w:t>
+        <w:t>It takes the document generated in step 1</w:t>
+      </w:r>
+      <w:r>
+        <w:rPr>
+          <w:rFonts w:ascii="Times New Roman" w:hAnsi="Times New Roman" w:cs="Times New Roman"/>
+          <w:sz w:val="24"/>
+          <w:szCs w:val="24"/>
+        </w:rPr>
+        <w:t>and generate</w:t>
       </w:r>
       <w:r>
         <w:rPr>
@@ -1015,24 +1042,18 @@
           <w:sz w:val="24"/>
           <w:szCs w:val="24"/>
         </w:rPr>
-        <w:t xml:space="preserve"> (</w:t>
-      </w:r>
-      <w:r>
-        <w:rPr>
-          <w:rFonts w:ascii="Times New Roman" w:hAnsi="Times New Roman" w:cs="Times New Roman"/>
-          <w:sz w:val="24"/>
-          <w:szCs w:val="24"/>
-        </w:rPr>
-        <w:t>Kevin</w:t>
-      </w:r>
-      <w:r>
-        <w:rPr>
-          <w:rFonts w:ascii="Times New Roman" w:hAnsi="Times New Roman" w:cs="Times New Roman"/>
-          <w:sz w:val="24"/>
-          <w:szCs w:val="24"/>
-        </w:rPr>
-        <w:t>)</w:t>
-      </w:r>
+        <w:t xml:space="preserve"> </w:t>
+      </w:r>
+      <m:oMath>
+        <m:r>
+          <w:rPr>
+            <w:rFonts w:ascii="Cambria Math" w:hAnsi="Cambria Math" w:cs="Times New Roman"/>
+            <w:sz w:val="24"/>
+            <w:szCs w:val="24"/>
+          </w:rPr>
+          <m:t>(Kevin)</m:t>
+        </m:r>
+      </m:oMath>
     </w:p>
     <w:p>
       <w:pPr>
@@ -1117,15 +1138,23 @@
           <w:sz w:val="24"/>
           <w:szCs w:val="24"/>
         </w:rPr>
-        <w:t>processed in the same way as documents</w:t>
-      </w:r>
-      <w:r>
-        <w:rPr>
-          <w:rFonts w:ascii="Times New Roman" w:hAnsi="Times New Roman" w:cs="Times New Roman"/>
-          <w:sz w:val="24"/>
-          <w:szCs w:val="24"/>
-        </w:rPr>
-        <w:t xml:space="preserve"> and the cleaned queries are written into a file</w:t>
+        <w:t>proces</w:t>
+      </w:r>
+      <w:r>
+        <w:rPr>
+          <w:rFonts w:ascii="Times New Roman" w:hAnsi="Times New Roman" w:cs="Times New Roman"/>
+          <w:sz w:val="24"/>
+          <w:szCs w:val="24"/>
+        </w:rPr>
+        <w:t xml:space="preserve">sed in the same way as corpus and </w:t>
+      </w:r>
+      <w:r>
+        <w:rPr>
+          <w:rFonts w:ascii="Times New Roman" w:hAnsi="Times New Roman" w:cs="Times New Roman"/>
+          <w:sz w:val="24"/>
+          <w:szCs w:val="24"/>
+        </w:rPr>
+        <w:t>written into a file</w:t>
       </w:r>
       <w:r>
         <w:rPr>
@@ -1141,26 +1170,18 @@
           <w:sz w:val="24"/>
           <w:szCs w:val="24"/>
         </w:rPr>
-        <w:t xml:space="preserve"> (</w:t>
-      </w:r>
-      <w:proofErr w:type="spellStart"/>
-      <w:r>
-        <w:rPr>
-          <w:rFonts w:ascii="Times New Roman" w:hAnsi="Times New Roman" w:cs="Times New Roman"/>
-          <w:sz w:val="24"/>
-          <w:szCs w:val="24"/>
-        </w:rPr>
-        <w:t>Twisha</w:t>
-      </w:r>
-      <w:proofErr w:type="spellEnd"/>
-      <w:r>
-        <w:rPr>
-          <w:rFonts w:ascii="Times New Roman" w:hAnsi="Times New Roman" w:cs="Times New Roman"/>
-          <w:sz w:val="24"/>
-          <w:szCs w:val="24"/>
-        </w:rPr>
-        <w:t>)</w:t>
-      </w:r>
+        <w:t xml:space="preserve"> </w:t>
+      </w:r>
+      <m:oMath>
+        <m:r>
+          <w:rPr>
+            <w:rFonts w:ascii="Cambria Math" w:hAnsi="Cambria Math" w:cs="Times New Roman"/>
+            <w:sz w:val="24"/>
+            <w:szCs w:val="24"/>
+          </w:rPr>
+          <m:t>(Twisha)</m:t>
+        </m:r>
+      </m:oMath>
     </w:p>
     <w:p>
       <w:pPr>
@@ -1237,7 +1258,55 @@
           <w:sz w:val="24"/>
           <w:szCs w:val="24"/>
         </w:rPr>
-        <w:t xml:space="preserve"> There are 4 parts in this step. 4 retrieval models are implemented using the clean queries and </w:t>
+        <w:t xml:space="preserve"> </w:t>
+      </w:r>
+      <w:r>
+        <w:rPr>
+          <w:rFonts w:ascii="Times New Roman" w:hAnsi="Times New Roman" w:cs="Times New Roman"/>
+          <w:sz w:val="24"/>
+          <w:szCs w:val="24"/>
+        </w:rPr>
+        <w:t xml:space="preserve">It implements </w:t>
+      </w:r>
+      <w:r>
+        <w:rPr>
+          <w:rFonts w:ascii="Times New Roman" w:hAnsi="Times New Roman" w:cs="Times New Roman"/>
+          <w:sz w:val="24"/>
+          <w:szCs w:val="24"/>
+        </w:rPr>
+        <w:t>4 r</w:t>
+      </w:r>
+      <w:r>
+        <w:rPr>
+          <w:rFonts w:ascii="Times New Roman" w:hAnsi="Times New Roman" w:cs="Times New Roman"/>
+          <w:sz w:val="24"/>
+          <w:szCs w:val="24"/>
+        </w:rPr>
+        <w:t xml:space="preserve">etrieval models by </w:t>
+      </w:r>
+      <w:r>
+        <w:rPr>
+          <w:rFonts w:ascii="Times New Roman" w:hAnsi="Times New Roman" w:cs="Times New Roman"/>
+          <w:sz w:val="24"/>
+          <w:szCs w:val="24"/>
+        </w:rPr>
+        <w:t>using the clean</w:t>
+      </w:r>
+      <w:r>
+        <w:rPr>
+          <w:rFonts w:ascii="Times New Roman" w:hAnsi="Times New Roman" w:cs="Times New Roman"/>
+          <w:sz w:val="24"/>
+          <w:szCs w:val="24"/>
+        </w:rPr>
+        <w:t>ed</w:t>
+      </w:r>
+      <w:r>
+        <w:rPr>
+          <w:rFonts w:ascii="Times New Roman" w:hAnsi="Times New Roman" w:cs="Times New Roman"/>
+          <w:sz w:val="24"/>
+          <w:szCs w:val="24"/>
+        </w:rPr>
+        <w:t xml:space="preserve"> queries and </w:t>
       </w:r>
       <w:r>
         <w:rPr>
@@ -1253,23 +1322,7 @@
           <w:sz w:val="24"/>
           <w:szCs w:val="24"/>
         </w:rPr>
-        <w:t xml:space="preserve">in steps </w:t>
-      </w:r>
-      <w:r>
-        <w:rPr>
-          <w:rFonts w:ascii="Times New Roman" w:hAnsi="Times New Roman" w:cs="Times New Roman"/>
-          <w:sz w:val="24"/>
-          <w:szCs w:val="24"/>
-        </w:rPr>
-        <w:t>3</w:t>
-      </w:r>
-      <w:r>
-        <w:rPr>
-          <w:rFonts w:ascii="Times New Roman" w:hAnsi="Times New Roman" w:cs="Times New Roman"/>
-          <w:sz w:val="24"/>
-          <w:szCs w:val="24"/>
-        </w:rPr>
-        <w:t xml:space="preserve"> and 2. They are as follows:</w:t>
+        <w:t>in prev. steps.</w:t>
       </w:r>
     </w:p>
     <w:p>
@@ -1303,6 +1356,24 @@
         </w:rPr>
         <w:t>:</w:t>
       </w:r>
+      <w:r>
+        <w:rPr>
+          <w:rFonts w:ascii="Times New Roman" w:hAnsi="Times New Roman" w:cs="Times New Roman"/>
+          <w:sz w:val="24"/>
+          <w:szCs w:val="24"/>
+        </w:rPr>
+        <w:t xml:space="preserve"> </w:t>
+      </w:r>
+      <m:oMath>
+        <m:r>
+          <w:rPr>
+            <w:rFonts w:ascii="Cambria Math" w:hAnsi="Cambria Math" w:cs="Times New Roman"/>
+            <w:sz w:val="24"/>
+            <w:szCs w:val="24"/>
+          </w:rPr>
+          <m:t>(Kevin)</m:t>
+        </m:r>
+      </m:oMath>
     </w:p>
     <w:p>
       <w:pPr>
@@ -1337,7 +1408,7 @@
           <w:sz w:val="24"/>
           <w:szCs w:val="24"/>
         </w:rPr>
-        <w:t>onsidering no relevance (Kevin)</w:t>
+        <w:t xml:space="preserve">onsidering no relevance </w:t>
       </w:r>
     </w:p>
     <w:p>
@@ -1357,15 +1428,7 @@
           <w:sz w:val="24"/>
           <w:szCs w:val="24"/>
         </w:rPr>
-        <w:t>BM25 Considering relevance (Kevin</w:t>
-      </w:r>
-      <w:r>
-        <w:rPr>
-          <w:rFonts w:ascii="Times New Roman" w:hAnsi="Times New Roman" w:cs="Times New Roman"/>
-          <w:sz w:val="24"/>
-          <w:szCs w:val="24"/>
-        </w:rPr>
-        <w:t>)</w:t>
+        <w:t xml:space="preserve">BM25 Considering relevance </w:t>
       </w:r>
     </w:p>
     <w:p>
@@ -1397,16 +1460,18 @@
           <w:sz w:val="24"/>
           <w:szCs w:val="24"/>
         </w:rPr>
-        <w:t xml:space="preserve"> (Kevin</w:t>
-      </w:r>
-      <w:r>
-        <w:rPr>
-          <w:rFonts w:ascii="Times New Roman" w:hAnsi="Times New Roman" w:cs="Times New Roman"/>
-          <w:sz w:val="24"/>
-          <w:szCs w:val="24"/>
-        </w:rPr>
-        <w:t>)</w:t>
-      </w:r>
+        <w:t xml:space="preserve"> </w:t>
+      </w:r>
+      <m:oMath>
+        <m:r>
+          <w:rPr>
+            <w:rFonts w:ascii="Cambria Math" w:hAnsi="Cambria Math" w:cs="Times New Roman"/>
+            <w:sz w:val="24"/>
+            <w:szCs w:val="24"/>
+          </w:rPr>
+          <m:t>(Kevin)</m:t>
+        </m:r>
+      </m:oMath>
     </w:p>
     <w:p>
       <w:pPr>
@@ -1445,26 +1510,18 @@
           <w:sz w:val="24"/>
           <w:szCs w:val="24"/>
         </w:rPr>
-        <w:t xml:space="preserve"> (</w:t>
-      </w:r>
-      <w:proofErr w:type="spellStart"/>
-      <w:r>
-        <w:rPr>
-          <w:rFonts w:ascii="Times New Roman" w:hAnsi="Times New Roman" w:cs="Times New Roman"/>
-          <w:sz w:val="24"/>
-          <w:szCs w:val="24"/>
-        </w:rPr>
-        <w:t>Twisha</w:t>
-      </w:r>
-      <w:proofErr w:type="spellEnd"/>
-      <w:r>
-        <w:rPr>
-          <w:rFonts w:ascii="Times New Roman" w:hAnsi="Times New Roman" w:cs="Times New Roman"/>
-          <w:sz w:val="24"/>
-          <w:szCs w:val="24"/>
-        </w:rPr>
-        <w:t>)</w:t>
-      </w:r>
+        <w:t xml:space="preserve"> </w:t>
+      </w:r>
+      <m:oMath>
+        <m:r>
+          <w:rPr>
+            <w:rFonts w:ascii="Cambria Math" w:hAnsi="Cambria Math" w:cs="Times New Roman"/>
+            <w:sz w:val="24"/>
+            <w:szCs w:val="24"/>
+          </w:rPr>
+          <m:t>(Twisha)</m:t>
+        </m:r>
+      </m:oMath>
     </w:p>
     <w:p>
       <w:pPr>
@@ -1487,26 +1544,18 @@
           <w:sz w:val="24"/>
           <w:szCs w:val="24"/>
         </w:rPr>
-        <w:t>TF-IDF (</w:t>
-      </w:r>
-      <w:proofErr w:type="spellStart"/>
-      <w:r>
-        <w:rPr>
-          <w:rFonts w:ascii="Times New Roman" w:hAnsi="Times New Roman" w:cs="Times New Roman"/>
-          <w:sz w:val="24"/>
-          <w:szCs w:val="24"/>
-        </w:rPr>
-        <w:t>Manoj</w:t>
-      </w:r>
-      <w:proofErr w:type="spellEnd"/>
-      <w:r>
-        <w:rPr>
-          <w:rFonts w:ascii="Times New Roman" w:hAnsi="Times New Roman" w:cs="Times New Roman"/>
-          <w:sz w:val="24"/>
-          <w:szCs w:val="24"/>
-        </w:rPr>
-        <w:t>)</w:t>
-      </w:r>
+        <w:t xml:space="preserve">TF-IDF </w:t>
+      </w:r>
+      <m:oMath>
+        <m:r>
+          <w:rPr>
+            <w:rFonts w:ascii="Cambria Math" w:hAnsi="Cambria Math" w:cs="Times New Roman"/>
+            <w:sz w:val="24"/>
+            <w:szCs w:val="24"/>
+          </w:rPr>
+          <m:t>(Manoj)</m:t>
+        </m:r>
+      </m:oMath>
     </w:p>
     <w:p>
       <w:pPr>
@@ -1547,7 +1596,31 @@
           <w:sz w:val="24"/>
           <w:szCs w:val="24"/>
         </w:rPr>
-        <w:t>We have used pseudo relevance feedback for query enrichment</w:t>
+        <w:t>P</w:t>
+      </w:r>
+      <w:r>
+        <w:rPr>
+          <w:rFonts w:ascii="Times New Roman" w:hAnsi="Times New Roman" w:cs="Times New Roman"/>
+          <w:sz w:val="24"/>
+          <w:szCs w:val="24"/>
+        </w:rPr>
+        <w:t>seudo relevance feedback</w:t>
+      </w:r>
+      <w:r>
+        <w:rPr>
+          <w:rFonts w:ascii="Times New Roman" w:hAnsi="Times New Roman" w:cs="Times New Roman"/>
+          <w:sz w:val="24"/>
+          <w:szCs w:val="24"/>
+        </w:rPr>
+        <w:t xml:space="preserve"> is used</w:t>
+      </w:r>
+      <w:r>
+        <w:rPr>
+          <w:rFonts w:ascii="Times New Roman" w:hAnsi="Times New Roman" w:cs="Times New Roman"/>
+          <w:sz w:val="24"/>
+          <w:szCs w:val="24"/>
+        </w:rPr>
+        <w:t xml:space="preserve"> for query enrichment</w:t>
       </w:r>
       <w:r>
         <w:rPr>
@@ -1579,7 +1652,23 @@
           <w:sz w:val="24"/>
           <w:szCs w:val="24"/>
         </w:rPr>
-        <w:t xml:space="preserve"> scores calculated for BM25 Model which considered </w:t>
+        <w:t xml:space="preserve"> scores</w:t>
+      </w:r>
+      <w:r>
+        <w:rPr>
+          <w:rFonts w:ascii="Times New Roman" w:hAnsi="Times New Roman" w:cs="Times New Roman"/>
+          <w:sz w:val="24"/>
+          <w:szCs w:val="24"/>
+        </w:rPr>
+        <w:t xml:space="preserve"> calculated for BM25 Model by considering</w:t>
+      </w:r>
+      <w:r>
+        <w:rPr>
+          <w:rFonts w:ascii="Times New Roman" w:hAnsi="Times New Roman" w:cs="Times New Roman"/>
+          <w:sz w:val="24"/>
+          <w:szCs w:val="24"/>
+        </w:rPr>
+        <w:t xml:space="preserve"> </w:t>
       </w:r>
       <w:r>
         <w:rPr>
@@ -1611,15 +1700,15 @@
           <w:sz w:val="24"/>
           <w:szCs w:val="24"/>
         </w:rPr>
-        <w:t>The output of this tas</w:t>
-      </w:r>
-      <w:r>
-        <w:rPr>
-          <w:rFonts w:ascii="Times New Roman" w:hAnsi="Times New Roman" w:cs="Times New Roman"/>
-          <w:sz w:val="24"/>
-          <w:szCs w:val="24"/>
-        </w:rPr>
-        <w:t>k contains top 100 documents after expanding the query with most frequent</w:t>
+        <w:t xml:space="preserve">The output </w:t>
+      </w:r>
+      <w:r>
+        <w:rPr>
+          <w:rFonts w:ascii="Times New Roman" w:hAnsi="Times New Roman" w:cs="Times New Roman"/>
+          <w:sz w:val="24"/>
+          <w:szCs w:val="24"/>
+        </w:rPr>
+        <w:t>contains top 100 documents after expanding the query with most frequent</w:t>
       </w:r>
       <w:r>
         <w:rPr>
@@ -1635,32 +1724,34 @@
           <w:sz w:val="24"/>
           <w:szCs w:val="24"/>
         </w:rPr>
-        <w:t xml:space="preserve">terms in top documents from BM25 Model (No relevance). </w:t>
-      </w:r>
-      <w:r>
-        <w:rPr>
-          <w:rFonts w:ascii="Times New Roman" w:hAnsi="Times New Roman" w:cs="Times New Roman"/>
-          <w:sz w:val="24"/>
-          <w:szCs w:val="24"/>
-        </w:rPr>
-        <w:t>(</w:t>
-      </w:r>
-      <w:r>
-        <w:rPr>
-          <w:rFonts w:ascii="Times New Roman" w:hAnsi="Times New Roman" w:cs="Times New Roman"/>
-          <w:sz w:val="24"/>
-          <w:szCs w:val="24"/>
-        </w:rPr>
-        <w:t>Kevin</w:t>
-      </w:r>
-      <w:r>
-        <w:rPr>
-          <w:rFonts w:ascii="Times New Roman" w:hAnsi="Times New Roman" w:cs="Times New Roman"/>
-          <w:sz w:val="24"/>
-          <w:szCs w:val="24"/>
-        </w:rPr>
-        <w:t>)</w:t>
-      </w:r>
+        <w:t xml:space="preserve">terms in </w:t>
+      </w:r>
+      <w:r>
+        <w:rPr>
+          <w:rFonts w:ascii="Times New Roman" w:hAnsi="Times New Roman" w:cs="Times New Roman"/>
+          <w:sz w:val="24"/>
+          <w:szCs w:val="24"/>
+        </w:rPr>
+        <w:t xml:space="preserve">the </w:t>
+      </w:r>
+      <w:r>
+        <w:rPr>
+          <w:rFonts w:ascii="Times New Roman" w:hAnsi="Times New Roman" w:cs="Times New Roman"/>
+          <w:sz w:val="24"/>
+          <w:szCs w:val="24"/>
+        </w:rPr>
+        <w:t xml:space="preserve">top documents from BM25 Model (No relevance). </w:t>
+      </w:r>
+      <m:oMath>
+        <m:r>
+          <w:rPr>
+            <w:rFonts w:ascii="Cambria Math" w:hAnsi="Cambria Math" w:cs="Times New Roman"/>
+            <w:sz w:val="24"/>
+            <w:szCs w:val="24"/>
+          </w:rPr>
+          <m:t>(Kevin)</m:t>
+        </m:r>
+      </m:oMath>
     </w:p>
     <w:p>
       <w:pPr>
@@ -1692,7 +1783,7 @@
           <w:sz w:val="24"/>
           <w:szCs w:val="24"/>
         </w:rPr>
-        <w:t xml:space="preserve"> This task comprises of 2 parts:</w:t>
+        <w:t xml:space="preserve"> </w:t>
       </w:r>
     </w:p>
     <w:p>
@@ -1725,7 +1816,15 @@
           <w:sz w:val="24"/>
           <w:szCs w:val="24"/>
         </w:rPr>
-        <w:t xml:space="preserve"> In this part, a new corpus is created by removing the stop words provided. The stop words are also removed from the queries</w:t>
+        <w:t xml:space="preserve"> A</w:t>
+      </w:r>
+      <w:r>
+        <w:rPr>
+          <w:rFonts w:ascii="Times New Roman" w:hAnsi="Times New Roman" w:cs="Times New Roman"/>
+          <w:sz w:val="24"/>
+          <w:szCs w:val="24"/>
+        </w:rPr>
+        <w:t xml:space="preserve"> new corpus is created by removing the stop words provided. The stop words are also removed from the queries</w:t>
       </w:r>
       <w:r>
         <w:rPr>
@@ -1743,6 +1842,24 @@
         </w:rPr>
         <w:t>.</w:t>
       </w:r>
+      <w:r>
+        <w:rPr>
+          <w:rFonts w:ascii="Times New Roman" w:hAnsi="Times New Roman" w:cs="Times New Roman"/>
+          <w:sz w:val="24"/>
+          <w:szCs w:val="24"/>
+        </w:rPr>
+        <w:t xml:space="preserve"> </w:t>
+      </w:r>
+      <m:oMath>
+        <m:r>
+          <w:rPr>
+            <w:rFonts w:ascii="Cambria Math" w:hAnsi="Cambria Math" w:cs="Times New Roman"/>
+            <w:sz w:val="24"/>
+            <w:szCs w:val="24"/>
+          </w:rPr>
+          <m:t>(Manoj)</m:t>
+        </m:r>
+      </m:oMath>
     </w:p>
     <w:p>
       <w:pPr>
@@ -1799,25 +1916,7 @@
           <w:sz w:val="24"/>
           <w:szCs w:val="24"/>
         </w:rPr>
-        <w:t xml:space="preserve"> (</w:t>
-      </w:r>
-      <w:proofErr w:type="spellStart"/>
-      <w:r>
-        <w:rPr>
-          <w:rFonts w:ascii="Times New Roman" w:hAnsi="Times New Roman" w:cs="Times New Roman"/>
-          <w:sz w:val="24"/>
-          <w:szCs w:val="24"/>
-        </w:rPr>
-        <w:t>Manoj</w:t>
-      </w:r>
-      <w:proofErr w:type="spellEnd"/>
-      <w:r>
-        <w:rPr>
-          <w:rFonts w:ascii="Times New Roman" w:hAnsi="Times New Roman" w:cs="Times New Roman"/>
-          <w:sz w:val="24"/>
-          <w:szCs w:val="24"/>
-        </w:rPr>
-        <w:t>)</w:t>
+        <w:t xml:space="preserve"> </w:t>
       </w:r>
     </w:p>
     <w:p>
@@ -1858,25 +1957,7 @@
           <w:sz w:val="24"/>
           <w:szCs w:val="24"/>
         </w:rPr>
-        <w:t xml:space="preserve"> (</w:t>
-      </w:r>
-      <w:proofErr w:type="spellStart"/>
-      <w:r>
-        <w:rPr>
-          <w:rFonts w:ascii="Times New Roman" w:hAnsi="Times New Roman" w:cs="Times New Roman"/>
-          <w:sz w:val="24"/>
-          <w:szCs w:val="24"/>
-        </w:rPr>
-        <w:t>Manoj</w:t>
-      </w:r>
-      <w:proofErr w:type="spellEnd"/>
-      <w:r>
-        <w:rPr>
-          <w:rFonts w:ascii="Times New Roman" w:hAnsi="Times New Roman" w:cs="Times New Roman"/>
-          <w:sz w:val="24"/>
-          <w:szCs w:val="24"/>
-        </w:rPr>
-        <w:t>)</w:t>
+        <w:t xml:space="preserve"> </w:t>
       </w:r>
     </w:p>
     <w:p>
@@ -1919,32 +2000,6 @@
         </w:rPr>
         <w:t xml:space="preserve">Cleaning </w:t>
       </w:r>
-      <w:r>
-        <w:rPr>
-          <w:rFonts w:ascii="Times New Roman" w:hAnsi="Times New Roman" w:cs="Times New Roman"/>
-          <w:sz w:val="24"/>
-          <w:szCs w:val="24"/>
-        </w:rPr>
-        <w:t>(</w:t>
-      </w:r>
-      <w:proofErr w:type="spellStart"/>
-      <w:r>
-        <w:rPr>
-          <w:rFonts w:ascii="Times New Roman" w:hAnsi="Times New Roman" w:cs="Times New Roman"/>
-          <w:sz w:val="24"/>
-          <w:szCs w:val="24"/>
-        </w:rPr>
-        <w:t>Manoj</w:t>
-      </w:r>
-      <w:proofErr w:type="spellEnd"/>
-      <w:r>
-        <w:rPr>
-          <w:rFonts w:ascii="Times New Roman" w:hAnsi="Times New Roman" w:cs="Times New Roman"/>
-          <w:sz w:val="24"/>
-          <w:szCs w:val="24"/>
-        </w:rPr>
-        <w:t>)</w:t>
-      </w:r>
     </w:p>
     <w:p>
       <w:pPr>
@@ -1992,25 +2047,7 @@
           <w:sz w:val="24"/>
           <w:szCs w:val="24"/>
         </w:rPr>
-        <w:t xml:space="preserve"> (</w:t>
-      </w:r>
-      <w:proofErr w:type="spellStart"/>
-      <w:r>
-        <w:rPr>
-          <w:rFonts w:ascii="Times New Roman" w:hAnsi="Times New Roman" w:cs="Times New Roman"/>
-          <w:sz w:val="24"/>
-          <w:szCs w:val="24"/>
-        </w:rPr>
-        <w:t>Manoj</w:t>
-      </w:r>
-      <w:proofErr w:type="spellEnd"/>
-      <w:r>
-        <w:rPr>
-          <w:rFonts w:ascii="Times New Roman" w:hAnsi="Times New Roman" w:cs="Times New Roman"/>
-          <w:sz w:val="24"/>
-          <w:szCs w:val="24"/>
-        </w:rPr>
-        <w:t>)</w:t>
+        <w:t xml:space="preserve"> </w:t>
       </w:r>
     </w:p>
     <w:p>
@@ -2074,31 +2111,63 @@
           <w:sz w:val="24"/>
           <w:szCs w:val="24"/>
         </w:rPr>
-        <w:t xml:space="preserve">In this part, </w:t>
-      </w:r>
-      <w:r>
-        <w:rPr>
-          <w:rFonts w:ascii="Times New Roman" w:hAnsi="Times New Roman" w:cs="Times New Roman"/>
-          <w:sz w:val="24"/>
-          <w:szCs w:val="24"/>
-        </w:rPr>
-        <w:t>s</w:t>
-      </w:r>
-      <w:r>
-        <w:rPr>
-          <w:rFonts w:ascii="Times New Roman" w:hAnsi="Times New Roman" w:cs="Times New Roman"/>
-          <w:sz w:val="24"/>
-          <w:szCs w:val="24"/>
-        </w:rPr>
-        <w:t>temming is performed on the terms in the corpus as well as the queries</w:t>
-      </w:r>
-      <w:r>
-        <w:rPr>
-          <w:rFonts w:ascii="Times New Roman" w:hAnsi="Times New Roman" w:cs="Times New Roman"/>
-          <w:sz w:val="24"/>
-          <w:szCs w:val="24"/>
-        </w:rPr>
-        <w:t xml:space="preserve"> and three baseline runs – BM25, Lucene, Smoothed Query Likelihood are used to rank the documents</w:t>
+        <w:t>S</w:t>
+      </w:r>
+      <w:r>
+        <w:rPr>
+          <w:rFonts w:ascii="Times New Roman" w:hAnsi="Times New Roman" w:cs="Times New Roman"/>
+          <w:sz w:val="24"/>
+          <w:szCs w:val="24"/>
+        </w:rPr>
+        <w:t>temming is performed on the</w:t>
+      </w:r>
+      <w:r>
+        <w:rPr>
+          <w:rFonts w:ascii="Times New Roman" w:hAnsi="Times New Roman" w:cs="Times New Roman"/>
+          <w:sz w:val="24"/>
+          <w:szCs w:val="24"/>
+        </w:rPr>
+        <w:t xml:space="preserve"> </w:t>
+      </w:r>
+      <w:r>
+        <w:rPr>
+          <w:rFonts w:ascii="Times New Roman" w:hAnsi="Times New Roman" w:cs="Times New Roman"/>
+          <w:sz w:val="24"/>
+          <w:szCs w:val="24"/>
+        </w:rPr>
+        <w:t xml:space="preserve">terms </w:t>
+      </w:r>
+      <w:r>
+        <w:rPr>
+          <w:rFonts w:ascii="Times New Roman" w:hAnsi="Times New Roman" w:cs="Times New Roman"/>
+          <w:sz w:val="24"/>
+          <w:szCs w:val="24"/>
+        </w:rPr>
+        <w:t>present in corpus and</w:t>
+      </w:r>
+      <w:r>
+        <w:rPr>
+          <w:rFonts w:ascii="Times New Roman" w:hAnsi="Times New Roman" w:cs="Times New Roman"/>
+          <w:sz w:val="24"/>
+          <w:szCs w:val="24"/>
+        </w:rPr>
+        <w:t xml:space="preserve"> the queries</w:t>
+      </w:r>
+      <w:r>
+        <w:rPr>
+          <w:rFonts w:ascii="Times New Roman" w:hAnsi="Times New Roman" w:cs="Times New Roman"/>
+          <w:sz w:val="24"/>
+          <w:szCs w:val="24"/>
+        </w:rPr>
+        <w:t>. Three</w:t>
+      </w:r>
+      <w:r>
+        <w:rPr>
+          <w:rFonts w:ascii="Times New Roman" w:hAnsi="Times New Roman" w:cs="Times New Roman"/>
+          <w:sz w:val="24"/>
+          <w:szCs w:val="24"/>
+        </w:rPr>
+        <w:t xml:space="preserve"> baseline runs – BM25, Lucene, Smoothed Query Likelihood are used to rank the documents</w:t>
       </w:r>
       <w:r>
         <w:rPr>
@@ -2108,6 +2177,24 @@
         </w:rPr>
         <w:t>.</w:t>
       </w:r>
+      <w:r>
+        <w:rPr>
+          <w:rFonts w:ascii="Times New Roman" w:hAnsi="Times New Roman" w:cs="Times New Roman"/>
+          <w:sz w:val="24"/>
+          <w:szCs w:val="24"/>
+        </w:rPr>
+        <w:t xml:space="preserve"> </w:t>
+      </w:r>
+      <m:oMath>
+        <m:r>
+          <w:rPr>
+            <w:rFonts w:ascii="Cambria Math" w:hAnsi="Cambria Math" w:cs="Times New Roman"/>
+            <w:sz w:val="24"/>
+            <w:szCs w:val="24"/>
+          </w:rPr>
+          <m:t>(Manoj)</m:t>
+        </m:r>
+      </m:oMath>
     </w:p>
     <w:p>
       <w:pPr>
@@ -2144,25 +2231,7 @@
           <w:sz w:val="24"/>
           <w:szCs w:val="24"/>
         </w:rPr>
-        <w:t xml:space="preserve"> Corpus Generation (</w:t>
-      </w:r>
-      <w:proofErr w:type="spellStart"/>
-      <w:r>
-        <w:rPr>
-          <w:rFonts w:ascii="Times New Roman" w:hAnsi="Times New Roman" w:cs="Times New Roman"/>
-          <w:sz w:val="24"/>
-          <w:szCs w:val="24"/>
-        </w:rPr>
-        <w:t>Manoj</w:t>
-      </w:r>
-      <w:proofErr w:type="spellEnd"/>
-      <w:r>
-        <w:rPr>
-          <w:rFonts w:ascii="Times New Roman" w:hAnsi="Times New Roman" w:cs="Times New Roman"/>
-          <w:sz w:val="24"/>
-          <w:szCs w:val="24"/>
-        </w:rPr>
-        <w:t>)</w:t>
+        <w:t xml:space="preserve"> Corpus Generation </w:t>
       </w:r>
     </w:p>
     <w:p>
@@ -2200,25 +2269,7 @@
           <w:sz w:val="24"/>
           <w:szCs w:val="24"/>
         </w:rPr>
-        <w:t xml:space="preserve"> Index Generation (</w:t>
-      </w:r>
-      <w:proofErr w:type="spellStart"/>
-      <w:r>
-        <w:rPr>
-          <w:rFonts w:ascii="Times New Roman" w:hAnsi="Times New Roman" w:cs="Times New Roman"/>
-          <w:sz w:val="24"/>
-          <w:szCs w:val="24"/>
-        </w:rPr>
-        <w:t>Manoj</w:t>
-      </w:r>
-      <w:proofErr w:type="spellEnd"/>
-      <w:r>
-        <w:rPr>
-          <w:rFonts w:ascii="Times New Roman" w:hAnsi="Times New Roman" w:cs="Times New Roman"/>
-          <w:sz w:val="24"/>
-          <w:szCs w:val="24"/>
-        </w:rPr>
-        <w:t>)</w:t>
+        <w:t xml:space="preserve"> Index Generation </w:t>
       </w:r>
     </w:p>
     <w:p>
@@ -2256,25 +2307,7 @@
           <w:sz w:val="24"/>
           <w:szCs w:val="24"/>
         </w:rPr>
-        <w:t xml:space="preserve"> Query Cleaning (</w:t>
-      </w:r>
-      <w:proofErr w:type="spellStart"/>
-      <w:r>
-        <w:rPr>
-          <w:rFonts w:ascii="Times New Roman" w:hAnsi="Times New Roman" w:cs="Times New Roman"/>
-          <w:sz w:val="24"/>
-          <w:szCs w:val="24"/>
-        </w:rPr>
-        <w:t>Manoj</w:t>
-      </w:r>
-      <w:proofErr w:type="spellEnd"/>
-      <w:r>
-        <w:rPr>
-          <w:rFonts w:ascii="Times New Roman" w:hAnsi="Times New Roman" w:cs="Times New Roman"/>
-          <w:sz w:val="24"/>
-          <w:szCs w:val="24"/>
-        </w:rPr>
-        <w:t>)</w:t>
+        <w:t xml:space="preserve"> Query Cleaning </w:t>
       </w:r>
     </w:p>
     <w:p>
@@ -2312,25 +2345,7 @@
           <w:sz w:val="24"/>
           <w:szCs w:val="24"/>
         </w:rPr>
-        <w:t xml:space="preserve"> Retrieval Models. (</w:t>
-      </w:r>
-      <w:proofErr w:type="spellStart"/>
-      <w:r>
-        <w:rPr>
-          <w:rFonts w:ascii="Times New Roman" w:hAnsi="Times New Roman" w:cs="Times New Roman"/>
-          <w:sz w:val="24"/>
-          <w:szCs w:val="24"/>
-        </w:rPr>
-        <w:t>Manoj</w:t>
-      </w:r>
-      <w:proofErr w:type="spellEnd"/>
-      <w:r>
-        <w:rPr>
-          <w:rFonts w:ascii="Times New Roman" w:hAnsi="Times New Roman" w:cs="Times New Roman"/>
-          <w:sz w:val="24"/>
-          <w:szCs w:val="24"/>
-        </w:rPr>
-        <w:t>)</w:t>
+        <w:t xml:space="preserve"> Retrieval Models. </w:t>
       </w:r>
     </w:p>
     <w:p>
@@ -2389,7 +2404,15 @@
           <w:sz w:val="24"/>
           <w:szCs w:val="24"/>
         </w:rPr>
-        <w:t>This part of the project consists of snippet generation and query term highlighting</w:t>
+        <w:t>S</w:t>
+      </w:r>
+      <w:r>
+        <w:rPr>
+          <w:rFonts w:ascii="Times New Roman" w:hAnsi="Times New Roman" w:cs="Times New Roman"/>
+          <w:sz w:val="24"/>
+          <w:szCs w:val="24"/>
+        </w:rPr>
+        <w:t>nippet generation and query term highlighting</w:t>
       </w:r>
       <w:r>
         <w:rPr>
@@ -2405,26 +2428,18 @@
           <w:sz w:val="24"/>
           <w:szCs w:val="24"/>
         </w:rPr>
-        <w:t>. (</w:t>
-      </w:r>
-      <w:proofErr w:type="spellStart"/>
-      <w:r>
-        <w:rPr>
-          <w:rFonts w:ascii="Times New Roman" w:hAnsi="Times New Roman" w:cs="Times New Roman"/>
-          <w:sz w:val="24"/>
-          <w:szCs w:val="24"/>
-        </w:rPr>
-        <w:t>Twisha</w:t>
-      </w:r>
-      <w:proofErr w:type="spellEnd"/>
-      <w:r>
-        <w:rPr>
-          <w:rFonts w:ascii="Times New Roman" w:hAnsi="Times New Roman" w:cs="Times New Roman"/>
-          <w:sz w:val="24"/>
-          <w:szCs w:val="24"/>
-        </w:rPr>
-        <w:t>)</w:t>
-      </w:r>
+        <w:t xml:space="preserve">. </w:t>
+      </w:r>
+      <m:oMath>
+        <m:r>
+          <w:rPr>
+            <w:rFonts w:ascii="Cambria Math" w:hAnsi="Cambria Math" w:cs="Times New Roman"/>
+            <w:sz w:val="24"/>
+            <w:szCs w:val="24"/>
+          </w:rPr>
+          <m:t>(Twisha)</m:t>
+        </m:r>
+      </m:oMath>
     </w:p>
     <w:p>
       <w:pPr>
@@ -2484,7 +2499,7 @@
           <w:sz w:val="24"/>
           <w:szCs w:val="28"/>
         </w:rPr>
-        <w:t>This part of project implements various evaluation metrics like MAP, MRR, P@K, Precision and Recall on the 8 runs as asked</w:t>
+        <w:t>It i</w:t>
       </w:r>
       <w:r>
         <w:rPr>
@@ -2492,8 +2507,26 @@
           <w:sz w:val="24"/>
           <w:szCs w:val="28"/>
         </w:rPr>
-        <w:t>(Kevin)</w:t>
-      </w:r>
+        <w:t>mplements various evaluation metrics like MAP, MRR, P@K, Precision a</w:t>
+      </w:r>
+      <w:r>
+        <w:rPr>
+          <w:rFonts w:ascii="Times New Roman" w:hAnsi="Times New Roman" w:cs="Times New Roman"/>
+          <w:sz w:val="24"/>
+          <w:szCs w:val="28"/>
+        </w:rPr>
+        <w:t>nd Recall on the 8 runs</w:t>
+      </w:r>
+      <m:oMath>
+        <m:r>
+          <w:rPr>
+            <w:rFonts w:ascii="Cambria Math" w:hAnsi="Cambria Math" w:cs="Times New Roman"/>
+            <w:sz w:val="24"/>
+            <w:szCs w:val="28"/>
+          </w:rPr>
+          <m:t>.(Kevin)</m:t>
+        </m:r>
+      </m:oMath>
     </w:p>
     <w:p>
       <w:pPr>
@@ -2560,15 +2593,73 @@
           <w:sz w:val="24"/>
           <w:szCs w:val="24"/>
         </w:rPr>
-        <w:t>This phase consists of designing and implementing an error-generator model which introduces noise to the query terms and then implementing a soft matching query handler which will reduce the impact of noise on the effectiveness of the retrieved results. It consists of two parts:</w:t>
-      </w:r>
+        <w:t>This phase consist</w:t>
+      </w:r>
+      <w:r>
+        <w:rPr>
+          <w:rFonts w:ascii="Times New Roman" w:hAnsi="Times New Roman" w:cs="Times New Roman"/>
+          <w:sz w:val="24"/>
+          <w:szCs w:val="24"/>
+        </w:rPr>
+        <w:t xml:space="preserve">s of implementing </w:t>
+      </w:r>
+      <w:r>
+        <w:rPr>
+          <w:rFonts w:ascii="Times New Roman" w:hAnsi="Times New Roman" w:cs="Times New Roman"/>
+          <w:sz w:val="24"/>
+          <w:szCs w:val="24"/>
+        </w:rPr>
+        <w:t>an error-generator model</w:t>
+      </w:r>
+      <w:r>
+        <w:rPr>
+          <w:rFonts w:ascii="Times New Roman" w:hAnsi="Times New Roman" w:cs="Times New Roman"/>
+          <w:sz w:val="24"/>
+          <w:szCs w:val="24"/>
+        </w:rPr>
+        <w:t xml:space="preserve"> and soft matching query handler</w:t>
+      </w:r>
+      <w:r>
+        <w:rPr>
+          <w:rFonts w:ascii="Times New Roman" w:hAnsi="Times New Roman" w:cs="Times New Roman"/>
+          <w:sz w:val="24"/>
+          <w:szCs w:val="24"/>
+        </w:rPr>
+        <w:t xml:space="preserve"> which introduces noise to the query terms and then</w:t>
+      </w:r>
+      <w:r>
+        <w:rPr>
+          <w:rFonts w:ascii="Times New Roman" w:hAnsi="Times New Roman" w:cs="Times New Roman"/>
+          <w:sz w:val="24"/>
+          <w:szCs w:val="24"/>
+        </w:rPr>
+        <w:t xml:space="preserve"> </w:t>
+      </w:r>
+      <w:r>
+        <w:rPr>
+          <w:rFonts w:ascii="Times New Roman" w:hAnsi="Times New Roman" w:cs="Times New Roman"/>
+          <w:sz w:val="24"/>
+          <w:szCs w:val="24"/>
+        </w:rPr>
+        <w:t xml:space="preserve">will reduce the impact of noise on the effectiveness of the retrieved results. </w:t>
+      </w:r>
+      <m:oMath>
+        <m:r>
+          <w:rPr>
+            <w:rFonts w:ascii="Cambria Math" w:hAnsi="Cambria Math" w:cs="Times New Roman"/>
+            <w:sz w:val="24"/>
+            <w:szCs w:val="24"/>
+          </w:rPr>
+          <m:t>(Manoj,Twisha,Kevin)</m:t>
+        </m:r>
+      </m:oMath>
     </w:p>
     <w:p>
       <w:pPr>
         <w:pStyle w:val="ListParagraph"/>
         <w:numPr>
           <w:ilvl w:val="0"/>
-          <w:numId w:val="16"/>
+          <w:numId w:val="43"/>
         </w:numPr>
         <w:spacing w:after="0"/>
         <w:jc w:val="both"/>
@@ -2593,43 +2684,7 @@
           <w:sz w:val="24"/>
           <w:szCs w:val="24"/>
         </w:rPr>
-        <w:t xml:space="preserve"> Query error generator (</w:t>
-      </w:r>
-      <w:proofErr w:type="spellStart"/>
-      <w:proofErr w:type="gramStart"/>
-      <w:r>
-        <w:rPr>
-          <w:rFonts w:ascii="Times New Roman" w:hAnsi="Times New Roman" w:cs="Times New Roman"/>
-          <w:sz w:val="24"/>
-          <w:szCs w:val="24"/>
-        </w:rPr>
-        <w:t>Manoj</w:t>
-      </w:r>
-      <w:r>
-        <w:rPr>
-          <w:rFonts w:ascii="Times New Roman" w:hAnsi="Times New Roman" w:cs="Times New Roman"/>
-          <w:sz w:val="24"/>
-          <w:szCs w:val="24"/>
-        </w:rPr>
-        <w:t>,Twisha</w:t>
-      </w:r>
-      <w:proofErr w:type="gramEnd"/>
-      <w:r>
-        <w:rPr>
-          <w:rFonts w:ascii="Times New Roman" w:hAnsi="Times New Roman" w:cs="Times New Roman"/>
-          <w:sz w:val="24"/>
-          <w:szCs w:val="24"/>
-        </w:rPr>
-        <w:t>,Kevin</w:t>
-      </w:r>
-      <w:proofErr w:type="spellEnd"/>
-      <w:r>
-        <w:rPr>
-          <w:rFonts w:ascii="Times New Roman" w:hAnsi="Times New Roman" w:cs="Times New Roman"/>
-          <w:sz w:val="24"/>
-          <w:szCs w:val="24"/>
-        </w:rPr>
-        <w:t>)</w:t>
+        <w:t xml:space="preserve"> Query error generator </w:t>
       </w:r>
     </w:p>
     <w:p>
@@ -2637,7 +2692,7 @@
         <w:pStyle w:val="ListParagraph"/>
         <w:numPr>
           <w:ilvl w:val="0"/>
-          <w:numId w:val="16"/>
+          <w:numId w:val="43"/>
         </w:numPr>
         <w:spacing w:after="0"/>
         <w:jc w:val="both"/>
@@ -2662,43 +2717,7 @@
           <w:sz w:val="24"/>
           <w:szCs w:val="24"/>
         </w:rPr>
-        <w:t xml:space="preserve"> Soft matching query handler (</w:t>
-      </w:r>
-      <w:proofErr w:type="spellStart"/>
-      <w:proofErr w:type="gramStart"/>
-      <w:r>
-        <w:rPr>
-          <w:rFonts w:ascii="Times New Roman" w:hAnsi="Times New Roman" w:cs="Times New Roman"/>
-          <w:sz w:val="24"/>
-          <w:szCs w:val="24"/>
-        </w:rPr>
-        <w:t>Manoj,</w:t>
-      </w:r>
-      <w:r>
-        <w:rPr>
-          <w:rFonts w:ascii="Times New Roman" w:hAnsi="Times New Roman" w:cs="Times New Roman"/>
-          <w:sz w:val="24"/>
-          <w:szCs w:val="24"/>
-        </w:rPr>
-        <w:t>Twisha</w:t>
-      </w:r>
-      <w:proofErr w:type="gramEnd"/>
-      <w:r>
-        <w:rPr>
-          <w:rFonts w:ascii="Times New Roman" w:hAnsi="Times New Roman" w:cs="Times New Roman"/>
-          <w:sz w:val="24"/>
-          <w:szCs w:val="24"/>
-        </w:rPr>
-        <w:t>,Kevin</w:t>
-      </w:r>
-      <w:proofErr w:type="spellEnd"/>
-      <w:r>
-        <w:rPr>
-          <w:rFonts w:ascii="Times New Roman" w:hAnsi="Times New Roman" w:cs="Times New Roman"/>
-          <w:sz w:val="24"/>
-          <w:szCs w:val="24"/>
-        </w:rPr>
-        <w:t>)</w:t>
+        <w:t xml:space="preserve"> Soft matching query handler </w:t>
       </w:r>
     </w:p>
     <w:p>
@@ -2971,7 +2990,23 @@
           <w:sz w:val="24"/>
           <w:szCs w:val="24"/>
         </w:rPr>
-        <w:t>Following approaches were used while performing each of the below mentioned tasks:</w:t>
+        <w:t xml:space="preserve">Following approaches were </w:t>
+      </w:r>
+      <w:r>
+        <w:rPr>
+          <w:rFonts w:ascii="Times New Roman" w:hAnsi="Times New Roman" w:cs="Times New Roman"/>
+          <w:sz w:val="24"/>
+          <w:szCs w:val="24"/>
+        </w:rPr>
+        <w:t>observed for</w:t>
+      </w:r>
+      <w:r>
+        <w:rPr>
+          <w:rFonts w:ascii="Times New Roman" w:hAnsi="Times New Roman" w:cs="Times New Roman"/>
+          <w:sz w:val="24"/>
+          <w:szCs w:val="24"/>
+        </w:rPr>
+        <w:t xml:space="preserve"> each of the below mentioned tasks:</w:t>
       </w:r>
     </w:p>
     <w:p>
@@ -3893,62 +3928,66 @@
           <w:sz w:val="24"/>
           <w:szCs w:val="24"/>
         </w:rPr>
-        <w:t xml:space="preserve"> Generates snippets for top 5 ranked documents from Lucene model by computing the significance factor (using the formula from the book ‘</w:t>
-      </w:r>
-      <w:r>
-        <w:rPr>
-          <w:rFonts w:ascii="Times New Roman" w:eastAsia="Times New Roman" w:hAnsi="Times New Roman" w:cs="Times New Roman"/>
-          <w:i/>
-          <w:color w:val="000000"/>
-          <w:sz w:val="24"/>
-          <w:szCs w:val="24"/>
-        </w:rPr>
-        <w:t>Search Engines: Information Retrieval in Practice</w:t>
-      </w:r>
-      <w:r>
-        <w:rPr>
-          <w:rFonts w:ascii="Times New Roman" w:eastAsia="Times New Roman" w:hAnsi="Times New Roman" w:cs="Times New Roman"/>
-          <w:i/>
-          <w:sz w:val="24"/>
-          <w:szCs w:val="24"/>
-          <w:lang w:bidi="mr-IN"/>
-        </w:rPr>
-        <w:t>’</w:t>
-      </w:r>
-      <w:r>
-        <w:rPr>
-          <w:rFonts w:ascii="Times New Roman" w:eastAsia="Times New Roman" w:hAnsi="Times New Roman" w:cs="Times New Roman"/>
-          <w:i/>
-          <w:sz w:val="24"/>
-          <w:szCs w:val="24"/>
-          <w:lang w:bidi="mr-IN"/>
+        <w:t xml:space="preserve"> Generates snippets for top 5 ranked documents from Lucene model by computing the significance factor</w:t>
+      </w:r>
+      <w:r>
+        <w:rPr>
+          <w:rFonts w:ascii="Times New Roman" w:hAnsi="Times New Roman" w:cs="Times New Roman"/>
+          <w:sz w:val="24"/>
+          <w:szCs w:val="24"/>
         </w:rPr>
         <w:t xml:space="preserve"> </w:t>
       </w:r>
       <w:r>
         <w:rPr>
-          <w:rFonts w:ascii="Times New Roman" w:eastAsia="Times New Roman" w:hAnsi="Times New Roman" w:cs="Times New Roman"/>
-          <w:sz w:val="24"/>
-          <w:szCs w:val="24"/>
-          <w:lang w:bidi="mr-IN"/>
-        </w:rPr>
-        <w:t>[1]</w:t>
-      </w:r>
-      <w:r>
-        <w:rPr>
-          <w:rFonts w:ascii="Times New Roman" w:hAnsi="Times New Roman" w:cs="Times New Roman"/>
-          <w:sz w:val="24"/>
-          <w:szCs w:val="24"/>
-        </w:rPr>
-        <w:t>)</w:t>
-      </w:r>
-      <w:r>
-        <w:rPr>
-          <w:rFonts w:ascii="Times New Roman" w:hAnsi="Times New Roman" w:cs="Times New Roman"/>
-          <w:sz w:val="24"/>
-          <w:szCs w:val="24"/>
-        </w:rPr>
-        <w:t xml:space="preserve"> of each sentence in the documents and ranking those sentences in decreasing order.</w:t>
+          <w:rFonts w:ascii="Times New Roman" w:hAnsi="Times New Roman" w:cs="Times New Roman"/>
+          <w:sz w:val="24"/>
+          <w:szCs w:val="24"/>
+        </w:rPr>
+        <w:t>of each sentence in the documents and ranking those sentences in</w:t>
+      </w:r>
+      <w:r>
+        <w:rPr>
+          <w:rFonts w:ascii="Times New Roman" w:hAnsi="Times New Roman" w:cs="Times New Roman"/>
+          <w:sz w:val="24"/>
+          <w:szCs w:val="24"/>
+        </w:rPr>
+        <w:t xml:space="preserve"> decreasing order by </w:t>
+      </w:r>
+      <w:r>
+        <w:rPr>
+          <w:rFonts w:ascii="Times New Roman" w:hAnsi="Times New Roman" w:cs="Times New Roman"/>
+          <w:sz w:val="24"/>
+          <w:szCs w:val="24"/>
+        </w:rPr>
+        <w:t xml:space="preserve">using the formula in book </w:t>
+      </w:r>
+      <w:r>
+        <w:rPr>
+          <w:rFonts w:ascii="Times New Roman" w:hAnsi="Times New Roman" w:cs="Times New Roman"/>
+          <w:sz w:val="24"/>
+          <w:szCs w:val="24"/>
+          <w:vertAlign w:val="superscript"/>
+        </w:rPr>
+        <w:t>[1</w:t>
+      </w:r>
+      <w:r>
+        <w:rPr>
+          <w:rFonts w:ascii="Times New Roman" w:hAnsi="Times New Roman" w:cs="Times New Roman"/>
+          <w:sz w:val="24"/>
+          <w:szCs w:val="24"/>
+          <w:vertAlign w:val="superscript"/>
+        </w:rPr>
+        <w:t>]</w:t>
+      </w:r>
+      <w:r>
+        <w:rPr>
+          <w:rFonts w:ascii="Times New Roman" w:hAnsi="Times New Roman" w:cs="Times New Roman"/>
+          <w:sz w:val="24"/>
+          <w:szCs w:val="24"/>
+          <w:vertAlign w:val="superscript"/>
+        </w:rPr>
+        <w:t>.</w:t>
       </w:r>
     </w:p>
     <w:p>
@@ -4025,7 +4064,7 @@
           <w:sz w:val="24"/>
           <w:szCs w:val="24"/>
         </w:rPr>
-        <w:t>: The formulae used for calculations of precision and recall are:</w:t>
+        <w:t xml:space="preserve">: </w:t>
       </w:r>
     </w:p>
     <w:p>
@@ -4130,7 +4169,7 @@
           <w:sz w:val="24"/>
           <w:szCs w:val="24"/>
         </w:rPr>
-        <w:t>: The formula used for calculation of Mean Average Precision is:</w:t>
+        <w:t xml:space="preserve">: </w:t>
       </w:r>
     </w:p>
     <w:p>
@@ -4366,15 +4405,31 @@
           <w:sz w:val="24"/>
           <w:szCs w:val="24"/>
         </w:rPr>
-        <w:t xml:space="preserve"> for K = 5 and K = 20</w:t>
-      </w:r>
-      <w:r>
-        <w:rPr>
-          <w:rFonts w:ascii="Times New Roman" w:hAnsi="Times New Roman" w:cs="Times New Roman"/>
-          <w:sz w:val="24"/>
-          <w:szCs w:val="24"/>
-        </w:rPr>
-        <w:t xml:space="preserve"> have been evaluated</w:t>
+        <w:t xml:space="preserve"> for K = 5 and </w:t>
+      </w:r>
+      <w:r>
+        <w:rPr>
+          <w:rFonts w:ascii="Times New Roman" w:hAnsi="Times New Roman" w:cs="Times New Roman"/>
+          <w:sz w:val="24"/>
+          <w:szCs w:val="24"/>
+        </w:rPr>
+        <w:t>20</w:t>
+      </w:r>
+      <w:r>
+        <w:rPr>
+          <w:rFonts w:ascii="Times New Roman" w:hAnsi="Times New Roman" w:cs="Times New Roman"/>
+          <w:sz w:val="24"/>
+          <w:szCs w:val="24"/>
+        </w:rPr>
+        <w:t xml:space="preserve"> is </w:t>
+      </w:r>
+      <w:r>
+        <w:rPr>
+          <w:rFonts w:ascii="Times New Roman" w:hAnsi="Times New Roman" w:cs="Times New Roman"/>
+          <w:sz w:val="24"/>
+          <w:szCs w:val="24"/>
+        </w:rPr>
+        <w:t>evaluated</w:t>
       </w:r>
       <w:r>
         <w:rPr>
@@ -4423,6 +4478,17 @@
         <w:pStyle w:val="ListParagraph"/>
         <w:spacing w:after="0"/>
         <w:ind w:left="0"/>
+        <w:jc w:val="both"/>
+        <w:rPr>
+          <w:rFonts w:ascii="Times New Roman" w:hAnsi="Times New Roman" w:cs="Times New Roman"/>
+          <w:sz w:val="24"/>
+          <w:szCs w:val="24"/>
+        </w:rPr>
+      </w:pPr>
+    </w:p>
+    <w:p>
+      <w:pPr>
+        <w:spacing w:after="0"/>
         <w:jc w:val="both"/>
         <w:rPr>
           <w:rFonts w:ascii="Times New Roman" w:hAnsi="Times New Roman" w:cs="Times New Roman"/>
@@ -4518,41 +4584,6 @@
           <w:szCs w:val="24"/>
         </w:rPr>
       </w:pPr>
-    </w:p>
-    <w:p>
-      <w:pPr>
-        <w:spacing w:after="0"/>
-        <w:jc w:val="both"/>
-        <w:rPr>
-          <w:rFonts w:ascii="Times New Roman" w:hAnsi="Times New Roman" w:cs="Times New Roman"/>
-          <w:sz w:val="24"/>
-          <w:szCs w:val="24"/>
-        </w:rPr>
-      </w:pPr>
-      <w:r>
-        <w:rPr>
-          <w:rFonts w:ascii="Times New Roman" w:hAnsi="Times New Roman" w:cs="Times New Roman"/>
-          <w:sz w:val="24"/>
-          <w:szCs w:val="24"/>
-        </w:rPr>
-        <w:t xml:space="preserve">Thorough descriptions for </w:t>
-      </w:r>
-      <w:r>
-        <w:rPr>
-          <w:rFonts w:ascii="Times New Roman" w:hAnsi="Times New Roman" w:cs="Times New Roman"/>
-          <w:sz w:val="24"/>
-          <w:szCs w:val="24"/>
-        </w:rPr>
-        <w:t>tasks</w:t>
-      </w:r>
-      <w:r>
-        <w:rPr>
-          <w:rFonts w:ascii="Times New Roman" w:hAnsi="Times New Roman" w:cs="Times New Roman"/>
-          <w:sz w:val="24"/>
-          <w:szCs w:val="24"/>
-        </w:rPr>
-        <w:t xml:space="preserve"> are as below:</w:t>
-      </w:r>
     </w:p>
     <w:p>
       <w:pPr>
@@ -4745,14 +4776,6 @@
         </w:rPr>
         <w:t xml:space="preserve">. </w:t>
       </w:r>
-      <w:r>
-        <w:rPr>
-          <w:rFonts w:ascii="Times New Roman" w:hAnsi="Times New Roman" w:cs="Times New Roman"/>
-          <w:sz w:val="24"/>
-          <w:szCs w:val="24"/>
-        </w:rPr>
-        <w:t>–</w:t>
-      </w:r>
     </w:p>
     <w:p>
       <w:pPr>
@@ -5075,7 +5098,47 @@
           <w:szCs w:val="24"/>
           <w:lang w:bidi="mr-IN"/>
         </w:rPr>
-        <w:t xml:space="preserve">We have implemented both, BM25 using </w:t>
+        <w:t xml:space="preserve">BM25 with relevance </w:t>
+      </w:r>
+      <w:r>
+        <w:rPr>
+          <w:rFonts w:ascii="Times New Roman" w:eastAsia="Times New Roman" w:hAnsi="Times New Roman" w:cs="Times New Roman"/>
+          <w:sz w:val="24"/>
+          <w:szCs w:val="24"/>
+          <w:lang w:bidi="mr-IN"/>
+        </w:rPr>
+        <w:t>(using cacm.rel.txt, we got the relevant documents for each query and plugged in values for R and r using the sa</w:t>
+      </w:r>
+      <w:r>
+        <w:rPr>
+          <w:rFonts w:ascii="Times New Roman" w:eastAsia="Times New Roman" w:hAnsi="Times New Roman" w:cs="Times New Roman"/>
+          <w:sz w:val="24"/>
+          <w:szCs w:val="24"/>
+          <w:lang w:bidi="mr-IN"/>
+        </w:rPr>
+        <w:t>me) and without using relevance is implemented.</w:t>
+      </w:r>
+    </w:p>
+    <w:p>
+      <w:pPr>
+        <w:pStyle w:val="ListParagraph"/>
+        <w:spacing w:after="0"/>
+        <w:ind w:left="0"/>
+        <w:rPr>
+          <w:rFonts w:ascii="Times New Roman" w:eastAsia="Times New Roman" w:hAnsi="Times New Roman" w:cs="Times New Roman"/>
+          <w:sz w:val="24"/>
+          <w:szCs w:val="24"/>
+          <w:lang w:bidi="mr-IN"/>
+        </w:rPr>
+      </w:pPr>
+      <w:r>
+        <w:rPr>
+          <w:rFonts w:ascii="Times New Roman" w:eastAsia="Times New Roman" w:hAnsi="Times New Roman" w:cs="Times New Roman"/>
+          <w:sz w:val="24"/>
+          <w:szCs w:val="24"/>
+          <w:lang w:bidi="mr-IN"/>
+        </w:rPr>
+        <w:t xml:space="preserve">The formula from the </w:t>
       </w:r>
       <w:proofErr w:type="gramStart"/>
       <w:r>
@@ -5085,81 +5148,19 @@
           <w:szCs w:val="24"/>
           <w:lang w:bidi="mr-IN"/>
         </w:rPr>
-        <w:t>Relevance(</w:t>
-      </w:r>
-      <w:proofErr w:type="gramEnd"/>
-      <w:r>
-        <w:rPr>
-          <w:rFonts w:ascii="Times New Roman" w:eastAsia="Times New Roman" w:hAnsi="Times New Roman" w:cs="Times New Roman"/>
-          <w:sz w:val="24"/>
-          <w:szCs w:val="24"/>
-          <w:lang w:bidi="mr-IN"/>
-        </w:rPr>
-        <w:t>using cacm.rel.txt, we got the relevant documents for each query and plugged in values for R and r using the same) and without using relevance.</w:t>
-      </w:r>
-    </w:p>
-    <w:p>
-      <w:pPr>
-        <w:pStyle w:val="ListParagraph"/>
-        <w:spacing w:after="0"/>
-        <w:ind w:left="0"/>
-        <w:rPr>
-          <w:rFonts w:ascii="Times New Roman" w:eastAsia="Times New Roman" w:hAnsi="Times New Roman" w:cs="Times New Roman"/>
-          <w:sz w:val="24"/>
-          <w:szCs w:val="24"/>
-          <w:lang w:bidi="mr-IN"/>
-        </w:rPr>
-      </w:pPr>
-      <w:r>
-        <w:rPr>
-          <w:rFonts w:ascii="Times New Roman" w:eastAsia="Times New Roman" w:hAnsi="Times New Roman" w:cs="Times New Roman"/>
-          <w:sz w:val="24"/>
-          <w:szCs w:val="24"/>
-          <w:lang w:bidi="mr-IN"/>
-        </w:rPr>
-        <w:t xml:space="preserve">We are using the formula from the book </w:t>
-      </w:r>
-      <w:r>
-        <w:rPr>
-          <w:rFonts w:ascii="Times New Roman" w:eastAsia="Times New Roman" w:hAnsi="Times New Roman" w:cs="Times New Roman"/>
-          <w:i/>
-          <w:sz w:val="24"/>
-          <w:szCs w:val="24"/>
-          <w:lang w:bidi="mr-IN"/>
-        </w:rPr>
-        <w:t>‘</w:t>
-      </w:r>
-      <w:r>
-        <w:rPr>
-          <w:rFonts w:ascii="Times New Roman" w:eastAsia="Times New Roman" w:hAnsi="Times New Roman" w:cs="Times New Roman"/>
-          <w:i/>
-          <w:color w:val="000000"/>
-          <w:sz w:val="24"/>
-          <w:szCs w:val="24"/>
-        </w:rPr>
-        <w:t>Search Engines: Information Retrieval in Practice</w:t>
-      </w:r>
-      <w:r>
-        <w:rPr>
-          <w:rFonts w:ascii="Times New Roman" w:eastAsia="Times New Roman" w:hAnsi="Times New Roman" w:cs="Times New Roman"/>
-          <w:i/>
-          <w:sz w:val="24"/>
-          <w:szCs w:val="24"/>
-          <w:lang w:bidi="mr-IN"/>
-        </w:rPr>
-        <w:t>’</w:t>
-      </w:r>
-      <w:r>
-        <w:rPr>
-          <w:rFonts w:ascii="Times New Roman" w:eastAsia="Times New Roman" w:hAnsi="Times New Roman" w:cs="Times New Roman"/>
-          <w:i/>
+        <w:t>book</w:t>
+      </w:r>
+      <w:r>
+        <w:rPr>
+          <w:rFonts w:ascii="Times New Roman" w:eastAsia="Times New Roman" w:hAnsi="Times New Roman" w:cs="Times New Roman"/>
           <w:sz w:val="24"/>
           <w:szCs w:val="24"/>
           <w:vertAlign w:val="superscript"/>
           <w:lang w:bidi="mr-IN"/>
         </w:rPr>
-        <w:t xml:space="preserve"> </w:t>
-      </w:r>
+        <w:t>[</w:t>
+      </w:r>
+      <w:proofErr w:type="gramEnd"/>
       <w:r>
         <w:rPr>
           <w:rFonts w:ascii="Times New Roman" w:eastAsia="Times New Roman" w:hAnsi="Times New Roman" w:cs="Times New Roman"/>
@@ -5168,7 +5169,7 @@
           <w:vertAlign w:val="superscript"/>
           <w:lang w:bidi="mr-IN"/>
         </w:rPr>
-        <w:t>[1]</w:t>
+        <w:t>1]</w:t>
       </w:r>
       <w:r>
         <w:rPr>
@@ -5177,7 +5178,7 @@
           <w:szCs w:val="24"/>
           <w:lang w:bidi="mr-IN"/>
         </w:rPr>
-        <w:t>.</w:t>
+        <w:t xml:space="preserve"> is used,</w:t>
       </w:r>
     </w:p>
     <w:p>
@@ -5203,116 +5204,40 @@
           <w:lang w:bidi="mr-IN"/>
         </w:rPr>
       </w:pPr>
-      <w:r>
-        <w:rPr>
-          <w:rFonts w:ascii="Times New Roman" w:hAnsi="Times New Roman" w:cs="Times New Roman"/>
-          <w:sz w:val="24"/>
-          <w:szCs w:val="24"/>
-          <w:lang w:bidi="mr-IN"/>
-        </w:rPr>
-        <w:t>((k2+</w:t>
-      </w:r>
-      <w:proofErr w:type="gramStart"/>
-      <w:r>
-        <w:rPr>
-          <w:rFonts w:ascii="Times New Roman" w:hAnsi="Times New Roman" w:cs="Times New Roman"/>
-          <w:sz w:val="24"/>
-          <w:szCs w:val="24"/>
-          <w:lang w:bidi="mr-IN"/>
-        </w:rPr>
-        <w:t>1)q</w:t>
-      </w:r>
-      <w:proofErr w:type="gramEnd"/>
-      <w:r>
-        <w:rPr>
-          <w:rFonts w:ascii="Times New Roman" w:hAnsi="Times New Roman" w:cs="Times New Roman"/>
-          <w:sz w:val="24"/>
-          <w:szCs w:val="24"/>
-          <w:lang w:bidi="mr-IN"/>
-        </w:rPr>
-        <w:t>)/((k2+q))*((k1+1)f)/((K+f))*log((r+0.5)(N</w:t>
-      </w:r>
-      <w:r>
-        <w:rPr>
-          <w:rFonts w:ascii="Times New Roman" w:hAnsi="Times New Roman" w:cs="Times New Roman"/>
-          <w:sz w:val="24"/>
-          <w:szCs w:val="24"/>
-          <w:lang w:bidi="mr-IN"/>
-        </w:rPr>
-        <w:t>-</w:t>
-      </w:r>
-      <w:r>
-        <w:rPr>
-          <w:rFonts w:ascii="Times New Roman" w:hAnsi="Times New Roman" w:cs="Times New Roman"/>
-          <w:sz w:val="24"/>
-          <w:szCs w:val="24"/>
-          <w:lang w:bidi="mr-IN"/>
-        </w:rPr>
-        <w:t>n</w:t>
-      </w:r>
-      <w:r>
-        <w:rPr>
-          <w:rFonts w:ascii="Times New Roman" w:hAnsi="Times New Roman" w:cs="Times New Roman"/>
-          <w:sz w:val="24"/>
-          <w:szCs w:val="24"/>
-          <w:lang w:bidi="mr-IN"/>
-        </w:rPr>
-        <w:t>-</w:t>
-      </w:r>
-      <w:r>
-        <w:rPr>
-          <w:rFonts w:ascii="Times New Roman" w:hAnsi="Times New Roman" w:cs="Times New Roman"/>
-          <w:sz w:val="24"/>
-          <w:szCs w:val="24"/>
-          <w:lang w:bidi="mr-IN"/>
-        </w:rPr>
-        <w:t>R+r+0.5))/((n</w:t>
-      </w:r>
-      <w:r>
-        <w:rPr>
-          <w:rFonts w:ascii="Times New Roman" w:hAnsi="Times New Roman" w:cs="Times New Roman"/>
-          <w:sz w:val="24"/>
-          <w:szCs w:val="24"/>
-          <w:lang w:bidi="mr-IN"/>
-        </w:rPr>
-        <w:t>-</w:t>
-      </w:r>
-      <w:r>
-        <w:rPr>
-          <w:rFonts w:ascii="Times New Roman" w:hAnsi="Times New Roman" w:cs="Times New Roman"/>
-          <w:sz w:val="24"/>
-          <w:szCs w:val="24"/>
-          <w:lang w:bidi="mr-IN"/>
-        </w:rPr>
-        <w:t>r+0.5)*(R</w:t>
-      </w:r>
-      <w:r>
-        <w:rPr>
-          <w:rFonts w:ascii="Times New Roman" w:hAnsi="Times New Roman" w:cs="Times New Roman"/>
-          <w:sz w:val="24"/>
-          <w:szCs w:val="24"/>
-          <w:lang w:bidi="mr-IN"/>
-        </w:rPr>
-        <w:t>-</w:t>
-      </w:r>
-      <w:r>
-        <w:rPr>
-          <w:rFonts w:ascii="Times New Roman" w:hAnsi="Times New Roman" w:cs="Times New Roman"/>
-          <w:sz w:val="24"/>
-          <w:szCs w:val="24"/>
-          <w:lang w:bidi="mr-IN"/>
-        </w:rPr>
-        <w:t>r+0.5))</w:t>
-      </w:r>
-      <w:r>
-        <w:rPr>
-          <w:rFonts w:ascii="Times New Roman" w:hAnsi="Times New Roman" w:cs="Times New Roman"/>
-          <w:sz w:val="24"/>
-          <w:szCs w:val="24"/>
-          <w:lang w:bidi="mr-IN"/>
-        </w:rPr>
-        <w:br/>
-      </w:r>
+      <m:oMathPara>
+        <m:oMathParaPr>
+          <m:jc m:val="left"/>
+        </m:oMathParaPr>
+        <m:oMath>
+          <m:r>
+            <w:rPr>
+              <w:rFonts w:ascii="Cambria Math" w:hAnsi="Cambria Math" w:cs="Times New Roman"/>
+              <w:sz w:val="24"/>
+              <w:szCs w:val="24"/>
+              <w:lang w:bidi="mr-IN"/>
+            </w:rPr>
+            <m:t>((k2+1)q)/((k2+q))*((k1+1)f)/((K+f))*log((r+0.5)(N-n-R+r+0.5))/((n-r+0.5)*(R-r+0.5)</m:t>
+          </m:r>
+          <m:r>
+            <w:rPr>
+              <w:rFonts w:ascii="Cambria Math" w:hAnsi="Cambria Math" w:cs="Times New Roman"/>
+              <w:sz w:val="24"/>
+              <w:szCs w:val="24"/>
+              <w:lang w:bidi="mr-IN"/>
+            </w:rPr>
+            <m:t>)</m:t>
+          </m:r>
+          <m:r>
+            <w:rPr>
+              <w:rFonts w:ascii="Times New Roman" w:hAnsi="Times New Roman" w:cs="Times New Roman"/>
+              <w:sz w:val="24"/>
+              <w:szCs w:val="24"/>
+              <w:lang w:bidi="mr-IN"/>
+            </w:rPr>
+            <w:br/>
+          </m:r>
+        </m:oMath>
+      </m:oMathPara>
     </w:p>
     <w:p>
       <w:pPr>
@@ -5552,7 +5477,23 @@
           <w:sz w:val="24"/>
           <w:szCs w:val="24"/>
         </w:rPr>
-        <w:t>The Lucene model uses Standard Analyzer for tokenizing and analyzing text</w:t>
+        <w:t>The Lucene model uses Stand</w:t>
+      </w:r>
+      <w:r>
+        <w:rPr>
+          <w:rFonts w:ascii="Times New Roman" w:hAnsi="Times New Roman" w:cs="Times New Roman"/>
+          <w:sz w:val="24"/>
+          <w:szCs w:val="24"/>
+        </w:rPr>
+        <w:t>ard Analyzer for tokenizing/</w:t>
+      </w:r>
+      <w:r>
+        <w:rPr>
+          <w:rFonts w:ascii="Times New Roman" w:hAnsi="Times New Roman" w:cs="Times New Roman"/>
+          <w:sz w:val="24"/>
+          <w:szCs w:val="24"/>
+        </w:rPr>
+        <w:t>analyzing text</w:t>
       </w:r>
       <w:r>
         <w:rPr>
@@ -5602,7 +5543,16 @@
           <w:szCs w:val="24"/>
           <w:u w:val="single"/>
         </w:rPr>
-        <w:t>Smoothed Query Likelihood Model:</w:t>
+        <w:t>Smoothed Query Likelihood Model</w:t>
+      </w:r>
+      <w:r>
+        <w:rPr>
+          <w:rFonts w:ascii="Times New Roman" w:hAnsi="Times New Roman" w:cs="Times New Roman"/>
+          <w:sz w:val="24"/>
+          <w:szCs w:val="24"/>
+          <w:u w:val="single"/>
+        </w:rPr>
+        <w:t>:</w:t>
       </w:r>
     </w:p>
     <w:p>
@@ -5623,7 +5573,15 @@
           <w:sz w:val="24"/>
           <w:szCs w:val="24"/>
         </w:rPr>
-        <w:t>The smoothing parameter (</w:t>
+        <w:t>S</w:t>
+      </w:r>
+      <w:r>
+        <w:rPr>
+          <w:rFonts w:ascii="Times New Roman" w:hAnsi="Times New Roman" w:cs="Times New Roman"/>
+          <w:sz w:val="24"/>
+          <w:szCs w:val="24"/>
+        </w:rPr>
+        <w:t>moothing parameter (</w:t>
       </w:r>
       <w:r>
         <w:rPr>
@@ -5640,57 +5598,78 @@
           <w:sz w:val="24"/>
           <w:szCs w:val="24"/>
         </w:rPr>
-        <w:t>) is set to 0.35 for computing scores using Query Likelihood Model.</w:t>
-      </w:r>
-      <w:r>
-        <w:rPr>
-          <w:rFonts w:ascii="Times New Roman" w:hAnsi="Times New Roman" w:cs="Times New Roman"/>
-          <w:sz w:val="24"/>
-          <w:szCs w:val="24"/>
-        </w:rPr>
-        <w:t xml:space="preserve"> We have used the following formula from </w:t>
-      </w:r>
-      <w:r>
-        <w:rPr>
-          <w:rFonts w:ascii="Times New Roman" w:eastAsia="Times New Roman" w:hAnsi="Times New Roman" w:cs="Times New Roman"/>
-          <w:i/>
+        <w:t xml:space="preserve">) is set to 0.35 for computing scores </w:t>
+      </w:r>
+      <w:r>
+        <w:rPr>
+          <w:rFonts w:ascii="Times New Roman" w:hAnsi="Times New Roman" w:cs="Times New Roman"/>
+          <w:sz w:val="24"/>
+          <w:szCs w:val="24"/>
+        </w:rPr>
+        <w:t>for</w:t>
+      </w:r>
+      <w:r>
+        <w:rPr>
+          <w:rFonts w:ascii="Times New Roman" w:hAnsi="Times New Roman" w:cs="Times New Roman"/>
+          <w:sz w:val="24"/>
+          <w:szCs w:val="24"/>
+        </w:rPr>
+        <w:t xml:space="preserve"> </w:t>
+      </w:r>
+      <w:r>
+        <w:rPr>
+          <w:rFonts w:ascii="Times New Roman" w:hAnsi="Times New Roman" w:cs="Times New Roman"/>
+          <w:sz w:val="24"/>
+          <w:szCs w:val="24"/>
+        </w:rPr>
+        <w:t>QLM</w:t>
+      </w:r>
+      <w:r>
+        <w:rPr>
+          <w:rFonts w:ascii="Times New Roman" w:hAnsi="Times New Roman" w:cs="Times New Roman"/>
+          <w:sz w:val="24"/>
+          <w:szCs w:val="24"/>
+        </w:rPr>
+        <w:t>.</w:t>
+      </w:r>
+      <w:r>
+        <w:rPr>
+          <w:rFonts w:ascii="Times New Roman" w:hAnsi="Times New Roman" w:cs="Times New Roman"/>
+          <w:sz w:val="24"/>
+          <w:szCs w:val="24"/>
+        </w:rPr>
+        <w:t xml:space="preserve"> </w:t>
+      </w:r>
+      <w:r>
+        <w:rPr>
+          <w:rFonts w:ascii="Times New Roman" w:eastAsia="Times New Roman" w:hAnsi="Times New Roman" w:cs="Times New Roman"/>
           <w:sz w:val="24"/>
           <w:szCs w:val="24"/>
           <w:lang w:bidi="mr-IN"/>
         </w:rPr>
-        <w:t>‘</w:t>
-      </w:r>
-      <w:r>
-        <w:rPr>
-          <w:rFonts w:ascii="Times New Roman" w:eastAsia="Times New Roman" w:hAnsi="Times New Roman" w:cs="Times New Roman"/>
-          <w:i/>
-          <w:color w:val="000000"/>
-          <w:sz w:val="24"/>
-          <w:szCs w:val="24"/>
-        </w:rPr>
-        <w:t>Search Engines: Information Retrieval in Practice</w:t>
-      </w:r>
-      <w:r>
-        <w:rPr>
-          <w:rFonts w:ascii="Times New Roman" w:eastAsia="Times New Roman" w:hAnsi="Times New Roman" w:cs="Times New Roman"/>
-          <w:i/>
+        <w:t xml:space="preserve">The formula from the </w:t>
+      </w:r>
+      <w:proofErr w:type="gramStart"/>
+      <w:r>
+        <w:rPr>
+          <w:rFonts w:ascii="Times New Roman" w:eastAsia="Times New Roman" w:hAnsi="Times New Roman" w:cs="Times New Roman"/>
           <w:sz w:val="24"/>
           <w:szCs w:val="24"/>
           <w:lang w:bidi="mr-IN"/>
         </w:rPr>
-        <w:t>’</w:t>
-      </w:r>
-      <w:r>
-        <w:rPr>
-          <w:rFonts w:ascii="Times New Roman" w:eastAsia="Times New Roman" w:hAnsi="Times New Roman" w:cs="Times New Roman"/>
-          <w:i/>
+        <w:t>book</w:t>
+      </w:r>
+      <w:r>
+        <w:rPr>
+          <w:rFonts w:ascii="Times New Roman" w:eastAsia="Times New Roman" w:hAnsi="Times New Roman" w:cs="Times New Roman"/>
           <w:sz w:val="24"/>
           <w:szCs w:val="24"/>
           <w:vertAlign w:val="superscript"/>
           <w:lang w:bidi="mr-IN"/>
         </w:rPr>
-        <w:t xml:space="preserve"> </w:t>
-      </w:r>
+        <w:t>[</w:t>
+      </w:r>
+      <w:proofErr w:type="gramEnd"/>
       <w:r>
         <w:rPr>
           <w:rFonts w:ascii="Times New Roman" w:eastAsia="Times New Roman" w:hAnsi="Times New Roman" w:cs="Times New Roman"/>
@@ -5699,7 +5678,7 @@
           <w:vertAlign w:val="superscript"/>
           <w:lang w:bidi="mr-IN"/>
         </w:rPr>
-        <w:t>[1]</w:t>
+        <w:t>1]</w:t>
       </w:r>
       <w:r>
         <w:rPr>
@@ -5708,8 +5687,21 @@
           <w:szCs w:val="24"/>
           <w:lang w:bidi="mr-IN"/>
         </w:rPr>
-        <w:t>.</w:t>
-      </w:r>
+        <w:t xml:space="preserve"> is used,</w:t>
+      </w:r>
+    </w:p>
+    <w:p>
+      <w:pPr>
+        <w:pStyle w:val="ListParagraph"/>
+        <w:spacing w:after="0"/>
+        <w:ind w:left="0"/>
+        <w:rPr>
+          <w:rFonts w:ascii="Times New Roman" w:eastAsia="Times New Roman" w:hAnsi="Times New Roman" w:cs="Times New Roman"/>
+          <w:sz w:val="24"/>
+          <w:szCs w:val="24"/>
+          <w:lang w:bidi="mr-IN"/>
+        </w:rPr>
+      </w:pPr>
     </w:p>
     <w:p>
       <w:pPr>
@@ -5752,138 +5744,56 @@
           <w:lang w:bidi="mr-IN"/>
         </w:rPr>
       </w:pPr>
-      <w:r>
-        <w:rPr>
-          <w:rFonts w:ascii="Times New Roman" w:eastAsia="Times New Roman" w:hAnsi="Times New Roman" w:cs="Times New Roman"/>
-          <w:sz w:val="24"/>
-          <w:szCs w:val="24"/>
-          <w:lang w:bidi="mr-IN"/>
-        </w:rPr>
-        <w:t>score</w:t>
-      </w:r>
-      <w:proofErr w:type="gramStart"/>
-      <w:r>
-        <w:rPr>
-          <w:rFonts w:ascii="Times New Roman" w:eastAsia="Times New Roman" w:hAnsi="Times New Roman" w:cs="Times New Roman"/>
-          <w:sz w:val="24"/>
-          <w:szCs w:val="24"/>
-          <w:lang w:bidi="mr-IN"/>
-        </w:rPr>
-        <w:t>=</w:t>
-      </w:r>
-      <w:r>
-        <w:rPr>
-          <w:rFonts w:ascii="Times New Roman" w:eastAsia="Times New Roman" w:hAnsi="Times New Roman" w:cs="Times New Roman"/>
-          <w:sz w:val="24"/>
-          <w:szCs w:val="24"/>
-          <w:lang w:bidi="mr-IN"/>
-        </w:rPr>
-        <w:t>(</w:t>
-      </w:r>
-      <w:proofErr w:type="gramEnd"/>
-      <w:r>
-        <w:rPr>
-          <w:rFonts w:ascii="Times New Roman" w:eastAsia="Times New Roman" w:hAnsi="Times New Roman" w:cs="Times New Roman"/>
-          <w:sz w:val="24"/>
-          <w:szCs w:val="24"/>
-          <w:lang w:bidi="mr-IN"/>
-        </w:rPr>
-        <w:t>1-</w:t>
-      </w:r>
-      <w:r>
-        <w:rPr>
-          <w:rFonts w:ascii="Times New Roman" w:hAnsi="Times New Roman" w:cs="Times New Roman"/>
-          <w:color w:val="191E3F"/>
-          <w:sz w:val="24"/>
-          <w:szCs w:val="24"/>
-        </w:rPr>
-        <w:t xml:space="preserve"> </w:t>
-      </w:r>
-      <w:r>
-        <w:rPr>
-          <w:rFonts w:ascii="Times New Roman" w:hAnsi="Times New Roman" w:cs="Times New Roman"/>
-          <w:color w:val="191E3F"/>
-          <w:sz w:val="24"/>
-          <w:szCs w:val="24"/>
-        </w:rPr>
-        <w:t>λ</w:t>
-      </w:r>
-      <w:r>
-        <w:rPr>
-          <w:rFonts w:ascii="Times New Roman" w:eastAsia="Times New Roman" w:hAnsi="Times New Roman" w:cs="Times New Roman"/>
-          <w:sz w:val="24"/>
-          <w:szCs w:val="24"/>
-          <w:lang w:bidi="mr-IN"/>
-        </w:rPr>
-        <w:t>)*(</w:t>
-      </w:r>
-      <w:proofErr w:type="spellStart"/>
-      <w:r>
-        <w:rPr>
-          <w:rFonts w:ascii="Times New Roman" w:eastAsia="Times New Roman" w:hAnsi="Times New Roman" w:cs="Times New Roman"/>
-          <w:sz w:val="24"/>
-          <w:szCs w:val="24"/>
-          <w:lang w:bidi="mr-IN"/>
-        </w:rPr>
-        <w:t>tf</w:t>
-      </w:r>
-      <w:proofErr w:type="spellEnd"/>
-      <w:r>
-        <w:rPr>
-          <w:rFonts w:ascii="Times New Roman" w:eastAsia="Times New Roman" w:hAnsi="Times New Roman" w:cs="Times New Roman"/>
-          <w:sz w:val="24"/>
-          <w:szCs w:val="24"/>
-          <w:lang w:bidi="mr-IN"/>
-        </w:rPr>
-        <w:t>/D)</w:t>
-      </w:r>
-      <w:r>
-        <w:rPr>
-          <w:rFonts w:ascii="Times New Roman" w:eastAsia="Times New Roman" w:hAnsi="Times New Roman" w:cs="Times New Roman"/>
-          <w:sz w:val="24"/>
-          <w:szCs w:val="24"/>
-          <w:lang w:bidi="mr-IN"/>
-        </w:rPr>
-        <w:t>+(</w:t>
-      </w:r>
-      <w:r>
-        <w:rPr>
-          <w:rFonts w:ascii="Times New Roman" w:hAnsi="Times New Roman" w:cs="Times New Roman"/>
-          <w:color w:val="191E3F"/>
-          <w:sz w:val="24"/>
-          <w:szCs w:val="24"/>
-        </w:rPr>
-        <w:t>λ</w:t>
-      </w:r>
-      <w:r>
-        <w:rPr>
-          <w:rFonts w:ascii="Times New Roman" w:eastAsia="Times New Roman" w:hAnsi="Times New Roman" w:cs="Times New Roman"/>
-          <w:sz w:val="24"/>
-          <w:szCs w:val="24"/>
-          <w:lang w:bidi="mr-IN"/>
-        </w:rPr>
-        <w:t>*(</w:t>
-      </w:r>
-      <w:proofErr w:type="spellStart"/>
-      <w:r>
-        <w:rPr>
-          <w:rFonts w:ascii="Times New Roman" w:eastAsia="Times New Roman" w:hAnsi="Times New Roman" w:cs="Times New Roman"/>
-          <w:sz w:val="24"/>
-          <w:szCs w:val="24"/>
-          <w:lang w:bidi="mr-IN"/>
-        </w:rPr>
-        <w:t>cf</w:t>
-      </w:r>
-      <w:proofErr w:type="spellEnd"/>
-      <w:r>
-        <w:rPr>
-          <w:rFonts w:ascii="Times New Roman" w:eastAsia="Times New Roman" w:hAnsi="Times New Roman" w:cs="Times New Roman"/>
-          <w:sz w:val="24"/>
-          <w:szCs w:val="24"/>
-          <w:lang w:bidi="mr-IN"/>
-        </w:rPr>
-        <w:t>/C))</w:t>
-      </w:r>
+      <m:oMathPara>
+        <m:oMath>
+          <m:r>
+            <w:rPr>
+              <w:rFonts w:ascii="Cambria Math" w:eastAsia="Times New Roman" w:hAnsi="Cambria Math" w:cs="Times New Roman"/>
+              <w:sz w:val="24"/>
+              <w:szCs w:val="24"/>
+              <w:lang w:bidi="mr-IN"/>
+            </w:rPr>
+            <w:lastRenderedPageBreak/>
+            <m:t>score=(1-</m:t>
+          </m:r>
+          <m:r>
+            <w:rPr>
+              <w:rFonts w:ascii="Cambria Math" w:hAnsi="Cambria Math" w:cs="Times New Roman"/>
+              <w:color w:val="191E3F"/>
+              <w:sz w:val="24"/>
+              <w:szCs w:val="24"/>
+            </w:rPr>
+            <m:t xml:space="preserve"> λ</m:t>
+          </m:r>
+          <m:r>
+            <w:rPr>
+              <w:rFonts w:ascii="Cambria Math" w:eastAsia="Times New Roman" w:hAnsi="Cambria Math" w:cs="Times New Roman"/>
+              <w:sz w:val="24"/>
+              <w:szCs w:val="24"/>
+              <w:lang w:bidi="mr-IN"/>
+            </w:rPr>
+            <m:t>)*(tf/D)+(</m:t>
+          </m:r>
+          <m:r>
+            <w:rPr>
+              <w:rFonts w:ascii="Cambria Math" w:hAnsi="Cambria Math" w:cs="Times New Roman"/>
+              <w:color w:val="191E3F"/>
+              <w:sz w:val="24"/>
+              <w:szCs w:val="24"/>
+            </w:rPr>
+            <m:t>λ</m:t>
+          </m:r>
+          <m:r>
+            <w:rPr>
+              <w:rFonts w:ascii="Cambria Math" w:eastAsia="Times New Roman" w:hAnsi="Cambria Math" w:cs="Times New Roman"/>
+              <w:sz w:val="24"/>
+              <w:szCs w:val="24"/>
+              <w:lang w:bidi="mr-IN"/>
+            </w:rPr>
+            <m:t>*(cf/C))</m:t>
+          </m:r>
+        </m:oMath>
+      </m:oMathPara>
     </w:p>
     <w:p>
       <w:pPr>
@@ -6476,13 +6386,63 @@
           <w:szCs w:val="24"/>
         </w:rPr>
       </w:pPr>
-      <w:r>
-        <w:rPr>
-          <w:rFonts w:ascii="Times New Roman" w:hAnsi="Times New Roman" w:cs="Times New Roman"/>
-          <w:sz w:val="24"/>
-          <w:szCs w:val="24"/>
-        </w:rPr>
-        <w:t>We are adding 1 to the denominator to prevent it from becoming 0 when the term does not appear in any of the document in corpus. We are also adding 1 to the log values to prevent entire “</w:t>
+    </w:p>
+    <w:p>
+      <w:pPr>
+        <w:spacing w:after="0"/>
+        <w:rPr>
+          <w:rFonts w:ascii="Times New Roman" w:hAnsi="Times New Roman" w:cs="Times New Roman"/>
+          <w:sz w:val="24"/>
+          <w:szCs w:val="24"/>
+        </w:rPr>
+      </w:pPr>
+      <w:r>
+        <w:rPr>
+          <w:rFonts w:ascii="Times New Roman" w:hAnsi="Times New Roman" w:cs="Times New Roman"/>
+          <w:sz w:val="24"/>
+          <w:szCs w:val="24"/>
+        </w:rPr>
+        <w:t xml:space="preserve">Value </w:t>
+      </w:r>
+      <w:r>
+        <w:rPr>
+          <w:rFonts w:ascii="Times New Roman" w:hAnsi="Times New Roman" w:cs="Times New Roman"/>
+          <w:sz w:val="24"/>
+          <w:szCs w:val="24"/>
+        </w:rPr>
+        <w:t>1</w:t>
+      </w:r>
+      <w:r>
+        <w:rPr>
+          <w:rFonts w:ascii="Times New Roman" w:hAnsi="Times New Roman" w:cs="Times New Roman"/>
+          <w:sz w:val="24"/>
+          <w:szCs w:val="24"/>
+        </w:rPr>
+        <w:t xml:space="preserve"> is added</w:t>
+      </w:r>
+      <w:r>
+        <w:rPr>
+          <w:rFonts w:ascii="Times New Roman" w:hAnsi="Times New Roman" w:cs="Times New Roman"/>
+          <w:sz w:val="24"/>
+          <w:szCs w:val="24"/>
+        </w:rPr>
+        <w:t xml:space="preserve"> to the denominator to prevent it from becoming 0 when the term does not appear in any of the </w:t>
+      </w:r>
+      <w:r>
+        <w:rPr>
+          <w:rFonts w:ascii="Times New Roman" w:hAnsi="Times New Roman" w:cs="Times New Roman"/>
+          <w:sz w:val="24"/>
+          <w:szCs w:val="24"/>
+        </w:rPr>
+        <w:t xml:space="preserve">document in corpus. We are </w:t>
+      </w:r>
+      <w:r>
+        <w:rPr>
+          <w:rFonts w:ascii="Times New Roman" w:hAnsi="Times New Roman" w:cs="Times New Roman"/>
+          <w:sz w:val="24"/>
+          <w:szCs w:val="24"/>
+        </w:rPr>
+        <w:t>adding 1 to the log values to prevent entire “</w:t>
       </w:r>
       <w:proofErr w:type="spellStart"/>
       <w:r>
@@ -6640,7 +6600,31 @@
           <w:sz w:val="24"/>
           <w:szCs w:val="24"/>
         </w:rPr>
-        <w:t>First, consider top “k”</w:t>
+        <w:t>C</w:t>
+      </w:r>
+      <w:r>
+        <w:rPr>
+          <w:rFonts w:ascii="Times New Roman" w:hAnsi="Times New Roman" w:cs="Times New Roman"/>
+          <w:sz w:val="24"/>
+          <w:szCs w:val="24"/>
+        </w:rPr>
+        <w:t>onsider</w:t>
+      </w:r>
+      <w:r>
+        <w:rPr>
+          <w:rFonts w:ascii="Times New Roman" w:hAnsi="Times New Roman" w:cs="Times New Roman"/>
+          <w:sz w:val="24"/>
+          <w:szCs w:val="24"/>
+        </w:rPr>
+        <w:t>ing</w:t>
+      </w:r>
+      <w:r>
+        <w:rPr>
+          <w:rFonts w:ascii="Times New Roman" w:hAnsi="Times New Roman" w:cs="Times New Roman"/>
+          <w:sz w:val="24"/>
+          <w:szCs w:val="24"/>
+        </w:rPr>
+        <w:t xml:space="preserve"> top “k”</w:t>
       </w:r>
       <w:r>
         <w:rPr>
@@ -6672,7 +6656,23 @@
           <w:sz w:val="24"/>
           <w:szCs w:val="24"/>
         </w:rPr>
-        <w:t>. Thus, 5*5=25 words are to be added to each given query, thereby performing query expansion.</w:t>
+        <w:t>. Thus, 5*5=25 words are</w:t>
+      </w:r>
+      <w:r>
+        <w:rPr>
+          <w:rFonts w:ascii="Times New Roman" w:hAnsi="Times New Roman" w:cs="Times New Roman"/>
+          <w:sz w:val="24"/>
+          <w:szCs w:val="24"/>
+        </w:rPr>
+        <w:t xml:space="preserve"> added to each </w:t>
+      </w:r>
+      <w:r>
+        <w:rPr>
+          <w:rFonts w:ascii="Times New Roman" w:hAnsi="Times New Roman" w:cs="Times New Roman"/>
+          <w:sz w:val="24"/>
+          <w:szCs w:val="24"/>
+        </w:rPr>
+        <w:t>query, thereby performing query expansion.</w:t>
       </w:r>
       <w:r>
         <w:rPr>
@@ -6826,7 +6826,34 @@
           <w:sz w:val="24"/>
           <w:szCs w:val="24"/>
         </w:rPr>
-        <w:t>- In snippet generation, we have considered the top 5 documents obtained from Lucene model.</w:t>
+        <w:t xml:space="preserve">- In </w:t>
+      </w:r>
+      <w:r>
+        <w:rPr>
+          <w:rFonts w:ascii="Times New Roman" w:eastAsia="Times New Roman" w:hAnsi="Times New Roman" w:cs="Times New Roman"/>
+          <w:color w:val="222222"/>
+          <w:sz w:val="24"/>
+          <w:szCs w:val="24"/>
+        </w:rPr>
+        <w:t xml:space="preserve">snippet generation, </w:t>
+      </w:r>
+      <w:r>
+        <w:rPr>
+          <w:rFonts w:ascii="Times New Roman" w:eastAsia="Times New Roman" w:hAnsi="Times New Roman" w:cs="Times New Roman"/>
+          <w:color w:val="222222"/>
+          <w:sz w:val="24"/>
+          <w:szCs w:val="24"/>
+        </w:rPr>
+        <w:t>top 5 docum</w:t>
+      </w:r>
+      <w:r>
+        <w:rPr>
+          <w:rFonts w:ascii="Times New Roman" w:eastAsia="Times New Roman" w:hAnsi="Times New Roman" w:cs="Times New Roman"/>
+          <w:color w:val="222222"/>
+          <w:sz w:val="24"/>
+          <w:szCs w:val="24"/>
+        </w:rPr>
+        <w:t>ents obtained from Lucene model is considered.</w:t>
       </w:r>
     </w:p>
     <w:p>
@@ -6846,7 +6873,16 @@
           <w:sz w:val="24"/>
           <w:szCs w:val="24"/>
         </w:rPr>
-        <w:t xml:space="preserve">- First, we fetched these documents and generated a mapping </w:t>
+        <w:t xml:space="preserve">- Documents are fetched and </w:t>
+      </w:r>
+      <w:r>
+        <w:rPr>
+          <w:rFonts w:ascii="Times New Roman" w:eastAsia="Times New Roman" w:hAnsi="Times New Roman" w:cs="Times New Roman"/>
+          <w:color w:val="222222"/>
+          <w:sz w:val="24"/>
+          <w:szCs w:val="24"/>
+        </w:rPr>
+        <w:t xml:space="preserve">a mapping </w:t>
       </w:r>
       <w:proofErr w:type="spellStart"/>
       <w:r>
@@ -6884,7 +6920,43 @@
           <w:sz w:val="24"/>
           <w:szCs w:val="24"/>
         </w:rPr>
-        <w:t> [Sentences]. We broke the document into sentences by splitting with ‘.’ or ‘\n’ depending on its location.</w:t>
+        <w:t> [Sentences]</w:t>
+      </w:r>
+      <w:r>
+        <w:rPr>
+          <w:rFonts w:ascii="Times New Roman" w:eastAsia="Times New Roman" w:hAnsi="Times New Roman" w:cs="Times New Roman"/>
+          <w:color w:val="222222"/>
+          <w:sz w:val="24"/>
+          <w:szCs w:val="24"/>
+        </w:rPr>
+        <w:t xml:space="preserve"> is generated. D</w:t>
+      </w:r>
+      <w:r>
+        <w:rPr>
+          <w:rFonts w:ascii="Times New Roman" w:eastAsia="Times New Roman" w:hAnsi="Times New Roman" w:cs="Times New Roman"/>
+          <w:color w:val="222222"/>
+          <w:sz w:val="24"/>
+          <w:szCs w:val="24"/>
+        </w:rPr>
+        <w:t>ocument</w:t>
+      </w:r>
+      <w:r>
+        <w:rPr>
+          <w:rFonts w:ascii="Times New Roman" w:eastAsia="Times New Roman" w:hAnsi="Times New Roman" w:cs="Times New Roman"/>
+          <w:color w:val="222222"/>
+          <w:sz w:val="24"/>
+          <w:szCs w:val="24"/>
+        </w:rPr>
+        <w:t xml:space="preserve"> is broken</w:t>
+      </w:r>
+      <w:r>
+        <w:rPr>
+          <w:rFonts w:ascii="Times New Roman" w:eastAsia="Times New Roman" w:hAnsi="Times New Roman" w:cs="Times New Roman"/>
+          <w:color w:val="222222"/>
+          <w:sz w:val="24"/>
+          <w:szCs w:val="24"/>
+        </w:rPr>
+        <w:t xml:space="preserve"> into sentences by splitting with ‘.’ or ‘\n’ depending on its location.</w:t>
       </w:r>
     </w:p>
     <w:p>
@@ -6904,7 +6976,43 @@
           <w:sz w:val="24"/>
           <w:szCs w:val="24"/>
         </w:rPr>
-        <w:t>- We then calculated the significance factor for each sentence by first calculating the first and last significant words in the sentence, counting the number of significant words within this window and using the formula:</w:t>
+        <w:t>- S</w:t>
+      </w:r>
+      <w:r>
+        <w:rPr>
+          <w:rFonts w:ascii="Times New Roman" w:eastAsia="Times New Roman" w:hAnsi="Times New Roman" w:cs="Times New Roman"/>
+          <w:color w:val="222222"/>
+          <w:sz w:val="24"/>
+          <w:szCs w:val="24"/>
+        </w:rPr>
+        <w:t>ignificance factor</w:t>
+      </w:r>
+      <w:r>
+        <w:rPr>
+          <w:rFonts w:ascii="Times New Roman" w:eastAsia="Times New Roman" w:hAnsi="Times New Roman" w:cs="Times New Roman"/>
+          <w:color w:val="222222"/>
+          <w:sz w:val="24"/>
+          <w:szCs w:val="24"/>
+        </w:rPr>
+        <w:t xml:space="preserve"> is calculated for each sentence by </w:t>
+      </w:r>
+      <w:r>
+        <w:rPr>
+          <w:rFonts w:ascii="Times New Roman" w:eastAsia="Times New Roman" w:hAnsi="Times New Roman" w:cs="Times New Roman"/>
+          <w:color w:val="222222"/>
+          <w:sz w:val="24"/>
+          <w:szCs w:val="24"/>
+        </w:rPr>
+        <w:t>calculating the first and last significant words in the sentence, counting the number of significant words within th</w:t>
+      </w:r>
+      <w:r>
+        <w:rPr>
+          <w:rFonts w:ascii="Times New Roman" w:eastAsia="Times New Roman" w:hAnsi="Times New Roman" w:cs="Times New Roman"/>
+          <w:color w:val="222222"/>
+          <w:sz w:val="24"/>
+          <w:szCs w:val="24"/>
+        </w:rPr>
+        <w:t>is window.</w:t>
       </w:r>
     </w:p>
     <w:p>
@@ -6962,19 +7070,32 @@
         <w:spacing w:after="0" w:line="235" w:lineRule="atLeast"/>
         <w:jc w:val="both"/>
         <w:rPr>
+          <w:rFonts w:ascii="Times New Roman" w:eastAsia="Times New Roman" w:hAnsi="Times New Roman" w:cs="Times New Roman"/>
+          <w:color w:val="222222"/>
+          <w:sz w:val="24"/>
+          <w:szCs w:val="24"/>
+        </w:rPr>
+      </w:pPr>
+      <w:r>
+        <w:rPr>
+          <w:rFonts w:ascii="Times New Roman" w:eastAsia="Times New Roman" w:hAnsi="Times New Roman" w:cs="Times New Roman"/>
+          <w:color w:val="222222"/>
+          <w:sz w:val="24"/>
+          <w:szCs w:val="24"/>
+        </w:rPr>
+        <w:t>                                                            Total number of words</w:t>
+      </w:r>
+    </w:p>
+    <w:p>
+      <w:pPr>
+        <w:shd w:val="clear" w:color="auto" w:fill="FFFFFF"/>
+        <w:spacing w:after="0" w:line="235" w:lineRule="atLeast"/>
+        <w:jc w:val="both"/>
+        <w:rPr>
           <w:rFonts w:ascii="Calibri" w:eastAsia="Times New Roman" w:hAnsi="Calibri" w:cs="Calibri"/>
           <w:color w:val="222222"/>
         </w:rPr>
       </w:pPr>
-      <w:r>
-        <w:rPr>
-          <w:rFonts w:ascii="Times New Roman" w:eastAsia="Times New Roman" w:hAnsi="Times New Roman" w:cs="Times New Roman"/>
-          <w:color w:val="222222"/>
-          <w:sz w:val="24"/>
-          <w:szCs w:val="24"/>
-        </w:rPr>
-        <w:t>                                                            Total number of words</w:t>
-      </w:r>
     </w:p>
     <w:p>
       <w:pPr>
@@ -7174,7 +7295,32 @@
           <w:sz w:val="24"/>
           <w:szCs w:val="24"/>
         </w:rPr>
-        <w:t>According to the reference in the Croft book, s</w:t>
+        <w:t>Accordin</w:t>
+      </w:r>
+      <w:r>
+        <w:rPr>
+          <w:rFonts w:ascii="Times New Roman" w:hAnsi="Times New Roman" w:cs="Times New Roman"/>
+          <w:sz w:val="24"/>
+          <w:szCs w:val="24"/>
+        </w:rPr>
+        <w:t>g to the reference in the book</w:t>
+      </w:r>
+      <w:r>
+        <w:rPr>
+          <w:rFonts w:ascii="Times New Roman" w:hAnsi="Times New Roman" w:cs="Times New Roman"/>
+          <w:sz w:val="24"/>
+          <w:szCs w:val="24"/>
+          <w:vertAlign w:val="superscript"/>
+        </w:rPr>
+        <w:t xml:space="preserve"> [1]</w:t>
+      </w:r>
+      <w:r>
+        <w:rPr>
+          <w:rFonts w:ascii="Times New Roman" w:hAnsi="Times New Roman" w:cs="Times New Roman"/>
+          <w:sz w:val="24"/>
+          <w:szCs w:val="24"/>
+        </w:rPr>
+        <w:t>, s</w:t>
       </w:r>
       <w:r>
         <w:rPr>
@@ -7206,8 +7352,35 @@
           <w:sz w:val="24"/>
           <w:szCs w:val="24"/>
         </w:rPr>
-        <w:t>or two. Based on this assumption, most of the search engine’s word suggestion (“did you mean?”) features are implemented. It can be observed as follows,</w:t>
-      </w:r>
+        <w:t>or two. Based on this assumption, most of the search engine’s word sugges</w:t>
+      </w:r>
+      <w:r>
+        <w:rPr>
+          <w:rFonts w:ascii="Times New Roman" w:hAnsi="Times New Roman" w:cs="Times New Roman"/>
+          <w:sz w:val="24"/>
+          <w:szCs w:val="24"/>
+        </w:rPr>
+        <w:t>tion (“did you mean?”) were</w:t>
+      </w:r>
+      <w:r>
+        <w:rPr>
+          <w:rFonts w:ascii="Times New Roman" w:hAnsi="Times New Roman" w:cs="Times New Roman"/>
+          <w:sz w:val="24"/>
+          <w:szCs w:val="24"/>
+        </w:rPr>
+        <w:t xml:space="preserve"> implemented. It can be observed as follows,</w:t>
+      </w:r>
+    </w:p>
+    <w:p>
+      <w:pPr>
+        <w:spacing w:after="0"/>
+        <w:jc w:val="both"/>
+        <w:rPr>
+          <w:rFonts w:ascii="Times New Roman" w:hAnsi="Times New Roman" w:cs="Times New Roman"/>
+          <w:sz w:val="24"/>
+          <w:szCs w:val="24"/>
+        </w:rPr>
+      </w:pPr>
     </w:p>
     <w:p>
       <w:pPr>
@@ -7319,7 +7492,7 @@
           <w:sz w:val="24"/>
           <w:szCs w:val="24"/>
         </w:rPr>
-        <w:t>With edit distance 1 for “article” is “</w:t>
+        <w:t>“</w:t>
       </w:r>
       <w:proofErr w:type="spellStart"/>
       <w:r>
@@ -7337,7 +7510,23 @@
           <w:sz w:val="24"/>
           <w:szCs w:val="24"/>
         </w:rPr>
-        <w:t>”, Google correctly predicts the word as follows</w:t>
+        <w:t>”</w:t>
+      </w:r>
+      <w:r>
+        <w:rPr>
+          <w:rFonts w:ascii="Times New Roman" w:hAnsi="Times New Roman" w:cs="Times New Roman"/>
+          <w:sz w:val="24"/>
+          <w:szCs w:val="24"/>
+        </w:rPr>
+        <w:t xml:space="preserve"> is edit distance 1 for “article”</w:t>
+      </w:r>
+      <w:r>
+        <w:rPr>
+          <w:rFonts w:ascii="Times New Roman" w:hAnsi="Times New Roman" w:cs="Times New Roman"/>
+          <w:sz w:val="24"/>
+          <w:szCs w:val="24"/>
+        </w:rPr>
+        <w:t>, Google correctly predicts the word as follows</w:t>
       </w:r>
     </w:p>
     <w:p>
@@ -7451,16 +7640,7 @@
           <w:sz w:val="24"/>
           <w:szCs w:val="24"/>
         </w:rPr>
-        <w:t>With</w:t>
-      </w:r>
-      <w:r>
-        <w:rPr>
-          <w:rFonts w:ascii="Times New Roman" w:eastAsia="Times New Roman" w:hAnsi="Times New Roman" w:cs="Times New Roman"/>
-          <w:color w:val="000000"/>
-          <w:sz w:val="24"/>
-          <w:szCs w:val="24"/>
-        </w:rPr>
-        <w:t xml:space="preserve"> edit distance 2 for “article” is “</w:t>
+        <w:t>“</w:t>
       </w:r>
       <w:proofErr w:type="spellStart"/>
       <w:r>
@@ -7480,7 +7660,45 @@
           <w:sz w:val="24"/>
           <w:szCs w:val="24"/>
         </w:rPr>
-        <w:t>”, Google’s suggestion is not as expected</w:t>
+        <w:t>”</w:t>
+      </w:r>
+      <w:r>
+        <w:rPr>
+          <w:rFonts w:ascii="Times New Roman" w:eastAsia="Times New Roman" w:hAnsi="Times New Roman" w:cs="Times New Roman"/>
+          <w:color w:val="000000"/>
+          <w:sz w:val="24"/>
+          <w:szCs w:val="24"/>
+        </w:rPr>
+        <w:t xml:space="preserve"> is edit distance 2 for “article</w:t>
+      </w:r>
+      <w:proofErr w:type="gramStart"/>
+      <w:r>
+        <w:rPr>
+          <w:rFonts w:ascii="Times New Roman" w:eastAsia="Times New Roman" w:hAnsi="Times New Roman" w:cs="Times New Roman"/>
+          <w:color w:val="000000"/>
+          <w:sz w:val="24"/>
+          <w:szCs w:val="24"/>
+        </w:rPr>
+        <w:t xml:space="preserve">” </w:t>
+      </w:r>
+      <w:r>
+        <w:rPr>
+          <w:rFonts w:ascii="Times New Roman" w:eastAsia="Times New Roman" w:hAnsi="Times New Roman" w:cs="Times New Roman"/>
+          <w:color w:val="000000"/>
+          <w:sz w:val="24"/>
+          <w:szCs w:val="24"/>
+        </w:rPr>
+        <w:t>,</w:t>
+      </w:r>
+      <w:proofErr w:type="gramEnd"/>
+      <w:r>
+        <w:rPr>
+          <w:rFonts w:ascii="Times New Roman" w:eastAsia="Times New Roman" w:hAnsi="Times New Roman" w:cs="Times New Roman"/>
+          <w:color w:val="000000"/>
+          <w:sz w:val="24"/>
+          <w:szCs w:val="24"/>
+        </w:rPr>
+        <w:t xml:space="preserve"> Google’s suggestion is not as expected</w:t>
       </w:r>
     </w:p>
     <w:p>
@@ -7557,32 +7775,35 @@
           <w:szCs w:val="24"/>
         </w:rPr>
       </w:pPr>
-      <w:r>
-        <w:rPr>
-          <w:rFonts w:ascii="Times New Roman" w:eastAsia="Times New Roman" w:hAnsi="Times New Roman" w:cs="Times New Roman"/>
-          <w:color w:val="000000"/>
-          <w:sz w:val="24"/>
-          <w:szCs w:val="24"/>
-        </w:rPr>
-        <w:t>Thus, this proves that the word s</w:t>
-      </w:r>
-      <w:r>
-        <w:rPr>
-          <w:rFonts w:ascii="Times New Roman" w:eastAsia="Times New Roman" w:hAnsi="Times New Roman" w:cs="Times New Roman"/>
-          <w:color w:val="000000"/>
-          <w:sz w:val="24"/>
-          <w:szCs w:val="24"/>
-        </w:rPr>
-        <w:t>uggestion</w:t>
-      </w:r>
-      <w:r>
-        <w:rPr>
-          <w:rFonts w:ascii="Times New Roman" w:eastAsia="Times New Roman" w:hAnsi="Times New Roman" w:cs="Times New Roman"/>
-          <w:color w:val="000000"/>
-          <w:sz w:val="24"/>
-          <w:szCs w:val="24"/>
-        </w:rPr>
-        <w:t xml:space="preserve"> is designed to return more robust result for terms with edit distance less than or equal to two when compared to more edit distance, as 80% of errors in the queries would be of edit distance </w:t>
+    </w:p>
+    <w:p>
+      <w:pPr>
+        <w:spacing w:after="0"/>
+        <w:jc w:val="both"/>
+        <w:rPr>
+          <w:rFonts w:ascii="Times New Roman" w:eastAsia="Times New Roman" w:hAnsi="Times New Roman" w:cs="Times New Roman"/>
+          <w:color w:val="000000"/>
+          <w:sz w:val="24"/>
+          <w:szCs w:val="24"/>
+        </w:rPr>
+      </w:pPr>
+      <w:r>
+        <w:rPr>
+          <w:rFonts w:ascii="Times New Roman" w:eastAsia="Times New Roman" w:hAnsi="Times New Roman" w:cs="Times New Roman"/>
+          <w:color w:val="000000"/>
+          <w:sz w:val="24"/>
+          <w:szCs w:val="24"/>
+        </w:rPr>
+        <w:t>T</w:t>
+      </w:r>
+      <w:r>
+        <w:rPr>
+          <w:rFonts w:ascii="Times New Roman" w:eastAsia="Times New Roman" w:hAnsi="Times New Roman" w:cs="Times New Roman"/>
+          <w:color w:val="000000"/>
+          <w:sz w:val="24"/>
+          <w:szCs w:val="24"/>
+        </w:rPr>
+        <w:t xml:space="preserve">his proves that the word suggestion is designed to return more robust result for terms with edit distance less than or equal to two when compared to more edit distance, as 80% of errors in the queries would be of edit distance </w:t>
       </w:r>
       <m:oMath>
         <m:r>
@@ -7696,7 +7917,25 @@
           <w:sz w:val="24"/>
           <w:szCs w:val="24"/>
         </w:rPr>
-        <w:t>Read the clean queries from the file ‘</w:t>
+        <w:t>Read the clean</w:t>
+      </w:r>
+      <w:r>
+        <w:rPr>
+          <w:rFonts w:ascii="Times New Roman" w:eastAsia="Times New Roman" w:hAnsi="Times New Roman" w:cs="Times New Roman"/>
+          <w:color w:val="000000"/>
+          <w:sz w:val="24"/>
+          <w:szCs w:val="24"/>
+        </w:rPr>
+        <w:t xml:space="preserve">ed queries from </w:t>
+      </w:r>
+      <w:r>
+        <w:rPr>
+          <w:rFonts w:ascii="Times New Roman" w:eastAsia="Times New Roman" w:hAnsi="Times New Roman" w:cs="Times New Roman"/>
+          <w:color w:val="000000"/>
+          <w:sz w:val="24"/>
+          <w:szCs w:val="24"/>
+        </w:rPr>
+        <w:t>‘</w:t>
       </w:r>
       <w:r>
         <w:rPr>
@@ -7742,6 +7981,15 @@
         </w:rPr>
         <w:t>Parse and store each query in a list</w:t>
       </w:r>
+      <w:r>
+        <w:rPr>
+          <w:rFonts w:ascii="Times New Roman" w:eastAsia="Times New Roman" w:hAnsi="Times New Roman" w:cs="Times New Roman"/>
+          <w:color w:val="000000"/>
+          <w:sz w:val="24"/>
+          <w:szCs w:val="24"/>
+        </w:rPr>
+        <w:t>.</w:t>
+      </w:r>
     </w:p>
     <w:p>
       <w:pPr>
@@ -7766,7 +8014,16 @@
           <w:sz w:val="24"/>
           <w:szCs w:val="24"/>
         </w:rPr>
-        <w:t>For each query, identify the top 40% of the query terms that needs to be affected by noise model.</w:t>
+        <w:t>For each query, identify the top 40% of the query terms that needs to be affected</w:t>
+      </w:r>
+      <w:r>
+        <w:rPr>
+          <w:rFonts w:ascii="Times New Roman" w:eastAsia="Times New Roman" w:hAnsi="Times New Roman" w:cs="Times New Roman"/>
+          <w:color w:val="000000"/>
+          <w:sz w:val="24"/>
+          <w:szCs w:val="24"/>
+        </w:rPr>
+        <w:t>.</w:t>
       </w:r>
     </w:p>
     <w:p>
@@ -8012,7 +8269,16 @@
           <w:sz w:val="24"/>
           <w:szCs w:val="24"/>
         </w:rPr>
-        <w:t>identify for sure (</w:t>
+        <w:t>identify the original word</w:t>
+      </w:r>
+      <w:r>
+        <w:rPr>
+          <w:rFonts w:ascii="Times New Roman" w:eastAsia="Times New Roman" w:hAnsi="Times New Roman" w:cs="Times New Roman"/>
+          <w:color w:val="000000"/>
+          <w:sz w:val="24"/>
+          <w:szCs w:val="24"/>
+        </w:rPr>
+        <w:t xml:space="preserve"> (</w:t>
       </w:r>
       <w:proofErr w:type="spellStart"/>
       <w:proofErr w:type="gramStart"/>
@@ -8099,25 +8365,16 @@
           <w:sz w:val="24"/>
           <w:szCs w:val="24"/>
         </w:rPr>
-        <w:t xml:space="preserve">) and thus </w:t>
-      </w:r>
-      <w:r>
-        <w:rPr>
-          <w:rFonts w:ascii="Times New Roman" w:eastAsia="Times New Roman" w:hAnsi="Times New Roman" w:cs="Times New Roman"/>
-          <w:color w:val="000000"/>
-          <w:sz w:val="24"/>
-          <w:szCs w:val="24"/>
-        </w:rPr>
-        <w:t>probabilities</w:t>
-      </w:r>
-      <w:r>
-        <w:rPr>
-          <w:rFonts w:ascii="Times New Roman" w:eastAsia="Times New Roman" w:hAnsi="Times New Roman" w:cs="Times New Roman"/>
-          <w:color w:val="000000"/>
-          <w:sz w:val="24"/>
-          <w:szCs w:val="24"/>
-        </w:rPr>
-        <w:t xml:space="preserve"> will come handy. We are </w:t>
+        <w:t>).</w:t>
+      </w:r>
+      <w:r>
+        <w:rPr>
+          <w:rFonts w:ascii="Times New Roman" w:eastAsia="Times New Roman" w:hAnsi="Times New Roman" w:cs="Times New Roman"/>
+          <w:color w:val="000000"/>
+          <w:sz w:val="24"/>
+          <w:szCs w:val="24"/>
+        </w:rPr>
+        <w:t xml:space="preserve"> We are </w:t>
       </w:r>
       <w:r>
         <w:rPr>
@@ -8328,7 +8585,17 @@
           <w:sz w:val="24"/>
           <w:szCs w:val="24"/>
         </w:rPr>
-        <w:t xml:space="preserve">This is equivalent to </w:t>
+        <w:t>Equivalent</w:t>
+      </w:r>
+      <w:r>
+        <w:rPr>
+          <w:rFonts w:ascii="Times New Roman" w:eastAsia="Times New Roman" w:hAnsi="Times New Roman" w:cs="Times New Roman"/>
+          <w:bCs/>
+          <w:color w:val="000000"/>
+          <w:sz w:val="24"/>
+          <w:szCs w:val="24"/>
+        </w:rPr>
+        <w:t xml:space="preserve"> to </w:t>
       </w:r>
       <w:proofErr w:type="spellStart"/>
       <w:r>
@@ -8436,7 +8703,7 @@
           <w:sz w:val="24"/>
           <w:szCs w:val="24"/>
         </w:rPr>
-        <w:t xml:space="preserve">On factoring out the </w:t>
+        <w:t xml:space="preserve">On factoring out </w:t>
       </w:r>
       <m:oMath>
         <m:r>
@@ -8556,7 +8823,17 @@
           <w:szCs w:val="24"/>
         </w:rPr>
         <w:lastRenderedPageBreak/>
-        <w:t>The main 5</w:t>
+        <w:t xml:space="preserve">The main </w:t>
+      </w:r>
+      <w:r>
+        <w:rPr>
+          <w:rFonts w:ascii="Times New Roman" w:eastAsia="Times New Roman" w:hAnsi="Times New Roman" w:cs="Times New Roman"/>
+          <w:bCs/>
+          <w:color w:val="000000"/>
+          <w:sz w:val="24"/>
+          <w:szCs w:val="24"/>
+        </w:rPr>
+        <w:t>5</w:t>
       </w:r>
       <w:r>
         <w:rPr>
@@ -8732,16 +9009,7 @@
         </w:rPr>
         <w:t xml:space="preserve"> = {mis-spelled word: suitable word} is updated</w:t>
       </w:r>
-    </w:p>
-    <w:p>
-      <w:pPr>
-        <w:pStyle w:val="ListParagraph"/>
-        <w:numPr>
-          <w:ilvl w:val="1"/>
-          <w:numId w:val="42"/>
-        </w:numPr>
-        <w:spacing w:after="0"/>
-        <w:jc w:val="both"/>
+      <w:r>
         <w:rPr>
           <w:rFonts w:ascii="Times New Roman" w:eastAsia="Times New Roman" w:hAnsi="Times New Roman" w:cs="Times New Roman"/>
           <w:bCs/>
@@ -8749,7 +9017,8 @@
           <w:sz w:val="24"/>
           <w:szCs w:val="24"/>
         </w:rPr>
-      </w:pPr>
+        <w:t xml:space="preserve"> and finally </w:t>
+      </w:r>
       <w:r>
         <w:rPr>
           <w:rFonts w:ascii="Times New Roman" w:eastAsia="Times New Roman" w:hAnsi="Times New Roman" w:cs="Times New Roman"/>
@@ -8758,28 +9027,7 @@
           <w:sz w:val="24"/>
           <w:szCs w:val="24"/>
         </w:rPr>
-        <w:t xml:space="preserve">Finally, the dictionary </w:t>
-      </w:r>
-      <m:oMath>
-        <m:r>
-          <w:rPr>
-            <w:rFonts w:ascii="Cambria Math" w:eastAsia="Times New Roman" w:hAnsi="Cambria Math" w:cs="Times New Roman"/>
-            <w:color w:val="000000"/>
-            <w:sz w:val="24"/>
-            <w:szCs w:val="24"/>
-          </w:rPr>
-          <m:t>d</m:t>
-        </m:r>
-      </m:oMath>
-      <w:r>
-        <w:rPr>
-          <w:rFonts w:ascii="Times New Roman" w:eastAsia="Times New Roman" w:hAnsi="Times New Roman" w:cs="Times New Roman"/>
-          <w:bCs/>
-          <w:color w:val="000000"/>
-          <w:sz w:val="24"/>
-          <w:szCs w:val="24"/>
-        </w:rPr>
-        <w:t xml:space="preserve"> is written to a file “replacements.txt”</w:t>
+        <w:t>written to a file “replacements.txt”</w:t>
       </w:r>
     </w:p>
     <w:p>
@@ -8874,7 +9122,17 @@
           <w:sz w:val="24"/>
           <w:szCs w:val="24"/>
         </w:rPr>
-        <w:t xml:space="preserve">Gives all the possible corrections for the word </w:t>
+        <w:t xml:space="preserve">Gives all </w:t>
+      </w:r>
+      <w:r>
+        <w:rPr>
+          <w:rFonts w:ascii="Times New Roman" w:eastAsia="Times New Roman" w:hAnsi="Times New Roman" w:cs="Times New Roman"/>
+          <w:bCs/>
+          <w:color w:val="000000"/>
+          <w:sz w:val="24"/>
+          <w:szCs w:val="24"/>
+        </w:rPr>
+        <w:t xml:space="preserve">possible corrections for the word </w:t>
       </w:r>
       <m:oMath>
         <m:r>
@@ -8913,29 +9171,7 @@
           <w:sz w:val="24"/>
           <w:szCs w:val="24"/>
         </w:rPr>
-        <w:t xml:space="preserve">It uses hamming distance to consider a word that can be generated by deletion, insertion, replacement and transposition, vowel swapping, word frequency </w:t>
-      </w:r>
-      <w:proofErr w:type="gramStart"/>
-      <w:r>
-        <w:rPr>
-          <w:rFonts w:ascii="Times New Roman" w:eastAsia="Times New Roman" w:hAnsi="Times New Roman" w:cs="Times New Roman"/>
-          <w:bCs/>
-          <w:color w:val="000000"/>
-          <w:sz w:val="24"/>
-          <w:szCs w:val="24"/>
-        </w:rPr>
-        <w:t>model based</w:t>
-      </w:r>
-      <w:proofErr w:type="gramEnd"/>
-      <w:r>
-        <w:rPr>
-          <w:rFonts w:ascii="Times New Roman" w:eastAsia="Times New Roman" w:hAnsi="Times New Roman" w:cs="Times New Roman"/>
-          <w:bCs/>
-          <w:color w:val="000000"/>
-          <w:sz w:val="24"/>
-          <w:szCs w:val="24"/>
-        </w:rPr>
-        <w:t xml:space="preserve"> suggestions.</w:t>
+        <w:t>It uses hamming distance to consider a word that can be generated by deletion, insertion, replacement and transposition, vowel swapping, word frequency model based suggestions.</w:t>
       </w:r>
     </w:p>
     <w:p>
@@ -8963,7 +9199,37 @@
           <w:sz w:val="24"/>
           <w:szCs w:val="24"/>
         </w:rPr>
-        <w:t xml:space="preserve">The generated list is reduced by considering only the known words in the dictionary </w:t>
+        <w:t xml:space="preserve">known words from </w:t>
+      </w:r>
+      <w:r>
+        <w:rPr>
+          <w:rFonts w:ascii="Times New Roman" w:eastAsia="Times New Roman" w:hAnsi="Times New Roman" w:cs="Times New Roman"/>
+          <w:bCs/>
+          <w:color w:val="000000"/>
+          <w:sz w:val="24"/>
+          <w:szCs w:val="24"/>
+        </w:rPr>
+        <w:t>dictionary</w:t>
+      </w:r>
+      <w:r>
+        <w:rPr>
+          <w:rFonts w:ascii="Times New Roman" w:eastAsia="Times New Roman" w:hAnsi="Times New Roman" w:cs="Times New Roman"/>
+          <w:bCs/>
+          <w:color w:val="000000"/>
+          <w:sz w:val="24"/>
+          <w:szCs w:val="24"/>
+        </w:rPr>
+        <w:t xml:space="preserve"> is used to reduce the generated list.</w:t>
+      </w:r>
+      <w:r>
+        <w:rPr>
+          <w:rFonts w:ascii="Times New Roman" w:eastAsia="Times New Roman" w:hAnsi="Times New Roman" w:cs="Times New Roman"/>
+          <w:bCs/>
+          <w:color w:val="000000"/>
+          <w:sz w:val="24"/>
+          <w:szCs w:val="24"/>
+        </w:rPr>
+        <w:t xml:space="preserve"> </w:t>
       </w:r>
     </w:p>
     <w:p>
@@ -9040,7 +9306,17 @@
           <w:sz w:val="24"/>
           <w:szCs w:val="24"/>
         </w:rPr>
-        <w:t xml:space="preserve">It is used to generate the database for finding the probability of the word </w:t>
+        <w:t>To generate a</w:t>
+      </w:r>
+      <w:r>
+        <w:rPr>
+          <w:rFonts w:ascii="Times New Roman" w:eastAsia="Times New Roman" w:hAnsi="Times New Roman" w:cs="Times New Roman"/>
+          <w:bCs/>
+          <w:color w:val="000000"/>
+          <w:sz w:val="24"/>
+          <w:szCs w:val="24"/>
+        </w:rPr>
+        <w:t xml:space="preserve"> database for finding the probability of the word </w:t>
       </w:r>
       <m:oMath>
         <m:r>
@@ -9180,7 +9456,7 @@
           <w:sz w:val="24"/>
           <w:szCs w:val="24"/>
         </w:rPr>
-        <w:t xml:space="preserve"> on mind.</w:t>
+        <w:t>.</w:t>
       </w:r>
     </w:p>
     <w:p>
@@ -9264,7 +9540,47 @@
           <w:sz w:val="24"/>
           <w:szCs w:val="24"/>
         </w:rPr>
-        <w:t>This will parse the “ErrorQueries.txt” and “replacement.txt” and store in a container.</w:t>
+        <w:t>“ErrorQueries.txt” and “replacement.txt”</w:t>
+      </w:r>
+      <w:r>
+        <w:rPr>
+          <w:rFonts w:ascii="Times New Roman" w:eastAsia="Times New Roman" w:hAnsi="Times New Roman" w:cs="Times New Roman"/>
+          <w:bCs/>
+          <w:color w:val="000000"/>
+          <w:sz w:val="24"/>
+          <w:szCs w:val="24"/>
+        </w:rPr>
+        <w:t xml:space="preserve"> files are parsed</w:t>
+      </w:r>
+      <w:r>
+        <w:rPr>
+          <w:rFonts w:ascii="Times New Roman" w:eastAsia="Times New Roman" w:hAnsi="Times New Roman" w:cs="Times New Roman"/>
+          <w:bCs/>
+          <w:color w:val="000000"/>
+          <w:sz w:val="24"/>
+          <w:szCs w:val="24"/>
+        </w:rPr>
+        <w:t xml:space="preserve"> and store</w:t>
+      </w:r>
+      <w:r>
+        <w:rPr>
+          <w:rFonts w:ascii="Times New Roman" w:eastAsia="Times New Roman" w:hAnsi="Times New Roman" w:cs="Times New Roman"/>
+          <w:bCs/>
+          <w:color w:val="000000"/>
+          <w:sz w:val="24"/>
+          <w:szCs w:val="24"/>
+        </w:rPr>
+        <w:t>d</w:t>
+      </w:r>
+      <w:r>
+        <w:rPr>
+          <w:rFonts w:ascii="Times New Roman" w:eastAsia="Times New Roman" w:hAnsi="Times New Roman" w:cs="Times New Roman"/>
+          <w:bCs/>
+          <w:color w:val="000000"/>
+          <w:sz w:val="24"/>
+          <w:szCs w:val="24"/>
+        </w:rPr>
+        <w:t xml:space="preserve"> in a container.</w:t>
       </w:r>
     </w:p>
     <w:p>
@@ -9292,7 +9608,17 @@
           <w:sz w:val="24"/>
           <w:szCs w:val="24"/>
         </w:rPr>
-        <w:t>The misspelled words are identified in each query and replaced with the suitable words.</w:t>
+        <w:t>M</w:t>
+      </w:r>
+      <w:r>
+        <w:rPr>
+          <w:rFonts w:ascii="Times New Roman" w:eastAsia="Times New Roman" w:hAnsi="Times New Roman" w:cs="Times New Roman"/>
+          <w:bCs/>
+          <w:color w:val="000000"/>
+          <w:sz w:val="24"/>
+          <w:szCs w:val="24"/>
+        </w:rPr>
+        <w:t>isspelled words are identified in each query and replaced with the suitable words.</w:t>
       </w:r>
     </w:p>
     <w:p>
@@ -9892,80 +10218,88 @@
           <w:sz w:val="24"/>
           <w:szCs w:val="24"/>
         </w:rPr>
+        <w:t xml:space="preserve">In case of stemming, all the words that belong to the same stem class get stemmed to that one stem root. </w:t>
+      </w:r>
+      <w:proofErr w:type="spellStart"/>
+      <w:r>
+        <w:rPr>
+          <w:rFonts w:ascii="Times New Roman" w:hAnsi="Times New Roman" w:cs="Times New Roman"/>
+          <w:sz w:val="24"/>
+          <w:szCs w:val="24"/>
+        </w:rPr>
+        <w:t>Eg</w:t>
+      </w:r>
+      <w:proofErr w:type="spellEnd"/>
+      <w:r>
+        <w:rPr>
+          <w:rFonts w:ascii="Times New Roman" w:hAnsi="Times New Roman" w:cs="Times New Roman"/>
+          <w:sz w:val="24"/>
+          <w:szCs w:val="24"/>
+        </w:rPr>
+        <w:t>., in the first query, the words ‘operation’, ‘operable’, ‘operating’,’operand</w:t>
+      </w:r>
+      <w:proofErr w:type="gramStart"/>
+      <w:r>
+        <w:rPr>
+          <w:rFonts w:ascii="Times New Roman" w:hAnsi="Times New Roman" w:cs="Times New Roman"/>
+          <w:sz w:val="24"/>
+          <w:szCs w:val="24"/>
+        </w:rPr>
+        <w:t>’,</w:t>
+      </w:r>
+      <w:proofErr w:type="spellStart"/>
+      <w:r>
+        <w:rPr>
+          <w:rFonts w:ascii="Times New Roman" w:hAnsi="Times New Roman" w:cs="Times New Roman"/>
+          <w:sz w:val="24"/>
+          <w:szCs w:val="24"/>
+        </w:rPr>
+        <w:t>etc</w:t>
+      </w:r>
+      <w:proofErr w:type="spellEnd"/>
+      <w:r>
+        <w:rPr>
+          <w:rFonts w:ascii="Times New Roman" w:hAnsi="Times New Roman" w:cs="Times New Roman"/>
+          <w:sz w:val="24"/>
+          <w:szCs w:val="24"/>
+        </w:rPr>
+        <w:t>.</w:t>
+      </w:r>
+      <w:proofErr w:type="gramEnd"/>
+      <w:r>
+        <w:rPr>
+          <w:rFonts w:ascii="Times New Roman" w:hAnsi="Times New Roman" w:cs="Times New Roman"/>
+          <w:sz w:val="24"/>
+          <w:szCs w:val="24"/>
+        </w:rPr>
+        <w:t xml:space="preserve"> all get stemmed to single stem ‘</w:t>
+      </w:r>
+      <w:proofErr w:type="spellStart"/>
+      <w:r>
+        <w:rPr>
+          <w:rFonts w:ascii="Times New Roman" w:hAnsi="Times New Roman" w:cs="Times New Roman"/>
+          <w:sz w:val="24"/>
+          <w:szCs w:val="24"/>
+        </w:rPr>
+        <w:t>oper</w:t>
+      </w:r>
+      <w:proofErr w:type="spellEnd"/>
+      <w:r>
+        <w:rPr>
+          <w:rFonts w:ascii="Times New Roman" w:hAnsi="Times New Roman" w:cs="Times New Roman"/>
+          <w:sz w:val="24"/>
+          <w:szCs w:val="24"/>
+        </w:rPr>
+        <w:t xml:space="preserve">’. Similarly, in the third query, the words </w:t>
+      </w:r>
+      <w:r>
+        <w:rPr>
+          <w:rFonts w:ascii="Times New Roman" w:hAnsi="Times New Roman" w:cs="Times New Roman"/>
+          <w:sz w:val="24"/>
+          <w:szCs w:val="24"/>
+        </w:rPr>
         <w:lastRenderedPageBreak/>
-        <w:t xml:space="preserve">In case of stemming, all the words that belong to the same stem class get stemmed to that one stem root. </w:t>
-      </w:r>
-      <w:proofErr w:type="spellStart"/>
-      <w:r>
-        <w:rPr>
-          <w:rFonts w:ascii="Times New Roman" w:hAnsi="Times New Roman" w:cs="Times New Roman"/>
-          <w:sz w:val="24"/>
-          <w:szCs w:val="24"/>
-        </w:rPr>
-        <w:t>Eg.</w:t>
-      </w:r>
-      <w:proofErr w:type="spellEnd"/>
-      <w:r>
-        <w:rPr>
-          <w:rFonts w:ascii="Times New Roman" w:hAnsi="Times New Roman" w:cs="Times New Roman"/>
-          <w:sz w:val="24"/>
-          <w:szCs w:val="24"/>
-        </w:rPr>
-        <w:t>, in the first query, the words ‘operation’, ‘operable’, ‘operating’,’operand</w:t>
-      </w:r>
-      <w:proofErr w:type="gramStart"/>
-      <w:r>
-        <w:rPr>
-          <w:rFonts w:ascii="Times New Roman" w:hAnsi="Times New Roman" w:cs="Times New Roman"/>
-          <w:sz w:val="24"/>
-          <w:szCs w:val="24"/>
-        </w:rPr>
-        <w:t>’,</w:t>
-      </w:r>
-      <w:proofErr w:type="spellStart"/>
-      <w:r>
-        <w:rPr>
-          <w:rFonts w:ascii="Times New Roman" w:hAnsi="Times New Roman" w:cs="Times New Roman"/>
-          <w:sz w:val="24"/>
-          <w:szCs w:val="24"/>
-        </w:rPr>
-        <w:t>etc</w:t>
-      </w:r>
-      <w:proofErr w:type="spellEnd"/>
-      <w:r>
-        <w:rPr>
-          <w:rFonts w:ascii="Times New Roman" w:hAnsi="Times New Roman" w:cs="Times New Roman"/>
-          <w:sz w:val="24"/>
-          <w:szCs w:val="24"/>
-        </w:rPr>
-        <w:t>.</w:t>
-      </w:r>
-      <w:proofErr w:type="gramEnd"/>
-      <w:r>
-        <w:rPr>
-          <w:rFonts w:ascii="Times New Roman" w:hAnsi="Times New Roman" w:cs="Times New Roman"/>
-          <w:sz w:val="24"/>
-          <w:szCs w:val="24"/>
-        </w:rPr>
-        <w:t xml:space="preserve"> all get stemmed to single stem ‘</w:t>
-      </w:r>
-      <w:proofErr w:type="spellStart"/>
-      <w:r>
-        <w:rPr>
-          <w:rFonts w:ascii="Times New Roman" w:hAnsi="Times New Roman" w:cs="Times New Roman"/>
-          <w:sz w:val="24"/>
-          <w:szCs w:val="24"/>
-        </w:rPr>
-        <w:t>oper</w:t>
-      </w:r>
-      <w:proofErr w:type="spellEnd"/>
-      <w:r>
-        <w:rPr>
-          <w:rFonts w:ascii="Times New Roman" w:hAnsi="Times New Roman" w:cs="Times New Roman"/>
-          <w:sz w:val="24"/>
-          <w:szCs w:val="24"/>
-        </w:rPr>
-        <w:t>’. Similarly, in the third query, the words ‘application’,’applied’,’applying’,’applicable</w:t>
+        <w:t>‘application’,’applied’,’applying’,’applicable</w:t>
       </w:r>
       <w:proofErr w:type="gramStart"/>
       <w:r>
@@ -10439,15 +10773,6 @@
       <w:pPr>
         <w:spacing w:after="0"/>
         <w:jc w:val="both"/>
-        <w:rPr>
-          <w:rFonts w:ascii="Times New Roman" w:hAnsi="Times New Roman" w:cs="Times New Roman"/>
-          <w:b/>
-          <w:sz w:val="24"/>
-          <w:szCs w:val="24"/>
-          <w:u w:val="single"/>
-        </w:rPr>
-      </w:pPr>
-      <w:r>
         <w:rPr>
           <w:rFonts w:ascii="Times New Roman" w:hAnsi="Times New Roman" w:cs="Times New Roman"/>
           <w:b/>
@@ -10455,10 +10780,12 @@
           <w:szCs w:val="36"/>
           <w:u w:val="single"/>
         </w:rPr>
-        <w:lastRenderedPageBreak/>
-        <w:t xml:space="preserve">v) </w:t>
-      </w:r>
-      <w:r>
+      </w:pPr>
+    </w:p>
+    <w:p>
+      <w:pPr>
+        <w:spacing w:after="0"/>
+        <w:jc w:val="both"/>
         <w:rPr>
           <w:rFonts w:ascii="Times New Roman" w:hAnsi="Times New Roman" w:cs="Times New Roman"/>
           <w:b/>
@@ -10466,8 +10793,22 @@
           <w:szCs w:val="36"/>
           <w:u w:val="single"/>
         </w:rPr>
-        <w:t>Results</w:t>
-      </w:r>
+      </w:pPr>
+    </w:p>
+    <w:p>
+      <w:pPr>
+        <w:spacing w:after="0"/>
+        <w:jc w:val="both"/>
+        <w:rPr>
+          <w:rFonts w:ascii="Times New Roman" w:hAnsi="Times New Roman" w:cs="Times New Roman"/>
+          <w:b/>
+          <w:sz w:val="24"/>
+          <w:szCs w:val="24"/>
+          <w:u w:val="single"/>
+        </w:rPr>
+      </w:pPr>
+      <w:bookmarkStart w:id="0" w:name="_GoBack"/>
+      <w:bookmarkEnd w:id="0"/>
       <w:r>
         <w:rPr>
           <w:rFonts w:ascii="Times New Roman" w:hAnsi="Times New Roman" w:cs="Times New Roman"/>
@@ -10476,6 +10817,27 @@
           <w:szCs w:val="36"/>
           <w:u w:val="single"/>
         </w:rPr>
+        <w:lastRenderedPageBreak/>
+        <w:t xml:space="preserve">v) </w:t>
+      </w:r>
+      <w:r>
+        <w:rPr>
+          <w:rFonts w:ascii="Times New Roman" w:hAnsi="Times New Roman" w:cs="Times New Roman"/>
+          <w:b/>
+          <w:sz w:val="36"/>
+          <w:szCs w:val="36"/>
+          <w:u w:val="single"/>
+        </w:rPr>
+        <w:t>Results</w:t>
+      </w:r>
+      <w:r>
+        <w:rPr>
+          <w:rFonts w:ascii="Times New Roman" w:hAnsi="Times New Roman" w:cs="Times New Roman"/>
+          <w:b/>
+          <w:sz w:val="36"/>
+          <w:szCs w:val="36"/>
+          <w:u w:val="single"/>
+        </w:rPr>
         <w:t>:</w:t>
       </w:r>
     </w:p>
@@ -10519,23 +10881,13 @@
           <w:szCs w:val="24"/>
         </w:rPr>
       </w:pPr>
-      <w:proofErr w:type="gramStart"/>
-      <w:r>
-        <w:rPr>
-          <w:rFonts w:ascii="Times New Roman" w:hAnsi="Times New Roman" w:cs="Times New Roman"/>
-          <w:sz w:val="24"/>
-          <w:szCs w:val="24"/>
-        </w:rPr>
-        <w:t>Final results</w:t>
-      </w:r>
-      <w:proofErr w:type="gramEnd"/>
-      <w:r>
-        <w:rPr>
-          <w:rFonts w:ascii="Times New Roman" w:hAnsi="Times New Roman" w:cs="Times New Roman"/>
-          <w:sz w:val="24"/>
-          <w:szCs w:val="24"/>
-        </w:rPr>
-        <w:t xml:space="preserve"> can be found as the following text files:</w:t>
+      <w:r>
+        <w:rPr>
+          <w:rFonts w:ascii="Times New Roman" w:hAnsi="Times New Roman" w:cs="Times New Roman"/>
+          <w:sz w:val="24"/>
+          <w:szCs w:val="24"/>
+        </w:rPr>
+        <w:t>Final results can be found as the following text files:</w:t>
       </w:r>
     </w:p>
     <w:p>
@@ -11633,8 +11985,6 @@
           <w:u w:val="single"/>
         </w:rPr>
       </w:pPr>
-      <w:bookmarkStart w:id="0" w:name="_GoBack"/>
-      <w:bookmarkEnd w:id="0"/>
       <w:r>
         <w:rPr>
           <w:rFonts w:ascii="Times New Roman" w:eastAsia="Times New Roman" w:hAnsi="Times New Roman" w:cs="Times New Roman"/>
@@ -15609,6 +15959,119 @@
     </w:lvl>
   </w:abstractNum>
   <w:abstractNum w:abstractNumId="23" w15:restartNumberingAfterBreak="0">
+    <w:nsid w:val="3DF23005"/>
+    <w:multiLevelType w:val="hybridMultilevel"/>
+    <w:tmpl w:val="F8543452"/>
+    <w:lvl w:ilvl="0" w:tplc="04090001">
+      <w:start w:val="1"/>
+      <w:numFmt w:val="bullet"/>
+      <w:lvlText w:val=""/>
+      <w:lvlJc w:val="left"/>
+      <w:pPr>
+        <w:ind w:left="720" w:hanging="360"/>
+      </w:pPr>
+      <w:rPr>
+        <w:rFonts w:ascii="Symbol" w:hAnsi="Symbol" w:hint="default"/>
+      </w:rPr>
+    </w:lvl>
+    <w:lvl w:ilvl="1" w:tplc="04090003" w:tentative="1">
+      <w:start w:val="1"/>
+      <w:numFmt w:val="bullet"/>
+      <w:lvlText w:val="o"/>
+      <w:lvlJc w:val="left"/>
+      <w:pPr>
+        <w:ind w:left="1440" w:hanging="360"/>
+      </w:pPr>
+      <w:rPr>
+        <w:rFonts w:ascii="Courier New" w:hAnsi="Courier New" w:cs="Courier New" w:hint="default"/>
+      </w:rPr>
+    </w:lvl>
+    <w:lvl w:ilvl="2" w:tplc="04090005" w:tentative="1">
+      <w:start w:val="1"/>
+      <w:numFmt w:val="bullet"/>
+      <w:lvlText w:val=""/>
+      <w:lvlJc w:val="left"/>
+      <w:pPr>
+        <w:ind w:left="2160" w:hanging="360"/>
+      </w:pPr>
+      <w:rPr>
+        <w:rFonts w:ascii="Wingdings" w:hAnsi="Wingdings" w:hint="default"/>
+      </w:rPr>
+    </w:lvl>
+    <w:lvl w:ilvl="3" w:tplc="04090001" w:tentative="1">
+      <w:start w:val="1"/>
+      <w:numFmt w:val="bullet"/>
+      <w:lvlText w:val=""/>
+      <w:lvlJc w:val="left"/>
+      <w:pPr>
+        <w:ind w:left="2880" w:hanging="360"/>
+      </w:pPr>
+      <w:rPr>
+        <w:rFonts w:ascii="Symbol" w:hAnsi="Symbol" w:hint="default"/>
+      </w:rPr>
+    </w:lvl>
+    <w:lvl w:ilvl="4" w:tplc="04090003" w:tentative="1">
+      <w:start w:val="1"/>
+      <w:numFmt w:val="bullet"/>
+      <w:lvlText w:val="o"/>
+      <w:lvlJc w:val="left"/>
+      <w:pPr>
+        <w:ind w:left="3600" w:hanging="360"/>
+      </w:pPr>
+      <w:rPr>
+        <w:rFonts w:ascii="Courier New" w:hAnsi="Courier New" w:cs="Courier New" w:hint="default"/>
+      </w:rPr>
+    </w:lvl>
+    <w:lvl w:ilvl="5" w:tplc="04090005" w:tentative="1">
+      <w:start w:val="1"/>
+      <w:numFmt w:val="bullet"/>
+      <w:lvlText w:val=""/>
+      <w:lvlJc w:val="left"/>
+      <w:pPr>
+        <w:ind w:left="4320" w:hanging="360"/>
+      </w:pPr>
+      <w:rPr>
+        <w:rFonts w:ascii="Wingdings" w:hAnsi="Wingdings" w:hint="default"/>
+      </w:rPr>
+    </w:lvl>
+    <w:lvl w:ilvl="6" w:tplc="04090001" w:tentative="1">
+      <w:start w:val="1"/>
+      <w:numFmt w:val="bullet"/>
+      <w:lvlText w:val=""/>
+      <w:lvlJc w:val="left"/>
+      <w:pPr>
+        <w:ind w:left="5040" w:hanging="360"/>
+      </w:pPr>
+      <w:rPr>
+        <w:rFonts w:ascii="Symbol" w:hAnsi="Symbol" w:hint="default"/>
+      </w:rPr>
+    </w:lvl>
+    <w:lvl w:ilvl="7" w:tplc="04090003" w:tentative="1">
+      <w:start w:val="1"/>
+      <w:numFmt w:val="bullet"/>
+      <w:lvlText w:val="o"/>
+      <w:lvlJc w:val="left"/>
+      <w:pPr>
+        <w:ind w:left="5760" w:hanging="360"/>
+      </w:pPr>
+      <w:rPr>
+        <w:rFonts w:ascii="Courier New" w:hAnsi="Courier New" w:cs="Courier New" w:hint="default"/>
+      </w:rPr>
+    </w:lvl>
+    <w:lvl w:ilvl="8" w:tplc="04090005" w:tentative="1">
+      <w:start w:val="1"/>
+      <w:numFmt w:val="bullet"/>
+      <w:lvlText w:val=""/>
+      <w:lvlJc w:val="left"/>
+      <w:pPr>
+        <w:ind w:left="6480" w:hanging="360"/>
+      </w:pPr>
+      <w:rPr>
+        <w:rFonts w:ascii="Wingdings" w:hAnsi="Wingdings" w:hint="default"/>
+      </w:rPr>
+    </w:lvl>
+  </w:abstractNum>
+  <w:abstractNum w:abstractNumId="24" w15:restartNumberingAfterBreak="0">
     <w:nsid w:val="3E7D1408"/>
     <w:multiLevelType w:val="hybridMultilevel"/>
     <w:tmpl w:val="721AECB0"/>
@@ -15697,7 +16160,7 @@
       </w:pPr>
     </w:lvl>
   </w:abstractNum>
-  <w:abstractNum w:abstractNumId="24" w15:restartNumberingAfterBreak="0">
+  <w:abstractNum w:abstractNumId="25" w15:restartNumberingAfterBreak="0">
     <w:nsid w:val="44286C4C"/>
     <w:multiLevelType w:val="hybridMultilevel"/>
     <w:tmpl w:val="EFA8B19C"/>
@@ -15783,7 +16246,7 @@
       </w:pPr>
     </w:lvl>
   </w:abstractNum>
-  <w:abstractNum w:abstractNumId="25" w15:restartNumberingAfterBreak="0">
+  <w:abstractNum w:abstractNumId="26" w15:restartNumberingAfterBreak="0">
     <w:nsid w:val="45F4526E"/>
     <w:multiLevelType w:val="hybridMultilevel"/>
     <w:tmpl w:val="CA747394"/>
@@ -15872,7 +16335,7 @@
       </w:pPr>
     </w:lvl>
   </w:abstractNum>
-  <w:abstractNum w:abstractNumId="26" w15:restartNumberingAfterBreak="0">
+  <w:abstractNum w:abstractNumId="27" w15:restartNumberingAfterBreak="0">
     <w:nsid w:val="4CCE3577"/>
     <w:multiLevelType w:val="hybridMultilevel"/>
     <w:tmpl w:val="A9BC3B5E"/>
@@ -15961,7 +16424,7 @@
       </w:pPr>
     </w:lvl>
   </w:abstractNum>
-  <w:abstractNum w:abstractNumId="27" w15:restartNumberingAfterBreak="0">
+  <w:abstractNum w:abstractNumId="28" w15:restartNumberingAfterBreak="0">
     <w:nsid w:val="4FBF12E6"/>
     <w:multiLevelType w:val="hybridMultilevel"/>
     <w:tmpl w:val="27DC6A2C"/>
@@ -16050,7 +16513,7 @@
       </w:pPr>
     </w:lvl>
   </w:abstractNum>
-  <w:abstractNum w:abstractNumId="28" w15:restartNumberingAfterBreak="0">
+  <w:abstractNum w:abstractNumId="29" w15:restartNumberingAfterBreak="0">
     <w:nsid w:val="569F6847"/>
     <w:multiLevelType w:val="hybridMultilevel"/>
     <w:tmpl w:val="53D46926"/>
@@ -16139,7 +16602,7 @@
       </w:pPr>
     </w:lvl>
   </w:abstractNum>
-  <w:abstractNum w:abstractNumId="29" w15:restartNumberingAfterBreak="0">
+  <w:abstractNum w:abstractNumId="30" w15:restartNumberingAfterBreak="0">
     <w:nsid w:val="606F4FC7"/>
     <w:multiLevelType w:val="hybridMultilevel"/>
     <w:tmpl w:val="9D30A35E"/>
@@ -16229,7 +16692,7 @@
       </w:pPr>
     </w:lvl>
   </w:abstractNum>
-  <w:abstractNum w:abstractNumId="30" w15:restartNumberingAfterBreak="0">
+  <w:abstractNum w:abstractNumId="31" w15:restartNumberingAfterBreak="0">
     <w:nsid w:val="63D94199"/>
     <w:multiLevelType w:val="hybridMultilevel"/>
     <w:tmpl w:val="52306C26"/>
@@ -16318,7 +16781,7 @@
       </w:pPr>
     </w:lvl>
   </w:abstractNum>
-  <w:abstractNum w:abstractNumId="31" w15:restartNumberingAfterBreak="0">
+  <w:abstractNum w:abstractNumId="32" w15:restartNumberingAfterBreak="0">
     <w:nsid w:val="655124F1"/>
     <w:multiLevelType w:val="hybridMultilevel"/>
     <w:tmpl w:val="16A2B7DE"/>
@@ -16407,7 +16870,7 @@
       </w:pPr>
     </w:lvl>
   </w:abstractNum>
-  <w:abstractNum w:abstractNumId="32" w15:restartNumberingAfterBreak="0">
+  <w:abstractNum w:abstractNumId="33" w15:restartNumberingAfterBreak="0">
     <w:nsid w:val="65A3602D"/>
     <w:multiLevelType w:val="hybridMultilevel"/>
     <w:tmpl w:val="B644C54A"/>
@@ -16497,7 +16960,7 @@
       </w:pPr>
     </w:lvl>
   </w:abstractNum>
-  <w:abstractNum w:abstractNumId="33" w15:restartNumberingAfterBreak="0">
+  <w:abstractNum w:abstractNumId="34" w15:restartNumberingAfterBreak="0">
     <w:nsid w:val="67D931BA"/>
     <w:multiLevelType w:val="hybridMultilevel"/>
     <w:tmpl w:val="57525032"/>
@@ -16586,7 +17049,7 @@
       </w:pPr>
     </w:lvl>
   </w:abstractNum>
-  <w:abstractNum w:abstractNumId="34" w15:restartNumberingAfterBreak="0">
+  <w:abstractNum w:abstractNumId="35" w15:restartNumberingAfterBreak="0">
     <w:nsid w:val="69D2638F"/>
     <w:multiLevelType w:val="hybridMultilevel"/>
     <w:tmpl w:val="0780FF3E"/>
@@ -16675,7 +17138,7 @@
       </w:pPr>
     </w:lvl>
   </w:abstractNum>
-  <w:abstractNum w:abstractNumId="35" w15:restartNumberingAfterBreak="0">
+  <w:abstractNum w:abstractNumId="36" w15:restartNumberingAfterBreak="0">
     <w:nsid w:val="70F54198"/>
     <w:multiLevelType w:val="hybridMultilevel"/>
     <w:tmpl w:val="CDBAF20C"/>
@@ -16764,7 +17227,7 @@
       </w:pPr>
     </w:lvl>
   </w:abstractNum>
-  <w:abstractNum w:abstractNumId="36" w15:restartNumberingAfterBreak="0">
+  <w:abstractNum w:abstractNumId="37" w15:restartNumberingAfterBreak="0">
     <w:nsid w:val="722B381F"/>
     <w:multiLevelType w:val="hybridMultilevel"/>
     <w:tmpl w:val="ACEC892C"/>
@@ -16853,7 +17316,7 @@
       </w:pPr>
     </w:lvl>
   </w:abstractNum>
-  <w:abstractNum w:abstractNumId="37" w15:restartNumberingAfterBreak="0">
+  <w:abstractNum w:abstractNumId="38" w15:restartNumberingAfterBreak="0">
     <w:nsid w:val="73F263D2"/>
     <w:multiLevelType w:val="hybridMultilevel"/>
     <w:tmpl w:val="57D2A6BE"/>
@@ -16966,7 +17429,7 @@
       </w:rPr>
     </w:lvl>
   </w:abstractNum>
-  <w:abstractNum w:abstractNumId="38" w15:restartNumberingAfterBreak="0">
+  <w:abstractNum w:abstractNumId="39" w15:restartNumberingAfterBreak="0">
     <w:nsid w:val="786222A2"/>
     <w:multiLevelType w:val="multilevel"/>
     <w:tmpl w:val="A1C2082E"/>
@@ -17092,7 +17555,7 @@
       </w:rPr>
     </w:lvl>
   </w:abstractNum>
-  <w:abstractNum w:abstractNumId="39" w15:restartNumberingAfterBreak="0">
+  <w:abstractNum w:abstractNumId="40" w15:restartNumberingAfterBreak="0">
     <w:nsid w:val="79FA4866"/>
     <w:multiLevelType w:val="hybridMultilevel"/>
     <w:tmpl w:val="ACD88DBC"/>
@@ -17205,7 +17668,7 @@
       </w:rPr>
     </w:lvl>
   </w:abstractNum>
-  <w:abstractNum w:abstractNumId="40" w15:restartNumberingAfterBreak="0">
+  <w:abstractNum w:abstractNumId="41" w15:restartNumberingAfterBreak="0">
     <w:nsid w:val="7D0B5D17"/>
     <w:multiLevelType w:val="hybridMultilevel"/>
     <w:tmpl w:val="74FEBAA2"/>
@@ -17294,7 +17757,7 @@
       </w:pPr>
     </w:lvl>
   </w:abstractNum>
-  <w:abstractNum w:abstractNumId="41" w15:restartNumberingAfterBreak="0">
+  <w:abstractNum w:abstractNumId="42" w15:restartNumberingAfterBreak="0">
     <w:nsid w:val="7FDA2234"/>
     <w:multiLevelType w:val="hybridMultilevel"/>
     <w:tmpl w:val="C66A431E"/>
@@ -17408,10 +17871,10 @@
     </w:lvl>
   </w:abstractNum>
   <w:num w:numId="1">
-    <w:abstractNumId w:val="26"/>
+    <w:abstractNumId w:val="27"/>
   </w:num>
   <w:num w:numId="2">
-    <w:abstractNumId w:val="30"/>
+    <w:abstractNumId w:val="31"/>
   </w:num>
   <w:num w:numId="3">
     <w:abstractNumId w:val="4"/>
@@ -17429,13 +17892,13 @@
     <w:abstractNumId w:val="7"/>
   </w:num>
   <w:num w:numId="8">
-    <w:abstractNumId w:val="23"/>
+    <w:abstractNumId w:val="24"/>
   </w:num>
   <w:num w:numId="9">
     <w:abstractNumId w:val="0"/>
   </w:num>
   <w:num w:numId="10">
-    <w:abstractNumId w:val="25"/>
+    <w:abstractNumId w:val="26"/>
   </w:num>
   <w:num w:numId="11">
     <w:abstractNumId w:val="15"/>
@@ -17450,7 +17913,7 @@
     <w:abstractNumId w:val="1"/>
   </w:num>
   <w:num w:numId="15">
-    <w:abstractNumId w:val="40"/>
+    <w:abstractNumId w:val="41"/>
   </w:num>
   <w:num w:numId="16">
     <w:abstractNumId w:val="17"/>
@@ -17459,19 +17922,19 @@
     <w:abstractNumId w:val="11"/>
   </w:num>
   <w:num w:numId="18">
-    <w:abstractNumId w:val="41"/>
+    <w:abstractNumId w:val="42"/>
   </w:num>
   <w:num w:numId="19">
     <w:abstractNumId w:val="5"/>
   </w:num>
   <w:num w:numId="20">
-    <w:abstractNumId w:val="33"/>
+    <w:abstractNumId w:val="34"/>
   </w:num>
   <w:num w:numId="21">
-    <w:abstractNumId w:val="36"/>
+    <w:abstractNumId w:val="37"/>
   </w:num>
   <w:num w:numId="22">
-    <w:abstractNumId w:val="27"/>
+    <w:abstractNumId w:val="28"/>
   </w:num>
   <w:num w:numId="23">
     <w:abstractNumId w:val="9"/>
@@ -17480,13 +17943,13 @@
     <w:abstractNumId w:val="14"/>
   </w:num>
   <w:num w:numId="25">
-    <w:abstractNumId w:val="34"/>
+    <w:abstractNumId w:val="35"/>
   </w:num>
   <w:num w:numId="26">
     <w:abstractNumId w:val="21"/>
   </w:num>
   <w:num w:numId="27">
-    <w:abstractNumId w:val="37"/>
+    <w:abstractNumId w:val="38"/>
   </w:num>
   <w:num w:numId="28">
     <w:abstractNumId w:val="10"/>
@@ -17495,16 +17958,16 @@
     <w:abstractNumId w:val="16"/>
   </w:num>
   <w:num w:numId="30">
-    <w:abstractNumId w:val="35"/>
+    <w:abstractNumId w:val="36"/>
   </w:num>
   <w:num w:numId="31">
-    <w:abstractNumId w:val="39"/>
+    <w:abstractNumId w:val="40"/>
   </w:num>
   <w:num w:numId="32">
     <w:abstractNumId w:val="13"/>
   </w:num>
   <w:num w:numId="33">
-    <w:abstractNumId w:val="28"/>
+    <w:abstractNumId w:val="29"/>
   </w:num>
   <w:num w:numId="34">
     <w:abstractNumId w:val="18"/>
@@ -17513,13 +17976,13 @@
     <w:abstractNumId w:val="22"/>
   </w:num>
   <w:num w:numId="36">
-    <w:abstractNumId w:val="32"/>
+    <w:abstractNumId w:val="33"/>
   </w:num>
   <w:num w:numId="37">
-    <w:abstractNumId w:val="29"/>
+    <w:abstractNumId w:val="30"/>
   </w:num>
   <w:num w:numId="38">
-    <w:abstractNumId w:val="38"/>
+    <w:abstractNumId w:val="39"/>
   </w:num>
   <w:num w:numId="39">
     <w:abstractNumId w:val="3"/>
@@ -17528,10 +17991,13 @@
     <w:abstractNumId w:val="12"/>
   </w:num>
   <w:num w:numId="41">
-    <w:abstractNumId w:val="31"/>
+    <w:abstractNumId w:val="32"/>
   </w:num>
   <w:num w:numId="42">
-    <w:abstractNumId w:val="24"/>
+    <w:abstractNumId w:val="25"/>
+  </w:num>
+  <w:num w:numId="43">
+    <w:abstractNumId w:val="23"/>
   </w:num>
 </w:numbering>
 </file>
@@ -18402,7 +18868,7 @@
 </file>
 
 <file path=customXml/itemProps1.xml><?xml version="1.0" encoding="utf-8"?>
-<ds:datastoreItem xmlns:ds="http://schemas.openxmlformats.org/officeDocument/2006/customXml" ds:itemID="{27605EF3-6B5F-4CB3-B105-02A1C880908B}">
+<ds:datastoreItem xmlns:ds="http://schemas.openxmlformats.org/officeDocument/2006/customXml" ds:itemID="{D42A7143-9BB7-46D3-94D6-2F304712EB5D}">
   <ds:schemaRefs>
     <ds:schemaRef ds:uri="http://schemas.openxmlformats.org/officeDocument/2006/bibliography"/>
   </ds:schemaRefs>

--- a/Report.docx
+++ b/Report.docx
@@ -549,19 +549,7 @@
         <w:rPr>
           <w:color w:val="000000"/>
         </w:rPr>
-        <w:t>ject is to design a retrieval system using BM25, Lucene, QLM</w:t>
-      </w:r>
-      <w:r>
-        <w:rPr>
-          <w:color w:val="000000"/>
-        </w:rPr>
-        <w:t xml:space="preserve"> and TF-IDF </w:t>
-      </w:r>
-      <w:r>
-        <w:rPr>
-          <w:color w:val="000000"/>
-        </w:rPr>
-        <w:t>models to</w:t>
+        <w:t>ject is to design a retrieval system using BM25, Lucene, QLM and TF-IDF models to</w:t>
       </w:r>
       <w:r>
         <w:rPr>
@@ -1472,6 +1460,8 @@
           <m:t>(Kevin)</m:t>
         </m:r>
       </m:oMath>
+      <w:bookmarkStart w:id="0" w:name="_GoBack"/>
+      <w:bookmarkEnd w:id="0"/>
     </w:p>
     <w:p>
       <w:pPr>
@@ -3952,15 +3942,7 @@
           <w:sz w:val="24"/>
           <w:szCs w:val="24"/>
         </w:rPr>
-        <w:t xml:space="preserve"> decreasing order by </w:t>
-      </w:r>
-      <w:r>
-        <w:rPr>
-          <w:rFonts w:ascii="Times New Roman" w:hAnsi="Times New Roman" w:cs="Times New Roman"/>
-          <w:sz w:val="24"/>
-          <w:szCs w:val="24"/>
-        </w:rPr>
-        <w:t xml:space="preserve">using the formula in book </w:t>
+        <w:t xml:space="preserve"> decreasing order by using the formula in book </w:t>
       </w:r>
       <w:r>
         <w:rPr>
@@ -3978,16 +3960,7 @@
           <w:szCs w:val="24"/>
           <w:vertAlign w:val="superscript"/>
         </w:rPr>
-        <w:t>]</w:t>
-      </w:r>
-      <w:r>
-        <w:rPr>
-          <w:rFonts w:ascii="Times New Roman" w:hAnsi="Times New Roman" w:cs="Times New Roman"/>
-          <w:sz w:val="24"/>
-          <w:szCs w:val="24"/>
-          <w:vertAlign w:val="superscript"/>
-        </w:rPr>
-        <w:t>.</w:t>
+        <w:t>].</w:t>
       </w:r>
     </w:p>
     <w:p>
@@ -5216,18 +5189,12 @@
               <w:szCs w:val="24"/>
               <w:lang w:bidi="mr-IN"/>
             </w:rPr>
-            <m:t>((k2+1)q)/((k2+q))*((k1+1)f)/((K+f))*log((r+0.5)(N-n-R+r+0.5))/((n-r+0.5)*(R-r+0.5)</m:t>
+            <m:t>((k2+1)q)/((k2+q))*((k1+1)f)/((K+f))*log((r+0.5)(N-n-R+r+0.5))/((n-r+0.5)*(R-r+0.5))</m:t>
           </m:r>
           <m:r>
-            <w:rPr>
-              <w:rFonts w:ascii="Cambria Math" w:hAnsi="Cambria Math" w:cs="Times New Roman"/>
-              <w:sz w:val="24"/>
-              <w:szCs w:val="24"/>
-              <w:lang w:bidi="mr-IN"/>
-            </w:rPr>
-            <m:t>)</m:t>
-          </m:r>
-          <m:r>
+            <m:rPr>
+              <m:sty m:val="p"/>
+            </m:rPr>
             <w:rPr>
               <w:rFonts w:ascii="Times New Roman" w:hAnsi="Times New Roman" w:cs="Times New Roman"/>
               <w:sz w:val="24"/>
@@ -7510,15 +7477,7 @@
           <w:sz w:val="24"/>
           <w:szCs w:val="24"/>
         </w:rPr>
-        <w:t>”</w:t>
-      </w:r>
-      <w:r>
-        <w:rPr>
-          <w:rFonts w:ascii="Times New Roman" w:hAnsi="Times New Roman" w:cs="Times New Roman"/>
-          <w:sz w:val="24"/>
-          <w:szCs w:val="24"/>
-        </w:rPr>
-        <w:t xml:space="preserve"> is edit distance 1 for “article”</w:t>
+        <w:t>” is edit distance 1 for “article”</w:t>
       </w:r>
       <w:r>
         <w:rPr>
@@ -7660,16 +7619,7 @@
           <w:sz w:val="24"/>
           <w:szCs w:val="24"/>
         </w:rPr>
-        <w:t>”</w:t>
-      </w:r>
-      <w:r>
-        <w:rPr>
-          <w:rFonts w:ascii="Times New Roman" w:eastAsia="Times New Roman" w:hAnsi="Times New Roman" w:cs="Times New Roman"/>
-          <w:color w:val="000000"/>
-          <w:sz w:val="24"/>
-          <w:szCs w:val="24"/>
-        </w:rPr>
-        <w:t xml:space="preserve"> is edit distance 2 for “article</w:t>
+        <w:t>” is edit distance 2 for “article</w:t>
       </w:r>
       <w:proofErr w:type="gramStart"/>
       <w:r>
@@ -10227,7 +10177,7 @@
           <w:sz w:val="24"/>
           <w:szCs w:val="24"/>
         </w:rPr>
-        <w:t>Eg</w:t>
+        <w:t>Eg.</w:t>
       </w:r>
       <w:proofErr w:type="spellEnd"/>
       <w:r>
@@ -10236,7 +10186,7 @@
           <w:sz w:val="24"/>
           <w:szCs w:val="24"/>
         </w:rPr>
-        <w:t>., in the first query, the words ‘operation’, ‘operable’, ‘operating’,’operand</w:t>
+        <w:t>, in the first query, the words ‘operation’, ‘operable’, ‘operating’,’operand</w:t>
       </w:r>
       <w:proofErr w:type="gramStart"/>
       <w:r>
@@ -10807,8 +10757,6 @@
           <w:u w:val="single"/>
         </w:rPr>
       </w:pPr>
-      <w:bookmarkStart w:id="0" w:name="_GoBack"/>
-      <w:bookmarkEnd w:id="0"/>
       <w:r>
         <w:rPr>
           <w:rFonts w:ascii="Times New Roman" w:hAnsi="Times New Roman" w:cs="Times New Roman"/>
@@ -11610,7 +11558,23 @@
           <w:sz w:val="24"/>
           <w:szCs w:val="24"/>
         </w:rPr>
-        <w:t>Phase 3\Precision Recall Tables\Baseline Lucene</w:t>
+        <w:t>Phase 3</w:t>
+      </w:r>
+      <w:r>
+        <w:rPr>
+          <w:rFonts w:ascii="Times New Roman" w:hAnsi="Times New Roman" w:cs="Times New Roman"/>
+          <w:sz w:val="24"/>
+          <w:szCs w:val="24"/>
+        </w:rPr>
+        <w:t>/</w:t>
+      </w:r>
+      <w:r>
+        <w:rPr>
+          <w:rFonts w:ascii="Times New Roman" w:hAnsi="Times New Roman" w:cs="Times New Roman"/>
+          <w:sz w:val="24"/>
+          <w:szCs w:val="24"/>
+        </w:rPr>
+        <w:t>Precision Recall Tables\Baseline Lucene</w:t>
       </w:r>
     </w:p>
     <w:p>
@@ -11634,7 +11598,23 @@
           <w:sz w:val="24"/>
           <w:szCs w:val="24"/>
         </w:rPr>
-        <w:t>Phase 3\Precision Recall Tables\Baseline Smoothed Query Likelihood</w:t>
+        <w:t>Phase 3</w:t>
+      </w:r>
+      <w:r>
+        <w:rPr>
+          <w:rFonts w:ascii="Times New Roman" w:hAnsi="Times New Roman" w:cs="Times New Roman"/>
+          <w:sz w:val="24"/>
+          <w:szCs w:val="24"/>
+        </w:rPr>
+        <w:t>/</w:t>
+      </w:r>
+      <w:r>
+        <w:rPr>
+          <w:rFonts w:ascii="Times New Roman" w:hAnsi="Times New Roman" w:cs="Times New Roman"/>
+          <w:sz w:val="24"/>
+          <w:szCs w:val="24"/>
+        </w:rPr>
+        <w:t>Precision Recall Tables\Baseline Smoothed Query Likelihood</w:t>
       </w:r>
     </w:p>
     <w:p>
@@ -11658,7 +11638,23 @@
           <w:sz w:val="24"/>
           <w:szCs w:val="24"/>
         </w:rPr>
-        <w:t>Phase 3\Precision Recall Tables\Baseline TF-IDF</w:t>
+        <w:t>Phase 3</w:t>
+      </w:r>
+      <w:r>
+        <w:rPr>
+          <w:rFonts w:ascii="Times New Roman" w:hAnsi="Times New Roman" w:cs="Times New Roman"/>
+          <w:sz w:val="24"/>
+          <w:szCs w:val="24"/>
+        </w:rPr>
+        <w:t>/</w:t>
+      </w:r>
+      <w:r>
+        <w:rPr>
+          <w:rFonts w:ascii="Times New Roman" w:hAnsi="Times New Roman" w:cs="Times New Roman"/>
+          <w:sz w:val="24"/>
+          <w:szCs w:val="24"/>
+        </w:rPr>
+        <w:t>Precision Recall Tables\Baseline TF-IDF</w:t>
       </w:r>
     </w:p>
     <w:p>
@@ -11682,7 +11678,23 @@
           <w:sz w:val="24"/>
           <w:szCs w:val="24"/>
         </w:rPr>
-        <w:t>Phase 3\Precision Recall Tables\BM25 (No-Relevance)</w:t>
+        <w:t>Phase 3</w:t>
+      </w:r>
+      <w:r>
+        <w:rPr>
+          <w:rFonts w:ascii="Times New Roman" w:hAnsi="Times New Roman" w:cs="Times New Roman"/>
+          <w:sz w:val="24"/>
+          <w:szCs w:val="24"/>
+        </w:rPr>
+        <w:t>/</w:t>
+      </w:r>
+      <w:r>
+        <w:rPr>
+          <w:rFonts w:ascii="Times New Roman" w:hAnsi="Times New Roman" w:cs="Times New Roman"/>
+          <w:sz w:val="24"/>
+          <w:szCs w:val="24"/>
+        </w:rPr>
+        <w:t>Precision Recall Tables\BM25 (No-Relevance)</w:t>
       </w:r>
     </w:p>
     <w:p>
@@ -11706,7 +11718,23 @@
           <w:sz w:val="24"/>
           <w:szCs w:val="24"/>
         </w:rPr>
-        <w:t>Phase 3\Precision Recall Tables\BM25 Pseudo-</w:t>
+        <w:t>Phase 3</w:t>
+      </w:r>
+      <w:r>
+        <w:rPr>
+          <w:rFonts w:ascii="Times New Roman" w:hAnsi="Times New Roman" w:cs="Times New Roman"/>
+          <w:sz w:val="24"/>
+          <w:szCs w:val="24"/>
+        </w:rPr>
+        <w:t>/</w:t>
+      </w:r>
+      <w:r>
+        <w:rPr>
+          <w:rFonts w:ascii="Times New Roman" w:hAnsi="Times New Roman" w:cs="Times New Roman"/>
+          <w:sz w:val="24"/>
+          <w:szCs w:val="24"/>
+        </w:rPr>
+        <w:t>Precision Recall Tables\BM25 Pseudo-</w:t>
       </w:r>
       <w:proofErr w:type="gramStart"/>
       <w:r>
@@ -11748,7 +11776,23 @@
           <w:sz w:val="24"/>
           <w:szCs w:val="24"/>
         </w:rPr>
-        <w:t>Phase 3\Precision Recall Tables\Stopped BM25</w:t>
+        <w:t>Phase 3</w:t>
+      </w:r>
+      <w:r>
+        <w:rPr>
+          <w:rFonts w:ascii="Times New Roman" w:hAnsi="Times New Roman" w:cs="Times New Roman"/>
+          <w:sz w:val="24"/>
+          <w:szCs w:val="24"/>
+        </w:rPr>
+        <w:t>/</w:t>
+      </w:r>
+      <w:r>
+        <w:rPr>
+          <w:rFonts w:ascii="Times New Roman" w:hAnsi="Times New Roman" w:cs="Times New Roman"/>
+          <w:sz w:val="24"/>
+          <w:szCs w:val="24"/>
+        </w:rPr>
+        <w:t>Precision Recall Tables\Stopped BM25</w:t>
       </w:r>
     </w:p>
     <w:p>
@@ -11772,7 +11816,23 @@
           <w:sz w:val="24"/>
           <w:szCs w:val="24"/>
         </w:rPr>
-        <w:t>Phase 3\Precision Recall Tables\Stopped Lucene</w:t>
+        <w:t>Phase 3</w:t>
+      </w:r>
+      <w:r>
+        <w:rPr>
+          <w:rFonts w:ascii="Times New Roman" w:hAnsi="Times New Roman" w:cs="Times New Roman"/>
+          <w:sz w:val="24"/>
+          <w:szCs w:val="24"/>
+        </w:rPr>
+        <w:t>/</w:t>
+      </w:r>
+      <w:r>
+        <w:rPr>
+          <w:rFonts w:ascii="Times New Roman" w:hAnsi="Times New Roman" w:cs="Times New Roman"/>
+          <w:sz w:val="24"/>
+          <w:szCs w:val="24"/>
+        </w:rPr>
+        <w:t>Precision Recall Tables\Stopped Lucene</w:t>
       </w:r>
     </w:p>
     <w:p>
@@ -11796,7 +11856,23 @@
           <w:sz w:val="24"/>
           <w:szCs w:val="24"/>
         </w:rPr>
-        <w:t>Phase 3\Precision Recall Tables\Stopped Smoothed Query Likelihood</w:t>
+        <w:t>Phase 3</w:t>
+      </w:r>
+      <w:r>
+        <w:rPr>
+          <w:rFonts w:ascii="Times New Roman" w:hAnsi="Times New Roman" w:cs="Times New Roman"/>
+          <w:sz w:val="24"/>
+          <w:szCs w:val="24"/>
+        </w:rPr>
+        <w:t>/</w:t>
+      </w:r>
+      <w:r>
+        <w:rPr>
+          <w:rFonts w:ascii="Times New Roman" w:hAnsi="Times New Roman" w:cs="Times New Roman"/>
+          <w:sz w:val="24"/>
+          <w:szCs w:val="24"/>
+        </w:rPr>
+        <w:t>Precision Recall Tables\Stopped Smoothed Query Likelihood</w:t>
       </w:r>
     </w:p>
     <w:p>
@@ -13273,6 +13349,605 @@
     </w:p>
     <w:p>
       <w:pPr>
+        <w:shd w:val="clear" w:color="auto" w:fill="FFFFFF"/>
+        <w:spacing w:after="0" w:line="240" w:lineRule="auto"/>
+        <w:jc w:val="center"/>
+        <w:rPr>
+          <w:rFonts w:ascii="Times New Roman" w:eastAsia="Times New Roman" w:hAnsi="Times New Roman" w:cs="Times New Roman"/>
+          <w:color w:val="222222"/>
+          <w:sz w:val="24"/>
+          <w:szCs w:val="24"/>
+        </w:rPr>
+      </w:pPr>
+      <w:r>
+        <w:rPr>
+          <w:rFonts w:ascii="Times New Roman" w:eastAsia="Times New Roman" w:hAnsi="Times New Roman" w:cs="Times New Roman"/>
+          <w:color w:val="222222"/>
+          <w:sz w:val="24"/>
+          <w:szCs w:val="24"/>
+        </w:rPr>
+        <w:t>Extra Credit evaluation</w:t>
+      </w:r>
+    </w:p>
+    <w:tbl>
+      <w:tblPr>
+        <w:tblW w:w="9432" w:type="dxa"/>
+        <w:jc w:val="center"/>
+        <w:tblCellMar>
+          <w:left w:w="0" w:type="dxa"/>
+          <w:right w:w="0" w:type="dxa"/>
+        </w:tblCellMar>
+        <w:tblLook w:val="04A0" w:firstRow="1" w:lastRow="0" w:firstColumn="1" w:lastColumn="0" w:noHBand="0" w:noVBand="1"/>
+      </w:tblPr>
+      <w:tblGrid>
+        <w:gridCol w:w="3990"/>
+        <w:gridCol w:w="2774"/>
+        <w:gridCol w:w="2668"/>
+      </w:tblGrid>
+      <w:tr>
+        <w:trPr>
+          <w:trHeight w:val="256"/>
+          <w:jc w:val="center"/>
+        </w:trPr>
+        <w:tc>
+          <w:tcPr>
+            <w:tcW w:w="3990" w:type="dxa"/>
+            <w:tcBorders>
+              <w:top w:val="single" w:sz="8" w:space="0" w:color="auto"/>
+              <w:left w:val="single" w:sz="8" w:space="0" w:color="auto"/>
+              <w:bottom w:val="single" w:sz="8" w:space="0" w:color="auto"/>
+              <w:right w:val="single" w:sz="8" w:space="0" w:color="auto"/>
+            </w:tcBorders>
+            <w:tcMar>
+              <w:top w:w="0" w:type="dxa"/>
+              <w:left w:w="108" w:type="dxa"/>
+              <w:bottom w:w="0" w:type="dxa"/>
+              <w:right w:w="108" w:type="dxa"/>
+            </w:tcMar>
+            <w:hideMark/>
+          </w:tcPr>
+          <w:p>
+            <w:pPr>
+              <w:spacing w:after="0" w:line="240" w:lineRule="auto"/>
+              <w:jc w:val="center"/>
+              <w:rPr>
+                <w:rFonts w:ascii="Calibri" w:eastAsia="Times New Roman" w:hAnsi="Calibri" w:cs="Calibri"/>
+              </w:rPr>
+            </w:pPr>
+            <w:r>
+              <w:rPr>
+                <w:rFonts w:ascii="Times New Roman" w:eastAsia="Times New Roman" w:hAnsi="Times New Roman" w:cs="Times New Roman"/>
+                <w:b/>
+                <w:bCs/>
+                <w:sz w:val="24"/>
+                <w:szCs w:val="24"/>
+              </w:rPr>
+              <w:t>Retrieval Model</w:t>
+            </w:r>
+          </w:p>
+        </w:tc>
+        <w:tc>
+          <w:tcPr>
+            <w:tcW w:w="2774" w:type="dxa"/>
+            <w:tcBorders>
+              <w:top w:val="single" w:sz="8" w:space="0" w:color="auto"/>
+              <w:left w:val="nil"/>
+              <w:bottom w:val="single" w:sz="8" w:space="0" w:color="auto"/>
+              <w:right w:val="single" w:sz="8" w:space="0" w:color="auto"/>
+            </w:tcBorders>
+            <w:tcMar>
+              <w:top w:w="0" w:type="dxa"/>
+              <w:left w:w="108" w:type="dxa"/>
+              <w:bottom w:w="0" w:type="dxa"/>
+              <w:right w:w="108" w:type="dxa"/>
+            </w:tcMar>
+            <w:hideMark/>
+          </w:tcPr>
+          <w:p>
+            <w:pPr>
+              <w:spacing w:after="0" w:line="240" w:lineRule="auto"/>
+              <w:jc w:val="center"/>
+              <w:rPr>
+                <w:rFonts w:ascii="Calibri" w:eastAsia="Times New Roman" w:hAnsi="Calibri" w:cs="Calibri"/>
+              </w:rPr>
+            </w:pPr>
+            <w:r>
+              <w:rPr>
+                <w:rFonts w:ascii="Times New Roman" w:eastAsia="Times New Roman" w:hAnsi="Times New Roman" w:cs="Times New Roman"/>
+                <w:b/>
+                <w:bCs/>
+                <w:sz w:val="24"/>
+                <w:szCs w:val="24"/>
+              </w:rPr>
+              <w:t>Mean Average Precision</w:t>
+            </w:r>
+          </w:p>
+        </w:tc>
+        <w:tc>
+          <w:tcPr>
+            <w:tcW w:w="2668" w:type="dxa"/>
+            <w:tcBorders>
+              <w:top w:val="single" w:sz="8" w:space="0" w:color="auto"/>
+              <w:left w:val="nil"/>
+              <w:bottom w:val="single" w:sz="8" w:space="0" w:color="auto"/>
+              <w:right w:val="single" w:sz="8" w:space="0" w:color="auto"/>
+            </w:tcBorders>
+            <w:tcMar>
+              <w:top w:w="0" w:type="dxa"/>
+              <w:left w:w="108" w:type="dxa"/>
+              <w:bottom w:w="0" w:type="dxa"/>
+              <w:right w:w="108" w:type="dxa"/>
+            </w:tcMar>
+            <w:hideMark/>
+          </w:tcPr>
+          <w:p>
+            <w:pPr>
+              <w:spacing w:after="0" w:line="240" w:lineRule="auto"/>
+              <w:jc w:val="center"/>
+              <w:rPr>
+                <w:rFonts w:ascii="Calibri" w:eastAsia="Times New Roman" w:hAnsi="Calibri" w:cs="Calibri"/>
+              </w:rPr>
+            </w:pPr>
+            <w:r>
+              <w:rPr>
+                <w:rFonts w:ascii="Times New Roman" w:eastAsia="Times New Roman" w:hAnsi="Times New Roman" w:cs="Times New Roman"/>
+                <w:b/>
+                <w:bCs/>
+                <w:sz w:val="24"/>
+                <w:szCs w:val="24"/>
+              </w:rPr>
+              <w:t>Mean Reciprocal Rank</w:t>
+            </w:r>
+          </w:p>
+        </w:tc>
+      </w:tr>
+      <w:tr>
+        <w:trPr>
+          <w:trHeight w:val="256"/>
+          <w:jc w:val="center"/>
+        </w:trPr>
+        <w:tc>
+          <w:tcPr>
+            <w:tcW w:w="3990" w:type="dxa"/>
+            <w:tcBorders>
+              <w:top w:val="nil"/>
+              <w:left w:val="single" w:sz="8" w:space="0" w:color="auto"/>
+              <w:bottom w:val="single" w:sz="8" w:space="0" w:color="auto"/>
+              <w:right w:val="single" w:sz="8" w:space="0" w:color="auto"/>
+            </w:tcBorders>
+            <w:tcMar>
+              <w:top w:w="0" w:type="dxa"/>
+              <w:left w:w="108" w:type="dxa"/>
+              <w:bottom w:w="0" w:type="dxa"/>
+              <w:right w:w="108" w:type="dxa"/>
+            </w:tcMar>
+            <w:hideMark/>
+          </w:tcPr>
+          <w:p>
+            <w:pPr>
+              <w:spacing w:after="0" w:line="240" w:lineRule="auto"/>
+              <w:jc w:val="center"/>
+              <w:rPr>
+                <w:rFonts w:ascii="Calibri" w:eastAsia="Times New Roman" w:hAnsi="Calibri" w:cs="Calibri"/>
+              </w:rPr>
+            </w:pPr>
+            <w:r>
+              <w:rPr>
+                <w:rFonts w:ascii="Times New Roman" w:eastAsia="Times New Roman" w:hAnsi="Times New Roman" w:cs="Times New Roman"/>
+                <w:sz w:val="24"/>
+                <w:szCs w:val="24"/>
+              </w:rPr>
+              <w:t>BM25 (Baseline Without Relevance)</w:t>
+            </w:r>
+          </w:p>
+        </w:tc>
+        <w:tc>
+          <w:tcPr>
+            <w:tcW w:w="2774" w:type="dxa"/>
+            <w:tcBorders>
+              <w:top w:val="nil"/>
+              <w:left w:val="nil"/>
+              <w:bottom w:val="single" w:sz="8" w:space="0" w:color="auto"/>
+              <w:right w:val="single" w:sz="8" w:space="0" w:color="auto"/>
+            </w:tcBorders>
+            <w:tcMar>
+              <w:top w:w="0" w:type="dxa"/>
+              <w:left w:w="108" w:type="dxa"/>
+              <w:bottom w:w="0" w:type="dxa"/>
+              <w:right w:w="108" w:type="dxa"/>
+            </w:tcMar>
+            <w:hideMark/>
+          </w:tcPr>
+          <w:p>
+            <w:pPr>
+              <w:spacing w:after="0" w:line="240" w:lineRule="auto"/>
+              <w:jc w:val="center"/>
+              <w:rPr>
+                <w:rFonts w:ascii="Calibri" w:eastAsia="Times New Roman" w:hAnsi="Calibri" w:cs="Calibri"/>
+              </w:rPr>
+            </w:pPr>
+            <w:r>
+              <w:rPr>
+                <w:rFonts w:ascii="Times New Roman" w:eastAsia="Times New Roman" w:hAnsi="Times New Roman" w:cs="Times New Roman"/>
+                <w:sz w:val="24"/>
+                <w:szCs w:val="24"/>
+              </w:rPr>
+              <w:t>0.435550</w:t>
+            </w:r>
+          </w:p>
+        </w:tc>
+        <w:tc>
+          <w:tcPr>
+            <w:tcW w:w="2668" w:type="dxa"/>
+            <w:tcBorders>
+              <w:top w:val="nil"/>
+              <w:left w:val="nil"/>
+              <w:bottom w:val="single" w:sz="8" w:space="0" w:color="auto"/>
+              <w:right w:val="single" w:sz="8" w:space="0" w:color="auto"/>
+            </w:tcBorders>
+            <w:tcMar>
+              <w:top w:w="0" w:type="dxa"/>
+              <w:left w:w="108" w:type="dxa"/>
+              <w:bottom w:w="0" w:type="dxa"/>
+              <w:right w:w="108" w:type="dxa"/>
+            </w:tcMar>
+            <w:hideMark/>
+          </w:tcPr>
+          <w:p>
+            <w:pPr>
+              <w:spacing w:after="0" w:line="240" w:lineRule="auto"/>
+              <w:jc w:val="center"/>
+              <w:rPr>
+                <w:rFonts w:ascii="Calibri" w:eastAsia="Times New Roman" w:hAnsi="Calibri" w:cs="Calibri"/>
+              </w:rPr>
+            </w:pPr>
+            <w:r>
+              <w:rPr>
+                <w:rFonts w:ascii="Times New Roman" w:eastAsia="Times New Roman" w:hAnsi="Times New Roman" w:cs="Times New Roman"/>
+                <w:sz w:val="24"/>
+                <w:szCs w:val="24"/>
+              </w:rPr>
+              <w:t>0.695191</w:t>
+            </w:r>
+          </w:p>
+        </w:tc>
+      </w:tr>
+      <w:tr>
+        <w:trPr>
+          <w:trHeight w:val="256"/>
+          <w:jc w:val="center"/>
+        </w:trPr>
+        <w:tc>
+          <w:tcPr>
+            <w:tcW w:w="3990" w:type="dxa"/>
+            <w:tcBorders>
+              <w:top w:val="nil"/>
+              <w:left w:val="single" w:sz="8" w:space="0" w:color="auto"/>
+              <w:bottom w:val="single" w:sz="8" w:space="0" w:color="auto"/>
+              <w:right w:val="single" w:sz="8" w:space="0" w:color="auto"/>
+            </w:tcBorders>
+            <w:tcMar>
+              <w:top w:w="0" w:type="dxa"/>
+              <w:left w:w="108" w:type="dxa"/>
+              <w:bottom w:w="0" w:type="dxa"/>
+              <w:right w:w="108" w:type="dxa"/>
+            </w:tcMar>
+            <w:hideMark/>
+          </w:tcPr>
+          <w:p>
+            <w:pPr>
+              <w:spacing w:after="0" w:line="240" w:lineRule="auto"/>
+              <w:jc w:val="center"/>
+              <w:rPr>
+                <w:rFonts w:ascii="Calibri" w:eastAsia="Times New Roman" w:hAnsi="Calibri" w:cs="Calibri"/>
+              </w:rPr>
+            </w:pPr>
+            <w:r>
+              <w:rPr>
+                <w:rFonts w:ascii="Times New Roman" w:eastAsia="Times New Roman" w:hAnsi="Times New Roman" w:cs="Times New Roman"/>
+                <w:sz w:val="24"/>
+                <w:szCs w:val="24"/>
+              </w:rPr>
+              <w:t>BM25 (With Query Errors – Task 3-A)</w:t>
+            </w:r>
+          </w:p>
+        </w:tc>
+        <w:tc>
+          <w:tcPr>
+            <w:tcW w:w="2774" w:type="dxa"/>
+            <w:tcBorders>
+              <w:top w:val="nil"/>
+              <w:left w:val="nil"/>
+              <w:bottom w:val="single" w:sz="8" w:space="0" w:color="auto"/>
+              <w:right w:val="single" w:sz="8" w:space="0" w:color="auto"/>
+            </w:tcBorders>
+            <w:tcMar>
+              <w:top w:w="0" w:type="dxa"/>
+              <w:left w:w="108" w:type="dxa"/>
+              <w:bottom w:w="0" w:type="dxa"/>
+              <w:right w:w="108" w:type="dxa"/>
+            </w:tcMar>
+            <w:hideMark/>
+          </w:tcPr>
+          <w:p>
+            <w:pPr>
+              <w:spacing w:after="0" w:line="240" w:lineRule="auto"/>
+              <w:jc w:val="center"/>
+              <w:rPr>
+                <w:rFonts w:ascii="Calibri" w:eastAsia="Times New Roman" w:hAnsi="Calibri" w:cs="Calibri"/>
+              </w:rPr>
+            </w:pPr>
+            <w:r>
+              <w:rPr>
+                <w:rFonts w:ascii="Times New Roman" w:eastAsia="Times New Roman" w:hAnsi="Times New Roman" w:cs="Times New Roman"/>
+                <w:sz w:val="24"/>
+                <w:szCs w:val="24"/>
+              </w:rPr>
+              <w:t>0.318129</w:t>
+            </w:r>
+          </w:p>
+        </w:tc>
+        <w:tc>
+          <w:tcPr>
+            <w:tcW w:w="2668" w:type="dxa"/>
+            <w:tcBorders>
+              <w:top w:val="nil"/>
+              <w:left w:val="nil"/>
+              <w:bottom w:val="single" w:sz="8" w:space="0" w:color="auto"/>
+              <w:right w:val="single" w:sz="8" w:space="0" w:color="auto"/>
+            </w:tcBorders>
+            <w:tcMar>
+              <w:top w:w="0" w:type="dxa"/>
+              <w:left w:w="108" w:type="dxa"/>
+              <w:bottom w:w="0" w:type="dxa"/>
+              <w:right w:w="108" w:type="dxa"/>
+            </w:tcMar>
+            <w:hideMark/>
+          </w:tcPr>
+          <w:p>
+            <w:pPr>
+              <w:spacing w:after="0" w:line="240" w:lineRule="auto"/>
+              <w:jc w:val="center"/>
+              <w:rPr>
+                <w:rFonts w:ascii="Calibri" w:eastAsia="Times New Roman" w:hAnsi="Calibri" w:cs="Calibri"/>
+              </w:rPr>
+            </w:pPr>
+            <w:r>
+              <w:rPr>
+                <w:rFonts w:ascii="Times New Roman" w:eastAsia="Times New Roman" w:hAnsi="Times New Roman" w:cs="Times New Roman"/>
+                <w:sz w:val="24"/>
+                <w:szCs w:val="24"/>
+              </w:rPr>
+              <w:t>0.467176</w:t>
+            </w:r>
+          </w:p>
+        </w:tc>
+      </w:tr>
+      <w:tr>
+        <w:trPr>
+          <w:trHeight w:val="256"/>
+          <w:jc w:val="center"/>
+        </w:trPr>
+        <w:tc>
+          <w:tcPr>
+            <w:tcW w:w="3990" w:type="dxa"/>
+            <w:tcBorders>
+              <w:top w:val="nil"/>
+              <w:left w:val="single" w:sz="8" w:space="0" w:color="auto"/>
+              <w:bottom w:val="single" w:sz="8" w:space="0" w:color="auto"/>
+              <w:right w:val="single" w:sz="8" w:space="0" w:color="auto"/>
+            </w:tcBorders>
+            <w:tcMar>
+              <w:top w:w="0" w:type="dxa"/>
+              <w:left w:w="108" w:type="dxa"/>
+              <w:bottom w:w="0" w:type="dxa"/>
+              <w:right w:w="108" w:type="dxa"/>
+            </w:tcMar>
+            <w:hideMark/>
+          </w:tcPr>
+          <w:p>
+            <w:pPr>
+              <w:spacing w:after="0" w:line="240" w:lineRule="auto"/>
+              <w:jc w:val="center"/>
+              <w:rPr>
+                <w:rFonts w:ascii="Calibri" w:eastAsia="Times New Roman" w:hAnsi="Calibri" w:cs="Calibri"/>
+              </w:rPr>
+            </w:pPr>
+            <w:r>
+              <w:rPr>
+                <w:rFonts w:ascii="Times New Roman" w:eastAsia="Times New Roman" w:hAnsi="Times New Roman" w:cs="Times New Roman"/>
+                <w:sz w:val="24"/>
+                <w:szCs w:val="24"/>
+              </w:rPr>
+              <w:t xml:space="preserve">BM25(With Modified Queries </w:t>
+            </w:r>
+            <w:r>
+              <w:rPr>
+                <w:rFonts w:ascii="Times New Roman" w:eastAsia="Times New Roman" w:hAnsi="Times New Roman" w:cs="Times New Roman"/>
+                <w:sz w:val="24"/>
+                <w:szCs w:val="24"/>
+              </w:rPr>
+              <w:t>-</w:t>
+            </w:r>
+            <w:r>
+              <w:rPr>
+                <w:rFonts w:ascii="Times New Roman" w:eastAsia="Times New Roman" w:hAnsi="Times New Roman" w:cs="Times New Roman"/>
+                <w:sz w:val="24"/>
+                <w:szCs w:val="24"/>
+              </w:rPr>
+              <w:t xml:space="preserve"> </w:t>
+            </w:r>
+            <w:r>
+              <w:rPr>
+                <w:rFonts w:ascii="Times New Roman" w:eastAsia="Times New Roman" w:hAnsi="Times New Roman" w:cs="Times New Roman"/>
+                <w:sz w:val="24"/>
+                <w:szCs w:val="24"/>
+              </w:rPr>
+              <w:t>T</w:t>
+            </w:r>
+            <w:r>
+              <w:rPr>
+                <w:rFonts w:ascii="Times New Roman" w:eastAsia="Times New Roman" w:hAnsi="Times New Roman" w:cs="Times New Roman"/>
+                <w:sz w:val="24"/>
+                <w:szCs w:val="24"/>
+              </w:rPr>
+              <w:t>ask 3-B)</w:t>
+            </w:r>
+          </w:p>
+        </w:tc>
+        <w:tc>
+          <w:tcPr>
+            <w:tcW w:w="2774" w:type="dxa"/>
+            <w:tcBorders>
+              <w:top w:val="nil"/>
+              <w:left w:val="nil"/>
+              <w:bottom w:val="single" w:sz="8" w:space="0" w:color="auto"/>
+              <w:right w:val="single" w:sz="8" w:space="0" w:color="auto"/>
+            </w:tcBorders>
+            <w:tcMar>
+              <w:top w:w="0" w:type="dxa"/>
+              <w:left w:w="108" w:type="dxa"/>
+              <w:bottom w:w="0" w:type="dxa"/>
+              <w:right w:w="108" w:type="dxa"/>
+            </w:tcMar>
+            <w:hideMark/>
+          </w:tcPr>
+          <w:p>
+            <w:pPr>
+              <w:spacing w:after="0" w:line="240" w:lineRule="auto"/>
+              <w:jc w:val="center"/>
+              <w:rPr>
+                <w:rFonts w:ascii="Calibri" w:eastAsia="Times New Roman" w:hAnsi="Calibri" w:cs="Calibri"/>
+              </w:rPr>
+            </w:pPr>
+            <w:r>
+              <w:rPr>
+                <w:rFonts w:ascii="Times New Roman" w:eastAsia="Times New Roman" w:hAnsi="Times New Roman" w:cs="Times New Roman"/>
+                <w:sz w:val="24"/>
+                <w:szCs w:val="24"/>
+              </w:rPr>
+              <w:t>0.412030</w:t>
+            </w:r>
+          </w:p>
+        </w:tc>
+        <w:tc>
+          <w:tcPr>
+            <w:tcW w:w="2668" w:type="dxa"/>
+            <w:tcBorders>
+              <w:top w:val="nil"/>
+              <w:left w:val="nil"/>
+              <w:bottom w:val="single" w:sz="8" w:space="0" w:color="auto"/>
+              <w:right w:val="single" w:sz="8" w:space="0" w:color="auto"/>
+            </w:tcBorders>
+            <w:tcMar>
+              <w:top w:w="0" w:type="dxa"/>
+              <w:left w:w="108" w:type="dxa"/>
+              <w:bottom w:w="0" w:type="dxa"/>
+              <w:right w:w="108" w:type="dxa"/>
+            </w:tcMar>
+            <w:hideMark/>
+          </w:tcPr>
+          <w:p>
+            <w:pPr>
+              <w:spacing w:after="0" w:line="240" w:lineRule="auto"/>
+              <w:jc w:val="center"/>
+              <w:rPr>
+                <w:rFonts w:ascii="Calibri" w:eastAsia="Times New Roman" w:hAnsi="Calibri" w:cs="Calibri"/>
+              </w:rPr>
+            </w:pPr>
+            <w:r>
+              <w:rPr>
+                <w:rFonts w:ascii="Times New Roman" w:eastAsia="Times New Roman" w:hAnsi="Times New Roman" w:cs="Times New Roman"/>
+                <w:sz w:val="24"/>
+                <w:szCs w:val="24"/>
+              </w:rPr>
+              <w:t>0.676416</w:t>
+            </w:r>
+          </w:p>
+        </w:tc>
+      </w:tr>
+    </w:tbl>
+    <w:p>
+      <w:pPr>
+        <w:shd w:val="clear" w:color="auto" w:fill="FFFFFF"/>
+        <w:spacing w:after="0" w:line="235" w:lineRule="atLeast"/>
+        <w:jc w:val="both"/>
+        <w:rPr>
+          <w:rFonts w:ascii="Calibri" w:eastAsia="Times New Roman" w:hAnsi="Calibri" w:cs="Calibri"/>
+          <w:color w:val="222222"/>
+        </w:rPr>
+      </w:pPr>
+      <w:r>
+        <w:rPr>
+          <w:rFonts w:ascii="Times New Roman" w:eastAsia="Times New Roman" w:hAnsi="Times New Roman" w:cs="Times New Roman"/>
+          <w:color w:val="000000"/>
+          <w:sz w:val="24"/>
+          <w:szCs w:val="24"/>
+        </w:rPr>
+        <w:t> </w:t>
+      </w:r>
+    </w:p>
+    <w:p>
+      <w:pPr>
+        <w:shd w:val="clear" w:color="auto" w:fill="FFFFFF"/>
+        <w:spacing w:after="0" w:line="235" w:lineRule="atLeast"/>
+        <w:jc w:val="both"/>
+        <w:rPr>
+          <w:rFonts w:ascii="Calibri" w:eastAsia="Times New Roman" w:hAnsi="Calibri" w:cs="Calibri"/>
+          <w:color w:val="222222"/>
+        </w:rPr>
+      </w:pPr>
+      <w:r>
+        <w:rPr>
+          <w:rFonts w:ascii="Times New Roman" w:eastAsia="Times New Roman" w:hAnsi="Times New Roman" w:cs="Times New Roman"/>
+          <w:color w:val="000000"/>
+          <w:sz w:val="24"/>
+          <w:szCs w:val="24"/>
+        </w:rPr>
+        <w:t>After comparing the MAP and MRR values for the BM25 model for different query types as described above, we observe that after introducing errors into the queries, the values go down drastically. This is because, the words with errors are not present in the corpus. After replacing the words that do not exist in the corpus with replacements found using the algorithm described above, the values of MAP and MRR increase and are almost equal to the baseline run.</w:t>
+      </w:r>
+    </w:p>
+    <w:p>
+      <w:pPr>
+        <w:pStyle w:val="ListParagraph"/>
+        <w:spacing w:after="0"/>
+        <w:jc w:val="both"/>
+        <w:rPr>
+          <w:rFonts w:ascii="Times New Roman" w:eastAsia="Times New Roman" w:hAnsi="Times New Roman" w:cs="Times New Roman"/>
+          <w:color w:val="000000"/>
+          <w:sz w:val="24"/>
+          <w:szCs w:val="24"/>
+        </w:rPr>
+      </w:pPr>
+    </w:p>
+    <w:p>
+      <w:pPr>
+        <w:pStyle w:val="ListParagraph"/>
+        <w:spacing w:after="0"/>
+        <w:jc w:val="both"/>
+        <w:rPr>
+          <w:rFonts w:ascii="Times New Roman" w:eastAsia="Times New Roman" w:hAnsi="Times New Roman" w:cs="Times New Roman"/>
+          <w:color w:val="000000"/>
+          <w:sz w:val="24"/>
+          <w:szCs w:val="24"/>
+        </w:rPr>
+      </w:pPr>
+    </w:p>
+    <w:p>
+      <w:pPr>
+        <w:pStyle w:val="ListParagraph"/>
+        <w:spacing w:after="0"/>
+        <w:jc w:val="both"/>
+        <w:rPr>
+          <w:rFonts w:ascii="Times New Roman" w:eastAsia="Times New Roman" w:hAnsi="Times New Roman" w:cs="Times New Roman"/>
+          <w:color w:val="000000"/>
+          <w:sz w:val="24"/>
+          <w:szCs w:val="24"/>
+        </w:rPr>
+      </w:pPr>
+    </w:p>
+    <w:p>
+      <w:pPr>
         <w:spacing w:after="0"/>
         <w:jc w:val="both"/>
         <w:rPr>
@@ -13291,6 +13966,7 @@
           <w:sz w:val="36"/>
           <w:szCs w:val="36"/>
         </w:rPr>
+        <w:lastRenderedPageBreak/>
         <w:t>vii.</w:t>
       </w:r>
       <w:r>
@@ -13582,27 +14258,36 @@
         <w:jc w:val="both"/>
         <w:rPr>
           <w:rFonts w:ascii="Times New Roman" w:eastAsia="Times New Roman" w:hAnsi="Times New Roman" w:cs="Times New Roman"/>
-          <w:color w:val="000000"/>
-          <w:sz w:val="24"/>
-          <w:szCs w:val="24"/>
-        </w:rPr>
-      </w:pPr>
-      <w:r>
-        <w:rPr>
-          <w:rFonts w:ascii="Times New Roman" w:eastAsia="Times New Roman" w:hAnsi="Times New Roman" w:cs="Times New Roman"/>
-          <w:color w:val="000000"/>
-          <w:sz w:val="24"/>
-          <w:szCs w:val="24"/>
-        </w:rPr>
-        <w:t xml:space="preserve">[5] </w:t>
+          <w:sz w:val="24"/>
+          <w:szCs w:val="24"/>
+        </w:rPr>
+      </w:pPr>
+      <w:r>
+        <w:rPr>
+          <w:rFonts w:ascii="Times New Roman" w:eastAsia="Times New Roman" w:hAnsi="Times New Roman" w:cs="Times New Roman"/>
+          <w:color w:val="000000"/>
+          <w:sz w:val="24"/>
+          <w:szCs w:val="24"/>
+        </w:rPr>
+        <w:t>[5]</w:t>
+      </w:r>
+      <w:r>
+        <w:rPr>
+          <w:rFonts w:ascii="Times New Roman" w:eastAsia="Times New Roman" w:hAnsi="Times New Roman" w:cs="Times New Roman"/>
+          <w:sz w:val="24"/>
+          <w:szCs w:val="24"/>
+        </w:rPr>
+        <w:t xml:space="preserve"> </w:t>
       </w:r>
       <w:hyperlink r:id="rId11" w:history="1">
         <w:r>
           <w:rPr>
             <w:rStyle w:val="Hyperlink"/>
             <w:rFonts w:ascii="Times New Roman" w:eastAsia="Times New Roman" w:hAnsi="Times New Roman" w:cs="Times New Roman"/>
+            <w:color w:val="auto"/>
             <w:sz w:val="24"/>
             <w:szCs w:val="24"/>
+            <w:u w:val="none"/>
           </w:rPr>
           <w:t>http://nlp.stanford.edu/IR-book/essir2011/pdf/11prob.pdf</w:t>
         </w:r>
@@ -13615,15 +14300,13 @@
         <w:jc w:val="both"/>
         <w:rPr>
           <w:rFonts w:ascii="Times New Roman" w:eastAsia="Times New Roman" w:hAnsi="Times New Roman" w:cs="Times New Roman"/>
-          <w:color w:val="000000"/>
-          <w:sz w:val="24"/>
-          <w:szCs w:val="24"/>
-        </w:rPr>
-      </w:pPr>
-      <w:r>
-        <w:rPr>
-          <w:rFonts w:ascii="Times New Roman" w:eastAsia="Times New Roman" w:hAnsi="Times New Roman" w:cs="Times New Roman"/>
-          <w:color w:val="000000"/>
+          <w:sz w:val="24"/>
+          <w:szCs w:val="24"/>
+        </w:rPr>
+      </w:pPr>
+      <w:r>
+        <w:rPr>
+          <w:rFonts w:ascii="Times New Roman" w:eastAsia="Times New Roman" w:hAnsi="Times New Roman" w:cs="Times New Roman"/>
           <w:sz w:val="24"/>
           <w:szCs w:val="24"/>
         </w:rPr>
@@ -13634,8 +14317,10 @@
           <w:rPr>
             <w:rStyle w:val="Hyperlink"/>
             <w:rFonts w:ascii="Times New Roman" w:eastAsia="Times New Roman" w:hAnsi="Times New Roman" w:cs="Times New Roman"/>
+            <w:color w:val="auto"/>
             <w:sz w:val="24"/>
             <w:szCs w:val="24"/>
+            <w:u w:val="none"/>
           </w:rPr>
           <w:t>http://norvig.com/spell-correct.html</w:t>
         </w:r>
@@ -18868,7 +19553,7 @@
 </file>
 
 <file path=customXml/itemProps1.xml><?xml version="1.0" encoding="utf-8"?>
-<ds:datastoreItem xmlns:ds="http://schemas.openxmlformats.org/officeDocument/2006/customXml" ds:itemID="{D42A7143-9BB7-46D3-94D6-2F304712EB5D}">
+<ds:datastoreItem xmlns:ds="http://schemas.openxmlformats.org/officeDocument/2006/customXml" ds:itemID="{1F23A01C-8B4D-42CD-B728-23246D15ADB6}">
   <ds:schemaRefs>
     <ds:schemaRef ds:uri="http://schemas.openxmlformats.org/officeDocument/2006/bibliography"/>
   </ds:schemaRefs>
